--- a/trunk/Documentos/Modelo de Negocio.docx
+++ b/trunk/Documentos/Modelo de Negocio.docx
@@ -1,6 +1,6 @@
 
 <file path=word/document.xml><?xml version="1.0" encoding="utf-8"?>
-<w:document xmlns:wpc="http://schemas.microsoft.com/office/word/2010/wordprocessingCanvas" xmlns:mc="http://schemas.openxmlformats.org/markup-compatibility/2006" xmlns:o="urn:schemas-microsoft-com:office:office" xmlns:r="http://schemas.openxmlformats.org/officeDocument/2006/relationships" xmlns:m="http://schemas.openxmlformats.org/officeDocument/2006/math" xmlns:v="urn:schemas-microsoft-com:vml" xmlns:wp14="http://schemas.microsoft.com/office/word/2010/wordprocessingDrawing" xmlns:wp="http://schemas.openxmlformats.org/drawingml/2006/wordprocessingDrawing" xmlns:w10="urn:schemas-microsoft-com:office:word" xmlns:w="http://schemas.openxmlformats.org/wordprocessingml/2006/main" xmlns:w14="http://schemas.microsoft.com/office/word/2010/wordml" xmlns:wpg="http://schemas.microsoft.com/office/word/2010/wordprocessingGroup" xmlns:wpi="http://schemas.microsoft.com/office/word/2010/wordprocessingInk" xmlns:wne="http://schemas.microsoft.com/office/word/2006/wordml" xmlns:wps="http://schemas.microsoft.com/office/word/2010/wordprocessingShape" mc:Ignorable="w14 wp14">
+<w:document xmlns:ve="http://schemas.openxmlformats.org/markup-compatibility/2006" xmlns:o="urn:schemas-microsoft-com:office:office" xmlns:r="http://schemas.openxmlformats.org/officeDocument/2006/relationships" xmlns:m="http://schemas.openxmlformats.org/officeDocument/2006/math" xmlns:v="urn:schemas-microsoft-com:vml" xmlns:wp="http://schemas.openxmlformats.org/drawingml/2006/wordprocessingDrawing" xmlns:w10="urn:schemas-microsoft-com:office:word" xmlns:w="http://schemas.openxmlformats.org/wordprocessingml/2006/main" xmlns:wne="http://schemas.microsoft.com/office/word/2006/wordml">
   <w:body>
     <w:p>
       <w:pPr>
@@ -91,7 +91,7 @@
         <w:rPr>
           <w:b/>
           <w:noProof/>
-          <w:lang w:val="en-US" w:eastAsia="en-US"/>
+          <w:lang w:val="es-PE" w:eastAsia="es-PE"/>
         </w:rPr>
         <w:drawing>
           <wp:inline distT="0" distB="0" distL="0" distR="0">
@@ -179,29 +179,15 @@
         </w:rPr>
         <w:t xml:space="preserve">Versión </w:t>
       </w:r>
-      <w:r>
-        <w:fldChar w:fldCharType="begin"/>
-      </w:r>
-      <w:r>
-        <w:instrText xml:space="preserve"> KEYWORDS \* UPPER \* MERGEFORMAT </w:instrText>
-      </w:r>
-      <w:r>
-        <w:fldChar w:fldCharType="separate"/>
-      </w:r>
-      <w:r>
-        <w:rPr>
-          <w:b/>
-          <w:sz w:val="28"/>
-        </w:rPr>
-        <w:t>1.0</w:t>
-      </w:r>
-      <w:r>
-        <w:rPr>
-          <w:b/>
-          <w:sz w:val="28"/>
-        </w:rPr>
-        <w:fldChar w:fldCharType="end"/>
-      </w:r>
+      <w:fldSimple w:instr=" KEYWORDS \* UPPER \* MERGEFORMAT ">
+        <w:r>
+          <w:rPr>
+            <w:b/>
+            <w:sz w:val="28"/>
+          </w:rPr>
+          <w:t>1.0</w:t>
+        </w:r>
+      </w:fldSimple>
     </w:p>
     <w:p/>
     <w:p/>
@@ -224,6 +210,12 @@
           <w:sz w:val="22"/>
         </w:rPr>
         <w:tab/>
+      </w:r>
+      <w:r>
+        <w:rPr>
+          <w:sz w:val="22"/>
+        </w:rPr>
+        <w:tab/>
         <w:t>Luis Flores</w:t>
       </w:r>
       <w:r>
@@ -243,20 +235,15 @@
           <w:sz w:val="22"/>
         </w:rPr>
         <w:tab/>
-      </w:r>
-      <w:r>
-        <w:rPr>
-          <w:sz w:val="22"/>
-        </w:rPr>
         <w:t>luis.flores@pucp.edu.pe</w:t>
       </w:r>
     </w:p>
     <w:p/>
     <w:p>
       <w:pPr>
-        <w:ind w:left="1416" w:hanging="1416"/>
-        <w:rPr>
-          <w:sz w:val="22"/>
+        <w:ind w:left="2124" w:hanging="2124"/>
+        <w:rPr>
+          <w:lang w:val="pt-BR"/>
         </w:rPr>
       </w:pPr>
       <w:bookmarkStart w:id="0" w:name="_Toc439880582"/>
@@ -267,501 +254,410 @@
         <w:rPr>
           <w:b/>
           <w:sz w:val="22"/>
+          <w:lang w:val="pt-BR"/>
         </w:rPr>
         <w:t>ELABORADO POR:</w:t>
+      </w:r>
+      <w:proofErr w:type="gramStart"/>
+      <w:r>
+        <w:rPr>
+          <w:b/>
+          <w:sz w:val="22"/>
+          <w:lang w:val="pt-BR"/>
+        </w:rPr>
+        <w:t xml:space="preserve">  </w:t>
+      </w:r>
+      <w:proofErr w:type="gramEnd"/>
+      <w:r>
+        <w:rPr>
+          <w:b/>
+          <w:sz w:val="22"/>
+          <w:lang w:val="pt-BR"/>
+        </w:rPr>
+        <w:tab/>
+      </w:r>
+      <w:r>
+        <w:rPr>
+          <w:lang w:val="pt-BR"/>
+        </w:rPr>
+        <w:t xml:space="preserve">Diana </w:t>
+      </w:r>
+      <w:proofErr w:type="spellStart"/>
+      <w:r>
+        <w:rPr>
+          <w:lang w:val="pt-BR"/>
+        </w:rPr>
+        <w:t>Lepage</w:t>
+      </w:r>
+      <w:proofErr w:type="spellEnd"/>
+      <w:r>
+        <w:rPr>
+          <w:lang w:val="pt-BR"/>
+        </w:rPr>
+        <w:t xml:space="preserve"> </w:t>
+      </w:r>
+      <w:proofErr w:type="spellStart"/>
+      <w:r>
+        <w:rPr>
+          <w:lang w:val="pt-BR"/>
+        </w:rPr>
+        <w:t>Hoces</w:t>
+      </w:r>
+      <w:proofErr w:type="spellEnd"/>
+      <w:r>
+        <w:rPr>
+          <w:lang w:val="pt-BR"/>
+        </w:rPr>
+        <w:t xml:space="preserve">    </w:t>
+      </w:r>
+      <w:r>
+        <w:rPr>
+          <w:lang w:val="pt-BR"/>
+        </w:rPr>
+        <w:tab/>
+      </w:r>
+      <w:r>
+        <w:rPr>
+          <w:lang w:val="pt-BR"/>
+        </w:rPr>
+        <w:tab/>
+      </w:r>
+      <w:r>
+        <w:rPr>
+          <w:lang w:val="pt-BR"/>
+        </w:rPr>
+        <w:t>20052112</w:t>
+      </w:r>
+    </w:p>
+    <w:p>
+      <w:pPr>
+        <w:ind w:left="2124" w:firstLine="708"/>
+        <w:rPr>
+          <w:lang w:val="pt-BR"/>
+        </w:rPr>
+      </w:pPr>
+      <w:r>
+        <w:rPr>
+          <w:lang w:val="pt-BR"/>
+        </w:rPr>
+        <w:t xml:space="preserve">Pedro </w:t>
+      </w:r>
+      <w:proofErr w:type="spellStart"/>
+      <w:r>
+        <w:rPr>
+          <w:lang w:val="pt-BR"/>
+        </w:rPr>
+        <w:t>Curich</w:t>
+      </w:r>
+      <w:proofErr w:type="spellEnd"/>
+      <w:r>
+        <w:rPr>
+          <w:lang w:val="pt-BR"/>
+        </w:rPr>
+        <w:t xml:space="preserve"> </w:t>
+      </w:r>
+      <w:proofErr w:type="spellStart"/>
+      <w:r>
+        <w:rPr>
+          <w:lang w:val="pt-BR"/>
+        </w:rPr>
+        <w:t>Gonzales</w:t>
+      </w:r>
+      <w:proofErr w:type="spellEnd"/>
+      <w:proofErr w:type="gramStart"/>
+      <w:r>
+        <w:rPr>
+          <w:lang w:val="pt-BR"/>
+        </w:rPr>
+        <w:t xml:space="preserve">  </w:t>
+      </w:r>
+      <w:proofErr w:type="gramEnd"/>
+      <w:r>
+        <w:rPr>
+          <w:lang w:val="pt-BR"/>
+        </w:rPr>
+        <w:tab/>
+      </w:r>
+      <w:r>
+        <w:rPr>
+          <w:lang w:val="pt-BR"/>
+        </w:rPr>
+        <w:t>20062053</w:t>
+      </w:r>
+    </w:p>
+    <w:p>
+      <w:pPr>
+        <w:ind w:left="2124" w:firstLine="708"/>
+        <w:rPr>
+          <w:lang w:val="pt-BR"/>
+        </w:rPr>
+      </w:pPr>
+      <w:r>
+        <w:rPr>
+          <w:lang w:val="pt-BR"/>
+        </w:rPr>
+        <w:t xml:space="preserve">John Paul Cárdenas </w:t>
+      </w:r>
+      <w:proofErr w:type="spellStart"/>
+      <w:r>
+        <w:rPr>
+          <w:lang w:val="pt-BR"/>
+        </w:rPr>
+        <w:t>Alvarado</w:t>
+      </w:r>
+      <w:proofErr w:type="spellEnd"/>
+      <w:r>
+        <w:rPr>
+          <w:lang w:val="pt-BR"/>
+        </w:rPr>
+        <w:t xml:space="preserve"> </w:t>
+      </w:r>
+      <w:r>
+        <w:rPr>
+          <w:lang w:val="pt-BR"/>
+        </w:rPr>
+        <w:tab/>
+      </w:r>
+      <w:r>
+        <w:rPr>
+          <w:lang w:val="pt-BR"/>
+        </w:rPr>
+        <w:t>20067006</w:t>
+      </w:r>
+    </w:p>
+    <w:p>
+      <w:pPr>
+        <w:ind w:left="2124" w:firstLine="708"/>
+        <w:rPr>
+          <w:lang w:val="pt-BR"/>
+        </w:rPr>
+      </w:pPr>
+      <w:r>
+        <w:rPr>
+          <w:lang w:val="pt-BR"/>
+        </w:rPr>
+        <w:t xml:space="preserve">Walter </w:t>
+      </w:r>
+      <w:proofErr w:type="spellStart"/>
+      <w:r>
+        <w:rPr>
+          <w:lang w:val="pt-BR"/>
+        </w:rPr>
+        <w:t>Erquínigo</w:t>
+      </w:r>
+      <w:proofErr w:type="spellEnd"/>
+      <w:r>
+        <w:rPr>
+          <w:lang w:val="pt-BR"/>
+        </w:rPr>
+        <w:t xml:space="preserve"> </w:t>
+      </w:r>
+      <w:proofErr w:type="spellStart"/>
+      <w:r>
+        <w:rPr>
+          <w:lang w:val="pt-BR"/>
+        </w:rPr>
+        <w:t>Pezo</w:t>
+      </w:r>
+      <w:proofErr w:type="spellEnd"/>
+      <w:proofErr w:type="gramStart"/>
+      <w:r>
+        <w:rPr>
+          <w:lang w:val="pt-BR"/>
+        </w:rPr>
+        <w:t xml:space="preserve">  </w:t>
+      </w:r>
+      <w:proofErr w:type="gramEnd"/>
+      <w:r>
+        <w:rPr>
+          <w:lang w:val="pt-BR"/>
+        </w:rPr>
+        <w:tab/>
+      </w:r>
+      <w:r>
+        <w:rPr>
+          <w:lang w:val="pt-BR"/>
+        </w:rPr>
+        <w:tab/>
+      </w:r>
+      <w:r>
+        <w:rPr>
+          <w:lang w:val="pt-BR"/>
+        </w:rPr>
+        <w:t>20067139</w:t>
+      </w:r>
+    </w:p>
+    <w:p>
+      <w:pPr>
+        <w:ind w:left="2124" w:firstLine="708"/>
+        <w:rPr>
+          <w:lang w:val="pt-BR"/>
+        </w:rPr>
+      </w:pPr>
+      <w:r>
+        <w:rPr>
+          <w:lang w:val="pt-BR"/>
+        </w:rPr>
+        <w:t xml:space="preserve">André </w:t>
+      </w:r>
+      <w:proofErr w:type="spellStart"/>
+      <w:r>
+        <w:rPr>
+          <w:lang w:val="pt-BR"/>
+        </w:rPr>
+        <w:t>Quispesaravia</w:t>
+      </w:r>
+      <w:proofErr w:type="spellEnd"/>
+      <w:r>
+        <w:rPr>
+          <w:lang w:val="pt-BR"/>
+        </w:rPr>
+        <w:t xml:space="preserve"> Ildefonso </w:t>
+      </w:r>
+      <w:r>
+        <w:rPr>
+          <w:lang w:val="pt-BR"/>
+        </w:rPr>
+        <w:tab/>
+      </w:r>
+      <w:r>
+        <w:rPr>
+          <w:lang w:val="pt-BR"/>
+        </w:rPr>
+        <w:t>20070358</w:t>
+      </w:r>
+    </w:p>
+    <w:p>
+      <w:pPr>
+        <w:ind w:left="2124" w:firstLine="708"/>
+        <w:rPr>
+          <w:lang w:val="es-PE"/>
+        </w:rPr>
+      </w:pPr>
+      <w:r>
+        <w:rPr>
+          <w:lang w:val="es-PE"/>
+        </w:rPr>
+        <w:t xml:space="preserve">Fernando Huamán Monzón  </w:t>
+      </w:r>
+      <w:r>
+        <w:rPr>
+          <w:lang w:val="es-PE"/>
+        </w:rPr>
+        <w:tab/>
+      </w:r>
+      <w:r>
+        <w:rPr>
+          <w:lang w:val="es-PE"/>
+        </w:rPr>
+        <w:t>20072320</w:t>
+      </w:r>
+    </w:p>
+    <w:p>
+      <w:pPr>
+        <w:ind w:left="2124" w:firstLine="708"/>
+        <w:rPr>
+          <w:lang w:val="es-PE"/>
+        </w:rPr>
+      </w:pPr>
+      <w:r>
+        <w:t xml:space="preserve">Christian </w:t>
+      </w:r>
+      <w:proofErr w:type="spellStart"/>
+      <w:r>
+        <w:t>Mendez</w:t>
+      </w:r>
+      <w:proofErr w:type="spellEnd"/>
+      <w:r>
+        <w:t xml:space="preserve"> </w:t>
+      </w:r>
+      <w:proofErr w:type="spellStart"/>
+      <w:r>
+        <w:t>Anchante</w:t>
+      </w:r>
+      <w:proofErr w:type="spellEnd"/>
+      <w:r>
+        <w:t xml:space="preserve">  </w:t>
+      </w:r>
+      <w:r>
+        <w:tab/>
+      </w:r>
+      <w:r>
+        <w:t>20077079</w:t>
+      </w:r>
+    </w:p>
+    <w:p>
+      <w:pPr>
+        <w:ind w:left="2124" w:firstLine="708"/>
+        <w:rPr>
+          <w:lang w:val="es-PE"/>
+        </w:rPr>
+      </w:pPr>
+      <w:r>
+        <w:t xml:space="preserve">Carlos Calla Alarcón    </w:t>
+      </w:r>
+      <w:r>
+        <w:tab/>
+      </w:r>
+      <w:r>
+        <w:tab/>
+      </w:r>
+      <w:r>
+        <w:t>20080270</w:t>
+      </w:r>
+    </w:p>
+    <w:p>
+      <w:pPr>
+        <w:ind w:left="2124" w:firstLine="708"/>
+        <w:rPr>
+          <w:lang w:val="es-PE"/>
+        </w:rPr>
+      </w:pPr>
+      <w:r>
+        <w:t xml:space="preserve">Carlos Lengua </w:t>
+      </w:r>
+      <w:proofErr w:type="spellStart"/>
+      <w:r>
+        <w:t>Lafosse</w:t>
+      </w:r>
+      <w:proofErr w:type="spellEnd"/>
+      <w:r>
+        <w:t xml:space="preserve">  </w:t>
+      </w:r>
+      <w:r>
+        <w:tab/>
+      </w:r>
+      <w:r>
+        <w:t>20080471</w:t>
+      </w:r>
+    </w:p>
+    <w:p>
+      <w:pPr>
+        <w:ind w:left="2124" w:firstLine="708"/>
+        <w:rPr>
+          <w:lang w:val="es-PE"/>
+        </w:rPr>
+      </w:pPr>
+      <w:r>
+        <w:t xml:space="preserve">Juan Carlos Jara Loayza  </w:t>
+      </w:r>
+      <w:r>
+        <w:tab/>
+      </w:r>
+      <w:r>
+        <w:t>20084715</w:t>
       </w:r>
       <w:bookmarkEnd w:id="0"/>
       <w:bookmarkEnd w:id="1"/>
       <w:bookmarkEnd w:id="2"/>
       <w:bookmarkEnd w:id="3"/>
-      <w:r>
-        <w:rPr>
-          <w:sz w:val="22"/>
-        </w:rPr>
-        <w:t xml:space="preserve"> </w:t>
-      </w:r>
-      <w:r>
-        <w:rPr>
-          <w:sz w:val="22"/>
-        </w:rPr>
-        <w:tab/>
-      </w:r>
-    </w:p>
-    <w:tbl>
-      <w:tblPr>
-        <w:tblW w:w="6989" w:type="dxa"/>
-        <w:tblInd w:w="2235" w:type="dxa"/>
-        <w:tblLayout w:type="fixed"/>
-        <w:tblLook w:val="04A0" w:firstRow="1" w:lastRow="0" w:firstColumn="1" w:lastColumn="0" w:noHBand="0" w:noVBand="1"/>
-      </w:tblPr>
-      <w:tblGrid>
-        <w:gridCol w:w="2693"/>
-        <w:gridCol w:w="4296"/>
-      </w:tblGrid>
-      <w:tr>
-        <w:trPr>
-          <w:trHeight w:val="294"/>
-        </w:trPr>
-        <w:tc>
-          <w:tcPr>
-            <w:tcW w:w="2693" w:type="dxa"/>
-          </w:tcPr>
-          <w:p>
-            <w:pPr>
-              <w:rPr>
-                <w:sz w:val="22"/>
-              </w:rPr>
-            </w:pPr>
-            <w:r>
-              <w:rPr>
-                <w:sz w:val="22"/>
-              </w:rPr>
-              <w:t>Eduardo Alva</w:t>
-            </w:r>
-          </w:p>
-        </w:tc>
-        <w:tc>
-          <w:tcPr>
-            <w:tcW w:w="4296" w:type="dxa"/>
-          </w:tcPr>
-          <w:p>
-            <w:pPr>
-              <w:rPr>
-                <w:sz w:val="22"/>
-              </w:rPr>
-            </w:pPr>
-            <w:r>
-              <w:rPr>
-                <w:sz w:val="22"/>
-              </w:rPr>
-              <w:t>eduardo.alvaxx@gmail.com</w:t>
-            </w:r>
-          </w:p>
-        </w:tc>
-      </w:tr>
-      <w:tr>
-        <w:trPr>
-          <w:trHeight w:val="294"/>
-        </w:trPr>
-        <w:tc>
-          <w:tcPr>
-            <w:tcW w:w="2693" w:type="dxa"/>
-          </w:tcPr>
-          <w:p>
-            <w:pPr>
-              <w:rPr>
-                <w:sz w:val="22"/>
-              </w:rPr>
-            </w:pPr>
-            <w:r>
-              <w:rPr>
-                <w:sz w:val="22"/>
-              </w:rPr>
-              <w:t xml:space="preserve">Miguel </w:t>
-            </w:r>
-            <w:proofErr w:type="spellStart"/>
-            <w:r>
-              <w:rPr>
-                <w:sz w:val="22"/>
-              </w:rPr>
-              <w:t>Berrospi</w:t>
-            </w:r>
-            <w:proofErr w:type="spellEnd"/>
-          </w:p>
-        </w:tc>
-        <w:tc>
-          <w:tcPr>
-            <w:tcW w:w="4296" w:type="dxa"/>
-          </w:tcPr>
-          <w:p>
-            <w:pPr>
-              <w:rPr>
-                <w:sz w:val="22"/>
-              </w:rPr>
-            </w:pPr>
-            <w:r>
-              <w:rPr>
-                <w:sz w:val="22"/>
-              </w:rPr>
-              <w:t>lobodemar40.reloaded@gmail.com</w:t>
-            </w:r>
-          </w:p>
-        </w:tc>
-      </w:tr>
-      <w:tr>
-        <w:trPr>
-          <w:trHeight w:val="294"/>
-        </w:trPr>
-        <w:tc>
-          <w:tcPr>
-            <w:tcW w:w="2693" w:type="dxa"/>
-          </w:tcPr>
-          <w:p>
-            <w:pPr>
-              <w:rPr>
-                <w:sz w:val="22"/>
-              </w:rPr>
-            </w:pPr>
-            <w:proofErr w:type="spellStart"/>
-            <w:r>
-              <w:rPr>
-                <w:sz w:val="22"/>
-              </w:rPr>
-              <w:t>Sammy</w:t>
-            </w:r>
-            <w:proofErr w:type="spellEnd"/>
-            <w:r>
-              <w:rPr>
-                <w:sz w:val="22"/>
-              </w:rPr>
-              <w:t xml:space="preserve"> Carranza</w:t>
-            </w:r>
-          </w:p>
-        </w:tc>
-        <w:tc>
-          <w:tcPr>
-            <w:tcW w:w="4296" w:type="dxa"/>
-          </w:tcPr>
-          <w:p>
-            <w:pPr>
-              <w:rPr>
-                <w:sz w:val="22"/>
-              </w:rPr>
-            </w:pPr>
-            <w:r>
-              <w:rPr>
-                <w:sz w:val="22"/>
-              </w:rPr>
-              <w:t>sncarranzah@pucp.pe</w:t>
-            </w:r>
-          </w:p>
-        </w:tc>
-      </w:tr>
-      <w:tr>
-        <w:trPr>
-          <w:trHeight w:val="294"/>
-        </w:trPr>
-        <w:tc>
-          <w:tcPr>
-            <w:tcW w:w="2693" w:type="dxa"/>
-          </w:tcPr>
-          <w:p>
-            <w:pPr>
-              <w:rPr>
-                <w:sz w:val="22"/>
-              </w:rPr>
-            </w:pPr>
-            <w:r>
-              <w:rPr>
-                <w:sz w:val="22"/>
-              </w:rPr>
-              <w:t xml:space="preserve">Luis </w:t>
-            </w:r>
-            <w:proofErr w:type="spellStart"/>
-            <w:r>
-              <w:rPr>
-                <w:sz w:val="22"/>
-              </w:rPr>
-              <w:t>Chumpitaz</w:t>
-            </w:r>
-            <w:proofErr w:type="spellEnd"/>
-          </w:p>
-        </w:tc>
-        <w:tc>
-          <w:tcPr>
-            <w:tcW w:w="4296" w:type="dxa"/>
-          </w:tcPr>
-          <w:p>
-            <w:pPr>
-              <w:rPr>
-                <w:sz w:val="22"/>
-              </w:rPr>
-            </w:pPr>
-            <w:r>
-              <w:rPr>
-                <w:sz w:val="22"/>
-              </w:rPr>
-              <w:t>luisenrique.chumpitaz@gmail.com</w:t>
-            </w:r>
-          </w:p>
-        </w:tc>
-      </w:tr>
-      <w:tr>
-        <w:trPr>
-          <w:trHeight w:val="294"/>
-        </w:trPr>
-        <w:tc>
-          <w:tcPr>
-            <w:tcW w:w="2693" w:type="dxa"/>
-          </w:tcPr>
-          <w:p>
-            <w:pPr>
-              <w:rPr>
-                <w:sz w:val="22"/>
-              </w:rPr>
-            </w:pPr>
-            <w:r>
-              <w:rPr>
-                <w:sz w:val="22"/>
-              </w:rPr>
-              <w:t xml:space="preserve">Walter </w:t>
-            </w:r>
-            <w:proofErr w:type="spellStart"/>
-            <w:r>
-              <w:rPr>
-                <w:sz w:val="22"/>
-              </w:rPr>
-              <w:t>Erquínigo</w:t>
-            </w:r>
-            <w:proofErr w:type="spellEnd"/>
-          </w:p>
-        </w:tc>
-        <w:tc>
-          <w:tcPr>
-            <w:tcW w:w="4296" w:type="dxa"/>
-          </w:tcPr>
-          <w:p>
-            <w:pPr>
-              <w:rPr>
-                <w:sz w:val="22"/>
-              </w:rPr>
-            </w:pPr>
-            <w:r>
-              <w:rPr>
-                <w:sz w:val="22"/>
-              </w:rPr>
-              <w:t>a20012251@gmail.com</w:t>
-            </w:r>
-          </w:p>
-        </w:tc>
-      </w:tr>
-      <w:tr>
-        <w:trPr>
-          <w:trHeight w:val="274"/>
-        </w:trPr>
-        <w:tc>
-          <w:tcPr>
-            <w:tcW w:w="2693" w:type="dxa"/>
-          </w:tcPr>
-          <w:p>
-            <w:pPr>
-              <w:rPr>
-                <w:sz w:val="22"/>
-              </w:rPr>
-            </w:pPr>
-            <w:r>
-              <w:rPr>
-                <w:sz w:val="22"/>
-              </w:rPr>
-              <w:t xml:space="preserve">Renzo </w:t>
-            </w:r>
-            <w:proofErr w:type="spellStart"/>
-            <w:r>
-              <w:rPr>
-                <w:sz w:val="22"/>
-              </w:rPr>
-              <w:t>Mogrovejo</w:t>
-            </w:r>
-            <w:proofErr w:type="spellEnd"/>
-          </w:p>
-        </w:tc>
-        <w:tc>
-          <w:tcPr>
-            <w:tcW w:w="4296" w:type="dxa"/>
-          </w:tcPr>
-          <w:p>
-            <w:pPr>
-              <w:rPr>
-                <w:sz w:val="22"/>
-              </w:rPr>
-            </w:pPr>
-            <w:r>
-              <w:rPr>
-                <w:sz w:val="22"/>
-              </w:rPr>
-              <w:t>rzmogrovejo@gmail.com</w:t>
-            </w:r>
-          </w:p>
-        </w:tc>
-      </w:tr>
-      <w:tr>
-        <w:trPr>
-          <w:trHeight w:val="274"/>
-        </w:trPr>
-        <w:tc>
-          <w:tcPr>
-            <w:tcW w:w="2693" w:type="dxa"/>
-          </w:tcPr>
-          <w:p>
-            <w:pPr>
-              <w:rPr>
-                <w:sz w:val="22"/>
-              </w:rPr>
-            </w:pPr>
-            <w:r>
-              <w:rPr>
-                <w:sz w:val="22"/>
-              </w:rPr>
-              <w:t>Zoila Palza</w:t>
-            </w:r>
-            <w:bookmarkStart w:id="4" w:name="_GoBack"/>
-            <w:bookmarkEnd w:id="4"/>
-          </w:p>
-        </w:tc>
-        <w:tc>
-          <w:tcPr>
-            <w:tcW w:w="4296" w:type="dxa"/>
-          </w:tcPr>
-          <w:p>
-            <w:pPr>
-              <w:rPr>
-                <w:sz w:val="22"/>
-              </w:rPr>
-            </w:pPr>
-            <w:r>
-              <w:rPr>
-                <w:sz w:val="22"/>
-              </w:rPr>
-              <w:t>z.palza@pucp.pe</w:t>
-            </w:r>
-          </w:p>
-        </w:tc>
-      </w:tr>
-      <w:tr>
-        <w:trPr>
-          <w:trHeight w:val="315"/>
-        </w:trPr>
-        <w:tc>
-          <w:tcPr>
-            <w:tcW w:w="2693" w:type="dxa"/>
-          </w:tcPr>
-          <w:p>
-            <w:pPr>
-              <w:rPr>
-                <w:sz w:val="22"/>
-              </w:rPr>
-            </w:pPr>
-            <w:r>
-              <w:rPr>
-                <w:sz w:val="22"/>
-              </w:rPr>
-              <w:t>Junior Rojas</w:t>
-            </w:r>
-          </w:p>
-        </w:tc>
-        <w:tc>
-          <w:tcPr>
-            <w:tcW w:w="4296" w:type="dxa"/>
-          </w:tcPr>
-          <w:p>
-            <w:pPr>
-              <w:rPr>
-                <w:sz w:val="22"/>
-              </w:rPr>
-            </w:pPr>
-            <w:r>
-              <w:rPr>
-                <w:sz w:val="22"/>
-              </w:rPr>
-              <w:t>jrojasdavalos@gmail.com</w:t>
-            </w:r>
-          </w:p>
-        </w:tc>
-      </w:tr>
-      <w:tr>
-        <w:trPr>
-          <w:trHeight w:val="315"/>
-        </w:trPr>
-        <w:tc>
-          <w:tcPr>
-            <w:tcW w:w="2693" w:type="dxa"/>
-          </w:tcPr>
-          <w:p>
-            <w:pPr>
-              <w:rPr>
-                <w:sz w:val="22"/>
-              </w:rPr>
-            </w:pPr>
-            <w:proofErr w:type="spellStart"/>
-            <w:r>
-              <w:rPr>
-                <w:sz w:val="22"/>
-              </w:rPr>
-              <w:t>Tiffany</w:t>
-            </w:r>
-            <w:proofErr w:type="spellEnd"/>
-            <w:r>
-              <w:rPr>
-                <w:sz w:val="22"/>
-              </w:rPr>
-              <w:t xml:space="preserve"> Soto</w:t>
-            </w:r>
-          </w:p>
-        </w:tc>
-        <w:tc>
-          <w:tcPr>
-            <w:tcW w:w="4296" w:type="dxa"/>
-          </w:tcPr>
-          <w:p>
-            <w:pPr>
-              <w:rPr>
-                <w:sz w:val="22"/>
-              </w:rPr>
-            </w:pPr>
-            <w:r>
-              <w:rPr>
-                <w:sz w:val="22"/>
-              </w:rPr>
-              <w:t>tiffany.soto@pucp.pe</w:t>
-            </w:r>
-          </w:p>
-        </w:tc>
-      </w:tr>
-      <w:tr>
-        <w:trPr>
-          <w:trHeight w:val="315"/>
-        </w:trPr>
-        <w:tc>
-          <w:tcPr>
-            <w:tcW w:w="2693" w:type="dxa"/>
-          </w:tcPr>
-          <w:p>
-            <w:pPr>
-              <w:rPr>
-                <w:sz w:val="22"/>
-              </w:rPr>
-            </w:pPr>
-            <w:r>
-              <w:rPr>
-                <w:sz w:val="22"/>
-              </w:rPr>
-              <w:t>Fiorella Tenorio</w:t>
-            </w:r>
-          </w:p>
-        </w:tc>
-        <w:tc>
-          <w:tcPr>
-            <w:tcW w:w="4296" w:type="dxa"/>
-          </w:tcPr>
-          <w:p>
-            <w:pPr>
-              <w:rPr>
-                <w:sz w:val="22"/>
-              </w:rPr>
-            </w:pPr>
-            <w:r>
-              <w:rPr>
-                <w:sz w:val="22"/>
-              </w:rPr>
-              <w:t>ftenorio1567@gmail.com</w:t>
-            </w:r>
-          </w:p>
-        </w:tc>
-      </w:tr>
-    </w:tbl>
+    </w:p>
     <w:p>
       <w:pPr>
         <w:ind w:left="1416" w:hanging="1416"/>
+        <w:rPr>
+          <w:lang w:val="es-PE"/>
+        </w:rPr>
       </w:pPr>
     </w:p>
     <w:p/>
@@ -792,7 +688,19 @@
         <w:jc w:val="center"/>
       </w:pPr>
       <w:r>
-        <w:t>Lima, 08 de septiembre de 2011</w:t>
+        <w:t>Lima, 28</w:t>
+      </w:r>
+      <w:r>
+        <w:t xml:space="preserve"> de </w:t>
+      </w:r>
+      <w:r>
+        <w:t>marzo</w:t>
+      </w:r>
+      <w:r>
+        <w:t xml:space="preserve"> de 201</w:t>
+      </w:r>
+      <w:r>
+        <w:t>2</w:t>
       </w:r>
     </w:p>
     <w:p>
@@ -824,7 +732,7 @@
           <w:left w:w="70" w:type="dxa"/>
           <w:right w:w="70" w:type="dxa"/>
         </w:tblCellMar>
-        <w:tblLook w:val="0000" w:firstRow="0" w:lastRow="0" w:firstColumn="0" w:lastColumn="0" w:noHBand="0" w:noVBand="0"/>
+        <w:tblLook w:val="0000"/>
       </w:tblPr>
       <w:tblGrid>
         <w:gridCol w:w="567"/>
@@ -983,19 +891,22 @@
               <w:pStyle w:val="ATextodetablas"/>
             </w:pPr>
             <w:r>
-              <w:t>08</w:t>
+              <w:t>28</w:t>
             </w:r>
             <w:r>
               <w:t>/</w:t>
             </w:r>
             <w:r>
-              <w:t>09</w:t>
+              <w:t>03</w:t>
             </w:r>
             <w:r>
               <w:t>/</w:t>
             </w:r>
             <w:r>
-              <w:t>2011</w:t>
+              <w:t>201</w:t>
+            </w:r>
+            <w:r>
+              <w:t>2</w:t>
             </w:r>
           </w:p>
         </w:tc>
@@ -1039,9 +950,12 @@
             </w:tcBorders>
           </w:tcPr>
           <w:p>
+            <w:r>
+              <w:t xml:space="preserve">Resort </w:t>
+            </w:r>
             <w:proofErr w:type="spellStart"/>
             <w:r>
-              <w:t>Trican</w:t>
+              <w:t>Solutions</w:t>
             </w:r>
             <w:proofErr w:type="spellEnd"/>
           </w:p>
@@ -1185,7 +1099,7 @@
         <w:rPr>
           <w:noProof/>
         </w:rPr>
-        <w:t>Ventas</w:t>
+        <w:t>Infraestructura, Servicios y RRHH</w:t>
       </w:r>
       <w:r>
         <w:rPr>
@@ -1260,7 +1174,7 @@
         <w:rPr>
           <w:noProof/>
         </w:rPr>
-        <w:t>Compras</w:t>
+        <w:t>Compra - Venta</w:t>
       </w:r>
       <w:r>
         <w:rPr>
@@ -1272,36 +1186,7 @@
         <w:rPr>
           <w:noProof/>
         </w:rPr>
-        <w:fldChar w:fldCharType="begin"/>
-      </w:r>
-      <w:r>
-        <w:rPr>
-          <w:noProof/>
-        </w:rPr>
-        <w:instrText xml:space="preserve"> PAGEREF _Toc303258796 \h </w:instrText>
-      </w:r>
-      <w:r>
-        <w:rPr>
-          <w:noProof/>
-        </w:rPr>
-      </w:r>
-      <w:r>
-        <w:rPr>
-          <w:noProof/>
-        </w:rPr>
-        <w:fldChar w:fldCharType="separate"/>
-      </w:r>
-      <w:r>
-        <w:rPr>
-          <w:noProof/>
-        </w:rPr>
-        <w:t>7</w:t>
-      </w:r>
-      <w:r>
-        <w:rPr>
-          <w:noProof/>
-        </w:rPr>
-        <w:fldChar w:fldCharType="end"/>
+        <w:t>8</w:t>
       </w:r>
     </w:p>
     <w:p>
@@ -1335,7 +1220,7 @@
         <w:rPr>
           <w:noProof/>
         </w:rPr>
-        <w:t>Atención Médica</w:t>
+        <w:t>Promociones y eventos</w:t>
       </w:r>
       <w:r>
         <w:rPr>
@@ -1347,36 +1232,7 @@
         <w:rPr>
           <w:noProof/>
         </w:rPr>
-        <w:fldChar w:fldCharType="begin"/>
-      </w:r>
-      <w:r>
-        <w:rPr>
-          <w:noProof/>
-        </w:rPr>
-        <w:instrText xml:space="preserve"> PAGEREF _Toc303258797 \h </w:instrText>
-      </w:r>
-      <w:r>
-        <w:rPr>
-          <w:noProof/>
-        </w:rPr>
-      </w:r>
-      <w:r>
-        <w:rPr>
-          <w:noProof/>
-        </w:rPr>
-        <w:fldChar w:fldCharType="separate"/>
-      </w:r>
-      <w:r>
-        <w:rPr>
-          <w:noProof/>
-        </w:rPr>
-        <w:t>10</w:t>
-      </w:r>
-      <w:r>
-        <w:rPr>
-          <w:noProof/>
-        </w:rPr>
-        <w:fldChar w:fldCharType="end"/>
+        <w:t>14</w:t>
       </w:r>
     </w:p>
     <w:p>
@@ -1411,7 +1267,7 @@
         <w:rPr>
           <w:noProof/>
         </w:rPr>
-        <w:t>Gestión de Recursos</w:t>
+        <w:t>Administracion de huespedes</w:t>
       </w:r>
       <w:r>
         <w:rPr>
@@ -1447,156 +1303,6 @@
           <w:noProof/>
         </w:rPr>
         <w:t>12</w:t>
-      </w:r>
-      <w:r>
-        <w:rPr>
-          <w:noProof/>
-        </w:rPr>
-        <w:fldChar w:fldCharType="end"/>
-      </w:r>
-    </w:p>
-    <w:p>
-      <w:pPr>
-        <w:pStyle w:val="TDC2"/>
-        <w:rPr>
-          <w:rFonts w:asciiTheme="minorHAnsi" w:eastAsiaTheme="minorEastAsia" w:hAnsiTheme="minorHAnsi" w:cstheme="minorBidi"/>
-          <w:noProof/>
-          <w:sz w:val="22"/>
-          <w:szCs w:val="22"/>
-          <w:lang w:val="es-PE" w:eastAsia="es-PE"/>
-        </w:rPr>
-      </w:pPr>
-      <w:r>
-        <w:rPr>
-          <w:noProof/>
-        </w:rPr>
-        <w:t>1.5.</w:t>
-      </w:r>
-      <w:r>
-        <w:rPr>
-          <w:rFonts w:asciiTheme="minorHAnsi" w:eastAsiaTheme="minorEastAsia" w:hAnsiTheme="minorHAnsi" w:cstheme="minorBidi"/>
-          <w:noProof/>
-          <w:sz w:val="22"/>
-          <w:szCs w:val="22"/>
-          <w:lang w:val="es-PE" w:eastAsia="es-PE"/>
-        </w:rPr>
-        <w:tab/>
-      </w:r>
-      <w:r>
-        <w:rPr>
-          <w:noProof/>
-        </w:rPr>
-        <w:t>Recursos Humanos</w:t>
-      </w:r>
-      <w:r>
-        <w:rPr>
-          <w:noProof/>
-        </w:rPr>
-        <w:tab/>
-      </w:r>
-      <w:r>
-        <w:rPr>
-          <w:noProof/>
-        </w:rPr>
-        <w:fldChar w:fldCharType="begin"/>
-      </w:r>
-      <w:r>
-        <w:rPr>
-          <w:noProof/>
-        </w:rPr>
-        <w:instrText xml:space="preserve"> PAGEREF _Toc303258799 \h </w:instrText>
-      </w:r>
-      <w:r>
-        <w:rPr>
-          <w:noProof/>
-        </w:rPr>
-      </w:r>
-      <w:r>
-        <w:rPr>
-          <w:noProof/>
-        </w:rPr>
-        <w:fldChar w:fldCharType="separate"/>
-      </w:r>
-      <w:r>
-        <w:rPr>
-          <w:noProof/>
-        </w:rPr>
-        <w:t>15</w:t>
-      </w:r>
-      <w:r>
-        <w:rPr>
-          <w:noProof/>
-        </w:rPr>
-        <w:fldChar w:fldCharType="end"/>
-      </w:r>
-    </w:p>
-    <w:p>
-      <w:pPr>
-        <w:pStyle w:val="TDC2"/>
-        <w:rPr>
-          <w:rFonts w:asciiTheme="minorHAnsi" w:eastAsiaTheme="minorEastAsia" w:hAnsiTheme="minorHAnsi" w:cstheme="minorBidi"/>
-          <w:noProof/>
-          <w:sz w:val="22"/>
-          <w:szCs w:val="22"/>
-          <w:lang w:val="es-PE" w:eastAsia="es-PE"/>
-        </w:rPr>
-      </w:pPr>
-      <w:r>
-        <w:rPr>
-          <w:noProof/>
-        </w:rPr>
-        <w:t>1.6.</w:t>
-      </w:r>
-      <w:r>
-        <w:rPr>
-          <w:rFonts w:asciiTheme="minorHAnsi" w:eastAsiaTheme="minorEastAsia" w:hAnsiTheme="minorHAnsi" w:cstheme="minorBidi"/>
-          <w:noProof/>
-          <w:sz w:val="22"/>
-          <w:szCs w:val="22"/>
-          <w:lang w:val="es-PE" w:eastAsia="es-PE"/>
-        </w:rPr>
-        <w:tab/>
-      </w:r>
-      <w:r>
-        <w:rPr>
-          <w:noProof/>
-        </w:rPr>
-        <w:t>Administración</w:t>
-      </w:r>
-      <w:r>
-        <w:rPr>
-          <w:noProof/>
-        </w:rPr>
-        <w:tab/>
-      </w:r>
-      <w:r>
-        <w:rPr>
-          <w:noProof/>
-        </w:rPr>
-        <w:fldChar w:fldCharType="begin"/>
-      </w:r>
-      <w:r>
-        <w:rPr>
-          <w:noProof/>
-        </w:rPr>
-        <w:instrText xml:space="preserve"> PAGEREF _Toc303258800 \h </w:instrText>
-      </w:r>
-      <w:r>
-        <w:rPr>
-          <w:noProof/>
-        </w:rPr>
-      </w:r>
-      <w:r>
-        <w:rPr>
-          <w:noProof/>
-        </w:rPr>
-        <w:fldChar w:fldCharType="separate"/>
-      </w:r>
-      <w:r>
-        <w:rPr>
-          <w:noProof/>
-        </w:rPr>
-        <w:t>17</w:t>
       </w:r>
       <w:r>
         <w:rPr>
@@ -1624,7 +1330,7 @@
       <w:r>
         <w:br w:type="page"/>
       </w:r>
-      <w:bookmarkStart w:id="5" w:name="_Toc303258794"/>
+      <w:bookmarkStart w:id="4" w:name="_Toc303258794"/>
       <w:r>
         <w:rPr>
           <w:lang w:val="es-PE"/>
@@ -1632,7 +1338,7 @@
         <w:lastRenderedPageBreak/>
         <w:t>Diagramas de Actividades</w:t>
       </w:r>
-      <w:bookmarkEnd w:id="5"/>
+      <w:bookmarkEnd w:id="4"/>
       <w:r>
         <w:rPr>
           <w:lang w:val="es-PE"/>
@@ -1655,13 +1361,82 @@
     </w:p>
     <w:p>
       <w:pPr>
+        <w:rPr>
+          <w:lang w:val="es-PE" w:eastAsia="ja-JP"/>
+        </w:rPr>
+      </w:pPr>
+      <w:r>
+        <w:rPr>
+          <w:lang w:val="es-PE" w:eastAsia="ja-JP"/>
+        </w:rPr>
+        <w:t>A continuación se presentan los principales procesos del negocio que se han podido identif</w:t>
+      </w:r>
+      <w:r>
+        <w:rPr>
+          <w:lang w:val="es-PE" w:eastAsia="ja-JP"/>
+        </w:rPr>
+        <w:t>i</w:t>
+      </w:r>
+      <w:r>
+        <w:rPr>
+          <w:lang w:val="es-PE" w:eastAsia="ja-JP"/>
+        </w:rPr>
+        <w:t>car. Algunos procesos por ser repetitivos, como en el caso de los diversos servicios, no han sido incluidos, sin embargo se muestran algunos ejemplos para que se pueda visualizar el pr</w:t>
+      </w:r>
+      <w:r>
+        <w:rPr>
+          <w:lang w:val="es-PE" w:eastAsia="ja-JP"/>
+        </w:rPr>
+        <w:t>o</w:t>
+      </w:r>
+      <w:r>
+        <w:rPr>
+          <w:lang w:val="es-PE" w:eastAsia="ja-JP"/>
+        </w:rPr>
+        <w:t>ceso bás</w:t>
+      </w:r>
+      <w:r>
+        <w:rPr>
+          <w:lang w:val="es-PE" w:eastAsia="ja-JP"/>
+        </w:rPr>
+        <w:t>i</w:t>
+      </w:r>
+      <w:r>
+        <w:rPr>
+          <w:lang w:val="es-PE" w:eastAsia="ja-JP"/>
+        </w:rPr>
+        <w:t>co a seguir.</w:t>
+      </w:r>
+    </w:p>
+    <w:p>
+      <w:pPr>
+        <w:rPr>
+          <w:lang w:val="es-PE" w:eastAsia="ja-JP"/>
+        </w:rPr>
+      </w:pPr>
+      <w:r>
+        <w:rPr>
+          <w:lang w:val="es-PE" w:eastAsia="ja-JP"/>
+        </w:rPr>
+        <w:t>Además, algunos diagramas pertenecen a dos áreas, pero están incluidos en una sola área (Tal como en el caso de los servicios).</w:t>
+      </w:r>
+    </w:p>
+    <w:p>
+      <w:pPr>
+        <w:rPr>
+          <w:lang w:val="es-PE" w:eastAsia="ja-JP"/>
+        </w:rPr>
+      </w:pPr>
+    </w:p>
+    <w:p>
+      <w:pPr>
         <w:pStyle w:val="Ttulo2"/>
       </w:pPr>
-      <w:bookmarkStart w:id="6" w:name="_Toc303258795"/>
-      <w:r>
-        <w:t>Ventas</w:t>
-      </w:r>
-      <w:bookmarkEnd w:id="6"/>
+      <w:bookmarkStart w:id="5" w:name="_Toc303258795"/>
+      <w:bookmarkEnd w:id="5"/>
+      <w:r>
+        <w:t>Infraestructura, Servicios y RRHH</w:t>
+      </w:r>
     </w:p>
     <w:p>
       <w:pPr>
@@ -1692,8 +1467,16 @@
         <w:rPr>
           <w:lang w:val="es-ES_tradnl" w:eastAsia="ja-JP"/>
         </w:rPr>
-        <w:t>Venta de Productos</w:t>
-      </w:r>
+        <w:t>Registro de solicitud de nuevas vacantes de empleo</w:t>
+      </w:r>
+    </w:p>
+    <w:p>
+      <w:pPr>
+        <w:rPr>
+          <w:noProof/>
+          <w:lang w:val="es-ES_tradnl" w:eastAsia="es-PE"/>
+        </w:rPr>
+      </w:pPr>
     </w:p>
     <w:p>
       <w:pPr>
@@ -1702,40 +1485,16 @@
           <w:lang w:val="es-PE" w:eastAsia="es-PE"/>
         </w:rPr>
       </w:pPr>
-    </w:p>
-    <w:p>
-      <w:pPr>
+      <w:r>
         <w:rPr>
           <w:noProof/>
           <w:lang w:val="es-PE" w:eastAsia="es-PE"/>
         </w:rPr>
-      </w:pPr>
-    </w:p>
-    <w:p>
-      <w:pPr>
-        <w:rPr>
-          <w:noProof/>
-          <w:lang w:val="es-PE" w:eastAsia="es-PE"/>
-        </w:rPr>
-      </w:pPr>
-    </w:p>
-    <w:p>
-      <w:pPr>
-        <w:jc w:val="center"/>
-        <w:rPr>
-          <w:lang w:val="es-ES_tradnl" w:eastAsia="ja-JP"/>
-        </w:rPr>
-      </w:pPr>
-      <w:r>
-        <w:rPr>
-          <w:noProof/>
-          <w:lang w:val="en-US" w:eastAsia="en-US"/>
-        </w:rPr>
         <w:drawing>
           <wp:inline distT="0" distB="0" distL="0" distR="0">
-            <wp:extent cx="6285542" cy="4638675"/>
+            <wp:extent cx="6067425" cy="4697362"/>
             <wp:effectExtent l="0" t="0" r="0" b="0"/>
-            <wp:docPr id="221" name="Imagen 221"/>
+            <wp:docPr id="4" name="Imagen 4"/>
             <wp:cNvGraphicFramePr>
               <a:graphicFrameLocks xmlns:a="http://schemas.openxmlformats.org/drawingml/2006/main" noChangeAspect="1"/>
             </wp:cNvGraphicFramePr>
@@ -1743,13 +1502,19 @@
               <a:graphicData uri="http://schemas.openxmlformats.org/drawingml/2006/picture">
                 <pic:pic xmlns:pic="http://schemas.openxmlformats.org/drawingml/2006/picture">
                   <pic:nvPicPr>
-                    <pic:cNvPr id="0" name="Picture 221"/>
+                    <pic:cNvPr id="0" name="Picture 1"/>
                     <pic:cNvPicPr>
                       <a:picLocks noChangeAspect="1" noChangeArrowheads="1"/>
                     </pic:cNvPicPr>
                   </pic:nvPicPr>
                   <pic:blipFill>
-                    <a:blip r:embed="rId9" cstate="print"/>
+                    <a:blip r:embed="rId9" cstate="print">
+                      <a:extLst>
+                        <a:ext uri="{28A0092B-C50C-407E-A947-70E740481C1C}">
+                          <a14:useLocalDpi xmlns="" xmlns:wpc="http://schemas.microsoft.com/office/word/2010/wordprocessingCanvas" xmlns:mc="http://schemas.openxmlformats.org/markup-compatibility/2006" xmlns:o="urn:schemas-microsoft-com:office:office" xmlns:v="urn:schemas-microsoft-com:vml" xmlns:wp14="http://schemas.microsoft.com/office/word/2010/wordprocessingDrawing" xmlns:w10="urn:schemas-microsoft-com:office:word" xmlns:w="http://schemas.openxmlformats.org/wordprocessingml/2006/main" xmlns:w14="http://schemas.microsoft.com/office/word/2010/wordml" xmlns:wpg="http://schemas.microsoft.com/office/word/2010/wordprocessingGroup" xmlns:wpi="http://schemas.microsoft.com/office/word/2010/wordprocessingInk" xmlns:wps="http://schemas.microsoft.com/office/word/2010/wordprocessingShape" xmlns:a14="http://schemas.microsoft.com/office/drawing/2010/main" val="0"/>
+                        </a:ext>
+                      </a:extLst>
+                    </a:blip>
                     <a:srcRect/>
                     <a:stretch>
                       <a:fillRect/>
@@ -1758,7 +1523,2332 @@
                   <pic:spPr bwMode="auto">
                     <a:xfrm>
                       <a:off x="0" y="0"/>
-                      <a:ext cx="6291586" cy="4643135"/>
+                      <a:ext cx="6066712" cy="4696810"/>
+                    </a:xfrm>
+                    <a:prstGeom prst="rect">
+                      <a:avLst/>
+                    </a:prstGeom>
+                    <a:noFill/>
+                    <a:ln>
+                      <a:noFill/>
+                    </a:ln>
+                  </pic:spPr>
+                </pic:pic>
+              </a:graphicData>
+            </a:graphic>
+          </wp:inline>
+        </w:drawing>
+      </w:r>
+    </w:p>
+    <w:p>
+      <w:pPr>
+        <w:jc w:val="center"/>
+        <w:rPr>
+          <w:lang w:val="es-ES_tradnl" w:eastAsia="ja-JP"/>
+        </w:rPr>
+      </w:pPr>
+    </w:p>
+    <w:p>
+      <w:pPr>
+        <w:pStyle w:val="Prrafodelista"/>
+        <w:rPr>
+          <w:lang w:val="es-ES_tradnl" w:eastAsia="ja-JP"/>
+        </w:rPr>
+      </w:pPr>
+    </w:p>
+    <w:p>
+      <w:pPr>
+        <w:pStyle w:val="Prrafodelista"/>
+        <w:rPr>
+          <w:lang w:val="es-ES_tradnl" w:eastAsia="ja-JP"/>
+        </w:rPr>
+      </w:pPr>
+    </w:p>
+    <w:p>
+      <w:pPr>
+        <w:pStyle w:val="Prrafodelista"/>
+        <w:rPr>
+          <w:lang w:val="es-ES_tradnl" w:eastAsia="ja-JP"/>
+        </w:rPr>
+      </w:pPr>
+    </w:p>
+    <w:p>
+      <w:pPr>
+        <w:pStyle w:val="Prrafodelista"/>
+        <w:rPr>
+          <w:lang w:val="es-ES_tradnl" w:eastAsia="ja-JP"/>
+        </w:rPr>
+      </w:pPr>
+    </w:p>
+    <w:p>
+      <w:pPr>
+        <w:pStyle w:val="Prrafodelista"/>
+        <w:rPr>
+          <w:lang w:val="es-ES_tradnl" w:eastAsia="ja-JP"/>
+        </w:rPr>
+      </w:pPr>
+    </w:p>
+    <w:p>
+      <w:pPr>
+        <w:pStyle w:val="Prrafodelista"/>
+        <w:rPr>
+          <w:lang w:val="es-ES_tradnl" w:eastAsia="ja-JP"/>
+        </w:rPr>
+      </w:pPr>
+    </w:p>
+    <w:p>
+      <w:pPr>
+        <w:pStyle w:val="Prrafodelista"/>
+        <w:rPr>
+          <w:lang w:val="es-ES_tradnl" w:eastAsia="ja-JP"/>
+        </w:rPr>
+      </w:pPr>
+    </w:p>
+    <w:p>
+      <w:pPr>
+        <w:pStyle w:val="Prrafodelista"/>
+        <w:rPr>
+          <w:lang w:val="es-ES_tradnl" w:eastAsia="ja-JP"/>
+        </w:rPr>
+      </w:pPr>
+    </w:p>
+    <w:p>
+      <w:pPr>
+        <w:pStyle w:val="Prrafodelista"/>
+        <w:rPr>
+          <w:lang w:val="es-ES_tradnl" w:eastAsia="ja-JP"/>
+        </w:rPr>
+      </w:pPr>
+    </w:p>
+    <w:p>
+      <w:pPr>
+        <w:pStyle w:val="Prrafodelista"/>
+        <w:rPr>
+          <w:lang w:val="es-ES_tradnl" w:eastAsia="ja-JP"/>
+        </w:rPr>
+      </w:pPr>
+    </w:p>
+    <w:p>
+      <w:pPr>
+        <w:pStyle w:val="Prrafodelista"/>
+        <w:rPr>
+          <w:lang w:val="es-ES_tradnl" w:eastAsia="ja-JP"/>
+        </w:rPr>
+      </w:pPr>
+    </w:p>
+    <w:p>
+      <w:pPr>
+        <w:rPr>
+          <w:lang w:val="es-ES_tradnl" w:eastAsia="ja-JP"/>
+        </w:rPr>
+      </w:pPr>
+    </w:p>
+    <w:p>
+      <w:pPr>
+        <w:pStyle w:val="Prrafodelista"/>
+        <w:numPr>
+          <w:ilvl w:val="0"/>
+          <w:numId w:val="42"/>
+        </w:numPr>
+        <w:rPr>
+          <w:lang w:val="es-ES_tradnl" w:eastAsia="ja-JP"/>
+        </w:rPr>
+      </w:pPr>
+      <w:r>
+        <w:rPr>
+          <w:lang w:val="es-ES_tradnl" w:eastAsia="ja-JP"/>
+        </w:rPr>
+        <w:t>Contrato de personal</w:t>
+      </w:r>
+    </w:p>
+    <w:p>
+      <w:pPr>
+        <w:rPr>
+          <w:lang w:val="es-ES_tradnl" w:eastAsia="ja-JP"/>
+        </w:rPr>
+      </w:pPr>
+    </w:p>
+    <w:p>
+      <w:pPr>
+        <w:rPr>
+          <w:lang w:val="es-ES_tradnl" w:eastAsia="ja-JP"/>
+        </w:rPr>
+      </w:pPr>
+      <w:r>
+        <w:rPr>
+          <w:noProof/>
+          <w:lang w:val="es-PE" w:eastAsia="es-PE"/>
+        </w:rPr>
+        <w:drawing>
+          <wp:inline distT="0" distB="0" distL="0" distR="0">
+            <wp:extent cx="6429375" cy="7280320"/>
+            <wp:effectExtent l="0" t="0" r="0" b="0"/>
+            <wp:docPr id="9" name="Imagen 9"/>
+            <wp:cNvGraphicFramePr>
+              <a:graphicFrameLocks xmlns:a="http://schemas.openxmlformats.org/drawingml/2006/main" noChangeAspect="1"/>
+            </wp:cNvGraphicFramePr>
+            <a:graphic xmlns:a="http://schemas.openxmlformats.org/drawingml/2006/main">
+              <a:graphicData uri="http://schemas.openxmlformats.org/drawingml/2006/picture">
+                <pic:pic xmlns:pic="http://schemas.openxmlformats.org/drawingml/2006/picture">
+                  <pic:nvPicPr>
+                    <pic:cNvPr id="0" name="Picture 3"/>
+                    <pic:cNvPicPr>
+                      <a:picLocks noChangeAspect="1" noChangeArrowheads="1"/>
+                    </pic:cNvPicPr>
+                  </pic:nvPicPr>
+                  <pic:blipFill>
+                    <a:blip r:embed="rId10" cstate="print">
+                      <a:extLst>
+                        <a:ext uri="{28A0092B-C50C-407E-A947-70E740481C1C}">
+                          <a14:useLocalDpi xmlns="" xmlns:wpc="http://schemas.microsoft.com/office/word/2010/wordprocessingCanvas" xmlns:mc="http://schemas.openxmlformats.org/markup-compatibility/2006" xmlns:o="urn:schemas-microsoft-com:office:office" xmlns:v="urn:schemas-microsoft-com:vml" xmlns:wp14="http://schemas.microsoft.com/office/word/2010/wordprocessingDrawing" xmlns:w10="urn:schemas-microsoft-com:office:word" xmlns:w="http://schemas.openxmlformats.org/wordprocessingml/2006/main" xmlns:w14="http://schemas.microsoft.com/office/word/2010/wordml" xmlns:wpg="http://schemas.microsoft.com/office/word/2010/wordprocessingGroup" xmlns:wpi="http://schemas.microsoft.com/office/word/2010/wordprocessingInk" xmlns:wps="http://schemas.microsoft.com/office/word/2010/wordprocessingShape" xmlns:a14="http://schemas.microsoft.com/office/drawing/2010/main" val="0"/>
+                        </a:ext>
+                      </a:extLst>
+                    </a:blip>
+                    <a:srcRect/>
+                    <a:stretch>
+                      <a:fillRect/>
+                    </a:stretch>
+                  </pic:blipFill>
+                  <pic:spPr bwMode="auto">
+                    <a:xfrm>
+                      <a:off x="0" y="0"/>
+                      <a:ext cx="6429265" cy="7280195"/>
+                    </a:xfrm>
+                    <a:prstGeom prst="rect">
+                      <a:avLst/>
+                    </a:prstGeom>
+                    <a:noFill/>
+                    <a:ln>
+                      <a:noFill/>
+                    </a:ln>
+                  </pic:spPr>
+                </pic:pic>
+              </a:graphicData>
+            </a:graphic>
+          </wp:inline>
+        </w:drawing>
+      </w:r>
+    </w:p>
+    <w:p>
+      <w:pPr>
+        <w:rPr>
+          <w:lang w:val="es-ES_tradnl" w:eastAsia="ja-JP"/>
+        </w:rPr>
+      </w:pPr>
+    </w:p>
+    <w:p>
+      <w:pPr>
+        <w:pStyle w:val="Ttulo2"/>
+        <w:numPr>
+          <w:ilvl w:val="0"/>
+          <w:numId w:val="0"/>
+        </w:numPr>
+      </w:pPr>
+    </w:p>
+    <w:p>
+      <w:pPr>
+        <w:rPr>
+          <w:lang w:val="es-ES_tradnl" w:eastAsia="ja-JP"/>
+        </w:rPr>
+      </w:pPr>
+    </w:p>
+    <w:p>
+      <w:pPr>
+        <w:rPr>
+          <w:lang w:val="es-ES_tradnl" w:eastAsia="ja-JP"/>
+        </w:rPr>
+      </w:pPr>
+    </w:p>
+    <w:p>
+      <w:pPr>
+        <w:rPr>
+          <w:lang w:val="es-ES_tradnl" w:eastAsia="ja-JP"/>
+        </w:rPr>
+      </w:pPr>
+    </w:p>
+    <w:p>
+      <w:pPr>
+        <w:rPr>
+          <w:lang w:val="es-ES_tradnl" w:eastAsia="ja-JP"/>
+        </w:rPr>
+      </w:pPr>
+    </w:p>
+    <w:p>
+      <w:pPr>
+        <w:rPr>
+          <w:lang w:val="es-ES_tradnl" w:eastAsia="ja-JP"/>
+        </w:rPr>
+      </w:pPr>
+    </w:p>
+    <w:p>
+      <w:pPr>
+        <w:rPr>
+          <w:lang w:val="es-ES_tradnl" w:eastAsia="ja-JP"/>
+        </w:rPr>
+      </w:pPr>
+    </w:p>
+    <w:p>
+      <w:pPr>
+        <w:rPr>
+          <w:lang w:val="es-ES_tradnl" w:eastAsia="ja-JP"/>
+        </w:rPr>
+      </w:pPr>
+    </w:p>
+    <w:p>
+      <w:pPr>
+        <w:pStyle w:val="Prrafodelista"/>
+        <w:numPr>
+          <w:ilvl w:val="0"/>
+          <w:numId w:val="41"/>
+        </w:numPr>
+        <w:rPr>
+          <w:lang w:val="es-PE"/>
+        </w:rPr>
+      </w:pPr>
+      <w:r>
+        <w:rPr>
+          <w:lang w:val="es-PE"/>
+        </w:rPr>
+        <w:t>Registro de turno de entrada y salida</w:t>
+      </w:r>
+    </w:p>
+    <w:p>
+      <w:pPr>
+        <w:pStyle w:val="Prrafodelista"/>
+        <w:rPr>
+          <w:lang w:val="es-PE"/>
+        </w:rPr>
+      </w:pPr>
+    </w:p>
+    <w:p>
+      <w:pPr>
+        <w:pStyle w:val="Prrafodelista"/>
+        <w:ind w:left="426"/>
+        <w:rPr>
+          <w:lang w:val="es-PE"/>
+        </w:rPr>
+      </w:pPr>
+      <w:r>
+        <w:rPr>
+          <w:noProof/>
+          <w:lang w:val="es-PE" w:eastAsia="es-PE"/>
+        </w:rPr>
+        <w:drawing>
+          <wp:inline distT="0" distB="0" distL="0" distR="0">
+            <wp:extent cx="5400040" cy="5434433"/>
+            <wp:effectExtent l="0" t="0" r="0" b="0"/>
+            <wp:docPr id="1" name="Imagen 10"/>
+            <wp:cNvGraphicFramePr>
+              <a:graphicFrameLocks xmlns:a="http://schemas.openxmlformats.org/drawingml/2006/main" noChangeAspect="1"/>
+            </wp:cNvGraphicFramePr>
+            <a:graphic xmlns:a="http://schemas.openxmlformats.org/drawingml/2006/main">
+              <a:graphicData uri="http://schemas.openxmlformats.org/drawingml/2006/picture">
+                <pic:pic xmlns:pic="http://schemas.openxmlformats.org/drawingml/2006/picture">
+                  <pic:nvPicPr>
+                    <pic:cNvPr id="0" name="Picture 4"/>
+                    <pic:cNvPicPr>
+                      <a:picLocks noChangeAspect="1" noChangeArrowheads="1"/>
+                    </pic:cNvPicPr>
+                  </pic:nvPicPr>
+                  <pic:blipFill>
+                    <a:blip r:embed="rId11" cstate="print">
+                      <a:extLst>
+                        <a:ext uri="{28A0092B-C50C-407E-A947-70E740481C1C}">
+                          <a14:useLocalDpi xmlns="" xmlns:wpc="http://schemas.microsoft.com/office/word/2010/wordprocessingCanvas" xmlns:mc="http://schemas.openxmlformats.org/markup-compatibility/2006" xmlns:o="urn:schemas-microsoft-com:office:office" xmlns:v="urn:schemas-microsoft-com:vml" xmlns:wp14="http://schemas.microsoft.com/office/word/2010/wordprocessingDrawing" xmlns:w10="urn:schemas-microsoft-com:office:word" xmlns:w="http://schemas.openxmlformats.org/wordprocessingml/2006/main" xmlns:w14="http://schemas.microsoft.com/office/word/2010/wordml" xmlns:wpg="http://schemas.microsoft.com/office/word/2010/wordprocessingGroup" xmlns:wpi="http://schemas.microsoft.com/office/word/2010/wordprocessingInk" xmlns:wps="http://schemas.microsoft.com/office/word/2010/wordprocessingShape" xmlns:a14="http://schemas.microsoft.com/office/drawing/2010/main" val="0"/>
+                        </a:ext>
+                      </a:extLst>
+                    </a:blip>
+                    <a:srcRect/>
+                    <a:stretch>
+                      <a:fillRect/>
+                    </a:stretch>
+                  </pic:blipFill>
+                  <pic:spPr bwMode="auto">
+                    <a:xfrm>
+                      <a:off x="0" y="0"/>
+                      <a:ext cx="5400040" cy="5434433"/>
+                    </a:xfrm>
+                    <a:prstGeom prst="rect">
+                      <a:avLst/>
+                    </a:prstGeom>
+                    <a:noFill/>
+                    <a:ln>
+                      <a:noFill/>
+                    </a:ln>
+                  </pic:spPr>
+                </pic:pic>
+              </a:graphicData>
+            </a:graphic>
+          </wp:inline>
+        </w:drawing>
+      </w:r>
+    </w:p>
+    <w:p>
+      <w:pPr>
+        <w:rPr>
+          <w:lang w:val="es-ES_tradnl" w:eastAsia="ja-JP"/>
+        </w:rPr>
+      </w:pPr>
+    </w:p>
+    <w:p>
+      <w:pPr>
+        <w:rPr>
+          <w:lang w:val="es-ES_tradnl" w:eastAsia="ja-JP"/>
+        </w:rPr>
+      </w:pPr>
+    </w:p>
+    <w:p>
+      <w:pPr>
+        <w:rPr>
+          <w:lang w:val="es-ES_tradnl" w:eastAsia="ja-JP"/>
+        </w:rPr>
+      </w:pPr>
+    </w:p>
+    <w:p>
+      <w:pPr>
+        <w:rPr>
+          <w:lang w:val="es-ES_tradnl" w:eastAsia="ja-JP"/>
+        </w:rPr>
+      </w:pPr>
+    </w:p>
+    <w:p>
+      <w:pPr>
+        <w:rPr>
+          <w:lang w:val="es-ES_tradnl" w:eastAsia="ja-JP"/>
+        </w:rPr>
+      </w:pPr>
+    </w:p>
+    <w:p>
+      <w:pPr>
+        <w:rPr>
+          <w:lang w:val="es-ES_tradnl" w:eastAsia="ja-JP"/>
+        </w:rPr>
+      </w:pPr>
+    </w:p>
+    <w:p>
+      <w:pPr>
+        <w:rPr>
+          <w:lang w:val="es-ES_tradnl" w:eastAsia="ja-JP"/>
+        </w:rPr>
+      </w:pPr>
+    </w:p>
+    <w:p>
+      <w:pPr>
+        <w:rPr>
+          <w:lang w:val="es-ES_tradnl" w:eastAsia="ja-JP"/>
+        </w:rPr>
+      </w:pPr>
+    </w:p>
+    <w:p>
+      <w:pPr>
+        <w:rPr>
+          <w:lang w:val="es-ES_tradnl" w:eastAsia="ja-JP"/>
+        </w:rPr>
+      </w:pPr>
+    </w:p>
+    <w:p>
+      <w:pPr>
+        <w:rPr>
+          <w:lang w:val="es-ES_tradnl" w:eastAsia="ja-JP"/>
+        </w:rPr>
+      </w:pPr>
+    </w:p>
+    <w:p>
+      <w:pPr>
+        <w:rPr>
+          <w:lang w:val="es-ES_tradnl" w:eastAsia="ja-JP"/>
+        </w:rPr>
+      </w:pPr>
+    </w:p>
+    <w:p>
+      <w:pPr>
+        <w:rPr>
+          <w:lang w:val="es-ES_tradnl" w:eastAsia="ja-JP"/>
+        </w:rPr>
+      </w:pPr>
+    </w:p>
+    <w:p>
+      <w:pPr>
+        <w:rPr>
+          <w:lang w:val="es-ES_tradnl" w:eastAsia="ja-JP"/>
+        </w:rPr>
+      </w:pPr>
+    </w:p>
+    <w:p>
+      <w:pPr>
+        <w:rPr>
+          <w:lang w:val="es-ES_tradnl" w:eastAsia="ja-JP"/>
+        </w:rPr>
+      </w:pPr>
+    </w:p>
+    <w:p>
+      <w:pPr>
+        <w:rPr>
+          <w:lang w:val="es-ES_tradnl" w:eastAsia="ja-JP"/>
+        </w:rPr>
+      </w:pPr>
+    </w:p>
+    <w:p>
+      <w:pPr>
+        <w:rPr>
+          <w:lang w:val="es-ES_tradnl" w:eastAsia="ja-JP"/>
+        </w:rPr>
+      </w:pPr>
+    </w:p>
+    <w:p>
+      <w:pPr>
+        <w:rPr>
+          <w:lang w:val="es-ES_tradnl" w:eastAsia="ja-JP"/>
+        </w:rPr>
+      </w:pPr>
+    </w:p>
+    <w:p>
+      <w:pPr>
+        <w:rPr>
+          <w:lang w:val="es-ES_tradnl" w:eastAsia="ja-JP"/>
+        </w:rPr>
+      </w:pPr>
+    </w:p>
+    <w:p>
+      <w:pPr>
+        <w:rPr>
+          <w:lang w:val="es-ES_tradnl" w:eastAsia="ja-JP"/>
+        </w:rPr>
+      </w:pPr>
+    </w:p>
+    <w:p>
+      <w:pPr>
+        <w:rPr>
+          <w:lang w:val="es-ES_tradnl" w:eastAsia="ja-JP"/>
+        </w:rPr>
+      </w:pPr>
+    </w:p>
+    <w:p>
+      <w:pPr>
+        <w:pStyle w:val="Prrafodelista"/>
+        <w:numPr>
+          <w:ilvl w:val="0"/>
+          <w:numId w:val="41"/>
+        </w:numPr>
+        <w:rPr>
+          <w:lang w:val="es-ES_tradnl" w:eastAsia="ja-JP"/>
+        </w:rPr>
+      </w:pPr>
+      <w:r>
+        <w:rPr>
+          <w:lang w:val="es-ES_tradnl" w:eastAsia="ja-JP"/>
+        </w:rPr>
+        <w:t>Registro de</w:t>
+      </w:r>
+      <w:r>
+        <w:rPr>
+          <w:lang w:val="es-ES_tradnl" w:eastAsia="ja-JP"/>
+        </w:rPr>
+        <w:t xml:space="preserve"> nuevo hotel</w:t>
+      </w:r>
+    </w:p>
+    <w:p>
+      <w:pPr>
+        <w:ind w:left="-1530"/>
+        <w:rPr>
+          <w:lang w:val="es-ES_tradnl" w:eastAsia="ja-JP"/>
+        </w:rPr>
+      </w:pPr>
+      <w:r>
+        <w:rPr>
+          <w:noProof/>
+          <w:lang w:val="es-PE" w:eastAsia="es-PE"/>
+        </w:rPr>
+        <w:drawing>
+          <wp:inline distT="0" distB="0" distL="0" distR="0">
+            <wp:extent cx="7488433" cy="3381375"/>
+            <wp:effectExtent l="0" t="0" r="0" b="0"/>
+            <wp:docPr id="11" name="Imagen 11"/>
+            <wp:cNvGraphicFramePr>
+              <a:graphicFrameLocks xmlns:a="http://schemas.openxmlformats.org/drawingml/2006/main" noChangeAspect="1"/>
+            </wp:cNvGraphicFramePr>
+            <a:graphic xmlns:a="http://schemas.openxmlformats.org/drawingml/2006/main">
+              <a:graphicData uri="http://schemas.openxmlformats.org/drawingml/2006/picture">
+                <pic:pic xmlns:pic="http://schemas.openxmlformats.org/drawingml/2006/picture">
+                  <pic:nvPicPr>
+                    <pic:cNvPr id="0" name="Picture 5"/>
+                    <pic:cNvPicPr>
+                      <a:picLocks noChangeAspect="1" noChangeArrowheads="1"/>
+                    </pic:cNvPicPr>
+                  </pic:nvPicPr>
+                  <pic:blipFill>
+                    <a:blip r:embed="rId12" cstate="print">
+                      <a:extLst>
+                        <a:ext uri="{28A0092B-C50C-407E-A947-70E740481C1C}">
+                          <a14:useLocalDpi xmlns="" xmlns:wpc="http://schemas.microsoft.com/office/word/2010/wordprocessingCanvas" xmlns:mc="http://schemas.openxmlformats.org/markup-compatibility/2006" xmlns:o="urn:schemas-microsoft-com:office:office" xmlns:v="urn:schemas-microsoft-com:vml" xmlns:wp14="http://schemas.microsoft.com/office/word/2010/wordprocessingDrawing" xmlns:w10="urn:schemas-microsoft-com:office:word" xmlns:w="http://schemas.openxmlformats.org/wordprocessingml/2006/main" xmlns:w14="http://schemas.microsoft.com/office/word/2010/wordml" xmlns:wpg="http://schemas.microsoft.com/office/word/2010/wordprocessingGroup" xmlns:wpi="http://schemas.microsoft.com/office/word/2010/wordprocessingInk" xmlns:wps="http://schemas.microsoft.com/office/word/2010/wordprocessingShape" xmlns:a14="http://schemas.microsoft.com/office/drawing/2010/main" val="0"/>
+                        </a:ext>
+                      </a:extLst>
+                    </a:blip>
+                    <a:srcRect/>
+                    <a:stretch>
+                      <a:fillRect/>
+                    </a:stretch>
+                  </pic:blipFill>
+                  <pic:spPr bwMode="auto">
+                    <a:xfrm>
+                      <a:off x="0" y="0"/>
+                      <a:ext cx="7494528" cy="3384127"/>
+                    </a:xfrm>
+                    <a:prstGeom prst="rect">
+                      <a:avLst/>
+                    </a:prstGeom>
+                    <a:noFill/>
+                    <a:ln>
+                      <a:noFill/>
+                    </a:ln>
+                  </pic:spPr>
+                </pic:pic>
+              </a:graphicData>
+            </a:graphic>
+          </wp:inline>
+        </w:drawing>
+      </w:r>
+    </w:p>
+    <w:p>
+      <w:pPr>
+        <w:ind w:left="-1530"/>
+        <w:rPr>
+          <w:lang w:val="es-ES_tradnl" w:eastAsia="ja-JP"/>
+        </w:rPr>
+      </w:pPr>
+    </w:p>
+    <w:p>
+      <w:pPr>
+        <w:pStyle w:val="Prrafodelista"/>
+        <w:numPr>
+          <w:ilvl w:val="0"/>
+          <w:numId w:val="41"/>
+        </w:numPr>
+        <w:rPr>
+          <w:lang w:val="es-ES_tradnl" w:eastAsia="ja-JP"/>
+        </w:rPr>
+      </w:pPr>
+      <w:bookmarkStart w:id="6" w:name="_GoBack"/>
+      <w:bookmarkEnd w:id="6"/>
+      <w:r>
+        <w:rPr>
+          <w:lang w:val="es-ES_tradnl" w:eastAsia="ja-JP"/>
+        </w:rPr>
+        <w:t>Registro de</w:t>
+      </w:r>
+      <w:r>
+        <w:rPr>
+          <w:lang w:val="es-ES_tradnl" w:eastAsia="ja-JP"/>
+        </w:rPr>
+        <w:t xml:space="preserve"> cuarto</w:t>
+      </w:r>
+    </w:p>
+    <w:p>
+      <w:pPr>
+        <w:ind w:left="-1260"/>
+        <w:rPr>
+          <w:lang w:val="es-ES_tradnl" w:eastAsia="ja-JP"/>
+        </w:rPr>
+      </w:pPr>
+      <w:r>
+        <w:rPr>
+          <w:noProof/>
+          <w:lang w:val="es-PE" w:eastAsia="es-PE"/>
+        </w:rPr>
+        <w:lastRenderedPageBreak/>
+        <w:drawing>
+          <wp:inline distT="0" distB="0" distL="0" distR="0">
+            <wp:extent cx="7143750" cy="4634726"/>
+            <wp:effectExtent l="0" t="0" r="0" b="0"/>
+            <wp:docPr id="13" name="Imagen 13"/>
+            <wp:cNvGraphicFramePr>
+              <a:graphicFrameLocks xmlns:a="http://schemas.openxmlformats.org/drawingml/2006/main" noChangeAspect="1"/>
+            </wp:cNvGraphicFramePr>
+            <a:graphic xmlns:a="http://schemas.openxmlformats.org/drawingml/2006/main">
+              <a:graphicData uri="http://schemas.openxmlformats.org/drawingml/2006/picture">
+                <pic:pic xmlns:pic="http://schemas.openxmlformats.org/drawingml/2006/picture">
+                  <pic:nvPicPr>
+                    <pic:cNvPr id="0" name="Picture 6"/>
+                    <pic:cNvPicPr>
+                      <a:picLocks noChangeAspect="1" noChangeArrowheads="1"/>
+                    </pic:cNvPicPr>
+                  </pic:nvPicPr>
+                  <pic:blipFill>
+                    <a:blip r:embed="rId13" cstate="print">
+                      <a:extLst>
+                        <a:ext uri="{28A0092B-C50C-407E-A947-70E740481C1C}">
+                          <a14:useLocalDpi xmlns="" xmlns:wpc="http://schemas.microsoft.com/office/word/2010/wordprocessingCanvas" xmlns:mc="http://schemas.openxmlformats.org/markup-compatibility/2006" xmlns:o="urn:schemas-microsoft-com:office:office" xmlns:v="urn:schemas-microsoft-com:vml" xmlns:wp14="http://schemas.microsoft.com/office/word/2010/wordprocessingDrawing" xmlns:w10="urn:schemas-microsoft-com:office:word" xmlns:w="http://schemas.openxmlformats.org/wordprocessingml/2006/main" xmlns:w14="http://schemas.microsoft.com/office/word/2010/wordml" xmlns:wpg="http://schemas.microsoft.com/office/word/2010/wordprocessingGroup" xmlns:wpi="http://schemas.microsoft.com/office/word/2010/wordprocessingInk" xmlns:wps="http://schemas.microsoft.com/office/word/2010/wordprocessingShape" xmlns:a14="http://schemas.microsoft.com/office/drawing/2010/main" val="0"/>
+                        </a:ext>
+                      </a:extLst>
+                    </a:blip>
+                    <a:srcRect/>
+                    <a:stretch>
+                      <a:fillRect/>
+                    </a:stretch>
+                  </pic:blipFill>
+                  <pic:spPr bwMode="auto">
+                    <a:xfrm>
+                      <a:off x="0" y="0"/>
+                      <a:ext cx="7144048" cy="4634919"/>
+                    </a:xfrm>
+                    <a:prstGeom prst="rect">
+                      <a:avLst/>
+                    </a:prstGeom>
+                    <a:noFill/>
+                    <a:ln>
+                      <a:noFill/>
+                    </a:ln>
+                  </pic:spPr>
+                </pic:pic>
+              </a:graphicData>
+            </a:graphic>
+          </wp:inline>
+        </w:drawing>
+      </w:r>
+    </w:p>
+    <w:p>
+      <w:pPr>
+        <w:rPr>
+          <w:lang w:val="es-ES_tradnl" w:eastAsia="ja-JP"/>
+        </w:rPr>
+      </w:pPr>
+    </w:p>
+    <w:p>
+      <w:pPr>
+        <w:rPr>
+          <w:lang w:val="es-ES_tradnl" w:eastAsia="ja-JP"/>
+        </w:rPr>
+      </w:pPr>
+    </w:p>
+    <w:p>
+      <w:pPr>
+        <w:pStyle w:val="Prrafodelista"/>
+        <w:numPr>
+          <w:ilvl w:val="0"/>
+          <w:numId w:val="41"/>
+        </w:numPr>
+        <w:rPr>
+          <w:lang w:val="es-ES_tradnl" w:eastAsia="ja-JP"/>
+        </w:rPr>
+      </w:pPr>
+      <w:r>
+        <w:rPr>
+          <w:lang w:val="es-ES_tradnl" w:eastAsia="ja-JP"/>
+        </w:rPr>
+        <w:t xml:space="preserve">Registro de </w:t>
+      </w:r>
+      <w:r>
+        <w:rPr>
+          <w:lang w:val="es-ES_tradnl" w:eastAsia="ja-JP"/>
+        </w:rPr>
+        <w:t>servicio</w:t>
+      </w:r>
+    </w:p>
+    <w:p>
+      <w:pPr>
+        <w:ind w:left="-1701"/>
+        <w:rPr>
+          <w:lang w:val="es-ES_tradnl" w:eastAsia="ja-JP"/>
+        </w:rPr>
+      </w:pPr>
+    </w:p>
+    <w:p>
+      <w:pPr>
+        <w:ind w:left="-1701"/>
+        <w:rPr>
+          <w:lang w:val="es-ES_tradnl" w:eastAsia="ja-JP"/>
+        </w:rPr>
+      </w:pPr>
+      <w:r>
+        <w:rPr>
+          <w:noProof/>
+          <w:lang w:val="es-PE" w:eastAsia="es-PE"/>
+        </w:rPr>
+        <w:lastRenderedPageBreak/>
+        <w:drawing>
+          <wp:inline distT="0" distB="0" distL="0" distR="0">
+            <wp:extent cx="7524750" cy="3913823"/>
+            <wp:effectExtent l="0" t="0" r="0" b="0"/>
+            <wp:docPr id="14" name="Imagen 14"/>
+            <wp:cNvGraphicFramePr>
+              <a:graphicFrameLocks xmlns:a="http://schemas.openxmlformats.org/drawingml/2006/main" noChangeAspect="1"/>
+            </wp:cNvGraphicFramePr>
+            <a:graphic xmlns:a="http://schemas.openxmlformats.org/drawingml/2006/main">
+              <a:graphicData uri="http://schemas.openxmlformats.org/drawingml/2006/picture">
+                <pic:pic xmlns:pic="http://schemas.openxmlformats.org/drawingml/2006/picture">
+                  <pic:nvPicPr>
+                    <pic:cNvPr id="0" name="Picture 7"/>
+                    <pic:cNvPicPr>
+                      <a:picLocks noChangeAspect="1" noChangeArrowheads="1"/>
+                    </pic:cNvPicPr>
+                  </pic:nvPicPr>
+                  <pic:blipFill rotWithShape="1">
+                    <a:blip r:embed="rId14" cstate="print">
+                      <a:extLst>
+                        <a:ext uri="{28A0092B-C50C-407E-A947-70E740481C1C}">
+                          <a14:useLocalDpi xmlns="" xmlns:wpc="http://schemas.microsoft.com/office/word/2010/wordprocessingCanvas" xmlns:mc="http://schemas.openxmlformats.org/markup-compatibility/2006" xmlns:o="urn:schemas-microsoft-com:office:office" xmlns:v="urn:schemas-microsoft-com:vml" xmlns:wp14="http://schemas.microsoft.com/office/word/2010/wordprocessingDrawing" xmlns:w10="urn:schemas-microsoft-com:office:word" xmlns:w="http://schemas.openxmlformats.org/wordprocessingml/2006/main" xmlns:w14="http://schemas.microsoft.com/office/word/2010/wordml" xmlns:wpg="http://schemas.microsoft.com/office/word/2010/wordprocessingGroup" xmlns:wpi="http://schemas.microsoft.com/office/word/2010/wordprocessingInk" xmlns:wps="http://schemas.microsoft.com/office/word/2010/wordprocessingShape" xmlns:a14="http://schemas.microsoft.com/office/drawing/2010/main" val="0"/>
+                        </a:ext>
+                      </a:extLst>
+                    </a:blip>
+                    <a:srcRect l="1608" r="1361"/>
+                    <a:stretch/>
+                  </pic:blipFill>
+                  <pic:spPr bwMode="auto">
+                    <a:xfrm>
+                      <a:off x="0" y="0"/>
+                      <a:ext cx="7536567" cy="3919969"/>
+                    </a:xfrm>
+                    <a:prstGeom prst="rect">
+                      <a:avLst/>
+                    </a:prstGeom>
+                    <a:noFill/>
+                    <a:ln>
+                      <a:noFill/>
+                    </a:ln>
+                    <a:extLst>
+                      <a:ext uri="{53640926-AAD7-44D8-BBD7-CCE9431645EC}">
+                        <a14:shadowObscured xmlns="" xmlns:wpc="http://schemas.microsoft.com/office/word/2010/wordprocessingCanvas" xmlns:mc="http://schemas.openxmlformats.org/markup-compatibility/2006" xmlns:o="urn:schemas-microsoft-com:office:office" xmlns:v="urn:schemas-microsoft-com:vml" xmlns:wp14="http://schemas.microsoft.com/office/word/2010/wordprocessingDrawing" xmlns:w10="urn:schemas-microsoft-com:office:word" xmlns:w="http://schemas.openxmlformats.org/wordprocessingml/2006/main" xmlns:w14="http://schemas.microsoft.com/office/word/2010/wordml" xmlns:wpg="http://schemas.microsoft.com/office/word/2010/wordprocessingGroup" xmlns:wpi="http://schemas.microsoft.com/office/word/2010/wordprocessingInk" xmlns:wps="http://schemas.microsoft.com/office/word/2010/wordprocessingShape" xmlns:a14="http://schemas.microsoft.com/office/drawing/2010/main"/>
+                      </a:ext>
+                    </a:extLst>
+                  </pic:spPr>
+                </pic:pic>
+              </a:graphicData>
+            </a:graphic>
+          </wp:inline>
+        </w:drawing>
+      </w:r>
+    </w:p>
+    <w:p>
+      <w:pPr>
+        <w:pStyle w:val="Ttulo2"/>
+        <w:numPr>
+          <w:ilvl w:val="0"/>
+          <w:numId w:val="41"/>
+        </w:numPr>
+        <w:rPr>
+          <w:b w:val="0"/>
+          <w:sz w:val="20"/>
+        </w:rPr>
+      </w:pPr>
+      <w:bookmarkStart w:id="7" w:name="_Toc303258796"/>
+      <w:r>
+        <w:rPr>
+          <w:b w:val="0"/>
+          <w:sz w:val="20"/>
+        </w:rPr>
+        <w:t>Registro de ambiente</w:t>
+      </w:r>
+    </w:p>
+    <w:p>
+      <w:pPr>
+        <w:ind w:left="-1701"/>
+        <w:rPr>
+          <w:lang w:val="es-ES_tradnl" w:eastAsia="ja-JP"/>
+        </w:rPr>
+      </w:pPr>
+      <w:r>
+        <w:rPr>
+          <w:noProof/>
+          <w:lang w:val="es-PE" w:eastAsia="es-PE"/>
+        </w:rPr>
+        <w:drawing>
+          <wp:inline distT="0" distB="0" distL="0" distR="0">
+            <wp:extent cx="7524750" cy="3914440"/>
+            <wp:effectExtent l="0" t="0" r="0" b="0"/>
+            <wp:docPr id="15" name="Imagen 15"/>
+            <wp:cNvGraphicFramePr>
+              <a:graphicFrameLocks xmlns:a="http://schemas.openxmlformats.org/drawingml/2006/main" noChangeAspect="1"/>
+            </wp:cNvGraphicFramePr>
+            <a:graphic xmlns:a="http://schemas.openxmlformats.org/drawingml/2006/main">
+              <a:graphicData uri="http://schemas.openxmlformats.org/drawingml/2006/picture">
+                <pic:pic xmlns:pic="http://schemas.openxmlformats.org/drawingml/2006/picture">
+                  <pic:nvPicPr>
+                    <pic:cNvPr id="0" name="Picture 8"/>
+                    <pic:cNvPicPr>
+                      <a:picLocks noChangeAspect="1" noChangeArrowheads="1"/>
+                    </pic:cNvPicPr>
+                  </pic:nvPicPr>
+                  <pic:blipFill rotWithShape="1">
+                    <a:blip r:embed="rId15" cstate="print">
+                      <a:extLst>
+                        <a:ext uri="{28A0092B-C50C-407E-A947-70E740481C1C}">
+                          <a14:useLocalDpi xmlns="" xmlns:wpc="http://schemas.microsoft.com/office/word/2010/wordprocessingCanvas" xmlns:mc="http://schemas.openxmlformats.org/markup-compatibility/2006" xmlns:o="urn:schemas-microsoft-com:office:office" xmlns:v="urn:schemas-microsoft-com:vml" xmlns:wp14="http://schemas.microsoft.com/office/word/2010/wordprocessingDrawing" xmlns:w10="urn:schemas-microsoft-com:office:word" xmlns:w="http://schemas.openxmlformats.org/wordprocessingml/2006/main" xmlns:w14="http://schemas.microsoft.com/office/word/2010/wordml" xmlns:wpg="http://schemas.microsoft.com/office/word/2010/wordprocessingGroup" xmlns:wpi="http://schemas.microsoft.com/office/word/2010/wordprocessingInk" xmlns:wps="http://schemas.microsoft.com/office/word/2010/wordprocessingShape" xmlns:a14="http://schemas.microsoft.com/office/drawing/2010/main" val="0"/>
+                        </a:ext>
+                      </a:extLst>
+                    </a:blip>
+                    <a:srcRect l="1391" r="1594"/>
+                    <a:stretch/>
+                  </pic:blipFill>
+                  <pic:spPr bwMode="auto">
+                    <a:xfrm>
+                      <a:off x="0" y="0"/>
+                      <a:ext cx="7526176" cy="3915182"/>
+                    </a:xfrm>
+                    <a:prstGeom prst="rect">
+                      <a:avLst/>
+                    </a:prstGeom>
+                    <a:noFill/>
+                    <a:ln>
+                      <a:noFill/>
+                    </a:ln>
+                    <a:extLst>
+                      <a:ext uri="{53640926-AAD7-44D8-BBD7-CCE9431645EC}">
+                        <a14:shadowObscured xmlns="" xmlns:wpc="http://schemas.microsoft.com/office/word/2010/wordprocessingCanvas" xmlns:mc="http://schemas.openxmlformats.org/markup-compatibility/2006" xmlns:o="urn:schemas-microsoft-com:office:office" xmlns:v="urn:schemas-microsoft-com:vml" xmlns:wp14="http://schemas.microsoft.com/office/word/2010/wordprocessingDrawing" xmlns:w10="urn:schemas-microsoft-com:office:word" xmlns:w="http://schemas.openxmlformats.org/wordprocessingml/2006/main" xmlns:w14="http://schemas.microsoft.com/office/word/2010/wordml" xmlns:wpg="http://schemas.microsoft.com/office/word/2010/wordprocessingGroup" xmlns:wpi="http://schemas.microsoft.com/office/word/2010/wordprocessingInk" xmlns:wps="http://schemas.microsoft.com/office/word/2010/wordprocessingShape" xmlns:a14="http://schemas.microsoft.com/office/drawing/2010/main"/>
+                      </a:ext>
+                    </a:extLst>
+                  </pic:spPr>
+                </pic:pic>
+              </a:graphicData>
+            </a:graphic>
+          </wp:inline>
+        </w:drawing>
+      </w:r>
+    </w:p>
+    <w:p>
+      <w:pPr>
+        <w:ind w:left="-1701"/>
+        <w:rPr>
+          <w:lang w:val="es-ES_tradnl" w:eastAsia="ja-JP"/>
+        </w:rPr>
+      </w:pPr>
+    </w:p>
+    <w:p>
+      <w:pPr>
+        <w:ind w:left="-1701"/>
+        <w:rPr>
+          <w:lang w:val="es-ES_tradnl" w:eastAsia="ja-JP"/>
+        </w:rPr>
+      </w:pPr>
+    </w:p>
+    <w:p>
+      <w:pPr>
+        <w:pStyle w:val="Ttulo2"/>
+      </w:pPr>
+      <w:r>
+        <w:t>Compra</w:t>
+      </w:r>
+      <w:bookmarkEnd w:id="7"/>
+      <w:r>
+        <w:t xml:space="preserve"> y venta</w:t>
+      </w:r>
+    </w:p>
+    <w:p>
+      <w:pPr>
+        <w:rPr>
+          <w:lang w:val="es-PE" w:eastAsia="ja-JP"/>
+        </w:rPr>
+      </w:pPr>
+    </w:p>
+    <w:p>
+      <w:pPr>
+        <w:pStyle w:val="Prrafodelista"/>
+        <w:numPr>
+          <w:ilvl w:val="0"/>
+          <w:numId w:val="41"/>
+        </w:numPr>
+        <w:rPr>
+          <w:lang w:val="es-PE"/>
+        </w:rPr>
+      </w:pPr>
+      <w:r>
+        <w:rPr>
+          <w:lang w:val="es-PE"/>
+        </w:rPr>
+        <w:lastRenderedPageBreak/>
+        <w:t>Registro de</w:t>
+      </w:r>
+      <w:r>
+        <w:rPr>
+          <w:lang w:val="es-PE"/>
+        </w:rPr>
+        <w:t xml:space="preserve"> proveedor</w:t>
+      </w:r>
+    </w:p>
+    <w:p>
+      <w:pPr>
+        <w:pStyle w:val="Prrafodelista"/>
+        <w:ind w:left="180"/>
+        <w:rPr>
+          <w:lang w:val="es-PE" w:eastAsia="ja-JP"/>
+        </w:rPr>
+      </w:pPr>
+      <w:r>
+        <w:rPr>
+          <w:noProof/>
+          <w:lang w:val="es-PE" w:eastAsia="es-PE"/>
+        </w:rPr>
+        <w:drawing>
+          <wp:inline distT="0" distB="0" distL="0" distR="0">
+            <wp:extent cx="6076950" cy="3619500"/>
+            <wp:effectExtent l="0" t="0" r="0" b="0"/>
+            <wp:docPr id="16" name="Imagen 16"/>
+            <wp:cNvGraphicFramePr>
+              <a:graphicFrameLocks xmlns:a="http://schemas.openxmlformats.org/drawingml/2006/main" noChangeAspect="1"/>
+            </wp:cNvGraphicFramePr>
+            <a:graphic xmlns:a="http://schemas.openxmlformats.org/drawingml/2006/main">
+              <a:graphicData uri="http://schemas.openxmlformats.org/drawingml/2006/picture">
+                <pic:pic xmlns:pic="http://schemas.openxmlformats.org/drawingml/2006/picture">
+                  <pic:nvPicPr>
+                    <pic:cNvPr id="0" name="Picture 9"/>
+                    <pic:cNvPicPr>
+                      <a:picLocks noChangeAspect="1" noChangeArrowheads="1"/>
+                    </pic:cNvPicPr>
+                  </pic:nvPicPr>
+                  <pic:blipFill rotWithShape="1">
+                    <a:blip r:embed="rId16" cstate="print">
+                      <a:extLst>
+                        <a:ext uri="{28A0092B-C50C-407E-A947-70E740481C1C}">
+                          <a14:useLocalDpi xmlns="" xmlns:wpc="http://schemas.microsoft.com/office/word/2010/wordprocessingCanvas" xmlns:mc="http://schemas.openxmlformats.org/markup-compatibility/2006" xmlns:o="urn:schemas-microsoft-com:office:office" xmlns:v="urn:schemas-microsoft-com:vml" xmlns:wp14="http://schemas.microsoft.com/office/word/2010/wordprocessingDrawing" xmlns:w10="urn:schemas-microsoft-com:office:word" xmlns:w="http://schemas.openxmlformats.org/wordprocessingml/2006/main" xmlns:w14="http://schemas.microsoft.com/office/word/2010/wordml" xmlns:wpg="http://schemas.microsoft.com/office/word/2010/wordprocessingGroup" xmlns:wpi="http://schemas.microsoft.com/office/word/2010/wordprocessingInk" xmlns:wps="http://schemas.microsoft.com/office/word/2010/wordprocessingShape" xmlns:a14="http://schemas.microsoft.com/office/drawing/2010/main" val="0"/>
+                        </a:ext>
+                      </a:extLst>
+                    </a:blip>
+                    <a:srcRect b="31157"/>
+                    <a:stretch/>
+                  </pic:blipFill>
+                  <pic:spPr bwMode="auto">
+                    <a:xfrm>
+                      <a:off x="0" y="0"/>
+                      <a:ext cx="6083310" cy="3623288"/>
+                    </a:xfrm>
+                    <a:prstGeom prst="rect">
+                      <a:avLst/>
+                    </a:prstGeom>
+                    <a:noFill/>
+                    <a:ln>
+                      <a:noFill/>
+                    </a:ln>
+                    <a:extLst>
+                      <a:ext uri="{53640926-AAD7-44D8-BBD7-CCE9431645EC}">
+                        <a14:shadowObscured xmlns="" xmlns:wpc="http://schemas.microsoft.com/office/word/2010/wordprocessingCanvas" xmlns:mc="http://schemas.openxmlformats.org/markup-compatibility/2006" xmlns:o="urn:schemas-microsoft-com:office:office" xmlns:v="urn:schemas-microsoft-com:vml" xmlns:wp14="http://schemas.microsoft.com/office/word/2010/wordprocessingDrawing" xmlns:w10="urn:schemas-microsoft-com:office:word" xmlns:w="http://schemas.openxmlformats.org/wordprocessingml/2006/main" xmlns:w14="http://schemas.microsoft.com/office/word/2010/wordml" xmlns:wpg="http://schemas.microsoft.com/office/word/2010/wordprocessingGroup" xmlns:wpi="http://schemas.microsoft.com/office/word/2010/wordprocessingInk" xmlns:wps="http://schemas.microsoft.com/office/word/2010/wordprocessingShape" xmlns:a14="http://schemas.microsoft.com/office/drawing/2010/main"/>
+                      </a:ext>
+                    </a:extLst>
+                  </pic:spPr>
+                </pic:pic>
+              </a:graphicData>
+            </a:graphic>
+          </wp:inline>
+        </w:drawing>
+      </w:r>
+    </w:p>
+    <w:p>
+      <w:pPr>
+        <w:rPr>
+          <w:lang w:val="es-PE" w:eastAsia="ja-JP"/>
+        </w:rPr>
+      </w:pPr>
+    </w:p>
+    <w:p>
+      <w:pPr>
+        <w:rPr>
+          <w:lang w:val="es-PE" w:eastAsia="ja-JP"/>
+        </w:rPr>
+      </w:pPr>
+    </w:p>
+    <w:p>
+      <w:pPr>
+        <w:rPr>
+          <w:lang w:val="es-PE" w:eastAsia="ja-JP"/>
+        </w:rPr>
+      </w:pPr>
+    </w:p>
+    <w:p>
+      <w:pPr>
+        <w:rPr>
+          <w:lang w:val="es-PE" w:eastAsia="ja-JP"/>
+        </w:rPr>
+      </w:pPr>
+    </w:p>
+    <w:p>
+      <w:pPr>
+        <w:rPr>
+          <w:lang w:val="es-PE" w:eastAsia="ja-JP"/>
+        </w:rPr>
+      </w:pPr>
+    </w:p>
+    <w:p>
+      <w:pPr>
+        <w:rPr>
+          <w:lang w:val="es-PE" w:eastAsia="ja-JP"/>
+        </w:rPr>
+      </w:pPr>
+    </w:p>
+    <w:p>
+      <w:pPr>
+        <w:rPr>
+          <w:lang w:val="es-PE" w:eastAsia="ja-JP"/>
+        </w:rPr>
+      </w:pPr>
+    </w:p>
+    <w:p>
+      <w:pPr>
+        <w:rPr>
+          <w:lang w:val="es-PE" w:eastAsia="ja-JP"/>
+        </w:rPr>
+      </w:pPr>
+    </w:p>
+    <w:p>
+      <w:pPr>
+        <w:rPr>
+          <w:lang w:val="es-PE" w:eastAsia="ja-JP"/>
+        </w:rPr>
+      </w:pPr>
+    </w:p>
+    <w:p>
+      <w:pPr>
+        <w:rPr>
+          <w:lang w:val="es-PE" w:eastAsia="ja-JP"/>
+        </w:rPr>
+      </w:pPr>
+    </w:p>
+    <w:p>
+      <w:pPr>
+        <w:rPr>
+          <w:lang w:val="es-PE" w:eastAsia="ja-JP"/>
+        </w:rPr>
+      </w:pPr>
+    </w:p>
+    <w:p>
+      <w:pPr>
+        <w:rPr>
+          <w:lang w:val="es-PE" w:eastAsia="ja-JP"/>
+        </w:rPr>
+      </w:pPr>
+    </w:p>
+    <w:p>
+      <w:pPr>
+        <w:rPr>
+          <w:lang w:val="es-PE" w:eastAsia="ja-JP"/>
+        </w:rPr>
+      </w:pPr>
+    </w:p>
+    <w:p>
+      <w:pPr>
+        <w:rPr>
+          <w:lang w:val="es-PE" w:eastAsia="ja-JP"/>
+        </w:rPr>
+      </w:pPr>
+    </w:p>
+    <w:p>
+      <w:pPr>
+        <w:rPr>
+          <w:lang w:val="es-PE" w:eastAsia="ja-JP"/>
+        </w:rPr>
+      </w:pPr>
+    </w:p>
+    <w:p>
+      <w:pPr>
+        <w:rPr>
+          <w:lang w:val="es-PE" w:eastAsia="ja-JP"/>
+        </w:rPr>
+      </w:pPr>
+    </w:p>
+    <w:p>
+      <w:pPr>
+        <w:rPr>
+          <w:lang w:val="es-PE" w:eastAsia="ja-JP"/>
+        </w:rPr>
+      </w:pPr>
+    </w:p>
+    <w:p>
+      <w:pPr>
+        <w:rPr>
+          <w:lang w:val="es-PE" w:eastAsia="ja-JP"/>
+        </w:rPr>
+      </w:pPr>
+    </w:p>
+    <w:p>
+      <w:pPr>
+        <w:rPr>
+          <w:lang w:val="es-PE" w:eastAsia="ja-JP"/>
+        </w:rPr>
+      </w:pPr>
+    </w:p>
+    <w:p>
+      <w:pPr>
+        <w:rPr>
+          <w:lang w:val="es-PE" w:eastAsia="ja-JP"/>
+        </w:rPr>
+      </w:pPr>
+    </w:p>
+    <w:p>
+      <w:pPr>
+        <w:rPr>
+          <w:lang w:val="es-PE" w:eastAsia="ja-JP"/>
+        </w:rPr>
+      </w:pPr>
+    </w:p>
+    <w:p>
+      <w:pPr>
+        <w:rPr>
+          <w:lang w:val="es-PE" w:eastAsia="ja-JP"/>
+        </w:rPr>
+      </w:pPr>
+    </w:p>
+    <w:p>
+      <w:pPr>
+        <w:rPr>
+          <w:lang w:val="es-PE" w:eastAsia="ja-JP"/>
+        </w:rPr>
+      </w:pPr>
+    </w:p>
+    <w:p>
+      <w:pPr>
+        <w:rPr>
+          <w:lang w:val="es-PE" w:eastAsia="ja-JP"/>
+        </w:rPr>
+      </w:pPr>
+    </w:p>
+    <w:p>
+      <w:pPr>
+        <w:rPr>
+          <w:lang w:val="es-PE" w:eastAsia="ja-JP"/>
+        </w:rPr>
+      </w:pPr>
+    </w:p>
+    <w:p>
+      <w:pPr>
+        <w:rPr>
+          <w:lang w:val="es-PE" w:eastAsia="ja-JP"/>
+        </w:rPr>
+      </w:pPr>
+    </w:p>
+    <w:p>
+      <w:pPr>
+        <w:rPr>
+          <w:lang w:val="es-PE" w:eastAsia="ja-JP"/>
+        </w:rPr>
+      </w:pPr>
+    </w:p>
+    <w:p>
+      <w:pPr>
+        <w:rPr>
+          <w:lang w:val="es-PE" w:eastAsia="ja-JP"/>
+        </w:rPr>
+      </w:pPr>
+    </w:p>
+    <w:p>
+      <w:pPr>
+        <w:rPr>
+          <w:lang w:val="es-PE" w:eastAsia="ja-JP"/>
+        </w:rPr>
+      </w:pPr>
+    </w:p>
+    <w:p>
+      <w:pPr>
+        <w:rPr>
+          <w:lang w:val="es-PE" w:eastAsia="ja-JP"/>
+        </w:rPr>
+      </w:pPr>
+    </w:p>
+    <w:p>
+      <w:pPr>
+        <w:rPr>
+          <w:lang w:val="es-PE" w:eastAsia="ja-JP"/>
+        </w:rPr>
+      </w:pPr>
+    </w:p>
+    <w:p>
+      <w:pPr>
+        <w:rPr>
+          <w:lang w:val="es-PE" w:eastAsia="ja-JP"/>
+        </w:rPr>
+      </w:pPr>
+    </w:p>
+    <w:p>
+      <w:pPr>
+        <w:pStyle w:val="Prrafodelista"/>
+        <w:numPr>
+          <w:ilvl w:val="0"/>
+          <w:numId w:val="41"/>
+        </w:numPr>
+        <w:rPr>
+          <w:lang w:val="es-PE" w:eastAsia="ja-JP"/>
+        </w:rPr>
+      </w:pPr>
+      <w:r>
+        <w:rPr>
+          <w:lang w:val="es-PE" w:eastAsia="ja-JP"/>
+        </w:rPr>
+        <w:t>Actualización de</w:t>
+      </w:r>
+      <w:r>
+        <w:rPr>
+          <w:lang w:val="es-PE" w:eastAsia="ja-JP"/>
+        </w:rPr>
+        <w:t xml:space="preserve"> pedidos</w:t>
+      </w:r>
+    </w:p>
+    <w:p>
+      <w:pPr>
+        <w:rPr>
+          <w:lang w:val="es-PE" w:eastAsia="ja-JP"/>
+        </w:rPr>
+      </w:pPr>
+      <w:r>
+        <w:rPr>
+          <w:noProof/>
+          <w:lang w:val="es-PE" w:eastAsia="es-PE"/>
+        </w:rPr>
+        <w:lastRenderedPageBreak/>
+        <w:drawing>
+          <wp:inline distT="0" distB="0" distL="0" distR="0">
+            <wp:extent cx="6071118" cy="4648200"/>
+            <wp:effectExtent l="0" t="0" r="0" b="0"/>
+            <wp:docPr id="17" name="Imagen 17"/>
+            <wp:cNvGraphicFramePr>
+              <a:graphicFrameLocks xmlns:a="http://schemas.openxmlformats.org/drawingml/2006/main" noChangeAspect="1"/>
+            </wp:cNvGraphicFramePr>
+            <a:graphic xmlns:a="http://schemas.openxmlformats.org/drawingml/2006/main">
+              <a:graphicData uri="http://schemas.openxmlformats.org/drawingml/2006/picture">
+                <pic:pic xmlns:pic="http://schemas.openxmlformats.org/drawingml/2006/picture">
+                  <pic:nvPicPr>
+                    <pic:cNvPr id="0" name="Picture 11"/>
+                    <pic:cNvPicPr>
+                      <a:picLocks noChangeAspect="1" noChangeArrowheads="1"/>
+                    </pic:cNvPicPr>
+                  </pic:nvPicPr>
+                  <pic:blipFill>
+                    <a:blip r:embed="rId17" cstate="print">
+                      <a:extLst>
+                        <a:ext uri="{28A0092B-C50C-407E-A947-70E740481C1C}">
+                          <a14:useLocalDpi xmlns="" xmlns:wpc="http://schemas.microsoft.com/office/word/2010/wordprocessingCanvas" xmlns:mc="http://schemas.openxmlformats.org/markup-compatibility/2006" xmlns:o="urn:schemas-microsoft-com:office:office" xmlns:v="urn:schemas-microsoft-com:vml" xmlns:wp14="http://schemas.microsoft.com/office/word/2010/wordprocessingDrawing" xmlns:w10="urn:schemas-microsoft-com:office:word" xmlns:w="http://schemas.openxmlformats.org/wordprocessingml/2006/main" xmlns:w14="http://schemas.microsoft.com/office/word/2010/wordml" xmlns:wpg="http://schemas.microsoft.com/office/word/2010/wordprocessingGroup" xmlns:wpi="http://schemas.microsoft.com/office/word/2010/wordprocessingInk" xmlns:wps="http://schemas.microsoft.com/office/word/2010/wordprocessingShape" xmlns:a14="http://schemas.microsoft.com/office/drawing/2010/main" val="0"/>
+                        </a:ext>
+                      </a:extLst>
+                    </a:blip>
+                    <a:srcRect/>
+                    <a:stretch>
+                      <a:fillRect/>
+                    </a:stretch>
+                  </pic:blipFill>
+                  <pic:spPr bwMode="auto">
+                    <a:xfrm>
+                      <a:off x="0" y="0"/>
+                      <a:ext cx="6071935" cy="4648825"/>
+                    </a:xfrm>
+                    <a:prstGeom prst="rect">
+                      <a:avLst/>
+                    </a:prstGeom>
+                    <a:noFill/>
+                    <a:ln>
+                      <a:noFill/>
+                    </a:ln>
+                  </pic:spPr>
+                </pic:pic>
+              </a:graphicData>
+            </a:graphic>
+          </wp:inline>
+        </w:drawing>
+      </w:r>
+    </w:p>
+    <w:p>
+      <w:pPr>
+        <w:rPr>
+          <w:lang w:val="es-PE" w:eastAsia="ja-JP"/>
+        </w:rPr>
+      </w:pPr>
+    </w:p>
+    <w:p>
+      <w:pPr>
+        <w:rPr>
+          <w:lang w:val="es-PE" w:eastAsia="ja-JP"/>
+        </w:rPr>
+      </w:pPr>
+    </w:p>
+    <w:p>
+      <w:pPr>
+        <w:rPr>
+          <w:lang w:val="es-PE" w:eastAsia="ja-JP"/>
+        </w:rPr>
+      </w:pPr>
+    </w:p>
+    <w:p>
+      <w:pPr>
+        <w:rPr>
+          <w:lang w:val="es-PE" w:eastAsia="ja-JP"/>
+        </w:rPr>
+      </w:pPr>
+    </w:p>
+    <w:p>
+      <w:pPr>
+        <w:rPr>
+          <w:lang w:val="es-PE" w:eastAsia="ja-JP"/>
+        </w:rPr>
+      </w:pPr>
+    </w:p>
+    <w:p>
+      <w:pPr>
+        <w:rPr>
+          <w:lang w:val="es-PE" w:eastAsia="ja-JP"/>
+        </w:rPr>
+      </w:pPr>
+    </w:p>
+    <w:p>
+      <w:pPr>
+        <w:rPr>
+          <w:lang w:val="es-PE" w:eastAsia="ja-JP"/>
+        </w:rPr>
+      </w:pPr>
+    </w:p>
+    <w:p>
+      <w:pPr>
+        <w:rPr>
+          <w:lang w:val="es-PE" w:eastAsia="ja-JP"/>
+        </w:rPr>
+      </w:pPr>
+    </w:p>
+    <w:p>
+      <w:pPr>
+        <w:rPr>
+          <w:lang w:val="es-PE" w:eastAsia="ja-JP"/>
+        </w:rPr>
+      </w:pPr>
+    </w:p>
+    <w:p>
+      <w:pPr>
+        <w:rPr>
+          <w:lang w:val="es-PE" w:eastAsia="ja-JP"/>
+        </w:rPr>
+      </w:pPr>
+    </w:p>
+    <w:p>
+      <w:pPr>
+        <w:rPr>
+          <w:lang w:val="es-PE" w:eastAsia="ja-JP"/>
+        </w:rPr>
+      </w:pPr>
+    </w:p>
+    <w:p>
+      <w:pPr>
+        <w:rPr>
+          <w:lang w:val="es-PE" w:eastAsia="ja-JP"/>
+        </w:rPr>
+      </w:pPr>
+    </w:p>
+    <w:p>
+      <w:pPr>
+        <w:rPr>
+          <w:lang w:val="es-PE" w:eastAsia="ja-JP"/>
+        </w:rPr>
+      </w:pPr>
+    </w:p>
+    <w:p>
+      <w:pPr>
+        <w:rPr>
+          <w:lang w:val="es-PE" w:eastAsia="ja-JP"/>
+        </w:rPr>
+      </w:pPr>
+    </w:p>
+    <w:p>
+      <w:pPr>
+        <w:rPr>
+          <w:lang w:val="es-PE" w:eastAsia="ja-JP"/>
+        </w:rPr>
+      </w:pPr>
+    </w:p>
+    <w:p>
+      <w:pPr>
+        <w:rPr>
+          <w:lang w:val="es-PE" w:eastAsia="ja-JP"/>
+        </w:rPr>
+      </w:pPr>
+    </w:p>
+    <w:p>
+      <w:pPr>
+        <w:rPr>
+          <w:lang w:val="es-PE" w:eastAsia="ja-JP"/>
+        </w:rPr>
+      </w:pPr>
+    </w:p>
+    <w:p>
+      <w:pPr>
+        <w:rPr>
+          <w:lang w:val="es-PE" w:eastAsia="ja-JP"/>
+        </w:rPr>
+      </w:pPr>
+    </w:p>
+    <w:p>
+      <w:pPr>
+        <w:rPr>
+          <w:lang w:val="es-PE" w:eastAsia="ja-JP"/>
+        </w:rPr>
+      </w:pPr>
+    </w:p>
+    <w:p>
+      <w:pPr>
+        <w:rPr>
+          <w:lang w:val="es-PE" w:eastAsia="ja-JP"/>
+        </w:rPr>
+      </w:pPr>
+    </w:p>
+    <w:p>
+      <w:pPr>
+        <w:rPr>
+          <w:lang w:val="es-PE" w:eastAsia="ja-JP"/>
+        </w:rPr>
+      </w:pPr>
+    </w:p>
+    <w:p>
+      <w:pPr>
+        <w:rPr>
+          <w:lang w:val="es-PE" w:eastAsia="ja-JP"/>
+        </w:rPr>
+      </w:pPr>
+    </w:p>
+    <w:p>
+      <w:pPr>
+        <w:rPr>
+          <w:lang w:val="es-PE" w:eastAsia="ja-JP"/>
+        </w:rPr>
+      </w:pPr>
+    </w:p>
+    <w:p>
+      <w:pPr>
+        <w:rPr>
+          <w:lang w:val="es-PE" w:eastAsia="ja-JP"/>
+        </w:rPr>
+      </w:pPr>
+    </w:p>
+    <w:p>
+      <w:pPr>
+        <w:rPr>
+          <w:lang w:val="es-PE" w:eastAsia="ja-JP"/>
+        </w:rPr>
+      </w:pPr>
+    </w:p>
+    <w:p>
+      <w:pPr>
+        <w:rPr>
+          <w:lang w:val="es-PE" w:eastAsia="ja-JP"/>
+        </w:rPr>
+      </w:pPr>
+    </w:p>
+    <w:p>
+      <w:pPr>
+        <w:rPr>
+          <w:lang w:val="es-PE" w:eastAsia="ja-JP"/>
+        </w:rPr>
+      </w:pPr>
+    </w:p>
+    <w:p>
+      <w:pPr>
+        <w:rPr>
+          <w:lang w:val="es-PE" w:eastAsia="ja-JP"/>
+        </w:rPr>
+      </w:pPr>
+    </w:p>
+    <w:p>
+      <w:pPr>
+        <w:pStyle w:val="Prrafodelista"/>
+        <w:numPr>
+          <w:ilvl w:val="0"/>
+          <w:numId w:val="41"/>
+        </w:numPr>
+        <w:rPr>
+          <w:lang w:val="es-PE" w:eastAsia="ja-JP"/>
+        </w:rPr>
+      </w:pPr>
+      <w:r>
+        <w:rPr>
+          <w:lang w:val="es-PE" w:eastAsia="ja-JP"/>
+        </w:rPr>
+        <w:lastRenderedPageBreak/>
+        <w:t>Registro de</w:t>
+      </w:r>
+      <w:r>
+        <w:rPr>
+          <w:lang w:val="es-PE" w:eastAsia="ja-JP"/>
+        </w:rPr>
+        <w:t xml:space="preserve"> pedidos</w:t>
+      </w:r>
+    </w:p>
+    <w:p>
+      <w:pPr>
+        <w:rPr>
+          <w:lang w:val="es-PE" w:eastAsia="ja-JP"/>
+        </w:rPr>
+      </w:pPr>
+      <w:r>
+        <w:rPr>
+          <w:noProof/>
+          <w:lang w:val="es-PE" w:eastAsia="es-PE"/>
+        </w:rPr>
+        <w:drawing>
+          <wp:inline distT="0" distB="0" distL="0" distR="0">
+            <wp:extent cx="5057775" cy="5133975"/>
+            <wp:effectExtent l="0" t="0" r="0" b="0"/>
+            <wp:docPr id="18" name="Imagen 18"/>
+            <wp:cNvGraphicFramePr>
+              <a:graphicFrameLocks xmlns:a="http://schemas.openxmlformats.org/drawingml/2006/main" noChangeAspect="1"/>
+            </wp:cNvGraphicFramePr>
+            <a:graphic xmlns:a="http://schemas.openxmlformats.org/drawingml/2006/main">
+              <a:graphicData uri="http://schemas.openxmlformats.org/drawingml/2006/picture">
+                <pic:pic xmlns:pic="http://schemas.openxmlformats.org/drawingml/2006/picture">
+                  <pic:nvPicPr>
+                    <pic:cNvPr id="0" name="Picture 12"/>
+                    <pic:cNvPicPr>
+                      <a:picLocks noChangeAspect="1" noChangeArrowheads="1"/>
+                    </pic:cNvPicPr>
+                  </pic:nvPicPr>
+                  <pic:blipFill>
+                    <a:blip r:embed="rId18" cstate="print">
+                      <a:extLst>
+                        <a:ext uri="{28A0092B-C50C-407E-A947-70E740481C1C}">
+                          <a14:useLocalDpi xmlns="" xmlns:wpc="http://schemas.microsoft.com/office/word/2010/wordprocessingCanvas" xmlns:mc="http://schemas.openxmlformats.org/markup-compatibility/2006" xmlns:o="urn:schemas-microsoft-com:office:office" xmlns:v="urn:schemas-microsoft-com:vml" xmlns:wp14="http://schemas.microsoft.com/office/word/2010/wordprocessingDrawing" xmlns:w10="urn:schemas-microsoft-com:office:word" xmlns:w="http://schemas.openxmlformats.org/wordprocessingml/2006/main" xmlns:w14="http://schemas.microsoft.com/office/word/2010/wordml" xmlns:wpg="http://schemas.microsoft.com/office/word/2010/wordprocessingGroup" xmlns:wpi="http://schemas.microsoft.com/office/word/2010/wordprocessingInk" xmlns:wps="http://schemas.microsoft.com/office/word/2010/wordprocessingShape" xmlns:a14="http://schemas.microsoft.com/office/drawing/2010/main" val="0"/>
+                        </a:ext>
+                      </a:extLst>
+                    </a:blip>
+                    <a:srcRect/>
+                    <a:stretch>
+                      <a:fillRect/>
+                    </a:stretch>
+                  </pic:blipFill>
+                  <pic:spPr bwMode="auto">
+                    <a:xfrm>
+                      <a:off x="0" y="0"/>
+                      <a:ext cx="5057775" cy="5133975"/>
+                    </a:xfrm>
+                    <a:prstGeom prst="rect">
+                      <a:avLst/>
+                    </a:prstGeom>
+                    <a:noFill/>
+                    <a:ln>
+                      <a:noFill/>
+                    </a:ln>
+                  </pic:spPr>
+                </pic:pic>
+              </a:graphicData>
+            </a:graphic>
+          </wp:inline>
+        </w:drawing>
+      </w:r>
+    </w:p>
+    <w:p>
+      <w:pPr>
+        <w:rPr>
+          <w:lang w:val="es-PE" w:eastAsia="ja-JP"/>
+        </w:rPr>
+      </w:pPr>
+    </w:p>
+    <w:p>
+      <w:pPr>
+        <w:rPr>
+          <w:lang w:val="es-PE" w:eastAsia="ja-JP"/>
+        </w:rPr>
+      </w:pPr>
+    </w:p>
+    <w:p>
+      <w:pPr>
+        <w:rPr>
+          <w:lang w:val="es-PE" w:eastAsia="ja-JP"/>
+        </w:rPr>
+      </w:pPr>
+    </w:p>
+    <w:p>
+      <w:pPr>
+        <w:rPr>
+          <w:lang w:val="es-PE" w:eastAsia="ja-JP"/>
+        </w:rPr>
+      </w:pPr>
+    </w:p>
+    <w:p>
+      <w:pPr>
+        <w:rPr>
+          <w:lang w:val="es-PE" w:eastAsia="ja-JP"/>
+        </w:rPr>
+      </w:pPr>
+    </w:p>
+    <w:p>
+      <w:pPr>
+        <w:rPr>
+          <w:lang w:val="es-PE" w:eastAsia="ja-JP"/>
+        </w:rPr>
+      </w:pPr>
+    </w:p>
+    <w:p>
+      <w:pPr>
+        <w:rPr>
+          <w:lang w:val="es-PE" w:eastAsia="ja-JP"/>
+        </w:rPr>
+      </w:pPr>
+    </w:p>
+    <w:p>
+      <w:pPr>
+        <w:rPr>
+          <w:lang w:val="es-PE" w:eastAsia="ja-JP"/>
+        </w:rPr>
+      </w:pPr>
+    </w:p>
+    <w:p>
+      <w:pPr>
+        <w:rPr>
+          <w:lang w:val="es-PE" w:eastAsia="ja-JP"/>
+        </w:rPr>
+      </w:pPr>
+    </w:p>
+    <w:p>
+      <w:pPr>
+        <w:rPr>
+          <w:lang w:val="es-PE" w:eastAsia="ja-JP"/>
+        </w:rPr>
+      </w:pPr>
+    </w:p>
+    <w:p>
+      <w:pPr>
+        <w:rPr>
+          <w:lang w:val="es-PE" w:eastAsia="ja-JP"/>
+        </w:rPr>
+      </w:pPr>
+    </w:p>
+    <w:p>
+      <w:pPr>
+        <w:rPr>
+          <w:lang w:val="es-PE" w:eastAsia="ja-JP"/>
+        </w:rPr>
+      </w:pPr>
+    </w:p>
+    <w:p>
+      <w:pPr>
+        <w:rPr>
+          <w:lang w:val="es-PE" w:eastAsia="ja-JP"/>
+        </w:rPr>
+      </w:pPr>
+    </w:p>
+    <w:p>
+      <w:pPr>
+        <w:rPr>
+          <w:lang w:val="es-PE" w:eastAsia="ja-JP"/>
+        </w:rPr>
+      </w:pPr>
+    </w:p>
+    <w:p>
+      <w:pPr>
+        <w:rPr>
+          <w:lang w:val="es-PE" w:eastAsia="ja-JP"/>
+        </w:rPr>
+      </w:pPr>
+    </w:p>
+    <w:p>
+      <w:pPr>
+        <w:rPr>
+          <w:lang w:val="es-PE" w:eastAsia="ja-JP"/>
+        </w:rPr>
+      </w:pPr>
+    </w:p>
+    <w:p>
+      <w:pPr>
+        <w:rPr>
+          <w:lang w:val="es-PE" w:eastAsia="ja-JP"/>
+        </w:rPr>
+      </w:pPr>
+    </w:p>
+    <w:p>
+      <w:pPr>
+        <w:rPr>
+          <w:lang w:val="es-PE" w:eastAsia="ja-JP"/>
+        </w:rPr>
+      </w:pPr>
+    </w:p>
+    <w:p>
+      <w:pPr>
+        <w:rPr>
+          <w:lang w:val="es-PE" w:eastAsia="ja-JP"/>
+        </w:rPr>
+      </w:pPr>
+    </w:p>
+    <w:p>
+      <w:pPr>
+        <w:rPr>
+          <w:lang w:val="es-PE" w:eastAsia="ja-JP"/>
+        </w:rPr>
+      </w:pPr>
+    </w:p>
+    <w:p>
+      <w:pPr>
+        <w:rPr>
+          <w:lang w:val="es-PE" w:eastAsia="ja-JP"/>
+        </w:rPr>
+      </w:pPr>
+    </w:p>
+    <w:p>
+      <w:pPr>
+        <w:rPr>
+          <w:lang w:val="es-PE" w:eastAsia="ja-JP"/>
+        </w:rPr>
+      </w:pPr>
+    </w:p>
+    <w:p>
+      <w:pPr>
+        <w:rPr>
+          <w:lang w:val="es-PE" w:eastAsia="ja-JP"/>
+        </w:rPr>
+      </w:pPr>
+    </w:p>
+    <w:p>
+      <w:pPr>
+        <w:rPr>
+          <w:lang w:val="es-PE" w:eastAsia="ja-JP"/>
+        </w:rPr>
+      </w:pPr>
+    </w:p>
+    <w:p>
+      <w:pPr>
+        <w:pStyle w:val="Prrafodelista"/>
+        <w:numPr>
+          <w:ilvl w:val="0"/>
+          <w:numId w:val="41"/>
+        </w:numPr>
+        <w:rPr>
+          <w:lang w:val="es-PE" w:eastAsia="ja-JP"/>
+        </w:rPr>
+      </w:pPr>
+      <w:r>
+        <w:rPr>
+          <w:lang w:val="es-PE" w:eastAsia="ja-JP"/>
+        </w:rPr>
+        <w:t>Pago a proveedores</w:t>
+      </w:r>
+    </w:p>
+    <w:p>
+      <w:pPr>
+        <w:rPr>
+          <w:lang w:val="es-PE" w:eastAsia="ja-JP"/>
+        </w:rPr>
+      </w:pPr>
+      <w:r>
+        <w:rPr>
+          <w:noProof/>
+          <w:lang w:val="es-PE" w:eastAsia="es-PE"/>
+        </w:rPr>
+        <w:drawing>
+          <wp:inline distT="0" distB="0" distL="0" distR="0">
+            <wp:extent cx="3733800" cy="5133975"/>
+            <wp:effectExtent l="0" t="0" r="0" b="0"/>
+            <wp:docPr id="19" name="Imagen 19"/>
+            <wp:cNvGraphicFramePr>
+              <a:graphicFrameLocks xmlns:a="http://schemas.openxmlformats.org/drawingml/2006/main" noChangeAspect="1"/>
+            </wp:cNvGraphicFramePr>
+            <a:graphic xmlns:a="http://schemas.openxmlformats.org/drawingml/2006/main">
+              <a:graphicData uri="http://schemas.openxmlformats.org/drawingml/2006/picture">
+                <pic:pic xmlns:pic="http://schemas.openxmlformats.org/drawingml/2006/picture">
+                  <pic:nvPicPr>
+                    <pic:cNvPr id="0" name="Picture 13"/>
+                    <pic:cNvPicPr>
+                      <a:picLocks noChangeAspect="1" noChangeArrowheads="1"/>
+                    </pic:cNvPicPr>
+                  </pic:nvPicPr>
+                  <pic:blipFill>
+                    <a:blip r:embed="rId19" cstate="print">
+                      <a:extLst>
+                        <a:ext uri="{28A0092B-C50C-407E-A947-70E740481C1C}">
+                          <a14:useLocalDpi xmlns="" xmlns:wpc="http://schemas.microsoft.com/office/word/2010/wordprocessingCanvas" xmlns:mc="http://schemas.openxmlformats.org/markup-compatibility/2006" xmlns:o="urn:schemas-microsoft-com:office:office" xmlns:v="urn:schemas-microsoft-com:vml" xmlns:wp14="http://schemas.microsoft.com/office/word/2010/wordprocessingDrawing" xmlns:w10="urn:schemas-microsoft-com:office:word" xmlns:w="http://schemas.openxmlformats.org/wordprocessingml/2006/main" xmlns:w14="http://schemas.microsoft.com/office/word/2010/wordml" xmlns:wpg="http://schemas.microsoft.com/office/word/2010/wordprocessingGroup" xmlns:wpi="http://schemas.microsoft.com/office/word/2010/wordprocessingInk" xmlns:wps="http://schemas.microsoft.com/office/word/2010/wordprocessingShape" xmlns:a14="http://schemas.microsoft.com/office/drawing/2010/main" val="0"/>
+                        </a:ext>
+                      </a:extLst>
+                    </a:blip>
+                    <a:srcRect/>
+                    <a:stretch>
+                      <a:fillRect/>
+                    </a:stretch>
+                  </pic:blipFill>
+                  <pic:spPr bwMode="auto">
+                    <a:xfrm>
+                      <a:off x="0" y="0"/>
+                      <a:ext cx="3733800" cy="5133975"/>
+                    </a:xfrm>
+                    <a:prstGeom prst="rect">
+                      <a:avLst/>
+                    </a:prstGeom>
+                    <a:noFill/>
+                    <a:ln>
+                      <a:noFill/>
+                    </a:ln>
+                  </pic:spPr>
+                </pic:pic>
+              </a:graphicData>
+            </a:graphic>
+          </wp:inline>
+        </w:drawing>
+      </w:r>
+    </w:p>
+    <w:p>
+      <w:pPr>
+        <w:rPr>
+          <w:lang w:val="es-PE" w:eastAsia="ja-JP"/>
+        </w:rPr>
+      </w:pPr>
+    </w:p>
+    <w:p>
+      <w:pPr>
+        <w:rPr>
+          <w:lang w:val="es-PE" w:eastAsia="ja-JP"/>
+        </w:rPr>
+      </w:pPr>
+    </w:p>
+    <w:p>
+      <w:pPr>
+        <w:rPr>
+          <w:lang w:val="es-PE" w:eastAsia="ja-JP"/>
+        </w:rPr>
+      </w:pPr>
+    </w:p>
+    <w:p>
+      <w:pPr>
+        <w:rPr>
+          <w:lang w:val="es-PE" w:eastAsia="ja-JP"/>
+        </w:rPr>
+      </w:pPr>
+    </w:p>
+    <w:p>
+      <w:pPr>
+        <w:rPr>
+          <w:lang w:val="es-PE" w:eastAsia="ja-JP"/>
+        </w:rPr>
+      </w:pPr>
+    </w:p>
+    <w:p>
+      <w:pPr>
+        <w:rPr>
+          <w:lang w:val="es-PE" w:eastAsia="ja-JP"/>
+        </w:rPr>
+      </w:pPr>
+    </w:p>
+    <w:p>
+      <w:pPr>
+        <w:rPr>
+          <w:lang w:val="es-PE" w:eastAsia="ja-JP"/>
+        </w:rPr>
+      </w:pPr>
+    </w:p>
+    <w:p>
+      <w:pPr>
+        <w:rPr>
+          <w:lang w:val="es-PE" w:eastAsia="ja-JP"/>
+        </w:rPr>
+      </w:pPr>
+    </w:p>
+    <w:p>
+      <w:pPr>
+        <w:rPr>
+          <w:lang w:val="es-PE" w:eastAsia="ja-JP"/>
+        </w:rPr>
+      </w:pPr>
+    </w:p>
+    <w:p>
+      <w:pPr>
+        <w:rPr>
+          <w:lang w:val="es-PE" w:eastAsia="ja-JP"/>
+        </w:rPr>
+      </w:pPr>
+    </w:p>
+    <w:p>
+      <w:pPr>
+        <w:rPr>
+          <w:lang w:val="es-PE" w:eastAsia="ja-JP"/>
+        </w:rPr>
+      </w:pPr>
+    </w:p>
+    <w:p>
+      <w:pPr>
+        <w:rPr>
+          <w:lang w:val="es-PE" w:eastAsia="ja-JP"/>
+        </w:rPr>
+      </w:pPr>
+    </w:p>
+    <w:p>
+      <w:pPr>
+        <w:rPr>
+          <w:lang w:val="es-PE" w:eastAsia="ja-JP"/>
+        </w:rPr>
+      </w:pPr>
+    </w:p>
+    <w:p>
+      <w:pPr>
+        <w:rPr>
+          <w:lang w:val="es-PE" w:eastAsia="ja-JP"/>
+        </w:rPr>
+      </w:pPr>
+    </w:p>
+    <w:p>
+      <w:pPr>
+        <w:rPr>
+          <w:lang w:val="es-PE" w:eastAsia="ja-JP"/>
+        </w:rPr>
+      </w:pPr>
+    </w:p>
+    <w:p>
+      <w:pPr>
+        <w:rPr>
+          <w:lang w:val="es-PE" w:eastAsia="ja-JP"/>
+        </w:rPr>
+      </w:pPr>
+    </w:p>
+    <w:p>
+      <w:pPr>
+        <w:rPr>
+          <w:lang w:val="es-PE" w:eastAsia="ja-JP"/>
+        </w:rPr>
+      </w:pPr>
+    </w:p>
+    <w:p>
+      <w:pPr>
+        <w:rPr>
+          <w:lang w:val="es-PE" w:eastAsia="ja-JP"/>
+        </w:rPr>
+      </w:pPr>
+    </w:p>
+    <w:p>
+      <w:pPr>
+        <w:rPr>
+          <w:lang w:val="es-PE" w:eastAsia="ja-JP"/>
+        </w:rPr>
+      </w:pPr>
+    </w:p>
+    <w:p>
+      <w:pPr>
+        <w:rPr>
+          <w:lang w:val="es-PE" w:eastAsia="ja-JP"/>
+        </w:rPr>
+      </w:pPr>
+    </w:p>
+    <w:p>
+      <w:pPr>
+        <w:rPr>
+          <w:lang w:val="es-PE" w:eastAsia="ja-JP"/>
+        </w:rPr>
+      </w:pPr>
+    </w:p>
+    <w:p>
+      <w:pPr>
+        <w:rPr>
+          <w:lang w:val="es-PE" w:eastAsia="ja-JP"/>
+        </w:rPr>
+      </w:pPr>
+    </w:p>
+    <w:p>
+      <w:pPr>
+        <w:rPr>
+          <w:lang w:val="es-PE" w:eastAsia="ja-JP"/>
+        </w:rPr>
+      </w:pPr>
+    </w:p>
+    <w:p>
+      <w:pPr>
+        <w:rPr>
+          <w:lang w:val="es-PE" w:eastAsia="ja-JP"/>
+        </w:rPr>
+      </w:pPr>
+    </w:p>
+    <w:p>
+      <w:pPr>
+        <w:pStyle w:val="Prrafodelista"/>
+        <w:numPr>
+          <w:ilvl w:val="0"/>
+          <w:numId w:val="41"/>
+        </w:numPr>
+        <w:rPr>
+          <w:lang w:val="es-PE" w:eastAsia="ja-JP"/>
+        </w:rPr>
+      </w:pPr>
+      <w:r>
+        <w:rPr>
+          <w:lang w:val="es-PE" w:eastAsia="ja-JP"/>
+        </w:rPr>
+        <w:t>Asignació</w:t>
+      </w:r>
+      <w:r>
+        <w:rPr>
+          <w:lang w:val="es-PE" w:eastAsia="ja-JP"/>
+        </w:rPr>
+        <w:t>n de proveedores</w:t>
+      </w:r>
+    </w:p>
+    <w:p>
+      <w:pPr>
+        <w:ind w:left="-1701"/>
+        <w:rPr>
+          <w:lang w:val="es-PE" w:eastAsia="ja-JP"/>
+        </w:rPr>
+      </w:pPr>
+      <w:r>
+        <w:rPr>
+          <w:noProof/>
+          <w:lang w:val="es-PE" w:eastAsia="es-PE"/>
+        </w:rPr>
+        <w:drawing>
+          <wp:inline distT="0" distB="0" distL="0" distR="0">
+            <wp:extent cx="7496175" cy="5153621"/>
+            <wp:effectExtent l="0" t="0" r="0" b="0"/>
+            <wp:docPr id="20" name="Imagen 20"/>
+            <wp:cNvGraphicFramePr>
+              <a:graphicFrameLocks xmlns:a="http://schemas.openxmlformats.org/drawingml/2006/main" noChangeAspect="1"/>
+            </wp:cNvGraphicFramePr>
+            <a:graphic xmlns:a="http://schemas.openxmlformats.org/drawingml/2006/main">
+              <a:graphicData uri="http://schemas.openxmlformats.org/drawingml/2006/picture">
+                <pic:pic xmlns:pic="http://schemas.openxmlformats.org/drawingml/2006/picture">
+                  <pic:nvPicPr>
+                    <pic:cNvPr id="0" name="Picture 14"/>
+                    <pic:cNvPicPr>
+                      <a:picLocks noChangeAspect="1" noChangeArrowheads="1"/>
+                    </pic:cNvPicPr>
+                  </pic:nvPicPr>
+                  <pic:blipFill>
+                    <a:blip r:embed="rId20" cstate="print">
+                      <a:extLst>
+                        <a:ext uri="{28A0092B-C50C-407E-A947-70E740481C1C}">
+                          <a14:useLocalDpi xmlns="" xmlns:wpc="http://schemas.microsoft.com/office/word/2010/wordprocessingCanvas" xmlns:mc="http://schemas.openxmlformats.org/markup-compatibility/2006" xmlns:o="urn:schemas-microsoft-com:office:office" xmlns:v="urn:schemas-microsoft-com:vml" xmlns:wp14="http://schemas.microsoft.com/office/word/2010/wordprocessingDrawing" xmlns:w10="urn:schemas-microsoft-com:office:word" xmlns:w="http://schemas.openxmlformats.org/wordprocessingml/2006/main" xmlns:w14="http://schemas.microsoft.com/office/word/2010/wordml" xmlns:wpg="http://schemas.microsoft.com/office/word/2010/wordprocessingGroup" xmlns:wpi="http://schemas.microsoft.com/office/word/2010/wordprocessingInk" xmlns:wps="http://schemas.microsoft.com/office/word/2010/wordprocessingShape" xmlns:a14="http://schemas.microsoft.com/office/drawing/2010/main" val="0"/>
+                        </a:ext>
+                      </a:extLst>
+                    </a:blip>
+                    <a:srcRect/>
+                    <a:stretch>
+                      <a:fillRect/>
+                    </a:stretch>
+                  </pic:blipFill>
+                  <pic:spPr bwMode="auto">
+                    <a:xfrm>
+                      <a:off x="0" y="0"/>
+                      <a:ext cx="7496152" cy="5153605"/>
+                    </a:xfrm>
+                    <a:prstGeom prst="rect">
+                      <a:avLst/>
+                    </a:prstGeom>
+                    <a:noFill/>
+                    <a:ln>
+                      <a:noFill/>
+                    </a:ln>
+                  </pic:spPr>
+                </pic:pic>
+              </a:graphicData>
+            </a:graphic>
+          </wp:inline>
+        </w:drawing>
+      </w:r>
+    </w:p>
+    <w:p>
+      <w:pPr>
+        <w:rPr>
+          <w:lang w:val="es-PE" w:eastAsia="ja-JP"/>
+        </w:rPr>
+      </w:pPr>
+    </w:p>
+    <w:p>
+      <w:pPr>
+        <w:rPr>
+          <w:lang w:val="es-PE" w:eastAsia="ja-JP"/>
+        </w:rPr>
+      </w:pPr>
+    </w:p>
+    <w:p>
+      <w:pPr>
+        <w:rPr>
+          <w:lang w:val="es-PE" w:eastAsia="ja-JP"/>
+        </w:rPr>
+      </w:pPr>
+    </w:p>
+    <w:p>
+      <w:pPr>
+        <w:rPr>
+          <w:lang w:val="es-PE" w:eastAsia="ja-JP"/>
+        </w:rPr>
+      </w:pPr>
+    </w:p>
+    <w:p>
+      <w:pPr>
+        <w:rPr>
+          <w:lang w:val="es-PE" w:eastAsia="ja-JP"/>
+        </w:rPr>
+      </w:pPr>
+    </w:p>
+    <w:p>
+      <w:pPr>
+        <w:rPr>
+          <w:lang w:val="es-PE" w:eastAsia="ja-JP"/>
+        </w:rPr>
+      </w:pPr>
+    </w:p>
+    <w:p>
+      <w:pPr>
+        <w:rPr>
+          <w:lang w:val="es-PE" w:eastAsia="ja-JP"/>
+        </w:rPr>
+      </w:pPr>
+    </w:p>
+    <w:p>
+      <w:pPr>
+        <w:rPr>
+          <w:lang w:val="es-PE" w:eastAsia="ja-JP"/>
+        </w:rPr>
+      </w:pPr>
+    </w:p>
+    <w:p>
+      <w:pPr>
+        <w:rPr>
+          <w:lang w:val="es-PE" w:eastAsia="ja-JP"/>
+        </w:rPr>
+      </w:pPr>
+    </w:p>
+    <w:p>
+      <w:pPr>
+        <w:rPr>
+          <w:lang w:val="es-PE" w:eastAsia="ja-JP"/>
+        </w:rPr>
+      </w:pPr>
+    </w:p>
+    <w:p>
+      <w:pPr>
+        <w:rPr>
+          <w:lang w:val="es-PE" w:eastAsia="ja-JP"/>
+        </w:rPr>
+      </w:pPr>
+    </w:p>
+    <w:p>
+      <w:pPr>
+        <w:rPr>
+          <w:lang w:val="es-PE" w:eastAsia="ja-JP"/>
+        </w:rPr>
+      </w:pPr>
+    </w:p>
+    <w:p>
+      <w:pPr>
+        <w:rPr>
+          <w:lang w:val="es-PE" w:eastAsia="ja-JP"/>
+        </w:rPr>
+      </w:pPr>
+    </w:p>
+    <w:p>
+      <w:pPr>
+        <w:rPr>
+          <w:lang w:val="es-PE" w:eastAsia="ja-JP"/>
+        </w:rPr>
+      </w:pPr>
+    </w:p>
+    <w:p>
+      <w:pPr>
+        <w:rPr>
+          <w:lang w:val="es-PE" w:eastAsia="ja-JP"/>
+        </w:rPr>
+      </w:pPr>
+    </w:p>
+    <w:p>
+      <w:pPr>
+        <w:rPr>
+          <w:lang w:val="es-PE" w:eastAsia="ja-JP"/>
+        </w:rPr>
+      </w:pPr>
+    </w:p>
+    <w:p>
+      <w:pPr>
+        <w:rPr>
+          <w:lang w:val="es-PE" w:eastAsia="ja-JP"/>
+        </w:rPr>
+      </w:pPr>
+    </w:p>
+    <w:p>
+      <w:pPr>
+        <w:rPr>
+          <w:lang w:val="es-PE" w:eastAsia="ja-JP"/>
+        </w:rPr>
+      </w:pPr>
+    </w:p>
+    <w:p>
+      <w:pPr>
+        <w:rPr>
+          <w:lang w:val="es-PE" w:eastAsia="ja-JP"/>
+        </w:rPr>
+      </w:pPr>
+    </w:p>
+    <w:p>
+      <w:pPr>
+        <w:rPr>
+          <w:lang w:val="es-PE" w:eastAsia="ja-JP"/>
+        </w:rPr>
+      </w:pPr>
+    </w:p>
+    <w:p>
+      <w:pPr>
+        <w:rPr>
+          <w:lang w:val="es-PE" w:eastAsia="ja-JP"/>
+        </w:rPr>
+      </w:pPr>
+    </w:p>
+    <w:p>
+      <w:pPr>
+        <w:rPr>
+          <w:lang w:val="es-PE" w:eastAsia="ja-JP"/>
+        </w:rPr>
+      </w:pPr>
+    </w:p>
+    <w:p>
+      <w:pPr>
+        <w:rPr>
+          <w:lang w:val="es-PE" w:eastAsia="ja-JP"/>
+        </w:rPr>
+      </w:pPr>
+    </w:p>
+    <w:p>
+      <w:pPr>
+        <w:rPr>
+          <w:lang w:val="es-PE" w:eastAsia="ja-JP"/>
+        </w:rPr>
+      </w:pPr>
+    </w:p>
+    <w:p>
+      <w:pPr>
+        <w:pStyle w:val="Prrafodelista"/>
+        <w:numPr>
+          <w:ilvl w:val="0"/>
+          <w:numId w:val="44"/>
+        </w:numPr>
+        <w:rPr>
+          <w:lang w:val="es-PE" w:eastAsia="ja-JP"/>
+        </w:rPr>
+      </w:pPr>
+      <w:r>
+        <w:rPr>
+          <w:lang w:val="es-PE" w:eastAsia="ja-JP"/>
+        </w:rPr>
+        <w:t>Registro de consumo de restaurante</w:t>
+      </w:r>
+    </w:p>
+    <w:p>
+      <w:pPr>
+        <w:ind w:left="-709"/>
+        <w:rPr>
+          <w:lang w:val="es-PE" w:eastAsia="ja-JP"/>
+        </w:rPr>
+      </w:pPr>
+      <w:r>
+        <w:rPr>
+          <w:noProof/>
+          <w:lang w:val="es-PE" w:eastAsia="es-PE"/>
+        </w:rPr>
+        <w:drawing>
+          <wp:inline distT="0" distB="0" distL="0" distR="0">
+            <wp:extent cx="6446817" cy="4914900"/>
+            <wp:effectExtent l="0" t="0" r="0" b="0"/>
+            <wp:docPr id="2" name="Imagen 1"/>
+            <wp:cNvGraphicFramePr>
+              <a:graphicFrameLocks xmlns:a="http://schemas.openxmlformats.org/drawingml/2006/main" noChangeAspect="1"/>
+            </wp:cNvGraphicFramePr>
+            <a:graphic xmlns:a="http://schemas.openxmlformats.org/drawingml/2006/main">
+              <a:graphicData uri="http://schemas.openxmlformats.org/drawingml/2006/picture">
+                <pic:pic xmlns:pic="http://schemas.openxmlformats.org/drawingml/2006/picture">
+                  <pic:nvPicPr>
+                    <pic:cNvPr id="0" name="Picture 1"/>
+                    <pic:cNvPicPr>
+                      <a:picLocks noChangeAspect="1" noChangeArrowheads="1"/>
+                    </pic:cNvPicPr>
+                  </pic:nvPicPr>
+                  <pic:blipFill>
+                    <a:blip r:embed="rId21" cstate="print"/>
+                    <a:srcRect/>
+                    <a:stretch>
+                      <a:fillRect/>
+                    </a:stretch>
+                  </pic:blipFill>
+                  <pic:spPr bwMode="auto">
+                    <a:xfrm>
+                      <a:off x="0" y="0"/>
+                      <a:ext cx="6450048" cy="4917363"/>
                     </a:xfrm>
                     <a:prstGeom prst="rect">
                       <a:avLst/>
@@ -1780,145 +3870,183 @@
     </w:p>
     <w:p>
       <w:pPr>
-        <w:pStyle w:val="Prrafodelista"/>
-        <w:rPr>
-          <w:lang w:val="es-ES_tradnl" w:eastAsia="ja-JP"/>
-        </w:rPr>
-      </w:pPr>
-    </w:p>
-    <w:p>
-      <w:pPr>
-        <w:pStyle w:val="Prrafodelista"/>
-        <w:rPr>
-          <w:lang w:val="es-ES_tradnl" w:eastAsia="ja-JP"/>
-        </w:rPr>
-      </w:pPr>
-    </w:p>
-    <w:p>
-      <w:pPr>
-        <w:pStyle w:val="Prrafodelista"/>
-        <w:rPr>
-          <w:lang w:val="es-ES_tradnl" w:eastAsia="ja-JP"/>
-        </w:rPr>
-      </w:pPr>
-    </w:p>
-    <w:p>
-      <w:pPr>
-        <w:pStyle w:val="Prrafodelista"/>
-        <w:rPr>
-          <w:lang w:val="es-ES_tradnl" w:eastAsia="ja-JP"/>
-        </w:rPr>
-      </w:pPr>
-    </w:p>
-    <w:p>
-      <w:pPr>
-        <w:pStyle w:val="Prrafodelista"/>
-        <w:rPr>
-          <w:lang w:val="es-ES_tradnl" w:eastAsia="ja-JP"/>
-        </w:rPr>
-      </w:pPr>
-    </w:p>
-    <w:p>
-      <w:pPr>
-        <w:pStyle w:val="Prrafodelista"/>
-        <w:rPr>
-          <w:lang w:val="es-ES_tradnl" w:eastAsia="ja-JP"/>
-        </w:rPr>
-      </w:pPr>
-    </w:p>
-    <w:p>
-      <w:pPr>
-        <w:pStyle w:val="Prrafodelista"/>
-        <w:rPr>
-          <w:lang w:val="es-ES_tradnl" w:eastAsia="ja-JP"/>
-        </w:rPr>
-      </w:pPr>
-    </w:p>
-    <w:p>
-      <w:pPr>
-        <w:pStyle w:val="Prrafodelista"/>
-        <w:rPr>
-          <w:lang w:val="es-ES_tradnl" w:eastAsia="ja-JP"/>
-        </w:rPr>
-      </w:pPr>
-    </w:p>
-    <w:p>
-      <w:pPr>
-        <w:pStyle w:val="Prrafodelista"/>
-        <w:rPr>
-          <w:lang w:val="es-ES_tradnl" w:eastAsia="ja-JP"/>
-        </w:rPr>
-      </w:pPr>
-    </w:p>
-    <w:p>
-      <w:pPr>
-        <w:pStyle w:val="Prrafodelista"/>
-        <w:rPr>
-          <w:lang w:val="es-ES_tradnl" w:eastAsia="ja-JP"/>
-        </w:rPr>
-      </w:pPr>
-    </w:p>
-    <w:p>
-      <w:pPr>
-        <w:pStyle w:val="Prrafodelista"/>
-        <w:rPr>
-          <w:lang w:val="es-ES_tradnl" w:eastAsia="ja-JP"/>
-        </w:rPr>
-      </w:pPr>
-    </w:p>
-    <w:p>
-      <w:pPr>
-        <w:pStyle w:val="Prrafodelista"/>
-        <w:rPr>
-          <w:lang w:val="es-ES_tradnl" w:eastAsia="ja-JP"/>
-        </w:rPr>
-      </w:pPr>
-    </w:p>
-    <w:p>
-      <w:pPr>
-        <w:pStyle w:val="Prrafodelista"/>
-        <w:rPr>
-          <w:lang w:val="es-ES_tradnl" w:eastAsia="ja-JP"/>
-        </w:rPr>
-      </w:pPr>
-    </w:p>
-    <w:p>
-      <w:pPr>
-        <w:pStyle w:val="Prrafodelista"/>
-        <w:rPr>
-          <w:lang w:val="es-ES_tradnl" w:eastAsia="ja-JP"/>
-        </w:rPr>
-      </w:pPr>
-    </w:p>
-    <w:p>
-      <w:pPr>
-        <w:pStyle w:val="Prrafodelista"/>
-        <w:rPr>
-          <w:lang w:val="es-ES_tradnl" w:eastAsia="ja-JP"/>
-        </w:rPr>
-      </w:pPr>
-    </w:p>
-    <w:p>
-      <w:pPr>
-        <w:pStyle w:val="Prrafodelista"/>
-        <w:rPr>
-          <w:lang w:val="es-ES_tradnl" w:eastAsia="ja-JP"/>
-        </w:rPr>
-      </w:pPr>
-    </w:p>
-    <w:p>
-      <w:pPr>
-        <w:pStyle w:val="Prrafodelista"/>
-        <w:rPr>
-          <w:lang w:val="es-ES_tradnl" w:eastAsia="ja-JP"/>
-        </w:rPr>
-      </w:pPr>
-    </w:p>
-    <w:p>
-      <w:pPr>
-        <w:pStyle w:val="Prrafodelista"/>
-        <w:rPr>
-          <w:lang w:val="es-ES_tradnl" w:eastAsia="ja-JP"/>
+        <w:rPr>
+          <w:lang w:val="es-PE" w:eastAsia="ja-JP"/>
+        </w:rPr>
+      </w:pPr>
+    </w:p>
+    <w:p>
+      <w:pPr>
+        <w:rPr>
+          <w:lang w:val="es-PE" w:eastAsia="ja-JP"/>
+        </w:rPr>
+      </w:pPr>
+    </w:p>
+    <w:p>
+      <w:pPr>
+        <w:rPr>
+          <w:lang w:val="es-PE" w:eastAsia="ja-JP"/>
+        </w:rPr>
+      </w:pPr>
+    </w:p>
+    <w:p>
+      <w:pPr>
+        <w:rPr>
+          <w:lang w:val="es-PE" w:eastAsia="ja-JP"/>
+        </w:rPr>
+      </w:pPr>
+    </w:p>
+    <w:p>
+      <w:pPr>
+        <w:rPr>
+          <w:lang w:val="es-PE" w:eastAsia="ja-JP"/>
+        </w:rPr>
+      </w:pPr>
+    </w:p>
+    <w:p>
+      <w:pPr>
+        <w:rPr>
+          <w:lang w:val="es-PE" w:eastAsia="ja-JP"/>
+        </w:rPr>
+      </w:pPr>
+    </w:p>
+    <w:p>
+      <w:pPr>
+        <w:rPr>
+          <w:lang w:val="es-PE" w:eastAsia="ja-JP"/>
+        </w:rPr>
+      </w:pPr>
+    </w:p>
+    <w:p>
+      <w:pPr>
+        <w:rPr>
+          <w:lang w:val="es-PE" w:eastAsia="ja-JP"/>
+        </w:rPr>
+      </w:pPr>
+    </w:p>
+    <w:p>
+      <w:pPr>
+        <w:rPr>
+          <w:lang w:val="es-PE" w:eastAsia="ja-JP"/>
+        </w:rPr>
+      </w:pPr>
+    </w:p>
+    <w:p>
+      <w:pPr>
+        <w:rPr>
+          <w:lang w:val="es-PE" w:eastAsia="ja-JP"/>
+        </w:rPr>
+      </w:pPr>
+    </w:p>
+    <w:p>
+      <w:pPr>
+        <w:rPr>
+          <w:lang w:val="es-PE" w:eastAsia="ja-JP"/>
+        </w:rPr>
+      </w:pPr>
+    </w:p>
+    <w:p>
+      <w:pPr>
+        <w:rPr>
+          <w:lang w:val="es-PE" w:eastAsia="ja-JP"/>
+        </w:rPr>
+      </w:pPr>
+    </w:p>
+    <w:p>
+      <w:pPr>
+        <w:rPr>
+          <w:lang w:val="es-PE" w:eastAsia="ja-JP"/>
+        </w:rPr>
+      </w:pPr>
+    </w:p>
+    <w:p>
+      <w:pPr>
+        <w:rPr>
+          <w:lang w:val="es-PE" w:eastAsia="ja-JP"/>
+        </w:rPr>
+      </w:pPr>
+    </w:p>
+    <w:p>
+      <w:pPr>
+        <w:rPr>
+          <w:lang w:val="es-PE" w:eastAsia="ja-JP"/>
+        </w:rPr>
+      </w:pPr>
+    </w:p>
+    <w:p>
+      <w:pPr>
+        <w:rPr>
+          <w:lang w:val="es-PE" w:eastAsia="ja-JP"/>
+        </w:rPr>
+      </w:pPr>
+    </w:p>
+    <w:p>
+      <w:pPr>
+        <w:rPr>
+          <w:lang w:val="es-PE" w:eastAsia="ja-JP"/>
+        </w:rPr>
+      </w:pPr>
+    </w:p>
+    <w:p>
+      <w:pPr>
+        <w:rPr>
+          <w:lang w:val="es-PE" w:eastAsia="ja-JP"/>
+        </w:rPr>
+      </w:pPr>
+    </w:p>
+    <w:p>
+      <w:pPr>
+        <w:rPr>
+          <w:lang w:val="es-PE" w:eastAsia="ja-JP"/>
+        </w:rPr>
+      </w:pPr>
+    </w:p>
+    <w:p>
+      <w:pPr>
+        <w:rPr>
+          <w:lang w:val="es-PE" w:eastAsia="ja-JP"/>
+        </w:rPr>
+      </w:pPr>
+    </w:p>
+    <w:p>
+      <w:pPr>
+        <w:rPr>
+          <w:lang w:val="es-PE" w:eastAsia="ja-JP"/>
+        </w:rPr>
+      </w:pPr>
+    </w:p>
+    <w:p>
+      <w:pPr>
+        <w:rPr>
+          <w:lang w:val="es-PE" w:eastAsia="ja-JP"/>
+        </w:rPr>
+      </w:pPr>
+    </w:p>
+    <w:p>
+      <w:pPr>
+        <w:rPr>
+          <w:lang w:val="es-PE" w:eastAsia="ja-JP"/>
+        </w:rPr>
+      </w:pPr>
+    </w:p>
+    <w:p>
+      <w:pPr>
+        <w:rPr>
+          <w:lang w:val="es-PE" w:eastAsia="ja-JP"/>
+        </w:rPr>
+      </w:pPr>
+    </w:p>
+    <w:p>
+      <w:pPr>
+        <w:rPr>
+          <w:lang w:val="es-PE" w:eastAsia="ja-JP"/>
+        </w:rPr>
+      </w:pPr>
+    </w:p>
+    <w:p>
+      <w:pPr>
+        <w:rPr>
+          <w:lang w:val="es-PE" w:eastAsia="ja-JP"/>
         </w:rPr>
       </w:pPr>
     </w:p>
@@ -1927,43 +4055,35 @@
         <w:pStyle w:val="Prrafodelista"/>
         <w:numPr>
           <w:ilvl w:val="0"/>
-          <w:numId w:val="42"/>
+          <w:numId w:val="45"/>
         </w:numPr>
         <w:rPr>
-          <w:lang w:val="es-ES_tradnl" w:eastAsia="ja-JP"/>
-        </w:rPr>
-      </w:pPr>
-      <w:r>
-        <w:rPr>
-          <w:lang w:val="es-ES_tradnl" w:eastAsia="ja-JP"/>
-        </w:rPr>
-        <w:lastRenderedPageBreak/>
-        <w:t>Venta de Servicios</w:t>
-      </w:r>
-    </w:p>
-    <w:p>
-      <w:pPr>
-        <w:rPr>
-          <w:lang w:val="es-ES_tradnl" w:eastAsia="ja-JP"/>
-        </w:rPr>
-      </w:pPr>
-    </w:p>
-    <w:p>
-      <w:pPr>
-        <w:rPr>
-          <w:lang w:val="es-ES_tradnl" w:eastAsia="ja-JP"/>
+          <w:lang w:val="es-PE" w:eastAsia="ja-JP"/>
+        </w:rPr>
+      </w:pPr>
+      <w:r>
+        <w:rPr>
+          <w:lang w:val="es-PE" w:eastAsia="ja-JP"/>
+        </w:rPr>
+        <w:t>Registro de consumo de lavandería</w:t>
+      </w:r>
+    </w:p>
+    <w:p>
+      <w:pPr>
+        <w:rPr>
+          <w:lang w:val="es-PE" w:eastAsia="ja-JP"/>
         </w:rPr>
       </w:pPr>
       <w:r>
         <w:rPr>
           <w:noProof/>
-          <w:lang w:val="en-US" w:eastAsia="en-US"/>
+          <w:lang w:val="es-PE" w:eastAsia="es-PE"/>
         </w:rPr>
         <w:drawing>
           <wp:inline distT="0" distB="0" distL="0" distR="0">
-            <wp:extent cx="6088487" cy="7086600"/>
+            <wp:extent cx="5400040" cy="4337737"/>
             <wp:effectExtent l="0" t="0" r="0" b="0"/>
-            <wp:docPr id="222" name="Imagen 222"/>
+            <wp:docPr id="3" name="Imagen 2"/>
             <wp:cNvGraphicFramePr>
               <a:graphicFrameLocks xmlns:a="http://schemas.openxmlformats.org/drawingml/2006/main" noChangeAspect="1"/>
             </wp:cNvGraphicFramePr>
@@ -1971,13 +4091,13 @@
               <a:graphicData uri="http://schemas.openxmlformats.org/drawingml/2006/picture">
                 <pic:pic xmlns:pic="http://schemas.openxmlformats.org/drawingml/2006/picture">
                   <pic:nvPicPr>
-                    <pic:cNvPr id="0" name="Picture 222"/>
+                    <pic:cNvPr id="0" name="Picture 2"/>
                     <pic:cNvPicPr>
                       <a:picLocks noChangeAspect="1" noChangeArrowheads="1"/>
                     </pic:cNvPicPr>
                   </pic:nvPicPr>
                   <pic:blipFill>
-                    <a:blip r:embed="rId10" cstate="print"/>
+                    <a:blip r:embed="rId22" cstate="print"/>
                     <a:srcRect/>
                     <a:stretch>
                       <a:fillRect/>
@@ -1986,7 +4106,7 @@
                   <pic:spPr bwMode="auto">
                     <a:xfrm>
                       <a:off x="0" y="0"/>
-                      <a:ext cx="6088487" cy="7086600"/>
+                      <a:ext cx="5400040" cy="4337737"/>
                     </a:xfrm>
                     <a:prstGeom prst="rect">
                       <a:avLst/>
@@ -2008,121 +4128,39 @@
     </w:p>
     <w:p>
       <w:pPr>
-        <w:rPr>
-          <w:lang w:val="es-ES_tradnl" w:eastAsia="ja-JP"/>
-        </w:rPr>
-      </w:pPr>
-    </w:p>
-    <w:p>
-      <w:pPr>
-        <w:pStyle w:val="Ttulo2"/>
-        <w:numPr>
-          <w:ilvl w:val="0"/>
-          <w:numId w:val="0"/>
-        </w:numPr>
-      </w:pPr>
-    </w:p>
-    <w:p>
-      <w:pPr>
-        <w:rPr>
-          <w:lang w:val="es-ES_tradnl" w:eastAsia="ja-JP"/>
-        </w:rPr>
-      </w:pPr>
-    </w:p>
-    <w:p>
-      <w:pPr>
-        <w:rPr>
-          <w:lang w:val="es-ES_tradnl" w:eastAsia="ja-JP"/>
-        </w:rPr>
-      </w:pPr>
-    </w:p>
-    <w:p>
-      <w:pPr>
-        <w:rPr>
-          <w:lang w:val="es-ES_tradnl" w:eastAsia="ja-JP"/>
-        </w:rPr>
-      </w:pPr>
-    </w:p>
-    <w:p>
-      <w:pPr>
-        <w:rPr>
-          <w:lang w:val="es-ES_tradnl" w:eastAsia="ja-JP"/>
-        </w:rPr>
-      </w:pPr>
-    </w:p>
-    <w:p>
-      <w:pPr>
-        <w:rPr>
-          <w:lang w:val="es-ES_tradnl" w:eastAsia="ja-JP"/>
-        </w:rPr>
-      </w:pPr>
-    </w:p>
-    <w:p>
-      <w:pPr>
-        <w:rPr>
-          <w:lang w:val="es-ES_tradnl" w:eastAsia="ja-JP"/>
-        </w:rPr>
-      </w:pPr>
-    </w:p>
-    <w:p>
-      <w:pPr>
-        <w:rPr>
-          <w:lang w:val="es-ES_tradnl" w:eastAsia="ja-JP"/>
-        </w:rPr>
-      </w:pPr>
-    </w:p>
-    <w:p>
-      <w:pPr>
         <w:pStyle w:val="Prrafodelista"/>
         <w:numPr>
           <w:ilvl w:val="0"/>
-          <w:numId w:val="41"/>
+          <w:numId w:val="45"/>
         </w:numPr>
         <w:rPr>
-          <w:lang w:val="es-PE"/>
-        </w:rPr>
-      </w:pPr>
-      <w:r>
-        <w:rPr>
-          <w:lang w:val="es-PE"/>
+          <w:lang w:val="es-PE" w:eastAsia="ja-JP"/>
+        </w:rPr>
+      </w:pPr>
+      <w:r>
+        <w:rPr>
+          <w:lang w:val="es-PE" w:eastAsia="ja-JP"/>
+        </w:rPr>
+        <w:t>Registro de consumo de servicios de llamadas</w:t>
+      </w:r>
+    </w:p>
+    <w:p>
+      <w:pPr>
+        <w:rPr>
+          <w:lang w:val="es-PE" w:eastAsia="ja-JP"/>
+        </w:rPr>
+      </w:pPr>
+      <w:r>
+        <w:rPr>
+          <w:noProof/>
+          <w:lang w:val="es-PE" w:eastAsia="es-PE"/>
         </w:rPr>
         <w:lastRenderedPageBreak/>
-        <w:t>Generación de reportes de ventas de artículos</w:t>
-      </w:r>
-    </w:p>
-    <w:p>
-      <w:pPr>
-        <w:pStyle w:val="Prrafodelista"/>
-        <w:rPr>
-          <w:lang w:val="es-PE"/>
-        </w:rPr>
-      </w:pPr>
-    </w:p>
-    <w:p>
-      <w:pPr>
-        <w:pStyle w:val="Prrafodelista"/>
-        <w:rPr>
-          <w:lang w:val="es-PE"/>
-        </w:rPr>
-      </w:pPr>
-    </w:p>
-    <w:p>
-      <w:pPr>
-        <w:rPr>
-          <w:lang w:val="es-ES_tradnl" w:eastAsia="ja-JP"/>
-        </w:rPr>
-      </w:pPr>
-      <w:r>
-        <w:rPr>
-          <w:noProof/>
-          <w:color w:val="000000"/>
-          <w:lang w:val="en-US" w:eastAsia="en-US"/>
-        </w:rPr>
         <w:drawing>
           <wp:inline distT="0" distB="0" distL="0" distR="0">
-            <wp:extent cx="5934075" cy="5107939"/>
+            <wp:extent cx="5400040" cy="4212187"/>
             <wp:effectExtent l="0" t="0" r="0" b="0"/>
-            <wp:docPr id="256" name="Imagen 4"/>
+            <wp:docPr id="5" name="Imagen 3"/>
             <wp:cNvGraphicFramePr>
               <a:graphicFrameLocks xmlns:a="http://schemas.openxmlformats.org/drawingml/2006/main" noChangeAspect="1"/>
             </wp:cNvGraphicFramePr>
@@ -2130,13 +4168,13 @@
               <a:graphicData uri="http://schemas.openxmlformats.org/drawingml/2006/picture">
                 <pic:pic xmlns:pic="http://schemas.openxmlformats.org/drawingml/2006/picture">
                   <pic:nvPicPr>
-                    <pic:cNvPr id="0" name="Imagen 4"/>
+                    <pic:cNvPr id="0" name="Picture 3"/>
                     <pic:cNvPicPr>
                       <a:picLocks noChangeAspect="1" noChangeArrowheads="1"/>
                     </pic:cNvPicPr>
                   </pic:nvPicPr>
                   <pic:blipFill>
-                    <a:blip r:embed="rId11" cstate="print"/>
+                    <a:blip r:embed="rId23" cstate="print"/>
                     <a:srcRect/>
                     <a:stretch>
                       <a:fillRect/>
@@ -2145,7 +4183,7 @@
                   <pic:spPr bwMode="auto">
                     <a:xfrm>
                       <a:off x="0" y="0"/>
-                      <a:ext cx="5934075" cy="5107939"/>
+                      <a:ext cx="5400040" cy="4212187"/>
                     </a:xfrm>
                     <a:prstGeom prst="rect">
                       <a:avLst/>
@@ -2167,186 +4205,35 @@
     </w:p>
     <w:p>
       <w:pPr>
-        <w:rPr>
-          <w:lang w:val="es-ES_tradnl" w:eastAsia="ja-JP"/>
-        </w:rPr>
-      </w:pPr>
-    </w:p>
-    <w:p>
-      <w:pPr>
-        <w:rPr>
-          <w:lang w:val="es-ES_tradnl" w:eastAsia="ja-JP"/>
-        </w:rPr>
-      </w:pPr>
-    </w:p>
-    <w:p>
-      <w:pPr>
-        <w:rPr>
-          <w:lang w:val="es-ES_tradnl" w:eastAsia="ja-JP"/>
-        </w:rPr>
-      </w:pPr>
-    </w:p>
-    <w:p>
-      <w:pPr>
-        <w:rPr>
-          <w:lang w:val="es-ES_tradnl" w:eastAsia="ja-JP"/>
-        </w:rPr>
-      </w:pPr>
-    </w:p>
-    <w:p>
-      <w:pPr>
-        <w:rPr>
-          <w:lang w:val="es-ES_tradnl" w:eastAsia="ja-JP"/>
-        </w:rPr>
-      </w:pPr>
-    </w:p>
-    <w:p>
-      <w:pPr>
-        <w:rPr>
-          <w:lang w:val="es-ES_tradnl" w:eastAsia="ja-JP"/>
-        </w:rPr>
-      </w:pPr>
-    </w:p>
-    <w:p>
-      <w:pPr>
-        <w:rPr>
-          <w:lang w:val="es-ES_tradnl" w:eastAsia="ja-JP"/>
-        </w:rPr>
-      </w:pPr>
-    </w:p>
-    <w:p>
-      <w:pPr>
-        <w:rPr>
-          <w:lang w:val="es-ES_tradnl" w:eastAsia="ja-JP"/>
-        </w:rPr>
-      </w:pPr>
-    </w:p>
-    <w:p>
-      <w:pPr>
-        <w:rPr>
-          <w:lang w:val="es-ES_tradnl" w:eastAsia="ja-JP"/>
-        </w:rPr>
-      </w:pPr>
-    </w:p>
-    <w:p>
-      <w:pPr>
-        <w:rPr>
-          <w:lang w:val="es-ES_tradnl" w:eastAsia="ja-JP"/>
-        </w:rPr>
-      </w:pPr>
-    </w:p>
-    <w:p>
-      <w:pPr>
-        <w:rPr>
-          <w:lang w:val="es-ES_tradnl" w:eastAsia="ja-JP"/>
-        </w:rPr>
-      </w:pPr>
-    </w:p>
-    <w:p>
-      <w:pPr>
-        <w:rPr>
-          <w:lang w:val="es-ES_tradnl" w:eastAsia="ja-JP"/>
-        </w:rPr>
-      </w:pPr>
-    </w:p>
-    <w:p>
-      <w:pPr>
-        <w:rPr>
-          <w:lang w:val="es-ES_tradnl" w:eastAsia="ja-JP"/>
-        </w:rPr>
-      </w:pPr>
-    </w:p>
-    <w:p>
-      <w:pPr>
-        <w:rPr>
-          <w:lang w:val="es-ES_tradnl" w:eastAsia="ja-JP"/>
-        </w:rPr>
-      </w:pPr>
-    </w:p>
-    <w:p>
-      <w:pPr>
-        <w:rPr>
-          <w:lang w:val="es-ES_tradnl" w:eastAsia="ja-JP"/>
-        </w:rPr>
-      </w:pPr>
-    </w:p>
-    <w:p>
-      <w:pPr>
-        <w:rPr>
-          <w:lang w:val="es-ES_tradnl" w:eastAsia="ja-JP"/>
-        </w:rPr>
-      </w:pPr>
-    </w:p>
-    <w:p>
-      <w:pPr>
-        <w:rPr>
-          <w:lang w:val="es-ES_tradnl" w:eastAsia="ja-JP"/>
-        </w:rPr>
-      </w:pPr>
-    </w:p>
-    <w:p>
-      <w:pPr>
-        <w:rPr>
-          <w:lang w:val="es-ES_tradnl" w:eastAsia="ja-JP"/>
-        </w:rPr>
-      </w:pPr>
-    </w:p>
-    <w:p>
-      <w:pPr>
-        <w:rPr>
-          <w:lang w:val="es-ES_tradnl" w:eastAsia="ja-JP"/>
-        </w:rPr>
-      </w:pPr>
-    </w:p>
-    <w:p>
-      <w:pPr>
-        <w:rPr>
-          <w:lang w:val="es-ES_tradnl" w:eastAsia="ja-JP"/>
-        </w:rPr>
-      </w:pPr>
-    </w:p>
-    <w:p>
-      <w:pPr>
-        <w:rPr>
-          <w:lang w:val="es-ES_tradnl" w:eastAsia="ja-JP"/>
-        </w:rPr>
-      </w:pPr>
-    </w:p>
-    <w:p>
-      <w:pPr>
-        <w:pStyle w:val="Ttulo2"/>
-      </w:pPr>
-      <w:bookmarkStart w:id="7" w:name="_Toc303258796"/>
-      <w:r>
-        <w:lastRenderedPageBreak/>
-        <w:t>Compras</w:t>
-      </w:r>
-      <w:bookmarkEnd w:id="7"/>
-    </w:p>
-    <w:p>
-      <w:pPr>
-        <w:rPr>
-          <w:lang w:val="es-PE" w:eastAsia="ja-JP"/>
-        </w:rPr>
-      </w:pPr>
-    </w:p>
-    <w:p>
-      <w:pPr>
         <w:pStyle w:val="Prrafodelista"/>
         <w:numPr>
           <w:ilvl w:val="0"/>
-          <w:numId w:val="41"/>
+          <w:numId w:val="46"/>
         </w:numPr>
         <w:rPr>
-          <w:lang w:val="es-PE"/>
-        </w:rPr>
-      </w:pPr>
-      <w:r>
-        <w:rPr>
-          <w:lang w:val="es-PE"/>
-        </w:rPr>
-        <w:t>Proceso de Compras</w:t>
-      </w:r>
+          <w:lang w:val="es-PE" w:eastAsia="ja-JP"/>
+        </w:rPr>
+      </w:pPr>
+      <w:r>
+        <w:rPr>
+          <w:lang w:val="es-PE" w:eastAsia="ja-JP"/>
+        </w:rPr>
+        <w:t>Cobro de consumos</w:t>
+      </w:r>
+    </w:p>
+    <w:p>
+      <w:pPr>
+        <w:rPr>
+          <w:lang w:val="es-PE" w:eastAsia="ja-JP"/>
+        </w:rPr>
+      </w:pPr>
+    </w:p>
+    <w:p>
+      <w:pPr>
+        <w:rPr>
+          <w:lang w:val="es-PE" w:eastAsia="ja-JP"/>
+        </w:rPr>
+      </w:pPr>
     </w:p>
     <w:p>
       <w:pPr>
@@ -2357,13 +4244,14 @@
       <w:r>
         <w:rPr>
           <w:noProof/>
-          <w:lang w:val="en-US" w:eastAsia="en-US"/>
-        </w:rPr>
+          <w:lang w:val="es-PE" w:eastAsia="es-PE"/>
+        </w:rPr>
+        <w:lastRenderedPageBreak/>
         <w:drawing>
           <wp:inline distT="0" distB="0" distL="0" distR="0">
-            <wp:extent cx="5562600" cy="5019675"/>
-            <wp:effectExtent l="19050" t="0" r="0" b="0"/>
-            <wp:docPr id="2" name="Imagen 2"/>
+            <wp:extent cx="4600575" cy="5133975"/>
+            <wp:effectExtent l="0" t="0" r="0" b="0"/>
+            <wp:docPr id="8" name="Imagen 1"/>
             <wp:cNvGraphicFramePr>
               <a:graphicFrameLocks xmlns:a="http://schemas.openxmlformats.org/drawingml/2006/main" noChangeAspect="1"/>
             </wp:cNvGraphicFramePr>
@@ -2371,13 +4259,13 @@
               <a:graphicData uri="http://schemas.openxmlformats.org/drawingml/2006/picture">
                 <pic:pic xmlns:pic="http://schemas.openxmlformats.org/drawingml/2006/picture">
                   <pic:nvPicPr>
-                    <pic:cNvPr id="0" name="Picture 2"/>
+                    <pic:cNvPr id="0" name="Picture 1"/>
                     <pic:cNvPicPr>
                       <a:picLocks noChangeAspect="1" noChangeArrowheads="1"/>
                     </pic:cNvPicPr>
                   </pic:nvPicPr>
                   <pic:blipFill>
-                    <a:blip r:embed="rId12" cstate="print"/>
+                    <a:blip r:embed="rId24" cstate="print"/>
                     <a:srcRect/>
                     <a:stretch>
                       <a:fillRect/>
@@ -2386,777 +4274,7 @@
                   <pic:spPr bwMode="auto">
                     <a:xfrm>
                       <a:off x="0" y="0"/>
-                      <a:ext cx="5562600" cy="5019675"/>
-                    </a:xfrm>
-                    <a:prstGeom prst="rect">
-                      <a:avLst/>
-                    </a:prstGeom>
-                    <a:solidFill>
-                      <a:srgbClr val="FFFFFF"/>
-                    </a:solidFill>
-                    <a:ln w="9525">
-                      <a:noFill/>
-                      <a:miter lim="800000"/>
-                      <a:headEnd/>
-                      <a:tailEnd/>
-                    </a:ln>
-                  </pic:spPr>
-                </pic:pic>
-              </a:graphicData>
-            </a:graphic>
-          </wp:inline>
-        </w:drawing>
-      </w:r>
-    </w:p>
-    <w:p>
-      <w:pPr>
-        <w:rPr>
-          <w:lang w:val="es-PE" w:eastAsia="ja-JP"/>
-        </w:rPr>
-      </w:pPr>
-    </w:p>
-    <w:p>
-      <w:pPr>
-        <w:rPr>
-          <w:lang w:val="es-PE" w:eastAsia="ja-JP"/>
-        </w:rPr>
-      </w:pPr>
-    </w:p>
-    <w:p>
-      <w:pPr>
-        <w:rPr>
-          <w:lang w:val="es-PE" w:eastAsia="ja-JP"/>
-        </w:rPr>
-      </w:pPr>
-    </w:p>
-    <w:p>
-      <w:pPr>
-        <w:rPr>
-          <w:lang w:val="es-PE" w:eastAsia="ja-JP"/>
-        </w:rPr>
-      </w:pPr>
-    </w:p>
-    <w:p>
-      <w:pPr>
-        <w:rPr>
-          <w:lang w:val="es-PE" w:eastAsia="ja-JP"/>
-        </w:rPr>
-      </w:pPr>
-    </w:p>
-    <w:p>
-      <w:pPr>
-        <w:rPr>
-          <w:lang w:val="es-PE" w:eastAsia="ja-JP"/>
-        </w:rPr>
-      </w:pPr>
-    </w:p>
-    <w:p>
-      <w:pPr>
-        <w:rPr>
-          <w:lang w:val="es-PE" w:eastAsia="ja-JP"/>
-        </w:rPr>
-      </w:pPr>
-    </w:p>
-    <w:p>
-      <w:pPr>
-        <w:rPr>
-          <w:lang w:val="es-PE" w:eastAsia="ja-JP"/>
-        </w:rPr>
-      </w:pPr>
-    </w:p>
-    <w:p>
-      <w:pPr>
-        <w:rPr>
-          <w:lang w:val="es-PE" w:eastAsia="ja-JP"/>
-        </w:rPr>
-      </w:pPr>
-    </w:p>
-    <w:p>
-      <w:pPr>
-        <w:rPr>
-          <w:lang w:val="es-PE" w:eastAsia="ja-JP"/>
-        </w:rPr>
-      </w:pPr>
-    </w:p>
-    <w:p>
-      <w:pPr>
-        <w:rPr>
-          <w:lang w:val="es-PE" w:eastAsia="ja-JP"/>
-        </w:rPr>
-      </w:pPr>
-    </w:p>
-    <w:p>
-      <w:pPr>
-        <w:rPr>
-          <w:lang w:val="es-PE" w:eastAsia="ja-JP"/>
-        </w:rPr>
-      </w:pPr>
-    </w:p>
-    <w:p>
-      <w:pPr>
-        <w:rPr>
-          <w:lang w:val="es-PE" w:eastAsia="ja-JP"/>
-        </w:rPr>
-      </w:pPr>
-    </w:p>
-    <w:p>
-      <w:pPr>
-        <w:rPr>
-          <w:lang w:val="es-PE" w:eastAsia="ja-JP"/>
-        </w:rPr>
-      </w:pPr>
-    </w:p>
-    <w:p>
-      <w:pPr>
-        <w:rPr>
-          <w:lang w:val="es-PE" w:eastAsia="ja-JP"/>
-        </w:rPr>
-      </w:pPr>
-    </w:p>
-    <w:p>
-      <w:pPr>
-        <w:rPr>
-          <w:lang w:val="es-PE" w:eastAsia="ja-JP"/>
-        </w:rPr>
-      </w:pPr>
-    </w:p>
-    <w:p>
-      <w:pPr>
-        <w:rPr>
-          <w:lang w:val="es-PE" w:eastAsia="ja-JP"/>
-        </w:rPr>
-      </w:pPr>
-    </w:p>
-    <w:p>
-      <w:pPr>
-        <w:rPr>
-          <w:lang w:val="es-PE" w:eastAsia="ja-JP"/>
-        </w:rPr>
-      </w:pPr>
-    </w:p>
-    <w:p>
-      <w:pPr>
-        <w:rPr>
-          <w:lang w:val="es-PE" w:eastAsia="ja-JP"/>
-        </w:rPr>
-      </w:pPr>
-    </w:p>
-    <w:p>
-      <w:pPr>
-        <w:rPr>
-          <w:lang w:val="es-PE" w:eastAsia="ja-JP"/>
-        </w:rPr>
-      </w:pPr>
-    </w:p>
-    <w:p>
-      <w:pPr>
-        <w:rPr>
-          <w:lang w:val="es-PE" w:eastAsia="ja-JP"/>
-        </w:rPr>
-      </w:pPr>
-    </w:p>
-    <w:p>
-      <w:pPr>
-        <w:rPr>
-          <w:lang w:val="es-PE" w:eastAsia="ja-JP"/>
-        </w:rPr>
-      </w:pPr>
-    </w:p>
-    <w:p>
-      <w:pPr>
-        <w:rPr>
-          <w:lang w:val="es-PE" w:eastAsia="ja-JP"/>
-        </w:rPr>
-      </w:pPr>
-    </w:p>
-    <w:p>
-      <w:pPr>
-        <w:pStyle w:val="Prrafodelista"/>
-        <w:numPr>
-          <w:ilvl w:val="0"/>
-          <w:numId w:val="41"/>
-        </w:numPr>
-        <w:rPr>
-          <w:lang w:val="es-PE"/>
-        </w:rPr>
-      </w:pPr>
-      <w:r>
-        <w:rPr>
-          <w:lang w:val="es-PE"/>
-        </w:rPr>
-        <w:lastRenderedPageBreak/>
-        <w:t>Gestión de Pedido Inconforme</w:t>
-      </w:r>
-    </w:p>
-    <w:p>
-      <w:pPr>
-        <w:pStyle w:val="Prrafodelista"/>
-        <w:rPr>
-          <w:lang w:val="es-PE"/>
-        </w:rPr>
-      </w:pPr>
-    </w:p>
-    <w:p>
-      <w:pPr>
-        <w:rPr>
-          <w:lang w:val="es-PE"/>
-        </w:rPr>
-      </w:pPr>
-      <w:r>
-        <w:rPr>
-          <w:noProof/>
-          <w:lang w:val="en-US" w:eastAsia="en-US"/>
-        </w:rPr>
-        <w:drawing>
-          <wp:inline distT="0" distB="0" distL="0" distR="0">
-            <wp:extent cx="6238012" cy="5962650"/>
-            <wp:effectExtent l="19050" t="0" r="0" b="0"/>
-            <wp:docPr id="7" name="Imagen 7"/>
-            <wp:cNvGraphicFramePr>
-              <a:graphicFrameLocks xmlns:a="http://schemas.openxmlformats.org/drawingml/2006/main" noChangeAspect="1"/>
-            </wp:cNvGraphicFramePr>
-            <a:graphic xmlns:a="http://schemas.openxmlformats.org/drawingml/2006/main">
-              <a:graphicData uri="http://schemas.openxmlformats.org/drawingml/2006/picture">
-                <pic:pic xmlns:pic="http://schemas.openxmlformats.org/drawingml/2006/picture">
-                  <pic:nvPicPr>
-                    <pic:cNvPr id="0" name="Picture 7"/>
-                    <pic:cNvPicPr>
-                      <a:picLocks noChangeAspect="1" noChangeArrowheads="1"/>
-                    </pic:cNvPicPr>
-                  </pic:nvPicPr>
-                  <pic:blipFill>
-                    <a:blip r:embed="rId13" cstate="print"/>
-                    <a:srcRect/>
-                    <a:stretch>
-                      <a:fillRect/>
-                    </a:stretch>
-                  </pic:blipFill>
-                  <pic:spPr bwMode="auto">
-                    <a:xfrm>
-                      <a:off x="0" y="0"/>
-                      <a:ext cx="6238012" cy="5962650"/>
-                    </a:xfrm>
-                    <a:prstGeom prst="rect">
-                      <a:avLst/>
-                    </a:prstGeom>
-                    <a:solidFill>
-                      <a:srgbClr val="FFFFFF"/>
-                    </a:solidFill>
-                    <a:ln w="9525">
-                      <a:noFill/>
-                      <a:miter lim="800000"/>
-                      <a:headEnd/>
-                      <a:tailEnd/>
-                    </a:ln>
-                  </pic:spPr>
-                </pic:pic>
-              </a:graphicData>
-            </a:graphic>
-          </wp:inline>
-        </w:drawing>
-      </w:r>
-    </w:p>
-    <w:p>
-      <w:pPr>
-        <w:rPr>
-          <w:lang w:val="es-PE"/>
-        </w:rPr>
-      </w:pPr>
-    </w:p>
-    <w:p>
-      <w:pPr>
-        <w:rPr>
-          <w:lang w:val="es-PE"/>
-        </w:rPr>
-      </w:pPr>
-    </w:p>
-    <w:p>
-      <w:pPr>
-        <w:rPr>
-          <w:lang w:val="es-PE"/>
-        </w:rPr>
-      </w:pPr>
-    </w:p>
-    <w:p>
-      <w:pPr>
-        <w:rPr>
-          <w:lang w:val="es-PE"/>
-        </w:rPr>
-      </w:pPr>
-    </w:p>
-    <w:p>
-      <w:pPr>
-        <w:rPr>
-          <w:lang w:val="es-PE"/>
-        </w:rPr>
-      </w:pPr>
-    </w:p>
-    <w:p>
-      <w:pPr>
-        <w:rPr>
-          <w:lang w:val="es-PE"/>
-        </w:rPr>
-      </w:pPr>
-    </w:p>
-    <w:p>
-      <w:pPr>
-        <w:rPr>
-          <w:lang w:val="es-PE"/>
-        </w:rPr>
-      </w:pPr>
-    </w:p>
-    <w:p>
-      <w:pPr>
-        <w:rPr>
-          <w:lang w:val="es-PE"/>
-        </w:rPr>
-      </w:pPr>
-    </w:p>
-    <w:p>
-      <w:pPr>
-        <w:rPr>
-          <w:lang w:val="es-PE"/>
-        </w:rPr>
-      </w:pPr>
-    </w:p>
-    <w:p>
-      <w:pPr>
-        <w:rPr>
-          <w:lang w:val="es-PE"/>
-        </w:rPr>
-      </w:pPr>
-    </w:p>
-    <w:p>
-      <w:pPr>
-        <w:rPr>
-          <w:lang w:val="es-PE"/>
-        </w:rPr>
-      </w:pPr>
-    </w:p>
-    <w:p>
-      <w:pPr>
-        <w:rPr>
-          <w:lang w:val="es-PE"/>
-        </w:rPr>
-      </w:pPr>
-    </w:p>
-    <w:p>
-      <w:pPr>
-        <w:rPr>
-          <w:lang w:val="es-PE"/>
-        </w:rPr>
-      </w:pPr>
-    </w:p>
-    <w:p>
-      <w:pPr>
-        <w:rPr>
-          <w:lang w:val="es-PE"/>
-        </w:rPr>
-      </w:pPr>
-    </w:p>
-    <w:p>
-      <w:pPr>
-        <w:rPr>
-          <w:lang w:val="es-PE"/>
-        </w:rPr>
-      </w:pPr>
-    </w:p>
-    <w:p>
-      <w:pPr>
-        <w:rPr>
-          <w:lang w:val="es-PE"/>
-        </w:rPr>
-      </w:pPr>
-    </w:p>
-    <w:p>
-      <w:pPr>
-        <w:rPr>
-          <w:lang w:val="es-PE"/>
-        </w:rPr>
-      </w:pPr>
-    </w:p>
-    <w:p>
-      <w:pPr>
-        <w:pStyle w:val="Prrafodelista"/>
-        <w:numPr>
-          <w:ilvl w:val="0"/>
-          <w:numId w:val="41"/>
-        </w:numPr>
-      </w:pPr>
-      <w:r>
-        <w:lastRenderedPageBreak/>
-        <w:t>Reporte  de Compras</w:t>
-      </w:r>
-    </w:p>
-    <w:p>
-      <w:r>
-        <w:rPr>
-          <w:noProof/>
-          <w:lang w:val="en-US" w:eastAsia="en-US"/>
-        </w:rPr>
-        <w:drawing>
-          <wp:inline distT="0" distB="0" distL="0" distR="0">
-            <wp:extent cx="3676650" cy="3714750"/>
-            <wp:effectExtent l="19050" t="0" r="0" b="0"/>
-            <wp:docPr id="12" name="Imagen 12"/>
-            <wp:cNvGraphicFramePr>
-              <a:graphicFrameLocks xmlns:a="http://schemas.openxmlformats.org/drawingml/2006/main" noChangeAspect="1"/>
-            </wp:cNvGraphicFramePr>
-            <a:graphic xmlns:a="http://schemas.openxmlformats.org/drawingml/2006/main">
-              <a:graphicData uri="http://schemas.openxmlformats.org/drawingml/2006/picture">
-                <pic:pic xmlns:pic="http://schemas.openxmlformats.org/drawingml/2006/picture">
-                  <pic:nvPicPr>
-                    <pic:cNvPr id="0" name="Picture 12"/>
-                    <pic:cNvPicPr>
-                      <a:picLocks noChangeAspect="1" noChangeArrowheads="1"/>
-                    </pic:cNvPicPr>
-                  </pic:nvPicPr>
-                  <pic:blipFill>
-                    <a:blip r:embed="rId14" cstate="print"/>
-                    <a:srcRect l="19427" t="18700" r="48558" b="29591"/>
-                    <a:stretch>
-                      <a:fillRect/>
-                    </a:stretch>
-                  </pic:blipFill>
-                  <pic:spPr bwMode="auto">
-                    <a:xfrm>
-                      <a:off x="0" y="0"/>
-                      <a:ext cx="3676650" cy="3714750"/>
-                    </a:xfrm>
-                    <a:prstGeom prst="rect">
-                      <a:avLst/>
-                    </a:prstGeom>
-                    <a:solidFill>
-                      <a:srgbClr val="FFFFFF"/>
-                    </a:solidFill>
-                    <a:ln w="9525">
-                      <a:noFill/>
-                      <a:miter lim="800000"/>
-                      <a:headEnd/>
-                      <a:tailEnd/>
-                    </a:ln>
-                  </pic:spPr>
-                </pic:pic>
-              </a:graphicData>
-            </a:graphic>
-          </wp:inline>
-        </w:drawing>
-      </w:r>
-    </w:p>
-    <w:p>
-      <w:pPr>
-        <w:rPr>
-          <w:lang w:val="es-PE" w:eastAsia="ja-JP"/>
-        </w:rPr>
-      </w:pPr>
-    </w:p>
-    <w:p>
-      <w:pPr>
-        <w:rPr>
-          <w:lang w:val="es-PE" w:eastAsia="ja-JP"/>
-        </w:rPr>
-      </w:pPr>
-    </w:p>
-    <w:p>
-      <w:pPr>
-        <w:rPr>
-          <w:lang w:val="es-PE" w:eastAsia="ja-JP"/>
-        </w:rPr>
-      </w:pPr>
-    </w:p>
-    <w:p>
-      <w:pPr>
-        <w:rPr>
-          <w:lang w:val="es-PE" w:eastAsia="ja-JP"/>
-        </w:rPr>
-      </w:pPr>
-    </w:p>
-    <w:p>
-      <w:pPr>
-        <w:rPr>
-          <w:lang w:val="es-PE" w:eastAsia="ja-JP"/>
-        </w:rPr>
-      </w:pPr>
-    </w:p>
-    <w:p>
-      <w:pPr>
-        <w:rPr>
-          <w:lang w:val="es-PE" w:eastAsia="ja-JP"/>
-        </w:rPr>
-      </w:pPr>
-    </w:p>
-    <w:p>
-      <w:pPr>
-        <w:rPr>
-          <w:lang w:val="es-PE" w:eastAsia="ja-JP"/>
-        </w:rPr>
-      </w:pPr>
-    </w:p>
-    <w:p>
-      <w:pPr>
-        <w:rPr>
-          <w:lang w:val="es-PE" w:eastAsia="ja-JP"/>
-        </w:rPr>
-      </w:pPr>
-    </w:p>
-    <w:p>
-      <w:pPr>
-        <w:rPr>
-          <w:lang w:val="es-PE" w:eastAsia="ja-JP"/>
-        </w:rPr>
-      </w:pPr>
-    </w:p>
-    <w:p>
-      <w:pPr>
-        <w:rPr>
-          <w:lang w:val="es-PE" w:eastAsia="ja-JP"/>
-        </w:rPr>
-      </w:pPr>
-    </w:p>
-    <w:p>
-      <w:pPr>
-        <w:rPr>
-          <w:lang w:val="es-PE" w:eastAsia="ja-JP"/>
-        </w:rPr>
-      </w:pPr>
-    </w:p>
-    <w:p>
-      <w:pPr>
-        <w:rPr>
-          <w:lang w:val="es-PE" w:eastAsia="ja-JP"/>
-        </w:rPr>
-      </w:pPr>
-    </w:p>
-    <w:p>
-      <w:pPr>
-        <w:rPr>
-          <w:lang w:val="es-PE" w:eastAsia="ja-JP"/>
-        </w:rPr>
-      </w:pPr>
-    </w:p>
-    <w:p>
-      <w:pPr>
-        <w:rPr>
-          <w:lang w:val="es-PE" w:eastAsia="ja-JP"/>
-        </w:rPr>
-      </w:pPr>
-    </w:p>
-    <w:p>
-      <w:pPr>
-        <w:rPr>
-          <w:lang w:val="es-PE" w:eastAsia="ja-JP"/>
-        </w:rPr>
-      </w:pPr>
-    </w:p>
-    <w:p>
-      <w:pPr>
-        <w:rPr>
-          <w:lang w:val="es-PE" w:eastAsia="ja-JP"/>
-        </w:rPr>
-      </w:pPr>
-    </w:p>
-    <w:p>
-      <w:pPr>
-        <w:rPr>
-          <w:lang w:val="es-PE" w:eastAsia="ja-JP"/>
-        </w:rPr>
-      </w:pPr>
-    </w:p>
-    <w:p>
-      <w:pPr>
-        <w:rPr>
-          <w:lang w:val="es-PE" w:eastAsia="ja-JP"/>
-        </w:rPr>
-      </w:pPr>
-    </w:p>
-    <w:p>
-      <w:pPr>
-        <w:rPr>
-          <w:lang w:val="es-PE" w:eastAsia="ja-JP"/>
-        </w:rPr>
-      </w:pPr>
-    </w:p>
-    <w:p>
-      <w:pPr>
-        <w:rPr>
-          <w:lang w:val="es-PE" w:eastAsia="ja-JP"/>
-        </w:rPr>
-      </w:pPr>
-    </w:p>
-    <w:p>
-      <w:pPr>
-        <w:rPr>
-          <w:lang w:val="es-PE" w:eastAsia="ja-JP"/>
-        </w:rPr>
-      </w:pPr>
-    </w:p>
-    <w:p>
-      <w:pPr>
-        <w:rPr>
-          <w:lang w:val="es-PE" w:eastAsia="ja-JP"/>
-        </w:rPr>
-      </w:pPr>
-    </w:p>
-    <w:p>
-      <w:pPr>
-        <w:rPr>
-          <w:lang w:val="es-PE" w:eastAsia="ja-JP"/>
-        </w:rPr>
-      </w:pPr>
-    </w:p>
-    <w:p>
-      <w:pPr>
-        <w:rPr>
-          <w:lang w:val="es-PE" w:eastAsia="ja-JP"/>
-        </w:rPr>
-      </w:pPr>
-    </w:p>
-    <w:p>
-      <w:pPr>
-        <w:rPr>
-          <w:lang w:val="es-PE" w:eastAsia="ja-JP"/>
-        </w:rPr>
-      </w:pPr>
-    </w:p>
-    <w:p>
-      <w:pPr>
-        <w:rPr>
-          <w:lang w:val="es-PE" w:eastAsia="ja-JP"/>
-        </w:rPr>
-      </w:pPr>
-    </w:p>
-    <w:p>
-      <w:pPr>
-        <w:rPr>
-          <w:lang w:val="es-PE" w:eastAsia="ja-JP"/>
-        </w:rPr>
-      </w:pPr>
-    </w:p>
-    <w:p>
-      <w:pPr>
-        <w:rPr>
-          <w:lang w:val="es-PE" w:eastAsia="ja-JP"/>
-        </w:rPr>
-      </w:pPr>
-    </w:p>
-    <w:p>
-      <w:pPr>
-        <w:rPr>
-          <w:lang w:val="es-PE" w:eastAsia="ja-JP"/>
-        </w:rPr>
-      </w:pPr>
-    </w:p>
-    <w:p>
-      <w:pPr>
-        <w:rPr>
-          <w:lang w:val="es-PE" w:eastAsia="ja-JP"/>
-        </w:rPr>
-      </w:pPr>
-    </w:p>
-    <w:p>
-      <w:pPr>
-        <w:rPr>
-          <w:lang w:val="es-PE" w:eastAsia="ja-JP"/>
-        </w:rPr>
-      </w:pPr>
-    </w:p>
-    <w:p>
-      <w:pPr>
-        <w:rPr>
-          <w:lang w:val="es-PE" w:eastAsia="ja-JP"/>
-        </w:rPr>
-      </w:pPr>
-    </w:p>
-    <w:p>
-      <w:pPr>
-        <w:pStyle w:val="Ttulo2"/>
-      </w:pPr>
-      <w:bookmarkStart w:id="8" w:name="_Toc303258797"/>
-      <w:r>
-        <w:lastRenderedPageBreak/>
-        <w:t>Atención Médica</w:t>
-      </w:r>
-      <w:bookmarkEnd w:id="8"/>
-    </w:p>
-    <w:p>
-      <w:pPr>
-        <w:rPr>
-          <w:lang w:val="es-PE" w:eastAsia="ja-JP"/>
-        </w:rPr>
-      </w:pPr>
-    </w:p>
-    <w:p>
-      <w:pPr>
-        <w:pStyle w:val="Prrafodelista"/>
-        <w:numPr>
-          <w:ilvl w:val="0"/>
-          <w:numId w:val="41"/>
-        </w:numPr>
-        <w:rPr>
-          <w:lang w:val="es-PE" w:eastAsia="ja-JP"/>
-        </w:rPr>
-      </w:pPr>
-      <w:r>
-        <w:rPr>
-          <w:lang w:val="es-PE" w:eastAsia="ja-JP"/>
-        </w:rPr>
-        <w:t xml:space="preserve">Atención Médica </w:t>
-      </w:r>
-      <w:proofErr w:type="spellStart"/>
-      <w:r>
-        <w:rPr>
-          <w:lang w:val="es-PE" w:eastAsia="ja-JP"/>
-        </w:rPr>
-        <w:t>Postpago</w:t>
-      </w:r>
-      <w:proofErr w:type="spellEnd"/>
-    </w:p>
-    <w:p>
-      <w:pPr>
-        <w:rPr>
-          <w:lang w:val="es-PE" w:eastAsia="ja-JP"/>
-        </w:rPr>
-      </w:pPr>
-    </w:p>
-    <w:p>
-      <w:pPr>
-        <w:rPr>
-          <w:lang w:val="es-PE" w:eastAsia="ja-JP"/>
-        </w:rPr>
-      </w:pPr>
-      <w:r>
-        <w:rPr>
-          <w:noProof/>
-          <w:lang w:val="en-US" w:eastAsia="en-US"/>
-        </w:rPr>
-        <w:drawing>
-          <wp:inline distT="0" distB="0" distL="0" distR="0">
-            <wp:extent cx="6274113" cy="6124575"/>
-            <wp:effectExtent l="19050" t="0" r="0" b="0"/>
-            <wp:docPr id="3" name="Imagen 218" descr="D:\Pucp\2011-2\SW\Labs - Proyecto\01 - Negocio\Trican - Subequipo2 - Lab1\Atencion medica postpago.JPG"/>
-            <wp:cNvGraphicFramePr>
-              <a:graphicFrameLocks xmlns:a="http://schemas.openxmlformats.org/drawingml/2006/main" noChangeAspect="1"/>
-            </wp:cNvGraphicFramePr>
-            <a:graphic xmlns:a="http://schemas.openxmlformats.org/drawingml/2006/main">
-              <a:graphicData uri="http://schemas.openxmlformats.org/drawingml/2006/picture">
-                <pic:pic xmlns:pic="http://schemas.openxmlformats.org/drawingml/2006/picture">
-                  <pic:nvPicPr>
-                    <pic:cNvPr id="0" name="Picture 218" descr="D:\Pucp\2011-2\SW\Labs - Proyecto\01 - Negocio\Trican - Subequipo2 - Lab1\Atencion medica postpago.JPG"/>
-                    <pic:cNvPicPr>
-                      <a:picLocks noChangeAspect="1" noChangeArrowheads="1"/>
-                    </pic:cNvPicPr>
-                  </pic:nvPicPr>
-                  <pic:blipFill>
-                    <a:blip r:embed="rId15" cstate="print"/>
-                    <a:srcRect/>
-                    <a:stretch>
-                      <a:fillRect/>
-                    </a:stretch>
-                  </pic:blipFill>
-                  <pic:spPr bwMode="auto">
-                    <a:xfrm>
-                      <a:off x="0" y="0"/>
-                      <a:ext cx="6277188" cy="6127577"/>
+                      <a:ext cx="4600575" cy="5133975"/>
                     </a:xfrm>
                     <a:prstGeom prst="rect">
                       <a:avLst/>
@@ -3276,6 +4394,70 @@
     </w:p>
     <w:p>
       <w:pPr>
+        <w:rPr>
+          <w:lang w:val="es-PE" w:eastAsia="ja-JP"/>
+        </w:rPr>
+      </w:pPr>
+    </w:p>
+    <w:p>
+      <w:pPr>
+        <w:rPr>
+          <w:lang w:val="es-PE" w:eastAsia="ja-JP"/>
+        </w:rPr>
+      </w:pPr>
+    </w:p>
+    <w:p>
+      <w:pPr>
+        <w:rPr>
+          <w:lang w:val="es-PE" w:eastAsia="ja-JP"/>
+        </w:rPr>
+      </w:pPr>
+    </w:p>
+    <w:p>
+      <w:pPr>
+        <w:rPr>
+          <w:lang w:val="es-PE" w:eastAsia="ja-JP"/>
+        </w:rPr>
+      </w:pPr>
+    </w:p>
+    <w:p>
+      <w:pPr>
+        <w:rPr>
+          <w:lang w:val="es-PE" w:eastAsia="ja-JP"/>
+        </w:rPr>
+      </w:pPr>
+    </w:p>
+    <w:p>
+      <w:pPr>
+        <w:rPr>
+          <w:lang w:val="es-PE" w:eastAsia="ja-JP"/>
+        </w:rPr>
+      </w:pPr>
+    </w:p>
+    <w:p>
+      <w:pPr>
+        <w:rPr>
+          <w:lang w:val="es-PE" w:eastAsia="ja-JP"/>
+        </w:rPr>
+      </w:pPr>
+    </w:p>
+    <w:p>
+      <w:pPr>
+        <w:pStyle w:val="Ttulo2"/>
+      </w:pPr>
+      <w:r>
+        <w:t>Promociones y eventos</w:t>
+      </w:r>
+    </w:p>
+    <w:p>
+      <w:pPr>
+        <w:rPr>
+          <w:lang w:val="es-PE" w:eastAsia="ja-JP"/>
+        </w:rPr>
+      </w:pPr>
+    </w:p>
+    <w:p>
+      <w:pPr>
         <w:pStyle w:val="Prrafodelista"/>
         <w:numPr>
           <w:ilvl w:val="0"/>
@@ -3289,8 +4471,7 @@
         <w:rPr>
           <w:lang w:val="es-PE" w:eastAsia="ja-JP"/>
         </w:rPr>
-        <w:lastRenderedPageBreak/>
-        <w:t>Atención Médica Prepago</w:t>
+        <w:t>Registro de evento</w:t>
       </w:r>
     </w:p>
     <w:p>
@@ -3309,13 +4490,16 @@
       <w:r>
         <w:rPr>
           <w:noProof/>
-          <w:lang w:val="en-US" w:eastAsia="en-US"/>
+          <w:color w:val="000000"/>
+          <w:sz w:val="27"/>
+          <w:szCs w:val="27"/>
+          <w:lang w:val="es-PE" w:eastAsia="es-PE"/>
         </w:rPr>
         <w:drawing>
           <wp:inline distT="0" distB="0" distL="0" distR="0">
-            <wp:extent cx="5995502" cy="5715000"/>
-            <wp:effectExtent l="19050" t="0" r="5248" b="0"/>
-            <wp:docPr id="217" name="Imagen 217" descr="D:\Pucp\2011-2\SW\Labs - Proyecto\01 - Negocio\Trican - Subequipo2 - Lab1\Atencion medica prepago.JPG"/>
+            <wp:extent cx="5400040" cy="4573991"/>
+            <wp:effectExtent l="0" t="0" r="0" b="0"/>
+            <wp:docPr id="21" name="Imagen 21" descr="https://lh6.googleusercontent.com/mgQgnfZTslP1N1tJZOsamGvwfYhoef9IaJ_VV6tAhVNHdCAs1lLpQ4Mt1IYO6i1IX4b1qBE6y2V-j7zpG1jFn8fn9QFlpc_lRh_51CECsZgThtKZDFs"/>
             <wp:cNvGraphicFramePr>
               <a:graphicFrameLocks xmlns:a="http://schemas.openxmlformats.org/drawingml/2006/main" noChangeAspect="1"/>
             </wp:cNvGraphicFramePr>
@@ -3323,13 +4507,19 @@
               <a:graphicData uri="http://schemas.openxmlformats.org/drawingml/2006/picture">
                 <pic:pic xmlns:pic="http://schemas.openxmlformats.org/drawingml/2006/picture">
                   <pic:nvPicPr>
-                    <pic:cNvPr id="0" name="Picture 217" descr="D:\Pucp\2011-2\SW\Labs - Proyecto\01 - Negocio\Trican - Subequipo2 - Lab1\Atencion medica prepago.JPG"/>
+                    <pic:cNvPr id="0" name="Picture 15" descr="https://lh6.googleusercontent.com/mgQgnfZTslP1N1tJZOsamGvwfYhoef9IaJ_VV6tAhVNHdCAs1lLpQ4Mt1IYO6i1IX4b1qBE6y2V-j7zpG1jFn8fn9QFlpc_lRh_51CECsZgThtKZDFs"/>
                     <pic:cNvPicPr>
                       <a:picLocks noChangeAspect="1" noChangeArrowheads="1"/>
                     </pic:cNvPicPr>
                   </pic:nvPicPr>
                   <pic:blipFill>
-                    <a:blip r:embed="rId16" cstate="print"/>
+                    <a:blip r:embed="rId25" cstate="print">
+                      <a:extLst>
+                        <a:ext uri="{28A0092B-C50C-407E-A947-70E740481C1C}">
+                          <a14:useLocalDpi xmlns="" xmlns:wpc="http://schemas.microsoft.com/office/word/2010/wordprocessingCanvas" xmlns:mc="http://schemas.openxmlformats.org/markup-compatibility/2006" xmlns:o="urn:schemas-microsoft-com:office:office" xmlns:v="urn:schemas-microsoft-com:vml" xmlns:wp14="http://schemas.microsoft.com/office/word/2010/wordprocessingDrawing" xmlns:w10="urn:schemas-microsoft-com:office:word" xmlns:w="http://schemas.openxmlformats.org/wordprocessingml/2006/main" xmlns:w14="http://schemas.microsoft.com/office/word/2010/wordml" xmlns:wpg="http://schemas.microsoft.com/office/word/2010/wordprocessingGroup" xmlns:wpi="http://schemas.microsoft.com/office/word/2010/wordprocessingInk" xmlns:wps="http://schemas.microsoft.com/office/word/2010/wordprocessingShape" xmlns:a14="http://schemas.microsoft.com/office/drawing/2010/main" val="0"/>
+                        </a:ext>
+                      </a:extLst>
+                    </a:blip>
                     <a:srcRect/>
                     <a:stretch>
                       <a:fillRect/>
@@ -3338,17 +4528,14 @@
                   <pic:spPr bwMode="auto">
                     <a:xfrm>
                       <a:off x="0" y="0"/>
-                      <a:ext cx="6010191" cy="5729002"/>
+                      <a:ext cx="5400040" cy="4573991"/>
                     </a:xfrm>
                     <a:prstGeom prst="rect">
                       <a:avLst/>
                     </a:prstGeom>
                     <a:noFill/>
-                    <a:ln w="9525">
+                    <a:ln>
                       <a:noFill/>
-                      <a:miter lim="800000"/>
-                      <a:headEnd/>
-                      <a:tailEnd/>
                     </a:ln>
                   </pic:spPr>
                 </pic:pic>
@@ -3357,146 +4544,180 @@
           </wp:inline>
         </w:drawing>
       </w:r>
-    </w:p>
-    <w:p>
-      <w:pPr>
-        <w:rPr>
-          <w:lang w:val="es-PE" w:eastAsia="ja-JP"/>
-        </w:rPr>
-      </w:pPr>
-    </w:p>
-    <w:p>
-      <w:pPr>
-        <w:rPr>
-          <w:lang w:val="es-PE" w:eastAsia="ja-JP"/>
-        </w:rPr>
-      </w:pPr>
-    </w:p>
-    <w:p>
-      <w:pPr>
-        <w:rPr>
-          <w:lang w:val="es-PE" w:eastAsia="ja-JP"/>
-        </w:rPr>
-      </w:pPr>
-    </w:p>
-    <w:p>
-      <w:pPr>
-        <w:rPr>
-          <w:lang w:val="es-PE" w:eastAsia="ja-JP"/>
-        </w:rPr>
-      </w:pPr>
-    </w:p>
-    <w:p>
-      <w:pPr>
-        <w:rPr>
-          <w:lang w:val="es-PE" w:eastAsia="ja-JP"/>
-        </w:rPr>
-      </w:pPr>
-    </w:p>
-    <w:p>
-      <w:pPr>
-        <w:rPr>
-          <w:lang w:val="es-PE" w:eastAsia="ja-JP"/>
-        </w:rPr>
-      </w:pPr>
-    </w:p>
-    <w:p>
-      <w:pPr>
-        <w:rPr>
-          <w:lang w:val="es-PE" w:eastAsia="ja-JP"/>
-        </w:rPr>
-      </w:pPr>
-    </w:p>
-    <w:p>
-      <w:pPr>
-        <w:rPr>
-          <w:lang w:val="es-PE" w:eastAsia="ja-JP"/>
-        </w:rPr>
-      </w:pPr>
-    </w:p>
-    <w:p>
-      <w:pPr>
-        <w:rPr>
-          <w:lang w:val="es-PE" w:eastAsia="ja-JP"/>
-        </w:rPr>
-      </w:pPr>
-    </w:p>
-    <w:p>
-      <w:pPr>
-        <w:rPr>
-          <w:lang w:val="es-PE" w:eastAsia="ja-JP"/>
-        </w:rPr>
-      </w:pPr>
-    </w:p>
-    <w:p>
-      <w:pPr>
-        <w:rPr>
-          <w:lang w:val="es-PE" w:eastAsia="ja-JP"/>
-        </w:rPr>
-      </w:pPr>
-    </w:p>
-    <w:p>
-      <w:pPr>
-        <w:rPr>
-          <w:lang w:val="es-PE" w:eastAsia="ja-JP"/>
-        </w:rPr>
-      </w:pPr>
-    </w:p>
-    <w:p>
-      <w:pPr>
-        <w:rPr>
-          <w:lang w:val="es-PE" w:eastAsia="ja-JP"/>
-        </w:rPr>
-      </w:pPr>
-    </w:p>
-    <w:p>
-      <w:pPr>
-        <w:rPr>
-          <w:lang w:val="es-PE" w:eastAsia="ja-JP"/>
-        </w:rPr>
-      </w:pPr>
-    </w:p>
-    <w:p>
-      <w:pPr>
-        <w:rPr>
-          <w:lang w:val="es-PE" w:eastAsia="ja-JP"/>
-        </w:rPr>
-      </w:pPr>
-    </w:p>
-    <w:p>
-      <w:pPr>
-        <w:rPr>
-          <w:lang w:val="es-PE" w:eastAsia="ja-JP"/>
-        </w:rPr>
-      </w:pPr>
-    </w:p>
-    <w:p>
-      <w:pPr>
-        <w:rPr>
-          <w:lang w:val="es-PE" w:eastAsia="ja-JP"/>
-        </w:rPr>
-      </w:pPr>
-    </w:p>
-    <w:p>
-      <w:pPr>
-        <w:rPr>
-          <w:lang w:val="es-PE" w:eastAsia="ja-JP"/>
-        </w:rPr>
-      </w:pPr>
-    </w:p>
-    <w:p>
-      <w:pPr>
-        <w:pStyle w:val="Ttulo2"/>
-        <w:rPr>
-          <w:lang w:val="es-PE"/>
-        </w:rPr>
-      </w:pPr>
-      <w:bookmarkStart w:id="9" w:name="_Toc303258798"/>
-      <w:r>
-        <w:lastRenderedPageBreak/>
-        <w:t>Gestión de Recursos</w:t>
-      </w:r>
-      <w:bookmarkEnd w:id="9"/>
+      <w:r>
+        <w:rPr>
+          <w:lang w:val="es-PE" w:eastAsia="ja-JP"/>
+        </w:rPr>
+        <w:t xml:space="preserve"> </w:t>
+      </w:r>
+    </w:p>
+    <w:p>
+      <w:pPr>
+        <w:rPr>
+          <w:lang w:val="es-PE" w:eastAsia="ja-JP"/>
+        </w:rPr>
+      </w:pPr>
+    </w:p>
+    <w:p>
+      <w:pPr>
+        <w:rPr>
+          <w:lang w:val="es-PE" w:eastAsia="ja-JP"/>
+        </w:rPr>
+      </w:pPr>
+    </w:p>
+    <w:p>
+      <w:pPr>
+        <w:rPr>
+          <w:lang w:val="es-PE" w:eastAsia="ja-JP"/>
+        </w:rPr>
+      </w:pPr>
+    </w:p>
+    <w:p>
+      <w:pPr>
+        <w:rPr>
+          <w:lang w:val="es-PE" w:eastAsia="ja-JP"/>
+        </w:rPr>
+      </w:pPr>
+    </w:p>
+    <w:p>
+      <w:pPr>
+        <w:rPr>
+          <w:lang w:val="es-PE" w:eastAsia="ja-JP"/>
+        </w:rPr>
+      </w:pPr>
+    </w:p>
+    <w:p>
+      <w:pPr>
+        <w:rPr>
+          <w:lang w:val="es-PE" w:eastAsia="ja-JP"/>
+        </w:rPr>
+      </w:pPr>
+    </w:p>
+    <w:p>
+      <w:pPr>
+        <w:rPr>
+          <w:lang w:val="es-PE" w:eastAsia="ja-JP"/>
+        </w:rPr>
+      </w:pPr>
+    </w:p>
+    <w:p>
+      <w:pPr>
+        <w:rPr>
+          <w:lang w:val="es-PE" w:eastAsia="ja-JP"/>
+        </w:rPr>
+      </w:pPr>
+    </w:p>
+    <w:p>
+      <w:pPr>
+        <w:rPr>
+          <w:lang w:val="es-PE" w:eastAsia="ja-JP"/>
+        </w:rPr>
+      </w:pPr>
+    </w:p>
+    <w:p>
+      <w:pPr>
+        <w:rPr>
+          <w:lang w:val="es-PE" w:eastAsia="ja-JP"/>
+        </w:rPr>
+      </w:pPr>
+    </w:p>
+    <w:p>
+      <w:pPr>
+        <w:rPr>
+          <w:lang w:val="es-PE" w:eastAsia="ja-JP"/>
+        </w:rPr>
+      </w:pPr>
+    </w:p>
+    <w:p>
+      <w:pPr>
+        <w:rPr>
+          <w:lang w:val="es-PE" w:eastAsia="ja-JP"/>
+        </w:rPr>
+      </w:pPr>
+    </w:p>
+    <w:p>
+      <w:pPr>
+        <w:rPr>
+          <w:lang w:val="es-PE" w:eastAsia="ja-JP"/>
+        </w:rPr>
+      </w:pPr>
+    </w:p>
+    <w:p>
+      <w:pPr>
+        <w:rPr>
+          <w:lang w:val="es-PE" w:eastAsia="ja-JP"/>
+        </w:rPr>
+      </w:pPr>
+    </w:p>
+    <w:p>
+      <w:pPr>
+        <w:rPr>
+          <w:lang w:val="es-PE" w:eastAsia="ja-JP"/>
+        </w:rPr>
+      </w:pPr>
+    </w:p>
+    <w:p>
+      <w:pPr>
+        <w:rPr>
+          <w:lang w:val="es-PE" w:eastAsia="ja-JP"/>
+        </w:rPr>
+      </w:pPr>
+    </w:p>
+    <w:p>
+      <w:pPr>
+        <w:rPr>
+          <w:lang w:val="es-PE" w:eastAsia="ja-JP"/>
+        </w:rPr>
+      </w:pPr>
+    </w:p>
+    <w:p>
+      <w:pPr>
+        <w:rPr>
+          <w:lang w:val="es-PE" w:eastAsia="ja-JP"/>
+        </w:rPr>
+      </w:pPr>
+    </w:p>
+    <w:p>
+      <w:pPr>
+        <w:rPr>
+          <w:lang w:val="es-PE" w:eastAsia="ja-JP"/>
+        </w:rPr>
+      </w:pPr>
+    </w:p>
+    <w:p>
+      <w:pPr>
+        <w:rPr>
+          <w:lang w:val="es-PE" w:eastAsia="ja-JP"/>
+        </w:rPr>
+      </w:pPr>
+    </w:p>
+    <w:p>
+      <w:pPr>
+        <w:rPr>
+          <w:lang w:val="es-PE" w:eastAsia="ja-JP"/>
+        </w:rPr>
+      </w:pPr>
+    </w:p>
+    <w:p>
+      <w:pPr>
+        <w:rPr>
+          <w:lang w:val="es-PE" w:eastAsia="ja-JP"/>
+        </w:rPr>
+      </w:pPr>
+    </w:p>
+    <w:p>
+      <w:pPr>
+        <w:rPr>
+          <w:lang w:val="es-PE" w:eastAsia="ja-JP"/>
+        </w:rPr>
+      </w:pPr>
+    </w:p>
+    <w:p>
+      <w:pPr>
+        <w:rPr>
+          <w:lang w:val="es-PE" w:eastAsia="ja-JP"/>
+        </w:rPr>
+      </w:pPr>
     </w:p>
     <w:p>
       <w:pPr>
@@ -3513,41 +4734,43 @@
           <w:numId w:val="41"/>
         </w:numPr>
         <w:rPr>
-          <w:lang w:val="es-PE"/>
-        </w:rPr>
-      </w:pPr>
-      <w:r>
-        <w:rPr>
-          <w:lang w:val="es-PE"/>
-        </w:rPr>
-        <w:t>Mantenimiento de Productos</w:t>
-      </w:r>
-    </w:p>
-    <w:p>
-      <w:pPr>
-        <w:rPr>
-          <w:lang w:val="es-PE"/>
-        </w:rPr>
-      </w:pPr>
-    </w:p>
-    <w:p>
-      <w:pPr>
-        <w:rPr>
-          <w:lang w:val="es-PE"/>
-        </w:rPr>
-      </w:pPr>
-    </w:p>
-    <w:p>
+          <w:lang w:val="es-PE" w:eastAsia="ja-JP"/>
+        </w:rPr>
+      </w:pPr>
+      <w:r>
+        <w:rPr>
+          <w:lang w:val="es-PE" w:eastAsia="ja-JP"/>
+        </w:rPr>
+        <w:t>Registro de promociones</w:t>
+      </w:r>
+    </w:p>
+    <w:p>
+      <w:pPr>
+        <w:rPr>
+          <w:lang w:val="es-PE" w:eastAsia="ja-JP"/>
+        </w:rPr>
+      </w:pPr>
+    </w:p>
+    <w:p>
+      <w:pPr>
+        <w:rPr>
+          <w:lang w:val="es-PE" w:eastAsia="ja-JP"/>
+        </w:rPr>
+      </w:pPr>
       <w:r>
         <w:rPr>
           <w:noProof/>
-          <w:lang w:val="en-US" w:eastAsia="en-US"/>
-        </w:rPr>
+          <w:color w:val="000000"/>
+          <w:sz w:val="27"/>
+          <w:szCs w:val="27"/>
+          <w:lang w:val="es-PE" w:eastAsia="es-PE"/>
+        </w:rPr>
+        <w:lastRenderedPageBreak/>
         <w:drawing>
           <wp:inline distT="0" distB="0" distL="0" distR="0">
-            <wp:extent cx="6142830" cy="3667125"/>
-            <wp:effectExtent l="19050" t="0" r="0" b="0"/>
-            <wp:docPr id="130" name="Imagen 130"/>
+            <wp:extent cx="5400040" cy="4625886"/>
+            <wp:effectExtent l="0" t="0" r="0" b="3810"/>
+            <wp:docPr id="22" name="Imagen 22" descr="https://lh6.googleusercontent.com/Vp7H_5t216JX4TVxp7Jizu48AfsBruSwqaDnq9Q-xy6MaSMDD1VMEB4mIzLVNFfpSeJGX0lLsXVlZyQj1lZwUq7GBHJNf96uLykOoe-4nMArDPL-9Ss"/>
             <wp:cNvGraphicFramePr>
               <a:graphicFrameLocks xmlns:a="http://schemas.openxmlformats.org/drawingml/2006/main" noChangeAspect="1"/>
             </wp:cNvGraphicFramePr>
@@ -3555,321 +4778,19 @@
               <a:graphicData uri="http://schemas.openxmlformats.org/drawingml/2006/picture">
                 <pic:pic xmlns:pic="http://schemas.openxmlformats.org/drawingml/2006/picture">
                   <pic:nvPicPr>
-                    <pic:cNvPr id="0" name="Picture 130"/>
+                    <pic:cNvPr id="0" name="Picture 17" descr="https://lh6.googleusercontent.com/Vp7H_5t216JX4TVxp7Jizu48AfsBruSwqaDnq9Q-xy6MaSMDD1VMEB4mIzLVNFfpSeJGX0lLsXVlZyQj1lZwUq7GBHJNf96uLykOoe-4nMArDPL-9Ss"/>
                     <pic:cNvPicPr>
                       <a:picLocks noChangeAspect="1" noChangeArrowheads="1"/>
                     </pic:cNvPicPr>
                   </pic:nvPicPr>
                   <pic:blipFill>
-                    <a:blip r:embed="rId17" cstate="print"/>
-                    <a:srcRect l="2402" t="18442" r="21640" b="10817"/>
-                    <a:stretch>
-                      <a:fillRect/>
-                    </a:stretch>
-                  </pic:blipFill>
-                  <pic:spPr bwMode="auto">
-                    <a:xfrm>
-                      <a:off x="0" y="0"/>
-                      <a:ext cx="6147277" cy="3669780"/>
-                    </a:xfrm>
-                    <a:prstGeom prst="rect">
-                      <a:avLst/>
-                    </a:prstGeom>
-                    <a:solidFill>
-                      <a:srgbClr val="FFFFFF"/>
-                    </a:solidFill>
-                    <a:ln w="9525">
-                      <a:noFill/>
-                      <a:miter lim="800000"/>
-                      <a:headEnd/>
-                      <a:tailEnd/>
-                    </a:ln>
-                  </pic:spPr>
-                </pic:pic>
-              </a:graphicData>
-            </a:graphic>
-          </wp:inline>
-        </w:drawing>
-      </w:r>
-    </w:p>
-    <w:p/>
-    <w:p>
-      <w:pPr>
-        <w:pStyle w:val="Prrafodelista"/>
-        <w:numPr>
-          <w:ilvl w:val="0"/>
-          <w:numId w:val="41"/>
-        </w:numPr>
-      </w:pPr>
-      <w:r>
-        <w:t>Mantenimiento de Proveedores</w:t>
-      </w:r>
-    </w:p>
-    <w:p>
-      <w:pPr>
-        <w:pStyle w:val="Prrafodelista"/>
-      </w:pPr>
-    </w:p>
-    <w:p>
-      <w:pPr>
-        <w:rPr>
-          <w:lang w:val="es-PE"/>
-        </w:rPr>
-        <w:sectPr>
-          <w:pgSz w:w="11906" w:h="16838"/>
-          <w:pgMar w:top="1417" w:right="1701" w:bottom="1417" w:left="1701" w:header="720" w:footer="720" w:gutter="0"/>
-          <w:cols w:space="720"/>
-          <w:docGrid w:linePitch="360"/>
-        </w:sectPr>
-      </w:pPr>
-      <w:r>
-        <w:rPr>
-          <w:noProof/>
-          <w:lang w:val="en-US" w:eastAsia="en-US"/>
-        </w:rPr>
-        <mc:AlternateContent>
-          <mc:Choice Requires="wps">
-            <w:drawing>
-              <wp:anchor distT="0" distB="0" distL="114935" distR="114935" simplePos="0" relativeHeight="251666432" behindDoc="0" locked="0" layoutInCell="1" allowOverlap="1">
-                <wp:simplePos x="0" y="0"/>
-                <wp:positionH relativeFrom="column">
-                  <wp:posOffset>6449695</wp:posOffset>
-                </wp:positionH>
-                <wp:positionV relativeFrom="paragraph">
-                  <wp:posOffset>2390775</wp:posOffset>
-                </wp:positionV>
-                <wp:extent cx="508635" cy="252730"/>
-                <wp:effectExtent l="1270" t="0" r="4445" b="4445"/>
-                <wp:wrapNone/>
-                <wp:docPr id="1" name="Text Box 16"/>
-                <wp:cNvGraphicFramePr>
-                  <a:graphicFrameLocks xmlns:a="http://schemas.openxmlformats.org/drawingml/2006/main"/>
-                </wp:cNvGraphicFramePr>
-                <a:graphic xmlns:a="http://schemas.openxmlformats.org/drawingml/2006/main">
-                  <a:graphicData uri="http://schemas.microsoft.com/office/word/2010/wordprocessingShape">
-                    <wps:wsp>
-                      <wps:cNvSpPr txBox="1">
-                        <a:spLocks noChangeArrowheads="1"/>
-                      </wps:cNvSpPr>
-                      <wps:spPr bwMode="auto">
-                        <a:xfrm>
-                          <a:off x="0" y="0"/>
-                          <a:ext cx="508635" cy="252730"/>
-                        </a:xfrm>
-                        <a:prstGeom prst="rect">
-                          <a:avLst/>
-                        </a:prstGeom>
-                        <a:solidFill>
-                          <a:srgbClr val="FFFFFF">
-                            <a:alpha val="0"/>
-                          </a:srgbClr>
-                        </a:solidFill>
-                        <a:ln>
-                          <a:noFill/>
-                        </a:ln>
-                        <a:extLst>
-                          <a:ext uri="{91240B29-F687-4F45-9708-019B960494DF}">
-                            <a14:hiddenLine xmlns:a14="http://schemas.microsoft.com/office/drawing/2010/main" w="9525">
-                              <a:solidFill>
-                                <a:srgbClr val="000000"/>
-                              </a:solidFill>
-                              <a:miter lim="800000"/>
-                              <a:headEnd/>
-                              <a:tailEnd/>
-                            </a14:hiddenLine>
-                          </a:ext>
-                        </a:extLst>
-                      </wps:spPr>
-                      <wps:txbx>
-                        <w:txbxContent>
-                          <w:p>
-                            <w:pPr>
-                              <w:spacing w:after="200"/>
-                              <w:rPr>
-                                <w:sz w:val="14"/>
-                                <w:szCs w:val="14"/>
-                              </w:rPr>
-                            </w:pPr>
-                            <w:r>
-                              <w:rPr>
-                                <w:sz w:val="14"/>
-                                <w:szCs w:val="14"/>
-                              </w:rPr>
-                              <w:t>Existe</w:t>
-                            </w:r>
-                            <w:proofErr w:type="gramStart"/>
-                            <w:r>
-                              <w:rPr>
-                                <w:sz w:val="14"/>
-                                <w:szCs w:val="14"/>
-                              </w:rPr>
-                              <w:t>?</w:t>
-                            </w:r>
-                            <w:proofErr w:type="gramEnd"/>
-                          </w:p>
-                        </w:txbxContent>
-                      </wps:txbx>
-                      <wps:bodyPr rot="0" vert="horz" wrap="square" lIns="0" tIns="0" rIns="0" bIns="0" anchor="t" anchorCtr="0" upright="1">
-                        <a:noAutofit/>
-                      </wps:bodyPr>
-                    </wps:wsp>
-                  </a:graphicData>
-                </a:graphic>
-                <wp14:sizeRelH relativeFrom="page">
-                  <wp14:pctWidth>0</wp14:pctWidth>
-                </wp14:sizeRelH>
-                <wp14:sizeRelV relativeFrom="page">
-                  <wp14:pctHeight>0</wp14:pctHeight>
-                </wp14:sizeRelV>
-              </wp:anchor>
-            </w:drawing>
-          </mc:Choice>
-          <mc:Fallback>
-            <w:pict>
-              <v:shapetype id="_x0000_t202" coordsize="21600,21600" o:spt="202" path="m,l,21600r21600,l21600,xe">
-                <v:stroke joinstyle="miter"/>
-                <v:path gradientshapeok="t" o:connecttype="rect"/>
-              </v:shapetype>
-              <v:shape id="Text Box 16" o:spid="_x0000_s1026" type="#_x0000_t202" style="position:absolute;left:0;text-align:left;margin-left:507.85pt;margin-top:188.25pt;width:40.05pt;height:19.9pt;z-index:251666432;visibility:visible;mso-wrap-style:square;mso-width-percent:0;mso-height-percent:0;mso-wrap-distance-left:9.05pt;mso-wrap-distance-top:0;mso-wrap-distance-right:9.05pt;mso-wrap-distance-bottom:0;mso-position-horizontal:absolute;mso-position-horizontal-relative:text;mso-position-vertical:absolute;mso-position-vertical-relative:text;mso-width-percent:0;mso-height-percent:0;mso-width-relative:page;mso-height-relative:page;v-text-anchor:top" o:gfxdata="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" stroked="f">
-                <v:fill opacity="0"/>
-                <v:textbox inset="0,0,0,0">
-                  <w:txbxContent>
-                    <w:p>
-                      <w:pPr>
-                        <w:spacing w:after="200"/>
-                        <w:rPr>
-                          <w:sz w:val="14"/>
-                          <w:szCs w:val="14"/>
-                        </w:rPr>
-                      </w:pPr>
-                      <w:r>
-                        <w:rPr>
-                          <w:sz w:val="14"/>
-                          <w:szCs w:val="14"/>
-                        </w:rPr>
-                        <w:t>Existe</w:t>
-                      </w:r>
-                      <w:proofErr w:type="gramStart"/>
-                      <w:r>
-                        <w:rPr>
-                          <w:sz w:val="14"/>
-                          <w:szCs w:val="14"/>
-                        </w:rPr>
-                        <w:t>?</w:t>
-                      </w:r>
-                      <w:proofErr w:type="gramEnd"/>
-                    </w:p>
-                  </w:txbxContent>
-                </v:textbox>
-              </v:shape>
-            </w:pict>
-          </mc:Fallback>
-        </mc:AlternateContent>
-      </w:r>
-      <w:r>
-        <w:rPr>
-          <w:noProof/>
-          <w:lang w:val="en-US" w:eastAsia="en-US"/>
-        </w:rPr>
-        <w:drawing>
-          <wp:inline distT="0" distB="0" distL="0" distR="0">
-            <wp:extent cx="6324897" cy="3762375"/>
-            <wp:effectExtent l="19050" t="0" r="0" b="0"/>
-            <wp:docPr id="125" name="Imagen 125"/>
-            <wp:cNvGraphicFramePr>
-              <a:graphicFrameLocks xmlns:a="http://schemas.openxmlformats.org/drawingml/2006/main" noChangeAspect="1"/>
-            </wp:cNvGraphicFramePr>
-            <a:graphic xmlns:a="http://schemas.openxmlformats.org/drawingml/2006/main">
-              <a:graphicData uri="http://schemas.openxmlformats.org/drawingml/2006/picture">
-                <pic:pic xmlns:pic="http://schemas.openxmlformats.org/drawingml/2006/picture">
-                  <pic:nvPicPr>
-                    <pic:cNvPr id="0" name="Picture 125"/>
-                    <pic:cNvPicPr>
-                      <a:picLocks noChangeAspect="1" noChangeArrowheads="1"/>
-                    </pic:cNvPicPr>
-                  </pic:nvPicPr>
-                  <pic:blipFill>
-                    <a:blip r:embed="rId18" cstate="print"/>
-                    <a:srcRect l="4062" t="18158" r="21609" b="10117"/>
-                    <a:stretch>
-                      <a:fillRect/>
-                    </a:stretch>
-                  </pic:blipFill>
-                  <pic:spPr bwMode="auto">
-                    <a:xfrm>
-                      <a:off x="0" y="0"/>
-                      <a:ext cx="6324955" cy="3762410"/>
-                    </a:xfrm>
-                    <a:prstGeom prst="rect">
-                      <a:avLst/>
-                    </a:prstGeom>
-                    <a:solidFill>
-                      <a:srgbClr val="FFFFFF"/>
-                    </a:solidFill>
-                    <a:ln w="9525">
-                      <a:noFill/>
-                      <a:miter lim="800000"/>
-                      <a:headEnd/>
-                      <a:tailEnd/>
-                    </a:ln>
-                  </pic:spPr>
-                </pic:pic>
-              </a:graphicData>
-            </a:graphic>
-          </wp:inline>
-        </w:drawing>
-      </w:r>
-    </w:p>
-    <w:p>
-      <w:pPr>
-        <w:pStyle w:val="Prrafodelista"/>
-        <w:numPr>
-          <w:ilvl w:val="0"/>
-          <w:numId w:val="41"/>
-        </w:numPr>
-        <w:rPr>
-          <w:lang w:val="es-PE"/>
-        </w:rPr>
-      </w:pPr>
-      <w:r>
-        <w:rPr>
-          <w:lang w:val="es-PE"/>
-        </w:rPr>
-        <w:lastRenderedPageBreak/>
-        <w:t>Despacho de Productos</w:t>
-      </w:r>
-    </w:p>
-    <w:p>
-      <w:pPr>
-        <w:jc w:val="center"/>
-        <w:rPr>
-          <w:lang w:val="es-PE"/>
-        </w:rPr>
-      </w:pPr>
-      <w:r>
-        <w:rPr>
-          <w:noProof/>
-          <w:lang w:val="en-US" w:eastAsia="en-US"/>
-        </w:rPr>
-        <w:drawing>
-          <wp:inline distT="0" distB="0" distL="0" distR="0">
-            <wp:extent cx="3648075" cy="4241309"/>
-            <wp:effectExtent l="19050" t="0" r="9525" b="0"/>
-            <wp:docPr id="126" name="Imagen 126"/>
-            <wp:cNvGraphicFramePr>
-              <a:graphicFrameLocks xmlns:a="http://schemas.openxmlformats.org/drawingml/2006/main" noChangeAspect="1"/>
-            </wp:cNvGraphicFramePr>
-            <a:graphic xmlns:a="http://schemas.openxmlformats.org/drawingml/2006/main">
-              <a:graphicData uri="http://schemas.openxmlformats.org/drawingml/2006/picture">
-                <pic:pic xmlns:pic="http://schemas.openxmlformats.org/drawingml/2006/picture">
-                  <pic:nvPicPr>
-                    <pic:cNvPr id="0" name="Picture 126"/>
-                    <pic:cNvPicPr>
-                      <a:picLocks noChangeAspect="1" noChangeArrowheads="1"/>
-                    </pic:cNvPicPr>
-                  </pic:nvPicPr>
-                  <pic:blipFill>
-                    <a:blip r:embed="rId19" cstate="print"/>
+                    <a:blip r:embed="rId26" cstate="print">
+                      <a:extLst>
+                        <a:ext uri="{28A0092B-C50C-407E-A947-70E740481C1C}">
+                          <a14:useLocalDpi xmlns="" xmlns:wpc="http://schemas.microsoft.com/office/word/2010/wordprocessingCanvas" xmlns:mc="http://schemas.openxmlformats.org/markup-compatibility/2006" xmlns:o="urn:schemas-microsoft-com:office:office" xmlns:v="urn:schemas-microsoft-com:vml" xmlns:wp14="http://schemas.microsoft.com/office/word/2010/wordprocessingDrawing" xmlns:w10="urn:schemas-microsoft-com:office:word" xmlns:w="http://schemas.openxmlformats.org/wordprocessingml/2006/main" xmlns:w14="http://schemas.microsoft.com/office/word/2010/wordml" xmlns:wpg="http://schemas.microsoft.com/office/word/2010/wordprocessingGroup" xmlns:wpi="http://schemas.microsoft.com/office/word/2010/wordprocessingInk" xmlns:wps="http://schemas.microsoft.com/office/word/2010/wordprocessingShape" xmlns:a14="http://schemas.microsoft.com/office/drawing/2010/main" val="0"/>
+                        </a:ext>
+                      </a:extLst>
+                    </a:blip>
                     <a:srcRect/>
                     <a:stretch>
                       <a:fillRect/>
@@ -3878,19 +4799,14 @@
                   <pic:spPr bwMode="auto">
                     <a:xfrm>
                       <a:off x="0" y="0"/>
-                      <a:ext cx="3651770" cy="4245604"/>
+                      <a:ext cx="5400040" cy="4625886"/>
                     </a:xfrm>
                     <a:prstGeom prst="rect">
                       <a:avLst/>
                     </a:prstGeom>
-                    <a:solidFill>
-                      <a:srgbClr val="FFFFFF"/>
-                    </a:solidFill>
-                    <a:ln w="9525">
+                    <a:noFill/>
+                    <a:ln>
                       <a:noFill/>
-                      <a:miter lim="800000"/>
-                      <a:headEnd/>
-                      <a:tailEnd/>
                     </a:ln>
                   </pic:spPr>
                 </pic:pic>
@@ -3903,21 +4819,193 @@
     <w:p>
       <w:pPr>
         <w:rPr>
+          <w:lang w:val="es-PE" w:eastAsia="ja-JP"/>
+        </w:rPr>
+      </w:pPr>
+    </w:p>
+    <w:p>
+      <w:pPr>
+        <w:rPr>
+          <w:lang w:val="es-PE" w:eastAsia="ja-JP"/>
+        </w:rPr>
+      </w:pPr>
+    </w:p>
+    <w:p>
+      <w:pPr>
+        <w:rPr>
+          <w:lang w:val="es-PE" w:eastAsia="ja-JP"/>
+        </w:rPr>
+      </w:pPr>
+    </w:p>
+    <w:p>
+      <w:pPr>
+        <w:rPr>
+          <w:lang w:val="es-PE" w:eastAsia="ja-JP"/>
+        </w:rPr>
+      </w:pPr>
+    </w:p>
+    <w:p>
+      <w:pPr>
+        <w:rPr>
+          <w:lang w:val="es-PE" w:eastAsia="ja-JP"/>
+        </w:rPr>
+      </w:pPr>
+    </w:p>
+    <w:p>
+      <w:pPr>
+        <w:rPr>
+          <w:lang w:val="es-PE" w:eastAsia="ja-JP"/>
+        </w:rPr>
+      </w:pPr>
+    </w:p>
+    <w:p>
+      <w:pPr>
+        <w:rPr>
+          <w:lang w:val="es-PE" w:eastAsia="ja-JP"/>
+        </w:rPr>
+      </w:pPr>
+    </w:p>
+    <w:p>
+      <w:pPr>
+        <w:rPr>
+          <w:lang w:val="es-PE" w:eastAsia="ja-JP"/>
+        </w:rPr>
+      </w:pPr>
+    </w:p>
+    <w:p>
+      <w:pPr>
+        <w:rPr>
+          <w:lang w:val="es-PE" w:eastAsia="ja-JP"/>
+        </w:rPr>
+      </w:pPr>
+    </w:p>
+    <w:p>
+      <w:pPr>
+        <w:rPr>
+          <w:lang w:val="es-PE" w:eastAsia="ja-JP"/>
+        </w:rPr>
+      </w:pPr>
+    </w:p>
+    <w:p>
+      <w:pPr>
+        <w:rPr>
+          <w:lang w:val="es-PE" w:eastAsia="ja-JP"/>
+        </w:rPr>
+      </w:pPr>
+    </w:p>
+    <w:p>
+      <w:pPr>
+        <w:rPr>
+          <w:lang w:val="es-PE" w:eastAsia="ja-JP"/>
+        </w:rPr>
+      </w:pPr>
+    </w:p>
+    <w:p>
+      <w:pPr>
+        <w:rPr>
+          <w:lang w:val="es-PE" w:eastAsia="ja-JP"/>
+        </w:rPr>
+      </w:pPr>
+    </w:p>
+    <w:p>
+      <w:pPr>
+        <w:rPr>
+          <w:lang w:val="es-PE" w:eastAsia="ja-JP"/>
+        </w:rPr>
+      </w:pPr>
+    </w:p>
+    <w:p>
+      <w:pPr>
+        <w:rPr>
+          <w:lang w:val="es-PE" w:eastAsia="ja-JP"/>
+        </w:rPr>
+      </w:pPr>
+    </w:p>
+    <w:p>
+      <w:pPr>
+        <w:rPr>
+          <w:lang w:val="es-PE" w:eastAsia="ja-JP"/>
+        </w:rPr>
+      </w:pPr>
+    </w:p>
+    <w:p>
+      <w:pPr>
+        <w:rPr>
+          <w:lang w:val="es-PE" w:eastAsia="ja-JP"/>
+        </w:rPr>
+      </w:pPr>
+    </w:p>
+    <w:p>
+      <w:pPr>
+        <w:rPr>
+          <w:lang w:val="es-PE" w:eastAsia="ja-JP"/>
+        </w:rPr>
+      </w:pPr>
+    </w:p>
+    <w:p>
+      <w:pPr>
+        <w:rPr>
+          <w:lang w:val="es-PE" w:eastAsia="ja-JP"/>
+        </w:rPr>
+      </w:pPr>
+    </w:p>
+    <w:p>
+      <w:pPr>
+        <w:rPr>
+          <w:lang w:val="es-PE" w:eastAsia="ja-JP"/>
+        </w:rPr>
+      </w:pPr>
+    </w:p>
+    <w:p>
+      <w:pPr>
+        <w:rPr>
+          <w:lang w:val="es-PE" w:eastAsia="ja-JP"/>
+        </w:rPr>
+      </w:pPr>
+    </w:p>
+    <w:p>
+      <w:pPr>
+        <w:rPr>
+          <w:lang w:val="es-PE" w:eastAsia="ja-JP"/>
+        </w:rPr>
+      </w:pPr>
+    </w:p>
+    <w:p>
+      <w:pPr>
+        <w:rPr>
+          <w:lang w:val="es-PE" w:eastAsia="ja-JP"/>
+        </w:rPr>
+      </w:pPr>
+    </w:p>
+    <w:p>
+      <w:pPr>
+        <w:rPr>
+          <w:lang w:val="es-PE" w:eastAsia="ja-JP"/>
+        </w:rPr>
+      </w:pPr>
+    </w:p>
+    <w:p>
+      <w:pPr>
+        <w:rPr>
+          <w:lang w:val="es-PE" w:eastAsia="ja-JP"/>
+        </w:rPr>
+      </w:pPr>
+    </w:p>
+    <w:p>
+      <w:pPr>
+        <w:pStyle w:val="Ttulo2"/>
+        <w:rPr>
           <w:lang w:val="es-PE"/>
         </w:rPr>
       </w:pPr>
-    </w:p>
-    <w:p>
-      <w:pPr>
-        <w:rPr>
-          <w:lang w:val="es-PE"/>
-        </w:rPr>
-      </w:pPr>
-    </w:p>
-    <w:p>
-      <w:pPr>
-        <w:rPr>
-          <w:lang w:val="es-PE"/>
+      <w:r>
+        <w:t>Administración de recursos</w:t>
+      </w:r>
+    </w:p>
+    <w:p>
+      <w:pPr>
+        <w:rPr>
+          <w:lang w:val="es-PE" w:eastAsia="ja-JP"/>
         </w:rPr>
       </w:pPr>
     </w:p>
@@ -3936,26 +5024,44 @@
         <w:rPr>
           <w:lang w:val="es-PE"/>
         </w:rPr>
-        <w:t>Reporte de Inventarios</w:t>
-      </w:r>
-    </w:p>
-    <w:p>
-      <w:pPr>
-        <w:jc w:val="center"/>
+        <w:lastRenderedPageBreak/>
+        <w:t xml:space="preserve">Reserva de </w:t>
+      </w:r>
+      <w:r>
         <w:rPr>
           <w:lang w:val="es-PE"/>
         </w:rPr>
-      </w:pPr>
+        <w:t>habitación</w:t>
+      </w:r>
+    </w:p>
+    <w:p>
+      <w:pPr>
+        <w:rPr>
+          <w:lang w:val="es-PE"/>
+        </w:rPr>
+      </w:pPr>
+    </w:p>
+    <w:p>
+      <w:pPr>
+        <w:rPr>
+          <w:lang w:val="es-PE"/>
+        </w:rPr>
+      </w:pPr>
+    </w:p>
+    <w:p>
       <w:r>
         <w:rPr>
           <w:noProof/>
-          <w:lang w:val="en-US" w:eastAsia="en-US"/>
+          <w:color w:val="000000"/>
+          <w:sz w:val="27"/>
+          <w:szCs w:val="27"/>
+          <w:lang w:val="es-PE" w:eastAsia="es-PE"/>
         </w:rPr>
         <w:drawing>
           <wp:inline distT="0" distB="0" distL="0" distR="0">
-            <wp:extent cx="3086100" cy="3286083"/>
-            <wp:effectExtent l="19050" t="0" r="0" b="0"/>
-            <wp:docPr id="6" name="Imagen 128"/>
+            <wp:extent cx="5514975" cy="5895716"/>
+            <wp:effectExtent l="0" t="0" r="0" b="0"/>
+            <wp:docPr id="23" name="Imagen 23" descr="https://lh4.googleusercontent.com/dQg9xBx48tf-WCGRJWi8Mhrk-CG-3ExHRVSiwAwq6A4In3lw-9bGaOTsqa6noeb6u9y5uB5BEpAlAb8tKR5vr9x9ARnr2xUmuobcor50U-qSz9bdxvI"/>
             <wp:cNvGraphicFramePr>
               <a:graphicFrameLocks xmlns:a="http://schemas.openxmlformats.org/drawingml/2006/main" noChangeAspect="1"/>
             </wp:cNvGraphicFramePr>
@@ -3963,13 +5069,19 @@
               <a:graphicData uri="http://schemas.openxmlformats.org/drawingml/2006/picture">
                 <pic:pic xmlns:pic="http://schemas.openxmlformats.org/drawingml/2006/picture">
                   <pic:nvPicPr>
-                    <pic:cNvPr id="0" name="Picture 128"/>
+                    <pic:cNvPr id="0" name="Picture 19" descr="https://lh4.googleusercontent.com/dQg9xBx48tf-WCGRJWi8Mhrk-CG-3ExHRVSiwAwq6A4In3lw-9bGaOTsqa6noeb6u9y5uB5BEpAlAb8tKR5vr9x9ARnr2xUmuobcor50U-qSz9bdxvI"/>
                     <pic:cNvPicPr>
                       <a:picLocks noChangeAspect="1" noChangeArrowheads="1"/>
                     </pic:cNvPicPr>
                   </pic:nvPicPr>
                   <pic:blipFill>
-                    <a:blip r:embed="rId20" cstate="print"/>
+                    <a:blip r:embed="rId27" cstate="print">
+                      <a:extLst>
+                        <a:ext uri="{28A0092B-C50C-407E-A947-70E740481C1C}">
+                          <a14:useLocalDpi xmlns="" xmlns:wpc="http://schemas.microsoft.com/office/word/2010/wordprocessingCanvas" xmlns:mc="http://schemas.openxmlformats.org/markup-compatibility/2006" xmlns:o="urn:schemas-microsoft-com:office:office" xmlns:v="urn:schemas-microsoft-com:vml" xmlns:wp14="http://schemas.microsoft.com/office/word/2010/wordprocessingDrawing" xmlns:w10="urn:schemas-microsoft-com:office:word" xmlns:w="http://schemas.openxmlformats.org/wordprocessingml/2006/main" xmlns:w14="http://schemas.microsoft.com/office/word/2010/wordml" xmlns:wpg="http://schemas.microsoft.com/office/word/2010/wordprocessingGroup" xmlns:wpi="http://schemas.microsoft.com/office/word/2010/wordprocessingInk" xmlns:wps="http://schemas.microsoft.com/office/word/2010/wordprocessingShape" xmlns:a14="http://schemas.microsoft.com/office/drawing/2010/main" val="0"/>
+                        </a:ext>
+                      </a:extLst>
+                    </a:blip>
                     <a:srcRect/>
                     <a:stretch>
                       <a:fillRect/>
@@ -3978,19 +5090,14 @@
                   <pic:spPr bwMode="auto">
                     <a:xfrm>
                       <a:off x="0" y="0"/>
-                      <a:ext cx="3088908" cy="3289073"/>
+                      <a:ext cx="5514975" cy="5895716"/>
                     </a:xfrm>
                     <a:prstGeom prst="rect">
                       <a:avLst/>
                     </a:prstGeom>
-                    <a:solidFill>
-                      <a:srgbClr val="FFFFFF"/>
-                    </a:solidFill>
-                    <a:ln w="9525">
+                    <a:noFill/>
+                    <a:ln>
                       <a:noFill/>
-                      <a:miter lim="800000"/>
-                      <a:headEnd/>
-                      <a:tailEnd/>
                     </a:ln>
                   </pic:spPr>
                 </pic:pic>
@@ -3999,51 +5106,24 @@
           </wp:inline>
         </w:drawing>
       </w:r>
-    </w:p>
-    <w:p>
-      <w:pPr>
-        <w:jc w:val="center"/>
-        <w:rPr>
-          <w:lang w:val="es-PE"/>
-        </w:rPr>
-      </w:pPr>
-    </w:p>
-    <w:p>
-      <w:pPr>
-        <w:jc w:val="center"/>
-        <w:rPr>
-          <w:lang w:val="es-PE"/>
-        </w:rPr>
-      </w:pPr>
-    </w:p>
-    <w:p>
-      <w:pPr>
-        <w:rPr>
-          <w:lang w:val="es-PE"/>
-        </w:rPr>
-      </w:pPr>
-    </w:p>
-    <w:p>
-      <w:pPr>
-        <w:rPr>
-          <w:lang w:val="es-PE"/>
-        </w:rPr>
-      </w:pPr>
-    </w:p>
-    <w:p>
-      <w:pPr>
-        <w:rPr>
-          <w:lang w:val="es-PE"/>
-        </w:rPr>
-      </w:pPr>
-    </w:p>
-    <w:p>
-      <w:pPr>
-        <w:rPr>
-          <w:lang w:val="es-PE"/>
-        </w:rPr>
-      </w:pPr>
-    </w:p>
+      <w:r>
+        <w:t xml:space="preserve"> </w:t>
+      </w:r>
+    </w:p>
+    <w:p/>
+    <w:p/>
+    <w:p/>
+    <w:p/>
+    <w:p/>
+    <w:p/>
+    <w:p/>
+    <w:p/>
+    <w:p/>
+    <w:p/>
+    <w:p/>
+    <w:p/>
+    <w:p/>
+    <w:p/>
     <w:p>
       <w:pPr>
         <w:pStyle w:val="Prrafodelista"/>
@@ -4051,36 +5131,93 @@
           <w:ilvl w:val="0"/>
           <w:numId w:val="41"/>
         </w:numPr>
-        <w:tabs>
-          <w:tab w:val="left" w:pos="8700"/>
-        </w:tabs>
+      </w:pPr>
+      <w:r>
+        <w:t>Confirmación</w:t>
+      </w:r>
+      <w:r>
+        <w:t xml:space="preserve"> de reserva de </w:t>
+      </w:r>
+      <w:r>
+        <w:t>habitación</w:t>
+      </w:r>
+    </w:p>
+    <w:p>
+      <w:pPr>
+        <w:pStyle w:val="Prrafodelista"/>
+      </w:pPr>
+    </w:p>
+    <w:p>
+      <w:pPr>
         <w:rPr>
           <w:lang w:val="es-PE"/>
         </w:rPr>
-      </w:pPr>
-      <w:r>
-        <w:rPr>
-          <w:lang w:val="es-PE"/>
-        </w:rPr>
-        <w:t>Recepción de Mercancías</w:t>
-      </w:r>
-    </w:p>
-    <w:p>
-      <w:pPr>
-        <w:rPr>
-          <w:lang w:val="es-PE"/>
-        </w:rPr>
+        <w:sectPr>
+          <w:headerReference w:type="default" r:id="rId28"/>
+          <w:footerReference w:type="default" r:id="rId29"/>
+          <w:pgSz w:w="11906" w:h="16838"/>
+          <w:pgMar w:top="1417" w:right="1701" w:bottom="1417" w:left="1701" w:header="720" w:footer="720" w:gutter="0"/>
+          <w:cols w:space="720"/>
+          <w:docGrid w:linePitch="360"/>
+        </w:sectPr>
       </w:pPr>
       <w:r>
         <w:rPr>
           <w:noProof/>
           <w:lang w:val="en-US" w:eastAsia="en-US"/>
         </w:rPr>
+        <w:pict>
+          <v:shapetype id="_x0000_t202" coordsize="21600,21600" o:spt="202" path="m,l,21600r21600,l21600,xe">
+            <v:stroke joinstyle="miter"/>
+            <v:path gradientshapeok="t" o:connecttype="rect"/>
+          </v:shapetype>
+          <v:shape id="Text Box 16" o:spid="_x0000_s1026" type="#_x0000_t202" style="position:absolute;left:0;text-align:left;margin-left:507.85pt;margin-top:188.25pt;width:40.05pt;height:19.9pt;z-index:251666432;visibility:visible;mso-wrap-distance-left:9.05pt;mso-wrap-distance-right:9.05pt" o:gfxdata="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" stroked="f">
+            <v:fill opacity="0"/>
+            <v:textbox inset="0,0,0,0">
+              <w:txbxContent>
+                <w:p>
+                  <w:pPr>
+                    <w:spacing w:after="200"/>
+                    <w:rPr>
+                      <w:sz w:val="14"/>
+                      <w:szCs w:val="14"/>
+                    </w:rPr>
+                  </w:pPr>
+                  <w:r>
+                    <w:rPr>
+                      <w:sz w:val="14"/>
+                      <w:szCs w:val="14"/>
+                    </w:rPr>
+                    <w:t>Existe</w:t>
+                  </w:r>
+                  <w:proofErr w:type="gramStart"/>
+                  <w:r>
+                    <w:rPr>
+                      <w:sz w:val="14"/>
+                      <w:szCs w:val="14"/>
+                    </w:rPr>
+                    <w:t>?</w:t>
+                  </w:r>
+                  <w:proofErr w:type="gramEnd"/>
+                </w:p>
+              </w:txbxContent>
+            </v:textbox>
+          </v:shape>
+        </w:pict>
+      </w:r>
+      <w:r>
+        <w:rPr>
+          <w:noProof/>
+          <w:color w:val="000000"/>
+          <w:sz w:val="27"/>
+          <w:szCs w:val="27"/>
+          <w:lang w:val="es-PE" w:eastAsia="es-PE"/>
+        </w:rPr>
         <w:drawing>
           <wp:inline distT="0" distB="0" distL="0" distR="0">
-            <wp:extent cx="5790343" cy="5124450"/>
-            <wp:effectExtent l="19050" t="0" r="857" b="0"/>
-            <wp:docPr id="127" name="Imagen 127"/>
+            <wp:extent cx="5400675" cy="4562475"/>
+            <wp:effectExtent l="0" t="0" r="0" b="9525"/>
+            <wp:docPr id="24" name="Imagen 24" descr="https://lh5.googleusercontent.com/L1auar66ilW08wBwjGxe4H8BPvPdQWyiZ3gPqsTlx498hNgGcTzatlAJNgqR3qmAMzKqEz7ZNwFEnUuygIWC80ypl8v322Mjh9ZMQuGs87fgLEmDrFI"/>
             <wp:cNvGraphicFramePr>
               <a:graphicFrameLocks xmlns:a="http://schemas.openxmlformats.org/drawingml/2006/main" noChangeAspect="1"/>
             </wp:cNvGraphicFramePr>
@@ -4088,35 +5225,39 @@
               <a:graphicData uri="http://schemas.openxmlformats.org/drawingml/2006/picture">
                 <pic:pic xmlns:pic="http://schemas.openxmlformats.org/drawingml/2006/picture">
                   <pic:nvPicPr>
-                    <pic:cNvPr id="0" name="Picture 127"/>
+                    <pic:cNvPr id="0" name="Picture 21" descr="https://lh5.googleusercontent.com/L1auar66ilW08wBwjGxe4H8BPvPdQWyiZ3gPqsTlx498hNgGcTzatlAJNgqR3qmAMzKqEz7ZNwFEnUuygIWC80ypl8v322Mjh9ZMQuGs87fgLEmDrFI"/>
                     <pic:cNvPicPr>
                       <a:picLocks noChangeAspect="1" noChangeArrowheads="1"/>
                     </pic:cNvPicPr>
                   </pic:nvPicPr>
-                  <pic:blipFill>
-                    <a:blip r:embed="rId21" cstate="print"/>
-                    <a:srcRect/>
-                    <a:stretch>
-                      <a:fillRect/>
-                    </a:stretch>
+                  <pic:blipFill rotWithShape="1">
+                    <a:blip r:embed="rId30" cstate="print">
+                      <a:extLst>
+                        <a:ext uri="{28A0092B-C50C-407E-A947-70E740481C1C}">
+                          <a14:useLocalDpi xmlns="" xmlns:wpc="http://schemas.microsoft.com/office/word/2010/wordprocessingCanvas" xmlns:mc="http://schemas.openxmlformats.org/markup-compatibility/2006" xmlns:o="urn:schemas-microsoft-com:office:office" xmlns:v="urn:schemas-microsoft-com:vml" xmlns:wp14="http://schemas.microsoft.com/office/word/2010/wordprocessingDrawing" xmlns:w10="urn:schemas-microsoft-com:office:word" xmlns:w="http://schemas.openxmlformats.org/wordprocessingml/2006/main" xmlns:w14="http://schemas.microsoft.com/office/word/2010/wordml" xmlns:wpg="http://schemas.microsoft.com/office/word/2010/wordprocessingGroup" xmlns:wpi="http://schemas.microsoft.com/office/word/2010/wordprocessingInk" xmlns:wps="http://schemas.microsoft.com/office/word/2010/wordprocessingShape" xmlns:a14="http://schemas.microsoft.com/office/drawing/2010/main" val="0"/>
+                        </a:ext>
+                      </a:extLst>
+                    </a:blip>
+                    <a:srcRect b="32989"/>
+                    <a:stretch/>
                   </pic:blipFill>
                   <pic:spPr bwMode="auto">
                     <a:xfrm>
                       <a:off x="0" y="0"/>
-                      <a:ext cx="5793419" cy="5127172"/>
+                      <a:ext cx="5400040" cy="4561939"/>
                     </a:xfrm>
                     <a:prstGeom prst="rect">
                       <a:avLst/>
                     </a:prstGeom>
-                    <a:solidFill>
-                      <a:srgbClr val="FFFFFF"/>
-                    </a:solidFill>
-                    <a:ln w="9525">
+                    <a:noFill/>
+                    <a:ln>
                       <a:noFill/>
-                      <a:miter lim="800000"/>
-                      <a:headEnd/>
-                      <a:tailEnd/>
                     </a:ln>
+                    <a:extLst>
+                      <a:ext uri="{53640926-AAD7-44D8-BBD7-CCE9431645EC}">
+                        <a14:shadowObscured xmlns="" xmlns:wpc="http://schemas.microsoft.com/office/word/2010/wordprocessingCanvas" xmlns:mc="http://schemas.openxmlformats.org/markup-compatibility/2006" xmlns:o="urn:schemas-microsoft-com:office:office" xmlns:v="urn:schemas-microsoft-com:vml" xmlns:wp14="http://schemas.microsoft.com/office/word/2010/wordprocessingDrawing" xmlns:w10="urn:schemas-microsoft-com:office:word" xmlns:w="http://schemas.openxmlformats.org/wordprocessingml/2006/main" xmlns:w14="http://schemas.microsoft.com/office/word/2010/wordml" xmlns:wpg="http://schemas.microsoft.com/office/word/2010/wordprocessingGroup" xmlns:wpi="http://schemas.microsoft.com/office/word/2010/wordprocessingInk" xmlns:wps="http://schemas.microsoft.com/office/word/2010/wordprocessingShape" xmlns:a14="http://schemas.microsoft.com/office/drawing/2010/main"/>
+                      </a:ext>
+                    </a:extLst>
                   </pic:spPr>
                 </pic:pic>
               </a:graphicData>
@@ -4127,181 +5268,55 @@
     </w:p>
     <w:p>
       <w:pPr>
-        <w:rPr>
-          <w:lang w:val="es-PE"/>
-        </w:rPr>
-      </w:pPr>
-    </w:p>
-    <w:p>
-      <w:pPr>
-        <w:rPr>
-          <w:lang w:val="es-PE"/>
-        </w:rPr>
-      </w:pPr>
-    </w:p>
-    <w:p>
-      <w:pPr>
-        <w:rPr>
-          <w:lang w:val="es-PE"/>
-        </w:rPr>
-      </w:pPr>
-    </w:p>
-    <w:p>
-      <w:pPr>
-        <w:rPr>
-          <w:lang w:val="es-PE"/>
-        </w:rPr>
-      </w:pPr>
-    </w:p>
-    <w:p>
-      <w:pPr>
-        <w:rPr>
-          <w:lang w:val="es-PE"/>
-        </w:rPr>
-      </w:pPr>
-    </w:p>
-    <w:p>
-      <w:pPr>
-        <w:rPr>
-          <w:lang w:val="es-PE"/>
-        </w:rPr>
-      </w:pPr>
-    </w:p>
-    <w:p>
-      <w:pPr>
-        <w:rPr>
-          <w:lang w:val="es-PE"/>
-        </w:rPr>
-      </w:pPr>
-    </w:p>
-    <w:p>
-      <w:pPr>
-        <w:rPr>
-          <w:lang w:val="es-PE"/>
-        </w:rPr>
-      </w:pPr>
-    </w:p>
-    <w:p>
-      <w:pPr>
-        <w:rPr>
-          <w:lang w:val="es-PE"/>
-        </w:rPr>
-      </w:pPr>
-    </w:p>
-    <w:p>
-      <w:pPr>
-        <w:rPr>
-          <w:lang w:val="es-PE"/>
-        </w:rPr>
-      </w:pPr>
-    </w:p>
-    <w:p>
-      <w:pPr>
-        <w:rPr>
-          <w:lang w:val="es-PE"/>
-        </w:rPr>
-      </w:pPr>
-    </w:p>
-    <w:p>
-      <w:pPr>
-        <w:rPr>
-          <w:lang w:val="es-PE"/>
-        </w:rPr>
-      </w:pPr>
-    </w:p>
-    <w:p>
-      <w:pPr>
-        <w:rPr>
-          <w:lang w:val="es-PE"/>
-        </w:rPr>
-      </w:pPr>
-    </w:p>
-    <w:p>
-      <w:pPr>
-        <w:rPr>
-          <w:lang w:val="es-PE"/>
-        </w:rPr>
-      </w:pPr>
-    </w:p>
-    <w:p>
-      <w:pPr>
-        <w:rPr>
-          <w:lang w:val="es-PE"/>
-        </w:rPr>
-      </w:pPr>
-    </w:p>
-    <w:p>
-      <w:pPr>
-        <w:rPr>
-          <w:lang w:val="es-PE"/>
-        </w:rPr>
-      </w:pPr>
-    </w:p>
-    <w:p>
-      <w:pPr>
-        <w:rPr>
-          <w:lang w:val="es-PE"/>
-        </w:rPr>
-      </w:pPr>
-    </w:p>
-    <w:p>
-      <w:pPr>
-        <w:rPr>
-          <w:lang w:val="es-PE"/>
-        </w:rPr>
-      </w:pPr>
-    </w:p>
-    <w:p>
-      <w:pPr>
-        <w:rPr>
-          <w:lang w:val="es-PE"/>
-        </w:rPr>
-      </w:pPr>
-    </w:p>
-    <w:p>
-      <w:pPr>
-        <w:rPr>
-          <w:lang w:val="es-PE"/>
-        </w:rPr>
-      </w:pPr>
-    </w:p>
-    <w:p>
-      <w:pPr>
-        <w:rPr>
-          <w:lang w:val="es-PE"/>
-        </w:rPr>
-      </w:pPr>
-    </w:p>
-    <w:p/>
-    <w:p>
-      <w:pPr>
         <w:pStyle w:val="Prrafodelista"/>
         <w:numPr>
           <w:ilvl w:val="0"/>
           <w:numId w:val="41"/>
         </w:numPr>
-      </w:pPr>
-      <w:r>
+        <w:rPr>
+          <w:lang w:val="es-PE"/>
+        </w:rPr>
+      </w:pPr>
+      <w:r>
+        <w:rPr>
+          <w:lang w:val="es-PE"/>
+        </w:rPr>
         <w:lastRenderedPageBreak/>
-        <w:t>Evaluación de desechos</w:t>
-      </w:r>
-    </w:p>
-    <w:p>
-      <w:pPr>
+        <w:t>Modificación</w:t>
+      </w:r>
+      <w:r>
         <w:rPr>
           <w:lang w:val="es-PE"/>
         </w:rPr>
+        <w:t xml:space="preserve"> de </w:t>
+      </w:r>
+      <w:r>
+        <w:rPr>
+          <w:lang w:val="es-PE"/>
+        </w:rPr>
+        <w:t>estadía</w:t>
+      </w:r>
+    </w:p>
+    <w:p>
+      <w:pPr>
+        <w:ind w:left="360"/>
+        <w:rPr>
+          <w:lang w:val="es-PE"/>
+        </w:rPr>
       </w:pPr>
       <w:r>
         <w:rPr>
           <w:noProof/>
-          <w:lang w:val="en-US" w:eastAsia="en-US"/>
+          <w:color w:val="000000"/>
+          <w:sz w:val="27"/>
+          <w:szCs w:val="27"/>
+          <w:lang w:val="es-PE" w:eastAsia="es-PE"/>
         </w:rPr>
         <w:drawing>
           <wp:inline distT="0" distB="0" distL="0" distR="0">
-            <wp:extent cx="5610860" cy="4301490"/>
-            <wp:effectExtent l="19050" t="0" r="8890" b="0"/>
-            <wp:docPr id="129" name="Imagen 129"/>
+            <wp:extent cx="6004107" cy="4171950"/>
+            <wp:effectExtent l="0" t="0" r="0" b="0"/>
+            <wp:docPr id="25" name="Imagen 25" descr="https://lh6.googleusercontent.com/NZQHhpvLJJHUpp1XB6XtWJr2zSwdvoOaQY2ItHHFcQ2--x8QBgxc5jU8g0TOe69jLIpOck6lCiAzTEuo2MM5uW51OlBL95flpEyZf7Xc5VrlF3cf_lA"/>
             <wp:cNvGraphicFramePr>
               <a:graphicFrameLocks xmlns:a="http://schemas.openxmlformats.org/drawingml/2006/main" noChangeAspect="1"/>
             </wp:cNvGraphicFramePr>
@@ -4309,35 +5324,39 @@
               <a:graphicData uri="http://schemas.openxmlformats.org/drawingml/2006/picture">
                 <pic:pic xmlns:pic="http://schemas.openxmlformats.org/drawingml/2006/picture">
                   <pic:nvPicPr>
-                    <pic:cNvPr id="0" name="Picture 129"/>
+                    <pic:cNvPr id="0" name="Picture 23" descr="https://lh6.googleusercontent.com/NZQHhpvLJJHUpp1XB6XtWJr2zSwdvoOaQY2ItHHFcQ2--x8QBgxc5jU8g0TOe69jLIpOck6lCiAzTEuo2MM5uW51OlBL95flpEyZf7Xc5VrlF3cf_lA"/>
                     <pic:cNvPicPr>
                       <a:picLocks noChangeAspect="1" noChangeArrowheads="1"/>
                     </pic:cNvPicPr>
                   </pic:nvPicPr>
-                  <pic:blipFill>
-                    <a:blip r:embed="rId22" cstate="print"/>
-                    <a:srcRect/>
-                    <a:stretch>
-                      <a:fillRect/>
-                    </a:stretch>
+                  <pic:blipFill rotWithShape="1">
+                    <a:blip r:embed="rId31" cstate="print">
+                      <a:extLst>
+                        <a:ext uri="{28A0092B-C50C-407E-A947-70E740481C1C}">
+                          <a14:useLocalDpi xmlns="" xmlns:wpc="http://schemas.microsoft.com/office/word/2010/wordprocessingCanvas" xmlns:mc="http://schemas.openxmlformats.org/markup-compatibility/2006" xmlns:o="urn:schemas-microsoft-com:office:office" xmlns:v="urn:schemas-microsoft-com:vml" xmlns:wp14="http://schemas.microsoft.com/office/word/2010/wordprocessingDrawing" xmlns:w10="urn:schemas-microsoft-com:office:word" xmlns:w="http://schemas.openxmlformats.org/wordprocessingml/2006/main" xmlns:w14="http://schemas.microsoft.com/office/word/2010/wordml" xmlns:wpg="http://schemas.microsoft.com/office/word/2010/wordprocessingGroup" xmlns:wpi="http://schemas.microsoft.com/office/word/2010/wordprocessingInk" xmlns:wps="http://schemas.microsoft.com/office/word/2010/wordprocessingShape" xmlns:a14="http://schemas.microsoft.com/office/drawing/2010/main" val="0"/>
+                        </a:ext>
+                      </a:extLst>
+                    </a:blip>
+                    <a:srcRect b="43548"/>
+                    <a:stretch/>
                   </pic:blipFill>
                   <pic:spPr bwMode="auto">
                     <a:xfrm>
                       <a:off x="0" y="0"/>
-                      <a:ext cx="5610860" cy="4301490"/>
+                      <a:ext cx="6011397" cy="4177015"/>
                     </a:xfrm>
                     <a:prstGeom prst="rect">
                       <a:avLst/>
                     </a:prstGeom>
-                    <a:solidFill>
-                      <a:srgbClr val="FFFFFF"/>
-                    </a:solidFill>
-                    <a:ln w="9525">
+                    <a:noFill/>
+                    <a:ln>
                       <a:noFill/>
-                      <a:miter lim="800000"/>
-                      <a:headEnd/>
-                      <a:tailEnd/>
                     </a:ln>
+                    <a:extLst>
+                      <a:ext uri="{53640926-AAD7-44D8-BBD7-CCE9431645EC}">
+                        <a14:shadowObscured xmlns="" xmlns:wpc="http://schemas.microsoft.com/office/word/2010/wordprocessingCanvas" xmlns:mc="http://schemas.openxmlformats.org/markup-compatibility/2006" xmlns:o="urn:schemas-microsoft-com:office:office" xmlns:v="urn:schemas-microsoft-com:vml" xmlns:wp14="http://schemas.microsoft.com/office/word/2010/wordprocessingDrawing" xmlns:w10="urn:schemas-microsoft-com:office:word" xmlns:w="http://schemas.openxmlformats.org/wordprocessingml/2006/main" xmlns:w14="http://schemas.microsoft.com/office/word/2010/wordml" xmlns:wpg="http://schemas.microsoft.com/office/word/2010/wordprocessingGroup" xmlns:wpi="http://schemas.microsoft.com/office/word/2010/wordprocessingInk" xmlns:wps="http://schemas.microsoft.com/office/word/2010/wordprocessingShape" xmlns:a14="http://schemas.microsoft.com/office/drawing/2010/main"/>
+                      </a:ext>
+                    </a:extLst>
                   </pic:spPr>
                 </pic:pic>
               </a:graphicData>
@@ -4348,653 +5367,12 @@
     </w:p>
     <w:p>
       <w:pPr>
-        <w:rPr>
-          <w:lang w:val="es-PE"/>
-        </w:rPr>
-      </w:pPr>
-    </w:p>
-    <w:p>
-      <w:pPr>
-        <w:rPr>
-          <w:lang w:val="es-PE"/>
-        </w:rPr>
-      </w:pPr>
-    </w:p>
-    <w:p>
-      <w:pPr>
-        <w:pStyle w:val="Ttulo2"/>
-      </w:pPr>
-      <w:bookmarkStart w:id="10" w:name="_Toc303258799"/>
-      <w:r>
-        <w:t>Recursos Humanos</w:t>
-      </w:r>
-      <w:bookmarkEnd w:id="10"/>
-    </w:p>
-    <w:p>
-      <w:pPr>
-        <w:rPr>
-          <w:lang w:val="es-PE" w:eastAsia="ja-JP"/>
-        </w:rPr>
-      </w:pPr>
-    </w:p>
-    <w:p>
-      <w:pPr>
-        <w:pStyle w:val="Prrafodelista"/>
-        <w:numPr>
-          <w:ilvl w:val="0"/>
-          <w:numId w:val="41"/>
-        </w:numPr>
-        <w:rPr>
-          <w:lang w:val="es-PE" w:eastAsia="ja-JP"/>
-        </w:rPr>
-      </w:pPr>
-      <w:r>
-        <w:rPr>
-          <w:lang w:val="es-PE" w:eastAsia="ja-JP"/>
-        </w:rPr>
-        <w:t>Mantenimiento de Recursos Humanos</w:t>
-      </w:r>
-    </w:p>
-    <w:p>
-      <w:pPr>
-        <w:jc w:val="center"/>
-        <w:rPr>
-          <w:lang w:val="es-PE" w:eastAsia="ja-JP"/>
-        </w:rPr>
-      </w:pPr>
-      <w:r>
-        <w:rPr>
-          <w:noProof/>
-          <w:lang w:val="en-US" w:eastAsia="en-US"/>
-        </w:rPr>
-        <w:drawing>
-          <wp:inline distT="0" distB="0" distL="0" distR="0">
-            <wp:extent cx="3202126" cy="3095625"/>
-            <wp:effectExtent l="19050" t="0" r="0" b="0"/>
-            <wp:docPr id="8" name="Imagen 220" descr="D:\Pucp\2011-2\SW\Labs - Proyecto\01 - Negocio\Trican - Subequipo2 - Lab1\Subir sueldo, despedir, ascender.JPG"/>
-            <wp:cNvGraphicFramePr>
-              <a:graphicFrameLocks xmlns:a="http://schemas.openxmlformats.org/drawingml/2006/main" noChangeAspect="1"/>
-            </wp:cNvGraphicFramePr>
-            <a:graphic xmlns:a="http://schemas.openxmlformats.org/drawingml/2006/main">
-              <a:graphicData uri="http://schemas.openxmlformats.org/drawingml/2006/picture">
-                <pic:pic xmlns:pic="http://schemas.openxmlformats.org/drawingml/2006/picture">
-                  <pic:nvPicPr>
-                    <pic:cNvPr id="0" name="Picture 220" descr="D:\Pucp\2011-2\SW\Labs - Proyecto\01 - Negocio\Trican - Subequipo2 - Lab1\Subir sueldo, despedir, ascender.JPG"/>
-                    <pic:cNvPicPr>
-                      <a:picLocks noChangeAspect="1" noChangeArrowheads="1"/>
-                    </pic:cNvPicPr>
-                  </pic:nvPicPr>
-                  <pic:blipFill>
-                    <a:blip r:embed="rId23" cstate="print"/>
-                    <a:srcRect/>
-                    <a:stretch>
-                      <a:fillRect/>
-                    </a:stretch>
-                  </pic:blipFill>
-                  <pic:spPr bwMode="auto">
-                    <a:xfrm>
-                      <a:off x="0" y="0"/>
-                      <a:ext cx="3202126" cy="3095625"/>
-                    </a:xfrm>
-                    <a:prstGeom prst="rect">
-                      <a:avLst/>
-                    </a:prstGeom>
-                    <a:noFill/>
-                    <a:ln w="9525">
-                      <a:noFill/>
-                      <a:miter lim="800000"/>
-                      <a:headEnd/>
-                      <a:tailEnd/>
-                    </a:ln>
-                  </pic:spPr>
-                </pic:pic>
-              </a:graphicData>
-            </a:graphic>
-          </wp:inline>
-        </w:drawing>
-      </w:r>
-    </w:p>
-    <w:p>
-      <w:pPr>
-        <w:rPr>
-          <w:lang w:val="es-PE" w:eastAsia="ja-JP"/>
-        </w:rPr>
-      </w:pPr>
-    </w:p>
-    <w:p>
-      <w:pPr>
-        <w:rPr>
-          <w:lang w:val="es-PE" w:eastAsia="ja-JP"/>
-        </w:rPr>
-      </w:pPr>
-    </w:p>
-    <w:p>
-      <w:pPr>
-        <w:rPr>
-          <w:noProof/>
-          <w:lang w:val="es-PE" w:eastAsia="es-PE"/>
-        </w:rPr>
-      </w:pPr>
-    </w:p>
-    <w:p>
-      <w:pPr>
-        <w:pStyle w:val="Prrafodelista"/>
-        <w:numPr>
-          <w:ilvl w:val="0"/>
-          <w:numId w:val="41"/>
-        </w:numPr>
-        <w:rPr>
-          <w:noProof/>
-          <w:lang w:val="es-PE" w:eastAsia="es-PE"/>
-        </w:rPr>
-      </w:pPr>
-      <w:r>
-        <w:rPr>
-          <w:noProof/>
-          <w:lang w:val="es-PE" w:eastAsia="es-PE"/>
-        </w:rPr>
-        <w:lastRenderedPageBreak/>
-        <w:t>Selección del personal</w:t>
-      </w:r>
-    </w:p>
-    <w:p>
-      <w:pPr>
-        <w:rPr>
-          <w:lang w:val="es-PE" w:eastAsia="ja-JP"/>
-        </w:rPr>
-      </w:pPr>
-      <w:r>
-        <w:rPr>
-          <w:noProof/>
-          <w:lang w:val="en-US" w:eastAsia="en-US"/>
-        </w:rPr>
-        <w:drawing>
-          <wp:inline distT="0" distB="0" distL="0" distR="0">
-            <wp:extent cx="6293353" cy="6905625"/>
-            <wp:effectExtent l="19050" t="0" r="0" b="0"/>
-            <wp:docPr id="219" name="Imagen 219" descr="D:\Pucp\2011-2\SW\Labs - Proyecto\01 - Negocio\Trican - Subequipo2 - Lab1\Seleccion de personal.JPG"/>
-            <wp:cNvGraphicFramePr>
-              <a:graphicFrameLocks xmlns:a="http://schemas.openxmlformats.org/drawingml/2006/main" noChangeAspect="1"/>
-            </wp:cNvGraphicFramePr>
-            <a:graphic xmlns:a="http://schemas.openxmlformats.org/drawingml/2006/main">
-              <a:graphicData uri="http://schemas.openxmlformats.org/drawingml/2006/picture">
-                <pic:pic xmlns:pic="http://schemas.openxmlformats.org/drawingml/2006/picture">
-                  <pic:nvPicPr>
-                    <pic:cNvPr id="0" name="Picture 219" descr="D:\Pucp\2011-2\SW\Labs - Proyecto\01 - Negocio\Trican - Subequipo2 - Lab1\Seleccion de personal.JPG"/>
-                    <pic:cNvPicPr>
-                      <a:picLocks noChangeAspect="1" noChangeArrowheads="1"/>
-                    </pic:cNvPicPr>
-                  </pic:nvPicPr>
-                  <pic:blipFill>
-                    <a:blip r:embed="rId24" cstate="print"/>
-                    <a:srcRect/>
-                    <a:stretch>
-                      <a:fillRect/>
-                    </a:stretch>
-                  </pic:blipFill>
-                  <pic:spPr bwMode="auto">
-                    <a:xfrm>
-                      <a:off x="0" y="0"/>
-                      <a:ext cx="6293353" cy="6905625"/>
-                    </a:xfrm>
-                    <a:prstGeom prst="rect">
-                      <a:avLst/>
-                    </a:prstGeom>
-                    <a:noFill/>
-                    <a:ln w="9525">
-                      <a:noFill/>
-                      <a:miter lim="800000"/>
-                      <a:headEnd/>
-                      <a:tailEnd/>
-                    </a:ln>
-                  </pic:spPr>
-                </pic:pic>
-              </a:graphicData>
-            </a:graphic>
-          </wp:inline>
-        </w:drawing>
-      </w:r>
-    </w:p>
-    <w:p>
-      <w:pPr>
-        <w:rPr>
-          <w:lang w:val="es-PE" w:eastAsia="ja-JP"/>
-        </w:rPr>
-      </w:pPr>
-    </w:p>
-    <w:p>
-      <w:pPr>
-        <w:rPr>
-          <w:lang w:val="es-PE" w:eastAsia="ja-JP"/>
-        </w:rPr>
-      </w:pPr>
-    </w:p>
-    <w:p>
-      <w:pPr>
-        <w:rPr>
-          <w:lang w:val="es-PE" w:eastAsia="ja-JP"/>
-        </w:rPr>
-      </w:pPr>
-    </w:p>
-    <w:p>
-      <w:pPr>
-        <w:rPr>
-          <w:lang w:val="es-PE" w:eastAsia="ja-JP"/>
-        </w:rPr>
-      </w:pPr>
-    </w:p>
-    <w:p>
-      <w:pPr>
-        <w:rPr>
-          <w:lang w:val="es-PE" w:eastAsia="ja-JP"/>
-        </w:rPr>
-      </w:pPr>
-    </w:p>
-    <w:p>
-      <w:pPr>
-        <w:rPr>
-          <w:lang w:val="es-PE" w:eastAsia="ja-JP"/>
-        </w:rPr>
-      </w:pPr>
-    </w:p>
-    <w:p>
-      <w:pPr>
-        <w:rPr>
-          <w:lang w:val="es-PE" w:eastAsia="ja-JP"/>
-        </w:rPr>
-      </w:pPr>
-    </w:p>
-    <w:p>
-      <w:pPr>
-        <w:rPr>
-          <w:lang w:val="es-PE" w:eastAsia="ja-JP"/>
-        </w:rPr>
-      </w:pPr>
-    </w:p>
-    <w:p>
-      <w:pPr>
-        <w:rPr>
-          <w:lang w:val="es-PE" w:eastAsia="ja-JP"/>
-        </w:rPr>
-      </w:pPr>
-    </w:p>
-    <w:p>
-      <w:pPr>
-        <w:rPr>
-          <w:lang w:val="es-PE" w:eastAsia="ja-JP"/>
-        </w:rPr>
-      </w:pPr>
-    </w:p>
-    <w:p>
-      <w:pPr>
-        <w:pStyle w:val="Ttulo2"/>
-      </w:pPr>
-      <w:bookmarkStart w:id="11" w:name="_Toc303258800"/>
-      <w:r>
-        <w:lastRenderedPageBreak/>
-        <w:t>Administración</w:t>
-      </w:r>
-      <w:bookmarkEnd w:id="11"/>
-    </w:p>
-    <w:p>
-      <w:pPr>
-        <w:rPr>
-          <w:lang w:val="es-PE" w:eastAsia="ja-JP"/>
-        </w:rPr>
-      </w:pPr>
-    </w:p>
-    <w:p>
-      <w:pPr>
-        <w:rPr>
-          <w:lang w:val="es-PE" w:eastAsia="ja-JP"/>
-        </w:rPr>
-      </w:pPr>
-    </w:p>
-    <w:p>
-      <w:pPr>
-        <w:pStyle w:val="Prrafodelista"/>
-        <w:numPr>
-          <w:ilvl w:val="0"/>
-          <w:numId w:val="41"/>
-        </w:numPr>
-        <w:rPr>
-          <w:lang w:val="es-PE" w:eastAsia="ja-JP"/>
-        </w:rPr>
-      </w:pPr>
-      <w:r>
-        <w:rPr>
-          <w:lang w:val="es-PE" w:eastAsia="ja-JP"/>
-        </w:rPr>
-        <w:t>Cierre de Caja</w:t>
-      </w:r>
-    </w:p>
-    <w:p>
-      <w:pPr>
-        <w:rPr>
-          <w:lang w:val="es-PE" w:eastAsia="ja-JP"/>
-        </w:rPr>
-      </w:pPr>
-    </w:p>
-    <w:p>
-      <w:pPr>
-        <w:rPr>
-          <w:lang w:val="es-PE" w:eastAsia="ja-JP"/>
-        </w:rPr>
-      </w:pPr>
-      <w:r>
-        <w:rPr>
-          <w:noProof/>
-          <w:lang w:val="en-US" w:eastAsia="en-US"/>
-        </w:rPr>
-        <w:drawing>
-          <wp:inline distT="0" distB="0" distL="0" distR="0">
-            <wp:extent cx="3038475" cy="3095566"/>
-            <wp:effectExtent l="0" t="0" r="0" b="0"/>
-            <wp:docPr id="223" name="Imagen 223"/>
-            <wp:cNvGraphicFramePr>
-              <a:graphicFrameLocks xmlns:a="http://schemas.openxmlformats.org/drawingml/2006/main" noChangeAspect="1"/>
-            </wp:cNvGraphicFramePr>
-            <a:graphic xmlns:a="http://schemas.openxmlformats.org/drawingml/2006/main">
-              <a:graphicData uri="http://schemas.openxmlformats.org/drawingml/2006/picture">
-                <pic:pic xmlns:pic="http://schemas.openxmlformats.org/drawingml/2006/picture">
-                  <pic:nvPicPr>
-                    <pic:cNvPr id="0" name="Picture 223"/>
-                    <pic:cNvPicPr>
-                      <a:picLocks noChangeAspect="1" noChangeArrowheads="1"/>
-                    </pic:cNvPicPr>
-                  </pic:nvPicPr>
-                  <pic:blipFill>
-                    <a:blip r:embed="rId25" cstate="print"/>
-                    <a:srcRect/>
-                    <a:stretch>
-                      <a:fillRect/>
-                    </a:stretch>
-                  </pic:blipFill>
-                  <pic:spPr bwMode="auto">
-                    <a:xfrm>
-                      <a:off x="0" y="0"/>
-                      <a:ext cx="3039793" cy="3096908"/>
-                    </a:xfrm>
-                    <a:prstGeom prst="rect">
-                      <a:avLst/>
-                    </a:prstGeom>
-                    <a:noFill/>
-                    <a:ln w="9525">
-                      <a:noFill/>
-                      <a:miter lim="800000"/>
-                      <a:headEnd/>
-                      <a:tailEnd/>
-                    </a:ln>
-                  </pic:spPr>
-                </pic:pic>
-              </a:graphicData>
-            </a:graphic>
-          </wp:inline>
-        </w:drawing>
-      </w:r>
-    </w:p>
-    <w:p>
-      <w:pPr>
-        <w:pStyle w:val="Prrafodelista"/>
-        <w:numPr>
-          <w:ilvl w:val="0"/>
-          <w:numId w:val="41"/>
-        </w:numPr>
-        <w:rPr>
-          <w:lang w:val="es-PE" w:eastAsia="ja-JP"/>
-        </w:rPr>
-      </w:pPr>
-      <w:r>
-        <w:rPr>
-          <w:lang w:val="es-PE" w:eastAsia="ja-JP"/>
-        </w:rPr>
-        <w:t>Pago Nomina</w:t>
-      </w:r>
-    </w:p>
-    <w:p>
-      <w:pPr>
-        <w:rPr>
-          <w:lang w:val="es-PE" w:eastAsia="ja-JP"/>
-        </w:rPr>
-      </w:pPr>
-    </w:p>
-    <w:p>
-      <w:pPr>
-        <w:rPr>
-          <w:lang w:val="es-PE" w:eastAsia="ja-JP"/>
-        </w:rPr>
-      </w:pPr>
-      <w:r>
-        <w:rPr>
-          <w:noProof/>
-          <w:lang w:val="en-US" w:eastAsia="en-US"/>
-        </w:rPr>
-        <w:drawing>
-          <wp:inline distT="0" distB="0" distL="0" distR="0">
-            <wp:extent cx="4029924" cy="4210050"/>
-            <wp:effectExtent l="0" t="0" r="0" b="0"/>
-            <wp:docPr id="224" name="Imagen 224"/>
-            <wp:cNvGraphicFramePr>
-              <a:graphicFrameLocks xmlns:a="http://schemas.openxmlformats.org/drawingml/2006/main" noChangeAspect="1"/>
-            </wp:cNvGraphicFramePr>
-            <a:graphic xmlns:a="http://schemas.openxmlformats.org/drawingml/2006/main">
-              <a:graphicData uri="http://schemas.openxmlformats.org/drawingml/2006/picture">
-                <pic:pic xmlns:pic="http://schemas.openxmlformats.org/drawingml/2006/picture">
-                  <pic:nvPicPr>
-                    <pic:cNvPr id="0" name="Picture 224"/>
-                    <pic:cNvPicPr>
-                      <a:picLocks noChangeAspect="1" noChangeArrowheads="1"/>
-                    </pic:cNvPicPr>
-                  </pic:nvPicPr>
-                  <pic:blipFill>
-                    <a:blip r:embed="rId26" cstate="print"/>
-                    <a:srcRect/>
-                    <a:stretch>
-                      <a:fillRect/>
-                    </a:stretch>
-                  </pic:blipFill>
-                  <pic:spPr bwMode="auto">
-                    <a:xfrm>
-                      <a:off x="0" y="0"/>
-                      <a:ext cx="4030921" cy="4211091"/>
-                    </a:xfrm>
-                    <a:prstGeom prst="rect">
-                      <a:avLst/>
-                    </a:prstGeom>
-                    <a:noFill/>
-                    <a:ln w="9525">
-                      <a:noFill/>
-                      <a:miter lim="800000"/>
-                      <a:headEnd/>
-                      <a:tailEnd/>
-                    </a:ln>
-                  </pic:spPr>
-                </pic:pic>
-              </a:graphicData>
-            </a:graphic>
-          </wp:inline>
-        </w:drawing>
-      </w:r>
-    </w:p>
-    <w:p>
-      <w:pPr>
-        <w:rPr>
-          <w:lang w:val="es-PE" w:eastAsia="ja-JP"/>
-        </w:rPr>
-      </w:pPr>
-    </w:p>
-    <w:p>
-      <w:pPr>
-        <w:rPr>
-          <w:lang w:val="es-PE" w:eastAsia="ja-JP"/>
-        </w:rPr>
-      </w:pPr>
-    </w:p>
-    <w:p>
-      <w:pPr>
-        <w:rPr>
-          <w:lang w:val="es-PE" w:eastAsia="ja-JP"/>
-        </w:rPr>
-      </w:pPr>
-    </w:p>
-    <w:p>
-      <w:pPr>
-        <w:pStyle w:val="Prrafodelista"/>
-        <w:numPr>
-          <w:ilvl w:val="0"/>
-          <w:numId w:val="41"/>
-        </w:numPr>
-        <w:rPr>
-          <w:lang w:val="es-PE" w:eastAsia="ja-JP"/>
-        </w:rPr>
-      </w:pPr>
-      <w:r>
-        <w:rPr>
-          <w:lang w:val="es-PE" w:eastAsia="ja-JP"/>
-        </w:rPr>
-        <w:lastRenderedPageBreak/>
-        <w:t>Balance General</w:t>
-      </w:r>
-    </w:p>
-    <w:p>
-      <w:pPr>
-        <w:rPr>
-          <w:lang w:val="es-PE" w:eastAsia="ja-JP"/>
-        </w:rPr>
-      </w:pPr>
-    </w:p>
-    <w:p>
-      <w:pPr>
-        <w:jc w:val="center"/>
-        <w:rPr>
-          <w:lang w:val="es-PE" w:eastAsia="ja-JP"/>
-        </w:rPr>
-      </w:pPr>
-      <w:r>
-        <w:rPr>
-          <w:noProof/>
-          <w:lang w:val="en-US" w:eastAsia="en-US"/>
-        </w:rPr>
-        <w:drawing>
-          <wp:inline distT="0" distB="0" distL="0" distR="0">
-            <wp:extent cx="3124200" cy="5133975"/>
-            <wp:effectExtent l="0" t="0" r="0" b="0"/>
-            <wp:docPr id="225" name="Imagen 225"/>
-            <wp:cNvGraphicFramePr>
-              <a:graphicFrameLocks xmlns:a="http://schemas.openxmlformats.org/drawingml/2006/main" noChangeAspect="1"/>
-            </wp:cNvGraphicFramePr>
-            <a:graphic xmlns:a="http://schemas.openxmlformats.org/drawingml/2006/main">
-              <a:graphicData uri="http://schemas.openxmlformats.org/drawingml/2006/picture">
-                <pic:pic xmlns:pic="http://schemas.openxmlformats.org/drawingml/2006/picture">
-                  <pic:nvPicPr>
-                    <pic:cNvPr id="0" name="Picture 225"/>
-                    <pic:cNvPicPr>
-                      <a:picLocks noChangeAspect="1" noChangeArrowheads="1"/>
-                    </pic:cNvPicPr>
-                  </pic:nvPicPr>
-                  <pic:blipFill>
-                    <a:blip r:embed="rId27" cstate="print"/>
-                    <a:srcRect/>
-                    <a:stretch>
-                      <a:fillRect/>
-                    </a:stretch>
-                  </pic:blipFill>
-                  <pic:spPr bwMode="auto">
-                    <a:xfrm>
-                      <a:off x="0" y="0"/>
-                      <a:ext cx="3124200" cy="5133975"/>
-                    </a:xfrm>
-                    <a:prstGeom prst="rect">
-                      <a:avLst/>
-                    </a:prstGeom>
-                    <a:noFill/>
-                    <a:ln w="9525">
-                      <a:noFill/>
-                      <a:miter lim="800000"/>
-                      <a:headEnd/>
-                      <a:tailEnd/>
-                    </a:ln>
-                  </pic:spPr>
-                </pic:pic>
-              </a:graphicData>
-            </a:graphic>
-          </wp:inline>
-        </w:drawing>
-      </w:r>
-    </w:p>
-    <w:p>
-      <w:pPr>
-        <w:rPr>
-          <w:lang w:val="es-PE" w:eastAsia="ja-JP"/>
-        </w:rPr>
-      </w:pPr>
-    </w:p>
-    <w:p>
-      <w:pPr>
-        <w:pStyle w:val="Ttulo1"/>
-        <w:numPr>
-          <w:ilvl w:val="0"/>
-          <w:numId w:val="0"/>
-        </w:numPr>
-        <w:spacing w:before="0"/>
-        <w:rPr>
-          <w:lang w:val="es-PE"/>
-        </w:rPr>
-      </w:pPr>
-    </w:p>
-    <w:p>
-      <w:pPr>
-        <w:rPr>
-          <w:lang w:val="es-PE" w:eastAsia="ja-JP"/>
-        </w:rPr>
-      </w:pPr>
-    </w:p>
-    <w:p>
-      <w:pPr>
-        <w:rPr>
-          <w:lang w:val="es-PE" w:eastAsia="ja-JP"/>
-        </w:rPr>
-      </w:pPr>
-    </w:p>
-    <w:p>
-      <w:pPr>
-        <w:rPr>
-          <w:lang w:val="es-PE" w:eastAsia="ja-JP"/>
-        </w:rPr>
-      </w:pPr>
-    </w:p>
-    <w:p>
-      <w:pPr>
-        <w:pStyle w:val="Ttulo1"/>
-        <w:numPr>
-          <w:ilvl w:val="0"/>
-          <w:numId w:val="0"/>
-        </w:numPr>
-        <w:spacing w:before="0"/>
-        <w:rPr>
-          <w:lang w:val="es-PE"/>
-        </w:rPr>
-      </w:pPr>
-      <w:r>
-        <w:rPr>
-          <w:lang w:val="es-PE"/>
-        </w:rPr>
-        <w:br/>
-      </w:r>
-    </w:p>
-    <w:p>
-      <w:pPr>
         <w:pStyle w:val="Encabezado"/>
       </w:pPr>
     </w:p>
-    <w:p>
-      <w:pPr>
-        <w:pStyle w:val="Encabezado"/>
-      </w:pPr>
-    </w:p>
     <w:sectPr>
-      <w:headerReference w:type="default" r:id="rId28"/>
-      <w:footerReference w:type="default" r:id="rId29"/>
+      <w:headerReference w:type="default" r:id="rId32"/>
+      <w:footerReference w:type="default" r:id="rId33"/>
       <w:pgSz w:w="11907" w:h="16840" w:code="9"/>
       <w:pgMar w:top="1418" w:right="1418" w:bottom="1418" w:left="1418" w:header="680" w:footer="680" w:gutter="0"/>
       <w:cols w:space="720"/>
@@ -5005,7 +5383,7 @@
 </file>
 
 <file path=word/endnotes.xml><?xml version="1.0" encoding="utf-8"?>
-<w:endnotes xmlns:wpc="http://schemas.microsoft.com/office/word/2010/wordprocessingCanvas" xmlns:mc="http://schemas.openxmlformats.org/markup-compatibility/2006" xmlns:o="urn:schemas-microsoft-com:office:office" xmlns:r="http://schemas.openxmlformats.org/officeDocument/2006/relationships" xmlns:m="http://schemas.openxmlformats.org/officeDocument/2006/math" xmlns:v="urn:schemas-microsoft-com:vml" xmlns:wp14="http://schemas.microsoft.com/office/word/2010/wordprocessingDrawing" xmlns:wp="http://schemas.openxmlformats.org/drawingml/2006/wordprocessingDrawing" xmlns:w10="urn:schemas-microsoft-com:office:word" xmlns:w="http://schemas.openxmlformats.org/wordprocessingml/2006/main" xmlns:w14="http://schemas.microsoft.com/office/word/2010/wordml" xmlns:wpg="http://schemas.microsoft.com/office/word/2010/wordprocessingGroup" xmlns:wpi="http://schemas.microsoft.com/office/word/2010/wordprocessingInk" xmlns:wne="http://schemas.microsoft.com/office/word/2006/wordml" xmlns:wps="http://schemas.microsoft.com/office/word/2010/wordprocessingShape" mc:Ignorable="w14 wp14">
+<w:endnotes xmlns:ve="http://schemas.openxmlformats.org/markup-compatibility/2006" xmlns:o="urn:schemas-microsoft-com:office:office" xmlns:r="http://schemas.openxmlformats.org/officeDocument/2006/relationships" xmlns:m="http://schemas.openxmlformats.org/officeDocument/2006/math" xmlns:v="urn:schemas-microsoft-com:vml" xmlns:wp="http://schemas.openxmlformats.org/drawingml/2006/wordprocessingDrawing" xmlns:w10="urn:schemas-microsoft-com:office:word" xmlns:w="http://schemas.openxmlformats.org/wordprocessingml/2006/main" xmlns:wne="http://schemas.microsoft.com/office/word/2006/wordml">
   <w:endnote w:type="separator" w:id="-1">
     <w:p>
       <w:r>
@@ -5024,7 +5402,76 @@
 </file>
 
 <file path=word/footer1.xml><?xml version="1.0" encoding="utf-8"?>
-<w:ftr xmlns:wpc="http://schemas.microsoft.com/office/word/2010/wordprocessingCanvas" xmlns:mc="http://schemas.openxmlformats.org/markup-compatibility/2006" xmlns:o="urn:schemas-microsoft-com:office:office" xmlns:r="http://schemas.openxmlformats.org/officeDocument/2006/relationships" xmlns:m="http://schemas.openxmlformats.org/officeDocument/2006/math" xmlns:v="urn:schemas-microsoft-com:vml" xmlns:wp14="http://schemas.microsoft.com/office/word/2010/wordprocessingDrawing" xmlns:wp="http://schemas.openxmlformats.org/drawingml/2006/wordprocessingDrawing" xmlns:w10="urn:schemas-microsoft-com:office:word" xmlns:w="http://schemas.openxmlformats.org/wordprocessingml/2006/main" xmlns:w14="http://schemas.microsoft.com/office/word/2010/wordml" xmlns:wpg="http://schemas.microsoft.com/office/word/2010/wordprocessingGroup" xmlns:wpi="http://schemas.microsoft.com/office/word/2010/wordprocessingInk" xmlns:wne="http://schemas.microsoft.com/office/word/2006/wordml" xmlns:wps="http://schemas.microsoft.com/office/word/2010/wordprocessingShape" mc:Ignorable="w14 wp14">
+<w:ftr xmlns:ve="http://schemas.openxmlformats.org/markup-compatibility/2006" xmlns:o="urn:schemas-microsoft-com:office:office" xmlns:r="http://schemas.openxmlformats.org/officeDocument/2006/relationships" xmlns:m="http://schemas.openxmlformats.org/officeDocument/2006/math" xmlns:v="urn:schemas-microsoft-com:vml" xmlns:wp="http://schemas.openxmlformats.org/drawingml/2006/wordprocessingDrawing" xmlns:w10="urn:schemas-microsoft-com:office:word" xmlns:w="http://schemas.openxmlformats.org/wordprocessingml/2006/main" xmlns:wne="http://schemas.microsoft.com/office/word/2006/wordml">
+  <w:p>
+    <w:pPr>
+      <w:pStyle w:val="Piedepgina"/>
+    </w:pPr>
+  </w:p>
+  <w:p>
+    <w:pPr>
+      <w:pStyle w:val="Piedepgina"/>
+    </w:pPr>
+    <w:r>
+      <w:t>____________________________________________________________________________</w:t>
+    </w:r>
+  </w:p>
+  <w:p>
+    <w:pPr>
+      <w:pStyle w:val="Piedepgina"/>
+      <w:tabs>
+        <w:tab w:val="clear" w:pos="8838"/>
+        <w:tab w:val="right" w:pos="8505"/>
+      </w:tabs>
+    </w:pPr>
+    <w:r>
+      <w:t xml:space="preserve">Resort </w:t>
+    </w:r>
+    <w:proofErr w:type="spellStart"/>
+    <w:r>
+      <w:t>Solutions</w:t>
+    </w:r>
+    <w:proofErr w:type="spellEnd"/>
+    <w:r>
+      <w:tab/>
+    </w:r>
+    <w:r>
+      <w:tab/>
+    </w:r>
+    <w:sdt>
+      <w:sdtPr>
+        <w:id w:val="2811910"/>
+        <w:docPartObj>
+          <w:docPartGallery w:val="Page Numbers (Bottom of Page)"/>
+          <w:docPartUnique/>
+        </w:docPartObj>
+      </w:sdtPr>
+      <w:sdtContent>
+        <w:fldSimple w:instr=" PAGE   \* MERGEFORMAT ">
+          <w:r>
+            <w:rPr>
+              <w:noProof/>
+            </w:rPr>
+            <w:t>1</w:t>
+          </w:r>
+        </w:fldSimple>
+      </w:sdtContent>
+    </w:sdt>
+  </w:p>
+  <w:p>
+    <w:pPr>
+      <w:pStyle w:val="Piedepgina"/>
+      <w:jc w:val="left"/>
+      <w:rPr>
+        <w:lang w:val="es-PE"/>
+      </w:rPr>
+    </w:pPr>
+  </w:p>
+</w:ftr>
+</file>
+
+<file path=word/footer2.xml><?xml version="1.0" encoding="utf-8"?>
+<w:ftr xmlns:ve="http://schemas.openxmlformats.org/markup-compatibility/2006" xmlns:o="urn:schemas-microsoft-com:office:office" xmlns:r="http://schemas.openxmlformats.org/officeDocument/2006/relationships" xmlns:m="http://schemas.openxmlformats.org/officeDocument/2006/math" xmlns:v="urn:schemas-microsoft-com:vml" xmlns:wp="http://schemas.openxmlformats.org/drawingml/2006/wordprocessingDrawing" xmlns:w10="urn:schemas-microsoft-com:office:word" xmlns:w="http://schemas.openxmlformats.org/wordprocessingml/2006/main" xmlns:wne="http://schemas.microsoft.com/office/word/2006/wordml">
   <w:p>
     <w:pPr>
       <w:pStyle w:val="Encabezado"/>
@@ -5064,7 +5511,7 @@
         <w:rStyle w:val="Nmerodepgina"/>
         <w:noProof/>
       </w:rPr>
-      <w:t>18</w:t>
+      <w:t>23</w:t>
     </w:r>
     <w:r>
       <w:rPr>
@@ -5077,7 +5524,7 @@
 </file>
 
 <file path=word/footnotes.xml><?xml version="1.0" encoding="utf-8"?>
-<w:footnotes xmlns:wpc="http://schemas.microsoft.com/office/word/2010/wordprocessingCanvas" xmlns:mc="http://schemas.openxmlformats.org/markup-compatibility/2006" xmlns:o="urn:schemas-microsoft-com:office:office" xmlns:r="http://schemas.openxmlformats.org/officeDocument/2006/relationships" xmlns:m="http://schemas.openxmlformats.org/officeDocument/2006/math" xmlns:v="urn:schemas-microsoft-com:vml" xmlns:wp14="http://schemas.microsoft.com/office/word/2010/wordprocessingDrawing" xmlns:wp="http://schemas.openxmlformats.org/drawingml/2006/wordprocessingDrawing" xmlns:w10="urn:schemas-microsoft-com:office:word" xmlns:w="http://schemas.openxmlformats.org/wordprocessingml/2006/main" xmlns:w14="http://schemas.microsoft.com/office/word/2010/wordml" xmlns:wpg="http://schemas.microsoft.com/office/word/2010/wordprocessingGroup" xmlns:wpi="http://schemas.microsoft.com/office/word/2010/wordprocessingInk" xmlns:wne="http://schemas.microsoft.com/office/word/2006/wordml" xmlns:wps="http://schemas.microsoft.com/office/word/2010/wordprocessingShape" mc:Ignorable="w14 wp14">
+<w:footnotes xmlns:ve="http://schemas.openxmlformats.org/markup-compatibility/2006" xmlns:o="urn:schemas-microsoft-com:office:office" xmlns:r="http://schemas.openxmlformats.org/officeDocument/2006/relationships" xmlns:m="http://schemas.openxmlformats.org/officeDocument/2006/math" xmlns:v="urn:schemas-microsoft-com:vml" xmlns:wp="http://schemas.openxmlformats.org/drawingml/2006/wordprocessingDrawing" xmlns:w10="urn:schemas-microsoft-com:office:word" xmlns:w="http://schemas.openxmlformats.org/wordprocessingml/2006/main" xmlns:wne="http://schemas.microsoft.com/office/word/2006/wordml">
   <w:footnote w:type="separator" w:id="-1">
     <w:p>
       <w:r>
@@ -5096,7 +5543,75 @@
 </file>
 
 <file path=word/header1.xml><?xml version="1.0" encoding="utf-8"?>
-<w:hdr xmlns:wpc="http://schemas.microsoft.com/office/word/2010/wordprocessingCanvas" xmlns:mc="http://schemas.openxmlformats.org/markup-compatibility/2006" xmlns:o="urn:schemas-microsoft-com:office:office" xmlns:r="http://schemas.openxmlformats.org/officeDocument/2006/relationships" xmlns:m="http://schemas.openxmlformats.org/officeDocument/2006/math" xmlns:v="urn:schemas-microsoft-com:vml" xmlns:wp14="http://schemas.microsoft.com/office/word/2010/wordprocessingDrawing" xmlns:wp="http://schemas.openxmlformats.org/drawingml/2006/wordprocessingDrawing" xmlns:w10="urn:schemas-microsoft-com:office:word" xmlns:w="http://schemas.openxmlformats.org/wordprocessingml/2006/main" xmlns:w14="http://schemas.microsoft.com/office/word/2010/wordml" xmlns:wpg="http://schemas.microsoft.com/office/word/2010/wordprocessingGroup" xmlns:wpi="http://schemas.microsoft.com/office/word/2010/wordprocessingInk" xmlns:wne="http://schemas.microsoft.com/office/word/2006/wordml" xmlns:wps="http://schemas.microsoft.com/office/word/2010/wordprocessingShape" mc:Ignorable="w14 wp14">
+<w:hdr xmlns:ve="http://schemas.openxmlformats.org/markup-compatibility/2006" xmlns:o="urn:schemas-microsoft-com:office:office" xmlns:r="http://schemas.openxmlformats.org/officeDocument/2006/relationships" xmlns:m="http://schemas.openxmlformats.org/officeDocument/2006/math" xmlns:v="urn:schemas-microsoft-com:vml" xmlns:wp="http://schemas.openxmlformats.org/drawingml/2006/wordprocessingDrawing" xmlns:w10="urn:schemas-microsoft-com:office:word" xmlns:w="http://schemas.openxmlformats.org/wordprocessingml/2006/main" xmlns:wne="http://schemas.microsoft.com/office/word/2006/wordml">
+  <w:p>
+    <w:pPr>
+      <w:pStyle w:val="Encabezado"/>
+      <w:rPr>
+        <w:lang w:val="es-PE"/>
+      </w:rPr>
+    </w:pPr>
+    <w:r>
+      <w:rPr>
+        <w:lang w:val="es-PE"/>
+      </w:rPr>
+      <w:t xml:space="preserve">ERA </w:t>
+    </w:r>
+    <w:proofErr w:type="spellStart"/>
+    <w:r>
+      <w:rPr>
+        <w:lang w:val="es-PE"/>
+      </w:rPr>
+      <w:t>Sphere</w:t>
+    </w:r>
+    <w:proofErr w:type="spellEnd"/>
+  </w:p>
+  <w:p>
+    <w:pPr>
+      <w:pStyle w:val="Encabezado"/>
+      <w:tabs>
+        <w:tab w:val="clear" w:pos="4252"/>
+      </w:tabs>
+      <w:rPr>
+        <w:lang w:val="es-PE"/>
+      </w:rPr>
+    </w:pPr>
+    <w:r>
+      <w:rPr>
+        <w:lang w:val="es-PE"/>
+      </w:rPr>
+      <w:t>Modelo de Negocio</w:t>
+    </w:r>
+    <w:r>
+      <w:rPr>
+        <w:lang w:val="es-PE"/>
+      </w:rPr>
+      <w:tab/>
+      <w:t>Versión 1.0</w:t>
+    </w:r>
+  </w:p>
+  <w:p>
+    <w:pPr>
+      <w:pStyle w:val="Encabezado"/>
+      <w:tabs>
+        <w:tab w:val="clear" w:pos="4252"/>
+      </w:tabs>
+      <w:rPr>
+        <w:lang w:val="es-PE"/>
+      </w:rPr>
+    </w:pPr>
+    <w:r>
+      <w:rPr>
+        <w:lang w:val="es-PE"/>
+      </w:rPr>
+      <w:t>____________________________________________________________________________________</w:t>
+    </w:r>
+  </w:p>
+</w:hdr>
+</file>
+
+<file path=word/header2.xml><?xml version="1.0" encoding="utf-8"?>
+<w:hdr xmlns:ve="http://schemas.openxmlformats.org/markup-compatibility/2006" xmlns:o="urn:schemas-microsoft-com:office:office" xmlns:r="http://schemas.openxmlformats.org/officeDocument/2006/relationships" xmlns:m="http://schemas.openxmlformats.org/officeDocument/2006/math" xmlns:v="urn:schemas-microsoft-com:vml" xmlns:wp="http://schemas.openxmlformats.org/drawingml/2006/wordprocessingDrawing" xmlns:w10="urn:schemas-microsoft-com:office:word" xmlns:w="http://schemas.openxmlformats.org/wordprocessingml/2006/main" xmlns:wne="http://schemas.microsoft.com/office/word/2006/wordml">
   <w:p>
     <w:pPr>
       <w:pStyle w:val="Encabezado"/>
@@ -5104,21 +5619,11 @@
         <w:bottom w:val="single" w:sz="8" w:space="1" w:color="auto"/>
       </w:pBdr>
     </w:pPr>
-    <w:r>
-      <w:fldChar w:fldCharType="begin"/>
-    </w:r>
-    <w:r>
-      <w:instrText xml:space="preserve"> SUBJECT  \* MERGEFORMAT </w:instrText>
-    </w:r>
-    <w:r>
-      <w:fldChar w:fldCharType="separate"/>
-    </w:r>
-    <w:r>
-      <w:t>{NOMBRE DEL PROYECTO}</w:t>
-    </w:r>
-    <w:r>
-      <w:fldChar w:fldCharType="end"/>
-    </w:r>
+    <w:fldSimple w:instr=" SUBJECT  \* MERGEFORMAT ">
+      <w:r>
+        <w:t>{NOMBRE DEL PROYECTO}</w:t>
+      </w:r>
+    </w:fldSimple>
   </w:p>
   <w:p>
     <w:pPr>
@@ -5137,27 +5642,17 @@
       <w:tab/>
       <w:t xml:space="preserve">Versión </w:t>
     </w:r>
-    <w:r>
-      <w:fldChar w:fldCharType="begin"/>
-    </w:r>
-    <w:r>
-      <w:instrText xml:space="preserve"> KEYWORDS \* UPPER \* MERGEFORMAT </w:instrText>
-    </w:r>
-    <w:r>
-      <w:fldChar w:fldCharType="separate"/>
-    </w:r>
-    <w:r>
-      <w:t>1.0</w:t>
-    </w:r>
-    <w:r>
-      <w:fldChar w:fldCharType="end"/>
-    </w:r>
+    <w:fldSimple w:instr=" KEYWORDS \* UPPER \* MERGEFORMAT ">
+      <w:r>
+        <w:t>1.0</w:t>
+      </w:r>
+    </w:fldSimple>
   </w:p>
 </w:hdr>
 </file>
 
 <file path=word/numbering.xml><?xml version="1.0" encoding="utf-8"?>
-<w:numbering xmlns:wpc="http://schemas.microsoft.com/office/word/2010/wordprocessingCanvas" xmlns:mc="http://schemas.openxmlformats.org/markup-compatibility/2006" xmlns:o="urn:schemas-microsoft-com:office:office" xmlns:r="http://schemas.openxmlformats.org/officeDocument/2006/relationships" xmlns:m="http://schemas.openxmlformats.org/officeDocument/2006/math" xmlns:v="urn:schemas-microsoft-com:vml" xmlns:wp14="http://schemas.microsoft.com/office/word/2010/wordprocessingDrawing" xmlns:wp="http://schemas.openxmlformats.org/drawingml/2006/wordprocessingDrawing" xmlns:w10="urn:schemas-microsoft-com:office:word" xmlns:w="http://schemas.openxmlformats.org/wordprocessingml/2006/main" xmlns:w14="http://schemas.microsoft.com/office/word/2010/wordml" xmlns:wpg="http://schemas.microsoft.com/office/word/2010/wordprocessingGroup" xmlns:wpi="http://schemas.microsoft.com/office/word/2010/wordprocessingInk" xmlns:wne="http://schemas.microsoft.com/office/word/2006/wordml" xmlns:wps="http://schemas.microsoft.com/office/word/2010/wordprocessingShape" mc:Ignorable="w14 wp14">
+<w:numbering xmlns:ve="http://schemas.openxmlformats.org/markup-compatibility/2006" xmlns:o="urn:schemas-microsoft-com:office:office" xmlns:r="http://schemas.openxmlformats.org/officeDocument/2006/relationships" xmlns:m="http://schemas.openxmlformats.org/officeDocument/2006/math" xmlns:v="urn:schemas-microsoft-com:vml" xmlns:wp="http://schemas.openxmlformats.org/drawingml/2006/wordprocessingDrawing" xmlns:w10="urn:schemas-microsoft-com:office:word" xmlns:w="http://schemas.openxmlformats.org/wordprocessingml/2006/main" xmlns:wne="http://schemas.microsoft.com/office/word/2006/wordml">
   <w:abstractNum w:abstractNumId="0">
     <w:nsid w:val="FFFFFF7C"/>
     <w:multiLevelType w:val="singleLevel"/>
@@ -5808,6 +6303,119 @@
     </w:lvl>
   </w:abstractNum>
   <w:abstractNum w:abstractNumId="16">
+    <w:nsid w:val="1A683477"/>
+    <w:multiLevelType w:val="hybridMultilevel"/>
+    <w:tmpl w:val="82D0C4B6"/>
+    <w:lvl w:ilvl="0" w:tplc="280A0001">
+      <w:start w:val="1"/>
+      <w:numFmt w:val="bullet"/>
+      <w:lvlText w:val=""/>
+      <w:lvlJc w:val="left"/>
+      <w:pPr>
+        <w:ind w:left="720" w:hanging="360"/>
+      </w:pPr>
+      <w:rPr>
+        <w:rFonts w:ascii="Symbol" w:hAnsi="Symbol" w:hint="default"/>
+      </w:rPr>
+    </w:lvl>
+    <w:lvl w:ilvl="1" w:tplc="280A0003" w:tentative="1">
+      <w:start w:val="1"/>
+      <w:numFmt w:val="bullet"/>
+      <w:lvlText w:val="o"/>
+      <w:lvlJc w:val="left"/>
+      <w:pPr>
+        <w:ind w:left="1440" w:hanging="360"/>
+      </w:pPr>
+      <w:rPr>
+        <w:rFonts w:ascii="Courier New" w:hAnsi="Courier New" w:cs="Courier New" w:hint="default"/>
+      </w:rPr>
+    </w:lvl>
+    <w:lvl w:ilvl="2" w:tplc="280A0005" w:tentative="1">
+      <w:start w:val="1"/>
+      <w:numFmt w:val="bullet"/>
+      <w:lvlText w:val=""/>
+      <w:lvlJc w:val="left"/>
+      <w:pPr>
+        <w:ind w:left="2160" w:hanging="360"/>
+      </w:pPr>
+      <w:rPr>
+        <w:rFonts w:ascii="Wingdings" w:hAnsi="Wingdings" w:hint="default"/>
+      </w:rPr>
+    </w:lvl>
+    <w:lvl w:ilvl="3" w:tplc="280A0001" w:tentative="1">
+      <w:start w:val="1"/>
+      <w:numFmt w:val="bullet"/>
+      <w:lvlText w:val=""/>
+      <w:lvlJc w:val="left"/>
+      <w:pPr>
+        <w:ind w:left="2880" w:hanging="360"/>
+      </w:pPr>
+      <w:rPr>
+        <w:rFonts w:ascii="Symbol" w:hAnsi="Symbol" w:hint="default"/>
+      </w:rPr>
+    </w:lvl>
+    <w:lvl w:ilvl="4" w:tplc="280A0003" w:tentative="1">
+      <w:start w:val="1"/>
+      <w:numFmt w:val="bullet"/>
+      <w:lvlText w:val="o"/>
+      <w:lvlJc w:val="left"/>
+      <w:pPr>
+        <w:ind w:left="3600" w:hanging="360"/>
+      </w:pPr>
+      <w:rPr>
+        <w:rFonts w:ascii="Courier New" w:hAnsi="Courier New" w:cs="Courier New" w:hint="default"/>
+      </w:rPr>
+    </w:lvl>
+    <w:lvl w:ilvl="5" w:tplc="280A0005" w:tentative="1">
+      <w:start w:val="1"/>
+      <w:numFmt w:val="bullet"/>
+      <w:lvlText w:val=""/>
+      <w:lvlJc w:val="left"/>
+      <w:pPr>
+        <w:ind w:left="4320" w:hanging="360"/>
+      </w:pPr>
+      <w:rPr>
+        <w:rFonts w:ascii="Wingdings" w:hAnsi="Wingdings" w:hint="default"/>
+      </w:rPr>
+    </w:lvl>
+    <w:lvl w:ilvl="6" w:tplc="280A0001" w:tentative="1">
+      <w:start w:val="1"/>
+      <w:numFmt w:val="bullet"/>
+      <w:lvlText w:val=""/>
+      <w:lvlJc w:val="left"/>
+      <w:pPr>
+        <w:ind w:left="5040" w:hanging="360"/>
+      </w:pPr>
+      <w:rPr>
+        <w:rFonts w:ascii="Symbol" w:hAnsi="Symbol" w:hint="default"/>
+      </w:rPr>
+    </w:lvl>
+    <w:lvl w:ilvl="7" w:tplc="280A0003" w:tentative="1">
+      <w:start w:val="1"/>
+      <w:numFmt w:val="bullet"/>
+      <w:lvlText w:val="o"/>
+      <w:lvlJc w:val="left"/>
+      <w:pPr>
+        <w:ind w:left="5760" w:hanging="360"/>
+      </w:pPr>
+      <w:rPr>
+        <w:rFonts w:ascii="Courier New" w:hAnsi="Courier New" w:cs="Courier New" w:hint="default"/>
+      </w:rPr>
+    </w:lvl>
+    <w:lvl w:ilvl="8" w:tplc="280A0005" w:tentative="1">
+      <w:start w:val="1"/>
+      <w:numFmt w:val="bullet"/>
+      <w:lvlText w:val=""/>
+      <w:lvlJc w:val="left"/>
+      <w:pPr>
+        <w:ind w:left="6480" w:hanging="360"/>
+      </w:pPr>
+      <w:rPr>
+        <w:rFonts w:ascii="Wingdings" w:hAnsi="Wingdings" w:hint="default"/>
+      </w:rPr>
+    </w:lvl>
+  </w:abstractNum>
+  <w:abstractNum w:abstractNumId="17">
     <w:nsid w:val="23A34CE7"/>
     <w:multiLevelType w:val="multilevel"/>
     <w:tmpl w:val="1D28E974"/>
@@ -5947,7 +6555,7 @@
       </w:rPr>
     </w:lvl>
   </w:abstractNum>
-  <w:abstractNum w:abstractNumId="17">
+  <w:abstractNum w:abstractNumId="18">
     <w:nsid w:val="26EE3CCD"/>
     <w:multiLevelType w:val="singleLevel"/>
     <w:tmpl w:val="0C0A0001"/>
@@ -5967,7 +6575,7 @@
       </w:rPr>
     </w:lvl>
   </w:abstractNum>
-  <w:abstractNum w:abstractNumId="18">
+  <w:abstractNum w:abstractNumId="19">
     <w:nsid w:val="306B262F"/>
     <w:multiLevelType w:val="hybridMultilevel"/>
     <w:tmpl w:val="1A208DA2"/>
@@ -6107,7 +6715,7 @@
       </w:rPr>
     </w:lvl>
   </w:abstractNum>
-  <w:abstractNum w:abstractNumId="19">
+  <w:abstractNum w:abstractNumId="20">
     <w:nsid w:val="39E0797F"/>
     <w:multiLevelType w:val="multilevel"/>
     <w:tmpl w:val="181A2414"/>
@@ -6220,7 +6828,7 @@
       </w:rPr>
     </w:lvl>
   </w:abstractNum>
-  <w:abstractNum w:abstractNumId="20">
+  <w:abstractNum w:abstractNumId="21">
     <w:nsid w:val="3BBC4C17"/>
     <w:multiLevelType w:val="multilevel"/>
     <w:tmpl w:val="5A3E8868"/>
@@ -6333,7 +6941,7 @@
       </w:rPr>
     </w:lvl>
   </w:abstractNum>
-  <w:abstractNum w:abstractNumId="21">
+  <w:abstractNum w:abstractNumId="22">
     <w:nsid w:val="42D07591"/>
     <w:multiLevelType w:val="singleLevel"/>
     <w:tmpl w:val="0C0A0001"/>
@@ -6353,7 +6961,7 @@
       </w:rPr>
     </w:lvl>
   </w:abstractNum>
-  <w:abstractNum w:abstractNumId="22">
+  <w:abstractNum w:abstractNumId="23">
     <w:nsid w:val="49591B84"/>
     <w:multiLevelType w:val="singleLevel"/>
     <w:tmpl w:val="0C0A0001"/>
@@ -6373,7 +6981,7 @@
       </w:rPr>
     </w:lvl>
   </w:abstractNum>
-  <w:abstractNum w:abstractNumId="23">
+  <w:abstractNum w:abstractNumId="24">
     <w:nsid w:val="4EDB65C2"/>
     <w:multiLevelType w:val="multilevel"/>
     <w:tmpl w:val="E9088406"/>
@@ -6514,7 +7122,7 @@
       </w:rPr>
     </w:lvl>
   </w:abstractNum>
-  <w:abstractNum w:abstractNumId="24">
+  <w:abstractNum w:abstractNumId="25">
     <w:nsid w:val="505F06A3"/>
     <w:multiLevelType w:val="singleLevel"/>
     <w:tmpl w:val="0C0A0001"/>
@@ -6534,7 +7142,7 @@
       </w:rPr>
     </w:lvl>
   </w:abstractNum>
-  <w:abstractNum w:abstractNumId="25">
+  <w:abstractNum w:abstractNumId="26">
     <w:nsid w:val="512C5109"/>
     <w:multiLevelType w:val="multilevel"/>
     <w:tmpl w:val="0E8A2224"/>
@@ -6674,7 +7282,7 @@
       </w:rPr>
     </w:lvl>
   </w:abstractNum>
-  <w:abstractNum w:abstractNumId="26">
+  <w:abstractNum w:abstractNumId="27">
     <w:nsid w:val="56681881"/>
     <w:multiLevelType w:val="singleLevel"/>
     <w:tmpl w:val="0C0A0001"/>
@@ -6694,10 +7302,10 @@
       </w:rPr>
     </w:lvl>
   </w:abstractNum>
-  <w:abstractNum w:abstractNumId="27">
+  <w:abstractNum w:abstractNumId="28">
     <w:nsid w:val="59031DE0"/>
     <w:multiLevelType w:val="hybridMultilevel"/>
-    <w:tmpl w:val="8F9E0910"/>
+    <w:tmpl w:val="E97CF668"/>
     <w:lvl w:ilvl="0" w:tplc="280A0001">
       <w:start w:val="1"/>
       <w:numFmt w:val="bullet"/>
@@ -6807,7 +7415,7 @@
       </w:rPr>
     </w:lvl>
   </w:abstractNum>
-  <w:abstractNum w:abstractNumId="28">
+  <w:abstractNum w:abstractNumId="29">
     <w:nsid w:val="631324C5"/>
     <w:multiLevelType w:val="multilevel"/>
     <w:tmpl w:val="C9B827B8"/>
@@ -6948,7 +7556,7 @@
       </w:rPr>
     </w:lvl>
   </w:abstractNum>
-  <w:abstractNum w:abstractNumId="29">
+  <w:abstractNum w:abstractNumId="30">
     <w:nsid w:val="6F40477C"/>
     <w:multiLevelType w:val="singleLevel"/>
     <w:tmpl w:val="0C0A0001"/>
@@ -6968,7 +7576,7 @@
       </w:rPr>
     </w:lvl>
   </w:abstractNum>
-  <w:abstractNum w:abstractNumId="30">
+  <w:abstractNum w:abstractNumId="31">
     <w:nsid w:val="70A536A8"/>
     <w:multiLevelType w:val="singleLevel"/>
     <w:tmpl w:val="0C0A0001"/>
@@ -6988,7 +7596,7 @@
       </w:rPr>
     </w:lvl>
   </w:abstractNum>
-  <w:abstractNum w:abstractNumId="31">
+  <w:abstractNum w:abstractNumId="32">
     <w:nsid w:val="711913AA"/>
     <w:multiLevelType w:val="singleLevel"/>
     <w:tmpl w:val="0C0A0001"/>
@@ -7008,7 +7616,7 @@
       </w:rPr>
     </w:lvl>
   </w:abstractNum>
-  <w:abstractNum w:abstractNumId="32">
+  <w:abstractNum w:abstractNumId="33">
     <w:nsid w:val="72880A7B"/>
     <w:multiLevelType w:val="multilevel"/>
     <w:tmpl w:val="E410DE24"/>
@@ -7156,7 +7764,233 @@
       </w:rPr>
     </w:lvl>
   </w:abstractNum>
-  <w:abstractNum w:abstractNumId="33">
+  <w:abstractNum w:abstractNumId="34">
+    <w:nsid w:val="7293442B"/>
+    <w:multiLevelType w:val="hybridMultilevel"/>
+    <w:tmpl w:val="E8689442"/>
+    <w:lvl w:ilvl="0" w:tplc="280A0001">
+      <w:start w:val="1"/>
+      <w:numFmt w:val="bullet"/>
+      <w:lvlText w:val=""/>
+      <w:lvlJc w:val="left"/>
+      <w:pPr>
+        <w:ind w:left="720" w:hanging="360"/>
+      </w:pPr>
+      <w:rPr>
+        <w:rFonts w:ascii="Symbol" w:hAnsi="Symbol" w:hint="default"/>
+      </w:rPr>
+    </w:lvl>
+    <w:lvl w:ilvl="1" w:tplc="280A0003" w:tentative="1">
+      <w:start w:val="1"/>
+      <w:numFmt w:val="bullet"/>
+      <w:lvlText w:val="o"/>
+      <w:lvlJc w:val="left"/>
+      <w:pPr>
+        <w:ind w:left="1440" w:hanging="360"/>
+      </w:pPr>
+      <w:rPr>
+        <w:rFonts w:ascii="Courier New" w:hAnsi="Courier New" w:cs="Courier New" w:hint="default"/>
+      </w:rPr>
+    </w:lvl>
+    <w:lvl w:ilvl="2" w:tplc="280A0005" w:tentative="1">
+      <w:start w:val="1"/>
+      <w:numFmt w:val="bullet"/>
+      <w:lvlText w:val=""/>
+      <w:lvlJc w:val="left"/>
+      <w:pPr>
+        <w:ind w:left="2160" w:hanging="360"/>
+      </w:pPr>
+      <w:rPr>
+        <w:rFonts w:ascii="Wingdings" w:hAnsi="Wingdings" w:hint="default"/>
+      </w:rPr>
+    </w:lvl>
+    <w:lvl w:ilvl="3" w:tplc="280A0001" w:tentative="1">
+      <w:start w:val="1"/>
+      <w:numFmt w:val="bullet"/>
+      <w:lvlText w:val=""/>
+      <w:lvlJc w:val="left"/>
+      <w:pPr>
+        <w:ind w:left="2880" w:hanging="360"/>
+      </w:pPr>
+      <w:rPr>
+        <w:rFonts w:ascii="Symbol" w:hAnsi="Symbol" w:hint="default"/>
+      </w:rPr>
+    </w:lvl>
+    <w:lvl w:ilvl="4" w:tplc="280A0003" w:tentative="1">
+      <w:start w:val="1"/>
+      <w:numFmt w:val="bullet"/>
+      <w:lvlText w:val="o"/>
+      <w:lvlJc w:val="left"/>
+      <w:pPr>
+        <w:ind w:left="3600" w:hanging="360"/>
+      </w:pPr>
+      <w:rPr>
+        <w:rFonts w:ascii="Courier New" w:hAnsi="Courier New" w:cs="Courier New" w:hint="default"/>
+      </w:rPr>
+    </w:lvl>
+    <w:lvl w:ilvl="5" w:tplc="280A0005" w:tentative="1">
+      <w:start w:val="1"/>
+      <w:numFmt w:val="bullet"/>
+      <w:lvlText w:val=""/>
+      <w:lvlJc w:val="left"/>
+      <w:pPr>
+        <w:ind w:left="4320" w:hanging="360"/>
+      </w:pPr>
+      <w:rPr>
+        <w:rFonts w:ascii="Wingdings" w:hAnsi="Wingdings" w:hint="default"/>
+      </w:rPr>
+    </w:lvl>
+    <w:lvl w:ilvl="6" w:tplc="280A0001" w:tentative="1">
+      <w:start w:val="1"/>
+      <w:numFmt w:val="bullet"/>
+      <w:lvlText w:val=""/>
+      <w:lvlJc w:val="left"/>
+      <w:pPr>
+        <w:ind w:left="5040" w:hanging="360"/>
+      </w:pPr>
+      <w:rPr>
+        <w:rFonts w:ascii="Symbol" w:hAnsi="Symbol" w:hint="default"/>
+      </w:rPr>
+    </w:lvl>
+    <w:lvl w:ilvl="7" w:tplc="280A0003" w:tentative="1">
+      <w:start w:val="1"/>
+      <w:numFmt w:val="bullet"/>
+      <w:lvlText w:val="o"/>
+      <w:lvlJc w:val="left"/>
+      <w:pPr>
+        <w:ind w:left="5760" w:hanging="360"/>
+      </w:pPr>
+      <w:rPr>
+        <w:rFonts w:ascii="Courier New" w:hAnsi="Courier New" w:cs="Courier New" w:hint="default"/>
+      </w:rPr>
+    </w:lvl>
+    <w:lvl w:ilvl="8" w:tplc="280A0005" w:tentative="1">
+      <w:start w:val="1"/>
+      <w:numFmt w:val="bullet"/>
+      <w:lvlText w:val=""/>
+      <w:lvlJc w:val="left"/>
+      <w:pPr>
+        <w:ind w:left="6480" w:hanging="360"/>
+      </w:pPr>
+      <w:rPr>
+        <w:rFonts w:ascii="Wingdings" w:hAnsi="Wingdings" w:hint="default"/>
+      </w:rPr>
+    </w:lvl>
+  </w:abstractNum>
+  <w:abstractNum w:abstractNumId="35">
+    <w:nsid w:val="729475D2"/>
+    <w:multiLevelType w:val="hybridMultilevel"/>
+    <w:tmpl w:val="B1187F4C"/>
+    <w:lvl w:ilvl="0" w:tplc="280A0001">
+      <w:start w:val="1"/>
+      <w:numFmt w:val="bullet"/>
+      <w:lvlText w:val=""/>
+      <w:lvlJc w:val="left"/>
+      <w:pPr>
+        <w:ind w:left="720" w:hanging="360"/>
+      </w:pPr>
+      <w:rPr>
+        <w:rFonts w:ascii="Symbol" w:hAnsi="Symbol" w:hint="default"/>
+      </w:rPr>
+    </w:lvl>
+    <w:lvl w:ilvl="1" w:tplc="280A0003" w:tentative="1">
+      <w:start w:val="1"/>
+      <w:numFmt w:val="bullet"/>
+      <w:lvlText w:val="o"/>
+      <w:lvlJc w:val="left"/>
+      <w:pPr>
+        <w:ind w:left="1440" w:hanging="360"/>
+      </w:pPr>
+      <w:rPr>
+        <w:rFonts w:ascii="Courier New" w:hAnsi="Courier New" w:cs="Courier New" w:hint="default"/>
+      </w:rPr>
+    </w:lvl>
+    <w:lvl w:ilvl="2" w:tplc="280A0005" w:tentative="1">
+      <w:start w:val="1"/>
+      <w:numFmt w:val="bullet"/>
+      <w:lvlText w:val=""/>
+      <w:lvlJc w:val="left"/>
+      <w:pPr>
+        <w:ind w:left="2160" w:hanging="360"/>
+      </w:pPr>
+      <w:rPr>
+        <w:rFonts w:ascii="Wingdings" w:hAnsi="Wingdings" w:hint="default"/>
+      </w:rPr>
+    </w:lvl>
+    <w:lvl w:ilvl="3" w:tplc="280A0001" w:tentative="1">
+      <w:start w:val="1"/>
+      <w:numFmt w:val="bullet"/>
+      <w:lvlText w:val=""/>
+      <w:lvlJc w:val="left"/>
+      <w:pPr>
+        <w:ind w:left="2880" w:hanging="360"/>
+      </w:pPr>
+      <w:rPr>
+        <w:rFonts w:ascii="Symbol" w:hAnsi="Symbol" w:hint="default"/>
+      </w:rPr>
+    </w:lvl>
+    <w:lvl w:ilvl="4" w:tplc="280A0003" w:tentative="1">
+      <w:start w:val="1"/>
+      <w:numFmt w:val="bullet"/>
+      <w:lvlText w:val="o"/>
+      <w:lvlJc w:val="left"/>
+      <w:pPr>
+        <w:ind w:left="3600" w:hanging="360"/>
+      </w:pPr>
+      <w:rPr>
+        <w:rFonts w:ascii="Courier New" w:hAnsi="Courier New" w:cs="Courier New" w:hint="default"/>
+      </w:rPr>
+    </w:lvl>
+    <w:lvl w:ilvl="5" w:tplc="280A0005" w:tentative="1">
+      <w:start w:val="1"/>
+      <w:numFmt w:val="bullet"/>
+      <w:lvlText w:val=""/>
+      <w:lvlJc w:val="left"/>
+      <w:pPr>
+        <w:ind w:left="4320" w:hanging="360"/>
+      </w:pPr>
+      <w:rPr>
+        <w:rFonts w:ascii="Wingdings" w:hAnsi="Wingdings" w:hint="default"/>
+      </w:rPr>
+    </w:lvl>
+    <w:lvl w:ilvl="6" w:tplc="280A0001" w:tentative="1">
+      <w:start w:val="1"/>
+      <w:numFmt w:val="bullet"/>
+      <w:lvlText w:val=""/>
+      <w:lvlJc w:val="left"/>
+      <w:pPr>
+        <w:ind w:left="5040" w:hanging="360"/>
+      </w:pPr>
+      <w:rPr>
+        <w:rFonts w:ascii="Symbol" w:hAnsi="Symbol" w:hint="default"/>
+      </w:rPr>
+    </w:lvl>
+    <w:lvl w:ilvl="7" w:tplc="280A0003" w:tentative="1">
+      <w:start w:val="1"/>
+      <w:numFmt w:val="bullet"/>
+      <w:lvlText w:val="o"/>
+      <w:lvlJc w:val="left"/>
+      <w:pPr>
+        <w:ind w:left="5760" w:hanging="360"/>
+      </w:pPr>
+      <w:rPr>
+        <w:rFonts w:ascii="Courier New" w:hAnsi="Courier New" w:cs="Courier New" w:hint="default"/>
+      </w:rPr>
+    </w:lvl>
+    <w:lvl w:ilvl="8" w:tplc="280A0005" w:tentative="1">
+      <w:start w:val="1"/>
+      <w:numFmt w:val="bullet"/>
+      <w:lvlText w:val=""/>
+      <w:lvlJc w:val="left"/>
+      <w:pPr>
+        <w:ind w:left="6480" w:hanging="360"/>
+      </w:pPr>
+      <w:rPr>
+        <w:rFonts w:ascii="Wingdings" w:hAnsi="Wingdings" w:hint="default"/>
+      </w:rPr>
+    </w:lvl>
+  </w:abstractNum>
+  <w:abstractNum w:abstractNumId="36">
     <w:nsid w:val="781F0954"/>
     <w:multiLevelType w:val="multilevel"/>
     <w:tmpl w:val="FA9CC0B0"/>
@@ -7297,7 +8131,7 @@
       </w:rPr>
     </w:lvl>
   </w:abstractNum>
-  <w:abstractNum w:abstractNumId="34">
+  <w:abstractNum w:abstractNumId="37">
     <w:nsid w:val="7C272A41"/>
     <w:multiLevelType w:val="multilevel"/>
     <w:tmpl w:val="952E954C"/>
@@ -7468,109 +8302,118 @@
     <w:abstractNumId w:val="4"/>
   </w:num>
   <w:num w:numId="11">
-    <w:abstractNumId w:val="23"/>
+    <w:abstractNumId w:val="24"/>
   </w:num>
   <w:num w:numId="12">
-    <w:abstractNumId w:val="33"/>
+    <w:abstractNumId w:val="36"/>
   </w:num>
   <w:num w:numId="13">
     <w:abstractNumId w:val="13"/>
   </w:num>
   <w:num w:numId="14">
-    <w:abstractNumId w:val="28"/>
+    <w:abstractNumId w:val="29"/>
   </w:num>
   <w:num w:numId="15">
-    <w:abstractNumId w:val="34"/>
+    <w:abstractNumId w:val="37"/>
   </w:num>
   <w:num w:numId="16">
-    <w:abstractNumId w:val="30"/>
+    <w:abstractNumId w:val="31"/>
   </w:num>
   <w:num w:numId="17">
     <w:abstractNumId w:val="11"/>
   </w:num>
   <w:num w:numId="18">
-    <w:abstractNumId w:val="32"/>
+    <w:abstractNumId w:val="33"/>
   </w:num>
   <w:num w:numId="19">
-    <w:abstractNumId w:val="25"/>
+    <w:abstractNumId w:val="26"/>
   </w:num>
   <w:num w:numId="20">
     <w:abstractNumId w:val="14"/>
   </w:num>
   <w:num w:numId="21">
-    <w:abstractNumId w:val="16"/>
+    <w:abstractNumId w:val="17"/>
   </w:num>
   <w:num w:numId="22">
-    <w:abstractNumId w:val="22"/>
+    <w:abstractNumId w:val="23"/>
   </w:num>
   <w:num w:numId="23">
-    <w:abstractNumId w:val="24"/>
+    <w:abstractNumId w:val="25"/>
   </w:num>
   <w:num w:numId="24">
-    <w:abstractNumId w:val="21"/>
+    <w:abstractNumId w:val="22"/>
   </w:num>
   <w:num w:numId="25">
     <w:abstractNumId w:val="10"/>
   </w:num>
   <w:num w:numId="26">
-    <w:abstractNumId w:val="31"/>
+    <w:abstractNumId w:val="32"/>
   </w:num>
   <w:num w:numId="27">
-    <w:abstractNumId w:val="17"/>
+    <w:abstractNumId w:val="18"/>
   </w:num>
   <w:num w:numId="28">
     <w:abstractNumId w:val="15"/>
   </w:num>
   <w:num w:numId="29">
-    <w:abstractNumId w:val="26"/>
+    <w:abstractNumId w:val="27"/>
   </w:num>
   <w:num w:numId="30">
-    <w:abstractNumId w:val="29"/>
+    <w:abstractNumId w:val="30"/>
   </w:num>
   <w:num w:numId="31">
-    <w:abstractNumId w:val="32"/>
+    <w:abstractNumId w:val="33"/>
   </w:num>
   <w:num w:numId="32">
-    <w:abstractNumId w:val="18"/>
+    <w:abstractNumId w:val="19"/>
   </w:num>
   <w:num w:numId="33">
-    <w:abstractNumId w:val="32"/>
+    <w:abstractNumId w:val="33"/>
   </w:num>
   <w:num w:numId="34">
-    <w:abstractNumId w:val="32"/>
+    <w:abstractNumId w:val="33"/>
   </w:num>
   <w:num w:numId="35">
-    <w:abstractNumId w:val="19"/>
+    <w:abstractNumId w:val="20"/>
   </w:num>
   <w:num w:numId="36">
-    <w:abstractNumId w:val="32"/>
+    <w:abstractNumId w:val="33"/>
   </w:num>
   <w:num w:numId="37">
-    <w:abstractNumId w:val="32"/>
+    <w:abstractNumId w:val="33"/>
   </w:num>
   <w:num w:numId="38">
-    <w:abstractNumId w:val="32"/>
+    <w:abstractNumId w:val="33"/>
   </w:num>
   <w:num w:numId="39">
-    <w:abstractNumId w:val="32"/>
+    <w:abstractNumId w:val="33"/>
   </w:num>
   <w:num w:numId="40">
-    <w:abstractNumId w:val="32"/>
+    <w:abstractNumId w:val="33"/>
   </w:num>
   <w:num w:numId="41">
-    <w:abstractNumId w:val="27"/>
+    <w:abstractNumId w:val="28"/>
   </w:num>
   <w:num w:numId="42">
     <w:abstractNumId w:val="12"/>
   </w:num>
   <w:num w:numId="43">
-    <w:abstractNumId w:val="20"/>
+    <w:abstractNumId w:val="21"/>
+  </w:num>
+  <w:num w:numId="44">
+    <w:abstractNumId w:val="35"/>
+  </w:num>
+  <w:num w:numId="45">
+    <w:abstractNumId w:val="16"/>
+  </w:num>
+  <w:num w:numId="46">
+    <w:abstractNumId w:val="34"/>
   </w:num>
 </w:numbering>
 </file>
 
 <file path=word/styles.xml><?xml version="1.0" encoding="utf-8"?>
-<w:styles xmlns:mc="http://schemas.openxmlformats.org/markup-compatibility/2006" xmlns:r="http://schemas.openxmlformats.org/officeDocument/2006/relationships" xmlns:w="http://schemas.openxmlformats.org/wordprocessingml/2006/main" xmlns:w14="http://schemas.microsoft.com/office/word/2010/wordml" mc:Ignorable="w14">
+<w:styles xmlns:r="http://schemas.openxmlformats.org/officeDocument/2006/relationships" xmlns:w="http://schemas.openxmlformats.org/wordprocessingml/2006/main">
   <w:docDefaults>
     <w:rPrDefault>
       <w:rPr>
@@ -7593,6 +8436,7 @@
     <w:lsdException w:name="heading 9" w:qFormat="1"/>
     <w:lsdException w:name="toc 1" w:uiPriority="39"/>
     <w:lsdException w:name="toc 2" w:uiPriority="39"/>
+    <w:lsdException w:name="footer" w:uiPriority="99"/>
     <w:lsdException w:name="caption" w:semiHidden="1" w:unhideWhenUsed="1" w:qFormat="1"/>
     <w:lsdException w:name="Title" w:qFormat="1"/>
     <w:lsdException w:name="Subtitle" w:qFormat="1"/>
@@ -7713,6 +8557,7 @@
   <w:style w:type="paragraph" w:default="1" w:styleId="Normal">
     <w:name w:val="Normal"/>
     <w:qFormat/>
+    <w:rsid w:val="006B7B6D"/>
     <w:pPr>
       <w:jc w:val="both"/>
     </w:pPr>
@@ -7726,6 +8571,7 @@
     <w:basedOn w:val="Normal"/>
     <w:next w:val="Normal"/>
     <w:qFormat/>
+    <w:rsid w:val="006B7B6D"/>
     <w:pPr>
       <w:keepNext/>
       <w:numPr>
@@ -7747,6 +8593,7 @@
     <w:basedOn w:val="Normal"/>
     <w:next w:val="Normal"/>
     <w:qFormat/>
+    <w:rsid w:val="006B7B6D"/>
     <w:pPr>
       <w:keepNext/>
       <w:numPr>
@@ -7768,6 +8615,7 @@
     <w:basedOn w:val="Normal"/>
     <w:next w:val="Normal"/>
     <w:qFormat/>
+    <w:rsid w:val="006B7B6D"/>
     <w:pPr>
       <w:keepNext/>
       <w:numPr>
@@ -7788,6 +8636,7 @@
     <w:basedOn w:val="Normal"/>
     <w:next w:val="Normal"/>
     <w:qFormat/>
+    <w:rsid w:val="006B7B6D"/>
     <w:pPr>
       <w:keepNext/>
       <w:spacing w:before="120" w:after="120"/>
@@ -7804,6 +8653,7 @@
     <w:basedOn w:val="Normal"/>
     <w:next w:val="Normal"/>
     <w:qFormat/>
+    <w:rsid w:val="006B7B6D"/>
     <w:pPr>
       <w:keepNext/>
       <w:numPr>
@@ -7823,6 +8673,7 @@
     <w:basedOn w:val="Normal"/>
     <w:next w:val="Normal"/>
     <w:qFormat/>
+    <w:rsid w:val="006B7B6D"/>
     <w:pPr>
       <w:keepNext/>
       <w:numPr>
@@ -7841,6 +8692,7 @@
     <w:basedOn w:val="Normal"/>
     <w:next w:val="Normal"/>
     <w:qFormat/>
+    <w:rsid w:val="006B7B6D"/>
     <w:pPr>
       <w:keepNext/>
       <w:numPr>
@@ -7862,6 +8714,7 @@
     <w:basedOn w:val="Normal"/>
     <w:next w:val="Normal"/>
     <w:qFormat/>
+    <w:rsid w:val="006B7B6D"/>
     <w:pPr>
       <w:keepNext/>
       <w:numPr>
@@ -7882,6 +8735,7 @@
     <w:basedOn w:val="Normal"/>
     <w:next w:val="Normal"/>
     <w:qFormat/>
+    <w:rsid w:val="006B7B6D"/>
     <w:pPr>
       <w:keepNext/>
       <w:numPr>
@@ -7907,6 +8761,7 @@
     <w:uiPriority w:val="99"/>
     <w:semiHidden/>
     <w:unhideWhenUsed/>
+    <w:qFormat/>
     <w:tblPr>
       <w:tblInd w:w="0" w:type="dxa"/>
       <w:tblCellMar>
@@ -7926,6 +8781,7 @@
   <w:style w:type="paragraph" w:styleId="Encabezado">
     <w:name w:val="header"/>
     <w:basedOn w:val="Normal"/>
+    <w:rsid w:val="006B7B6D"/>
     <w:pPr>
       <w:tabs>
         <w:tab w:val="center" w:pos="4252"/>
@@ -7939,6 +8795,9 @@
   <w:style w:type="paragraph" w:styleId="Piedepgina">
     <w:name w:val="footer"/>
     <w:basedOn w:val="Normal"/>
+    <w:link w:val="PiedepginaCar"/>
+    <w:uiPriority w:val="99"/>
+    <w:rsid w:val="006B7B6D"/>
     <w:pPr>
       <w:tabs>
         <w:tab w:val="center" w:pos="4419"/>
@@ -7949,11 +8808,13 @@
   <w:style w:type="character" w:styleId="Nmerodepgina">
     <w:name w:val="page number"/>
     <w:basedOn w:val="Fuentedeprrafopredeter"/>
+    <w:rsid w:val="006B7B6D"/>
   </w:style>
   <w:style w:type="paragraph" w:styleId="Ttulo">
     <w:name w:val="Title"/>
     <w:basedOn w:val="Normal"/>
     <w:qFormat/>
+    <w:rsid w:val="006B7B6D"/>
     <w:pPr>
       <w:keepNext/>
       <w:spacing w:before="200"/>
@@ -7968,6 +8829,7 @@
   <w:style w:type="paragraph" w:customStyle="1" w:styleId="ATtulodetablas">
     <w:name w:val="ATítulo de tablas"/>
     <w:basedOn w:val="Normal"/>
+    <w:rsid w:val="006B7B6D"/>
     <w:pPr>
       <w:keepNext/>
       <w:jc w:val="center"/>
@@ -7982,6 +8844,7 @@
   <w:style w:type="paragraph" w:customStyle="1" w:styleId="ATextodetablas">
     <w:name w:val="ATexto de tablas"/>
     <w:basedOn w:val="Normal"/>
+    <w:rsid w:val="006B7B6D"/>
     <w:pPr>
       <w:jc w:val="center"/>
     </w:pPr>
@@ -7993,6 +8856,7 @@
     <w:name w:val="ATítulos de columnas de tablas"/>
     <w:basedOn w:val="ATextodetablas"/>
     <w:autoRedefine/>
+    <w:rsid w:val="006B7B6D"/>
     <w:pPr>
       <w:keepNext/>
     </w:pPr>
@@ -8003,6 +8867,7 @@
   <w:style w:type="paragraph" w:customStyle="1" w:styleId="ATextoconvietas1">
     <w:name w:val="ATexto con viñetas 1"/>
     <w:basedOn w:val="Normal"/>
+    <w:rsid w:val="006B7B6D"/>
     <w:pPr>
       <w:numPr>
         <w:numId w:val="13"/>
@@ -8015,6 +8880,7 @@
   <w:style w:type="paragraph" w:customStyle="1" w:styleId="ATextoconvietas2">
     <w:name w:val="ATexto con viñetas 2"/>
     <w:basedOn w:val="Normal"/>
+    <w:rsid w:val="006B7B6D"/>
     <w:pPr>
       <w:numPr>
         <w:numId w:val="11"/>
@@ -8032,6 +8898,7 @@
   <w:style w:type="paragraph" w:customStyle="1" w:styleId="ATextoconvietas3">
     <w:name w:val="ATexto con viñetas 3"/>
     <w:basedOn w:val="Normal"/>
+    <w:rsid w:val="006B7B6D"/>
     <w:pPr>
       <w:numPr>
         <w:numId w:val="12"/>
@@ -8044,6 +8911,7 @@
   <w:style w:type="paragraph" w:customStyle="1" w:styleId="ATextoconviletas">
     <w:name w:val="ATexto con viletas"/>
     <w:basedOn w:val="Normal"/>
+    <w:rsid w:val="006B7B6D"/>
     <w:pPr>
       <w:numPr>
         <w:numId w:val="14"/>
@@ -8056,6 +8924,7 @@
   <w:style w:type="paragraph" w:customStyle="1" w:styleId="ASubtitulodetabla">
     <w:name w:val="ASubtitulo de tabla"/>
     <w:basedOn w:val="Normal"/>
+    <w:rsid w:val="006B7B6D"/>
     <w:pPr>
       <w:keepNext/>
       <w:jc w:val="center"/>
@@ -8068,6 +8937,7 @@
   <w:style w:type="paragraph" w:styleId="Listaconnmeros">
     <w:name w:val="List Number"/>
     <w:basedOn w:val="Normal"/>
+    <w:rsid w:val="006B7B6D"/>
     <w:pPr>
       <w:numPr>
         <w:numId w:val="1"/>
@@ -8080,6 +8950,7 @@
   <w:style w:type="paragraph" w:styleId="Listaconnmeros2">
     <w:name w:val="List Number 2"/>
     <w:basedOn w:val="Normal"/>
+    <w:rsid w:val="006B7B6D"/>
     <w:pPr>
       <w:numPr>
         <w:numId w:val="2"/>
@@ -8092,6 +8963,7 @@
   <w:style w:type="paragraph" w:styleId="Listaconnmeros3">
     <w:name w:val="List Number 3"/>
     <w:basedOn w:val="Normal"/>
+    <w:rsid w:val="006B7B6D"/>
     <w:pPr>
       <w:numPr>
         <w:numId w:val="3"/>
@@ -8104,6 +8976,7 @@
   <w:style w:type="paragraph" w:styleId="Listaconnmeros4">
     <w:name w:val="List Number 4"/>
     <w:basedOn w:val="Normal"/>
+    <w:rsid w:val="006B7B6D"/>
     <w:pPr>
       <w:numPr>
         <w:numId w:val="4"/>
@@ -8116,6 +8989,7 @@
   <w:style w:type="paragraph" w:styleId="Listaconnmeros5">
     <w:name w:val="List Number 5"/>
     <w:basedOn w:val="Normal"/>
+    <w:rsid w:val="006B7B6D"/>
     <w:pPr>
       <w:numPr>
         <w:numId w:val="5"/>
@@ -8129,6 +9003,7 @@
     <w:name w:val="List Bullet"/>
     <w:basedOn w:val="Normal"/>
     <w:autoRedefine/>
+    <w:rsid w:val="006B7B6D"/>
     <w:pPr>
       <w:numPr>
         <w:numId w:val="6"/>
@@ -8142,6 +9017,7 @@
     <w:name w:val="List Bullet 2"/>
     <w:basedOn w:val="Normal"/>
     <w:autoRedefine/>
+    <w:rsid w:val="006B7B6D"/>
     <w:pPr>
       <w:numPr>
         <w:numId w:val="7"/>
@@ -8155,6 +9031,7 @@
     <w:name w:val="List Bullet 3"/>
     <w:basedOn w:val="Normal"/>
     <w:autoRedefine/>
+    <w:rsid w:val="006B7B6D"/>
     <w:pPr>
       <w:numPr>
         <w:numId w:val="8"/>
@@ -8168,6 +9045,7 @@
     <w:name w:val="List Bullet 4"/>
     <w:basedOn w:val="Normal"/>
     <w:autoRedefine/>
+    <w:rsid w:val="006B7B6D"/>
     <w:pPr>
       <w:numPr>
         <w:numId w:val="9"/>
@@ -8181,6 +9059,7 @@
     <w:name w:val="List Bullet 5"/>
     <w:basedOn w:val="Normal"/>
     <w:autoRedefine/>
+    <w:rsid w:val="006B7B6D"/>
     <w:pPr>
       <w:numPr>
         <w:numId w:val="10"/>
@@ -8193,6 +9072,7 @@
   <w:style w:type="paragraph" w:customStyle="1" w:styleId="CodigoFuente">
     <w:name w:val="Codigo Fuente"/>
     <w:basedOn w:val="Normal"/>
+    <w:rsid w:val="006B7B6D"/>
     <w:pPr>
       <w:ind w:left="357"/>
     </w:pPr>
@@ -8265,6 +9145,17 @@
       <w:ind w:left="720"/>
       <w:contextualSpacing/>
     </w:pPr>
+  </w:style>
+  <w:style w:type="character" w:customStyle="1" w:styleId="PiedepginaCar">
+    <w:name w:val="Pie de página Car"/>
+    <w:basedOn w:val="Fuentedeprrafopredeter"/>
+    <w:link w:val="Piedepgina"/>
+    <w:uiPriority w:val="99"/>
+    <w:rsid w:val="00300A03"/>
+    <w:rPr>
+      <w:rFonts w:ascii="Arial" w:hAnsi="Arial"/>
+      <w:lang w:val="es-ES" w:eastAsia="es-ES"/>
+    </w:rPr>
   </w:style>
 </w:styles>
 </file>
@@ -9250,4 +10141,16 @@
   <a:objectDefaults/>
   <a:extraClrSchemeLst/>
 </a:theme>
+</file>
+
+<file path=customXml/item1.xml><?xml version="1.0" encoding="utf-8"?>
+<b:Sources xmlns:b="http://schemas.openxmlformats.org/officeDocument/2006/bibliography" xmlns="http://schemas.openxmlformats.org/officeDocument/2006/bibliography" SelectedStyle="\APA.XSL" StyleName="APA"/>
+</file>
+
+<file path=customXml/itemProps1.xml><?xml version="1.0" encoding="utf-8"?>
+<ds:datastoreItem xmlns:ds="http://schemas.openxmlformats.org/officeDocument/2006/customXml" ds:itemID="{42F64784-A947-4039-958C-8DB568D2E62E}">
+  <ds:schemaRefs>
+    <ds:schemaRef ds:uri="http://schemas.openxmlformats.org/officeDocument/2006/bibliography"/>
+  </ds:schemaRefs>
+</ds:datastoreItem>
 </file>
--- a/trunk/Documentos/Modelo de Negocio.docx
+++ b/trunk/Documentos/Modelo de Negocio.docx
@@ -1,6 +1,6 @@
 
 <file path=word/document.xml><?xml version="1.0" encoding="utf-8"?>
-<w:document xmlns:ve="http://schemas.openxmlformats.org/markup-compatibility/2006" xmlns:o="urn:schemas-microsoft-com:office:office" xmlns:r="http://schemas.openxmlformats.org/officeDocument/2006/relationships" xmlns:m="http://schemas.openxmlformats.org/officeDocument/2006/math" xmlns:v="urn:schemas-microsoft-com:vml" xmlns:wp="http://schemas.openxmlformats.org/drawingml/2006/wordprocessingDrawing" xmlns:w10="urn:schemas-microsoft-com:office:word" xmlns:w="http://schemas.openxmlformats.org/wordprocessingml/2006/main" xmlns:wne="http://schemas.microsoft.com/office/word/2006/wordml">
+<w:document xmlns:wpc="http://schemas.microsoft.com/office/word/2010/wordprocessingCanvas" xmlns:mc="http://schemas.openxmlformats.org/markup-compatibility/2006" xmlns:o="urn:schemas-microsoft-com:office:office" xmlns:r="http://schemas.openxmlformats.org/officeDocument/2006/relationships" xmlns:m="http://schemas.openxmlformats.org/officeDocument/2006/math" xmlns:v="urn:schemas-microsoft-com:vml" xmlns:wp14="http://schemas.microsoft.com/office/word/2010/wordprocessingDrawing" xmlns:wp="http://schemas.openxmlformats.org/drawingml/2006/wordprocessingDrawing" xmlns:w10="urn:schemas-microsoft-com:office:word" xmlns:w="http://schemas.openxmlformats.org/wordprocessingml/2006/main" xmlns:w14="http://schemas.microsoft.com/office/word/2010/wordml" xmlns:wpg="http://schemas.microsoft.com/office/word/2010/wordprocessingGroup" xmlns:wpi="http://schemas.microsoft.com/office/word/2010/wordprocessingInk" xmlns:wne="http://schemas.microsoft.com/office/word/2006/wordml" xmlns:wps="http://schemas.microsoft.com/office/word/2010/wordprocessingShape" mc:Ignorable="w14 wp14">
   <w:body>
     <w:p>
       <w:pPr>
@@ -91,7 +91,7 @@
         <w:rPr>
           <w:b/>
           <w:noProof/>
-          <w:lang w:val="es-PE" w:eastAsia="es-PE"/>
+          <w:lang w:val="en-US" w:eastAsia="en-US"/>
         </w:rPr>
         <w:drawing>
           <wp:inline distT="0" distB="0" distL="0" distR="0">
@@ -111,7 +111,7 @@
                     </pic:cNvPicPr>
                   </pic:nvPicPr>
                   <pic:blipFill>
-                    <a:blip r:embed="rId8" cstate="print"/>
+                    <a:blip r:embed="rId9" cstate="print"/>
                     <a:srcRect/>
                     <a:stretch>
                       <a:fillRect/>
@@ -179,15 +179,29 @@
         </w:rPr>
         <w:t xml:space="preserve">Versión </w:t>
       </w:r>
-      <w:fldSimple w:instr=" KEYWORDS \* UPPER \* MERGEFORMAT ">
-        <w:r>
-          <w:rPr>
-            <w:b/>
-            <w:sz w:val="28"/>
-          </w:rPr>
-          <w:t>1.0</w:t>
-        </w:r>
-      </w:fldSimple>
+      <w:r>
+        <w:fldChar w:fldCharType="begin"/>
+      </w:r>
+      <w:r>
+        <w:instrText xml:space="preserve"> KEYWORDS \* UPPER \* MERGEFORMAT </w:instrText>
+      </w:r>
+      <w:r>
+        <w:fldChar w:fldCharType="separate"/>
+      </w:r>
+      <w:r>
+        <w:rPr>
+          <w:b/>
+          <w:sz w:val="28"/>
+        </w:rPr>
+        <w:t>1.0</w:t>
+      </w:r>
+      <w:r>
+        <w:rPr>
+          <w:b/>
+          <w:sz w:val="28"/>
+        </w:rPr>
+        <w:fldChar w:fldCharType="end"/>
+      </w:r>
     </w:p>
     <w:p/>
     <w:p/>
@@ -396,21 +410,7 @@
         <w:rPr>
           <w:lang w:val="pt-BR"/>
         </w:rPr>
-        <w:t xml:space="preserve">John Paul Cárdenas </w:t>
-      </w:r>
-      <w:proofErr w:type="spellStart"/>
-      <w:r>
-        <w:rPr>
-          <w:lang w:val="pt-BR"/>
-        </w:rPr>
-        <w:t>Alvarado</w:t>
-      </w:r>
-      <w:proofErr w:type="spellEnd"/>
-      <w:r>
-        <w:rPr>
-          <w:lang w:val="pt-BR"/>
-        </w:rPr>
-        <w:t xml:space="preserve"> </w:t>
+        <w:t xml:space="preserve">John Paul Cárdenas Alvarado </w:t>
       </w:r>
       <w:r>
         <w:rPr>
@@ -732,7 +732,7 @@
           <w:left w:w="70" w:type="dxa"/>
           <w:right w:w="70" w:type="dxa"/>
         </w:tblCellMar>
-        <w:tblLook w:val="0000"/>
+        <w:tblLook w:val="0000" w:firstRow="0" w:lastRow="0" w:firstColumn="0" w:lastColumn="0" w:noHBand="0" w:noVBand="0"/>
       </w:tblPr>
       <w:tblGrid>
         <w:gridCol w:w="567"/>
@@ -1369,43 +1369,7 @@
         <w:rPr>
           <w:lang w:val="es-PE" w:eastAsia="ja-JP"/>
         </w:rPr>
-        <w:t>A continuación se presentan los principales procesos del negocio que se han podido identif</w:t>
-      </w:r>
-      <w:r>
-        <w:rPr>
-          <w:lang w:val="es-PE" w:eastAsia="ja-JP"/>
-        </w:rPr>
-        <w:t>i</w:t>
-      </w:r>
-      <w:r>
-        <w:rPr>
-          <w:lang w:val="es-PE" w:eastAsia="ja-JP"/>
-        </w:rPr>
-        <w:t>car. Algunos procesos por ser repetitivos, como en el caso de los diversos servicios, no han sido incluidos, sin embargo se muestran algunos ejemplos para que se pueda visualizar el pr</w:t>
-      </w:r>
-      <w:r>
-        <w:rPr>
-          <w:lang w:val="es-PE" w:eastAsia="ja-JP"/>
-        </w:rPr>
-        <w:t>o</w:t>
-      </w:r>
-      <w:r>
-        <w:rPr>
-          <w:lang w:val="es-PE" w:eastAsia="ja-JP"/>
-        </w:rPr>
-        <w:t>ceso bás</w:t>
-      </w:r>
-      <w:r>
-        <w:rPr>
-          <w:lang w:val="es-PE" w:eastAsia="ja-JP"/>
-        </w:rPr>
-        <w:t>i</w:t>
-      </w:r>
-      <w:r>
-        <w:rPr>
-          <w:lang w:val="es-PE" w:eastAsia="ja-JP"/>
-        </w:rPr>
-        <w:t>co a seguir.</w:t>
+        <w:t>A continuación se presentan los principales procesos del negocio que se han podido identificar. Algunos procesos por ser repetitivos, como en el caso de los diversos servicios, no han sido incluidos, sin embargo se muestran algunos ejemplos para que se pueda visualizar el proceso básico a seguir.</w:t>
       </w:r>
     </w:p>
     <w:p>
@@ -1488,7 +1452,7 @@
       <w:r>
         <w:rPr>
           <w:noProof/>
-          <w:lang w:val="es-PE" w:eastAsia="es-PE"/>
+          <w:lang w:val="en-US" w:eastAsia="en-US"/>
         </w:rPr>
         <w:drawing>
           <wp:inline distT="0" distB="0" distL="0" distR="0">
@@ -1508,10 +1472,10 @@
                     </pic:cNvPicPr>
                   </pic:nvPicPr>
                   <pic:blipFill>
-                    <a:blip r:embed="rId9" cstate="print">
+                    <a:blip r:embed="rId10" cstate="print">
                       <a:extLst>
                         <a:ext uri="{28A0092B-C50C-407E-A947-70E740481C1C}">
-                          <a14:useLocalDpi xmlns="" xmlns:wpc="http://schemas.microsoft.com/office/word/2010/wordprocessingCanvas" xmlns:mc="http://schemas.openxmlformats.org/markup-compatibility/2006" xmlns:o="urn:schemas-microsoft-com:office:office" xmlns:v="urn:schemas-microsoft-com:vml" xmlns:wp14="http://schemas.microsoft.com/office/word/2010/wordprocessingDrawing" xmlns:w10="urn:schemas-microsoft-com:office:word" xmlns:w="http://schemas.openxmlformats.org/wordprocessingml/2006/main" xmlns:w14="http://schemas.microsoft.com/office/word/2010/wordml" xmlns:wpg="http://schemas.microsoft.com/office/word/2010/wordprocessingGroup" xmlns:wpi="http://schemas.microsoft.com/office/word/2010/wordprocessingInk" xmlns:wps="http://schemas.microsoft.com/office/word/2010/wordprocessingShape" xmlns:a14="http://schemas.microsoft.com/office/drawing/2010/main" val="0"/>
+                          <a14:useLocalDpi xmlns:a14="http://schemas.microsoft.com/office/drawing/2010/main" val="0"/>
                         </a:ext>
                       </a:extLst>
                     </a:blip>
@@ -1638,13 +1602,6 @@
     </w:p>
     <w:p>
       <w:pPr>
-        <w:rPr>
-          <w:lang w:val="es-ES_tradnl" w:eastAsia="ja-JP"/>
-        </w:rPr>
-      </w:pPr>
-    </w:p>
-    <w:p>
-      <w:pPr>
         <w:pStyle w:val="Prrafodelista"/>
         <w:numPr>
           <w:ilvl w:val="0"/>
@@ -1658,6 +1615,7 @@
         <w:rPr>
           <w:lang w:val="es-ES_tradnl" w:eastAsia="ja-JP"/>
         </w:rPr>
+        <w:lastRenderedPageBreak/>
         <w:t>Contrato de personal</w:t>
       </w:r>
     </w:p>
@@ -1677,7 +1635,7 @@
       <w:r>
         <w:rPr>
           <w:noProof/>
-          <w:lang w:val="es-PE" w:eastAsia="es-PE"/>
+          <w:lang w:val="en-US" w:eastAsia="en-US"/>
         </w:rPr>
         <w:drawing>
           <wp:inline distT="0" distB="0" distL="0" distR="0">
@@ -1697,10 +1655,10 @@
                     </pic:cNvPicPr>
                   </pic:nvPicPr>
                   <pic:blipFill>
-                    <a:blip r:embed="rId10" cstate="print">
+                    <a:blip r:embed="rId11" cstate="print">
                       <a:extLst>
                         <a:ext uri="{28A0092B-C50C-407E-A947-70E740481C1C}">
-                          <a14:useLocalDpi xmlns="" xmlns:wpc="http://schemas.microsoft.com/office/word/2010/wordprocessingCanvas" xmlns:mc="http://schemas.openxmlformats.org/markup-compatibility/2006" xmlns:o="urn:schemas-microsoft-com:office:office" xmlns:v="urn:schemas-microsoft-com:vml" xmlns:wp14="http://schemas.microsoft.com/office/word/2010/wordprocessingDrawing" xmlns:w10="urn:schemas-microsoft-com:office:word" xmlns:w="http://schemas.openxmlformats.org/wordprocessingml/2006/main" xmlns:w14="http://schemas.microsoft.com/office/word/2010/wordml" xmlns:wpg="http://schemas.microsoft.com/office/word/2010/wordprocessingGroup" xmlns:wpi="http://schemas.microsoft.com/office/word/2010/wordprocessingInk" xmlns:wps="http://schemas.microsoft.com/office/word/2010/wordprocessingShape" xmlns:a14="http://schemas.microsoft.com/office/drawing/2010/main" val="0"/>
+                          <a14:useLocalDpi xmlns:a14="http://schemas.microsoft.com/office/drawing/2010/main" val="0"/>
                         </a:ext>
                       </a:extLst>
                     </a:blip>
@@ -1775,27 +1733,6 @@
     </w:p>
     <w:p>
       <w:pPr>
-        <w:rPr>
-          <w:lang w:val="es-ES_tradnl" w:eastAsia="ja-JP"/>
-        </w:rPr>
-      </w:pPr>
-    </w:p>
-    <w:p>
-      <w:pPr>
-        <w:rPr>
-          <w:lang w:val="es-ES_tradnl" w:eastAsia="ja-JP"/>
-        </w:rPr>
-      </w:pPr>
-    </w:p>
-    <w:p>
-      <w:pPr>
-        <w:rPr>
-          <w:lang w:val="es-ES_tradnl" w:eastAsia="ja-JP"/>
-        </w:rPr>
-      </w:pPr>
-    </w:p>
-    <w:p>
-      <w:pPr>
         <w:pStyle w:val="Prrafodelista"/>
         <w:numPr>
           <w:ilvl w:val="0"/>
@@ -1831,7 +1768,7 @@
       <w:r>
         <w:rPr>
           <w:noProof/>
-          <w:lang w:val="es-PE" w:eastAsia="es-PE"/>
+          <w:lang w:val="en-US" w:eastAsia="en-US"/>
         </w:rPr>
         <w:drawing>
           <wp:inline distT="0" distB="0" distL="0" distR="0">
@@ -1851,10 +1788,10 @@
                     </pic:cNvPicPr>
                   </pic:nvPicPr>
                   <pic:blipFill>
-                    <a:blip r:embed="rId11" cstate="print">
+                    <a:blip r:embed="rId12" cstate="print">
                       <a:extLst>
                         <a:ext uri="{28A0092B-C50C-407E-A947-70E740481C1C}">
-                          <a14:useLocalDpi xmlns="" xmlns:wpc="http://schemas.microsoft.com/office/word/2010/wordprocessingCanvas" xmlns:mc="http://schemas.openxmlformats.org/markup-compatibility/2006" xmlns:o="urn:schemas-microsoft-com:office:office" xmlns:v="urn:schemas-microsoft-com:vml" xmlns:wp14="http://schemas.microsoft.com/office/word/2010/wordprocessingDrawing" xmlns:w10="urn:schemas-microsoft-com:office:word" xmlns:w="http://schemas.openxmlformats.org/wordprocessingml/2006/main" xmlns:w14="http://schemas.microsoft.com/office/word/2010/wordml" xmlns:wpg="http://schemas.microsoft.com/office/word/2010/wordprocessingGroup" xmlns:wpi="http://schemas.microsoft.com/office/word/2010/wordprocessingInk" xmlns:wps="http://schemas.microsoft.com/office/word/2010/wordprocessingShape" xmlns:a14="http://schemas.microsoft.com/office/drawing/2010/main" val="0"/>
+                          <a14:useLocalDpi xmlns:a14="http://schemas.microsoft.com/office/drawing/2010/main" val="0"/>
                         </a:ext>
                       </a:extLst>
                     </a:blip>
@@ -2025,6 +1962,13 @@
     </w:p>
     <w:p>
       <w:pPr>
+        <w:rPr>
+          <w:lang w:val="es-ES_tradnl" w:eastAsia="ja-JP"/>
+        </w:rPr>
+      </w:pPr>
+    </w:p>
+    <w:p>
+      <w:pPr>
         <w:pStyle w:val="Prrafodelista"/>
         <w:numPr>
           <w:ilvl w:val="0"/>
@@ -2038,6 +1982,7 @@
         <w:rPr>
           <w:lang w:val="es-ES_tradnl" w:eastAsia="ja-JP"/>
         </w:rPr>
+        <w:lastRenderedPageBreak/>
         <w:t>Registro de</w:t>
       </w:r>
       <w:r>
@@ -2057,7 +2002,7 @@
       <w:r>
         <w:rPr>
           <w:noProof/>
-          <w:lang w:val="es-PE" w:eastAsia="es-PE"/>
+          <w:lang w:val="en-US" w:eastAsia="en-US"/>
         </w:rPr>
         <w:drawing>
           <wp:inline distT="0" distB="0" distL="0" distR="0">
@@ -2077,10 +2022,10 @@
                     </pic:cNvPicPr>
                   </pic:nvPicPr>
                   <pic:blipFill>
-                    <a:blip r:embed="rId12" cstate="print">
+                    <a:blip r:embed="rId13" cstate="print">
                       <a:extLst>
                         <a:ext uri="{28A0092B-C50C-407E-A947-70E740481C1C}">
-                          <a14:useLocalDpi xmlns="" xmlns:wpc="http://schemas.microsoft.com/office/word/2010/wordprocessingCanvas" xmlns:mc="http://schemas.openxmlformats.org/markup-compatibility/2006" xmlns:o="urn:schemas-microsoft-com:office:office" xmlns:v="urn:schemas-microsoft-com:vml" xmlns:wp14="http://schemas.microsoft.com/office/word/2010/wordprocessingDrawing" xmlns:w10="urn:schemas-microsoft-com:office:word" xmlns:w="http://schemas.openxmlformats.org/wordprocessingml/2006/main" xmlns:w14="http://schemas.microsoft.com/office/word/2010/wordml" xmlns:wpg="http://schemas.microsoft.com/office/word/2010/wordprocessingGroup" xmlns:wpi="http://schemas.microsoft.com/office/word/2010/wordprocessingInk" xmlns:wps="http://schemas.microsoft.com/office/word/2010/wordprocessingShape" xmlns:a14="http://schemas.microsoft.com/office/drawing/2010/main" val="0"/>
+                          <a14:useLocalDpi xmlns:a14="http://schemas.microsoft.com/office/drawing/2010/main" val="0"/>
                         </a:ext>
                       </a:extLst>
                     </a:blip>
@@ -2120,6 +2065,278 @@
     <w:p>
       <w:pPr>
         <w:pStyle w:val="Prrafodelista"/>
+        <w:rPr>
+          <w:lang w:val="es-ES_tradnl" w:eastAsia="ja-JP"/>
+        </w:rPr>
+      </w:pPr>
+    </w:p>
+    <w:p>
+      <w:pPr>
+        <w:pStyle w:val="Prrafodelista"/>
+        <w:rPr>
+          <w:lang w:val="es-ES_tradnl" w:eastAsia="ja-JP"/>
+        </w:rPr>
+      </w:pPr>
+    </w:p>
+    <w:p>
+      <w:pPr>
+        <w:pStyle w:val="Prrafodelista"/>
+        <w:rPr>
+          <w:lang w:val="es-ES_tradnl" w:eastAsia="ja-JP"/>
+        </w:rPr>
+      </w:pPr>
+    </w:p>
+    <w:p>
+      <w:pPr>
+        <w:pStyle w:val="Prrafodelista"/>
+        <w:rPr>
+          <w:lang w:val="es-ES_tradnl" w:eastAsia="ja-JP"/>
+        </w:rPr>
+      </w:pPr>
+    </w:p>
+    <w:p>
+      <w:pPr>
+        <w:pStyle w:val="Prrafodelista"/>
+        <w:rPr>
+          <w:lang w:val="es-ES_tradnl" w:eastAsia="ja-JP"/>
+        </w:rPr>
+      </w:pPr>
+    </w:p>
+    <w:p>
+      <w:pPr>
+        <w:pStyle w:val="Prrafodelista"/>
+        <w:rPr>
+          <w:lang w:val="es-ES_tradnl" w:eastAsia="ja-JP"/>
+        </w:rPr>
+      </w:pPr>
+    </w:p>
+    <w:p>
+      <w:pPr>
+        <w:pStyle w:val="Prrafodelista"/>
+        <w:rPr>
+          <w:lang w:val="es-ES_tradnl" w:eastAsia="ja-JP"/>
+        </w:rPr>
+      </w:pPr>
+    </w:p>
+    <w:p>
+      <w:pPr>
+        <w:pStyle w:val="Prrafodelista"/>
+        <w:rPr>
+          <w:lang w:val="es-ES_tradnl" w:eastAsia="ja-JP"/>
+        </w:rPr>
+      </w:pPr>
+    </w:p>
+    <w:p>
+      <w:pPr>
+        <w:pStyle w:val="Prrafodelista"/>
+        <w:rPr>
+          <w:lang w:val="es-ES_tradnl" w:eastAsia="ja-JP"/>
+        </w:rPr>
+      </w:pPr>
+    </w:p>
+    <w:p>
+      <w:pPr>
+        <w:pStyle w:val="Prrafodelista"/>
+        <w:rPr>
+          <w:lang w:val="es-ES_tradnl" w:eastAsia="ja-JP"/>
+        </w:rPr>
+      </w:pPr>
+    </w:p>
+    <w:p>
+      <w:pPr>
+        <w:pStyle w:val="Prrafodelista"/>
+        <w:rPr>
+          <w:lang w:val="es-ES_tradnl" w:eastAsia="ja-JP"/>
+        </w:rPr>
+      </w:pPr>
+    </w:p>
+    <w:p>
+      <w:pPr>
+        <w:pStyle w:val="Prrafodelista"/>
+        <w:rPr>
+          <w:lang w:val="es-ES_tradnl" w:eastAsia="ja-JP"/>
+        </w:rPr>
+      </w:pPr>
+    </w:p>
+    <w:p>
+      <w:pPr>
+        <w:pStyle w:val="Prrafodelista"/>
+        <w:rPr>
+          <w:lang w:val="es-ES_tradnl" w:eastAsia="ja-JP"/>
+        </w:rPr>
+      </w:pPr>
+    </w:p>
+    <w:p>
+      <w:pPr>
+        <w:pStyle w:val="Prrafodelista"/>
+        <w:rPr>
+          <w:lang w:val="es-ES_tradnl" w:eastAsia="ja-JP"/>
+        </w:rPr>
+      </w:pPr>
+    </w:p>
+    <w:p>
+      <w:pPr>
+        <w:pStyle w:val="Prrafodelista"/>
+        <w:rPr>
+          <w:lang w:val="es-ES_tradnl" w:eastAsia="ja-JP"/>
+        </w:rPr>
+      </w:pPr>
+    </w:p>
+    <w:p>
+      <w:pPr>
+        <w:pStyle w:val="Prrafodelista"/>
+        <w:rPr>
+          <w:lang w:val="es-ES_tradnl" w:eastAsia="ja-JP"/>
+        </w:rPr>
+      </w:pPr>
+    </w:p>
+    <w:p>
+      <w:pPr>
+        <w:pStyle w:val="Prrafodelista"/>
+        <w:rPr>
+          <w:lang w:val="es-ES_tradnl" w:eastAsia="ja-JP"/>
+        </w:rPr>
+      </w:pPr>
+    </w:p>
+    <w:p>
+      <w:pPr>
+        <w:pStyle w:val="Prrafodelista"/>
+        <w:rPr>
+          <w:lang w:val="es-ES_tradnl" w:eastAsia="ja-JP"/>
+        </w:rPr>
+      </w:pPr>
+    </w:p>
+    <w:p>
+      <w:pPr>
+        <w:pStyle w:val="Prrafodelista"/>
+        <w:rPr>
+          <w:lang w:val="es-ES_tradnl" w:eastAsia="ja-JP"/>
+        </w:rPr>
+      </w:pPr>
+    </w:p>
+    <w:p>
+      <w:pPr>
+        <w:pStyle w:val="Prrafodelista"/>
+        <w:rPr>
+          <w:lang w:val="es-ES_tradnl" w:eastAsia="ja-JP"/>
+        </w:rPr>
+      </w:pPr>
+    </w:p>
+    <w:p>
+      <w:pPr>
+        <w:pStyle w:val="Prrafodelista"/>
+        <w:rPr>
+          <w:lang w:val="es-ES_tradnl" w:eastAsia="ja-JP"/>
+        </w:rPr>
+      </w:pPr>
+    </w:p>
+    <w:p>
+      <w:pPr>
+        <w:pStyle w:val="Prrafodelista"/>
+        <w:rPr>
+          <w:lang w:val="es-ES_tradnl" w:eastAsia="ja-JP"/>
+        </w:rPr>
+      </w:pPr>
+    </w:p>
+    <w:p>
+      <w:pPr>
+        <w:pStyle w:val="Prrafodelista"/>
+        <w:rPr>
+          <w:lang w:val="es-ES_tradnl" w:eastAsia="ja-JP"/>
+        </w:rPr>
+      </w:pPr>
+    </w:p>
+    <w:p>
+      <w:pPr>
+        <w:pStyle w:val="Prrafodelista"/>
+        <w:rPr>
+          <w:lang w:val="es-ES_tradnl" w:eastAsia="ja-JP"/>
+        </w:rPr>
+      </w:pPr>
+    </w:p>
+    <w:p>
+      <w:pPr>
+        <w:pStyle w:val="Prrafodelista"/>
+        <w:rPr>
+          <w:lang w:val="es-ES_tradnl" w:eastAsia="ja-JP"/>
+        </w:rPr>
+      </w:pPr>
+    </w:p>
+    <w:p>
+      <w:pPr>
+        <w:pStyle w:val="Prrafodelista"/>
+        <w:rPr>
+          <w:lang w:val="es-ES_tradnl" w:eastAsia="ja-JP"/>
+        </w:rPr>
+      </w:pPr>
+    </w:p>
+    <w:p>
+      <w:pPr>
+        <w:pStyle w:val="Prrafodelista"/>
+        <w:rPr>
+          <w:lang w:val="es-ES_tradnl" w:eastAsia="ja-JP"/>
+        </w:rPr>
+      </w:pPr>
+    </w:p>
+    <w:p>
+      <w:pPr>
+        <w:pStyle w:val="Prrafodelista"/>
+        <w:rPr>
+          <w:lang w:val="es-ES_tradnl" w:eastAsia="ja-JP"/>
+        </w:rPr>
+      </w:pPr>
+    </w:p>
+    <w:p>
+      <w:pPr>
+        <w:pStyle w:val="Prrafodelista"/>
+        <w:rPr>
+          <w:lang w:val="es-ES_tradnl" w:eastAsia="ja-JP"/>
+        </w:rPr>
+      </w:pPr>
+    </w:p>
+    <w:p>
+      <w:pPr>
+        <w:pStyle w:val="Prrafodelista"/>
+        <w:rPr>
+          <w:lang w:val="es-ES_tradnl" w:eastAsia="ja-JP"/>
+        </w:rPr>
+      </w:pPr>
+    </w:p>
+    <w:p>
+      <w:pPr>
+        <w:pStyle w:val="Prrafodelista"/>
+        <w:rPr>
+          <w:lang w:val="es-ES_tradnl" w:eastAsia="ja-JP"/>
+        </w:rPr>
+      </w:pPr>
+    </w:p>
+    <w:p>
+      <w:pPr>
+        <w:pStyle w:val="Prrafodelista"/>
+        <w:rPr>
+          <w:lang w:val="es-ES_tradnl" w:eastAsia="ja-JP"/>
+        </w:rPr>
+      </w:pPr>
+    </w:p>
+    <w:p>
+      <w:pPr>
+        <w:pStyle w:val="Prrafodelista"/>
+        <w:rPr>
+          <w:lang w:val="es-ES_tradnl" w:eastAsia="ja-JP"/>
+        </w:rPr>
+      </w:pPr>
+    </w:p>
+    <w:p>
+      <w:pPr>
+        <w:pStyle w:val="Prrafodelista"/>
+        <w:rPr>
+          <w:lang w:val="es-ES_tradnl" w:eastAsia="ja-JP"/>
+        </w:rPr>
+      </w:pPr>
+    </w:p>
+    <w:p>
+      <w:pPr>
+        <w:pStyle w:val="Prrafodelista"/>
         <w:numPr>
           <w:ilvl w:val="0"/>
           <w:numId w:val="41"/>
@@ -2128,12 +2345,11 @@
           <w:lang w:val="es-ES_tradnl" w:eastAsia="ja-JP"/>
         </w:rPr>
       </w:pPr>
-      <w:bookmarkStart w:id="6" w:name="_GoBack"/>
-      <w:bookmarkEnd w:id="6"/>
-      <w:r>
-        <w:rPr>
-          <w:lang w:val="es-ES_tradnl" w:eastAsia="ja-JP"/>
-        </w:rPr>
+      <w:r>
+        <w:rPr>
+          <w:lang w:val="es-ES_tradnl" w:eastAsia="ja-JP"/>
+        </w:rPr>
+        <w:lastRenderedPageBreak/>
         <w:t>Registro de</w:t>
       </w:r>
       <w:r>
@@ -2153,9 +2369,8 @@
       <w:r>
         <w:rPr>
           <w:noProof/>
-          <w:lang w:val="es-PE" w:eastAsia="es-PE"/>
-        </w:rPr>
-        <w:lastRenderedPageBreak/>
+          <w:lang w:val="en-US" w:eastAsia="en-US"/>
+        </w:rPr>
         <w:drawing>
           <wp:inline distT="0" distB="0" distL="0" distR="0">
             <wp:extent cx="7143750" cy="4634726"/>
@@ -2174,10 +2389,10 @@
                     </pic:cNvPicPr>
                   </pic:nvPicPr>
                   <pic:blipFill>
-                    <a:blip r:embed="rId13" cstate="print">
+                    <a:blip r:embed="rId14" cstate="print">
                       <a:extLst>
                         <a:ext uri="{28A0092B-C50C-407E-A947-70E740481C1C}">
-                          <a14:useLocalDpi xmlns="" xmlns:wpc="http://schemas.microsoft.com/office/word/2010/wordprocessingCanvas" xmlns:mc="http://schemas.openxmlformats.org/markup-compatibility/2006" xmlns:o="urn:schemas-microsoft-com:office:office" xmlns:v="urn:schemas-microsoft-com:vml" xmlns:wp14="http://schemas.microsoft.com/office/word/2010/wordprocessingDrawing" xmlns:w10="urn:schemas-microsoft-com:office:word" xmlns:w="http://schemas.openxmlformats.org/wordprocessingml/2006/main" xmlns:w14="http://schemas.microsoft.com/office/word/2010/wordml" xmlns:wpg="http://schemas.microsoft.com/office/word/2010/wordprocessingGroup" xmlns:wpi="http://schemas.microsoft.com/office/word/2010/wordprocessingInk" xmlns:wps="http://schemas.microsoft.com/office/word/2010/wordprocessingShape" xmlns:a14="http://schemas.microsoft.com/office/drawing/2010/main" val="0"/>
+                          <a14:useLocalDpi xmlns:a14="http://schemas.microsoft.com/office/drawing/2010/main" val="0"/>
                         </a:ext>
                       </a:extLst>
                     </a:blip>
@@ -2222,6 +2437,181 @@
     </w:p>
     <w:p>
       <w:pPr>
+        <w:rPr>
+          <w:lang w:val="es-ES_tradnl" w:eastAsia="ja-JP"/>
+        </w:rPr>
+      </w:pPr>
+    </w:p>
+    <w:p>
+      <w:pPr>
+        <w:rPr>
+          <w:lang w:val="es-ES_tradnl" w:eastAsia="ja-JP"/>
+        </w:rPr>
+      </w:pPr>
+    </w:p>
+    <w:p>
+      <w:pPr>
+        <w:rPr>
+          <w:lang w:val="es-ES_tradnl" w:eastAsia="ja-JP"/>
+        </w:rPr>
+      </w:pPr>
+    </w:p>
+    <w:p>
+      <w:pPr>
+        <w:rPr>
+          <w:lang w:val="es-ES_tradnl" w:eastAsia="ja-JP"/>
+        </w:rPr>
+      </w:pPr>
+    </w:p>
+    <w:p>
+      <w:pPr>
+        <w:rPr>
+          <w:lang w:val="es-ES_tradnl" w:eastAsia="ja-JP"/>
+        </w:rPr>
+      </w:pPr>
+    </w:p>
+    <w:p>
+      <w:pPr>
+        <w:rPr>
+          <w:lang w:val="es-ES_tradnl" w:eastAsia="ja-JP"/>
+        </w:rPr>
+      </w:pPr>
+    </w:p>
+    <w:p>
+      <w:pPr>
+        <w:rPr>
+          <w:lang w:val="es-ES_tradnl" w:eastAsia="ja-JP"/>
+        </w:rPr>
+      </w:pPr>
+    </w:p>
+    <w:p>
+      <w:pPr>
+        <w:rPr>
+          <w:lang w:val="es-ES_tradnl" w:eastAsia="ja-JP"/>
+        </w:rPr>
+      </w:pPr>
+    </w:p>
+    <w:p>
+      <w:pPr>
+        <w:rPr>
+          <w:lang w:val="es-ES_tradnl" w:eastAsia="ja-JP"/>
+        </w:rPr>
+      </w:pPr>
+    </w:p>
+    <w:p>
+      <w:pPr>
+        <w:rPr>
+          <w:lang w:val="es-ES_tradnl" w:eastAsia="ja-JP"/>
+        </w:rPr>
+      </w:pPr>
+    </w:p>
+    <w:p>
+      <w:pPr>
+        <w:rPr>
+          <w:lang w:val="es-ES_tradnl" w:eastAsia="ja-JP"/>
+        </w:rPr>
+      </w:pPr>
+    </w:p>
+    <w:p>
+      <w:pPr>
+        <w:rPr>
+          <w:lang w:val="es-ES_tradnl" w:eastAsia="ja-JP"/>
+        </w:rPr>
+      </w:pPr>
+    </w:p>
+    <w:p>
+      <w:pPr>
+        <w:rPr>
+          <w:lang w:val="es-ES_tradnl" w:eastAsia="ja-JP"/>
+        </w:rPr>
+      </w:pPr>
+    </w:p>
+    <w:p>
+      <w:pPr>
+        <w:rPr>
+          <w:lang w:val="es-ES_tradnl" w:eastAsia="ja-JP"/>
+        </w:rPr>
+      </w:pPr>
+    </w:p>
+    <w:p>
+      <w:pPr>
+        <w:rPr>
+          <w:lang w:val="es-ES_tradnl" w:eastAsia="ja-JP"/>
+        </w:rPr>
+      </w:pPr>
+    </w:p>
+    <w:p>
+      <w:pPr>
+        <w:rPr>
+          <w:lang w:val="es-ES_tradnl" w:eastAsia="ja-JP"/>
+        </w:rPr>
+      </w:pPr>
+    </w:p>
+    <w:p>
+      <w:pPr>
+        <w:rPr>
+          <w:lang w:val="es-ES_tradnl" w:eastAsia="ja-JP"/>
+        </w:rPr>
+      </w:pPr>
+    </w:p>
+    <w:p>
+      <w:pPr>
+        <w:rPr>
+          <w:lang w:val="es-ES_tradnl" w:eastAsia="ja-JP"/>
+        </w:rPr>
+      </w:pPr>
+    </w:p>
+    <w:p>
+      <w:pPr>
+        <w:rPr>
+          <w:lang w:val="es-ES_tradnl" w:eastAsia="ja-JP"/>
+        </w:rPr>
+      </w:pPr>
+    </w:p>
+    <w:p>
+      <w:pPr>
+        <w:rPr>
+          <w:lang w:val="es-ES_tradnl" w:eastAsia="ja-JP"/>
+        </w:rPr>
+      </w:pPr>
+    </w:p>
+    <w:p>
+      <w:pPr>
+        <w:rPr>
+          <w:lang w:val="es-ES_tradnl" w:eastAsia="ja-JP"/>
+        </w:rPr>
+      </w:pPr>
+    </w:p>
+    <w:p>
+      <w:pPr>
+        <w:rPr>
+          <w:lang w:val="es-ES_tradnl" w:eastAsia="ja-JP"/>
+        </w:rPr>
+      </w:pPr>
+    </w:p>
+    <w:p>
+      <w:pPr>
+        <w:rPr>
+          <w:lang w:val="es-ES_tradnl" w:eastAsia="ja-JP"/>
+        </w:rPr>
+      </w:pPr>
+    </w:p>
+    <w:p>
+      <w:pPr>
+        <w:rPr>
+          <w:lang w:val="es-ES_tradnl" w:eastAsia="ja-JP"/>
+        </w:rPr>
+      </w:pPr>
+    </w:p>
+    <w:p>
+      <w:pPr>
+        <w:rPr>
+          <w:lang w:val="es-ES_tradnl" w:eastAsia="ja-JP"/>
+        </w:rPr>
+      </w:pPr>
+    </w:p>
+    <w:p>
+      <w:pPr>
         <w:pStyle w:val="Prrafodelista"/>
         <w:numPr>
           <w:ilvl w:val="0"/>
@@ -2235,6 +2625,7 @@
         <w:rPr>
           <w:lang w:val="es-ES_tradnl" w:eastAsia="ja-JP"/>
         </w:rPr>
+        <w:lastRenderedPageBreak/>
         <w:t xml:space="preserve">Registro de </w:t>
       </w:r>
       <w:r>
@@ -2262,9 +2653,8 @@
       <w:r>
         <w:rPr>
           <w:noProof/>
-          <w:lang w:val="es-PE" w:eastAsia="es-PE"/>
-        </w:rPr>
-        <w:lastRenderedPageBreak/>
+          <w:lang w:val="en-US" w:eastAsia="en-US"/>
+        </w:rPr>
         <w:drawing>
           <wp:inline distT="0" distB="0" distL="0" distR="0">
             <wp:extent cx="7524750" cy="3913823"/>
@@ -2283,10 +2673,10 @@
                     </pic:cNvPicPr>
                   </pic:nvPicPr>
                   <pic:blipFill rotWithShape="1">
-                    <a:blip r:embed="rId14" cstate="print">
+                    <a:blip r:embed="rId15" cstate="print">
                       <a:extLst>
                         <a:ext uri="{28A0092B-C50C-407E-A947-70E740481C1C}">
-                          <a14:useLocalDpi xmlns="" xmlns:wpc="http://schemas.microsoft.com/office/word/2010/wordprocessingCanvas" xmlns:mc="http://schemas.openxmlformats.org/markup-compatibility/2006" xmlns:o="urn:schemas-microsoft-com:office:office" xmlns:v="urn:schemas-microsoft-com:vml" xmlns:wp14="http://schemas.microsoft.com/office/word/2010/wordprocessingDrawing" xmlns:w10="urn:schemas-microsoft-com:office:word" xmlns:w="http://schemas.openxmlformats.org/wordprocessingml/2006/main" xmlns:w14="http://schemas.microsoft.com/office/word/2010/wordml" xmlns:wpg="http://schemas.microsoft.com/office/word/2010/wordprocessingGroup" xmlns:wpi="http://schemas.microsoft.com/office/word/2010/wordprocessingInk" xmlns:wps="http://schemas.microsoft.com/office/word/2010/wordprocessingShape" xmlns:a14="http://schemas.microsoft.com/office/drawing/2010/main" val="0"/>
+                          <a14:useLocalDpi xmlns:a14="http://schemas.microsoft.com/office/drawing/2010/main" val="0"/>
                         </a:ext>
                       </a:extLst>
                     </a:blip>
@@ -2307,7 +2697,7 @@
                     </a:ln>
                     <a:extLst>
                       <a:ext uri="{53640926-AAD7-44D8-BBD7-CCE9431645EC}">
-                        <a14:shadowObscured xmlns="" xmlns:wpc="http://schemas.microsoft.com/office/word/2010/wordprocessingCanvas" xmlns:mc="http://schemas.openxmlformats.org/markup-compatibility/2006" xmlns:o="urn:schemas-microsoft-com:office:office" xmlns:v="urn:schemas-microsoft-com:vml" xmlns:wp14="http://schemas.microsoft.com/office/word/2010/wordprocessingDrawing" xmlns:w10="urn:schemas-microsoft-com:office:word" xmlns:w="http://schemas.openxmlformats.org/wordprocessingml/2006/main" xmlns:w14="http://schemas.microsoft.com/office/word/2010/wordml" xmlns:wpg="http://schemas.microsoft.com/office/word/2010/wordprocessingGroup" xmlns:wpi="http://schemas.microsoft.com/office/word/2010/wordprocessingInk" xmlns:wps="http://schemas.microsoft.com/office/word/2010/wordprocessingShape" xmlns:a14="http://schemas.microsoft.com/office/drawing/2010/main"/>
+                        <a14:shadowObscured xmlns:a14="http://schemas.microsoft.com/office/drawing/2010/main"/>
                       </a:ext>
                     </a:extLst>
                   </pic:spPr>
@@ -2330,7 +2720,7 @@
           <w:sz w:val="20"/>
         </w:rPr>
       </w:pPr>
-      <w:bookmarkStart w:id="7" w:name="_Toc303258796"/>
+      <w:bookmarkStart w:id="6" w:name="_Toc303258796"/>
       <w:r>
         <w:rPr>
           <w:b w:val="0"/>
@@ -2349,7 +2739,7 @@
       <w:r>
         <w:rPr>
           <w:noProof/>
-          <w:lang w:val="es-PE" w:eastAsia="es-PE"/>
+          <w:lang w:val="en-US" w:eastAsia="en-US"/>
         </w:rPr>
         <w:drawing>
           <wp:inline distT="0" distB="0" distL="0" distR="0">
@@ -2369,10 +2759,10 @@
                     </pic:cNvPicPr>
                   </pic:nvPicPr>
                   <pic:blipFill rotWithShape="1">
-                    <a:blip r:embed="rId15" cstate="print">
+                    <a:blip r:embed="rId16" cstate="print">
                       <a:extLst>
                         <a:ext uri="{28A0092B-C50C-407E-A947-70E740481C1C}">
-                          <a14:useLocalDpi xmlns="" xmlns:wpc="http://schemas.microsoft.com/office/word/2010/wordprocessingCanvas" xmlns:mc="http://schemas.openxmlformats.org/markup-compatibility/2006" xmlns:o="urn:schemas-microsoft-com:office:office" xmlns:v="urn:schemas-microsoft-com:vml" xmlns:wp14="http://schemas.microsoft.com/office/word/2010/wordprocessingDrawing" xmlns:w10="urn:schemas-microsoft-com:office:word" xmlns:w="http://schemas.openxmlformats.org/wordprocessingml/2006/main" xmlns:w14="http://schemas.microsoft.com/office/word/2010/wordml" xmlns:wpg="http://schemas.microsoft.com/office/word/2010/wordprocessingGroup" xmlns:wpi="http://schemas.microsoft.com/office/word/2010/wordprocessingInk" xmlns:wps="http://schemas.microsoft.com/office/word/2010/wordprocessingShape" xmlns:a14="http://schemas.microsoft.com/office/drawing/2010/main" val="0"/>
+                          <a14:useLocalDpi xmlns:a14="http://schemas.microsoft.com/office/drawing/2010/main" val="0"/>
                         </a:ext>
                       </a:extLst>
                     </a:blip>
@@ -2393,7 +2783,7 @@
                     </a:ln>
                     <a:extLst>
                       <a:ext uri="{53640926-AAD7-44D8-BBD7-CCE9431645EC}">
-                        <a14:shadowObscured xmlns="" xmlns:wpc="http://schemas.microsoft.com/office/word/2010/wordprocessingCanvas" xmlns:mc="http://schemas.openxmlformats.org/markup-compatibility/2006" xmlns:o="urn:schemas-microsoft-com:office:office" xmlns:v="urn:schemas-microsoft-com:vml" xmlns:wp14="http://schemas.microsoft.com/office/word/2010/wordprocessingDrawing" xmlns:w10="urn:schemas-microsoft-com:office:word" xmlns:w="http://schemas.openxmlformats.org/wordprocessingml/2006/main" xmlns:w14="http://schemas.microsoft.com/office/word/2010/wordml" xmlns:wpg="http://schemas.microsoft.com/office/word/2010/wordprocessingGroup" xmlns:wpi="http://schemas.microsoft.com/office/word/2010/wordprocessingInk" xmlns:wps="http://schemas.microsoft.com/office/word/2010/wordprocessingShape" xmlns:a14="http://schemas.microsoft.com/office/drawing/2010/main"/>
+                        <a14:shadowObscured xmlns:a14="http://schemas.microsoft.com/office/drawing/2010/main"/>
                       </a:ext>
                     </a:extLst>
                   </pic:spPr>
@@ -2425,9 +2815,10 @@
         <w:pStyle w:val="Ttulo2"/>
       </w:pPr>
       <w:r>
+        <w:lastRenderedPageBreak/>
         <w:t>Compra</w:t>
       </w:r>
-      <w:bookmarkEnd w:id="7"/>
+      <w:bookmarkEnd w:id="6"/>
       <w:r>
         <w:t xml:space="preserve"> y venta</w:t>
       </w:r>
@@ -2454,7 +2845,6 @@
         <w:rPr>
           <w:lang w:val="es-PE"/>
         </w:rPr>
-        <w:lastRenderedPageBreak/>
         <w:t>Registro de</w:t>
       </w:r>
       <w:r>
@@ -2475,7 +2865,7 @@
       <w:r>
         <w:rPr>
           <w:noProof/>
-          <w:lang w:val="es-PE" w:eastAsia="es-PE"/>
+          <w:lang w:val="en-US" w:eastAsia="en-US"/>
         </w:rPr>
         <w:drawing>
           <wp:inline distT="0" distB="0" distL="0" distR="0">
@@ -2495,10 +2885,10 @@
                     </pic:cNvPicPr>
                   </pic:nvPicPr>
                   <pic:blipFill rotWithShape="1">
-                    <a:blip r:embed="rId16" cstate="print">
+                    <a:blip r:embed="rId17" cstate="print">
                       <a:extLst>
                         <a:ext uri="{28A0092B-C50C-407E-A947-70E740481C1C}">
-                          <a14:useLocalDpi xmlns="" xmlns:wpc="http://schemas.microsoft.com/office/word/2010/wordprocessingCanvas" xmlns:mc="http://schemas.openxmlformats.org/markup-compatibility/2006" xmlns:o="urn:schemas-microsoft-com:office:office" xmlns:v="urn:schemas-microsoft-com:vml" xmlns:wp14="http://schemas.microsoft.com/office/word/2010/wordprocessingDrawing" xmlns:w10="urn:schemas-microsoft-com:office:word" xmlns:w="http://schemas.openxmlformats.org/wordprocessingml/2006/main" xmlns:w14="http://schemas.microsoft.com/office/word/2010/wordml" xmlns:wpg="http://schemas.microsoft.com/office/word/2010/wordprocessingGroup" xmlns:wpi="http://schemas.microsoft.com/office/word/2010/wordprocessingInk" xmlns:wps="http://schemas.microsoft.com/office/word/2010/wordprocessingShape" xmlns:a14="http://schemas.microsoft.com/office/drawing/2010/main" val="0"/>
+                          <a14:useLocalDpi xmlns:a14="http://schemas.microsoft.com/office/drawing/2010/main" val="0"/>
                         </a:ext>
                       </a:extLst>
                     </a:blip>
@@ -2519,7 +2909,7 @@
                     </a:ln>
                     <a:extLst>
                       <a:ext uri="{53640926-AAD7-44D8-BBD7-CCE9431645EC}">
-                        <a14:shadowObscured xmlns="" xmlns:wpc="http://schemas.microsoft.com/office/word/2010/wordprocessingCanvas" xmlns:mc="http://schemas.openxmlformats.org/markup-compatibility/2006" xmlns:o="urn:schemas-microsoft-com:office:office" xmlns:v="urn:schemas-microsoft-com:vml" xmlns:wp14="http://schemas.microsoft.com/office/word/2010/wordprocessingDrawing" xmlns:w10="urn:schemas-microsoft-com:office:word" xmlns:w="http://schemas.openxmlformats.org/wordprocessingml/2006/main" xmlns:w14="http://schemas.microsoft.com/office/word/2010/wordml" xmlns:wpg="http://schemas.microsoft.com/office/word/2010/wordprocessingGroup" xmlns:wpi="http://schemas.microsoft.com/office/word/2010/wordprocessingInk" xmlns:wps="http://schemas.microsoft.com/office/word/2010/wordprocessingShape" xmlns:a14="http://schemas.microsoft.com/office/drawing/2010/main"/>
+                        <a14:shadowObscured xmlns:a14="http://schemas.microsoft.com/office/drawing/2010/main"/>
                       </a:ext>
                     </a:extLst>
                   </pic:spPr>
@@ -2749,13 +3139,6 @@
     </w:p>
     <w:p>
       <w:pPr>
-        <w:rPr>
-          <w:lang w:val="es-PE" w:eastAsia="ja-JP"/>
-        </w:rPr>
-      </w:pPr>
-    </w:p>
-    <w:p>
-      <w:pPr>
         <w:pStyle w:val="Prrafodelista"/>
         <w:numPr>
           <w:ilvl w:val="0"/>
@@ -2769,6 +3152,7 @@
         <w:rPr>
           <w:lang w:val="es-PE" w:eastAsia="ja-JP"/>
         </w:rPr>
+        <w:lastRenderedPageBreak/>
         <w:t>Actualización de</w:t>
       </w:r>
       <w:r>
@@ -2787,9 +3171,8 @@
       <w:r>
         <w:rPr>
           <w:noProof/>
-          <w:lang w:val="es-PE" w:eastAsia="es-PE"/>
-        </w:rPr>
-        <w:lastRenderedPageBreak/>
+          <w:lang w:val="en-US" w:eastAsia="en-US"/>
+        </w:rPr>
         <w:drawing>
           <wp:inline distT="0" distB="0" distL="0" distR="0">
             <wp:extent cx="6071118" cy="4648200"/>
@@ -2808,10 +3191,10 @@
                     </pic:cNvPicPr>
                   </pic:nvPicPr>
                   <pic:blipFill>
-                    <a:blip r:embed="rId17" cstate="print">
+                    <a:blip r:embed="rId18" cstate="print">
                       <a:extLst>
                         <a:ext uri="{28A0092B-C50C-407E-A947-70E740481C1C}">
-                          <a14:useLocalDpi xmlns="" xmlns:wpc="http://schemas.microsoft.com/office/word/2010/wordprocessingCanvas" xmlns:mc="http://schemas.openxmlformats.org/markup-compatibility/2006" xmlns:o="urn:schemas-microsoft-com:office:office" xmlns:v="urn:schemas-microsoft-com:vml" xmlns:wp14="http://schemas.microsoft.com/office/word/2010/wordprocessingDrawing" xmlns:w10="urn:schemas-microsoft-com:office:word" xmlns:w="http://schemas.openxmlformats.org/wordprocessingml/2006/main" xmlns:w14="http://schemas.microsoft.com/office/word/2010/wordml" xmlns:wpg="http://schemas.microsoft.com/office/word/2010/wordprocessingGroup" xmlns:wpi="http://schemas.microsoft.com/office/word/2010/wordprocessingInk" xmlns:wps="http://schemas.microsoft.com/office/word/2010/wordprocessingShape" xmlns:a14="http://schemas.microsoft.com/office/drawing/2010/main" val="0"/>
+                          <a14:useLocalDpi xmlns:a14="http://schemas.microsoft.com/office/drawing/2010/main" val="0"/>
                         </a:ext>
                       </a:extLst>
                     </a:blip>
@@ -3024,20 +3407,6 @@
     </w:p>
     <w:p>
       <w:pPr>
-        <w:rPr>
-          <w:lang w:val="es-PE" w:eastAsia="ja-JP"/>
-        </w:rPr>
-      </w:pPr>
-    </w:p>
-    <w:p>
-      <w:pPr>
-        <w:rPr>
-          <w:lang w:val="es-PE" w:eastAsia="ja-JP"/>
-        </w:rPr>
-      </w:pPr>
-    </w:p>
-    <w:p>
-      <w:pPr>
         <w:pStyle w:val="Prrafodelista"/>
         <w:numPr>
           <w:ilvl w:val="0"/>
@@ -3070,7 +3439,7 @@
       <w:r>
         <w:rPr>
           <w:noProof/>
-          <w:lang w:val="es-PE" w:eastAsia="es-PE"/>
+          <w:lang w:val="en-US" w:eastAsia="en-US"/>
         </w:rPr>
         <w:drawing>
           <wp:inline distT="0" distB="0" distL="0" distR="0">
@@ -3090,10 +3459,10 @@
                     </pic:cNvPicPr>
                   </pic:nvPicPr>
                   <pic:blipFill>
-                    <a:blip r:embed="rId18" cstate="print">
+                    <a:blip r:embed="rId19" cstate="print">
                       <a:extLst>
                         <a:ext uri="{28A0092B-C50C-407E-A947-70E740481C1C}">
-                          <a14:useLocalDpi xmlns="" xmlns:wpc="http://schemas.microsoft.com/office/word/2010/wordprocessingCanvas" xmlns:mc="http://schemas.openxmlformats.org/markup-compatibility/2006" xmlns:o="urn:schemas-microsoft-com:office:office" xmlns:v="urn:schemas-microsoft-com:vml" xmlns:wp14="http://schemas.microsoft.com/office/word/2010/wordprocessingDrawing" xmlns:w10="urn:schemas-microsoft-com:office:word" xmlns:w="http://schemas.openxmlformats.org/wordprocessingml/2006/main" xmlns:w14="http://schemas.microsoft.com/office/word/2010/wordml" xmlns:wpg="http://schemas.microsoft.com/office/word/2010/wordprocessingGroup" xmlns:wpi="http://schemas.microsoft.com/office/word/2010/wordprocessingInk" xmlns:wps="http://schemas.microsoft.com/office/word/2010/wordprocessingShape" xmlns:a14="http://schemas.microsoft.com/office/drawing/2010/main" val="0"/>
+                          <a14:useLocalDpi xmlns:a14="http://schemas.microsoft.com/office/drawing/2010/main" val="0"/>
                         </a:ext>
                       </a:extLst>
                     </a:blip>
@@ -3317,7 +3686,7 @@
       <w:r>
         <w:rPr>
           <w:noProof/>
-          <w:lang w:val="es-PE" w:eastAsia="es-PE"/>
+          <w:lang w:val="en-US" w:eastAsia="en-US"/>
         </w:rPr>
         <w:drawing>
           <wp:inline distT="0" distB="0" distL="0" distR="0">
@@ -3337,10 +3706,10 @@
                     </pic:cNvPicPr>
                   </pic:nvPicPr>
                   <pic:blipFill>
-                    <a:blip r:embed="rId19" cstate="print">
+                    <a:blip r:embed="rId20" cstate="print">
                       <a:extLst>
                         <a:ext uri="{28A0092B-C50C-407E-A947-70E740481C1C}">
-                          <a14:useLocalDpi xmlns="" xmlns:wpc="http://schemas.microsoft.com/office/word/2010/wordprocessingCanvas" xmlns:mc="http://schemas.openxmlformats.org/markup-compatibility/2006" xmlns:o="urn:schemas-microsoft-com:office:office" xmlns:v="urn:schemas-microsoft-com:vml" xmlns:wp14="http://schemas.microsoft.com/office/word/2010/wordprocessingDrawing" xmlns:w10="urn:schemas-microsoft-com:office:word" xmlns:w="http://schemas.openxmlformats.org/wordprocessingml/2006/main" xmlns:w14="http://schemas.microsoft.com/office/word/2010/wordml" xmlns:wpg="http://schemas.microsoft.com/office/word/2010/wordprocessingGroup" xmlns:wpi="http://schemas.microsoft.com/office/word/2010/wordprocessingInk" xmlns:wps="http://schemas.microsoft.com/office/word/2010/wordprocessingShape" xmlns:a14="http://schemas.microsoft.com/office/drawing/2010/main" val="0"/>
+                          <a14:useLocalDpi xmlns:a14="http://schemas.microsoft.com/office/drawing/2010/main" val="0"/>
                         </a:ext>
                       </a:extLst>
                     </a:blip>
@@ -3525,20 +3894,6 @@
     </w:p>
     <w:p>
       <w:pPr>
-        <w:rPr>
-          <w:lang w:val="es-PE" w:eastAsia="ja-JP"/>
-        </w:rPr>
-      </w:pPr>
-    </w:p>
-    <w:p>
-      <w:pPr>
-        <w:rPr>
-          <w:lang w:val="es-PE" w:eastAsia="ja-JP"/>
-        </w:rPr>
-      </w:pPr>
-    </w:p>
-    <w:p>
-      <w:pPr>
         <w:pStyle w:val="Prrafodelista"/>
         <w:numPr>
           <w:ilvl w:val="0"/>
@@ -3552,6 +3907,7 @@
         <w:rPr>
           <w:lang w:val="es-PE" w:eastAsia="ja-JP"/>
         </w:rPr>
+        <w:lastRenderedPageBreak/>
         <w:t>Asignació</w:t>
       </w:r>
       <w:r>
@@ -3571,7 +3927,7 @@
       <w:r>
         <w:rPr>
           <w:noProof/>
-          <w:lang w:val="es-PE" w:eastAsia="es-PE"/>
+          <w:lang w:val="en-US" w:eastAsia="en-US"/>
         </w:rPr>
         <w:drawing>
           <wp:inline distT="0" distB="0" distL="0" distR="0">
@@ -3591,10 +3947,10 @@
                     </pic:cNvPicPr>
                   </pic:nvPicPr>
                   <pic:blipFill>
-                    <a:blip r:embed="rId20" cstate="print">
+                    <a:blip r:embed="rId21" cstate="print">
                       <a:extLst>
                         <a:ext uri="{28A0092B-C50C-407E-A947-70E740481C1C}">
-                          <a14:useLocalDpi xmlns="" xmlns:wpc="http://schemas.microsoft.com/office/word/2010/wordprocessingCanvas" xmlns:mc="http://schemas.openxmlformats.org/markup-compatibility/2006" xmlns:o="urn:schemas-microsoft-com:office:office" xmlns:v="urn:schemas-microsoft-com:vml" xmlns:wp14="http://schemas.microsoft.com/office/word/2010/wordprocessingDrawing" xmlns:w10="urn:schemas-microsoft-com:office:word" xmlns:w="http://schemas.openxmlformats.org/wordprocessingml/2006/main" xmlns:w14="http://schemas.microsoft.com/office/word/2010/wordml" xmlns:wpg="http://schemas.microsoft.com/office/word/2010/wordprocessingGroup" xmlns:wpi="http://schemas.microsoft.com/office/word/2010/wordprocessingInk" xmlns:wps="http://schemas.microsoft.com/office/word/2010/wordprocessingShape" xmlns:a14="http://schemas.microsoft.com/office/drawing/2010/main" val="0"/>
+                          <a14:useLocalDpi xmlns:a14="http://schemas.microsoft.com/office/drawing/2010/main" val="0"/>
                         </a:ext>
                       </a:extLst>
                     </a:blip>
@@ -3786,13 +4142,6 @@
     </w:p>
     <w:p>
       <w:pPr>
-        <w:rPr>
-          <w:lang w:val="es-PE" w:eastAsia="ja-JP"/>
-        </w:rPr>
-      </w:pPr>
-    </w:p>
-    <w:p>
-      <w:pPr>
         <w:pStyle w:val="Prrafodelista"/>
         <w:numPr>
           <w:ilvl w:val="0"/>
@@ -3806,6 +4155,7 @@
         <w:rPr>
           <w:lang w:val="es-PE" w:eastAsia="ja-JP"/>
         </w:rPr>
+        <w:lastRenderedPageBreak/>
         <w:t>Registro de consumo de restaurante</w:t>
       </w:r>
     </w:p>
@@ -3819,7 +4169,7 @@
       <w:r>
         <w:rPr>
           <w:noProof/>
-          <w:lang w:val="es-PE" w:eastAsia="es-PE"/>
+          <w:lang w:val="en-US" w:eastAsia="en-US"/>
         </w:rPr>
         <w:drawing>
           <wp:inline distT="0" distB="0" distL="0" distR="0">
@@ -3839,7 +4189,7 @@
                     </pic:cNvPicPr>
                   </pic:nvPicPr>
                   <pic:blipFill>
-                    <a:blip r:embed="rId21" cstate="print"/>
+                    <a:blip r:embed="rId22" cstate="print"/>
                     <a:srcRect/>
                     <a:stretch>
                       <a:fillRect/>
@@ -4045,13 +4395,6 @@
     </w:p>
     <w:p>
       <w:pPr>
-        <w:rPr>
-          <w:lang w:val="es-PE" w:eastAsia="ja-JP"/>
-        </w:rPr>
-      </w:pPr>
-    </w:p>
-    <w:p>
-      <w:pPr>
         <w:pStyle w:val="Prrafodelista"/>
         <w:numPr>
           <w:ilvl w:val="0"/>
@@ -4065,6 +4408,7 @@
         <w:rPr>
           <w:lang w:val="es-PE" w:eastAsia="ja-JP"/>
         </w:rPr>
+        <w:lastRenderedPageBreak/>
         <w:t>Registro de consumo de lavandería</w:t>
       </w:r>
     </w:p>
@@ -4077,7 +4421,7 @@
       <w:r>
         <w:rPr>
           <w:noProof/>
-          <w:lang w:val="es-PE" w:eastAsia="es-PE"/>
+          <w:lang w:val="en-US" w:eastAsia="en-US"/>
         </w:rPr>
         <w:drawing>
           <wp:inline distT="0" distB="0" distL="0" distR="0">
@@ -4097,7 +4441,7 @@
                     </pic:cNvPicPr>
                   </pic:nvPicPr>
                   <pic:blipFill>
-                    <a:blip r:embed="rId22" cstate="print"/>
+                    <a:blip r:embed="rId23" cstate="print"/>
                     <a:srcRect/>
                     <a:stretch>
                       <a:fillRect/>
@@ -4129,6 +4473,238 @@
     <w:p>
       <w:pPr>
         <w:pStyle w:val="Prrafodelista"/>
+        <w:rPr>
+          <w:lang w:val="es-PE" w:eastAsia="ja-JP"/>
+        </w:rPr>
+      </w:pPr>
+    </w:p>
+    <w:p>
+      <w:pPr>
+        <w:pStyle w:val="Prrafodelista"/>
+        <w:rPr>
+          <w:lang w:val="es-PE" w:eastAsia="ja-JP"/>
+        </w:rPr>
+      </w:pPr>
+    </w:p>
+    <w:p>
+      <w:pPr>
+        <w:pStyle w:val="Prrafodelista"/>
+        <w:rPr>
+          <w:lang w:val="es-PE" w:eastAsia="ja-JP"/>
+        </w:rPr>
+      </w:pPr>
+    </w:p>
+    <w:p>
+      <w:pPr>
+        <w:pStyle w:val="Prrafodelista"/>
+        <w:rPr>
+          <w:lang w:val="es-PE" w:eastAsia="ja-JP"/>
+        </w:rPr>
+      </w:pPr>
+    </w:p>
+    <w:p>
+      <w:pPr>
+        <w:pStyle w:val="Prrafodelista"/>
+        <w:rPr>
+          <w:lang w:val="es-PE" w:eastAsia="ja-JP"/>
+        </w:rPr>
+      </w:pPr>
+    </w:p>
+    <w:p>
+      <w:pPr>
+        <w:pStyle w:val="Prrafodelista"/>
+        <w:rPr>
+          <w:lang w:val="es-PE" w:eastAsia="ja-JP"/>
+        </w:rPr>
+      </w:pPr>
+    </w:p>
+    <w:p>
+      <w:pPr>
+        <w:pStyle w:val="Prrafodelista"/>
+        <w:rPr>
+          <w:lang w:val="es-PE" w:eastAsia="ja-JP"/>
+        </w:rPr>
+      </w:pPr>
+    </w:p>
+    <w:p>
+      <w:pPr>
+        <w:pStyle w:val="Prrafodelista"/>
+        <w:rPr>
+          <w:lang w:val="es-PE" w:eastAsia="ja-JP"/>
+        </w:rPr>
+      </w:pPr>
+    </w:p>
+    <w:p>
+      <w:pPr>
+        <w:pStyle w:val="Prrafodelista"/>
+        <w:rPr>
+          <w:lang w:val="es-PE" w:eastAsia="ja-JP"/>
+        </w:rPr>
+      </w:pPr>
+    </w:p>
+    <w:p>
+      <w:pPr>
+        <w:pStyle w:val="Prrafodelista"/>
+        <w:rPr>
+          <w:lang w:val="es-PE" w:eastAsia="ja-JP"/>
+        </w:rPr>
+      </w:pPr>
+    </w:p>
+    <w:p>
+      <w:pPr>
+        <w:pStyle w:val="Prrafodelista"/>
+        <w:rPr>
+          <w:lang w:val="es-PE" w:eastAsia="ja-JP"/>
+        </w:rPr>
+      </w:pPr>
+    </w:p>
+    <w:p>
+      <w:pPr>
+        <w:pStyle w:val="Prrafodelista"/>
+        <w:rPr>
+          <w:lang w:val="es-PE" w:eastAsia="ja-JP"/>
+        </w:rPr>
+      </w:pPr>
+    </w:p>
+    <w:p>
+      <w:pPr>
+        <w:pStyle w:val="Prrafodelista"/>
+        <w:rPr>
+          <w:lang w:val="es-PE" w:eastAsia="ja-JP"/>
+        </w:rPr>
+      </w:pPr>
+    </w:p>
+    <w:p>
+      <w:pPr>
+        <w:pStyle w:val="Prrafodelista"/>
+        <w:rPr>
+          <w:lang w:val="es-PE" w:eastAsia="ja-JP"/>
+        </w:rPr>
+      </w:pPr>
+    </w:p>
+    <w:p>
+      <w:pPr>
+        <w:pStyle w:val="Prrafodelista"/>
+        <w:rPr>
+          <w:lang w:val="es-PE" w:eastAsia="ja-JP"/>
+        </w:rPr>
+      </w:pPr>
+    </w:p>
+    <w:p>
+      <w:pPr>
+        <w:pStyle w:val="Prrafodelista"/>
+        <w:rPr>
+          <w:lang w:val="es-PE" w:eastAsia="ja-JP"/>
+        </w:rPr>
+      </w:pPr>
+    </w:p>
+    <w:p>
+      <w:pPr>
+        <w:pStyle w:val="Prrafodelista"/>
+        <w:rPr>
+          <w:lang w:val="es-PE" w:eastAsia="ja-JP"/>
+        </w:rPr>
+      </w:pPr>
+    </w:p>
+    <w:p>
+      <w:pPr>
+        <w:pStyle w:val="Prrafodelista"/>
+        <w:rPr>
+          <w:lang w:val="es-PE" w:eastAsia="ja-JP"/>
+        </w:rPr>
+      </w:pPr>
+    </w:p>
+    <w:p>
+      <w:pPr>
+        <w:pStyle w:val="Prrafodelista"/>
+        <w:rPr>
+          <w:lang w:val="es-PE" w:eastAsia="ja-JP"/>
+        </w:rPr>
+      </w:pPr>
+    </w:p>
+    <w:p>
+      <w:pPr>
+        <w:pStyle w:val="Prrafodelista"/>
+        <w:rPr>
+          <w:lang w:val="es-PE" w:eastAsia="ja-JP"/>
+        </w:rPr>
+      </w:pPr>
+    </w:p>
+    <w:p>
+      <w:pPr>
+        <w:pStyle w:val="Prrafodelista"/>
+        <w:rPr>
+          <w:lang w:val="es-PE" w:eastAsia="ja-JP"/>
+        </w:rPr>
+      </w:pPr>
+    </w:p>
+    <w:p>
+      <w:pPr>
+        <w:pStyle w:val="Prrafodelista"/>
+        <w:rPr>
+          <w:lang w:val="es-PE" w:eastAsia="ja-JP"/>
+        </w:rPr>
+      </w:pPr>
+    </w:p>
+    <w:p>
+      <w:pPr>
+        <w:pStyle w:val="Prrafodelista"/>
+        <w:rPr>
+          <w:lang w:val="es-PE" w:eastAsia="ja-JP"/>
+        </w:rPr>
+      </w:pPr>
+    </w:p>
+    <w:p>
+      <w:pPr>
+        <w:pStyle w:val="Prrafodelista"/>
+        <w:rPr>
+          <w:lang w:val="es-PE" w:eastAsia="ja-JP"/>
+        </w:rPr>
+      </w:pPr>
+    </w:p>
+    <w:p>
+      <w:pPr>
+        <w:pStyle w:val="Prrafodelista"/>
+        <w:rPr>
+          <w:lang w:val="es-PE" w:eastAsia="ja-JP"/>
+        </w:rPr>
+      </w:pPr>
+    </w:p>
+    <w:p>
+      <w:pPr>
+        <w:pStyle w:val="Prrafodelista"/>
+        <w:rPr>
+          <w:lang w:val="es-PE" w:eastAsia="ja-JP"/>
+        </w:rPr>
+      </w:pPr>
+    </w:p>
+    <w:p>
+      <w:pPr>
+        <w:pStyle w:val="Prrafodelista"/>
+        <w:rPr>
+          <w:lang w:val="es-PE" w:eastAsia="ja-JP"/>
+        </w:rPr>
+      </w:pPr>
+    </w:p>
+    <w:p>
+      <w:pPr>
+        <w:pStyle w:val="Prrafodelista"/>
+        <w:rPr>
+          <w:lang w:val="es-PE" w:eastAsia="ja-JP"/>
+        </w:rPr>
+      </w:pPr>
+    </w:p>
+    <w:p>
+      <w:pPr>
+        <w:pStyle w:val="Prrafodelista"/>
+        <w:rPr>
+          <w:lang w:val="es-PE" w:eastAsia="ja-JP"/>
+        </w:rPr>
+      </w:pPr>
+    </w:p>
+    <w:p>
+      <w:pPr>
+        <w:pStyle w:val="Prrafodelista"/>
         <w:numPr>
           <w:ilvl w:val="0"/>
           <w:numId w:val="45"/>
@@ -4141,6 +4717,7 @@
         <w:rPr>
           <w:lang w:val="es-PE" w:eastAsia="ja-JP"/>
         </w:rPr>
+        <w:lastRenderedPageBreak/>
         <w:t>Registro de consumo de servicios de llamadas</w:t>
       </w:r>
     </w:p>
@@ -4153,9 +4730,8 @@
       <w:r>
         <w:rPr>
           <w:noProof/>
-          <w:lang w:val="es-PE" w:eastAsia="es-PE"/>
-        </w:rPr>
-        <w:lastRenderedPageBreak/>
+          <w:lang w:val="en-US" w:eastAsia="en-US"/>
+        </w:rPr>
         <w:drawing>
           <wp:inline distT="0" distB="0" distL="0" distR="0">
             <wp:extent cx="5400040" cy="4212187"/>
@@ -4174,7 +4750,7 @@
                     </pic:cNvPicPr>
                   </pic:nvPicPr>
                   <pic:blipFill>
-                    <a:blip r:embed="rId23" cstate="print"/>
+                    <a:blip r:embed="rId24" cstate="print"/>
                     <a:srcRect/>
                     <a:stretch>
                       <a:fillRect/>
@@ -4206,6 +4782,238 @@
     <w:p>
       <w:pPr>
         <w:pStyle w:val="Prrafodelista"/>
+        <w:rPr>
+          <w:lang w:val="es-PE" w:eastAsia="ja-JP"/>
+        </w:rPr>
+      </w:pPr>
+    </w:p>
+    <w:p>
+      <w:pPr>
+        <w:pStyle w:val="Prrafodelista"/>
+        <w:rPr>
+          <w:lang w:val="es-PE" w:eastAsia="ja-JP"/>
+        </w:rPr>
+      </w:pPr>
+    </w:p>
+    <w:p>
+      <w:pPr>
+        <w:pStyle w:val="Prrafodelista"/>
+        <w:rPr>
+          <w:lang w:val="es-PE" w:eastAsia="ja-JP"/>
+        </w:rPr>
+      </w:pPr>
+    </w:p>
+    <w:p>
+      <w:pPr>
+        <w:pStyle w:val="Prrafodelista"/>
+        <w:rPr>
+          <w:lang w:val="es-PE" w:eastAsia="ja-JP"/>
+        </w:rPr>
+      </w:pPr>
+    </w:p>
+    <w:p>
+      <w:pPr>
+        <w:pStyle w:val="Prrafodelista"/>
+        <w:rPr>
+          <w:lang w:val="es-PE" w:eastAsia="ja-JP"/>
+        </w:rPr>
+      </w:pPr>
+    </w:p>
+    <w:p>
+      <w:pPr>
+        <w:pStyle w:val="Prrafodelista"/>
+        <w:rPr>
+          <w:lang w:val="es-PE" w:eastAsia="ja-JP"/>
+        </w:rPr>
+      </w:pPr>
+    </w:p>
+    <w:p>
+      <w:pPr>
+        <w:pStyle w:val="Prrafodelista"/>
+        <w:rPr>
+          <w:lang w:val="es-PE" w:eastAsia="ja-JP"/>
+        </w:rPr>
+      </w:pPr>
+    </w:p>
+    <w:p>
+      <w:pPr>
+        <w:pStyle w:val="Prrafodelista"/>
+        <w:rPr>
+          <w:lang w:val="es-PE" w:eastAsia="ja-JP"/>
+        </w:rPr>
+      </w:pPr>
+    </w:p>
+    <w:p>
+      <w:pPr>
+        <w:pStyle w:val="Prrafodelista"/>
+        <w:rPr>
+          <w:lang w:val="es-PE" w:eastAsia="ja-JP"/>
+        </w:rPr>
+      </w:pPr>
+    </w:p>
+    <w:p>
+      <w:pPr>
+        <w:pStyle w:val="Prrafodelista"/>
+        <w:rPr>
+          <w:lang w:val="es-PE" w:eastAsia="ja-JP"/>
+        </w:rPr>
+      </w:pPr>
+    </w:p>
+    <w:p>
+      <w:pPr>
+        <w:pStyle w:val="Prrafodelista"/>
+        <w:rPr>
+          <w:lang w:val="es-PE" w:eastAsia="ja-JP"/>
+        </w:rPr>
+      </w:pPr>
+    </w:p>
+    <w:p>
+      <w:pPr>
+        <w:pStyle w:val="Prrafodelista"/>
+        <w:rPr>
+          <w:lang w:val="es-PE" w:eastAsia="ja-JP"/>
+        </w:rPr>
+      </w:pPr>
+    </w:p>
+    <w:p>
+      <w:pPr>
+        <w:pStyle w:val="Prrafodelista"/>
+        <w:rPr>
+          <w:lang w:val="es-PE" w:eastAsia="ja-JP"/>
+        </w:rPr>
+      </w:pPr>
+    </w:p>
+    <w:p>
+      <w:pPr>
+        <w:pStyle w:val="Prrafodelista"/>
+        <w:rPr>
+          <w:lang w:val="es-PE" w:eastAsia="ja-JP"/>
+        </w:rPr>
+      </w:pPr>
+    </w:p>
+    <w:p>
+      <w:pPr>
+        <w:pStyle w:val="Prrafodelista"/>
+        <w:rPr>
+          <w:lang w:val="es-PE" w:eastAsia="ja-JP"/>
+        </w:rPr>
+      </w:pPr>
+    </w:p>
+    <w:p>
+      <w:pPr>
+        <w:pStyle w:val="Prrafodelista"/>
+        <w:rPr>
+          <w:lang w:val="es-PE" w:eastAsia="ja-JP"/>
+        </w:rPr>
+      </w:pPr>
+    </w:p>
+    <w:p>
+      <w:pPr>
+        <w:pStyle w:val="Prrafodelista"/>
+        <w:rPr>
+          <w:lang w:val="es-PE" w:eastAsia="ja-JP"/>
+        </w:rPr>
+      </w:pPr>
+    </w:p>
+    <w:p>
+      <w:pPr>
+        <w:pStyle w:val="Prrafodelista"/>
+        <w:rPr>
+          <w:lang w:val="es-PE" w:eastAsia="ja-JP"/>
+        </w:rPr>
+      </w:pPr>
+    </w:p>
+    <w:p>
+      <w:pPr>
+        <w:pStyle w:val="Prrafodelista"/>
+        <w:rPr>
+          <w:lang w:val="es-PE" w:eastAsia="ja-JP"/>
+        </w:rPr>
+      </w:pPr>
+    </w:p>
+    <w:p>
+      <w:pPr>
+        <w:pStyle w:val="Prrafodelista"/>
+        <w:rPr>
+          <w:lang w:val="es-PE" w:eastAsia="ja-JP"/>
+        </w:rPr>
+      </w:pPr>
+    </w:p>
+    <w:p>
+      <w:pPr>
+        <w:pStyle w:val="Prrafodelista"/>
+        <w:rPr>
+          <w:lang w:val="es-PE" w:eastAsia="ja-JP"/>
+        </w:rPr>
+      </w:pPr>
+    </w:p>
+    <w:p>
+      <w:pPr>
+        <w:pStyle w:val="Prrafodelista"/>
+        <w:rPr>
+          <w:lang w:val="es-PE" w:eastAsia="ja-JP"/>
+        </w:rPr>
+      </w:pPr>
+    </w:p>
+    <w:p>
+      <w:pPr>
+        <w:pStyle w:val="Prrafodelista"/>
+        <w:rPr>
+          <w:lang w:val="es-PE" w:eastAsia="ja-JP"/>
+        </w:rPr>
+      </w:pPr>
+    </w:p>
+    <w:p>
+      <w:pPr>
+        <w:pStyle w:val="Prrafodelista"/>
+        <w:rPr>
+          <w:lang w:val="es-PE" w:eastAsia="ja-JP"/>
+        </w:rPr>
+      </w:pPr>
+    </w:p>
+    <w:p>
+      <w:pPr>
+        <w:pStyle w:val="Prrafodelista"/>
+        <w:rPr>
+          <w:lang w:val="es-PE" w:eastAsia="ja-JP"/>
+        </w:rPr>
+      </w:pPr>
+    </w:p>
+    <w:p>
+      <w:pPr>
+        <w:pStyle w:val="Prrafodelista"/>
+        <w:rPr>
+          <w:lang w:val="es-PE" w:eastAsia="ja-JP"/>
+        </w:rPr>
+      </w:pPr>
+    </w:p>
+    <w:p>
+      <w:pPr>
+        <w:pStyle w:val="Prrafodelista"/>
+        <w:rPr>
+          <w:lang w:val="es-PE" w:eastAsia="ja-JP"/>
+        </w:rPr>
+      </w:pPr>
+    </w:p>
+    <w:p>
+      <w:pPr>
+        <w:pStyle w:val="Prrafodelista"/>
+        <w:rPr>
+          <w:lang w:val="es-PE" w:eastAsia="ja-JP"/>
+        </w:rPr>
+      </w:pPr>
+    </w:p>
+    <w:p>
+      <w:pPr>
+        <w:pStyle w:val="Prrafodelista"/>
+        <w:rPr>
+          <w:lang w:val="es-PE" w:eastAsia="ja-JP"/>
+        </w:rPr>
+      </w:pPr>
+    </w:p>
+    <w:p>
+      <w:pPr>
+        <w:pStyle w:val="Prrafodelista"/>
         <w:numPr>
           <w:ilvl w:val="0"/>
           <w:numId w:val="46"/>
@@ -4218,6 +5026,7 @@
         <w:rPr>
           <w:lang w:val="es-PE" w:eastAsia="ja-JP"/>
         </w:rPr>
+        <w:lastRenderedPageBreak/>
         <w:t>Cobro de consumos</w:t>
       </w:r>
     </w:p>
@@ -4234,19 +5043,11 @@
           <w:lang w:val="es-PE" w:eastAsia="ja-JP"/>
         </w:rPr>
       </w:pPr>
-    </w:p>
-    <w:p>
-      <w:pPr>
-        <w:rPr>
-          <w:lang w:val="es-PE" w:eastAsia="ja-JP"/>
-        </w:rPr>
-      </w:pPr>
       <w:r>
         <w:rPr>
           <w:noProof/>
-          <w:lang w:val="es-PE" w:eastAsia="es-PE"/>
-        </w:rPr>
-        <w:lastRenderedPageBreak/>
+          <w:lang w:val="en-US" w:eastAsia="en-US"/>
+        </w:rPr>
         <w:drawing>
           <wp:inline distT="0" distB="0" distL="0" distR="0">
             <wp:extent cx="4600575" cy="5133975"/>
@@ -4265,7 +5066,7 @@
                     </pic:cNvPicPr>
                   </pic:nvPicPr>
                   <pic:blipFill>
-                    <a:blip r:embed="rId24" cstate="print"/>
+                    <a:blip r:embed="rId25" cstate="print"/>
                     <a:srcRect/>
                     <a:stretch>
                       <a:fillRect/>
@@ -4443,6 +5244,20 @@
     </w:p>
     <w:p>
       <w:pPr>
+        <w:rPr>
+          <w:lang w:val="es-PE" w:eastAsia="ja-JP"/>
+        </w:rPr>
+      </w:pPr>
+    </w:p>
+    <w:p>
+      <w:pPr>
+        <w:rPr>
+          <w:lang w:val="es-PE" w:eastAsia="ja-JP"/>
+        </w:rPr>
+      </w:pPr>
+    </w:p>
+    <w:p>
+      <w:pPr>
         <w:pStyle w:val="Ttulo2"/>
       </w:pPr>
       <w:r>
@@ -4493,7 +5308,7 @@
           <w:color w:val="000000"/>
           <w:sz w:val="27"/>
           <w:szCs w:val="27"/>
-          <w:lang w:val="es-PE" w:eastAsia="es-PE"/>
+          <w:lang w:val="en-US" w:eastAsia="en-US"/>
         </w:rPr>
         <w:drawing>
           <wp:inline distT="0" distB="0" distL="0" distR="0">
@@ -4513,10 +5328,10 @@
                     </pic:cNvPicPr>
                   </pic:nvPicPr>
                   <pic:blipFill>
-                    <a:blip r:embed="rId25" cstate="print">
+                    <a:blip r:embed="rId26" cstate="print">
                       <a:extLst>
                         <a:ext uri="{28A0092B-C50C-407E-A947-70E740481C1C}">
-                          <a14:useLocalDpi xmlns="" xmlns:wpc="http://schemas.microsoft.com/office/word/2010/wordprocessingCanvas" xmlns:mc="http://schemas.openxmlformats.org/markup-compatibility/2006" xmlns:o="urn:schemas-microsoft-com:office:office" xmlns:v="urn:schemas-microsoft-com:vml" xmlns:wp14="http://schemas.microsoft.com/office/word/2010/wordprocessingDrawing" xmlns:w10="urn:schemas-microsoft-com:office:word" xmlns:w="http://schemas.openxmlformats.org/wordprocessingml/2006/main" xmlns:w14="http://schemas.microsoft.com/office/word/2010/wordml" xmlns:wpg="http://schemas.microsoft.com/office/word/2010/wordprocessingGroup" xmlns:wpi="http://schemas.microsoft.com/office/word/2010/wordprocessingInk" xmlns:wps="http://schemas.microsoft.com/office/word/2010/wordprocessingShape" xmlns:a14="http://schemas.microsoft.com/office/drawing/2010/main" val="0"/>
+                          <a14:useLocalDpi xmlns:a14="http://schemas.microsoft.com/office/drawing/2010/main" val="0"/>
                         </a:ext>
                       </a:extLst>
                     </a:blip>
@@ -4707,27 +5522,6 @@
     </w:p>
     <w:p>
       <w:pPr>
-        <w:rPr>
-          <w:lang w:val="es-PE" w:eastAsia="ja-JP"/>
-        </w:rPr>
-      </w:pPr>
-    </w:p>
-    <w:p>
-      <w:pPr>
-        <w:rPr>
-          <w:lang w:val="es-PE" w:eastAsia="ja-JP"/>
-        </w:rPr>
-      </w:pPr>
-    </w:p>
-    <w:p>
-      <w:pPr>
-        <w:rPr>
-          <w:lang w:val="es-PE" w:eastAsia="ja-JP"/>
-        </w:rPr>
-      </w:pPr>
-    </w:p>
-    <w:p>
-      <w:pPr>
         <w:pStyle w:val="Prrafodelista"/>
         <w:numPr>
           <w:ilvl w:val="0"/>
@@ -4741,6 +5535,7 @@
         <w:rPr>
           <w:lang w:val="es-PE" w:eastAsia="ja-JP"/>
         </w:rPr>
+        <w:lastRenderedPageBreak/>
         <w:t>Registro de promociones</w:t>
       </w:r>
     </w:p>
@@ -4763,9 +5558,8 @@
           <w:color w:val="000000"/>
           <w:sz w:val="27"/>
           <w:szCs w:val="27"/>
-          <w:lang w:val="es-PE" w:eastAsia="es-PE"/>
-        </w:rPr>
-        <w:lastRenderedPageBreak/>
+          <w:lang w:val="en-US" w:eastAsia="en-US"/>
+        </w:rPr>
         <w:drawing>
           <wp:inline distT="0" distB="0" distL="0" distR="0">
             <wp:extent cx="5400040" cy="4625886"/>
@@ -4784,10 +5578,10 @@
                     </pic:cNvPicPr>
                   </pic:nvPicPr>
                   <pic:blipFill>
-                    <a:blip r:embed="rId26" cstate="print">
+                    <a:blip r:embed="rId27" cstate="print">
                       <a:extLst>
                         <a:ext uri="{28A0092B-C50C-407E-A947-70E740481C1C}">
-                          <a14:useLocalDpi xmlns="" xmlns:wpc="http://schemas.microsoft.com/office/word/2010/wordprocessingCanvas" xmlns:mc="http://schemas.openxmlformats.org/markup-compatibility/2006" xmlns:o="urn:schemas-microsoft-com:office:office" xmlns:v="urn:schemas-microsoft-com:vml" xmlns:wp14="http://schemas.microsoft.com/office/word/2010/wordprocessingDrawing" xmlns:w10="urn:schemas-microsoft-com:office:word" xmlns:w="http://schemas.openxmlformats.org/wordprocessingml/2006/main" xmlns:w14="http://schemas.microsoft.com/office/word/2010/wordml" xmlns:wpg="http://schemas.microsoft.com/office/word/2010/wordprocessingGroup" xmlns:wpi="http://schemas.microsoft.com/office/word/2010/wordprocessingInk" xmlns:wps="http://schemas.microsoft.com/office/word/2010/wordprocessingShape" xmlns:a14="http://schemas.microsoft.com/office/drawing/2010/main" val="0"/>
+                          <a14:useLocalDpi xmlns:a14="http://schemas.microsoft.com/office/drawing/2010/main" val="0"/>
                         </a:ext>
                       </a:extLst>
                     </a:blip>
@@ -4999,8 +5793,20 @@
         </w:rPr>
       </w:pPr>
       <w:r>
-        <w:t>Administración de recursos</w:t>
-      </w:r>
+        <w:lastRenderedPageBreak/>
+        <w:t xml:space="preserve">Administración de </w:t>
+      </w:r>
+      <w:r>
+        <w:t>hu</w:t>
+      </w:r>
+      <w:r>
+        <w:rPr>
+          <w:lang w:val="es-PE"/>
+        </w:rPr>
+        <w:t>éspedes</w:t>
+      </w:r>
+      <w:bookmarkStart w:id="7" w:name="_GoBack"/>
+      <w:bookmarkEnd w:id="7"/>
     </w:p>
     <w:p>
       <w:pPr>
@@ -5024,7 +5830,6 @@
         <w:rPr>
           <w:lang w:val="es-PE"/>
         </w:rPr>
-        <w:lastRenderedPageBreak/>
         <w:t xml:space="preserve">Reserva de </w:t>
       </w:r>
       <w:r>
@@ -5055,7 +5860,7 @@
           <w:color w:val="000000"/>
           <w:sz w:val="27"/>
           <w:szCs w:val="27"/>
-          <w:lang w:val="es-PE" w:eastAsia="es-PE"/>
+          <w:lang w:val="en-US" w:eastAsia="en-US"/>
         </w:rPr>
         <w:drawing>
           <wp:inline distT="0" distB="0" distL="0" distR="0">
@@ -5075,10 +5880,10 @@
                     </pic:cNvPicPr>
                   </pic:nvPicPr>
                   <pic:blipFill>
-                    <a:blip r:embed="rId27" cstate="print">
+                    <a:blip r:embed="rId28" cstate="print">
                       <a:extLst>
                         <a:ext uri="{28A0092B-C50C-407E-A947-70E740481C1C}">
-                          <a14:useLocalDpi xmlns="" xmlns:wpc="http://schemas.microsoft.com/office/word/2010/wordprocessingCanvas" xmlns:mc="http://schemas.openxmlformats.org/markup-compatibility/2006" xmlns:o="urn:schemas-microsoft-com:office:office" xmlns:v="urn:schemas-microsoft-com:vml" xmlns:wp14="http://schemas.microsoft.com/office/word/2010/wordprocessingDrawing" xmlns:w10="urn:schemas-microsoft-com:office:word" xmlns:w="http://schemas.openxmlformats.org/wordprocessingml/2006/main" xmlns:w14="http://schemas.microsoft.com/office/word/2010/wordml" xmlns:wpg="http://schemas.microsoft.com/office/word/2010/wordprocessingGroup" xmlns:wpi="http://schemas.microsoft.com/office/word/2010/wordprocessingInk" xmlns:wps="http://schemas.microsoft.com/office/word/2010/wordprocessingShape" xmlns:a14="http://schemas.microsoft.com/office/drawing/2010/main" val="0"/>
+                          <a14:useLocalDpi xmlns:a14="http://schemas.microsoft.com/office/drawing/2010/main" val="0"/>
                         </a:ext>
                       </a:extLst>
                     </a:blip>
@@ -5153,8 +5958,8 @@
           <w:lang w:val="es-PE"/>
         </w:rPr>
         <w:sectPr>
-          <w:headerReference w:type="default" r:id="rId28"/>
-          <w:footerReference w:type="default" r:id="rId29"/>
+          <w:headerReference w:type="default" r:id="rId29"/>
+          <w:footerReference w:type="default" r:id="rId30"/>
           <w:pgSz w:w="11906" w:h="16838"/>
           <w:pgMar w:top="1417" w:right="1701" w:bottom="1417" w:left="1701" w:header="720" w:footer="720" w:gutter="0"/>
           <w:cols w:space="720"/>
@@ -5211,7 +6016,7 @@
           <w:color w:val="000000"/>
           <w:sz w:val="27"/>
           <w:szCs w:val="27"/>
-          <w:lang w:val="es-PE" w:eastAsia="es-PE"/>
+          <w:lang w:val="en-US" w:eastAsia="en-US"/>
         </w:rPr>
         <w:drawing>
           <wp:inline distT="0" distB="0" distL="0" distR="0">
@@ -5231,10 +6036,10 @@
                     </pic:cNvPicPr>
                   </pic:nvPicPr>
                   <pic:blipFill rotWithShape="1">
-                    <a:blip r:embed="rId30" cstate="print">
+                    <a:blip r:embed="rId31" cstate="print">
                       <a:extLst>
                         <a:ext uri="{28A0092B-C50C-407E-A947-70E740481C1C}">
-                          <a14:useLocalDpi xmlns="" xmlns:wpc="http://schemas.microsoft.com/office/word/2010/wordprocessingCanvas" xmlns:mc="http://schemas.openxmlformats.org/markup-compatibility/2006" xmlns:o="urn:schemas-microsoft-com:office:office" xmlns:v="urn:schemas-microsoft-com:vml" xmlns:wp14="http://schemas.microsoft.com/office/word/2010/wordprocessingDrawing" xmlns:w10="urn:schemas-microsoft-com:office:word" xmlns:w="http://schemas.openxmlformats.org/wordprocessingml/2006/main" xmlns:w14="http://schemas.microsoft.com/office/word/2010/wordml" xmlns:wpg="http://schemas.microsoft.com/office/word/2010/wordprocessingGroup" xmlns:wpi="http://schemas.microsoft.com/office/word/2010/wordprocessingInk" xmlns:wps="http://schemas.microsoft.com/office/word/2010/wordprocessingShape" xmlns:a14="http://schemas.microsoft.com/office/drawing/2010/main" val="0"/>
+                          <a14:useLocalDpi xmlns:a14="http://schemas.microsoft.com/office/drawing/2010/main" val="0"/>
                         </a:ext>
                       </a:extLst>
                     </a:blip>
@@ -5255,7 +6060,7 @@
                     </a:ln>
                     <a:extLst>
                       <a:ext uri="{53640926-AAD7-44D8-BBD7-CCE9431645EC}">
-                        <a14:shadowObscured xmlns="" xmlns:wpc="http://schemas.microsoft.com/office/word/2010/wordprocessingCanvas" xmlns:mc="http://schemas.openxmlformats.org/markup-compatibility/2006" xmlns:o="urn:schemas-microsoft-com:office:office" xmlns:v="urn:schemas-microsoft-com:vml" xmlns:wp14="http://schemas.microsoft.com/office/word/2010/wordprocessingDrawing" xmlns:w10="urn:schemas-microsoft-com:office:word" xmlns:w="http://schemas.openxmlformats.org/wordprocessingml/2006/main" xmlns:w14="http://schemas.microsoft.com/office/word/2010/wordml" xmlns:wpg="http://schemas.microsoft.com/office/word/2010/wordprocessingGroup" xmlns:wpi="http://schemas.microsoft.com/office/word/2010/wordprocessingInk" xmlns:wps="http://schemas.microsoft.com/office/word/2010/wordprocessingShape" xmlns:a14="http://schemas.microsoft.com/office/drawing/2010/main"/>
+                        <a14:shadowObscured xmlns:a14="http://schemas.microsoft.com/office/drawing/2010/main"/>
                       </a:ext>
                     </a:extLst>
                   </pic:spPr>
@@ -5310,7 +6115,7 @@
           <w:color w:val="000000"/>
           <w:sz w:val="27"/>
           <w:szCs w:val="27"/>
-          <w:lang w:val="es-PE" w:eastAsia="es-PE"/>
+          <w:lang w:val="en-US" w:eastAsia="en-US"/>
         </w:rPr>
         <w:drawing>
           <wp:inline distT="0" distB="0" distL="0" distR="0">
@@ -5330,10 +6135,10 @@
                     </pic:cNvPicPr>
                   </pic:nvPicPr>
                   <pic:blipFill rotWithShape="1">
-                    <a:blip r:embed="rId31" cstate="print">
+                    <a:blip r:embed="rId32" cstate="print">
                       <a:extLst>
                         <a:ext uri="{28A0092B-C50C-407E-A947-70E740481C1C}">
-                          <a14:useLocalDpi xmlns="" xmlns:wpc="http://schemas.microsoft.com/office/word/2010/wordprocessingCanvas" xmlns:mc="http://schemas.openxmlformats.org/markup-compatibility/2006" xmlns:o="urn:schemas-microsoft-com:office:office" xmlns:v="urn:schemas-microsoft-com:vml" xmlns:wp14="http://schemas.microsoft.com/office/word/2010/wordprocessingDrawing" xmlns:w10="urn:schemas-microsoft-com:office:word" xmlns:w="http://schemas.openxmlformats.org/wordprocessingml/2006/main" xmlns:w14="http://schemas.microsoft.com/office/word/2010/wordml" xmlns:wpg="http://schemas.microsoft.com/office/word/2010/wordprocessingGroup" xmlns:wpi="http://schemas.microsoft.com/office/word/2010/wordprocessingInk" xmlns:wps="http://schemas.microsoft.com/office/word/2010/wordprocessingShape" xmlns:a14="http://schemas.microsoft.com/office/drawing/2010/main" val="0"/>
+                          <a14:useLocalDpi xmlns:a14="http://schemas.microsoft.com/office/drawing/2010/main" val="0"/>
                         </a:ext>
                       </a:extLst>
                     </a:blip>
@@ -5354,7 +6159,7 @@
                     </a:ln>
                     <a:extLst>
                       <a:ext uri="{53640926-AAD7-44D8-BBD7-CCE9431645EC}">
-                        <a14:shadowObscured xmlns="" xmlns:wpc="http://schemas.microsoft.com/office/word/2010/wordprocessingCanvas" xmlns:mc="http://schemas.openxmlformats.org/markup-compatibility/2006" xmlns:o="urn:schemas-microsoft-com:office:office" xmlns:v="urn:schemas-microsoft-com:vml" xmlns:wp14="http://schemas.microsoft.com/office/word/2010/wordprocessingDrawing" xmlns:w10="urn:schemas-microsoft-com:office:word" xmlns:w="http://schemas.openxmlformats.org/wordprocessingml/2006/main" xmlns:w14="http://schemas.microsoft.com/office/word/2010/wordml" xmlns:wpg="http://schemas.microsoft.com/office/word/2010/wordprocessingGroup" xmlns:wpi="http://schemas.microsoft.com/office/word/2010/wordprocessingInk" xmlns:wps="http://schemas.microsoft.com/office/word/2010/wordprocessingShape" xmlns:a14="http://schemas.microsoft.com/office/drawing/2010/main"/>
+                        <a14:shadowObscured xmlns:a14="http://schemas.microsoft.com/office/drawing/2010/main"/>
                       </a:ext>
                     </a:extLst>
                   </pic:spPr>
@@ -5371,8 +6176,8 @@
       </w:pPr>
     </w:p>
     <w:sectPr>
-      <w:headerReference w:type="default" r:id="rId32"/>
-      <w:footerReference w:type="default" r:id="rId33"/>
+      <w:headerReference w:type="default" r:id="rId33"/>
+      <w:footerReference w:type="default" r:id="rId34"/>
       <w:pgSz w:w="11907" w:h="16840" w:code="9"/>
       <w:pgMar w:top="1418" w:right="1418" w:bottom="1418" w:left="1418" w:header="680" w:footer="680" w:gutter="0"/>
       <w:cols w:space="720"/>
@@ -5383,7 +6188,7 @@
 </file>
 
 <file path=word/endnotes.xml><?xml version="1.0" encoding="utf-8"?>
-<w:endnotes xmlns:ve="http://schemas.openxmlformats.org/markup-compatibility/2006" xmlns:o="urn:schemas-microsoft-com:office:office" xmlns:r="http://schemas.openxmlformats.org/officeDocument/2006/relationships" xmlns:m="http://schemas.openxmlformats.org/officeDocument/2006/math" xmlns:v="urn:schemas-microsoft-com:vml" xmlns:wp="http://schemas.openxmlformats.org/drawingml/2006/wordprocessingDrawing" xmlns:w10="urn:schemas-microsoft-com:office:word" xmlns:w="http://schemas.openxmlformats.org/wordprocessingml/2006/main" xmlns:wne="http://schemas.microsoft.com/office/word/2006/wordml">
+<w:endnotes xmlns:wpc="http://schemas.microsoft.com/office/word/2010/wordprocessingCanvas" xmlns:mc="http://schemas.openxmlformats.org/markup-compatibility/2006" xmlns:o="urn:schemas-microsoft-com:office:office" xmlns:r="http://schemas.openxmlformats.org/officeDocument/2006/relationships" xmlns:m="http://schemas.openxmlformats.org/officeDocument/2006/math" xmlns:v="urn:schemas-microsoft-com:vml" xmlns:wp14="http://schemas.microsoft.com/office/word/2010/wordprocessingDrawing" xmlns:wp="http://schemas.openxmlformats.org/drawingml/2006/wordprocessingDrawing" xmlns:w10="urn:schemas-microsoft-com:office:word" xmlns:w="http://schemas.openxmlformats.org/wordprocessingml/2006/main" xmlns:w14="http://schemas.microsoft.com/office/word/2010/wordml" xmlns:wpg="http://schemas.microsoft.com/office/word/2010/wordprocessingGroup" xmlns:wpi="http://schemas.microsoft.com/office/word/2010/wordprocessingInk" xmlns:wne="http://schemas.microsoft.com/office/word/2006/wordml" xmlns:wps="http://schemas.microsoft.com/office/word/2010/wordprocessingShape" mc:Ignorable="w14 wp14">
   <w:endnote w:type="separator" w:id="-1">
     <w:p>
       <w:r>
@@ -5402,7 +6207,7 @@
 </file>
 
 <file path=word/footer1.xml><?xml version="1.0" encoding="utf-8"?>
-<w:ftr xmlns:ve="http://schemas.openxmlformats.org/markup-compatibility/2006" xmlns:o="urn:schemas-microsoft-com:office:office" xmlns:r="http://schemas.openxmlformats.org/officeDocument/2006/relationships" xmlns:m="http://schemas.openxmlformats.org/officeDocument/2006/math" xmlns:v="urn:schemas-microsoft-com:vml" xmlns:wp="http://schemas.openxmlformats.org/drawingml/2006/wordprocessingDrawing" xmlns:w10="urn:schemas-microsoft-com:office:word" xmlns:w="http://schemas.openxmlformats.org/wordprocessingml/2006/main" xmlns:wne="http://schemas.microsoft.com/office/word/2006/wordml">
+<w:ftr xmlns:wpc="http://schemas.microsoft.com/office/word/2010/wordprocessingCanvas" xmlns:mc="http://schemas.openxmlformats.org/markup-compatibility/2006" xmlns:o="urn:schemas-microsoft-com:office:office" xmlns:r="http://schemas.openxmlformats.org/officeDocument/2006/relationships" xmlns:m="http://schemas.openxmlformats.org/officeDocument/2006/math" xmlns:v="urn:schemas-microsoft-com:vml" xmlns:wp14="http://schemas.microsoft.com/office/word/2010/wordprocessingDrawing" xmlns:wp="http://schemas.openxmlformats.org/drawingml/2006/wordprocessingDrawing" xmlns:w10="urn:schemas-microsoft-com:office:word" xmlns:w="http://schemas.openxmlformats.org/wordprocessingml/2006/main" xmlns:w14="http://schemas.microsoft.com/office/word/2010/wordml" xmlns:wpg="http://schemas.microsoft.com/office/word/2010/wordprocessingGroup" xmlns:wpi="http://schemas.microsoft.com/office/word/2010/wordprocessingInk" xmlns:wne="http://schemas.microsoft.com/office/word/2006/wordml" xmlns:wps="http://schemas.microsoft.com/office/word/2010/wordprocessingShape" mc:Ignorable="w14 wp14">
   <w:p>
     <w:pPr>
       <w:pStyle w:val="Piedepgina"/>
@@ -5446,15 +6251,29 @@
           <w:docPartUnique/>
         </w:docPartObj>
       </w:sdtPr>
+      <w:sdtEndPr/>
       <w:sdtContent>
-        <w:fldSimple w:instr=" PAGE   \* MERGEFORMAT ">
-          <w:r>
-            <w:rPr>
-              <w:noProof/>
-            </w:rPr>
-            <w:t>1</w:t>
-          </w:r>
-        </w:fldSimple>
+        <w:r>
+          <w:fldChar w:fldCharType="begin"/>
+        </w:r>
+        <w:r>
+          <w:instrText xml:space="preserve"> PAGE   \* MERGEFORMAT </w:instrText>
+        </w:r>
+        <w:r>
+          <w:fldChar w:fldCharType="separate"/>
+        </w:r>
+        <w:r>
+          <w:rPr>
+            <w:noProof/>
+          </w:rPr>
+          <w:t>21</w:t>
+        </w:r>
+        <w:r>
+          <w:rPr>
+            <w:noProof/>
+          </w:rPr>
+          <w:fldChar w:fldCharType="end"/>
+        </w:r>
       </w:sdtContent>
     </w:sdt>
   </w:p>
@@ -5471,7 +6290,7 @@
 </file>
 
 <file path=word/footer2.xml><?xml version="1.0" encoding="utf-8"?>
-<w:ftr xmlns:ve="http://schemas.openxmlformats.org/markup-compatibility/2006" xmlns:o="urn:schemas-microsoft-com:office:office" xmlns:r="http://schemas.openxmlformats.org/officeDocument/2006/relationships" xmlns:m="http://schemas.openxmlformats.org/officeDocument/2006/math" xmlns:v="urn:schemas-microsoft-com:vml" xmlns:wp="http://schemas.openxmlformats.org/drawingml/2006/wordprocessingDrawing" xmlns:w10="urn:schemas-microsoft-com:office:word" xmlns:w="http://schemas.openxmlformats.org/wordprocessingml/2006/main" xmlns:wne="http://schemas.microsoft.com/office/word/2006/wordml">
+<w:ftr xmlns:wpc="http://schemas.microsoft.com/office/word/2010/wordprocessingCanvas" xmlns:mc="http://schemas.openxmlformats.org/markup-compatibility/2006" xmlns:o="urn:schemas-microsoft-com:office:office" xmlns:r="http://schemas.openxmlformats.org/officeDocument/2006/relationships" xmlns:m="http://schemas.openxmlformats.org/officeDocument/2006/math" xmlns:v="urn:schemas-microsoft-com:vml" xmlns:wp14="http://schemas.microsoft.com/office/word/2010/wordprocessingDrawing" xmlns:wp="http://schemas.openxmlformats.org/drawingml/2006/wordprocessingDrawing" xmlns:w10="urn:schemas-microsoft-com:office:word" xmlns:w="http://schemas.openxmlformats.org/wordprocessingml/2006/main" xmlns:w14="http://schemas.microsoft.com/office/word/2010/wordml" xmlns:wpg="http://schemas.microsoft.com/office/word/2010/wordprocessingGroup" xmlns:wpi="http://schemas.microsoft.com/office/word/2010/wordprocessingInk" xmlns:wne="http://schemas.microsoft.com/office/word/2006/wordml" xmlns:wps="http://schemas.microsoft.com/office/word/2010/wordprocessingShape" mc:Ignorable="w14 wp14">
   <w:p>
     <w:pPr>
       <w:pStyle w:val="Encabezado"/>
@@ -5524,7 +6343,7 @@
 </file>
 
 <file path=word/footnotes.xml><?xml version="1.0" encoding="utf-8"?>
-<w:footnotes xmlns:ve="http://schemas.openxmlformats.org/markup-compatibility/2006" xmlns:o="urn:schemas-microsoft-com:office:office" xmlns:r="http://schemas.openxmlformats.org/officeDocument/2006/relationships" xmlns:m="http://schemas.openxmlformats.org/officeDocument/2006/math" xmlns:v="urn:schemas-microsoft-com:vml" xmlns:wp="http://schemas.openxmlformats.org/drawingml/2006/wordprocessingDrawing" xmlns:w10="urn:schemas-microsoft-com:office:word" xmlns:w="http://schemas.openxmlformats.org/wordprocessingml/2006/main" xmlns:wne="http://schemas.microsoft.com/office/word/2006/wordml">
+<w:footnotes xmlns:wpc="http://schemas.microsoft.com/office/word/2010/wordprocessingCanvas" xmlns:mc="http://schemas.openxmlformats.org/markup-compatibility/2006" xmlns:o="urn:schemas-microsoft-com:office:office" xmlns:r="http://schemas.openxmlformats.org/officeDocument/2006/relationships" xmlns:m="http://schemas.openxmlformats.org/officeDocument/2006/math" xmlns:v="urn:schemas-microsoft-com:vml" xmlns:wp14="http://schemas.microsoft.com/office/word/2010/wordprocessingDrawing" xmlns:wp="http://schemas.openxmlformats.org/drawingml/2006/wordprocessingDrawing" xmlns:w10="urn:schemas-microsoft-com:office:word" xmlns:w="http://schemas.openxmlformats.org/wordprocessingml/2006/main" xmlns:w14="http://schemas.microsoft.com/office/word/2010/wordml" xmlns:wpg="http://schemas.microsoft.com/office/word/2010/wordprocessingGroup" xmlns:wpi="http://schemas.microsoft.com/office/word/2010/wordprocessingInk" xmlns:wne="http://schemas.microsoft.com/office/word/2006/wordml" xmlns:wps="http://schemas.microsoft.com/office/word/2010/wordprocessingShape" mc:Ignorable="w14 wp14">
   <w:footnote w:type="separator" w:id="-1">
     <w:p>
       <w:r>
@@ -5543,7 +6362,7 @@
 </file>
 
 <file path=word/header1.xml><?xml version="1.0" encoding="utf-8"?>
-<w:hdr xmlns:ve="http://schemas.openxmlformats.org/markup-compatibility/2006" xmlns:o="urn:schemas-microsoft-com:office:office" xmlns:r="http://schemas.openxmlformats.org/officeDocument/2006/relationships" xmlns:m="http://schemas.openxmlformats.org/officeDocument/2006/math" xmlns:v="urn:schemas-microsoft-com:vml" xmlns:wp="http://schemas.openxmlformats.org/drawingml/2006/wordprocessingDrawing" xmlns:w10="urn:schemas-microsoft-com:office:word" xmlns:w="http://schemas.openxmlformats.org/wordprocessingml/2006/main" xmlns:wne="http://schemas.microsoft.com/office/word/2006/wordml">
+<w:hdr xmlns:wpc="http://schemas.microsoft.com/office/word/2010/wordprocessingCanvas" xmlns:mc="http://schemas.openxmlformats.org/markup-compatibility/2006" xmlns:o="urn:schemas-microsoft-com:office:office" xmlns:r="http://schemas.openxmlformats.org/officeDocument/2006/relationships" xmlns:m="http://schemas.openxmlformats.org/officeDocument/2006/math" xmlns:v="urn:schemas-microsoft-com:vml" xmlns:wp14="http://schemas.microsoft.com/office/word/2010/wordprocessingDrawing" xmlns:wp="http://schemas.openxmlformats.org/drawingml/2006/wordprocessingDrawing" xmlns:w10="urn:schemas-microsoft-com:office:word" xmlns:w="http://schemas.openxmlformats.org/wordprocessingml/2006/main" xmlns:w14="http://schemas.microsoft.com/office/word/2010/wordml" xmlns:wpg="http://schemas.microsoft.com/office/word/2010/wordprocessingGroup" xmlns:wpi="http://schemas.microsoft.com/office/word/2010/wordprocessingInk" xmlns:wne="http://schemas.microsoft.com/office/word/2006/wordml" xmlns:wps="http://schemas.microsoft.com/office/word/2010/wordprocessingShape" mc:Ignorable="w14 wp14">
   <w:p>
     <w:pPr>
       <w:pStyle w:val="Encabezado"/>
@@ -5611,7 +6430,7 @@
 </file>
 
 <file path=word/header2.xml><?xml version="1.0" encoding="utf-8"?>
-<w:hdr xmlns:ve="http://schemas.openxmlformats.org/markup-compatibility/2006" xmlns:o="urn:schemas-microsoft-com:office:office" xmlns:r="http://schemas.openxmlformats.org/officeDocument/2006/relationships" xmlns:m="http://schemas.openxmlformats.org/officeDocument/2006/math" xmlns:v="urn:schemas-microsoft-com:vml" xmlns:wp="http://schemas.openxmlformats.org/drawingml/2006/wordprocessingDrawing" xmlns:w10="urn:schemas-microsoft-com:office:word" xmlns:w="http://schemas.openxmlformats.org/wordprocessingml/2006/main" xmlns:wne="http://schemas.microsoft.com/office/word/2006/wordml">
+<w:hdr xmlns:wpc="http://schemas.microsoft.com/office/word/2010/wordprocessingCanvas" xmlns:mc="http://schemas.openxmlformats.org/markup-compatibility/2006" xmlns:o="urn:schemas-microsoft-com:office:office" xmlns:r="http://schemas.openxmlformats.org/officeDocument/2006/relationships" xmlns:m="http://schemas.openxmlformats.org/officeDocument/2006/math" xmlns:v="urn:schemas-microsoft-com:vml" xmlns:wp14="http://schemas.microsoft.com/office/word/2010/wordprocessingDrawing" xmlns:wp="http://schemas.openxmlformats.org/drawingml/2006/wordprocessingDrawing" xmlns:w10="urn:schemas-microsoft-com:office:word" xmlns:w="http://schemas.openxmlformats.org/wordprocessingml/2006/main" xmlns:w14="http://schemas.microsoft.com/office/word/2010/wordml" xmlns:wpg="http://schemas.microsoft.com/office/word/2010/wordprocessingGroup" xmlns:wpi="http://schemas.microsoft.com/office/word/2010/wordprocessingInk" xmlns:wne="http://schemas.microsoft.com/office/word/2006/wordml" xmlns:wps="http://schemas.microsoft.com/office/word/2010/wordprocessingShape" mc:Ignorable="w14 wp14">
   <w:p>
     <w:pPr>
       <w:pStyle w:val="Encabezado"/>
@@ -5619,11 +6438,21 @@
         <w:bottom w:val="single" w:sz="8" w:space="1" w:color="auto"/>
       </w:pBdr>
     </w:pPr>
-    <w:fldSimple w:instr=" SUBJECT  \* MERGEFORMAT ">
-      <w:r>
-        <w:t>{NOMBRE DEL PROYECTO}</w:t>
-      </w:r>
-    </w:fldSimple>
+    <w:r>
+      <w:fldChar w:fldCharType="begin"/>
+    </w:r>
+    <w:r>
+      <w:instrText xml:space="preserve"> SUBJECT  \* MERGEFORMAT </w:instrText>
+    </w:r>
+    <w:r>
+      <w:fldChar w:fldCharType="separate"/>
+    </w:r>
+    <w:r>
+      <w:t>{NOMBRE DEL PROYECTO}</w:t>
+    </w:r>
+    <w:r>
+      <w:fldChar w:fldCharType="end"/>
+    </w:r>
   </w:p>
   <w:p>
     <w:pPr>
@@ -5642,17 +6471,27 @@
       <w:tab/>
       <w:t xml:space="preserve">Versión </w:t>
     </w:r>
-    <w:fldSimple w:instr=" KEYWORDS \* UPPER \* MERGEFORMAT ">
-      <w:r>
-        <w:t>1.0</w:t>
-      </w:r>
-    </w:fldSimple>
+    <w:r>
+      <w:fldChar w:fldCharType="begin"/>
+    </w:r>
+    <w:r>
+      <w:instrText xml:space="preserve"> KEYWORDS \* UPPER \* MERGEFORMAT </w:instrText>
+    </w:r>
+    <w:r>
+      <w:fldChar w:fldCharType="separate"/>
+    </w:r>
+    <w:r>
+      <w:t>1.0</w:t>
+    </w:r>
+    <w:r>
+      <w:fldChar w:fldCharType="end"/>
+    </w:r>
   </w:p>
 </w:hdr>
 </file>
 
 <file path=word/numbering.xml><?xml version="1.0" encoding="utf-8"?>
-<w:numbering xmlns:ve="http://schemas.openxmlformats.org/markup-compatibility/2006" xmlns:o="urn:schemas-microsoft-com:office:office" xmlns:r="http://schemas.openxmlformats.org/officeDocument/2006/relationships" xmlns:m="http://schemas.openxmlformats.org/officeDocument/2006/math" xmlns:v="urn:schemas-microsoft-com:vml" xmlns:wp="http://schemas.openxmlformats.org/drawingml/2006/wordprocessingDrawing" xmlns:w10="urn:schemas-microsoft-com:office:word" xmlns:w="http://schemas.openxmlformats.org/wordprocessingml/2006/main" xmlns:wne="http://schemas.microsoft.com/office/word/2006/wordml">
+<w:numbering xmlns:wpc="http://schemas.microsoft.com/office/word/2010/wordprocessingCanvas" xmlns:mc="http://schemas.openxmlformats.org/markup-compatibility/2006" xmlns:o="urn:schemas-microsoft-com:office:office" xmlns:r="http://schemas.openxmlformats.org/officeDocument/2006/relationships" xmlns:m="http://schemas.openxmlformats.org/officeDocument/2006/math" xmlns:v="urn:schemas-microsoft-com:vml" xmlns:wp14="http://schemas.microsoft.com/office/word/2010/wordprocessingDrawing" xmlns:wp="http://schemas.openxmlformats.org/drawingml/2006/wordprocessingDrawing" xmlns:w10="urn:schemas-microsoft-com:office:word" xmlns:w="http://schemas.openxmlformats.org/wordprocessingml/2006/main" xmlns:w14="http://schemas.microsoft.com/office/word/2010/wordml" xmlns:wpg="http://schemas.microsoft.com/office/word/2010/wordprocessingGroup" xmlns:wpi="http://schemas.microsoft.com/office/word/2010/wordprocessingInk" xmlns:wne="http://schemas.microsoft.com/office/word/2006/wordml" xmlns:wps="http://schemas.microsoft.com/office/word/2010/wordprocessingShape" mc:Ignorable="w14 wp14">
   <w:abstractNum w:abstractNumId="0">
     <w:nsid w:val="FFFFFF7C"/>
     <w:multiLevelType w:val="singleLevel"/>
@@ -8413,7 +9252,7 @@
 </file>
 
 <file path=word/styles.xml><?xml version="1.0" encoding="utf-8"?>
-<w:styles xmlns:r="http://schemas.openxmlformats.org/officeDocument/2006/relationships" xmlns:w="http://schemas.openxmlformats.org/wordprocessingml/2006/main">
+<w:styles xmlns:mc="http://schemas.openxmlformats.org/markup-compatibility/2006" xmlns:r="http://schemas.openxmlformats.org/officeDocument/2006/relationships" xmlns:w="http://schemas.openxmlformats.org/wordprocessingml/2006/main" xmlns:w14="http://schemas.microsoft.com/office/word/2010/wordml" mc:Ignorable="w14">
   <w:docDefaults>
     <w:rPrDefault>
       <w:rPr>
@@ -8761,7 +9600,6 @@
     <w:uiPriority w:val="99"/>
     <w:semiHidden/>
     <w:unhideWhenUsed/>
-    <w:qFormat/>
     <w:tblPr>
       <w:tblInd w:w="0" w:type="dxa"/>
       <w:tblCellMar>
@@ -10148,7 +10986,7 @@
 </file>
 
 <file path=customXml/itemProps1.xml><?xml version="1.0" encoding="utf-8"?>
-<ds:datastoreItem xmlns:ds="http://schemas.openxmlformats.org/officeDocument/2006/customXml" ds:itemID="{42F64784-A947-4039-958C-8DB568D2E62E}">
+<ds:datastoreItem xmlns:ds="http://schemas.openxmlformats.org/officeDocument/2006/customXml" ds:itemID="{D7773D15-ACA8-46AF-87E8-0540CE9F697C}">
   <ds:schemaRefs>
     <ds:schemaRef ds:uri="http://schemas.openxmlformats.org/officeDocument/2006/bibliography"/>
   </ds:schemaRefs>

--- a/trunk/Documentos/Modelo de Negocio.docx
+++ b/trunk/Documentos/Modelo de Negocio.docx
@@ -5796,6 +5796,7 @@
         <w:lastRenderedPageBreak/>
         <w:t xml:space="preserve">Administración de </w:t>
       </w:r>
+      <w:proofErr w:type="spellStart"/>
       <w:r>
         <w:t>hu</w:t>
       </w:r>
@@ -5805,8 +5806,7 @@
         </w:rPr>
         <w:t>éspedes</w:t>
       </w:r>
-      <w:bookmarkStart w:id="7" w:name="_GoBack"/>
-      <w:bookmarkEnd w:id="7"/>
+      <w:proofErr w:type="spellEnd"/>
     </w:p>
     <w:p>
       <w:pPr>
@@ -5845,13 +5845,8 @@
           <w:lang w:val="es-PE"/>
         </w:rPr>
       </w:pPr>
-    </w:p>
-    <w:p>
-      <w:pPr>
-        <w:rPr>
-          <w:lang w:val="es-PE"/>
-        </w:rPr>
-      </w:pPr>
+      <w:bookmarkStart w:id="7" w:name="_GoBack"/>
+      <w:bookmarkEnd w:id="7"/>
     </w:p>
     <w:p>
       <w:r>
@@ -5938,6 +5933,7 @@
         </w:numPr>
       </w:pPr>
       <w:r>
+        <w:lastRenderedPageBreak/>
         <w:t>Confirmación</w:t>
       </w:r>
       <w:r>
@@ -6266,7 +6262,7 @@
           <w:rPr>
             <w:noProof/>
           </w:rPr>
-          <w:t>21</w:t>
+          <w:t>16</w:t>
         </w:r>
         <w:r>
           <w:rPr>
@@ -10986,7 +10982,7 @@
 </file>
 
 <file path=customXml/itemProps1.xml><?xml version="1.0" encoding="utf-8"?>
-<ds:datastoreItem xmlns:ds="http://schemas.openxmlformats.org/officeDocument/2006/customXml" ds:itemID="{D7773D15-ACA8-46AF-87E8-0540CE9F697C}">
+<ds:datastoreItem xmlns:ds="http://schemas.openxmlformats.org/officeDocument/2006/customXml" ds:itemID="{7AED0B84-9F38-49BB-BBC3-A2F4EBE7C393}">
   <ds:schemaRefs>
     <ds:schemaRef ds:uri="http://schemas.openxmlformats.org/officeDocument/2006/bibliography"/>
   </ds:schemaRefs>

--- a/trunk/Documentos/Modelo de Negocio.docx
+++ b/trunk/Documentos/Modelo de Negocio.docx
@@ -66,17 +66,8 @@
           <w:b/>
           <w:sz w:val="28"/>
         </w:rPr>
-        <w:t xml:space="preserve">Resort </w:t>
-      </w:r>
-      <w:proofErr w:type="spellStart"/>
-      <w:r>
-        <w:rPr>
-          <w:b/>
-          <w:sz w:val="28"/>
-        </w:rPr>
-        <w:t>Solutions</w:t>
-      </w:r>
-      <w:proofErr w:type="spellEnd"/>
+        <w:t>Resort Solutions</w:t>
+      </w:r>
     </w:p>
     <w:p/>
     <w:p>
@@ -270,77 +261,123 @@
           <w:sz w:val="22"/>
           <w:lang w:val="pt-BR"/>
         </w:rPr>
-        <w:t>ELABORADO POR:</w:t>
-      </w:r>
-      <w:proofErr w:type="gramStart"/>
+        <w:t xml:space="preserve">ELABORADO POR:  </w:t>
+      </w:r>
       <w:r>
         <w:rPr>
           <w:b/>
           <w:sz w:val="22"/>
           <w:lang w:val="pt-BR"/>
         </w:rPr>
-        <w:t xml:space="preserve">  </w:t>
-      </w:r>
-      <w:proofErr w:type="gramEnd"/>
-      <w:r>
-        <w:rPr>
-          <w:b/>
-          <w:sz w:val="22"/>
+        <w:tab/>
+      </w:r>
+      <w:r>
+        <w:rPr>
           <w:lang w:val="pt-BR"/>
         </w:rPr>
+        <w:t xml:space="preserve">Diana Lepage Hoces    </w:t>
+      </w:r>
+      <w:r>
+        <w:rPr>
+          <w:lang w:val="pt-BR"/>
+        </w:rPr>
         <w:tab/>
       </w:r>
       <w:r>
         <w:rPr>
           <w:lang w:val="pt-BR"/>
         </w:rPr>
-        <w:t xml:space="preserve">Diana </w:t>
-      </w:r>
-      <w:proofErr w:type="spellStart"/>
+        <w:tab/>
+      </w:r>
       <w:r>
         <w:rPr>
           <w:lang w:val="pt-BR"/>
         </w:rPr>
-        <w:t>Lepage</w:t>
-      </w:r>
-      <w:proofErr w:type="spellEnd"/>
-      <w:r>
+        <w:t>20052112</w:t>
+      </w:r>
+    </w:p>
+    <w:p>
+      <w:pPr>
+        <w:ind w:left="2124" w:firstLine="708"/>
         <w:rPr>
           <w:lang w:val="pt-BR"/>
         </w:rPr>
-        <w:t xml:space="preserve"> </w:t>
-      </w:r>
-      <w:proofErr w:type="spellStart"/>
+      </w:pPr>
       <w:r>
         <w:rPr>
           <w:lang w:val="pt-BR"/>
         </w:rPr>
-        <w:t>Hoces</w:t>
-      </w:r>
-      <w:proofErr w:type="spellEnd"/>
+        <w:t xml:space="preserve">Pedro Curich Gonzales  </w:t>
+      </w:r>
       <w:r>
         <w:rPr>
           <w:lang w:val="pt-BR"/>
         </w:rPr>
-        <w:t xml:space="preserve">    </w:t>
+        <w:tab/>
       </w:r>
       <w:r>
         <w:rPr>
           <w:lang w:val="pt-BR"/>
         </w:rPr>
+        <w:t>20062053</w:t>
+      </w:r>
+    </w:p>
+    <w:p>
+      <w:pPr>
+        <w:ind w:left="2124" w:firstLine="708"/>
+        <w:rPr>
+          <w:lang w:val="pt-BR"/>
+        </w:rPr>
+      </w:pPr>
+      <w:r>
+        <w:rPr>
+          <w:lang w:val="pt-BR"/>
+        </w:rPr>
+        <w:t xml:space="preserve">John Paul Cárdenas Alvarado </w:t>
+      </w:r>
+      <w:r>
+        <w:rPr>
+          <w:lang w:val="pt-BR"/>
+        </w:rPr>
         <w:tab/>
       </w:r>
       <w:r>
         <w:rPr>
           <w:lang w:val="pt-BR"/>
         </w:rPr>
+        <w:t>20067006</w:t>
+      </w:r>
+    </w:p>
+    <w:p>
+      <w:pPr>
+        <w:ind w:left="2124" w:firstLine="708"/>
+        <w:rPr>
+          <w:lang w:val="pt-BR"/>
+        </w:rPr>
+      </w:pPr>
+      <w:r>
+        <w:rPr>
+          <w:lang w:val="pt-BR"/>
+        </w:rPr>
+        <w:t xml:space="preserve">Walter Erquínigo Pezo  </w:t>
+      </w:r>
+      <w:r>
+        <w:rPr>
+          <w:lang w:val="pt-BR"/>
+        </w:rPr>
         <w:tab/>
       </w:r>
       <w:r>
         <w:rPr>
           <w:lang w:val="pt-BR"/>
         </w:rPr>
-        <w:t>20052112</w:t>
+        <w:tab/>
+      </w:r>
+      <w:r>
+        <w:rPr>
+          <w:lang w:val="pt-BR"/>
+        </w:rPr>
+        <w:t>20067139</w:t>
       </w:r>
     </w:p>
     <w:p>
@@ -354,275 +391,93 @@
         <w:rPr>
           <w:lang w:val="pt-BR"/>
         </w:rPr>
-        <w:t xml:space="preserve">Pedro </w:t>
-      </w:r>
-      <w:proofErr w:type="spellStart"/>
+        <w:t xml:space="preserve">André Quispesaravia Ildefonso </w:t>
+      </w:r>
       <w:r>
         <w:rPr>
           <w:lang w:val="pt-BR"/>
         </w:rPr>
-        <w:t>Curich</w:t>
-      </w:r>
-      <w:proofErr w:type="spellEnd"/>
+        <w:tab/>
+      </w:r>
       <w:r>
         <w:rPr>
           <w:lang w:val="pt-BR"/>
         </w:rPr>
-        <w:t xml:space="preserve"> </w:t>
-      </w:r>
-      <w:proofErr w:type="spellStart"/>
-      <w:r>
-        <w:rPr>
-          <w:lang w:val="pt-BR"/>
-        </w:rPr>
-        <w:t>Gonzales</w:t>
-      </w:r>
-      <w:proofErr w:type="spellEnd"/>
-      <w:proofErr w:type="gramStart"/>
-      <w:r>
-        <w:rPr>
-          <w:lang w:val="pt-BR"/>
-        </w:rPr>
-        <w:t xml:space="preserve">  </w:t>
-      </w:r>
-      <w:proofErr w:type="gramEnd"/>
-      <w:r>
-        <w:rPr>
-          <w:lang w:val="pt-BR"/>
+        <w:t>20070358</w:t>
+      </w:r>
+    </w:p>
+    <w:p>
+      <w:pPr>
+        <w:ind w:left="2124" w:firstLine="708"/>
+        <w:rPr>
+          <w:lang w:val="es-PE"/>
+        </w:rPr>
+      </w:pPr>
+      <w:r>
+        <w:rPr>
+          <w:lang w:val="es-PE"/>
+        </w:rPr>
+        <w:t xml:space="preserve">Fernando Huamán Monzón  </w:t>
+      </w:r>
+      <w:r>
+        <w:rPr>
+          <w:lang w:val="es-PE"/>
         </w:rPr>
         <w:tab/>
       </w:r>
       <w:r>
         <w:rPr>
-          <w:lang w:val="pt-BR"/>
-        </w:rPr>
-        <w:t>20062053</w:t>
+          <w:lang w:val="es-PE"/>
+        </w:rPr>
+        <w:t>20072320</w:t>
       </w:r>
     </w:p>
     <w:p>
       <w:pPr>
         <w:ind w:left="2124" w:firstLine="708"/>
         <w:rPr>
-          <w:lang w:val="pt-BR"/>
-        </w:rPr>
-      </w:pPr>
-      <w:r>
-        <w:rPr>
-          <w:lang w:val="pt-BR"/>
-        </w:rPr>
-        <w:t xml:space="preserve">John Paul Cárdenas Alvarado </w:t>
-      </w:r>
-      <w:r>
-        <w:rPr>
-          <w:lang w:val="pt-BR"/>
-        </w:rPr>
+          <w:lang w:val="es-PE"/>
+        </w:rPr>
+      </w:pPr>
+      <w:r>
+        <w:t xml:space="preserve">Christian Mendez Anchante  </w:t>
+      </w:r>
+      <w:r>
         <w:tab/>
       </w:r>
       <w:r>
-        <w:rPr>
-          <w:lang w:val="pt-BR"/>
-        </w:rPr>
-        <w:t>20067006</w:t>
+        <w:t>20077079</w:t>
       </w:r>
     </w:p>
     <w:p>
       <w:pPr>
         <w:ind w:left="2124" w:firstLine="708"/>
         <w:rPr>
-          <w:lang w:val="pt-BR"/>
-        </w:rPr>
-      </w:pPr>
-      <w:r>
-        <w:rPr>
-          <w:lang w:val="pt-BR"/>
-        </w:rPr>
-        <w:t xml:space="preserve">Walter </w:t>
-      </w:r>
-      <w:proofErr w:type="spellStart"/>
-      <w:r>
-        <w:rPr>
-          <w:lang w:val="pt-BR"/>
-        </w:rPr>
-        <w:t>Erquínigo</w:t>
-      </w:r>
-      <w:proofErr w:type="spellEnd"/>
-      <w:r>
-        <w:rPr>
-          <w:lang w:val="pt-BR"/>
-        </w:rPr>
-        <w:t xml:space="preserve"> </w:t>
-      </w:r>
-      <w:proofErr w:type="spellStart"/>
-      <w:r>
-        <w:rPr>
-          <w:lang w:val="pt-BR"/>
-        </w:rPr>
-        <w:t>Pezo</w:t>
-      </w:r>
-      <w:proofErr w:type="spellEnd"/>
-      <w:proofErr w:type="gramStart"/>
-      <w:r>
-        <w:rPr>
-          <w:lang w:val="pt-BR"/>
-        </w:rPr>
-        <w:t xml:space="preserve">  </w:t>
-      </w:r>
-      <w:proofErr w:type="gramEnd"/>
-      <w:r>
-        <w:rPr>
-          <w:lang w:val="pt-BR"/>
-        </w:rPr>
+          <w:lang w:val="es-PE"/>
+        </w:rPr>
+      </w:pPr>
+      <w:r>
+        <w:t xml:space="preserve">Carlos Calla Alarcón    </w:t>
+      </w:r>
+      <w:r>
         <w:tab/>
       </w:r>
       <w:r>
-        <w:rPr>
-          <w:lang w:val="pt-BR"/>
-        </w:rPr>
         <w:tab/>
       </w:r>
       <w:r>
-        <w:rPr>
-          <w:lang w:val="pt-BR"/>
-        </w:rPr>
-        <w:t>20067139</w:t>
+        <w:t>20080270</w:t>
       </w:r>
     </w:p>
     <w:p>
       <w:pPr>
         <w:ind w:left="2124" w:firstLine="708"/>
         <w:rPr>
-          <w:lang w:val="pt-BR"/>
-        </w:rPr>
-      </w:pPr>
-      <w:r>
-        <w:rPr>
-          <w:lang w:val="pt-BR"/>
-        </w:rPr>
-        <w:t xml:space="preserve">André </w:t>
-      </w:r>
-      <w:proofErr w:type="spellStart"/>
-      <w:r>
-        <w:rPr>
-          <w:lang w:val="pt-BR"/>
-        </w:rPr>
-        <w:t>Quispesaravia</w:t>
-      </w:r>
-      <w:proofErr w:type="spellEnd"/>
-      <w:r>
-        <w:rPr>
-          <w:lang w:val="pt-BR"/>
-        </w:rPr>
-        <w:t xml:space="preserve"> Ildefonso </w:t>
-      </w:r>
-      <w:r>
-        <w:rPr>
-          <w:lang w:val="pt-BR"/>
-        </w:rPr>
-        <w:tab/>
-      </w:r>
-      <w:r>
-        <w:rPr>
-          <w:lang w:val="pt-BR"/>
-        </w:rPr>
-        <w:t>20070358</w:t>
-      </w:r>
-    </w:p>
-    <w:p>
-      <w:pPr>
-        <w:ind w:left="2124" w:firstLine="708"/>
-        <w:rPr>
           <w:lang w:val="es-PE"/>
         </w:rPr>
       </w:pPr>
       <w:r>
-        <w:rPr>
-          <w:lang w:val="es-PE"/>
-        </w:rPr>
-        <w:t xml:space="preserve">Fernando Huamán Monzón  </w:t>
-      </w:r>
-      <w:r>
-        <w:rPr>
-          <w:lang w:val="es-PE"/>
-        </w:rPr>
-        <w:tab/>
-      </w:r>
-      <w:r>
-        <w:rPr>
-          <w:lang w:val="es-PE"/>
-        </w:rPr>
-        <w:t>20072320</w:t>
-      </w:r>
-    </w:p>
-    <w:p>
-      <w:pPr>
-        <w:ind w:left="2124" w:firstLine="708"/>
-        <w:rPr>
-          <w:lang w:val="es-PE"/>
-        </w:rPr>
-      </w:pPr>
-      <w:r>
-        <w:t xml:space="preserve">Christian </w:t>
-      </w:r>
-      <w:proofErr w:type="spellStart"/>
-      <w:r>
-        <w:t>Mendez</w:t>
-      </w:r>
-      <w:proofErr w:type="spellEnd"/>
-      <w:r>
-        <w:t xml:space="preserve"> </w:t>
-      </w:r>
-      <w:proofErr w:type="spellStart"/>
-      <w:r>
-        <w:t>Anchante</w:t>
-      </w:r>
-      <w:proofErr w:type="spellEnd"/>
-      <w:r>
-        <w:t xml:space="preserve">  </w:t>
-      </w:r>
-      <w:r>
-        <w:tab/>
-      </w:r>
-      <w:r>
-        <w:t>20077079</w:t>
-      </w:r>
-    </w:p>
-    <w:p>
-      <w:pPr>
-        <w:ind w:left="2124" w:firstLine="708"/>
-        <w:rPr>
-          <w:lang w:val="es-PE"/>
-        </w:rPr>
-      </w:pPr>
-      <w:r>
-        <w:t xml:space="preserve">Carlos Calla Alarcón    </w:t>
-      </w:r>
-      <w:r>
-        <w:tab/>
-      </w:r>
-      <w:r>
-        <w:tab/>
-      </w:r>
-      <w:r>
-        <w:t>20080270</w:t>
-      </w:r>
-    </w:p>
-    <w:p>
-      <w:pPr>
-        <w:ind w:left="2124" w:firstLine="708"/>
-        <w:rPr>
-          <w:lang w:val="es-PE"/>
-        </w:rPr>
-      </w:pPr>
-      <w:r>
-        <w:t xml:space="preserve">Carlos Lengua </w:t>
-      </w:r>
-      <w:proofErr w:type="spellStart"/>
-      <w:r>
-        <w:t>Lafosse</w:t>
-      </w:r>
-      <w:proofErr w:type="spellEnd"/>
-      <w:r>
-        <w:t xml:space="preserve">  </w:t>
+        <w:t xml:space="preserve">Carlos Lengua Lafosse  </w:t>
       </w:r>
       <w:r>
         <w:tab/>
@@ -951,13 +806,8 @@
           </w:tcPr>
           <w:p>
             <w:r>
-              <w:t xml:space="preserve">Resort </w:t>
+              <w:t>Resort Solutions</w:t>
             </w:r>
-            <w:proofErr w:type="spellStart"/>
-            <w:r>
-              <w:t>Solutions</w:t>
-            </w:r>
-            <w:proofErr w:type="spellEnd"/>
           </w:p>
         </w:tc>
       </w:tr>
@@ -1602,6 +1452,14 @@
     </w:p>
     <w:p>
       <w:pPr>
+        <w:ind w:left="708" w:hanging="708"/>
+        <w:rPr>
+          <w:lang w:val="es-ES_tradnl" w:eastAsia="ja-JP"/>
+        </w:rPr>
+      </w:pPr>
+    </w:p>
+    <w:p>
+      <w:pPr>
         <w:pStyle w:val="Prrafodelista"/>
         <w:numPr>
           <w:ilvl w:val="0"/>
@@ -1615,7 +1473,6 @@
         <w:rPr>
           <w:lang w:val="es-ES_tradnl" w:eastAsia="ja-JP"/>
         </w:rPr>
-        <w:lastRenderedPageBreak/>
         <w:t>Contrato de personal</w:t>
       </w:r>
     </w:p>
@@ -1733,6 +1590,27 @@
     </w:p>
     <w:p>
       <w:pPr>
+        <w:rPr>
+          <w:lang w:val="es-ES_tradnl" w:eastAsia="ja-JP"/>
+        </w:rPr>
+      </w:pPr>
+    </w:p>
+    <w:p>
+      <w:pPr>
+        <w:rPr>
+          <w:lang w:val="es-ES_tradnl" w:eastAsia="ja-JP"/>
+        </w:rPr>
+      </w:pPr>
+    </w:p>
+    <w:p>
+      <w:pPr>
+        <w:rPr>
+          <w:lang w:val="es-ES_tradnl" w:eastAsia="ja-JP"/>
+        </w:rPr>
+      </w:pPr>
+    </w:p>
+    <w:p>
+      <w:pPr>
         <w:pStyle w:val="Prrafodelista"/>
         <w:numPr>
           <w:ilvl w:val="0"/>
@@ -1962,13 +1840,6 @@
     </w:p>
     <w:p>
       <w:pPr>
-        <w:rPr>
-          <w:lang w:val="es-ES_tradnl" w:eastAsia="ja-JP"/>
-        </w:rPr>
-      </w:pPr>
-    </w:p>
-    <w:p>
-      <w:pPr>
         <w:pStyle w:val="Prrafodelista"/>
         <w:numPr>
           <w:ilvl w:val="0"/>
@@ -1982,7 +1853,6 @@
         <w:rPr>
           <w:lang w:val="es-ES_tradnl" w:eastAsia="ja-JP"/>
         </w:rPr>
-        <w:lastRenderedPageBreak/>
         <w:t>Registro de</w:t>
       </w:r>
       <w:r>
@@ -2313,30 +2183,6 @@
     <w:p>
       <w:pPr>
         <w:pStyle w:val="Prrafodelista"/>
-        <w:rPr>
-          <w:lang w:val="es-ES_tradnl" w:eastAsia="ja-JP"/>
-        </w:rPr>
-      </w:pPr>
-    </w:p>
-    <w:p>
-      <w:pPr>
-        <w:pStyle w:val="Prrafodelista"/>
-        <w:rPr>
-          <w:lang w:val="es-ES_tradnl" w:eastAsia="ja-JP"/>
-        </w:rPr>
-      </w:pPr>
-    </w:p>
-    <w:p>
-      <w:pPr>
-        <w:pStyle w:val="Prrafodelista"/>
-        <w:rPr>
-          <w:lang w:val="es-ES_tradnl" w:eastAsia="ja-JP"/>
-        </w:rPr>
-      </w:pPr>
-    </w:p>
-    <w:p>
-      <w:pPr>
-        <w:pStyle w:val="Prrafodelista"/>
         <w:numPr>
           <w:ilvl w:val="0"/>
           <w:numId w:val="41"/>
@@ -2612,6 +2458,13 @@
     </w:p>
     <w:p>
       <w:pPr>
+        <w:rPr>
+          <w:lang w:val="es-ES_tradnl" w:eastAsia="ja-JP"/>
+        </w:rPr>
+      </w:pPr>
+    </w:p>
+    <w:p>
+      <w:pPr>
         <w:pStyle w:val="Prrafodelista"/>
         <w:numPr>
           <w:ilvl w:val="0"/>
@@ -2625,7 +2478,6 @@
         <w:rPr>
           <w:lang w:val="es-ES_tradnl" w:eastAsia="ja-JP"/>
         </w:rPr>
-        <w:lastRenderedPageBreak/>
         <w:t xml:space="preserve">Registro de </w:t>
       </w:r>
       <w:r>
@@ -2657,9 +2509,9 @@
         </w:rPr>
         <w:drawing>
           <wp:inline distT="0" distB="0" distL="0" distR="0">
-            <wp:extent cx="7524750" cy="3913823"/>
-            <wp:effectExtent l="0" t="0" r="0" b="0"/>
-            <wp:docPr id="14" name="Imagen 14"/>
+            <wp:extent cx="4572000" cy="3886200"/>
+            <wp:effectExtent l="19050" t="0" r="0" b="0"/>
+            <wp:docPr id="10" name="9 Imagen" descr="agregar servicio.jpg"/>
             <wp:cNvGraphicFramePr>
               <a:graphicFrameLocks xmlns:a="http://schemas.openxmlformats.org/drawingml/2006/main" noChangeAspect="1"/>
             </wp:cNvGraphicFramePr>
@@ -2667,39 +2519,23 @@
               <a:graphicData uri="http://schemas.openxmlformats.org/drawingml/2006/picture">
                 <pic:pic xmlns:pic="http://schemas.openxmlformats.org/drawingml/2006/picture">
                   <pic:nvPicPr>
-                    <pic:cNvPr id="0" name="Picture 7"/>
-                    <pic:cNvPicPr>
-                      <a:picLocks noChangeAspect="1" noChangeArrowheads="1"/>
-                    </pic:cNvPicPr>
+                    <pic:cNvPr id="0" name="agregar servicio.jpg"/>
+                    <pic:cNvPicPr/>
                   </pic:nvPicPr>
-                  <pic:blipFill rotWithShape="1">
-                    <a:blip r:embed="rId15" cstate="print">
-                      <a:extLst>
-                        <a:ext uri="{28A0092B-C50C-407E-A947-70E740481C1C}">
-                          <a14:useLocalDpi xmlns:a14="http://schemas.microsoft.com/office/drawing/2010/main" val="0"/>
-                        </a:ext>
-                      </a:extLst>
-                    </a:blip>
-                    <a:srcRect l="1608" r="1361"/>
-                    <a:stretch/>
+                  <pic:blipFill>
+                    <a:blip r:embed="rId15" cstate="print"/>
+                    <a:stretch>
+                      <a:fillRect/>
+                    </a:stretch>
                   </pic:blipFill>
-                  <pic:spPr bwMode="auto">
+                  <pic:spPr>
                     <a:xfrm>
                       <a:off x="0" y="0"/>
-                      <a:ext cx="7536567" cy="3919969"/>
+                      <a:ext cx="4572000" cy="3886200"/>
                     </a:xfrm>
                     <a:prstGeom prst="rect">
                       <a:avLst/>
                     </a:prstGeom>
-                    <a:noFill/>
-                    <a:ln>
-                      <a:noFill/>
-                    </a:ln>
-                    <a:extLst>
-                      <a:ext uri="{53640926-AAD7-44D8-BBD7-CCE9431645EC}">
-                        <a14:shadowObscured xmlns:a14="http://schemas.microsoft.com/office/drawing/2010/main"/>
-                      </a:ext>
-                    </a:extLst>
                   </pic:spPr>
                 </pic:pic>
               </a:graphicData>
@@ -2812,10 +2648,17 @@
     </w:p>
     <w:p>
       <w:pPr>
+        <w:ind w:left="-1701"/>
+        <w:rPr>
+          <w:lang w:val="es-ES_tradnl" w:eastAsia="ja-JP"/>
+        </w:rPr>
+      </w:pPr>
+    </w:p>
+    <w:p>
+      <w:pPr>
         <w:pStyle w:val="Ttulo2"/>
       </w:pPr>
       <w:r>
-        <w:lastRenderedPageBreak/>
         <w:t>Compra</w:t>
       </w:r>
       <w:bookmarkEnd w:id="6"/>
@@ -3139,6 +2982,27 @@
     </w:p>
     <w:p>
       <w:pPr>
+        <w:rPr>
+          <w:lang w:val="es-PE" w:eastAsia="ja-JP"/>
+        </w:rPr>
+      </w:pPr>
+    </w:p>
+    <w:p>
+      <w:pPr>
+        <w:rPr>
+          <w:lang w:val="es-PE" w:eastAsia="ja-JP"/>
+        </w:rPr>
+      </w:pPr>
+    </w:p>
+    <w:p>
+      <w:pPr>
+        <w:rPr>
+          <w:lang w:val="es-PE" w:eastAsia="ja-JP"/>
+        </w:rPr>
+      </w:pPr>
+    </w:p>
+    <w:p>
+      <w:pPr>
         <w:pStyle w:val="Prrafodelista"/>
         <w:numPr>
           <w:ilvl w:val="0"/>
@@ -3152,7 +3016,6 @@
         <w:rPr>
           <w:lang w:val="es-PE" w:eastAsia="ja-JP"/>
         </w:rPr>
-        <w:lastRenderedPageBreak/>
         <w:t>Actualización de</w:t>
       </w:r>
       <w:r>
@@ -3407,6 +3270,20 @@
     </w:p>
     <w:p>
       <w:pPr>
+        <w:rPr>
+          <w:lang w:val="es-PE" w:eastAsia="ja-JP"/>
+        </w:rPr>
+      </w:pPr>
+    </w:p>
+    <w:p>
+      <w:pPr>
+        <w:rPr>
+          <w:lang w:val="es-PE" w:eastAsia="ja-JP"/>
+        </w:rPr>
+      </w:pPr>
+    </w:p>
+    <w:p>
+      <w:pPr>
         <w:pStyle w:val="Prrafodelista"/>
         <w:numPr>
           <w:ilvl w:val="0"/>
@@ -3420,7 +3297,6 @@
         <w:rPr>
           <w:lang w:val="es-PE" w:eastAsia="ja-JP"/>
         </w:rPr>
-        <w:lastRenderedPageBreak/>
         <w:t>Registro de</w:t>
       </w:r>
       <w:r>
@@ -3894,6 +3770,20 @@
     </w:p>
     <w:p>
       <w:pPr>
+        <w:rPr>
+          <w:lang w:val="es-PE" w:eastAsia="ja-JP"/>
+        </w:rPr>
+      </w:pPr>
+    </w:p>
+    <w:p>
+      <w:pPr>
+        <w:rPr>
+          <w:lang w:val="es-PE" w:eastAsia="ja-JP"/>
+        </w:rPr>
+      </w:pPr>
+    </w:p>
+    <w:p>
+      <w:pPr>
         <w:pStyle w:val="Prrafodelista"/>
         <w:numPr>
           <w:ilvl w:val="0"/>
@@ -3907,7 +3797,6 @@
         <w:rPr>
           <w:lang w:val="es-PE" w:eastAsia="ja-JP"/>
         </w:rPr>
-        <w:lastRenderedPageBreak/>
         <w:t>Asignació</w:t>
       </w:r>
       <w:r>
@@ -4142,6 +4031,13 @@
     </w:p>
     <w:p>
       <w:pPr>
+        <w:rPr>
+          <w:lang w:val="es-PE" w:eastAsia="ja-JP"/>
+        </w:rPr>
+      </w:pPr>
+    </w:p>
+    <w:p>
+      <w:pPr>
         <w:pStyle w:val="Prrafodelista"/>
         <w:numPr>
           <w:ilvl w:val="0"/>
@@ -4155,7 +4051,6 @@
         <w:rPr>
           <w:lang w:val="es-PE" w:eastAsia="ja-JP"/>
         </w:rPr>
-        <w:lastRenderedPageBreak/>
         <w:t>Registro de consumo de restaurante</w:t>
       </w:r>
     </w:p>
@@ -4395,6 +4290,13 @@
     </w:p>
     <w:p>
       <w:pPr>
+        <w:rPr>
+          <w:lang w:val="es-PE" w:eastAsia="ja-JP"/>
+        </w:rPr>
+      </w:pPr>
+    </w:p>
+    <w:p>
+      <w:pPr>
         <w:pStyle w:val="Prrafodelista"/>
         <w:numPr>
           <w:ilvl w:val="0"/>
@@ -4408,7 +4310,6 @@
         <w:rPr>
           <w:lang w:val="es-PE" w:eastAsia="ja-JP"/>
         </w:rPr>
-        <w:lastRenderedPageBreak/>
         <w:t>Registro de consumo de lavandería</w:t>
       </w:r>
     </w:p>
@@ -4673,38 +4574,6 @@
     <w:p>
       <w:pPr>
         <w:pStyle w:val="Prrafodelista"/>
-        <w:rPr>
-          <w:lang w:val="es-PE" w:eastAsia="ja-JP"/>
-        </w:rPr>
-      </w:pPr>
-    </w:p>
-    <w:p>
-      <w:pPr>
-        <w:pStyle w:val="Prrafodelista"/>
-        <w:rPr>
-          <w:lang w:val="es-PE" w:eastAsia="ja-JP"/>
-        </w:rPr>
-      </w:pPr>
-    </w:p>
-    <w:p>
-      <w:pPr>
-        <w:pStyle w:val="Prrafodelista"/>
-        <w:rPr>
-          <w:lang w:val="es-PE" w:eastAsia="ja-JP"/>
-        </w:rPr>
-      </w:pPr>
-    </w:p>
-    <w:p>
-      <w:pPr>
-        <w:pStyle w:val="Prrafodelista"/>
-        <w:rPr>
-          <w:lang w:val="es-PE" w:eastAsia="ja-JP"/>
-        </w:rPr>
-      </w:pPr>
-    </w:p>
-    <w:p>
-      <w:pPr>
-        <w:pStyle w:val="Prrafodelista"/>
         <w:numPr>
           <w:ilvl w:val="0"/>
           <w:numId w:val="45"/>
@@ -4717,7 +4586,6 @@
         <w:rPr>
           <w:lang w:val="es-PE" w:eastAsia="ja-JP"/>
         </w:rPr>
-        <w:lastRenderedPageBreak/>
         <w:t>Registro de consumo de servicios de llamadas</w:t>
       </w:r>
     </w:p>
@@ -5014,6 +4882,22 @@
     <w:p>
       <w:pPr>
         <w:pStyle w:val="Prrafodelista"/>
+        <w:rPr>
+          <w:lang w:val="es-PE" w:eastAsia="ja-JP"/>
+        </w:rPr>
+      </w:pPr>
+    </w:p>
+    <w:p>
+      <w:pPr>
+        <w:pStyle w:val="Prrafodelista"/>
+        <w:rPr>
+          <w:lang w:val="es-PE" w:eastAsia="ja-JP"/>
+        </w:rPr>
+      </w:pPr>
+    </w:p>
+    <w:p>
+      <w:pPr>
+        <w:pStyle w:val="Prrafodelista"/>
         <w:numPr>
           <w:ilvl w:val="0"/>
           <w:numId w:val="46"/>
@@ -5026,9 +4910,15 @@
         <w:rPr>
           <w:lang w:val="es-PE" w:eastAsia="ja-JP"/>
         </w:rPr>
-        <w:lastRenderedPageBreak/>
         <w:t>Cobro de consumos</w:t>
       </w:r>
+    </w:p>
+    <w:p>
+      <w:pPr>
+        <w:rPr>
+          <w:lang w:val="es-PE" w:eastAsia="ja-JP"/>
+        </w:rPr>
+      </w:pPr>
     </w:p>
     <w:p>
       <w:pPr>
@@ -5094,13 +4984,6 @@
           </wp:inline>
         </w:drawing>
       </w:r>
-    </w:p>
-    <w:p>
-      <w:pPr>
-        <w:rPr>
-          <w:lang w:val="es-PE" w:eastAsia="ja-JP"/>
-        </w:rPr>
-      </w:pPr>
     </w:p>
     <w:p>
       <w:pPr>
@@ -5473,55 +5356,6 @@
     </w:p>
     <w:p>
       <w:pPr>
-        <w:rPr>
-          <w:lang w:val="es-PE" w:eastAsia="ja-JP"/>
-        </w:rPr>
-      </w:pPr>
-    </w:p>
-    <w:p>
-      <w:pPr>
-        <w:rPr>
-          <w:lang w:val="es-PE" w:eastAsia="ja-JP"/>
-        </w:rPr>
-      </w:pPr>
-    </w:p>
-    <w:p>
-      <w:pPr>
-        <w:rPr>
-          <w:lang w:val="es-PE" w:eastAsia="ja-JP"/>
-        </w:rPr>
-      </w:pPr>
-    </w:p>
-    <w:p>
-      <w:pPr>
-        <w:rPr>
-          <w:lang w:val="es-PE" w:eastAsia="ja-JP"/>
-        </w:rPr>
-      </w:pPr>
-    </w:p>
-    <w:p>
-      <w:pPr>
-        <w:rPr>
-          <w:lang w:val="es-PE" w:eastAsia="ja-JP"/>
-        </w:rPr>
-      </w:pPr>
-    </w:p>
-    <w:p>
-      <w:pPr>
-        <w:rPr>
-          <w:lang w:val="es-PE" w:eastAsia="ja-JP"/>
-        </w:rPr>
-      </w:pPr>
-    </w:p>
-    <w:p>
-      <w:pPr>
-        <w:rPr>
-          <w:lang w:val="es-PE" w:eastAsia="ja-JP"/>
-        </w:rPr>
-      </w:pPr>
-    </w:p>
-    <w:p>
-      <w:pPr>
         <w:pStyle w:val="Prrafodelista"/>
         <w:numPr>
           <w:ilvl w:val="0"/>
@@ -5548,6 +5382,7 @@
     </w:p>
     <w:p>
       <w:pPr>
+        <w:ind w:left="-1560"/>
         <w:rPr>
           <w:lang w:val="es-PE" w:eastAsia="ja-JP"/>
         </w:rPr>
@@ -5555,16 +5390,13 @@
       <w:r>
         <w:rPr>
           <w:noProof/>
-          <w:color w:val="000000"/>
-          <w:sz w:val="27"/>
-          <w:szCs w:val="27"/>
           <w:lang w:val="en-US" w:eastAsia="en-US"/>
         </w:rPr>
         <w:drawing>
           <wp:inline distT="0" distB="0" distL="0" distR="0">
-            <wp:extent cx="5400040" cy="4625886"/>
-            <wp:effectExtent l="0" t="0" r="0" b="3810"/>
-            <wp:docPr id="22" name="Imagen 22" descr="https://lh6.googleusercontent.com/Vp7H_5t216JX4TVxp7Jizu48AfsBruSwqaDnq9Q-xy6MaSMDD1VMEB4mIzLVNFfpSeJGX0lLsXVlZyQj1lZwUq7GBHJNf96uLykOoe-4nMArDPL-9Ss"/>
+            <wp:extent cx="9203543" cy="5752214"/>
+            <wp:effectExtent l="19050" t="0" r="0" b="0"/>
+            <wp:docPr id="26" name="25 Imagen" descr="diagrama.png"/>
             <wp:cNvGraphicFramePr>
               <a:graphicFrameLocks xmlns:a="http://schemas.openxmlformats.org/drawingml/2006/main" noChangeAspect="1"/>
             </wp:cNvGraphicFramePr>
@@ -5572,36 +5404,23 @@
               <a:graphicData uri="http://schemas.openxmlformats.org/drawingml/2006/picture">
                 <pic:pic xmlns:pic="http://schemas.openxmlformats.org/drawingml/2006/picture">
                   <pic:nvPicPr>
-                    <pic:cNvPr id="0" name="Picture 17" descr="https://lh6.googleusercontent.com/Vp7H_5t216JX4TVxp7Jizu48AfsBruSwqaDnq9Q-xy6MaSMDD1VMEB4mIzLVNFfpSeJGX0lLsXVlZyQj1lZwUq7GBHJNf96uLykOoe-4nMArDPL-9Ss"/>
-                    <pic:cNvPicPr>
-                      <a:picLocks noChangeAspect="1" noChangeArrowheads="1"/>
-                    </pic:cNvPicPr>
+                    <pic:cNvPr id="0" name="diagrama.png"/>
+                    <pic:cNvPicPr/>
                   </pic:nvPicPr>
                   <pic:blipFill>
-                    <a:blip r:embed="rId27" cstate="print">
-                      <a:extLst>
-                        <a:ext uri="{28A0092B-C50C-407E-A947-70E740481C1C}">
-                          <a14:useLocalDpi xmlns:a14="http://schemas.microsoft.com/office/drawing/2010/main" val="0"/>
-                        </a:ext>
-                      </a:extLst>
-                    </a:blip>
-                    <a:srcRect/>
+                    <a:blip r:embed="rId27" cstate="print"/>
                     <a:stretch>
                       <a:fillRect/>
                     </a:stretch>
                   </pic:blipFill>
-                  <pic:spPr bwMode="auto">
+                  <pic:spPr>
                     <a:xfrm>
                       <a:off x="0" y="0"/>
-                      <a:ext cx="5400040" cy="4625886"/>
+                      <a:ext cx="9215842" cy="5759901"/>
                     </a:xfrm>
                     <a:prstGeom prst="rect">
                       <a:avLst/>
                     </a:prstGeom>
-                    <a:noFill/>
-                    <a:ln>
-                      <a:noFill/>
-                    </a:ln>
                   </pic:spPr>
                 </pic:pic>
               </a:graphicData>
@@ -5738,55 +5557,6 @@
     </w:p>
     <w:p>
       <w:pPr>
-        <w:rPr>
-          <w:lang w:val="es-PE" w:eastAsia="ja-JP"/>
-        </w:rPr>
-      </w:pPr>
-    </w:p>
-    <w:p>
-      <w:pPr>
-        <w:rPr>
-          <w:lang w:val="es-PE" w:eastAsia="ja-JP"/>
-        </w:rPr>
-      </w:pPr>
-    </w:p>
-    <w:p>
-      <w:pPr>
-        <w:rPr>
-          <w:lang w:val="es-PE" w:eastAsia="ja-JP"/>
-        </w:rPr>
-      </w:pPr>
-    </w:p>
-    <w:p>
-      <w:pPr>
-        <w:rPr>
-          <w:lang w:val="es-PE" w:eastAsia="ja-JP"/>
-        </w:rPr>
-      </w:pPr>
-    </w:p>
-    <w:p>
-      <w:pPr>
-        <w:rPr>
-          <w:lang w:val="es-PE" w:eastAsia="ja-JP"/>
-        </w:rPr>
-      </w:pPr>
-    </w:p>
-    <w:p>
-      <w:pPr>
-        <w:rPr>
-          <w:lang w:val="es-PE" w:eastAsia="ja-JP"/>
-        </w:rPr>
-      </w:pPr>
-    </w:p>
-    <w:p>
-      <w:pPr>
-        <w:rPr>
-          <w:lang w:val="es-PE" w:eastAsia="ja-JP"/>
-        </w:rPr>
-      </w:pPr>
-    </w:p>
-    <w:p>
-      <w:pPr>
         <w:pStyle w:val="Ttulo2"/>
         <w:rPr>
           <w:lang w:val="es-PE"/>
@@ -5794,19 +5564,8 @@
       </w:pPr>
       <w:r>
         <w:lastRenderedPageBreak/>
-        <w:t xml:space="preserve">Administración de </w:t>
-      </w:r>
-      <w:proofErr w:type="spellStart"/>
-      <w:r>
-        <w:t>hu</w:t>
-      </w:r>
-      <w:r>
-        <w:rPr>
-          <w:lang w:val="es-PE"/>
-        </w:rPr>
-        <w:t>éspedes</w:t>
-      </w:r>
-      <w:proofErr w:type="spellEnd"/>
+        <w:t>Administración de recursos</w:t>
+      </w:r>
     </w:p>
     <w:p>
       <w:pPr>
@@ -5838,74 +5597,28 @@
         </w:rPr>
         <w:t>habitación</w:t>
       </w:r>
-    </w:p>
-    <w:p>
-      <w:pPr>
+      <w:r>
         <w:rPr>
           <w:lang w:val="es-PE"/>
         </w:rPr>
-      </w:pPr>
-      <w:bookmarkStart w:id="7" w:name="_GoBack"/>
-      <w:bookmarkEnd w:id="7"/>
-    </w:p>
-    <w:p>
-      <w:r>
-        <w:rPr>
-          <w:noProof/>
-          <w:color w:val="000000"/>
-          <w:sz w:val="27"/>
-          <w:szCs w:val="27"/>
-          <w:lang w:val="en-US" w:eastAsia="en-US"/>
-        </w:rPr>
-        <w:drawing>
-          <wp:inline distT="0" distB="0" distL="0" distR="0">
-            <wp:extent cx="5514975" cy="5895716"/>
-            <wp:effectExtent l="0" t="0" r="0" b="0"/>
-            <wp:docPr id="23" name="Imagen 23" descr="https://lh4.googleusercontent.com/dQg9xBx48tf-WCGRJWi8Mhrk-CG-3ExHRVSiwAwq6A4In3lw-9bGaOTsqa6noeb6u9y5uB5BEpAlAb8tKR5vr9x9ARnr2xUmuobcor50U-qSz9bdxvI"/>
-            <wp:cNvGraphicFramePr>
-              <a:graphicFrameLocks xmlns:a="http://schemas.openxmlformats.org/drawingml/2006/main" noChangeAspect="1"/>
-            </wp:cNvGraphicFramePr>
-            <a:graphic xmlns:a="http://schemas.openxmlformats.org/drawingml/2006/main">
-              <a:graphicData uri="http://schemas.openxmlformats.org/drawingml/2006/picture">
-                <pic:pic xmlns:pic="http://schemas.openxmlformats.org/drawingml/2006/picture">
-                  <pic:nvPicPr>
-                    <pic:cNvPr id="0" name="Picture 19" descr="https://lh4.googleusercontent.com/dQg9xBx48tf-WCGRJWi8Mhrk-CG-3ExHRVSiwAwq6A4In3lw-9bGaOTsqa6noeb6u9y5uB5BEpAlAb8tKR5vr9x9ARnr2xUmuobcor50U-qSz9bdxvI"/>
-                    <pic:cNvPicPr>
-                      <a:picLocks noChangeAspect="1" noChangeArrowheads="1"/>
-                    </pic:cNvPicPr>
-                  </pic:nvPicPr>
-                  <pic:blipFill>
-                    <a:blip r:embed="rId28" cstate="print">
-                      <a:extLst>
-                        <a:ext uri="{28A0092B-C50C-407E-A947-70E740481C1C}">
-                          <a14:useLocalDpi xmlns:a14="http://schemas.microsoft.com/office/drawing/2010/main" val="0"/>
-                        </a:ext>
-                      </a:extLst>
-                    </a:blip>
-                    <a:srcRect/>
-                    <a:stretch>
-                      <a:fillRect/>
-                    </a:stretch>
-                  </pic:blipFill>
-                  <pic:spPr bwMode="auto">
-                    <a:xfrm>
-                      <a:off x="0" y="0"/>
-                      <a:ext cx="5514975" cy="5895716"/>
-                    </a:xfrm>
-                    <a:prstGeom prst="rect">
-                      <a:avLst/>
-                    </a:prstGeom>
-                    <a:noFill/>
-                    <a:ln>
-                      <a:noFill/>
-                    </a:ln>
-                  </pic:spPr>
-                </pic:pic>
-              </a:graphicData>
-            </a:graphic>
-          </wp:inline>
-        </w:drawing>
-      </w:r>
+        <w:t xml:space="preserve"> (web)</w:t>
+      </w:r>
+    </w:p>
+    <w:p>
+      <w:pPr>
+        <w:rPr>
+          <w:lang w:val="es-PE"/>
+        </w:rPr>
+      </w:pPr>
+    </w:p>
+    <w:p>
+      <w:pPr>
+        <w:rPr>
+          <w:lang w:val="es-PE"/>
+        </w:rPr>
+      </w:pPr>
+    </w:p>
+    <w:p>
       <w:r>
         <w:t xml:space="preserve"> </w:t>
       </w:r>
@@ -5927,13 +5640,17 @@
     <w:p>
       <w:pPr>
         <w:pStyle w:val="Prrafodelista"/>
+      </w:pPr>
+    </w:p>
+    <w:p>
+      <w:pPr>
+        <w:pStyle w:val="Prrafodelista"/>
         <w:numPr>
           <w:ilvl w:val="0"/>
           <w:numId w:val="41"/>
         </w:numPr>
       </w:pPr>
       <w:r>
-        <w:lastRenderedPageBreak/>
         <w:t>Confirmación</w:t>
       </w:r>
       <w:r>
@@ -5954,8 +5671,8 @@
           <w:lang w:val="es-PE"/>
         </w:rPr>
         <w:sectPr>
-          <w:headerReference w:type="default" r:id="rId29"/>
-          <w:footerReference w:type="default" r:id="rId30"/>
+          <w:headerReference w:type="default" r:id="rId28"/>
+          <w:footerReference w:type="default" r:id="rId29"/>
           <w:pgSz w:w="11906" w:h="16838"/>
           <w:pgMar w:top="1417" w:right="1701" w:bottom="1417" w:left="1701" w:header="720" w:footer="720" w:gutter="0"/>
           <w:cols w:space="720"/>
@@ -5967,44 +5684,126 @@
           <w:noProof/>
           <w:lang w:val="en-US" w:eastAsia="en-US"/>
         </w:rPr>
-        <w:pict>
-          <v:shapetype id="_x0000_t202" coordsize="21600,21600" o:spt="202" path="m,l,21600r21600,l21600,xe">
-            <v:stroke joinstyle="miter"/>
-            <v:path gradientshapeok="t" o:connecttype="rect"/>
-          </v:shapetype>
-          <v:shape id="Text Box 16" o:spid="_x0000_s1026" type="#_x0000_t202" style="position:absolute;left:0;text-align:left;margin-left:507.85pt;margin-top:188.25pt;width:40.05pt;height:19.9pt;z-index:251666432;visibility:visible;mso-wrap-distance-left:9.05pt;mso-wrap-distance-right:9.05pt" o:gfxdata="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" stroked="f">
-            <v:fill opacity="0"/>
-            <v:textbox inset="0,0,0,0">
-              <w:txbxContent>
-                <w:p>
-                  <w:pPr>
-                    <w:spacing w:after="200"/>
-                    <w:rPr>
-                      <w:sz w:val="14"/>
-                      <w:szCs w:val="14"/>
-                    </w:rPr>
-                  </w:pPr>
-                  <w:r>
-                    <w:rPr>
-                      <w:sz w:val="14"/>
-                      <w:szCs w:val="14"/>
-                    </w:rPr>
-                    <w:t>Existe</w:t>
-                  </w:r>
-                  <w:proofErr w:type="gramStart"/>
-                  <w:r>
-                    <w:rPr>
-                      <w:sz w:val="14"/>
-                      <w:szCs w:val="14"/>
-                    </w:rPr>
-                    <w:t>?</w:t>
-                  </w:r>
-                  <w:proofErr w:type="gramEnd"/>
-                </w:p>
-              </w:txbxContent>
-            </v:textbox>
-          </v:shape>
-        </w:pict>
+        <mc:AlternateContent>
+          <mc:Choice Requires="wps">
+            <w:drawing>
+              <wp:anchor distT="0" distB="0" distL="114935" distR="114935" simplePos="0" relativeHeight="251666432" behindDoc="0" locked="0" layoutInCell="1" allowOverlap="1">
+                <wp:simplePos x="0" y="0"/>
+                <wp:positionH relativeFrom="column">
+                  <wp:posOffset>6449695</wp:posOffset>
+                </wp:positionH>
+                <wp:positionV relativeFrom="paragraph">
+                  <wp:posOffset>2390775</wp:posOffset>
+                </wp:positionV>
+                <wp:extent cx="508635" cy="252730"/>
+                <wp:effectExtent l="0" t="0" r="0" b="0"/>
+                <wp:wrapNone/>
+                <wp:docPr id="7" name="Text Box 16"/>
+                <wp:cNvGraphicFramePr>
+                  <a:graphicFrameLocks xmlns:a="http://schemas.openxmlformats.org/drawingml/2006/main"/>
+                </wp:cNvGraphicFramePr>
+                <a:graphic xmlns:a="http://schemas.openxmlformats.org/drawingml/2006/main">
+                  <a:graphicData uri="http://schemas.microsoft.com/office/word/2010/wordprocessingShape">
+                    <wps:wsp>
+                      <wps:cNvSpPr txBox="1">
+                        <a:spLocks noChangeArrowheads="1"/>
+                      </wps:cNvSpPr>
+                      <wps:spPr bwMode="auto">
+                        <a:xfrm>
+                          <a:off x="0" y="0"/>
+                          <a:ext cx="508635" cy="252730"/>
+                        </a:xfrm>
+                        <a:prstGeom prst="rect">
+                          <a:avLst/>
+                        </a:prstGeom>
+                        <a:solidFill>
+                          <a:srgbClr val="FFFFFF">
+                            <a:alpha val="0"/>
+                          </a:srgbClr>
+                        </a:solidFill>
+                        <a:ln>
+                          <a:noFill/>
+                        </a:ln>
+                        <a:extLst>
+                          <a:ext uri="{91240B29-F687-4F45-9708-019B960494DF}">
+                            <a14:hiddenLine xmlns:a14="http://schemas.microsoft.com/office/drawing/2010/main" w="9525">
+                              <a:solidFill>
+                                <a:srgbClr val="000000"/>
+                              </a:solidFill>
+                              <a:miter lim="800000"/>
+                              <a:headEnd/>
+                              <a:tailEnd/>
+                            </a14:hiddenLine>
+                          </a:ext>
+                        </a:extLst>
+                      </wps:spPr>
+                      <wps:txbx>
+                        <w:txbxContent>
+                          <w:p>
+                            <w:pPr>
+                              <w:spacing w:after="200"/>
+                              <w:rPr>
+                                <w:sz w:val="14"/>
+                                <w:szCs w:val="14"/>
+                              </w:rPr>
+                            </w:pPr>
+                            <w:r>
+                              <w:rPr>
+                                <w:sz w:val="14"/>
+                                <w:szCs w:val="14"/>
+                              </w:rPr>
+                              <w:t>Existe?</w:t>
+                            </w:r>
+                          </w:p>
+                        </w:txbxContent>
+                      </wps:txbx>
+                      <wps:bodyPr rot="0" vert="horz" wrap="square" lIns="0" tIns="0" rIns="0" bIns="0" anchor="t" anchorCtr="0" upright="1">
+                        <a:noAutofit/>
+                      </wps:bodyPr>
+                    </wps:wsp>
+                  </a:graphicData>
+                </a:graphic>
+                <wp14:sizeRelH relativeFrom="page">
+                  <wp14:pctWidth>0</wp14:pctWidth>
+                </wp14:sizeRelH>
+                <wp14:sizeRelV relativeFrom="page">
+                  <wp14:pctHeight>0</wp14:pctHeight>
+                </wp14:sizeRelV>
+              </wp:anchor>
+            </w:drawing>
+          </mc:Choice>
+          <mc:Fallback>
+            <w:pict>
+              <v:shapetype id="_x0000_t202" coordsize="21600,21600" o:spt="202" path="m,l,21600r21600,l21600,xe">
+                <v:stroke joinstyle="miter"/>
+                <v:path gradientshapeok="t" o:connecttype="rect"/>
+              </v:shapetype>
+              <v:shape id="Text Box 16" o:spid="_x0000_s1026" type="#_x0000_t202" style="position:absolute;left:0;text-align:left;margin-left:507.85pt;margin-top:188.25pt;width:40.05pt;height:19.9pt;z-index:251666432;visibility:visible;mso-wrap-style:square;mso-width-percent:0;mso-height-percent:0;mso-wrap-distance-left:9.05pt;mso-wrap-distance-top:0;mso-wrap-distance-right:9.05pt;mso-wrap-distance-bottom:0;mso-position-horizontal:absolute;mso-position-horizontal-relative:text;mso-position-vertical:absolute;mso-position-vertical-relative:text;mso-width-percent:0;mso-height-percent:0;mso-width-relative:page;mso-height-relative:page;v-text-anchor:top" o:gfxdata="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" stroked="f">
+                <v:fill opacity="0"/>
+                <v:textbox inset="0,0,0,0">
+                  <w:txbxContent>
+                    <w:p>
+                      <w:pPr>
+                        <w:spacing w:after="200"/>
+                        <w:rPr>
+                          <w:sz w:val="14"/>
+                          <w:szCs w:val="14"/>
+                        </w:rPr>
+                      </w:pPr>
+                      <w:r>
+                        <w:rPr>
+                          <w:sz w:val="14"/>
+                          <w:szCs w:val="14"/>
+                        </w:rPr>
+                        <w:t>Existe?</w:t>
+                      </w:r>
+                    </w:p>
+                  </w:txbxContent>
+                </v:textbox>
+              </v:shape>
+            </w:pict>
+          </mc:Fallback>
+        </mc:AlternateContent>
       </w:r>
       <w:r>
         <w:rPr>
@@ -6032,7 +5831,7 @@
                     </pic:cNvPicPr>
                   </pic:nvPicPr>
                   <pic:blipFill rotWithShape="1">
-                    <a:blip r:embed="rId31" cstate="print">
+                    <a:blip r:embed="rId30" cstate="print">
                       <a:extLst>
                         <a:ext uri="{28A0092B-C50C-407E-A947-70E740481C1C}">
                           <a14:useLocalDpi xmlns:a14="http://schemas.microsoft.com/office/drawing/2010/main" val="0"/>
@@ -6131,7 +5930,7 @@
                     </pic:cNvPicPr>
                   </pic:nvPicPr>
                   <pic:blipFill rotWithShape="1">
-                    <a:blip r:embed="rId32" cstate="print">
+                    <a:blip r:embed="rId31" cstate="print">
                       <a:extLst>
                         <a:ext uri="{28A0092B-C50C-407E-A947-70E740481C1C}">
                           <a14:useLocalDpi xmlns:a14="http://schemas.microsoft.com/office/drawing/2010/main" val="0"/>
@@ -6171,9 +5970,758 @@
         <w:pStyle w:val="Encabezado"/>
       </w:pPr>
     </w:p>
+    <w:p>
+      <w:pPr>
+        <w:pStyle w:val="Prrafodelista"/>
+        <w:rPr>
+          <w:lang w:val="es-PE"/>
+        </w:rPr>
+      </w:pPr>
+    </w:p>
+    <w:p>
+      <w:pPr>
+        <w:pStyle w:val="Prrafodelista"/>
+        <w:rPr>
+          <w:lang w:val="es-PE"/>
+        </w:rPr>
+      </w:pPr>
+    </w:p>
+    <w:p>
+      <w:pPr>
+        <w:pStyle w:val="Prrafodelista"/>
+        <w:rPr>
+          <w:lang w:val="es-PE"/>
+        </w:rPr>
+      </w:pPr>
+    </w:p>
+    <w:p>
+      <w:pPr>
+        <w:pStyle w:val="Prrafodelista"/>
+        <w:rPr>
+          <w:lang w:val="es-PE"/>
+        </w:rPr>
+      </w:pPr>
+    </w:p>
+    <w:p>
+      <w:pPr>
+        <w:pStyle w:val="Prrafodelista"/>
+        <w:rPr>
+          <w:lang w:val="es-PE"/>
+        </w:rPr>
+      </w:pPr>
+    </w:p>
+    <w:p>
+      <w:pPr>
+        <w:pStyle w:val="Prrafodelista"/>
+        <w:rPr>
+          <w:lang w:val="es-PE"/>
+        </w:rPr>
+      </w:pPr>
+    </w:p>
+    <w:p>
+      <w:pPr>
+        <w:pStyle w:val="Prrafodelista"/>
+        <w:rPr>
+          <w:lang w:val="es-PE"/>
+        </w:rPr>
+      </w:pPr>
+    </w:p>
+    <w:p>
+      <w:pPr>
+        <w:pStyle w:val="Prrafodelista"/>
+        <w:rPr>
+          <w:lang w:val="es-PE"/>
+        </w:rPr>
+      </w:pPr>
+    </w:p>
+    <w:p>
+      <w:pPr>
+        <w:pStyle w:val="Prrafodelista"/>
+        <w:rPr>
+          <w:lang w:val="es-PE"/>
+        </w:rPr>
+      </w:pPr>
+    </w:p>
+    <w:p>
+      <w:pPr>
+        <w:pStyle w:val="Prrafodelista"/>
+        <w:rPr>
+          <w:lang w:val="es-PE"/>
+        </w:rPr>
+      </w:pPr>
+    </w:p>
+    <w:p>
+      <w:pPr>
+        <w:pStyle w:val="Prrafodelista"/>
+        <w:rPr>
+          <w:lang w:val="es-PE"/>
+        </w:rPr>
+      </w:pPr>
+    </w:p>
+    <w:p>
+      <w:pPr>
+        <w:pStyle w:val="Prrafodelista"/>
+        <w:rPr>
+          <w:lang w:val="es-PE"/>
+        </w:rPr>
+      </w:pPr>
+    </w:p>
+    <w:p>
+      <w:pPr>
+        <w:pStyle w:val="Prrafodelista"/>
+        <w:rPr>
+          <w:lang w:val="es-PE"/>
+        </w:rPr>
+      </w:pPr>
+    </w:p>
+    <w:p>
+      <w:pPr>
+        <w:pStyle w:val="Prrafodelista"/>
+        <w:rPr>
+          <w:lang w:val="es-PE"/>
+        </w:rPr>
+      </w:pPr>
+    </w:p>
+    <w:p>
+      <w:pPr>
+        <w:pStyle w:val="Prrafodelista"/>
+        <w:rPr>
+          <w:lang w:val="es-PE"/>
+        </w:rPr>
+      </w:pPr>
+    </w:p>
+    <w:p>
+      <w:pPr>
+        <w:pStyle w:val="Prrafodelista"/>
+        <w:rPr>
+          <w:lang w:val="es-PE"/>
+        </w:rPr>
+      </w:pPr>
+    </w:p>
+    <w:p>
+      <w:pPr>
+        <w:pStyle w:val="Prrafodelista"/>
+        <w:rPr>
+          <w:lang w:val="es-PE"/>
+        </w:rPr>
+      </w:pPr>
+    </w:p>
+    <w:p>
+      <w:pPr>
+        <w:pStyle w:val="Prrafodelista"/>
+        <w:rPr>
+          <w:lang w:val="es-PE"/>
+        </w:rPr>
+      </w:pPr>
+    </w:p>
+    <w:p>
+      <w:pPr>
+        <w:pStyle w:val="Prrafodelista"/>
+        <w:rPr>
+          <w:lang w:val="es-PE"/>
+        </w:rPr>
+      </w:pPr>
+    </w:p>
+    <w:p>
+      <w:pPr>
+        <w:pStyle w:val="Prrafodelista"/>
+        <w:rPr>
+          <w:lang w:val="es-PE"/>
+        </w:rPr>
+      </w:pPr>
+    </w:p>
+    <w:p>
+      <w:pPr>
+        <w:pStyle w:val="Prrafodelista"/>
+        <w:rPr>
+          <w:lang w:val="es-PE"/>
+        </w:rPr>
+      </w:pPr>
+    </w:p>
+    <w:p>
+      <w:pPr>
+        <w:pStyle w:val="Prrafodelista"/>
+        <w:rPr>
+          <w:lang w:val="es-PE"/>
+        </w:rPr>
+      </w:pPr>
+    </w:p>
+    <w:p>
+      <w:pPr>
+        <w:pStyle w:val="Prrafodelista"/>
+        <w:rPr>
+          <w:lang w:val="es-PE"/>
+        </w:rPr>
+      </w:pPr>
+    </w:p>
+    <w:p>
+      <w:pPr>
+        <w:pStyle w:val="Prrafodelista"/>
+        <w:rPr>
+          <w:lang w:val="es-PE"/>
+        </w:rPr>
+      </w:pPr>
+    </w:p>
+    <w:p>
+      <w:pPr>
+        <w:pStyle w:val="Prrafodelista"/>
+        <w:rPr>
+          <w:lang w:val="es-PE"/>
+        </w:rPr>
+      </w:pPr>
+    </w:p>
+    <w:p>
+      <w:pPr>
+        <w:pStyle w:val="Prrafodelista"/>
+        <w:rPr>
+          <w:lang w:val="es-PE"/>
+        </w:rPr>
+      </w:pPr>
+    </w:p>
+    <w:p>
+      <w:pPr>
+        <w:pStyle w:val="Prrafodelista"/>
+        <w:rPr>
+          <w:lang w:val="es-PE"/>
+        </w:rPr>
+      </w:pPr>
+    </w:p>
+    <w:p>
+      <w:pPr>
+        <w:pStyle w:val="Prrafodelista"/>
+        <w:rPr>
+          <w:lang w:val="es-PE"/>
+        </w:rPr>
+      </w:pPr>
+    </w:p>
+    <w:p>
+      <w:pPr>
+        <w:pStyle w:val="Prrafodelista"/>
+        <w:rPr>
+          <w:lang w:val="es-PE"/>
+        </w:rPr>
+      </w:pPr>
+    </w:p>
+    <w:p>
+      <w:pPr>
+        <w:pStyle w:val="Prrafodelista"/>
+        <w:rPr>
+          <w:lang w:val="es-PE"/>
+        </w:rPr>
+      </w:pPr>
+    </w:p>
+    <w:p>
+      <w:pPr>
+        <w:pStyle w:val="Prrafodelista"/>
+        <w:numPr>
+          <w:ilvl w:val="0"/>
+          <w:numId w:val="41"/>
+        </w:numPr>
+        <w:rPr>
+          <w:lang w:val="es-PE"/>
+        </w:rPr>
+      </w:pPr>
+      <w:r>
+        <w:rPr>
+          <w:lang w:val="es-PE"/>
+        </w:rPr>
+        <w:lastRenderedPageBreak/>
+        <w:t>Check-out</w:t>
+      </w:r>
+    </w:p>
+    <w:p>
+      <w:pPr>
+        <w:pStyle w:val="Prrafodelista"/>
+        <w:rPr>
+          <w:lang w:val="es-PE"/>
+        </w:rPr>
+      </w:pPr>
+      <w:r>
+        <w:rPr>
+          <w:noProof/>
+          <w:lang w:val="en-US" w:eastAsia="en-US"/>
+        </w:rPr>
+        <w:drawing>
+          <wp:inline distT="0" distB="0" distL="0" distR="0">
+            <wp:extent cx="5067300" cy="4686300"/>
+            <wp:effectExtent l="19050" t="0" r="0" b="0"/>
+            <wp:docPr id="6" name="5 Imagen" descr="co.jpg"/>
+            <wp:cNvGraphicFramePr>
+              <a:graphicFrameLocks xmlns:a="http://schemas.openxmlformats.org/drawingml/2006/main" noChangeAspect="1"/>
+            </wp:cNvGraphicFramePr>
+            <a:graphic xmlns:a="http://schemas.openxmlformats.org/drawingml/2006/main">
+              <a:graphicData uri="http://schemas.openxmlformats.org/drawingml/2006/picture">
+                <pic:pic xmlns:pic="http://schemas.openxmlformats.org/drawingml/2006/picture">
+                  <pic:nvPicPr>
+                    <pic:cNvPr id="0" name="co.jpg"/>
+                    <pic:cNvPicPr/>
+                  </pic:nvPicPr>
+                  <pic:blipFill>
+                    <a:blip r:embed="rId32" cstate="print"/>
+                    <a:stretch>
+                      <a:fillRect/>
+                    </a:stretch>
+                  </pic:blipFill>
+                  <pic:spPr>
+                    <a:xfrm>
+                      <a:off x="0" y="0"/>
+                      <a:ext cx="5067300" cy="4686300"/>
+                    </a:xfrm>
+                    <a:prstGeom prst="rect">
+                      <a:avLst/>
+                    </a:prstGeom>
+                  </pic:spPr>
+                </pic:pic>
+              </a:graphicData>
+            </a:graphic>
+          </wp:inline>
+        </w:drawing>
+      </w:r>
+    </w:p>
+    <w:p>
+      <w:pPr>
+        <w:pStyle w:val="Prrafodelista"/>
+        <w:rPr>
+          <w:lang w:val="es-PE"/>
+        </w:rPr>
+      </w:pPr>
+    </w:p>
+    <w:p>
+      <w:pPr>
+        <w:pStyle w:val="Prrafodelista"/>
+        <w:rPr>
+          <w:lang w:val="es-PE"/>
+        </w:rPr>
+      </w:pPr>
+    </w:p>
+    <w:p>
+      <w:pPr>
+        <w:pStyle w:val="Prrafodelista"/>
+        <w:rPr>
+          <w:lang w:val="es-PE"/>
+        </w:rPr>
+      </w:pPr>
+    </w:p>
+    <w:p>
+      <w:pPr>
+        <w:pStyle w:val="Prrafodelista"/>
+        <w:rPr>
+          <w:lang w:val="es-PE"/>
+        </w:rPr>
+      </w:pPr>
+    </w:p>
+    <w:p>
+      <w:pPr>
+        <w:pStyle w:val="Prrafodelista"/>
+        <w:rPr>
+          <w:lang w:val="es-PE"/>
+        </w:rPr>
+      </w:pPr>
+    </w:p>
+    <w:p>
+      <w:pPr>
+        <w:pStyle w:val="Prrafodelista"/>
+        <w:rPr>
+          <w:lang w:val="es-PE"/>
+        </w:rPr>
+      </w:pPr>
+    </w:p>
+    <w:p>
+      <w:pPr>
+        <w:pStyle w:val="Prrafodelista"/>
+        <w:rPr>
+          <w:lang w:val="es-PE"/>
+        </w:rPr>
+      </w:pPr>
+    </w:p>
+    <w:p>
+      <w:pPr>
+        <w:pStyle w:val="Prrafodelista"/>
+        <w:rPr>
+          <w:lang w:val="es-PE"/>
+        </w:rPr>
+      </w:pPr>
+    </w:p>
+    <w:p>
+      <w:pPr>
+        <w:pStyle w:val="Prrafodelista"/>
+        <w:rPr>
+          <w:lang w:val="es-PE"/>
+        </w:rPr>
+      </w:pPr>
+    </w:p>
+    <w:p>
+      <w:pPr>
+        <w:pStyle w:val="Prrafodelista"/>
+        <w:rPr>
+          <w:lang w:val="es-PE"/>
+        </w:rPr>
+      </w:pPr>
+    </w:p>
+    <w:p>
+      <w:pPr>
+        <w:pStyle w:val="Prrafodelista"/>
+        <w:rPr>
+          <w:lang w:val="es-PE"/>
+        </w:rPr>
+      </w:pPr>
+    </w:p>
+    <w:p>
+      <w:pPr>
+        <w:pStyle w:val="Prrafodelista"/>
+        <w:rPr>
+          <w:lang w:val="es-PE"/>
+        </w:rPr>
+      </w:pPr>
+    </w:p>
+    <w:p>
+      <w:pPr>
+        <w:pStyle w:val="Prrafodelista"/>
+        <w:rPr>
+          <w:lang w:val="es-PE"/>
+        </w:rPr>
+      </w:pPr>
+    </w:p>
+    <w:p>
+      <w:pPr>
+        <w:pStyle w:val="Prrafodelista"/>
+        <w:rPr>
+          <w:lang w:val="es-PE"/>
+        </w:rPr>
+      </w:pPr>
+    </w:p>
+    <w:p>
+      <w:pPr>
+        <w:pStyle w:val="Prrafodelista"/>
+        <w:rPr>
+          <w:lang w:val="es-PE"/>
+        </w:rPr>
+      </w:pPr>
+    </w:p>
+    <w:p>
+      <w:pPr>
+        <w:pStyle w:val="Prrafodelista"/>
+        <w:rPr>
+          <w:lang w:val="es-PE"/>
+        </w:rPr>
+      </w:pPr>
+    </w:p>
+    <w:p>
+      <w:pPr>
+        <w:pStyle w:val="Prrafodelista"/>
+        <w:rPr>
+          <w:lang w:val="es-PE"/>
+        </w:rPr>
+      </w:pPr>
+    </w:p>
+    <w:p>
+      <w:pPr>
+        <w:pStyle w:val="Prrafodelista"/>
+        <w:rPr>
+          <w:lang w:val="es-PE"/>
+        </w:rPr>
+      </w:pPr>
+    </w:p>
+    <w:p>
+      <w:pPr>
+        <w:pStyle w:val="Prrafodelista"/>
+        <w:rPr>
+          <w:lang w:val="es-PE"/>
+        </w:rPr>
+      </w:pPr>
+    </w:p>
+    <w:p>
+      <w:pPr>
+        <w:pStyle w:val="Prrafodelista"/>
+        <w:rPr>
+          <w:lang w:val="es-PE"/>
+        </w:rPr>
+      </w:pPr>
+    </w:p>
+    <w:p>
+      <w:pPr>
+        <w:pStyle w:val="Prrafodelista"/>
+        <w:rPr>
+          <w:lang w:val="es-PE"/>
+        </w:rPr>
+      </w:pPr>
+    </w:p>
+    <w:p>
+      <w:pPr>
+        <w:pStyle w:val="Prrafodelista"/>
+        <w:rPr>
+          <w:lang w:val="es-PE"/>
+        </w:rPr>
+      </w:pPr>
+    </w:p>
+    <w:p>
+      <w:pPr>
+        <w:pStyle w:val="Prrafodelista"/>
+        <w:rPr>
+          <w:lang w:val="es-PE"/>
+        </w:rPr>
+      </w:pPr>
+    </w:p>
+    <w:p>
+      <w:pPr>
+        <w:pStyle w:val="Prrafodelista"/>
+        <w:rPr>
+          <w:lang w:val="es-PE"/>
+        </w:rPr>
+      </w:pPr>
+    </w:p>
+    <w:p>
+      <w:pPr>
+        <w:pStyle w:val="Prrafodelista"/>
+        <w:rPr>
+          <w:lang w:val="es-PE"/>
+        </w:rPr>
+      </w:pPr>
+    </w:p>
+    <w:p>
+      <w:pPr>
+        <w:pStyle w:val="Prrafodelista"/>
+        <w:rPr>
+          <w:lang w:val="es-PE"/>
+        </w:rPr>
+      </w:pPr>
+    </w:p>
+    <w:p>
+      <w:pPr>
+        <w:pStyle w:val="Prrafodelista"/>
+        <w:rPr>
+          <w:lang w:val="es-PE"/>
+        </w:rPr>
+      </w:pPr>
+    </w:p>
+    <w:p>
+      <w:pPr>
+        <w:pStyle w:val="Prrafodelista"/>
+        <w:numPr>
+          <w:ilvl w:val="0"/>
+          <w:numId w:val="41"/>
+        </w:numPr>
+        <w:rPr>
+          <w:lang w:val="es-PE"/>
+        </w:rPr>
+      </w:pPr>
+      <w:r>
+        <w:rPr>
+          <w:lang w:val="es-PE"/>
+        </w:rPr>
+        <w:lastRenderedPageBreak/>
+        <w:t>Registrar reserva</w:t>
+      </w:r>
+    </w:p>
+    <w:p>
+      <w:pPr>
+        <w:pStyle w:val="Prrafodelista"/>
+        <w:rPr>
+          <w:lang w:val="es-PE"/>
+        </w:rPr>
+      </w:pPr>
+      <w:bookmarkStart w:id="7" w:name="_GoBack"/>
+      <w:r>
+        <w:rPr>
+          <w:noProof/>
+          <w:lang w:val="en-US" w:eastAsia="en-US"/>
+        </w:rPr>
+        <w:drawing>
+          <wp:inline distT="0" distB="0" distL="0" distR="0">
+            <wp:extent cx="4572000" cy="4343400"/>
+            <wp:effectExtent l="19050" t="0" r="0" b="0"/>
+            <wp:docPr id="12" name="11 Imagen" descr="registrar reserva.jpg"/>
+            <wp:cNvGraphicFramePr>
+              <a:graphicFrameLocks xmlns:a="http://schemas.openxmlformats.org/drawingml/2006/main" noChangeAspect="1"/>
+            </wp:cNvGraphicFramePr>
+            <a:graphic xmlns:a="http://schemas.openxmlformats.org/drawingml/2006/main">
+              <a:graphicData uri="http://schemas.openxmlformats.org/drawingml/2006/picture">
+                <pic:pic xmlns:pic="http://schemas.openxmlformats.org/drawingml/2006/picture">
+                  <pic:nvPicPr>
+                    <pic:cNvPr id="0" name="registrar reserva.jpg"/>
+                    <pic:cNvPicPr/>
+                  </pic:nvPicPr>
+                  <pic:blipFill>
+                    <a:blip r:embed="rId33" cstate="print"/>
+                    <a:stretch>
+                      <a:fillRect/>
+                    </a:stretch>
+                  </pic:blipFill>
+                  <pic:spPr>
+                    <a:xfrm>
+                      <a:off x="0" y="0"/>
+                      <a:ext cx="4572000" cy="4343400"/>
+                    </a:xfrm>
+                    <a:prstGeom prst="rect">
+                      <a:avLst/>
+                    </a:prstGeom>
+                  </pic:spPr>
+                </pic:pic>
+              </a:graphicData>
+            </a:graphic>
+          </wp:inline>
+        </w:drawing>
+      </w:r>
+      <w:bookmarkEnd w:id="7"/>
+    </w:p>
+    <w:p>
+      <w:pPr>
+        <w:pStyle w:val="Encabezado"/>
+      </w:pPr>
+    </w:p>
+    <w:p>
+      <w:pPr>
+        <w:pStyle w:val="Encabezado"/>
+      </w:pPr>
+    </w:p>
+    <w:p>
+      <w:pPr>
+        <w:pStyle w:val="Encabezado"/>
+      </w:pPr>
+    </w:p>
+    <w:p>
+      <w:pPr>
+        <w:pStyle w:val="Encabezado"/>
+      </w:pPr>
+    </w:p>
+    <w:p>
+      <w:pPr>
+        <w:pStyle w:val="Encabezado"/>
+      </w:pPr>
+    </w:p>
+    <w:p>
+      <w:pPr>
+        <w:pStyle w:val="Encabezado"/>
+      </w:pPr>
+    </w:p>
+    <w:p>
+      <w:pPr>
+        <w:pStyle w:val="Encabezado"/>
+      </w:pPr>
+    </w:p>
+    <w:p>
+      <w:pPr>
+        <w:pStyle w:val="Encabezado"/>
+      </w:pPr>
+    </w:p>
+    <w:p>
+      <w:pPr>
+        <w:pStyle w:val="Encabezado"/>
+      </w:pPr>
+    </w:p>
+    <w:p>
+      <w:pPr>
+        <w:pStyle w:val="Encabezado"/>
+      </w:pPr>
+    </w:p>
+    <w:p>
+      <w:pPr>
+        <w:pStyle w:val="Encabezado"/>
+      </w:pPr>
+    </w:p>
+    <w:p>
+      <w:pPr>
+        <w:pStyle w:val="Encabezado"/>
+      </w:pPr>
+    </w:p>
+    <w:p>
+      <w:pPr>
+        <w:pStyle w:val="Encabezado"/>
+      </w:pPr>
+    </w:p>
+    <w:p>
+      <w:pPr>
+        <w:pStyle w:val="Encabezado"/>
+      </w:pPr>
+    </w:p>
+    <w:p>
+      <w:pPr>
+        <w:pStyle w:val="Encabezado"/>
+      </w:pPr>
+    </w:p>
+    <w:p>
+      <w:pPr>
+        <w:pStyle w:val="Encabezado"/>
+      </w:pPr>
+    </w:p>
+    <w:p>
+      <w:pPr>
+        <w:pStyle w:val="Encabezado"/>
+      </w:pPr>
+    </w:p>
+    <w:p>
+      <w:pPr>
+        <w:pStyle w:val="Encabezado"/>
+      </w:pPr>
+    </w:p>
+    <w:p>
+      <w:pPr>
+        <w:pStyle w:val="Encabezado"/>
+      </w:pPr>
+    </w:p>
+    <w:p>
+      <w:pPr>
+        <w:pStyle w:val="Encabezado"/>
+      </w:pPr>
+    </w:p>
+    <w:p>
+      <w:pPr>
+        <w:pStyle w:val="Encabezado"/>
+      </w:pPr>
+    </w:p>
+    <w:p>
+      <w:pPr>
+        <w:pStyle w:val="Encabezado"/>
+      </w:pPr>
+    </w:p>
+    <w:p>
+      <w:pPr>
+        <w:pStyle w:val="Encabezado"/>
+      </w:pPr>
+    </w:p>
+    <w:p>
+      <w:pPr>
+        <w:pStyle w:val="Encabezado"/>
+      </w:pPr>
+    </w:p>
+    <w:p>
+      <w:pPr>
+        <w:pStyle w:val="Encabezado"/>
+      </w:pPr>
+    </w:p>
+    <w:p>
+      <w:pPr>
+        <w:pStyle w:val="Encabezado"/>
+      </w:pPr>
+    </w:p>
+    <w:p>
+      <w:pPr>
+        <w:pStyle w:val="Encabezado"/>
+      </w:pPr>
+    </w:p>
+    <w:p>
+      <w:pPr>
+        <w:pStyle w:val="Encabezado"/>
+      </w:pPr>
+    </w:p>
+    <w:p>
+      <w:pPr>
+        <w:pStyle w:val="Encabezado"/>
+      </w:pPr>
+    </w:p>
+    <w:p>
+      <w:pPr>
+        <w:pStyle w:val="Encabezado"/>
+      </w:pPr>
+    </w:p>
+    <w:p>
+      <w:pPr>
+        <w:pStyle w:val="Encabezado"/>
+      </w:pPr>
+    </w:p>
     <w:sectPr>
-      <w:headerReference w:type="default" r:id="rId33"/>
-      <w:footerReference w:type="default" r:id="rId34"/>
+      <w:headerReference w:type="default" r:id="rId34"/>
+      <w:footerReference w:type="default" r:id="rId35"/>
       <w:pgSz w:w="11907" w:h="16840" w:code="9"/>
       <w:pgMar w:top="1418" w:right="1418" w:bottom="1418" w:left="1418" w:header="680" w:footer="680" w:gutter="0"/>
       <w:cols w:space="720"/>
@@ -6226,13 +6774,8 @@
       </w:tabs>
     </w:pPr>
     <w:r>
-      <w:t xml:space="preserve">Resort </w:t>
+      <w:t>Resort Solutions</w:t>
     </w:r>
-    <w:proofErr w:type="spellStart"/>
-    <w:r>
-      <w:t>Solutions</w:t>
-    </w:r>
-    <w:proofErr w:type="spellEnd"/>
     <w:r>
       <w:tab/>
     </w:r>
@@ -6262,7 +6805,7 @@
           <w:rPr>
             <w:noProof/>
           </w:rPr>
-          <w:t>16</w:t>
+          <w:t>21</w:t>
         </w:r>
         <w:r>
           <w:rPr>
@@ -6326,7 +6869,7 @@
         <w:rStyle w:val="Nmerodepgina"/>
         <w:noProof/>
       </w:rPr>
-      <w:t>23</w:t>
+      <w:t>24</w:t>
     </w:r>
     <w:r>
       <w:rPr>
@@ -6370,16 +6913,8 @@
       <w:rPr>
         <w:lang w:val="es-PE"/>
       </w:rPr>
-      <w:t xml:space="preserve">ERA </w:t>
+      <w:t>ERA Sphere</w:t>
     </w:r>
-    <w:proofErr w:type="spellStart"/>
-    <w:r>
-      <w:rPr>
-        <w:lang w:val="es-PE"/>
-      </w:rPr>
-      <w:t>Sphere</w:t>
-    </w:r>
-    <w:proofErr w:type="spellEnd"/>
   </w:p>
   <w:p>
     <w:pPr>
@@ -9272,752 +9807,6 @@
     <w:lsdException w:name="toc 1" w:uiPriority="39"/>
     <w:lsdException w:name="toc 2" w:uiPriority="39"/>
     <w:lsdException w:name="footer" w:uiPriority="99"/>
-    <w:lsdException w:name="caption" w:semiHidden="1" w:unhideWhenUsed="1" w:qFormat="1"/>
-    <w:lsdException w:name="Title" w:qFormat="1"/>
-    <w:lsdException w:name="Subtitle" w:qFormat="1"/>
-    <w:lsdException w:name="Strong" w:qFormat="1"/>
-    <w:lsdException w:name="Emphasis" w:qFormat="1"/>
-    <w:lsdException w:name="Placeholder Text" w:semiHidden="1" w:uiPriority="99"/>
-    <w:lsdException w:name="No Spacing" w:uiPriority="1" w:qFormat="1"/>
-    <w:lsdException w:name="Light Shading" w:uiPriority="60"/>
-    <w:lsdException w:name="Light List" w:uiPriority="61"/>
-    <w:lsdException w:name="Light Grid" w:uiPriority="62"/>
-    <w:lsdException w:name="Medium Shading 1" w:uiPriority="63"/>
-    <w:lsdException w:name="Medium Shading 2" w:uiPriority="64"/>
-    <w:lsdException w:name="Medium List 1" w:uiPriority="65"/>
-    <w:lsdException w:name="Medium List 2" w:uiPriority="66"/>
-    <w:lsdException w:name="Medium Grid 1" w:uiPriority="67"/>
-    <w:lsdException w:name="Medium Grid 2" w:uiPriority="68"/>
-    <w:lsdException w:name="Medium Grid 3" w:uiPriority="69"/>
-    <w:lsdException w:name="Dark List" w:uiPriority="70"/>
-    <w:lsdException w:name="Colorful Shading" w:uiPriority="71"/>
-    <w:lsdException w:name="Colorful List" w:uiPriority="72"/>
-    <w:lsdException w:name="Colorful Grid" w:uiPriority="73"/>
-    <w:lsdException w:name="Light Shading Accent 1" w:uiPriority="60"/>
-    <w:lsdException w:name="Light List Accent 1" w:uiPriority="61"/>
-    <w:lsdException w:name="Light Grid Accent 1" w:uiPriority="62"/>
-    <w:lsdException w:name="Medium Shading 1 Accent 1" w:uiPriority="63"/>
-    <w:lsdException w:name="Medium Shading 2 Accent 1" w:uiPriority="64"/>
-    <w:lsdException w:name="Medium List 1 Accent 1" w:uiPriority="65"/>
-    <w:lsdException w:name="Revision" w:semiHidden="1" w:uiPriority="99"/>
-    <w:lsdException w:name="List Paragraph" w:uiPriority="34" w:qFormat="1"/>
-    <w:lsdException w:name="Quote" w:uiPriority="29" w:qFormat="1"/>
-    <w:lsdException w:name="Intense Quote" w:uiPriority="30" w:qFormat="1"/>
-    <w:lsdException w:name="Medium List 2 Accent 1" w:uiPriority="66"/>
-    <w:lsdException w:name="Medium Grid 1 Accent 1" w:uiPriority="67"/>
-    <w:lsdException w:name="Medium Grid 2 Accent 1" w:uiPriority="68"/>
-    <w:lsdException w:name="Medium Grid 3 Accent 1" w:uiPriority="69"/>
-    <w:lsdException w:name="Dark List Accent 1" w:uiPriority="70"/>
-    <w:lsdException w:name="Colorful Shading Accent 1" w:uiPriority="71"/>
-    <w:lsdException w:name="Colorful List Accent 1" w:uiPriority="72"/>
-    <w:lsdException w:name="Colorful Grid Accent 1" w:uiPriority="73"/>
-    <w:lsdException w:name="Light Shading Accent 2" w:uiPriority="60"/>
-    <w:lsdException w:name="Light List Accent 2" w:uiPriority="61"/>
-    <w:lsdException w:name="Light Grid Accent 2" w:uiPriority="62"/>
-    <w:lsdException w:name="Medium Shading 1 Accent 2" w:uiPriority="63"/>
-    <w:lsdException w:name="Medium Shading 2 Accent 2" w:uiPriority="64"/>
-    <w:lsdException w:name="Medium List 1 Accent 2" w:uiPriority="65"/>
-    <w:lsdException w:name="Medium List 2 Accent 2" w:uiPriority="66"/>
-    <w:lsdException w:name="Medium Grid 1 Accent 2" w:uiPriority="67"/>
-    <w:lsdException w:name="Medium Grid 2 Accent 2" w:uiPriority="68"/>
-    <w:lsdException w:name="Medium Grid 3 Accent 2" w:uiPriority="69"/>
-    <w:lsdException w:name="Dark List Accent 2" w:uiPriority="70"/>
-    <w:lsdException w:name="Colorful Shading Accent 2" w:uiPriority="71"/>
-    <w:lsdException w:name="Colorful List Accent 2" w:uiPriority="72"/>
-    <w:lsdException w:name="Colorful Grid Accent 2" w:uiPriority="73"/>
-    <w:lsdException w:name="Light Shading Accent 3" w:uiPriority="60"/>
-    <w:lsdException w:name="Light List Accent 3" w:uiPriority="61"/>
-    <w:lsdException w:name="Light Grid Accent 3" w:uiPriority="62"/>
-    <w:lsdException w:name="Medium Shading 1 Accent 3" w:uiPriority="63"/>
-    <w:lsdException w:name="Medium Shading 2 Accent 3" w:uiPriority="64"/>
-    <w:lsdException w:name="Medium List 1 Accent 3" w:uiPriority="65"/>
-    <w:lsdException w:name="Medium List 2 Accent 3" w:uiPriority="66"/>
-    <w:lsdException w:name="Medium Grid 1 Accent 3" w:uiPriority="67"/>
-    <w:lsdException w:name="Medium Grid 2 Accent 3" w:uiPriority="68"/>
-    <w:lsdException w:name="Medium Grid 3 Accent 3" w:uiPriority="69"/>
-    <w:lsdException w:name="Dark List Accent 3" w:uiPriority="70"/>
-    <w:lsdException w:name="Colorful Shading Accent 3" w:uiPriority="71"/>
-    <w:lsdException w:name="Colorful List Accent 3" w:uiPriority="72"/>
-    <w:lsdException w:name="Colorful Grid Accent 3" w:uiPriority="73"/>
-    <w:lsdException w:name="Light Shading Accent 4" w:uiPriority="60"/>
-    <w:lsdException w:name="Light List Accent 4" w:uiPriority="61"/>
-    <w:lsdException w:name="Light Grid Accent 4" w:uiPriority="62"/>
-    <w:lsdException w:name="Medium Shading 1 Accent 4" w:uiPriority="63"/>
-    <w:lsdException w:name="Medium Shading 2 Accent 4" w:uiPriority="64"/>
-    <w:lsdException w:name="Medium List 1 Accent 4" w:uiPriority="65"/>
-    <w:lsdException w:name="Medium List 2 Accent 4" w:uiPriority="66"/>
-    <w:lsdException w:name="Medium Grid 1 Accent 4" w:uiPriority="67"/>
-    <w:lsdException w:name="Medium Grid 2 Accent 4" w:uiPriority="68"/>
-    <w:lsdException w:name="Medium Grid 3 Accent 4" w:uiPriority="69"/>
-    <w:lsdException w:name="Dark List Accent 4" w:uiPriority="70"/>
-    <w:lsdException w:name="Colorful Shading Accent 4" w:uiPriority="71"/>
-    <w:lsdException w:name="Colorful List Accent 4" w:uiPriority="72"/>
-    <w:lsdException w:name="Colorful Grid Accent 4" w:uiPriority="73"/>
-    <w:lsdException w:name="Light Shading Accent 5" w:uiPriority="60"/>
-    <w:lsdException w:name="Light List Accent 5" w:uiPriority="61"/>
-    <w:lsdException w:name="Light Grid Accent 5" w:uiPriority="62"/>
-    <w:lsdException w:name="Medium Shading 1 Accent 5" w:uiPriority="63"/>
-    <w:lsdException w:name="Medium Shading 2 Accent 5" w:uiPriority="64"/>
-    <w:lsdException w:name="Medium List 1 Accent 5" w:uiPriority="65"/>
-    <w:lsdException w:name="Medium List 2 Accent 5" w:uiPriority="66"/>
-    <w:lsdException w:name="Medium Grid 1 Accent 5" w:uiPriority="67"/>
-    <w:lsdException w:name="Medium Grid 2 Accent 5" w:uiPriority="68"/>
-    <w:lsdException w:name="Medium Grid 3 Accent 5" w:uiPriority="69"/>
-    <w:lsdException w:name="Dark List Accent 5" w:uiPriority="70"/>
-    <w:lsdException w:name="Colorful Shading Accent 5" w:uiPriority="71"/>
-    <w:lsdException w:name="Colorful List Accent 5" w:uiPriority="72"/>
-    <w:lsdException w:name="Colorful Grid Accent 5" w:uiPriority="73"/>
-    <w:lsdException w:name="Light Shading Accent 6" w:uiPriority="60"/>
-    <w:lsdException w:name="Light List Accent 6" w:uiPriority="61"/>
-    <w:lsdException w:name="Light Grid Accent 6" w:uiPriority="62"/>
-    <w:lsdException w:name="Medium Shading 1 Accent 6" w:uiPriority="63"/>
-    <w:lsdException w:name="Medium Shading 2 Accent 6" w:uiPriority="64"/>
-    <w:lsdException w:name="Medium List 1 Accent 6" w:uiPriority="65"/>
-    <w:lsdException w:name="Medium List 2 Accent 6" w:uiPriority="66"/>
-    <w:lsdException w:name="Medium Grid 1 Accent 6" w:uiPriority="67"/>
-    <w:lsdException w:name="Medium Grid 2 Accent 6" w:uiPriority="68"/>
-    <w:lsdException w:name="Medium Grid 3 Accent 6" w:uiPriority="69"/>
-    <w:lsdException w:name="Dark List Accent 6" w:uiPriority="70"/>
-    <w:lsdException w:name="Colorful Shading Accent 6" w:uiPriority="71"/>
-    <w:lsdException w:name="Colorful List Accent 6" w:uiPriority="72"/>
-    <w:lsdException w:name="Colorful Grid Accent 6" w:uiPriority="73"/>
-    <w:lsdException w:name="Subtle Emphasis" w:uiPriority="19" w:qFormat="1"/>
-    <w:lsdException w:name="Intense Emphasis" w:uiPriority="21" w:qFormat="1"/>
-    <w:lsdException w:name="Subtle Reference" w:uiPriority="31" w:qFormat="1"/>
-    <w:lsdException w:name="Intense Reference" w:uiPriority="32" w:qFormat="1"/>
-    <w:lsdException w:name="Book Title" w:uiPriority="33" w:qFormat="1"/>
-    <w:lsdException w:name="Bibliography" w:semiHidden="1" w:uiPriority="37" w:unhideWhenUsed="1"/>
-    <w:lsdException w:name="TOC Heading" w:semiHidden="1" w:uiPriority="39" w:unhideWhenUsed="1" w:qFormat="1"/>
-  </w:latentStyles>
-  <w:style w:type="paragraph" w:default="1" w:styleId="Normal">
-    <w:name w:val="Normal"/>
-    <w:qFormat/>
-    <w:rsid w:val="006B7B6D"/>
-    <w:pPr>
-      <w:jc w:val="both"/>
-    </w:pPr>
-    <w:rPr>
-      <w:rFonts w:ascii="Arial" w:hAnsi="Arial"/>
-      <w:lang w:val="es-ES" w:eastAsia="es-ES"/>
-    </w:rPr>
-  </w:style>
-  <w:style w:type="paragraph" w:styleId="Ttulo1">
-    <w:name w:val="heading 1"/>
-    <w:basedOn w:val="Normal"/>
-    <w:next w:val="Normal"/>
-    <w:qFormat/>
-    <w:rsid w:val="006B7B6D"/>
-    <w:pPr>
-      <w:keepNext/>
-      <w:numPr>
-        <w:numId w:val="18"/>
-      </w:numPr>
-      <w:spacing w:before="200"/>
-      <w:jc w:val="left"/>
-      <w:outlineLvl w:val="0"/>
-    </w:pPr>
-    <w:rPr>
-      <w:b/>
-      <w:kern w:val="28"/>
-      <w:sz w:val="28"/>
-      <w:lang w:val="es-ES_tradnl" w:eastAsia="ja-JP"/>
-    </w:rPr>
-  </w:style>
-  <w:style w:type="paragraph" w:styleId="Ttulo2">
-    <w:name w:val="heading 2"/>
-    <w:basedOn w:val="Normal"/>
-    <w:next w:val="Normal"/>
-    <w:qFormat/>
-    <w:rsid w:val="006B7B6D"/>
-    <w:pPr>
-      <w:keepNext/>
-      <w:numPr>
-        <w:ilvl w:val="1"/>
-        <w:numId w:val="18"/>
-      </w:numPr>
-      <w:spacing w:before="100"/>
-      <w:jc w:val="left"/>
-      <w:outlineLvl w:val="1"/>
-    </w:pPr>
-    <w:rPr>
-      <w:b/>
-      <w:sz w:val="24"/>
-      <w:lang w:val="es-ES_tradnl" w:eastAsia="ja-JP"/>
-    </w:rPr>
-  </w:style>
-  <w:style w:type="paragraph" w:styleId="Ttulo3">
-    <w:name w:val="heading 3"/>
-    <w:basedOn w:val="Normal"/>
-    <w:next w:val="Normal"/>
-    <w:qFormat/>
-    <w:rsid w:val="006B7B6D"/>
-    <w:pPr>
-      <w:keepNext/>
-      <w:numPr>
-        <w:ilvl w:val="2"/>
-        <w:numId w:val="18"/>
-      </w:numPr>
-      <w:jc w:val="left"/>
-      <w:outlineLvl w:val="2"/>
-    </w:pPr>
-    <w:rPr>
-      <w:b/>
-      <w:sz w:val="22"/>
-      <w:lang w:val="es-ES_tradnl" w:eastAsia="ja-JP"/>
-    </w:rPr>
-  </w:style>
-  <w:style w:type="paragraph" w:styleId="Ttulo4">
-    <w:name w:val="heading 4"/>
-    <w:basedOn w:val="Normal"/>
-    <w:next w:val="Normal"/>
-    <w:qFormat/>
-    <w:rsid w:val="006B7B6D"/>
-    <w:pPr>
-      <w:keepNext/>
-      <w:spacing w:before="120" w:after="120"/>
-      <w:outlineLvl w:val="3"/>
-    </w:pPr>
-    <w:rPr>
-      <w:b/>
-      <w:sz w:val="22"/>
-      <w:lang w:val="es-ES_tradnl" w:eastAsia="ja-JP"/>
-    </w:rPr>
-  </w:style>
-  <w:style w:type="paragraph" w:styleId="Ttulo5">
-    <w:name w:val="heading 5"/>
-    <w:basedOn w:val="Normal"/>
-    <w:next w:val="Normal"/>
-    <w:qFormat/>
-    <w:rsid w:val="006B7B6D"/>
-    <w:pPr>
-      <w:keepNext/>
-      <w:numPr>
-        <w:ilvl w:val="4"/>
-        <w:numId w:val="18"/>
-      </w:numPr>
-      <w:outlineLvl w:val="4"/>
-    </w:pPr>
-    <w:rPr>
-      <w:b/>
-      <w:sz w:val="22"/>
-      <w:lang w:val="es-MX" w:eastAsia="ja-JP"/>
-    </w:rPr>
-  </w:style>
-  <w:style w:type="paragraph" w:styleId="Ttulo6">
-    <w:name w:val="heading 6"/>
-    <w:basedOn w:val="Normal"/>
-    <w:next w:val="Normal"/>
-    <w:qFormat/>
-    <w:rsid w:val="006B7B6D"/>
-    <w:pPr>
-      <w:keepNext/>
-      <w:numPr>
-        <w:ilvl w:val="5"/>
-        <w:numId w:val="18"/>
-      </w:numPr>
-      <w:outlineLvl w:val="5"/>
-    </w:pPr>
-    <w:rPr>
-      <w:b/>
-      <w:lang w:val="es-ES_tradnl" w:eastAsia="ja-JP"/>
-    </w:rPr>
-  </w:style>
-  <w:style w:type="paragraph" w:styleId="Ttulo7">
-    <w:name w:val="heading 7"/>
-    <w:basedOn w:val="Normal"/>
-    <w:next w:val="Normal"/>
-    <w:qFormat/>
-    <w:rsid w:val="006B7B6D"/>
-    <w:pPr>
-      <w:keepNext/>
-      <w:numPr>
-        <w:ilvl w:val="6"/>
-        <w:numId w:val="18"/>
-      </w:numPr>
-      <w:jc w:val="center"/>
-      <w:outlineLvl w:val="6"/>
-    </w:pPr>
-    <w:rPr>
-      <w:b/>
-      <w:sz w:val="40"/>
-      <w:u w:val="single"/>
-      <w:lang w:val="es-ES_tradnl" w:eastAsia="ja-JP"/>
-    </w:rPr>
-  </w:style>
-  <w:style w:type="paragraph" w:styleId="Ttulo8">
-    <w:name w:val="heading 8"/>
-    <w:basedOn w:val="Normal"/>
-    <w:next w:val="Normal"/>
-    <w:qFormat/>
-    <w:rsid w:val="006B7B6D"/>
-    <w:pPr>
-      <w:keepNext/>
-      <w:numPr>
-        <w:ilvl w:val="7"/>
-        <w:numId w:val="18"/>
-      </w:numPr>
-      <w:jc w:val="center"/>
-      <w:outlineLvl w:val="7"/>
-    </w:pPr>
-    <w:rPr>
-      <w:b/>
-      <w:sz w:val="22"/>
-      <w:lang w:val="es-ES_tradnl" w:eastAsia="ja-JP"/>
-    </w:rPr>
-  </w:style>
-  <w:style w:type="paragraph" w:styleId="Ttulo9">
-    <w:name w:val="heading 9"/>
-    <w:basedOn w:val="Normal"/>
-    <w:next w:val="Normal"/>
-    <w:qFormat/>
-    <w:rsid w:val="006B7B6D"/>
-    <w:pPr>
-      <w:keepNext/>
-      <w:numPr>
-        <w:ilvl w:val="8"/>
-        <w:numId w:val="18"/>
-      </w:numPr>
-      <w:outlineLvl w:val="8"/>
-    </w:pPr>
-    <w:rPr>
-      <w:b/>
-      <w:sz w:val="22"/>
-      <w:lang w:val="es-ES_tradnl" w:eastAsia="ja-JP"/>
-    </w:rPr>
-  </w:style>
-  <w:style w:type="character" w:default="1" w:styleId="Fuentedeprrafopredeter">
-    <w:name w:val="Default Paragraph Font"/>
-    <w:uiPriority w:val="1"/>
-    <w:semiHidden/>
-    <w:unhideWhenUsed/>
-  </w:style>
-  <w:style w:type="table" w:default="1" w:styleId="Tablanormal">
-    <w:name w:val="Normal Table"/>
-    <w:uiPriority w:val="99"/>
-    <w:semiHidden/>
-    <w:unhideWhenUsed/>
-    <w:tblPr>
-      <w:tblInd w:w="0" w:type="dxa"/>
-      <w:tblCellMar>
-        <w:top w:w="0" w:type="dxa"/>
-        <w:left w:w="108" w:type="dxa"/>
-        <w:bottom w:w="0" w:type="dxa"/>
-        <w:right w:w="108" w:type="dxa"/>
-      </w:tblCellMar>
-    </w:tblPr>
-  </w:style>
-  <w:style w:type="numbering" w:default="1" w:styleId="Sinlista">
-    <w:name w:val="No List"/>
-    <w:uiPriority w:val="99"/>
-    <w:semiHidden/>
-    <w:unhideWhenUsed/>
-  </w:style>
-  <w:style w:type="paragraph" w:styleId="Encabezado">
-    <w:name w:val="header"/>
-    <w:basedOn w:val="Normal"/>
-    <w:rsid w:val="006B7B6D"/>
-    <w:pPr>
-      <w:tabs>
-        <w:tab w:val="center" w:pos="4252"/>
-        <w:tab w:val="right" w:pos="8504"/>
-      </w:tabs>
-    </w:pPr>
-    <w:rPr>
-      <w:sz w:val="18"/>
-    </w:rPr>
-  </w:style>
-  <w:style w:type="paragraph" w:styleId="Piedepgina">
-    <w:name w:val="footer"/>
-    <w:basedOn w:val="Normal"/>
-    <w:link w:val="PiedepginaCar"/>
-    <w:uiPriority w:val="99"/>
-    <w:rsid w:val="006B7B6D"/>
-    <w:pPr>
-      <w:tabs>
-        <w:tab w:val="center" w:pos="4419"/>
-        <w:tab w:val="right" w:pos="8838"/>
-      </w:tabs>
-    </w:pPr>
-  </w:style>
-  <w:style w:type="character" w:styleId="Nmerodepgina">
-    <w:name w:val="page number"/>
-    <w:basedOn w:val="Fuentedeprrafopredeter"/>
-    <w:rsid w:val="006B7B6D"/>
-  </w:style>
-  <w:style w:type="paragraph" w:styleId="Ttulo">
-    <w:name w:val="Title"/>
-    <w:basedOn w:val="Normal"/>
-    <w:qFormat/>
-    <w:rsid w:val="006B7B6D"/>
-    <w:pPr>
-      <w:keepNext/>
-      <w:spacing w:before="200"/>
-      <w:jc w:val="center"/>
-    </w:pPr>
-    <w:rPr>
-      <w:b/>
-      <w:sz w:val="28"/>
-      <w:lang w:val="es-PE" w:eastAsia="ja-JP"/>
-    </w:rPr>
-  </w:style>
-  <w:style w:type="paragraph" w:customStyle="1" w:styleId="ATtulodetablas">
-    <w:name w:val="ATítulo de tablas"/>
-    <w:basedOn w:val="Normal"/>
-    <w:rsid w:val="006B7B6D"/>
-    <w:pPr>
-      <w:keepNext/>
-      <w:jc w:val="center"/>
-    </w:pPr>
-    <w:rPr>
-      <w:b/>
-      <w:color w:val="FFFFFF"/>
-      <w:sz w:val="22"/>
-      <w:lang w:val="es-PE" w:eastAsia="ja-JP"/>
-    </w:rPr>
-  </w:style>
-  <w:style w:type="paragraph" w:customStyle="1" w:styleId="ATextodetablas">
-    <w:name w:val="ATexto de tablas"/>
-    <w:basedOn w:val="Normal"/>
-    <w:rsid w:val="006B7B6D"/>
-    <w:pPr>
-      <w:jc w:val="center"/>
-    </w:pPr>
-    <w:rPr>
-      <w:lang w:val="es-PE" w:eastAsia="ja-JP"/>
-    </w:rPr>
-  </w:style>
-  <w:style w:type="paragraph" w:customStyle="1" w:styleId="ATtulosdecolumnasdetablas">
-    <w:name w:val="ATítulos de columnas de tablas"/>
-    <w:basedOn w:val="ATextodetablas"/>
-    <w:autoRedefine/>
-    <w:rsid w:val="006B7B6D"/>
-    <w:pPr>
-      <w:keepNext/>
-    </w:pPr>
-    <w:rPr>
-      <w:b/>
-    </w:rPr>
-  </w:style>
-  <w:style w:type="paragraph" w:customStyle="1" w:styleId="ATextoconvietas1">
-    <w:name w:val="ATexto con viñetas 1"/>
-    <w:basedOn w:val="Normal"/>
-    <w:rsid w:val="006B7B6D"/>
-    <w:pPr>
-      <w:numPr>
-        <w:numId w:val="13"/>
-      </w:numPr>
-    </w:pPr>
-    <w:rPr>
-      <w:lang w:val="es-PE" w:eastAsia="ja-JP"/>
-    </w:rPr>
-  </w:style>
-  <w:style w:type="paragraph" w:customStyle="1" w:styleId="ATextoconvietas2">
-    <w:name w:val="ATexto con viñetas 2"/>
-    <w:basedOn w:val="Normal"/>
-    <w:rsid w:val="006B7B6D"/>
-    <w:pPr>
-      <w:numPr>
-        <w:numId w:val="11"/>
-      </w:numPr>
-      <w:tabs>
-        <w:tab w:val="left" w:pos="540"/>
-        <w:tab w:val="left" w:pos="1620"/>
-        <w:tab w:val="left" w:pos="1980"/>
-      </w:tabs>
-    </w:pPr>
-    <w:rPr>
-      <w:lang w:val="es-PE" w:eastAsia="ja-JP"/>
-    </w:rPr>
-  </w:style>
-  <w:style w:type="paragraph" w:customStyle="1" w:styleId="ATextoconvietas3">
-    <w:name w:val="ATexto con viñetas 3"/>
-    <w:basedOn w:val="Normal"/>
-    <w:rsid w:val="006B7B6D"/>
-    <w:pPr>
-      <w:numPr>
-        <w:numId w:val="12"/>
-      </w:numPr>
-    </w:pPr>
-    <w:rPr>
-      <w:lang w:val="es-ES_tradnl" w:eastAsia="ja-JP"/>
-    </w:rPr>
-  </w:style>
-  <w:style w:type="paragraph" w:customStyle="1" w:styleId="ATextoconviletas">
-    <w:name w:val="ATexto con viletas"/>
-    <w:basedOn w:val="Normal"/>
-    <w:rsid w:val="006B7B6D"/>
-    <w:pPr>
-      <w:numPr>
-        <w:numId w:val="14"/>
-      </w:numPr>
-    </w:pPr>
-    <w:rPr>
-      <w:lang w:val="es-PE" w:eastAsia="ja-JP"/>
-    </w:rPr>
-  </w:style>
-  <w:style w:type="paragraph" w:customStyle="1" w:styleId="ASubtitulodetabla">
-    <w:name w:val="ASubtitulo de tabla"/>
-    <w:basedOn w:val="Normal"/>
-    <w:rsid w:val="006B7B6D"/>
-    <w:pPr>
-      <w:keepNext/>
-      <w:jc w:val="center"/>
-    </w:pPr>
-    <w:rPr>
-      <w:b/>
-      <w:lang w:val="es-PE" w:eastAsia="ja-JP"/>
-    </w:rPr>
-  </w:style>
-  <w:style w:type="paragraph" w:styleId="Listaconnmeros">
-    <w:name w:val="List Number"/>
-    <w:basedOn w:val="Normal"/>
-    <w:rsid w:val="006B7B6D"/>
-    <w:pPr>
-      <w:numPr>
-        <w:numId w:val="1"/>
-      </w:numPr>
-    </w:pPr>
-    <w:rPr>
-      <w:lang w:val="es-PE" w:eastAsia="ja-JP"/>
-    </w:rPr>
-  </w:style>
-  <w:style w:type="paragraph" w:styleId="Listaconnmeros2">
-    <w:name w:val="List Number 2"/>
-    <w:basedOn w:val="Normal"/>
-    <w:rsid w:val="006B7B6D"/>
-    <w:pPr>
-      <w:numPr>
-        <w:numId w:val="2"/>
-      </w:numPr>
-    </w:pPr>
-    <w:rPr>
-      <w:lang w:val="es-PE" w:eastAsia="ja-JP"/>
-    </w:rPr>
-  </w:style>
-  <w:style w:type="paragraph" w:styleId="Listaconnmeros3">
-    <w:name w:val="List Number 3"/>
-    <w:basedOn w:val="Normal"/>
-    <w:rsid w:val="006B7B6D"/>
-    <w:pPr>
-      <w:numPr>
-        <w:numId w:val="3"/>
-      </w:numPr>
-    </w:pPr>
-    <w:rPr>
-      <w:lang w:val="es-PE" w:eastAsia="ja-JP"/>
-    </w:rPr>
-  </w:style>
-  <w:style w:type="paragraph" w:styleId="Listaconnmeros4">
-    <w:name w:val="List Number 4"/>
-    <w:basedOn w:val="Normal"/>
-    <w:rsid w:val="006B7B6D"/>
-    <w:pPr>
-      <w:numPr>
-        <w:numId w:val="4"/>
-      </w:numPr>
-    </w:pPr>
-    <w:rPr>
-      <w:lang w:val="es-PE" w:eastAsia="ja-JP"/>
-    </w:rPr>
-  </w:style>
-  <w:style w:type="paragraph" w:styleId="Listaconnmeros5">
-    <w:name w:val="List Number 5"/>
-    <w:basedOn w:val="Normal"/>
-    <w:rsid w:val="006B7B6D"/>
-    <w:pPr>
-      <w:numPr>
-        <w:numId w:val="5"/>
-      </w:numPr>
-    </w:pPr>
-    <w:rPr>
-      <w:lang w:val="es-PE" w:eastAsia="ja-JP"/>
-    </w:rPr>
-  </w:style>
-  <w:style w:type="paragraph" w:styleId="Listaconvietas">
-    <w:name w:val="List Bullet"/>
-    <w:basedOn w:val="Normal"/>
-    <w:autoRedefine/>
-    <w:rsid w:val="006B7B6D"/>
-    <w:pPr>
-      <w:numPr>
-        <w:numId w:val="6"/>
-      </w:numPr>
-    </w:pPr>
-    <w:rPr>
-      <w:lang w:val="es-PE" w:eastAsia="ja-JP"/>
-    </w:rPr>
-  </w:style>
-  <w:style w:type="paragraph" w:styleId="Listaconvietas2">
-    <w:name w:val="List Bullet 2"/>
-    <w:basedOn w:val="Normal"/>
-    <w:autoRedefine/>
-    <w:rsid w:val="006B7B6D"/>
-    <w:pPr>
-      <w:numPr>
-        <w:numId w:val="7"/>
-      </w:numPr>
-    </w:pPr>
-    <w:rPr>
-      <w:lang w:val="es-PE" w:eastAsia="ja-JP"/>
-    </w:rPr>
-  </w:style>
-  <w:style w:type="paragraph" w:styleId="Listaconvietas3">
-    <w:name w:val="List Bullet 3"/>
-    <w:basedOn w:val="Normal"/>
-    <w:autoRedefine/>
-    <w:rsid w:val="006B7B6D"/>
-    <w:pPr>
-      <w:numPr>
-        <w:numId w:val="8"/>
-      </w:numPr>
-    </w:pPr>
-    <w:rPr>
-      <w:lang w:val="es-PE" w:eastAsia="ja-JP"/>
-    </w:rPr>
-  </w:style>
-  <w:style w:type="paragraph" w:styleId="Listaconvietas4">
-    <w:name w:val="List Bullet 4"/>
-    <w:basedOn w:val="Normal"/>
-    <w:autoRedefine/>
-    <w:rsid w:val="006B7B6D"/>
-    <w:pPr>
-      <w:numPr>
-        <w:numId w:val="9"/>
-      </w:numPr>
-    </w:pPr>
-    <w:rPr>
-      <w:lang w:val="es-PE" w:eastAsia="ja-JP"/>
-    </w:rPr>
-  </w:style>
-  <w:style w:type="paragraph" w:styleId="Listaconvietas5">
-    <w:name w:val="List Bullet 5"/>
-    <w:basedOn w:val="Normal"/>
-    <w:autoRedefine/>
-    <w:rsid w:val="006B7B6D"/>
-    <w:pPr>
-      <w:numPr>
-        <w:numId w:val="10"/>
-      </w:numPr>
-    </w:pPr>
-    <w:rPr>
-      <w:lang w:val="es-PE" w:eastAsia="ja-JP"/>
-    </w:rPr>
-  </w:style>
-  <w:style w:type="paragraph" w:customStyle="1" w:styleId="CodigoFuente">
-    <w:name w:val="Codigo Fuente"/>
-    <w:basedOn w:val="Normal"/>
-    <w:rsid w:val="006B7B6D"/>
-    <w:pPr>
-      <w:ind w:left="357"/>
-    </w:pPr>
-    <w:rPr>
-      <w:rFonts w:ascii="Courier New" w:hAnsi="Courier New"/>
-      <w:lang w:val="es-PE" w:eastAsia="ja-JP"/>
-    </w:rPr>
-  </w:style>
-  <w:style w:type="paragraph" w:styleId="TDC1">
-    <w:name w:val="toc 1"/>
-    <w:basedOn w:val="Normal"/>
-    <w:next w:val="Normal"/>
-    <w:autoRedefine/>
-    <w:uiPriority w:val="39"/>
-    <w:rsid w:val="004B503D"/>
-    <w:pPr>
-      <w:tabs>
-        <w:tab w:val="left" w:pos="440"/>
-        <w:tab w:val="right" w:pos="8494"/>
-      </w:tabs>
-      <w:spacing w:line="480" w:lineRule="auto"/>
-    </w:pPr>
-  </w:style>
-  <w:style w:type="paragraph" w:styleId="TDC2">
-    <w:name w:val="toc 2"/>
-    <w:basedOn w:val="Normal"/>
-    <w:next w:val="Normal"/>
-    <w:autoRedefine/>
-    <w:uiPriority w:val="39"/>
-    <w:rsid w:val="004B503D"/>
-    <w:pPr>
-      <w:tabs>
-        <w:tab w:val="left" w:pos="880"/>
-        <w:tab w:val="right" w:pos="8494"/>
-      </w:tabs>
-      <w:spacing w:line="360" w:lineRule="auto"/>
-      <w:ind w:left="200"/>
-    </w:pPr>
-  </w:style>
-  <w:style w:type="paragraph" w:styleId="Textodeglobo">
-    <w:name w:val="Balloon Text"/>
-    <w:basedOn w:val="Normal"/>
-    <w:link w:val="TextodegloboCar"/>
-    <w:rsid w:val="003E22FF"/>
-    <w:rPr>
-      <w:rFonts w:ascii="Tahoma" w:hAnsi="Tahoma" w:cs="Tahoma"/>
-      <w:sz w:val="16"/>
-      <w:szCs w:val="16"/>
-    </w:rPr>
-  </w:style>
-  <w:style w:type="character" w:customStyle="1" w:styleId="TextodegloboCar">
-    <w:name w:val="Texto de globo Car"/>
-    <w:basedOn w:val="Fuentedeprrafopredeter"/>
-    <w:link w:val="Textodeglobo"/>
-    <w:rsid w:val="003E22FF"/>
-    <w:rPr>
-      <w:rFonts w:ascii="Tahoma" w:hAnsi="Tahoma" w:cs="Tahoma"/>
-      <w:sz w:val="16"/>
-      <w:szCs w:val="16"/>
-      <w:lang w:val="es-ES" w:eastAsia="es-ES"/>
-    </w:rPr>
-  </w:style>
-  <w:style w:type="paragraph" w:styleId="Prrafodelista">
-    <w:name w:val="List Paragraph"/>
-    <w:basedOn w:val="Normal"/>
-    <w:uiPriority w:val="34"/>
-    <w:qFormat/>
-    <w:rsid w:val="003E22FF"/>
-    <w:pPr>
-      <w:ind w:left="720"/>
-      <w:contextualSpacing/>
-    </w:pPr>
-  </w:style>
-  <w:style w:type="character" w:customStyle="1" w:styleId="PiedepginaCar">
-    <w:name w:val="Pie de página Car"/>
-    <w:basedOn w:val="Fuentedeprrafopredeter"/>
-    <w:link w:val="Piedepgina"/>
-    <w:uiPriority w:val="99"/>
-    <w:rsid w:val="00300A03"/>
-    <w:rPr>
-      <w:rFonts w:ascii="Arial" w:hAnsi="Arial"/>
-      <w:lang w:val="es-ES" w:eastAsia="es-ES"/>
-    </w:rPr>
-  </w:style>
-</w:styles>
-</file>
-
-<file path=word/stylesWithEffects.xml><?xml version="1.0" encoding="utf-8"?>
-<w:styles xmlns:wpc="http://schemas.microsoft.com/office/word/2010/wordprocessingCanvas" xmlns:mc="http://schemas.openxmlformats.org/markup-compatibility/2006" xmlns:o="urn:schemas-microsoft-com:office:office" xmlns:r="http://schemas.openxmlformats.org/officeDocument/2006/relationships" xmlns:m="http://schemas.openxmlformats.org/officeDocument/2006/math" xmlns:v="urn:schemas-microsoft-com:vml" xmlns:wp14="http://schemas.microsoft.com/office/word/2010/wordprocessingDrawing" xmlns:wp="http://schemas.openxmlformats.org/drawingml/2006/wordprocessingDrawing" xmlns:w10="urn:schemas-microsoft-com:office:word" xmlns:w="http://schemas.openxmlformats.org/wordprocessingml/2006/main" xmlns:w14="http://schemas.microsoft.com/office/word/2010/wordml" xmlns:wpg="http://schemas.microsoft.com/office/word/2010/wordprocessingGroup" xmlns:wpi="http://schemas.microsoft.com/office/word/2010/wordprocessingInk" xmlns:wne="http://schemas.microsoft.com/office/word/2006/wordml" xmlns:wps="http://schemas.microsoft.com/office/word/2010/wordprocessingShape" mc:Ignorable="w14 wp14">
-  <w:docDefaults>
-    <w:rPrDefault>
-      <w:rPr>
-        <w:rFonts w:ascii="Times New Roman" w:eastAsia="Times New Roman" w:hAnsi="Times New Roman" w:cs="Times New Roman"/>
-        <w:lang w:val="es-PE" w:eastAsia="es-PE" w:bidi="ar-SA"/>
-      </w:rPr>
-    </w:rPrDefault>
-    <w:pPrDefault/>
-  </w:docDefaults>
-  <w:latentStyles w:defLockedState="0" w:defUIPriority="0" w:defSemiHidden="0" w:defUnhideWhenUsed="0" w:defQFormat="0" w:count="267">
-    <w:lsdException w:name="Normal" w:qFormat="1"/>
-    <w:lsdException w:name="heading 1" w:qFormat="1"/>
-    <w:lsdException w:name="heading 2" w:qFormat="1"/>
-    <w:lsdException w:name="heading 3" w:qFormat="1"/>
-    <w:lsdException w:name="heading 4" w:qFormat="1"/>
-    <w:lsdException w:name="heading 5" w:qFormat="1"/>
-    <w:lsdException w:name="heading 6" w:qFormat="1"/>
-    <w:lsdException w:name="heading 7" w:qFormat="1"/>
-    <w:lsdException w:name="heading 8" w:qFormat="1"/>
-    <w:lsdException w:name="heading 9" w:qFormat="1"/>
-    <w:lsdException w:name="toc 1" w:uiPriority="39"/>
-    <w:lsdException w:name="toc 2" w:uiPriority="39"/>
     <w:lsdException w:name="caption" w:semiHidden="1" w:unhideWhenUsed="1" w:qFormat="1"/>
     <w:lsdException w:name="Title" w:qFormat="1"/>
     <w:lsdException w:name="Subtitle" w:qFormat="1"/>
@@ -10364,6 +10153,7 @@
   <w:style w:type="paragraph" w:styleId="Piedepgina">
     <w:name w:val="footer"/>
     <w:basedOn w:val="Normal"/>
+    <w:uiPriority w:val="99"/>
     <w:pPr>
       <w:tabs>
         <w:tab w:val="center" w:pos="4419"/>
@@ -10691,6 +10481,730 @@
       <w:contextualSpacing/>
     </w:pPr>
   </w:style>
+  <w:style w:type="character" w:customStyle="1" w:styleId="PiedepginaCar">
+    <w:name w:val="Pie de página Car"/>
+    <w:basedOn w:val="Fuentedeprrafopredeter"/>
+    <w:link w:val="Piedepgina"/>
+    <w:uiPriority w:val="99"/>
+    <w:rsid w:val="00300A03"/>
+    <w:rPr>
+      <w:rFonts w:ascii="Arial" w:hAnsi="Arial"/>
+      <w:lang w:val="es-ES" w:eastAsia="es-ES"/>
+    </w:rPr>
+  </w:style>
+</w:styles>
+</file>
+
+<file path=word/stylesWithEffects.xml><?xml version="1.0" encoding="utf-8"?>
+<w:styles xmlns:wpc="http://schemas.microsoft.com/office/word/2010/wordprocessingCanvas" xmlns:mc="http://schemas.openxmlformats.org/markup-compatibility/2006" xmlns:o="urn:schemas-microsoft-com:office:office" xmlns:r="http://schemas.openxmlformats.org/officeDocument/2006/relationships" xmlns:m="http://schemas.openxmlformats.org/officeDocument/2006/math" xmlns:v="urn:schemas-microsoft-com:vml" xmlns:wp14="http://schemas.microsoft.com/office/word/2010/wordprocessingDrawing" xmlns:wp="http://schemas.openxmlformats.org/drawingml/2006/wordprocessingDrawing" xmlns:w10="urn:schemas-microsoft-com:office:word" xmlns:w="http://schemas.openxmlformats.org/wordprocessingml/2006/main" xmlns:w14="http://schemas.microsoft.com/office/word/2010/wordml" xmlns:wpg="http://schemas.microsoft.com/office/word/2010/wordprocessingGroup" xmlns:wpi="http://schemas.microsoft.com/office/word/2010/wordprocessingInk" xmlns:wne="http://schemas.microsoft.com/office/word/2006/wordml" xmlns:wps="http://schemas.microsoft.com/office/word/2010/wordprocessingShape" mc:Ignorable="w14 wp14">
+  <w:docDefaults>
+    <w:rPrDefault>
+      <w:rPr>
+        <w:rFonts w:ascii="Times New Roman" w:eastAsia="Times New Roman" w:hAnsi="Times New Roman" w:cs="Times New Roman"/>
+        <w:lang w:val="es-PE" w:eastAsia="es-PE" w:bidi="ar-SA"/>
+      </w:rPr>
+    </w:rPrDefault>
+    <w:pPrDefault/>
+  </w:docDefaults>
+  <w:latentStyles w:defLockedState="0" w:defUIPriority="0" w:defSemiHidden="0" w:defUnhideWhenUsed="0" w:defQFormat="0" w:count="267">
+    <w:lsdException w:name="Normal" w:qFormat="1"/>
+    <w:lsdException w:name="heading 1" w:qFormat="1"/>
+    <w:lsdException w:name="heading 2" w:qFormat="1"/>
+    <w:lsdException w:name="heading 3" w:qFormat="1"/>
+    <w:lsdException w:name="heading 4" w:qFormat="1"/>
+    <w:lsdException w:name="heading 5" w:qFormat="1"/>
+    <w:lsdException w:name="heading 6" w:qFormat="1"/>
+    <w:lsdException w:name="heading 7" w:qFormat="1"/>
+    <w:lsdException w:name="heading 8" w:qFormat="1"/>
+    <w:lsdException w:name="heading 9" w:qFormat="1"/>
+    <w:lsdException w:name="toc 1" w:uiPriority="39"/>
+    <w:lsdException w:name="toc 2" w:uiPriority="39"/>
+    <w:lsdException w:name="footer" w:uiPriority="99"/>
+    <w:lsdException w:name="caption" w:semiHidden="1" w:unhideWhenUsed="1" w:qFormat="1"/>
+    <w:lsdException w:name="Title" w:qFormat="1"/>
+    <w:lsdException w:name="Subtitle" w:qFormat="1"/>
+    <w:lsdException w:name="Strong" w:qFormat="1"/>
+    <w:lsdException w:name="Emphasis" w:qFormat="1"/>
+    <w:lsdException w:name="Placeholder Text" w:semiHidden="1" w:uiPriority="99"/>
+    <w:lsdException w:name="No Spacing" w:uiPriority="1" w:qFormat="1"/>
+    <w:lsdException w:name="Light Shading" w:uiPriority="60"/>
+    <w:lsdException w:name="Light List" w:uiPriority="61"/>
+    <w:lsdException w:name="Light Grid" w:uiPriority="62"/>
+    <w:lsdException w:name="Medium Shading 1" w:uiPriority="63"/>
+    <w:lsdException w:name="Medium Shading 2" w:uiPriority="64"/>
+    <w:lsdException w:name="Medium List 1" w:uiPriority="65"/>
+    <w:lsdException w:name="Medium List 2" w:uiPriority="66"/>
+    <w:lsdException w:name="Medium Grid 1" w:uiPriority="67"/>
+    <w:lsdException w:name="Medium Grid 2" w:uiPriority="68"/>
+    <w:lsdException w:name="Medium Grid 3" w:uiPriority="69"/>
+    <w:lsdException w:name="Dark List" w:uiPriority="70"/>
+    <w:lsdException w:name="Colorful Shading" w:uiPriority="71"/>
+    <w:lsdException w:name="Colorful List" w:uiPriority="72"/>
+    <w:lsdException w:name="Colorful Grid" w:uiPriority="73"/>
+    <w:lsdException w:name="Light Shading Accent 1" w:uiPriority="60"/>
+    <w:lsdException w:name="Light List Accent 1" w:uiPriority="61"/>
+    <w:lsdException w:name="Light Grid Accent 1" w:uiPriority="62"/>
+    <w:lsdException w:name="Medium Shading 1 Accent 1" w:uiPriority="63"/>
+    <w:lsdException w:name="Medium Shading 2 Accent 1" w:uiPriority="64"/>
+    <w:lsdException w:name="Medium List 1 Accent 1" w:uiPriority="65"/>
+    <w:lsdException w:name="Revision" w:semiHidden="1" w:uiPriority="99"/>
+    <w:lsdException w:name="List Paragraph" w:uiPriority="34" w:qFormat="1"/>
+    <w:lsdException w:name="Quote" w:uiPriority="29" w:qFormat="1"/>
+    <w:lsdException w:name="Intense Quote" w:uiPriority="30" w:qFormat="1"/>
+    <w:lsdException w:name="Medium List 2 Accent 1" w:uiPriority="66"/>
+    <w:lsdException w:name="Medium Grid 1 Accent 1" w:uiPriority="67"/>
+    <w:lsdException w:name="Medium Grid 2 Accent 1" w:uiPriority="68"/>
+    <w:lsdException w:name="Medium Grid 3 Accent 1" w:uiPriority="69"/>
+    <w:lsdException w:name="Dark List Accent 1" w:uiPriority="70"/>
+    <w:lsdException w:name="Colorful Shading Accent 1" w:uiPriority="71"/>
+    <w:lsdException w:name="Colorful List Accent 1" w:uiPriority="72"/>
+    <w:lsdException w:name="Colorful Grid Accent 1" w:uiPriority="73"/>
+    <w:lsdException w:name="Light Shading Accent 2" w:uiPriority="60"/>
+    <w:lsdException w:name="Light List Accent 2" w:uiPriority="61"/>
+    <w:lsdException w:name="Light Grid Accent 2" w:uiPriority="62"/>
+    <w:lsdException w:name="Medium Shading 1 Accent 2" w:uiPriority="63"/>
+    <w:lsdException w:name="Medium Shading 2 Accent 2" w:uiPriority="64"/>
+    <w:lsdException w:name="Medium List 1 Accent 2" w:uiPriority="65"/>
+    <w:lsdException w:name="Medium List 2 Accent 2" w:uiPriority="66"/>
+    <w:lsdException w:name="Medium Grid 1 Accent 2" w:uiPriority="67"/>
+    <w:lsdException w:name="Medium Grid 2 Accent 2" w:uiPriority="68"/>
+    <w:lsdException w:name="Medium Grid 3 Accent 2" w:uiPriority="69"/>
+    <w:lsdException w:name="Dark List Accent 2" w:uiPriority="70"/>
+    <w:lsdException w:name="Colorful Shading Accent 2" w:uiPriority="71"/>
+    <w:lsdException w:name="Colorful List Accent 2" w:uiPriority="72"/>
+    <w:lsdException w:name="Colorful Grid Accent 2" w:uiPriority="73"/>
+    <w:lsdException w:name="Light Shading Accent 3" w:uiPriority="60"/>
+    <w:lsdException w:name="Light List Accent 3" w:uiPriority="61"/>
+    <w:lsdException w:name="Light Grid Accent 3" w:uiPriority="62"/>
+    <w:lsdException w:name="Medium Shading 1 Accent 3" w:uiPriority="63"/>
+    <w:lsdException w:name="Medium Shading 2 Accent 3" w:uiPriority="64"/>
+    <w:lsdException w:name="Medium List 1 Accent 3" w:uiPriority="65"/>
+    <w:lsdException w:name="Medium List 2 Accent 3" w:uiPriority="66"/>
+    <w:lsdException w:name="Medium Grid 1 Accent 3" w:uiPriority="67"/>
+    <w:lsdException w:name="Medium Grid 2 Accent 3" w:uiPriority="68"/>
+    <w:lsdException w:name="Medium Grid 3 Accent 3" w:uiPriority="69"/>
+    <w:lsdException w:name="Dark List Accent 3" w:uiPriority="70"/>
+    <w:lsdException w:name="Colorful Shading Accent 3" w:uiPriority="71"/>
+    <w:lsdException w:name="Colorful List Accent 3" w:uiPriority="72"/>
+    <w:lsdException w:name="Colorful Grid Accent 3" w:uiPriority="73"/>
+    <w:lsdException w:name="Light Shading Accent 4" w:uiPriority="60"/>
+    <w:lsdException w:name="Light List Accent 4" w:uiPriority="61"/>
+    <w:lsdException w:name="Light Grid Accent 4" w:uiPriority="62"/>
+    <w:lsdException w:name="Medium Shading 1 Accent 4" w:uiPriority="63"/>
+    <w:lsdException w:name="Medium Shading 2 Accent 4" w:uiPriority="64"/>
+    <w:lsdException w:name="Medium List 1 Accent 4" w:uiPriority="65"/>
+    <w:lsdException w:name="Medium List 2 Accent 4" w:uiPriority="66"/>
+    <w:lsdException w:name="Medium Grid 1 Accent 4" w:uiPriority="67"/>
+    <w:lsdException w:name="Medium Grid 2 Accent 4" w:uiPriority="68"/>
+    <w:lsdException w:name="Medium Grid 3 Accent 4" w:uiPriority="69"/>
+    <w:lsdException w:name="Dark List Accent 4" w:uiPriority="70"/>
+    <w:lsdException w:name="Colorful Shading Accent 4" w:uiPriority="71"/>
+    <w:lsdException w:name="Colorful List Accent 4" w:uiPriority="72"/>
+    <w:lsdException w:name="Colorful Grid Accent 4" w:uiPriority="73"/>
+    <w:lsdException w:name="Light Shading Accent 5" w:uiPriority="60"/>
+    <w:lsdException w:name="Light List Accent 5" w:uiPriority="61"/>
+    <w:lsdException w:name="Light Grid Accent 5" w:uiPriority="62"/>
+    <w:lsdException w:name="Medium Shading 1 Accent 5" w:uiPriority="63"/>
+    <w:lsdException w:name="Medium Shading 2 Accent 5" w:uiPriority="64"/>
+    <w:lsdException w:name="Medium List 1 Accent 5" w:uiPriority="65"/>
+    <w:lsdException w:name="Medium List 2 Accent 5" w:uiPriority="66"/>
+    <w:lsdException w:name="Medium Grid 1 Accent 5" w:uiPriority="67"/>
+    <w:lsdException w:name="Medium Grid 2 Accent 5" w:uiPriority="68"/>
+    <w:lsdException w:name="Medium Grid 3 Accent 5" w:uiPriority="69"/>
+    <w:lsdException w:name="Dark List Accent 5" w:uiPriority="70"/>
+    <w:lsdException w:name="Colorful Shading Accent 5" w:uiPriority="71"/>
+    <w:lsdException w:name="Colorful List Accent 5" w:uiPriority="72"/>
+    <w:lsdException w:name="Colorful Grid Accent 5" w:uiPriority="73"/>
+    <w:lsdException w:name="Light Shading Accent 6" w:uiPriority="60"/>
+    <w:lsdException w:name="Light List Accent 6" w:uiPriority="61"/>
+    <w:lsdException w:name="Light Grid Accent 6" w:uiPriority="62"/>
+    <w:lsdException w:name="Medium Shading 1 Accent 6" w:uiPriority="63"/>
+    <w:lsdException w:name="Medium Shading 2 Accent 6" w:uiPriority="64"/>
+    <w:lsdException w:name="Medium List 1 Accent 6" w:uiPriority="65"/>
+    <w:lsdException w:name="Medium List 2 Accent 6" w:uiPriority="66"/>
+    <w:lsdException w:name="Medium Grid 1 Accent 6" w:uiPriority="67"/>
+    <w:lsdException w:name="Medium Grid 2 Accent 6" w:uiPriority="68"/>
+    <w:lsdException w:name="Medium Grid 3 Accent 6" w:uiPriority="69"/>
+    <w:lsdException w:name="Dark List Accent 6" w:uiPriority="70"/>
+    <w:lsdException w:name="Colorful Shading Accent 6" w:uiPriority="71"/>
+    <w:lsdException w:name="Colorful List Accent 6" w:uiPriority="72"/>
+    <w:lsdException w:name="Colorful Grid Accent 6" w:uiPriority="73"/>
+    <w:lsdException w:name="Subtle Emphasis" w:uiPriority="19" w:qFormat="1"/>
+    <w:lsdException w:name="Intense Emphasis" w:uiPriority="21" w:qFormat="1"/>
+    <w:lsdException w:name="Subtle Reference" w:uiPriority="31" w:qFormat="1"/>
+    <w:lsdException w:name="Intense Reference" w:uiPriority="32" w:qFormat="1"/>
+    <w:lsdException w:name="Book Title" w:uiPriority="33" w:qFormat="1"/>
+    <w:lsdException w:name="Bibliography" w:semiHidden="1" w:uiPriority="37" w:unhideWhenUsed="1"/>
+    <w:lsdException w:name="TOC Heading" w:semiHidden="1" w:uiPriority="39" w:unhideWhenUsed="1" w:qFormat="1"/>
+  </w:latentStyles>
+  <w:style w:type="paragraph" w:default="1" w:styleId="Normal">
+    <w:name w:val="Normal"/>
+    <w:qFormat/>
+    <w:pPr>
+      <w:jc w:val="both"/>
+    </w:pPr>
+    <w:rPr>
+      <w:rFonts w:ascii="Arial" w:hAnsi="Arial"/>
+      <w:lang w:val="es-ES" w:eastAsia="es-ES"/>
+    </w:rPr>
+  </w:style>
+  <w:style w:type="paragraph" w:styleId="Ttulo1">
+    <w:name w:val="heading 1"/>
+    <w:basedOn w:val="Normal"/>
+    <w:next w:val="Normal"/>
+    <w:qFormat/>
+    <w:pPr>
+      <w:keepNext/>
+      <w:numPr>
+        <w:numId w:val="18"/>
+      </w:numPr>
+      <w:spacing w:before="200"/>
+      <w:jc w:val="left"/>
+      <w:outlineLvl w:val="0"/>
+    </w:pPr>
+    <w:rPr>
+      <w:b/>
+      <w:kern w:val="28"/>
+      <w:sz w:val="28"/>
+      <w:lang w:val="es-ES_tradnl" w:eastAsia="ja-JP"/>
+    </w:rPr>
+  </w:style>
+  <w:style w:type="paragraph" w:styleId="Ttulo2">
+    <w:name w:val="heading 2"/>
+    <w:basedOn w:val="Normal"/>
+    <w:next w:val="Normal"/>
+    <w:qFormat/>
+    <w:pPr>
+      <w:keepNext/>
+      <w:numPr>
+        <w:ilvl w:val="1"/>
+        <w:numId w:val="18"/>
+      </w:numPr>
+      <w:spacing w:before="100"/>
+      <w:jc w:val="left"/>
+      <w:outlineLvl w:val="1"/>
+    </w:pPr>
+    <w:rPr>
+      <w:b/>
+      <w:sz w:val="24"/>
+      <w:lang w:val="es-ES_tradnl" w:eastAsia="ja-JP"/>
+    </w:rPr>
+  </w:style>
+  <w:style w:type="paragraph" w:styleId="Ttulo3">
+    <w:name w:val="heading 3"/>
+    <w:basedOn w:val="Normal"/>
+    <w:next w:val="Normal"/>
+    <w:qFormat/>
+    <w:pPr>
+      <w:keepNext/>
+      <w:numPr>
+        <w:ilvl w:val="2"/>
+        <w:numId w:val="18"/>
+      </w:numPr>
+      <w:jc w:val="left"/>
+      <w:outlineLvl w:val="2"/>
+    </w:pPr>
+    <w:rPr>
+      <w:b/>
+      <w:sz w:val="22"/>
+      <w:lang w:val="es-ES_tradnl" w:eastAsia="ja-JP"/>
+    </w:rPr>
+  </w:style>
+  <w:style w:type="paragraph" w:styleId="Ttulo4">
+    <w:name w:val="heading 4"/>
+    <w:basedOn w:val="Normal"/>
+    <w:next w:val="Normal"/>
+    <w:qFormat/>
+    <w:pPr>
+      <w:keepNext/>
+      <w:spacing w:before="120" w:after="120"/>
+      <w:outlineLvl w:val="3"/>
+    </w:pPr>
+    <w:rPr>
+      <w:b/>
+      <w:sz w:val="22"/>
+      <w:lang w:val="es-ES_tradnl" w:eastAsia="ja-JP"/>
+    </w:rPr>
+  </w:style>
+  <w:style w:type="paragraph" w:styleId="Ttulo5">
+    <w:name w:val="heading 5"/>
+    <w:basedOn w:val="Normal"/>
+    <w:next w:val="Normal"/>
+    <w:qFormat/>
+    <w:pPr>
+      <w:keepNext/>
+      <w:numPr>
+        <w:ilvl w:val="4"/>
+        <w:numId w:val="18"/>
+      </w:numPr>
+      <w:outlineLvl w:val="4"/>
+    </w:pPr>
+    <w:rPr>
+      <w:b/>
+      <w:sz w:val="22"/>
+      <w:lang w:val="es-MX" w:eastAsia="ja-JP"/>
+    </w:rPr>
+  </w:style>
+  <w:style w:type="paragraph" w:styleId="Ttulo6">
+    <w:name w:val="heading 6"/>
+    <w:basedOn w:val="Normal"/>
+    <w:next w:val="Normal"/>
+    <w:qFormat/>
+    <w:pPr>
+      <w:keepNext/>
+      <w:numPr>
+        <w:ilvl w:val="5"/>
+        <w:numId w:val="18"/>
+      </w:numPr>
+      <w:outlineLvl w:val="5"/>
+    </w:pPr>
+    <w:rPr>
+      <w:b/>
+      <w:lang w:val="es-ES_tradnl" w:eastAsia="ja-JP"/>
+    </w:rPr>
+  </w:style>
+  <w:style w:type="paragraph" w:styleId="Ttulo7">
+    <w:name w:val="heading 7"/>
+    <w:basedOn w:val="Normal"/>
+    <w:next w:val="Normal"/>
+    <w:qFormat/>
+    <w:pPr>
+      <w:keepNext/>
+      <w:numPr>
+        <w:ilvl w:val="6"/>
+        <w:numId w:val="18"/>
+      </w:numPr>
+      <w:jc w:val="center"/>
+      <w:outlineLvl w:val="6"/>
+    </w:pPr>
+    <w:rPr>
+      <w:b/>
+      <w:sz w:val="40"/>
+      <w:u w:val="single"/>
+      <w:lang w:val="es-ES_tradnl" w:eastAsia="ja-JP"/>
+    </w:rPr>
+  </w:style>
+  <w:style w:type="paragraph" w:styleId="Ttulo8">
+    <w:name w:val="heading 8"/>
+    <w:basedOn w:val="Normal"/>
+    <w:next w:val="Normal"/>
+    <w:qFormat/>
+    <w:pPr>
+      <w:keepNext/>
+      <w:numPr>
+        <w:ilvl w:val="7"/>
+        <w:numId w:val="18"/>
+      </w:numPr>
+      <w:jc w:val="center"/>
+      <w:outlineLvl w:val="7"/>
+    </w:pPr>
+    <w:rPr>
+      <w:b/>
+      <w:sz w:val="22"/>
+      <w:lang w:val="es-ES_tradnl" w:eastAsia="ja-JP"/>
+    </w:rPr>
+  </w:style>
+  <w:style w:type="paragraph" w:styleId="Ttulo9">
+    <w:name w:val="heading 9"/>
+    <w:basedOn w:val="Normal"/>
+    <w:next w:val="Normal"/>
+    <w:qFormat/>
+    <w:pPr>
+      <w:keepNext/>
+      <w:numPr>
+        <w:ilvl w:val="8"/>
+        <w:numId w:val="18"/>
+      </w:numPr>
+      <w:outlineLvl w:val="8"/>
+    </w:pPr>
+    <w:rPr>
+      <w:b/>
+      <w:sz w:val="22"/>
+      <w:lang w:val="es-ES_tradnl" w:eastAsia="ja-JP"/>
+    </w:rPr>
+  </w:style>
+  <w:style w:type="character" w:default="1" w:styleId="Fuentedeprrafopredeter">
+    <w:name w:val="Default Paragraph Font"/>
+    <w:uiPriority w:val="1"/>
+    <w:semiHidden/>
+    <w:unhideWhenUsed/>
+  </w:style>
+  <w:style w:type="table" w:default="1" w:styleId="Tablanormal">
+    <w:name w:val="Normal Table"/>
+    <w:uiPriority w:val="99"/>
+    <w:semiHidden/>
+    <w:unhideWhenUsed/>
+    <w:tblPr>
+      <w:tblInd w:w="0" w:type="dxa"/>
+      <w:tblCellMar>
+        <w:top w:w="0" w:type="dxa"/>
+        <w:left w:w="108" w:type="dxa"/>
+        <w:bottom w:w="0" w:type="dxa"/>
+        <w:right w:w="108" w:type="dxa"/>
+      </w:tblCellMar>
+    </w:tblPr>
+  </w:style>
+  <w:style w:type="numbering" w:default="1" w:styleId="Sinlista">
+    <w:name w:val="No List"/>
+    <w:uiPriority w:val="99"/>
+    <w:semiHidden/>
+    <w:unhideWhenUsed/>
+  </w:style>
+  <w:style w:type="paragraph" w:styleId="Encabezado">
+    <w:name w:val="header"/>
+    <w:basedOn w:val="Normal"/>
+    <w:pPr>
+      <w:tabs>
+        <w:tab w:val="center" w:pos="4252"/>
+        <w:tab w:val="right" w:pos="8504"/>
+      </w:tabs>
+    </w:pPr>
+    <w:rPr>
+      <w:sz w:val="18"/>
+    </w:rPr>
+  </w:style>
+  <w:style w:type="paragraph" w:styleId="Piedepgina">
+    <w:name w:val="footer"/>
+    <w:basedOn w:val="Normal"/>
+    <w:uiPriority w:val="99"/>
+    <w:pPr>
+      <w:tabs>
+        <w:tab w:val="center" w:pos="4419"/>
+        <w:tab w:val="right" w:pos="8838"/>
+      </w:tabs>
+    </w:pPr>
+  </w:style>
+  <w:style w:type="character" w:styleId="Nmerodepgina">
+    <w:name w:val="page number"/>
+    <w:basedOn w:val="Fuentedeprrafopredeter"/>
+  </w:style>
+  <w:style w:type="paragraph" w:styleId="Ttulo">
+    <w:name w:val="Title"/>
+    <w:basedOn w:val="Normal"/>
+    <w:qFormat/>
+    <w:pPr>
+      <w:keepNext/>
+      <w:spacing w:before="200"/>
+      <w:jc w:val="center"/>
+    </w:pPr>
+    <w:rPr>
+      <w:b/>
+      <w:sz w:val="28"/>
+      <w:lang w:val="es-PE" w:eastAsia="ja-JP"/>
+    </w:rPr>
+  </w:style>
+  <w:style w:type="paragraph" w:customStyle="1" w:styleId="ATtulodetablas">
+    <w:name w:val="ATítulo de tablas"/>
+    <w:basedOn w:val="Normal"/>
+    <w:pPr>
+      <w:keepNext/>
+      <w:jc w:val="center"/>
+    </w:pPr>
+    <w:rPr>
+      <w:b/>
+      <w:color w:val="FFFFFF"/>
+      <w:sz w:val="22"/>
+      <w:lang w:val="es-PE" w:eastAsia="ja-JP"/>
+    </w:rPr>
+  </w:style>
+  <w:style w:type="paragraph" w:customStyle="1" w:styleId="ATextodetablas">
+    <w:name w:val="ATexto de tablas"/>
+    <w:basedOn w:val="Normal"/>
+    <w:pPr>
+      <w:jc w:val="center"/>
+    </w:pPr>
+    <w:rPr>
+      <w:lang w:val="es-PE" w:eastAsia="ja-JP"/>
+    </w:rPr>
+  </w:style>
+  <w:style w:type="paragraph" w:customStyle="1" w:styleId="ATtulosdecolumnasdetablas">
+    <w:name w:val="ATítulos de columnas de tablas"/>
+    <w:basedOn w:val="ATextodetablas"/>
+    <w:autoRedefine/>
+    <w:pPr>
+      <w:keepNext/>
+    </w:pPr>
+    <w:rPr>
+      <w:b/>
+    </w:rPr>
+  </w:style>
+  <w:style w:type="paragraph" w:customStyle="1" w:styleId="ATextoconvietas1">
+    <w:name w:val="ATexto con viñetas 1"/>
+    <w:basedOn w:val="Normal"/>
+    <w:pPr>
+      <w:numPr>
+        <w:numId w:val="13"/>
+      </w:numPr>
+    </w:pPr>
+    <w:rPr>
+      <w:lang w:val="es-PE" w:eastAsia="ja-JP"/>
+    </w:rPr>
+  </w:style>
+  <w:style w:type="paragraph" w:customStyle="1" w:styleId="ATextoconvietas2">
+    <w:name w:val="ATexto con viñetas 2"/>
+    <w:basedOn w:val="Normal"/>
+    <w:pPr>
+      <w:numPr>
+        <w:numId w:val="11"/>
+      </w:numPr>
+      <w:tabs>
+        <w:tab w:val="left" w:pos="540"/>
+        <w:tab w:val="left" w:pos="1620"/>
+        <w:tab w:val="left" w:pos="1980"/>
+      </w:tabs>
+    </w:pPr>
+    <w:rPr>
+      <w:lang w:val="es-PE" w:eastAsia="ja-JP"/>
+    </w:rPr>
+  </w:style>
+  <w:style w:type="paragraph" w:customStyle="1" w:styleId="ATextoconvietas3">
+    <w:name w:val="ATexto con viñetas 3"/>
+    <w:basedOn w:val="Normal"/>
+    <w:pPr>
+      <w:numPr>
+        <w:numId w:val="12"/>
+      </w:numPr>
+    </w:pPr>
+    <w:rPr>
+      <w:lang w:val="es-ES_tradnl" w:eastAsia="ja-JP"/>
+    </w:rPr>
+  </w:style>
+  <w:style w:type="paragraph" w:customStyle="1" w:styleId="ATextoconviletas">
+    <w:name w:val="ATexto con viletas"/>
+    <w:basedOn w:val="Normal"/>
+    <w:pPr>
+      <w:numPr>
+        <w:numId w:val="14"/>
+      </w:numPr>
+    </w:pPr>
+    <w:rPr>
+      <w:lang w:val="es-PE" w:eastAsia="ja-JP"/>
+    </w:rPr>
+  </w:style>
+  <w:style w:type="paragraph" w:customStyle="1" w:styleId="ASubtitulodetabla">
+    <w:name w:val="ASubtitulo de tabla"/>
+    <w:basedOn w:val="Normal"/>
+    <w:pPr>
+      <w:keepNext/>
+      <w:jc w:val="center"/>
+    </w:pPr>
+    <w:rPr>
+      <w:b/>
+      <w:lang w:val="es-PE" w:eastAsia="ja-JP"/>
+    </w:rPr>
+  </w:style>
+  <w:style w:type="paragraph" w:styleId="Listaconnmeros">
+    <w:name w:val="List Number"/>
+    <w:basedOn w:val="Normal"/>
+    <w:pPr>
+      <w:numPr>
+        <w:numId w:val="1"/>
+      </w:numPr>
+    </w:pPr>
+    <w:rPr>
+      <w:lang w:val="es-PE" w:eastAsia="ja-JP"/>
+    </w:rPr>
+  </w:style>
+  <w:style w:type="paragraph" w:styleId="Listaconnmeros2">
+    <w:name w:val="List Number 2"/>
+    <w:basedOn w:val="Normal"/>
+    <w:pPr>
+      <w:numPr>
+        <w:numId w:val="2"/>
+      </w:numPr>
+    </w:pPr>
+    <w:rPr>
+      <w:lang w:val="es-PE" w:eastAsia="ja-JP"/>
+    </w:rPr>
+  </w:style>
+  <w:style w:type="paragraph" w:styleId="Listaconnmeros3">
+    <w:name w:val="List Number 3"/>
+    <w:basedOn w:val="Normal"/>
+    <w:pPr>
+      <w:numPr>
+        <w:numId w:val="3"/>
+      </w:numPr>
+    </w:pPr>
+    <w:rPr>
+      <w:lang w:val="es-PE" w:eastAsia="ja-JP"/>
+    </w:rPr>
+  </w:style>
+  <w:style w:type="paragraph" w:styleId="Listaconnmeros4">
+    <w:name w:val="List Number 4"/>
+    <w:basedOn w:val="Normal"/>
+    <w:pPr>
+      <w:numPr>
+        <w:numId w:val="4"/>
+      </w:numPr>
+    </w:pPr>
+    <w:rPr>
+      <w:lang w:val="es-PE" w:eastAsia="ja-JP"/>
+    </w:rPr>
+  </w:style>
+  <w:style w:type="paragraph" w:styleId="Listaconnmeros5">
+    <w:name w:val="List Number 5"/>
+    <w:basedOn w:val="Normal"/>
+    <w:pPr>
+      <w:numPr>
+        <w:numId w:val="5"/>
+      </w:numPr>
+    </w:pPr>
+    <w:rPr>
+      <w:lang w:val="es-PE" w:eastAsia="ja-JP"/>
+    </w:rPr>
+  </w:style>
+  <w:style w:type="paragraph" w:styleId="Listaconvietas">
+    <w:name w:val="List Bullet"/>
+    <w:basedOn w:val="Normal"/>
+    <w:autoRedefine/>
+    <w:pPr>
+      <w:numPr>
+        <w:numId w:val="6"/>
+      </w:numPr>
+    </w:pPr>
+    <w:rPr>
+      <w:lang w:val="es-PE" w:eastAsia="ja-JP"/>
+    </w:rPr>
+  </w:style>
+  <w:style w:type="paragraph" w:styleId="Listaconvietas2">
+    <w:name w:val="List Bullet 2"/>
+    <w:basedOn w:val="Normal"/>
+    <w:autoRedefine/>
+    <w:pPr>
+      <w:numPr>
+        <w:numId w:val="7"/>
+      </w:numPr>
+    </w:pPr>
+    <w:rPr>
+      <w:lang w:val="es-PE" w:eastAsia="ja-JP"/>
+    </w:rPr>
+  </w:style>
+  <w:style w:type="paragraph" w:styleId="Listaconvietas3">
+    <w:name w:val="List Bullet 3"/>
+    <w:basedOn w:val="Normal"/>
+    <w:autoRedefine/>
+    <w:pPr>
+      <w:numPr>
+        <w:numId w:val="8"/>
+      </w:numPr>
+    </w:pPr>
+    <w:rPr>
+      <w:lang w:val="es-PE" w:eastAsia="ja-JP"/>
+    </w:rPr>
+  </w:style>
+  <w:style w:type="paragraph" w:styleId="Listaconvietas4">
+    <w:name w:val="List Bullet 4"/>
+    <w:basedOn w:val="Normal"/>
+    <w:autoRedefine/>
+    <w:pPr>
+      <w:numPr>
+        <w:numId w:val="9"/>
+      </w:numPr>
+    </w:pPr>
+    <w:rPr>
+      <w:lang w:val="es-PE" w:eastAsia="ja-JP"/>
+    </w:rPr>
+  </w:style>
+  <w:style w:type="paragraph" w:styleId="Listaconvietas5">
+    <w:name w:val="List Bullet 5"/>
+    <w:basedOn w:val="Normal"/>
+    <w:autoRedefine/>
+    <w:pPr>
+      <w:numPr>
+        <w:numId w:val="10"/>
+      </w:numPr>
+    </w:pPr>
+    <w:rPr>
+      <w:lang w:val="es-PE" w:eastAsia="ja-JP"/>
+    </w:rPr>
+  </w:style>
+  <w:style w:type="paragraph" w:customStyle="1" w:styleId="CodigoFuente">
+    <w:name w:val="Codigo Fuente"/>
+    <w:basedOn w:val="Normal"/>
+    <w:pPr>
+      <w:ind w:left="357"/>
+    </w:pPr>
+    <w:rPr>
+      <w:rFonts w:ascii="Courier New" w:hAnsi="Courier New"/>
+      <w:lang w:val="es-PE" w:eastAsia="ja-JP"/>
+    </w:rPr>
+  </w:style>
+  <w:style w:type="paragraph" w:styleId="TDC1">
+    <w:name w:val="toc 1"/>
+    <w:basedOn w:val="Normal"/>
+    <w:next w:val="Normal"/>
+    <w:autoRedefine/>
+    <w:uiPriority w:val="39"/>
+    <w:rsid w:val="004B503D"/>
+    <w:pPr>
+      <w:tabs>
+        <w:tab w:val="left" w:pos="440"/>
+        <w:tab w:val="right" w:pos="8494"/>
+      </w:tabs>
+      <w:spacing w:line="480" w:lineRule="auto"/>
+    </w:pPr>
+  </w:style>
+  <w:style w:type="paragraph" w:styleId="TDC2">
+    <w:name w:val="toc 2"/>
+    <w:basedOn w:val="Normal"/>
+    <w:next w:val="Normal"/>
+    <w:autoRedefine/>
+    <w:uiPriority w:val="39"/>
+    <w:rsid w:val="004B503D"/>
+    <w:pPr>
+      <w:tabs>
+        <w:tab w:val="left" w:pos="880"/>
+        <w:tab w:val="right" w:pos="8494"/>
+      </w:tabs>
+      <w:spacing w:line="360" w:lineRule="auto"/>
+      <w:ind w:left="200"/>
+    </w:pPr>
+  </w:style>
+  <w:style w:type="paragraph" w:styleId="Textodeglobo">
+    <w:name w:val="Balloon Text"/>
+    <w:basedOn w:val="Normal"/>
+    <w:link w:val="TextodegloboCar"/>
+    <w:rsid w:val="003E22FF"/>
+    <w:rPr>
+      <w:rFonts w:ascii="Tahoma" w:hAnsi="Tahoma" w:cs="Tahoma"/>
+      <w:sz w:val="16"/>
+      <w:szCs w:val="16"/>
+    </w:rPr>
+  </w:style>
+  <w:style w:type="character" w:customStyle="1" w:styleId="TextodegloboCar">
+    <w:name w:val="Texto de globo Car"/>
+    <w:basedOn w:val="Fuentedeprrafopredeter"/>
+    <w:link w:val="Textodeglobo"/>
+    <w:rsid w:val="003E22FF"/>
+    <w:rPr>
+      <w:rFonts w:ascii="Tahoma" w:hAnsi="Tahoma" w:cs="Tahoma"/>
+      <w:sz w:val="16"/>
+      <w:szCs w:val="16"/>
+      <w:lang w:val="es-ES" w:eastAsia="es-ES"/>
+    </w:rPr>
+  </w:style>
+  <w:style w:type="paragraph" w:styleId="Prrafodelista">
+    <w:name w:val="List Paragraph"/>
+    <w:basedOn w:val="Normal"/>
+    <w:uiPriority w:val="34"/>
+    <w:qFormat/>
+    <w:rsid w:val="003E22FF"/>
+    <w:pPr>
+      <w:ind w:left="720"/>
+      <w:contextualSpacing/>
+    </w:pPr>
+  </w:style>
+  <w:style w:type="character" w:customStyle="1" w:styleId="PiedepginaCar">
+    <w:name w:val="Pie de página Car"/>
+    <w:basedOn w:val="Fuentedeprrafopredeter"/>
+    <w:link w:val="Piedepgina"/>
+    <w:uiPriority w:val="99"/>
+    <w:rsid w:val="00300A03"/>
+    <w:rPr>
+      <w:rFonts w:ascii="Arial" w:hAnsi="Arial"/>
+      <w:lang w:val="es-ES" w:eastAsia="es-ES"/>
+    </w:rPr>
+  </w:style>
 </w:styles>
 </file>
 
@@ -10982,7 +11496,7 @@
 </file>
 
 <file path=customXml/itemProps1.xml><?xml version="1.0" encoding="utf-8"?>
-<ds:datastoreItem xmlns:ds="http://schemas.openxmlformats.org/officeDocument/2006/customXml" ds:itemID="{7AED0B84-9F38-49BB-BBC3-A2F4EBE7C393}">
+<ds:datastoreItem xmlns:ds="http://schemas.openxmlformats.org/officeDocument/2006/customXml" ds:itemID="{8A2937C8-015E-4126-9B8C-E46AF1875846}">
   <ds:schemaRefs>
     <ds:schemaRef ds:uri="http://schemas.openxmlformats.org/officeDocument/2006/bibliography"/>
   </ds:schemaRefs>

--- a/trunk/Documentos/Modelo de Negocio.docx
+++ b/trunk/Documentos/Modelo de Negocio.docx
@@ -66,8 +66,17 @@
           <w:b/>
           <w:sz w:val="28"/>
         </w:rPr>
-        <w:t>Resort Solutions</w:t>
-      </w:r>
+        <w:t xml:space="preserve">Resort </w:t>
+      </w:r>
+      <w:proofErr w:type="spellStart"/>
+      <w:r>
+        <w:rPr>
+          <w:b/>
+          <w:sz w:val="28"/>
+        </w:rPr>
+        <w:t>Solutions</w:t>
+      </w:r>
+      <w:proofErr w:type="spellEnd"/>
     </w:p>
     <w:p/>
     <w:p>
@@ -261,26 +270,64 @@
           <w:sz w:val="22"/>
           <w:lang w:val="pt-BR"/>
         </w:rPr>
-        <w:t xml:space="preserve">ELABORADO POR:  </w:t>
-      </w:r>
+        <w:t>ELABORADO POR:</w:t>
+      </w:r>
+      <w:proofErr w:type="gramStart"/>
       <w:r>
         <w:rPr>
           <w:b/>
           <w:sz w:val="22"/>
           <w:lang w:val="pt-BR"/>
         </w:rPr>
+        <w:t xml:space="preserve">  </w:t>
+      </w:r>
+      <w:proofErr w:type="gramEnd"/>
+      <w:r>
+        <w:rPr>
+          <w:b/>
+          <w:sz w:val="22"/>
+          <w:lang w:val="pt-BR"/>
+        </w:rPr>
         <w:tab/>
       </w:r>
       <w:r>
         <w:rPr>
           <w:lang w:val="pt-BR"/>
         </w:rPr>
-        <w:t xml:space="preserve">Diana Lepage Hoces    </w:t>
-      </w:r>
+        <w:t xml:space="preserve">Diana </w:t>
+      </w:r>
+      <w:proofErr w:type="spellStart"/>
       <w:r>
         <w:rPr>
           <w:lang w:val="pt-BR"/>
         </w:rPr>
+        <w:t>Lepage</w:t>
+      </w:r>
+      <w:proofErr w:type="spellEnd"/>
+      <w:r>
+        <w:rPr>
+          <w:lang w:val="pt-BR"/>
+        </w:rPr>
+        <w:t xml:space="preserve"> </w:t>
+      </w:r>
+      <w:proofErr w:type="spellStart"/>
+      <w:r>
+        <w:rPr>
+          <w:lang w:val="pt-BR"/>
+        </w:rPr>
+        <w:t>Hoces</w:t>
+      </w:r>
+      <w:proofErr w:type="spellEnd"/>
+      <w:r>
+        <w:rPr>
+          <w:lang w:val="pt-BR"/>
+        </w:rPr>
+        <w:t xml:space="preserve">    </w:t>
+      </w:r>
+      <w:r>
+        <w:rPr>
+          <w:lang w:val="pt-BR"/>
+        </w:rPr>
         <w:tab/>
       </w:r>
       <w:r>
@@ -307,12 +354,42 @@
         <w:rPr>
           <w:lang w:val="pt-BR"/>
         </w:rPr>
-        <w:t xml:space="preserve">Pedro Curich Gonzales  </w:t>
-      </w:r>
+        <w:t xml:space="preserve">Pedro </w:t>
+      </w:r>
+      <w:proofErr w:type="spellStart"/>
       <w:r>
         <w:rPr>
           <w:lang w:val="pt-BR"/>
         </w:rPr>
+        <w:t>Curich</w:t>
+      </w:r>
+      <w:proofErr w:type="spellEnd"/>
+      <w:r>
+        <w:rPr>
+          <w:lang w:val="pt-BR"/>
+        </w:rPr>
+        <w:t xml:space="preserve"> </w:t>
+      </w:r>
+      <w:proofErr w:type="spellStart"/>
+      <w:r>
+        <w:rPr>
+          <w:lang w:val="pt-BR"/>
+        </w:rPr>
+        <w:t>Gonzales</w:t>
+      </w:r>
+      <w:proofErr w:type="spellEnd"/>
+      <w:proofErr w:type="gramStart"/>
+      <w:r>
+        <w:rPr>
+          <w:lang w:val="pt-BR"/>
+        </w:rPr>
+        <w:t xml:space="preserve">  </w:t>
+      </w:r>
+      <w:proofErr w:type="gramEnd"/>
+      <w:r>
+        <w:rPr>
+          <w:lang w:val="pt-BR"/>
+        </w:rPr>
         <w:tab/>
       </w:r>
       <w:r>
@@ -359,12 +436,42 @@
         <w:rPr>
           <w:lang w:val="pt-BR"/>
         </w:rPr>
-        <w:t xml:space="preserve">Walter Erquínigo Pezo  </w:t>
-      </w:r>
+        <w:t xml:space="preserve">Walter </w:t>
+      </w:r>
+      <w:proofErr w:type="spellStart"/>
       <w:r>
         <w:rPr>
           <w:lang w:val="pt-BR"/>
         </w:rPr>
+        <w:t>Erquínigo</w:t>
+      </w:r>
+      <w:proofErr w:type="spellEnd"/>
+      <w:r>
+        <w:rPr>
+          <w:lang w:val="pt-BR"/>
+        </w:rPr>
+        <w:t xml:space="preserve"> </w:t>
+      </w:r>
+      <w:proofErr w:type="spellStart"/>
+      <w:r>
+        <w:rPr>
+          <w:lang w:val="pt-BR"/>
+        </w:rPr>
+        <w:t>Pezo</w:t>
+      </w:r>
+      <w:proofErr w:type="spellEnd"/>
+      <w:proofErr w:type="gramStart"/>
+      <w:r>
+        <w:rPr>
+          <w:lang w:val="pt-BR"/>
+        </w:rPr>
+        <w:t xml:space="preserve">  </w:t>
+      </w:r>
+      <w:proofErr w:type="gramEnd"/>
+      <w:r>
+        <w:rPr>
+          <w:lang w:val="pt-BR"/>
+        </w:rPr>
         <w:tab/>
       </w:r>
       <w:r>
@@ -391,12 +498,26 @@
         <w:rPr>
           <w:lang w:val="pt-BR"/>
         </w:rPr>
-        <w:t xml:space="preserve">André Quispesaravia Ildefonso </w:t>
-      </w:r>
+        <w:t xml:space="preserve">André </w:t>
+      </w:r>
+      <w:proofErr w:type="spellStart"/>
       <w:r>
         <w:rPr>
           <w:lang w:val="pt-BR"/>
         </w:rPr>
+        <w:t>Quispesaravia</w:t>
+      </w:r>
+      <w:proofErr w:type="spellEnd"/>
+      <w:r>
+        <w:rPr>
+          <w:lang w:val="pt-BR"/>
+        </w:rPr>
+        <w:t xml:space="preserve"> Ildefonso </w:t>
+      </w:r>
+      <w:r>
+        <w:rPr>
+          <w:lang w:val="pt-BR"/>
+        </w:rPr>
         <w:tab/>
       </w:r>
       <w:r>
@@ -440,7 +561,23 @@
         </w:rPr>
       </w:pPr>
       <w:r>
-        <w:t xml:space="preserve">Christian Mendez Anchante  </w:t>
+        <w:t xml:space="preserve">Christian </w:t>
+      </w:r>
+      <w:proofErr w:type="spellStart"/>
+      <w:r>
+        <w:t>Mendez</w:t>
+      </w:r>
+      <w:proofErr w:type="spellEnd"/>
+      <w:r>
+        <w:t xml:space="preserve"> </w:t>
+      </w:r>
+      <w:proofErr w:type="spellStart"/>
+      <w:r>
+        <w:t>Anchante</w:t>
+      </w:r>
+      <w:proofErr w:type="spellEnd"/>
+      <w:r>
+        <w:t xml:space="preserve">  </w:t>
       </w:r>
       <w:r>
         <w:tab/>
@@ -477,7 +614,15 @@
         </w:rPr>
       </w:pPr>
       <w:r>
-        <w:t xml:space="preserve">Carlos Lengua Lafosse  </w:t>
+        <w:t xml:space="preserve">Carlos Lengua </w:t>
+      </w:r>
+      <w:proofErr w:type="spellStart"/>
+      <w:r>
+        <w:t>Lafosse</w:t>
+      </w:r>
+      <w:proofErr w:type="spellEnd"/>
+      <w:r>
+        <w:t xml:space="preserve">  </w:t>
       </w:r>
       <w:r>
         <w:tab/>
@@ -806,8 +951,13 @@
           </w:tcPr>
           <w:p>
             <w:r>
-              <w:t>Resort Solutions</w:t>
+              <w:t xml:space="preserve">Resort </w:t>
             </w:r>
+            <w:proofErr w:type="spellStart"/>
+            <w:r>
+              <w:t>Solutions</w:t>
+            </w:r>
+            <w:proofErr w:type="spellEnd"/>
           </w:p>
         </w:tc>
       </w:tr>
@@ -5752,8 +5902,17 @@
                                 <w:sz w:val="14"/>
                                 <w:szCs w:val="14"/>
                               </w:rPr>
-                              <w:t>Existe?</w:t>
+                              <w:t>Existe</w:t>
                             </w:r>
+                            <w:proofErr w:type="gramStart"/>
+                            <w:r>
+                              <w:rPr>
+                                <w:sz w:val="14"/>
+                                <w:szCs w:val="14"/>
+                              </w:rPr>
+                              <w:t>?</w:t>
+                            </w:r>
+                            <w:proofErr w:type="gramEnd"/>
                           </w:p>
                         </w:txbxContent>
                       </wps:txbx>
@@ -5795,8 +5954,17 @@
                           <w:sz w:val="14"/>
                           <w:szCs w:val="14"/>
                         </w:rPr>
-                        <w:t>Existe?</w:t>
+                        <w:t>Existe</w:t>
                       </w:r>
+                      <w:proofErr w:type="gramStart"/>
+                      <w:r>
+                        <w:rPr>
+                          <w:sz w:val="14"/>
+                          <w:szCs w:val="14"/>
+                        </w:rPr>
+                        <w:t>?</w:t>
+                      </w:r>
+                      <w:proofErr w:type="gramEnd"/>
                     </w:p>
                   </w:txbxContent>
                 </v:textbox>
@@ -6221,6 +6389,7 @@
           <w:lang w:val="es-PE"/>
         </w:rPr>
       </w:pPr>
+      <w:proofErr w:type="spellStart"/>
       <w:r>
         <w:rPr>
           <w:lang w:val="es-PE"/>
@@ -6228,6 +6397,7 @@
         <w:lastRenderedPageBreak/>
         <w:t>Check-out</w:t>
       </w:r>
+      <w:proofErr w:type="spellEnd"/>
     </w:p>
     <w:p>
       <w:pPr>
@@ -6520,7 +6690,6 @@
           <w:lang w:val="es-PE"/>
         </w:rPr>
       </w:pPr>
-      <w:bookmarkStart w:id="7" w:name="_GoBack"/>
       <w:r>
         <w:rPr>
           <w:noProof/>
@@ -6562,10 +6731,325 @@
           </wp:inline>
         </w:drawing>
       </w:r>
+    </w:p>
+    <w:p>
+      <w:pPr>
+        <w:pStyle w:val="Prrafodelista"/>
+        <w:rPr>
+          <w:lang w:val="es-PE"/>
+        </w:rPr>
+      </w:pPr>
+    </w:p>
+    <w:p>
+      <w:pPr>
+        <w:pStyle w:val="Prrafodelista"/>
+        <w:rPr>
+          <w:lang w:val="es-PE"/>
+        </w:rPr>
+      </w:pPr>
+    </w:p>
+    <w:p>
+      <w:pPr>
+        <w:pStyle w:val="Prrafodelista"/>
+        <w:rPr>
+          <w:lang w:val="es-PE"/>
+        </w:rPr>
+      </w:pPr>
+    </w:p>
+    <w:p>
+      <w:pPr>
+        <w:pStyle w:val="Prrafodelista"/>
+        <w:rPr>
+          <w:lang w:val="es-PE"/>
+        </w:rPr>
+      </w:pPr>
+    </w:p>
+    <w:p>
+      <w:pPr>
+        <w:pStyle w:val="Prrafodelista"/>
+        <w:rPr>
+          <w:lang w:val="es-PE"/>
+        </w:rPr>
+      </w:pPr>
+    </w:p>
+    <w:p>
+      <w:pPr>
+        <w:pStyle w:val="Prrafodelista"/>
+        <w:rPr>
+          <w:lang w:val="es-PE"/>
+        </w:rPr>
+      </w:pPr>
+    </w:p>
+    <w:p>
+      <w:pPr>
+        <w:pStyle w:val="Prrafodelista"/>
+        <w:rPr>
+          <w:lang w:val="es-PE"/>
+        </w:rPr>
+      </w:pPr>
+    </w:p>
+    <w:p>
+      <w:pPr>
+        <w:pStyle w:val="Prrafodelista"/>
+        <w:rPr>
+          <w:lang w:val="es-PE"/>
+        </w:rPr>
+      </w:pPr>
+    </w:p>
+    <w:p>
+      <w:pPr>
+        <w:pStyle w:val="Prrafodelista"/>
+        <w:rPr>
+          <w:lang w:val="es-PE"/>
+        </w:rPr>
+      </w:pPr>
+    </w:p>
+    <w:p>
+      <w:pPr>
+        <w:pStyle w:val="Prrafodelista"/>
+        <w:rPr>
+          <w:lang w:val="es-PE"/>
+        </w:rPr>
+      </w:pPr>
+    </w:p>
+    <w:p>
+      <w:pPr>
+        <w:pStyle w:val="Prrafodelista"/>
+        <w:rPr>
+          <w:lang w:val="es-PE"/>
+        </w:rPr>
+      </w:pPr>
+    </w:p>
+    <w:p>
+      <w:pPr>
+        <w:pStyle w:val="Prrafodelista"/>
+        <w:rPr>
+          <w:lang w:val="es-PE"/>
+        </w:rPr>
+      </w:pPr>
+    </w:p>
+    <w:p>
+      <w:pPr>
+        <w:pStyle w:val="Prrafodelista"/>
+        <w:rPr>
+          <w:lang w:val="es-PE"/>
+        </w:rPr>
+      </w:pPr>
+    </w:p>
+    <w:p>
+      <w:pPr>
+        <w:pStyle w:val="Prrafodelista"/>
+        <w:rPr>
+          <w:lang w:val="es-PE"/>
+        </w:rPr>
+      </w:pPr>
+    </w:p>
+    <w:p>
+      <w:pPr>
+        <w:pStyle w:val="Prrafodelista"/>
+        <w:rPr>
+          <w:lang w:val="es-PE"/>
+        </w:rPr>
+      </w:pPr>
+    </w:p>
+    <w:p>
+      <w:pPr>
+        <w:pStyle w:val="Prrafodelista"/>
+        <w:rPr>
+          <w:lang w:val="es-PE"/>
+        </w:rPr>
+      </w:pPr>
+    </w:p>
+    <w:p>
+      <w:pPr>
+        <w:pStyle w:val="Prrafodelista"/>
+        <w:rPr>
+          <w:lang w:val="es-PE"/>
+        </w:rPr>
+      </w:pPr>
+    </w:p>
+    <w:p>
+      <w:pPr>
+        <w:pStyle w:val="Prrafodelista"/>
+        <w:rPr>
+          <w:lang w:val="es-PE"/>
+        </w:rPr>
+      </w:pPr>
+    </w:p>
+    <w:p>
+      <w:pPr>
+        <w:pStyle w:val="Prrafodelista"/>
+        <w:rPr>
+          <w:lang w:val="es-PE"/>
+        </w:rPr>
+      </w:pPr>
+    </w:p>
+    <w:p>
+      <w:pPr>
+        <w:pStyle w:val="Prrafodelista"/>
+        <w:rPr>
+          <w:lang w:val="es-PE"/>
+        </w:rPr>
+      </w:pPr>
+    </w:p>
+    <w:p>
+      <w:pPr>
+        <w:pStyle w:val="Prrafodelista"/>
+        <w:rPr>
+          <w:lang w:val="es-PE"/>
+        </w:rPr>
+      </w:pPr>
+    </w:p>
+    <w:p>
+      <w:pPr>
+        <w:pStyle w:val="Prrafodelista"/>
+        <w:rPr>
+          <w:lang w:val="es-PE"/>
+        </w:rPr>
+      </w:pPr>
+    </w:p>
+    <w:p>
+      <w:pPr>
+        <w:pStyle w:val="Prrafodelista"/>
+        <w:rPr>
+          <w:lang w:val="es-PE"/>
+        </w:rPr>
+      </w:pPr>
+    </w:p>
+    <w:p>
+      <w:pPr>
+        <w:pStyle w:val="Prrafodelista"/>
+        <w:rPr>
+          <w:lang w:val="es-PE"/>
+        </w:rPr>
+      </w:pPr>
+    </w:p>
+    <w:p>
+      <w:pPr>
+        <w:pStyle w:val="Prrafodelista"/>
+        <w:rPr>
+          <w:lang w:val="es-PE"/>
+        </w:rPr>
+      </w:pPr>
+    </w:p>
+    <w:p>
+      <w:pPr>
+        <w:pStyle w:val="Prrafodelista"/>
+        <w:rPr>
+          <w:lang w:val="es-PE"/>
+        </w:rPr>
+      </w:pPr>
+    </w:p>
+    <w:p>
+      <w:pPr>
+        <w:pStyle w:val="Prrafodelista"/>
+        <w:rPr>
+          <w:lang w:val="es-PE"/>
+        </w:rPr>
+      </w:pPr>
+    </w:p>
+    <w:p>
+      <w:pPr>
+        <w:pStyle w:val="Prrafodelista"/>
+        <w:rPr>
+          <w:lang w:val="es-PE"/>
+        </w:rPr>
+      </w:pPr>
+    </w:p>
+    <w:p>
+      <w:pPr>
+        <w:pStyle w:val="Prrafodelista"/>
+        <w:rPr>
+          <w:lang w:val="es-PE"/>
+        </w:rPr>
+      </w:pPr>
+    </w:p>
+    <w:p>
+      <w:pPr>
+        <w:pStyle w:val="Prrafodelista"/>
+        <w:rPr>
+          <w:lang w:val="es-PE"/>
+        </w:rPr>
+      </w:pPr>
+      <w:bookmarkStart w:id="7" w:name="_GoBack"/>
       <w:bookmarkEnd w:id="7"/>
     </w:p>
     <w:p>
       <w:pPr>
+        <w:pStyle w:val="Prrafodelista"/>
+        <w:numPr>
+          <w:ilvl w:val="0"/>
+          <w:numId w:val="41"/>
+        </w:numPr>
+        <w:rPr>
+          <w:lang w:val="es-PE"/>
+        </w:rPr>
+      </w:pPr>
+      <w:r>
+        <w:rPr>
+          <w:lang w:val="es-PE"/>
+        </w:rPr>
+        <w:lastRenderedPageBreak/>
+        <w:t>Recepción de clientes</w:t>
+      </w:r>
+    </w:p>
+    <w:p>
+      <w:pPr>
+        <w:pStyle w:val="Prrafodelista"/>
+        <w:rPr>
+          <w:lang w:val="es-PE"/>
+        </w:rPr>
+      </w:pPr>
+      <w:r>
+        <w:rPr>
+          <w:noProof/>
+          <w:lang w:val="en-US" w:eastAsia="en-US"/>
+        </w:rPr>
+        <w:drawing>
+          <wp:inline distT="0" distB="0" distL="0" distR="0">
+            <wp:extent cx="5760085" cy="4627245"/>
+            <wp:effectExtent l="0" t="0" r="0" b="1905"/>
+            <wp:docPr id="14" name="0 Imagen"/>
+            <wp:cNvGraphicFramePr>
+              <a:graphicFrameLocks xmlns:a="http://schemas.openxmlformats.org/drawingml/2006/main" noChangeAspect="1"/>
+            </wp:cNvGraphicFramePr>
+            <a:graphic xmlns:a="http://schemas.openxmlformats.org/drawingml/2006/main">
+              <a:graphicData uri="http://schemas.openxmlformats.org/drawingml/2006/picture">
+                <pic:pic xmlns:pic="http://schemas.openxmlformats.org/drawingml/2006/picture">
+                  <pic:nvPicPr>
+                    <pic:cNvPr id="0" name="recepcion de clientes.jpg"/>
+                    <pic:cNvPicPr/>
+                  </pic:nvPicPr>
+                  <pic:blipFill>
+                    <a:blip r:embed="rId34">
+                      <a:extLst>
+                        <a:ext uri="{28A0092B-C50C-407E-A947-70E740481C1C}">
+                          <a14:useLocalDpi xmlns:a14="http://schemas.microsoft.com/office/drawing/2010/main" val="0"/>
+                        </a:ext>
+                      </a:extLst>
+                    </a:blip>
+                    <a:stretch>
+                      <a:fillRect/>
+                    </a:stretch>
+                  </pic:blipFill>
+                  <pic:spPr>
+                    <a:xfrm>
+                      <a:off x="0" y="0"/>
+                      <a:ext cx="5760085" cy="4627245"/>
+                    </a:xfrm>
+                    <a:prstGeom prst="rect">
+                      <a:avLst/>
+                    </a:prstGeom>
+                  </pic:spPr>
+                </pic:pic>
+              </a:graphicData>
+            </a:graphic>
+          </wp:inline>
+        </w:drawing>
+      </w:r>
+    </w:p>
+    <w:p>
+      <w:pPr>
         <w:pStyle w:val="Encabezado"/>
       </w:pPr>
     </w:p>
@@ -6720,8 +7204,8 @@
       </w:pPr>
     </w:p>
     <w:sectPr>
-      <w:headerReference w:type="default" r:id="rId34"/>
-      <w:footerReference w:type="default" r:id="rId35"/>
+      <w:headerReference w:type="default" r:id="rId35"/>
+      <w:footerReference w:type="default" r:id="rId36"/>
       <w:pgSz w:w="11907" w:h="16840" w:code="9"/>
       <w:pgMar w:top="1418" w:right="1418" w:bottom="1418" w:left="1418" w:header="680" w:footer="680" w:gutter="0"/>
       <w:cols w:space="720"/>
@@ -6774,8 +7258,13 @@
       </w:tabs>
     </w:pPr>
     <w:r>
-      <w:t>Resort Solutions</w:t>
+      <w:t xml:space="preserve">Resort </w:t>
     </w:r>
+    <w:proofErr w:type="spellStart"/>
+    <w:r>
+      <w:t>Solutions</w:t>
+    </w:r>
+    <w:proofErr w:type="spellEnd"/>
     <w:r>
       <w:tab/>
     </w:r>
@@ -6869,7 +7358,7 @@
         <w:rStyle w:val="Nmerodepgina"/>
         <w:noProof/>
       </w:rPr>
-      <w:t>24</w:t>
+      <w:t>25</w:t>
     </w:r>
     <w:r>
       <w:rPr>
@@ -6913,8 +7402,16 @@
       <w:rPr>
         <w:lang w:val="es-PE"/>
       </w:rPr>
-      <w:t>ERA Sphere</w:t>
+      <w:t xml:space="preserve">ERA </w:t>
     </w:r>
+    <w:proofErr w:type="spellStart"/>
+    <w:r>
+      <w:rPr>
+        <w:lang w:val="es-PE"/>
+      </w:rPr>
+      <w:t>Sphere</w:t>
+    </w:r>
+    <w:proofErr w:type="spellEnd"/>
   </w:p>
   <w:p>
     <w:pPr>
@@ -11496,7 +11993,7 @@
 </file>
 
 <file path=customXml/itemProps1.xml><?xml version="1.0" encoding="utf-8"?>
-<ds:datastoreItem xmlns:ds="http://schemas.openxmlformats.org/officeDocument/2006/customXml" ds:itemID="{8A2937C8-015E-4126-9B8C-E46AF1875846}">
+<ds:datastoreItem xmlns:ds="http://schemas.openxmlformats.org/officeDocument/2006/customXml" ds:itemID="{1051D1D3-B4EE-43E1-8F79-866BD022B46F}">
   <ds:schemaRefs>
     <ds:schemaRef ds:uri="http://schemas.openxmlformats.org/officeDocument/2006/bibliography"/>
   </ds:schemaRefs>

--- a/trunk/Documentos/Modelo de Negocio.docx
+++ b/trunk/Documentos/Modelo de Negocio.docx
@@ -179,29 +179,15 @@
         </w:rPr>
         <w:t xml:space="preserve">Versión </w:t>
       </w:r>
-      <w:r>
-        <w:fldChar w:fldCharType="begin"/>
-      </w:r>
-      <w:r>
-        <w:instrText xml:space="preserve"> KEYWORDS \* UPPER \* MERGEFORMAT </w:instrText>
-      </w:r>
-      <w:r>
-        <w:fldChar w:fldCharType="separate"/>
-      </w:r>
-      <w:r>
-        <w:rPr>
-          <w:b/>
-          <w:sz w:val="28"/>
-        </w:rPr>
-        <w:t>1.0</w:t>
-      </w:r>
-      <w:r>
-        <w:rPr>
-          <w:b/>
-          <w:sz w:val="28"/>
-        </w:rPr>
-        <w:fldChar w:fldCharType="end"/>
-      </w:r>
+      <w:fldSimple w:instr=" KEYWORDS \* UPPER \* MERGEFORMAT ">
+        <w:r>
+          <w:rPr>
+            <w:b/>
+            <w:sz w:val="28"/>
+          </w:rPr>
+          <w:t>1.0</w:t>
+        </w:r>
+      </w:fldSimple>
     </w:p>
     <w:p/>
     <w:p/>
@@ -1703,15 +1689,6 @@
     </w:p>
     <w:p>
       <w:pPr>
-        <w:pStyle w:val="Ttulo2"/>
-        <w:numPr>
-          <w:ilvl w:val="0"/>
-          <w:numId w:val="0"/>
-        </w:numPr>
-      </w:pPr>
-    </w:p>
-    <w:p>
-      <w:pPr>
         <w:rPr>
           <w:lang w:val="es-ES_tradnl" w:eastAsia="ja-JP"/>
         </w:rPr>
@@ -2300,31 +2277,42 @@
     </w:p>
     <w:p>
       <w:pPr>
-        <w:pStyle w:val="Prrafodelista"/>
-        <w:rPr>
-          <w:lang w:val="es-ES_tradnl" w:eastAsia="ja-JP"/>
-        </w:rPr>
-      </w:pPr>
-    </w:p>
-    <w:p>
-      <w:pPr>
-        <w:pStyle w:val="Prrafodelista"/>
-        <w:rPr>
-          <w:lang w:val="es-ES_tradnl" w:eastAsia="ja-JP"/>
-        </w:rPr>
-      </w:pPr>
-    </w:p>
-    <w:p>
-      <w:pPr>
-        <w:pStyle w:val="Prrafodelista"/>
-        <w:rPr>
-          <w:lang w:val="es-ES_tradnl" w:eastAsia="ja-JP"/>
-        </w:rPr>
-      </w:pPr>
-    </w:p>
-    <w:p>
-      <w:pPr>
-        <w:pStyle w:val="Prrafodelista"/>
+        <w:ind w:left="-1260"/>
+        <w:rPr>
+          <w:lang w:val="es-ES_tradnl" w:eastAsia="ja-JP"/>
+        </w:rPr>
+      </w:pPr>
+    </w:p>
+    <w:p>
+      <w:pPr>
+        <w:rPr>
+          <w:lang w:val="es-ES_tradnl" w:eastAsia="ja-JP"/>
+        </w:rPr>
+      </w:pPr>
+    </w:p>
+    <w:p>
+      <w:pPr>
+        <w:rPr>
+          <w:lang w:val="es-ES_tradnl" w:eastAsia="ja-JP"/>
+        </w:rPr>
+      </w:pPr>
+    </w:p>
+    <w:p>
+      <w:pPr>
+        <w:rPr>
+          <w:lang w:val="es-ES_tradnl" w:eastAsia="ja-JP"/>
+        </w:rPr>
+      </w:pPr>
+    </w:p>
+    <w:p>
+      <w:pPr>
+        <w:rPr>
+          <w:lang w:val="es-ES_tradnl" w:eastAsia="ja-JP"/>
+        </w:rPr>
+      </w:pPr>
+    </w:p>
+    <w:p>
+      <w:pPr>
         <w:rPr>
           <w:lang w:val="es-ES_tradnl" w:eastAsia="ja-JP"/>
         </w:rPr>
@@ -2346,288 +2334,6 @@
           <w:lang w:val="es-ES_tradnl" w:eastAsia="ja-JP"/>
         </w:rPr>
         <w:lastRenderedPageBreak/>
-        <w:t>Registro de</w:t>
-      </w:r>
-      <w:r>
-        <w:rPr>
-          <w:lang w:val="es-ES_tradnl" w:eastAsia="ja-JP"/>
-        </w:rPr>
-        <w:t xml:space="preserve"> cuarto</w:t>
-      </w:r>
-    </w:p>
-    <w:p>
-      <w:pPr>
-        <w:ind w:left="-1260"/>
-        <w:rPr>
-          <w:lang w:val="es-ES_tradnl" w:eastAsia="ja-JP"/>
-        </w:rPr>
-      </w:pPr>
-      <w:r>
-        <w:rPr>
-          <w:noProof/>
-          <w:lang w:val="en-US" w:eastAsia="en-US"/>
-        </w:rPr>
-        <w:drawing>
-          <wp:inline distT="0" distB="0" distL="0" distR="0">
-            <wp:extent cx="7143750" cy="4634726"/>
-            <wp:effectExtent l="0" t="0" r="0" b="0"/>
-            <wp:docPr id="13" name="Imagen 13"/>
-            <wp:cNvGraphicFramePr>
-              <a:graphicFrameLocks xmlns:a="http://schemas.openxmlformats.org/drawingml/2006/main" noChangeAspect="1"/>
-            </wp:cNvGraphicFramePr>
-            <a:graphic xmlns:a="http://schemas.openxmlformats.org/drawingml/2006/main">
-              <a:graphicData uri="http://schemas.openxmlformats.org/drawingml/2006/picture">
-                <pic:pic xmlns:pic="http://schemas.openxmlformats.org/drawingml/2006/picture">
-                  <pic:nvPicPr>
-                    <pic:cNvPr id="0" name="Picture 6"/>
-                    <pic:cNvPicPr>
-                      <a:picLocks noChangeAspect="1" noChangeArrowheads="1"/>
-                    </pic:cNvPicPr>
-                  </pic:nvPicPr>
-                  <pic:blipFill>
-                    <a:blip r:embed="rId14" cstate="print">
-                      <a:extLst>
-                        <a:ext uri="{28A0092B-C50C-407E-A947-70E740481C1C}">
-                          <a14:useLocalDpi xmlns:a14="http://schemas.microsoft.com/office/drawing/2010/main" val="0"/>
-                        </a:ext>
-                      </a:extLst>
-                    </a:blip>
-                    <a:srcRect/>
-                    <a:stretch>
-                      <a:fillRect/>
-                    </a:stretch>
-                  </pic:blipFill>
-                  <pic:spPr bwMode="auto">
-                    <a:xfrm>
-                      <a:off x="0" y="0"/>
-                      <a:ext cx="7144048" cy="4634919"/>
-                    </a:xfrm>
-                    <a:prstGeom prst="rect">
-                      <a:avLst/>
-                    </a:prstGeom>
-                    <a:noFill/>
-                    <a:ln>
-                      <a:noFill/>
-                    </a:ln>
-                  </pic:spPr>
-                </pic:pic>
-              </a:graphicData>
-            </a:graphic>
-          </wp:inline>
-        </w:drawing>
-      </w:r>
-    </w:p>
-    <w:p>
-      <w:pPr>
-        <w:rPr>
-          <w:lang w:val="es-ES_tradnl" w:eastAsia="ja-JP"/>
-        </w:rPr>
-      </w:pPr>
-    </w:p>
-    <w:p>
-      <w:pPr>
-        <w:rPr>
-          <w:lang w:val="es-ES_tradnl" w:eastAsia="ja-JP"/>
-        </w:rPr>
-      </w:pPr>
-    </w:p>
-    <w:p>
-      <w:pPr>
-        <w:rPr>
-          <w:lang w:val="es-ES_tradnl" w:eastAsia="ja-JP"/>
-        </w:rPr>
-      </w:pPr>
-    </w:p>
-    <w:p>
-      <w:pPr>
-        <w:rPr>
-          <w:lang w:val="es-ES_tradnl" w:eastAsia="ja-JP"/>
-        </w:rPr>
-      </w:pPr>
-    </w:p>
-    <w:p>
-      <w:pPr>
-        <w:rPr>
-          <w:lang w:val="es-ES_tradnl" w:eastAsia="ja-JP"/>
-        </w:rPr>
-      </w:pPr>
-    </w:p>
-    <w:p>
-      <w:pPr>
-        <w:rPr>
-          <w:lang w:val="es-ES_tradnl" w:eastAsia="ja-JP"/>
-        </w:rPr>
-      </w:pPr>
-    </w:p>
-    <w:p>
-      <w:pPr>
-        <w:rPr>
-          <w:lang w:val="es-ES_tradnl" w:eastAsia="ja-JP"/>
-        </w:rPr>
-      </w:pPr>
-    </w:p>
-    <w:p>
-      <w:pPr>
-        <w:rPr>
-          <w:lang w:val="es-ES_tradnl" w:eastAsia="ja-JP"/>
-        </w:rPr>
-      </w:pPr>
-    </w:p>
-    <w:p>
-      <w:pPr>
-        <w:rPr>
-          <w:lang w:val="es-ES_tradnl" w:eastAsia="ja-JP"/>
-        </w:rPr>
-      </w:pPr>
-    </w:p>
-    <w:p>
-      <w:pPr>
-        <w:rPr>
-          <w:lang w:val="es-ES_tradnl" w:eastAsia="ja-JP"/>
-        </w:rPr>
-      </w:pPr>
-    </w:p>
-    <w:p>
-      <w:pPr>
-        <w:rPr>
-          <w:lang w:val="es-ES_tradnl" w:eastAsia="ja-JP"/>
-        </w:rPr>
-      </w:pPr>
-    </w:p>
-    <w:p>
-      <w:pPr>
-        <w:rPr>
-          <w:lang w:val="es-ES_tradnl" w:eastAsia="ja-JP"/>
-        </w:rPr>
-      </w:pPr>
-    </w:p>
-    <w:p>
-      <w:pPr>
-        <w:rPr>
-          <w:lang w:val="es-ES_tradnl" w:eastAsia="ja-JP"/>
-        </w:rPr>
-      </w:pPr>
-    </w:p>
-    <w:p>
-      <w:pPr>
-        <w:rPr>
-          <w:lang w:val="es-ES_tradnl" w:eastAsia="ja-JP"/>
-        </w:rPr>
-      </w:pPr>
-    </w:p>
-    <w:p>
-      <w:pPr>
-        <w:rPr>
-          <w:lang w:val="es-ES_tradnl" w:eastAsia="ja-JP"/>
-        </w:rPr>
-      </w:pPr>
-    </w:p>
-    <w:p>
-      <w:pPr>
-        <w:rPr>
-          <w:lang w:val="es-ES_tradnl" w:eastAsia="ja-JP"/>
-        </w:rPr>
-      </w:pPr>
-    </w:p>
-    <w:p>
-      <w:pPr>
-        <w:rPr>
-          <w:lang w:val="es-ES_tradnl" w:eastAsia="ja-JP"/>
-        </w:rPr>
-      </w:pPr>
-    </w:p>
-    <w:p>
-      <w:pPr>
-        <w:rPr>
-          <w:lang w:val="es-ES_tradnl" w:eastAsia="ja-JP"/>
-        </w:rPr>
-      </w:pPr>
-    </w:p>
-    <w:p>
-      <w:pPr>
-        <w:rPr>
-          <w:lang w:val="es-ES_tradnl" w:eastAsia="ja-JP"/>
-        </w:rPr>
-      </w:pPr>
-    </w:p>
-    <w:p>
-      <w:pPr>
-        <w:rPr>
-          <w:lang w:val="es-ES_tradnl" w:eastAsia="ja-JP"/>
-        </w:rPr>
-      </w:pPr>
-    </w:p>
-    <w:p>
-      <w:pPr>
-        <w:rPr>
-          <w:lang w:val="es-ES_tradnl" w:eastAsia="ja-JP"/>
-        </w:rPr>
-      </w:pPr>
-    </w:p>
-    <w:p>
-      <w:pPr>
-        <w:rPr>
-          <w:lang w:val="es-ES_tradnl" w:eastAsia="ja-JP"/>
-        </w:rPr>
-      </w:pPr>
-    </w:p>
-    <w:p>
-      <w:pPr>
-        <w:rPr>
-          <w:lang w:val="es-ES_tradnl" w:eastAsia="ja-JP"/>
-        </w:rPr>
-      </w:pPr>
-    </w:p>
-    <w:p>
-      <w:pPr>
-        <w:rPr>
-          <w:lang w:val="es-ES_tradnl" w:eastAsia="ja-JP"/>
-        </w:rPr>
-      </w:pPr>
-    </w:p>
-    <w:p>
-      <w:pPr>
-        <w:rPr>
-          <w:lang w:val="es-ES_tradnl" w:eastAsia="ja-JP"/>
-        </w:rPr>
-      </w:pPr>
-    </w:p>
-    <w:p>
-      <w:pPr>
-        <w:rPr>
-          <w:lang w:val="es-ES_tradnl" w:eastAsia="ja-JP"/>
-        </w:rPr>
-      </w:pPr>
-    </w:p>
-    <w:p>
-      <w:pPr>
-        <w:rPr>
-          <w:lang w:val="es-ES_tradnl" w:eastAsia="ja-JP"/>
-        </w:rPr>
-      </w:pPr>
-    </w:p>
-    <w:p>
-      <w:pPr>
-        <w:rPr>
-          <w:lang w:val="es-ES_tradnl" w:eastAsia="ja-JP"/>
-        </w:rPr>
-      </w:pPr>
-    </w:p>
-    <w:p>
-      <w:pPr>
-        <w:pStyle w:val="Prrafodelista"/>
-        <w:numPr>
-          <w:ilvl w:val="0"/>
-          <w:numId w:val="41"/>
-        </w:numPr>
-        <w:rPr>
-          <w:lang w:val="es-ES_tradnl" w:eastAsia="ja-JP"/>
-        </w:rPr>
-      </w:pPr>
-      <w:r>
-        <w:rPr>
-          <w:lang w:val="es-ES_tradnl" w:eastAsia="ja-JP"/>
-        </w:rPr>
         <w:t xml:space="preserve">Registro de </w:t>
       </w:r>
       <w:r>
@@ -2647,7 +2353,6 @@
     </w:p>
     <w:p>
       <w:pPr>
-        <w:ind w:left="-1701"/>
         <w:rPr>
           <w:lang w:val="es-ES_tradnl" w:eastAsia="ja-JP"/>
         </w:rPr>
@@ -2673,7 +2378,7 @@
                     <pic:cNvPicPr/>
                   </pic:nvPicPr>
                   <pic:blipFill>
-                    <a:blip r:embed="rId15" cstate="print"/>
+                    <a:blip r:embed="rId14" cstate="print"/>
                     <a:stretch>
                       <a:fillRect/>
                     </a:stretch>
@@ -2696,30 +2401,280 @@
     </w:p>
     <w:p>
       <w:pPr>
+        <w:ind w:left="-1701"/>
+        <w:rPr>
+          <w:lang w:val="es-ES_tradnl" w:eastAsia="ja-JP"/>
+        </w:rPr>
+      </w:pPr>
+      <w:bookmarkStart w:id="6" w:name="_Toc303258796"/>
+    </w:p>
+    <w:p>
+      <w:pPr>
+        <w:ind w:left="-1701"/>
+        <w:rPr>
+          <w:lang w:val="es-ES_tradnl" w:eastAsia="ja-JP"/>
+        </w:rPr>
+      </w:pPr>
+    </w:p>
+    <w:p>
+      <w:pPr>
+        <w:ind w:left="-1701"/>
+        <w:rPr>
+          <w:lang w:val="es-ES_tradnl" w:eastAsia="ja-JP"/>
+        </w:rPr>
+      </w:pPr>
+    </w:p>
+    <w:p>
+      <w:pPr>
+        <w:ind w:left="-1701"/>
+        <w:rPr>
+          <w:lang w:val="es-ES_tradnl" w:eastAsia="ja-JP"/>
+        </w:rPr>
+      </w:pPr>
+    </w:p>
+    <w:p>
+      <w:pPr>
+        <w:ind w:left="-1701"/>
+        <w:rPr>
+          <w:lang w:val="es-ES_tradnl" w:eastAsia="ja-JP"/>
+        </w:rPr>
+      </w:pPr>
+    </w:p>
+    <w:p>
+      <w:pPr>
+        <w:ind w:left="-1701"/>
+        <w:rPr>
+          <w:lang w:val="es-ES_tradnl" w:eastAsia="ja-JP"/>
+        </w:rPr>
+      </w:pPr>
+    </w:p>
+    <w:p>
+      <w:pPr>
+        <w:ind w:left="-1701"/>
+        <w:rPr>
+          <w:lang w:val="es-ES_tradnl" w:eastAsia="ja-JP"/>
+        </w:rPr>
+      </w:pPr>
+    </w:p>
+    <w:p>
+      <w:pPr>
+        <w:ind w:left="-1701"/>
+        <w:rPr>
+          <w:lang w:val="es-ES_tradnl" w:eastAsia="ja-JP"/>
+        </w:rPr>
+      </w:pPr>
+    </w:p>
+    <w:p>
+      <w:pPr>
+        <w:ind w:left="-1701"/>
+        <w:rPr>
+          <w:lang w:val="es-ES_tradnl" w:eastAsia="ja-JP"/>
+        </w:rPr>
+      </w:pPr>
+    </w:p>
+    <w:p>
+      <w:pPr>
+        <w:ind w:left="-1701"/>
+        <w:rPr>
+          <w:lang w:val="es-ES_tradnl" w:eastAsia="ja-JP"/>
+        </w:rPr>
+      </w:pPr>
+    </w:p>
+    <w:p>
+      <w:pPr>
+        <w:ind w:left="-1701"/>
+        <w:rPr>
+          <w:lang w:val="es-ES_tradnl" w:eastAsia="ja-JP"/>
+        </w:rPr>
+      </w:pPr>
+    </w:p>
+    <w:p>
+      <w:pPr>
+        <w:ind w:left="-1701"/>
+        <w:rPr>
+          <w:lang w:val="es-ES_tradnl" w:eastAsia="ja-JP"/>
+        </w:rPr>
+      </w:pPr>
+    </w:p>
+    <w:p>
+      <w:pPr>
+        <w:ind w:left="-1701"/>
+        <w:rPr>
+          <w:lang w:val="es-ES_tradnl" w:eastAsia="ja-JP"/>
+        </w:rPr>
+      </w:pPr>
+    </w:p>
+    <w:p>
+      <w:pPr>
+        <w:ind w:left="-1701"/>
+        <w:rPr>
+          <w:lang w:val="es-ES_tradnl" w:eastAsia="ja-JP"/>
+        </w:rPr>
+      </w:pPr>
+    </w:p>
+    <w:p>
+      <w:pPr>
+        <w:ind w:left="-1701"/>
+        <w:rPr>
+          <w:lang w:val="es-ES_tradnl" w:eastAsia="ja-JP"/>
+        </w:rPr>
+      </w:pPr>
+    </w:p>
+    <w:p>
+      <w:pPr>
+        <w:ind w:left="-1701"/>
+        <w:rPr>
+          <w:lang w:val="es-ES_tradnl" w:eastAsia="ja-JP"/>
+        </w:rPr>
+      </w:pPr>
+    </w:p>
+    <w:p>
+      <w:pPr>
+        <w:ind w:left="-1701"/>
+        <w:rPr>
+          <w:lang w:val="es-ES_tradnl" w:eastAsia="ja-JP"/>
+        </w:rPr>
+      </w:pPr>
+    </w:p>
+    <w:p>
+      <w:pPr>
+        <w:ind w:left="-1701"/>
+        <w:rPr>
+          <w:lang w:val="es-ES_tradnl" w:eastAsia="ja-JP"/>
+        </w:rPr>
+      </w:pPr>
+    </w:p>
+    <w:p>
+      <w:pPr>
+        <w:ind w:left="-1701"/>
+        <w:rPr>
+          <w:lang w:val="es-ES_tradnl" w:eastAsia="ja-JP"/>
+        </w:rPr>
+      </w:pPr>
+    </w:p>
+    <w:p>
+      <w:pPr>
+        <w:ind w:left="-1701"/>
+        <w:rPr>
+          <w:lang w:val="es-ES_tradnl" w:eastAsia="ja-JP"/>
+        </w:rPr>
+      </w:pPr>
+    </w:p>
+    <w:p>
+      <w:pPr>
+        <w:ind w:left="-1701"/>
+        <w:rPr>
+          <w:lang w:val="es-ES_tradnl" w:eastAsia="ja-JP"/>
+        </w:rPr>
+      </w:pPr>
+    </w:p>
+    <w:p>
+      <w:pPr>
+        <w:ind w:left="-1701"/>
+        <w:rPr>
+          <w:lang w:val="es-ES_tradnl" w:eastAsia="ja-JP"/>
+        </w:rPr>
+      </w:pPr>
+    </w:p>
+    <w:p>
+      <w:pPr>
+        <w:ind w:left="-1701"/>
+        <w:rPr>
+          <w:lang w:val="es-ES_tradnl" w:eastAsia="ja-JP"/>
+        </w:rPr>
+      </w:pPr>
+    </w:p>
+    <w:p>
+      <w:pPr>
+        <w:ind w:left="-1701"/>
+        <w:rPr>
+          <w:lang w:val="es-ES_tradnl" w:eastAsia="ja-JP"/>
+        </w:rPr>
+      </w:pPr>
+    </w:p>
+    <w:p>
+      <w:pPr>
+        <w:ind w:left="-1701"/>
+        <w:rPr>
+          <w:lang w:val="es-ES_tradnl" w:eastAsia="ja-JP"/>
+        </w:rPr>
+      </w:pPr>
+    </w:p>
+    <w:p>
+      <w:pPr>
+        <w:ind w:left="-1701"/>
+        <w:rPr>
+          <w:lang w:val="es-ES_tradnl" w:eastAsia="ja-JP"/>
+        </w:rPr>
+      </w:pPr>
+    </w:p>
+    <w:p>
+      <w:pPr>
+        <w:ind w:left="-1701"/>
+        <w:rPr>
+          <w:lang w:val="es-ES_tradnl" w:eastAsia="ja-JP"/>
+        </w:rPr>
+      </w:pPr>
+    </w:p>
+    <w:p>
+      <w:pPr>
+        <w:ind w:left="-1701"/>
+        <w:rPr>
+          <w:lang w:val="es-ES_tradnl" w:eastAsia="ja-JP"/>
+        </w:rPr>
+      </w:pPr>
+    </w:p>
+    <w:p>
+      <w:pPr>
+        <w:ind w:left="-1701"/>
+        <w:rPr>
+          <w:lang w:val="es-ES_tradnl" w:eastAsia="ja-JP"/>
+        </w:rPr>
+      </w:pPr>
+    </w:p>
+    <w:p>
+      <w:pPr>
         <w:pStyle w:val="Ttulo2"/>
+      </w:pPr>
+      <w:r>
+        <w:lastRenderedPageBreak/>
+        <w:t>Compra</w:t>
+      </w:r>
+      <w:bookmarkEnd w:id="6"/>
+      <w:r>
+        <w:t xml:space="preserve"> y venta</w:t>
+      </w:r>
+    </w:p>
+    <w:p>
+      <w:pPr>
+        <w:pStyle w:val="Prrafodelista"/>
+        <w:rPr>
+          <w:lang w:val="es-PE"/>
+        </w:rPr>
+      </w:pPr>
+    </w:p>
+    <w:p>
+      <w:pPr>
+        <w:pStyle w:val="Prrafodelista"/>
         <w:numPr>
           <w:ilvl w:val="0"/>
           <w:numId w:val="41"/>
         </w:numPr>
         <w:rPr>
-          <w:b w:val="0"/>
-          <w:sz w:val="20"/>
-        </w:rPr>
-      </w:pPr>
-      <w:bookmarkStart w:id="6" w:name="_Toc303258796"/>
-      <w:r>
-        <w:rPr>
-          <w:b w:val="0"/>
-          <w:sz w:val="20"/>
-        </w:rPr>
-        <w:t>Registro de ambiente</w:t>
-      </w:r>
-    </w:p>
-    <w:p>
-      <w:pPr>
-        <w:ind w:left="-1701"/>
-        <w:rPr>
-          <w:lang w:val="es-ES_tradnl" w:eastAsia="ja-JP"/>
+          <w:lang w:val="es-ES_tradnl" w:eastAsia="ja-JP"/>
+        </w:rPr>
+      </w:pPr>
+      <w:r>
+        <w:rPr>
+          <w:lang w:val="es-PE"/>
+        </w:rPr>
+        <w:t>Adelanto de pagos</w:t>
+      </w:r>
+    </w:p>
+    <w:p>
+      <w:pPr>
+        <w:rPr>
+          <w:lang w:val="es-PE" w:eastAsia="ja-JP"/>
         </w:rPr>
       </w:pPr>
       <w:r>
@@ -2729,9 +2684,9 @@
         </w:rPr>
         <w:drawing>
           <wp:inline distT="0" distB="0" distL="0" distR="0">
-            <wp:extent cx="7524750" cy="3914440"/>
-            <wp:effectExtent l="0" t="0" r="0" b="0"/>
-            <wp:docPr id="15" name="Imagen 15"/>
+            <wp:extent cx="6188149" cy="4590175"/>
+            <wp:effectExtent l="0" t="0" r="3175" b="1270"/>
+            <wp:docPr id="22" name="0 Imagen"/>
             <wp:cNvGraphicFramePr>
               <a:graphicFrameLocks xmlns:a="http://schemas.openxmlformats.org/drawingml/2006/main" noChangeAspect="1"/>
             </wp:cNvGraphicFramePr>
@@ -2739,39 +2694,29 @@
               <a:graphicData uri="http://schemas.openxmlformats.org/drawingml/2006/picture">
                 <pic:pic xmlns:pic="http://schemas.openxmlformats.org/drawingml/2006/picture">
                   <pic:nvPicPr>
-                    <pic:cNvPr id="0" name="Picture 8"/>
-                    <pic:cNvPicPr>
-                      <a:picLocks noChangeAspect="1" noChangeArrowheads="1"/>
-                    </pic:cNvPicPr>
+                    <pic:cNvPr id="0" name="adelanto de pagos.jpg"/>
+                    <pic:cNvPicPr/>
                   </pic:nvPicPr>
-                  <pic:blipFill rotWithShape="1">
-                    <a:blip r:embed="rId16" cstate="print">
+                  <pic:blipFill>
+                    <a:blip r:embed="rId15">
                       <a:extLst>
                         <a:ext uri="{28A0092B-C50C-407E-A947-70E740481C1C}">
                           <a14:useLocalDpi xmlns:a14="http://schemas.microsoft.com/office/drawing/2010/main" val="0"/>
                         </a:ext>
                       </a:extLst>
                     </a:blip>
-                    <a:srcRect l="1391" r="1594"/>
-                    <a:stretch/>
+                    <a:stretch>
+                      <a:fillRect/>
+                    </a:stretch>
                   </pic:blipFill>
-                  <pic:spPr bwMode="auto">
+                  <pic:spPr>
                     <a:xfrm>
                       <a:off x="0" y="0"/>
-                      <a:ext cx="7526176" cy="3915182"/>
+                      <a:ext cx="6186661" cy="4589071"/>
                     </a:xfrm>
                     <a:prstGeom prst="rect">
                       <a:avLst/>
                     </a:prstGeom>
-                    <a:noFill/>
-                    <a:ln>
-                      <a:noFill/>
-                    </a:ln>
-                    <a:extLst>
-                      <a:ext uri="{53640926-AAD7-44D8-BBD7-CCE9431645EC}">
-                        <a14:shadowObscured xmlns:a14="http://schemas.microsoft.com/office/drawing/2010/main"/>
-                      </a:ext>
-                    </a:extLst>
                   </pic:spPr>
                 </pic:pic>
               </a:graphicData>
@@ -2782,44 +2727,201 @@
     </w:p>
     <w:p>
       <w:pPr>
-        <w:ind w:left="-1701"/>
-        <w:rPr>
-          <w:lang w:val="es-ES_tradnl" w:eastAsia="ja-JP"/>
-        </w:rPr>
-      </w:pPr>
-    </w:p>
-    <w:p>
-      <w:pPr>
-        <w:ind w:left="-1701"/>
-        <w:rPr>
-          <w:lang w:val="es-ES_tradnl" w:eastAsia="ja-JP"/>
-        </w:rPr>
-      </w:pPr>
-    </w:p>
-    <w:p>
-      <w:pPr>
-        <w:ind w:left="-1701"/>
-        <w:rPr>
-          <w:lang w:val="es-ES_tradnl" w:eastAsia="ja-JP"/>
-        </w:rPr>
-      </w:pPr>
-    </w:p>
-    <w:p>
-      <w:pPr>
-        <w:pStyle w:val="Ttulo2"/>
-      </w:pPr>
-      <w:r>
-        <w:t>Compra</w:t>
-      </w:r>
-      <w:bookmarkEnd w:id="6"/>
-      <w:r>
-        <w:t xml:space="preserve"> y venta</w:t>
-      </w:r>
-    </w:p>
-    <w:p>
-      <w:pPr>
-        <w:rPr>
-          <w:lang w:val="es-PE" w:eastAsia="ja-JP"/>
+        <w:pStyle w:val="Prrafodelista"/>
+        <w:rPr>
+          <w:lang w:val="es-PE"/>
+        </w:rPr>
+      </w:pPr>
+    </w:p>
+    <w:p>
+      <w:pPr>
+        <w:pStyle w:val="Prrafodelista"/>
+        <w:rPr>
+          <w:lang w:val="es-PE"/>
+        </w:rPr>
+      </w:pPr>
+    </w:p>
+    <w:p>
+      <w:pPr>
+        <w:pStyle w:val="Prrafodelista"/>
+        <w:rPr>
+          <w:lang w:val="es-PE"/>
+        </w:rPr>
+      </w:pPr>
+    </w:p>
+    <w:p>
+      <w:pPr>
+        <w:pStyle w:val="Prrafodelista"/>
+        <w:rPr>
+          <w:lang w:val="es-PE"/>
+        </w:rPr>
+      </w:pPr>
+    </w:p>
+    <w:p>
+      <w:pPr>
+        <w:pStyle w:val="Prrafodelista"/>
+        <w:rPr>
+          <w:lang w:val="es-PE"/>
+        </w:rPr>
+      </w:pPr>
+    </w:p>
+    <w:p>
+      <w:pPr>
+        <w:pStyle w:val="Prrafodelista"/>
+        <w:rPr>
+          <w:lang w:val="es-PE"/>
+        </w:rPr>
+      </w:pPr>
+    </w:p>
+    <w:p>
+      <w:pPr>
+        <w:pStyle w:val="Prrafodelista"/>
+        <w:rPr>
+          <w:lang w:val="es-PE"/>
+        </w:rPr>
+      </w:pPr>
+    </w:p>
+    <w:p>
+      <w:pPr>
+        <w:pStyle w:val="Prrafodelista"/>
+        <w:rPr>
+          <w:lang w:val="es-PE"/>
+        </w:rPr>
+      </w:pPr>
+    </w:p>
+    <w:p>
+      <w:pPr>
+        <w:pStyle w:val="Prrafodelista"/>
+        <w:rPr>
+          <w:lang w:val="es-PE"/>
+        </w:rPr>
+      </w:pPr>
+    </w:p>
+    <w:p>
+      <w:pPr>
+        <w:pStyle w:val="Prrafodelista"/>
+        <w:rPr>
+          <w:lang w:val="es-PE"/>
+        </w:rPr>
+      </w:pPr>
+    </w:p>
+    <w:p>
+      <w:pPr>
+        <w:pStyle w:val="Prrafodelista"/>
+        <w:rPr>
+          <w:lang w:val="es-PE"/>
+        </w:rPr>
+      </w:pPr>
+    </w:p>
+    <w:p>
+      <w:pPr>
+        <w:pStyle w:val="Prrafodelista"/>
+        <w:rPr>
+          <w:lang w:val="es-PE"/>
+        </w:rPr>
+      </w:pPr>
+    </w:p>
+    <w:p>
+      <w:pPr>
+        <w:pStyle w:val="Prrafodelista"/>
+        <w:rPr>
+          <w:lang w:val="es-PE"/>
+        </w:rPr>
+      </w:pPr>
+    </w:p>
+    <w:p>
+      <w:pPr>
+        <w:pStyle w:val="Prrafodelista"/>
+        <w:rPr>
+          <w:lang w:val="es-PE"/>
+        </w:rPr>
+      </w:pPr>
+    </w:p>
+    <w:p>
+      <w:pPr>
+        <w:pStyle w:val="Prrafodelista"/>
+        <w:rPr>
+          <w:lang w:val="es-PE"/>
+        </w:rPr>
+      </w:pPr>
+    </w:p>
+    <w:p>
+      <w:pPr>
+        <w:pStyle w:val="Prrafodelista"/>
+        <w:rPr>
+          <w:lang w:val="es-PE"/>
+        </w:rPr>
+      </w:pPr>
+    </w:p>
+    <w:p>
+      <w:pPr>
+        <w:pStyle w:val="Prrafodelista"/>
+        <w:rPr>
+          <w:lang w:val="es-PE"/>
+        </w:rPr>
+      </w:pPr>
+    </w:p>
+    <w:p>
+      <w:pPr>
+        <w:pStyle w:val="Prrafodelista"/>
+        <w:rPr>
+          <w:lang w:val="es-PE"/>
+        </w:rPr>
+      </w:pPr>
+    </w:p>
+    <w:p>
+      <w:pPr>
+        <w:pStyle w:val="Prrafodelista"/>
+        <w:rPr>
+          <w:lang w:val="es-PE"/>
+        </w:rPr>
+      </w:pPr>
+    </w:p>
+    <w:p>
+      <w:pPr>
+        <w:pStyle w:val="Prrafodelista"/>
+        <w:rPr>
+          <w:lang w:val="es-PE"/>
+        </w:rPr>
+      </w:pPr>
+    </w:p>
+    <w:p>
+      <w:pPr>
+        <w:pStyle w:val="Prrafodelista"/>
+        <w:rPr>
+          <w:lang w:val="es-PE"/>
+        </w:rPr>
+      </w:pPr>
+    </w:p>
+    <w:p>
+      <w:pPr>
+        <w:pStyle w:val="Prrafodelista"/>
+        <w:rPr>
+          <w:lang w:val="es-PE"/>
+        </w:rPr>
+      </w:pPr>
+    </w:p>
+    <w:p>
+      <w:pPr>
+        <w:pStyle w:val="Prrafodelista"/>
+        <w:rPr>
+          <w:lang w:val="es-PE"/>
+        </w:rPr>
+      </w:pPr>
+    </w:p>
+    <w:p>
+      <w:pPr>
+        <w:pStyle w:val="Prrafodelista"/>
+        <w:rPr>
+          <w:lang w:val="es-PE"/>
+        </w:rPr>
+      </w:pPr>
+    </w:p>
+    <w:p>
+      <w:pPr>
+        <w:pStyle w:val="Prrafodelista"/>
+        <w:rPr>
+          <w:lang w:val="es-PE"/>
         </w:rPr>
       </w:pPr>
     </w:p>
@@ -2838,21 +2940,24 @@
         <w:rPr>
           <w:lang w:val="es-PE"/>
         </w:rPr>
-        <w:t>Registro de</w:t>
-      </w:r>
-      <w:r>
-        <w:rPr>
-          <w:lang w:val="es-PE"/>
-        </w:rPr>
-        <w:t xml:space="preserve"> proveedor</w:t>
-      </w:r>
-    </w:p>
-    <w:p>
-      <w:pPr>
-        <w:pStyle w:val="Prrafodelista"/>
-        <w:ind w:left="180"/>
-        <w:rPr>
-          <w:lang w:val="es-PE" w:eastAsia="ja-JP"/>
+        <w:lastRenderedPageBreak/>
+        <w:t>Entrega de productos</w:t>
+      </w:r>
+    </w:p>
+    <w:p>
+      <w:pPr>
+        <w:pStyle w:val="Prrafodelista"/>
+        <w:rPr>
+          <w:lang w:val="es-PE"/>
+        </w:rPr>
+      </w:pPr>
+    </w:p>
+    <w:p>
+      <w:pPr>
+        <w:pStyle w:val="Prrafodelista"/>
+        <w:ind w:left="0"/>
+        <w:rPr>
+          <w:lang w:val="es-PE"/>
         </w:rPr>
       </w:pPr>
       <w:r>
@@ -2862,9 +2967,9 @@
         </w:rPr>
         <w:drawing>
           <wp:inline distT="0" distB="0" distL="0" distR="0">
-            <wp:extent cx="6076950" cy="3619500"/>
-            <wp:effectExtent l="0" t="0" r="0" b="0"/>
-            <wp:docPr id="16" name="Imagen 16"/>
+            <wp:extent cx="6226717" cy="5773479"/>
+            <wp:effectExtent l="0" t="0" r="3175" b="0"/>
+            <wp:docPr id="23" name="0 Imagen"/>
             <wp:cNvGraphicFramePr>
               <a:graphicFrameLocks xmlns:a="http://schemas.openxmlformats.org/drawingml/2006/main" noChangeAspect="1"/>
             </wp:cNvGraphicFramePr>
@@ -2872,39 +2977,29 @@
               <a:graphicData uri="http://schemas.openxmlformats.org/drawingml/2006/picture">
                 <pic:pic xmlns:pic="http://schemas.openxmlformats.org/drawingml/2006/picture">
                   <pic:nvPicPr>
-                    <pic:cNvPr id="0" name="Picture 9"/>
-                    <pic:cNvPicPr>
-                      <a:picLocks noChangeAspect="1" noChangeArrowheads="1"/>
-                    </pic:cNvPicPr>
+                    <pic:cNvPr id="0" name="Entrega de Productos.jpg"/>
+                    <pic:cNvPicPr/>
                   </pic:nvPicPr>
-                  <pic:blipFill rotWithShape="1">
-                    <a:blip r:embed="rId17" cstate="print">
+                  <pic:blipFill>
+                    <a:blip r:embed="rId16">
                       <a:extLst>
                         <a:ext uri="{28A0092B-C50C-407E-A947-70E740481C1C}">
                           <a14:useLocalDpi xmlns:a14="http://schemas.microsoft.com/office/drawing/2010/main" val="0"/>
                         </a:ext>
                       </a:extLst>
                     </a:blip>
-                    <a:srcRect b="31157"/>
-                    <a:stretch/>
+                    <a:stretch>
+                      <a:fillRect/>
+                    </a:stretch>
                   </pic:blipFill>
-                  <pic:spPr bwMode="auto">
+                  <pic:spPr>
                     <a:xfrm>
                       <a:off x="0" y="0"/>
-                      <a:ext cx="6083310" cy="3623288"/>
+                      <a:ext cx="6225523" cy="5772372"/>
                     </a:xfrm>
                     <a:prstGeom prst="rect">
                       <a:avLst/>
                     </a:prstGeom>
-                    <a:noFill/>
-                    <a:ln>
-                      <a:noFill/>
-                    </a:ln>
-                    <a:extLst>
-                      <a:ext uri="{53640926-AAD7-44D8-BBD7-CCE9431645EC}">
-                        <a14:shadowObscured xmlns:a14="http://schemas.microsoft.com/office/drawing/2010/main"/>
-                      </a:ext>
-                    </a:extLst>
                   </pic:spPr>
                 </pic:pic>
               </a:graphicData>
@@ -2915,239 +3010,145 @@
     </w:p>
     <w:p>
       <w:pPr>
-        <w:rPr>
-          <w:lang w:val="es-PE" w:eastAsia="ja-JP"/>
-        </w:rPr>
-      </w:pPr>
-    </w:p>
-    <w:p>
-      <w:pPr>
-        <w:rPr>
-          <w:lang w:val="es-PE" w:eastAsia="ja-JP"/>
-        </w:rPr>
-      </w:pPr>
-    </w:p>
-    <w:p>
-      <w:pPr>
-        <w:rPr>
-          <w:lang w:val="es-PE" w:eastAsia="ja-JP"/>
-        </w:rPr>
-      </w:pPr>
-    </w:p>
-    <w:p>
-      <w:pPr>
-        <w:rPr>
-          <w:lang w:val="es-PE" w:eastAsia="ja-JP"/>
-        </w:rPr>
-      </w:pPr>
-    </w:p>
-    <w:p>
-      <w:pPr>
-        <w:rPr>
-          <w:lang w:val="es-PE" w:eastAsia="ja-JP"/>
-        </w:rPr>
-      </w:pPr>
-    </w:p>
-    <w:p>
-      <w:pPr>
-        <w:rPr>
-          <w:lang w:val="es-PE" w:eastAsia="ja-JP"/>
-        </w:rPr>
-      </w:pPr>
-    </w:p>
-    <w:p>
-      <w:pPr>
-        <w:rPr>
-          <w:lang w:val="es-PE" w:eastAsia="ja-JP"/>
-        </w:rPr>
-      </w:pPr>
-    </w:p>
-    <w:p>
-      <w:pPr>
-        <w:rPr>
-          <w:lang w:val="es-PE" w:eastAsia="ja-JP"/>
-        </w:rPr>
-      </w:pPr>
-    </w:p>
-    <w:p>
-      <w:pPr>
-        <w:rPr>
-          <w:lang w:val="es-PE" w:eastAsia="ja-JP"/>
-        </w:rPr>
-      </w:pPr>
-    </w:p>
-    <w:p>
-      <w:pPr>
-        <w:rPr>
-          <w:lang w:val="es-PE" w:eastAsia="ja-JP"/>
-        </w:rPr>
-      </w:pPr>
-    </w:p>
-    <w:p>
-      <w:pPr>
-        <w:rPr>
-          <w:lang w:val="es-PE" w:eastAsia="ja-JP"/>
-        </w:rPr>
-      </w:pPr>
-    </w:p>
-    <w:p>
-      <w:pPr>
-        <w:rPr>
-          <w:lang w:val="es-PE" w:eastAsia="ja-JP"/>
-        </w:rPr>
-      </w:pPr>
-    </w:p>
-    <w:p>
-      <w:pPr>
-        <w:rPr>
-          <w:lang w:val="es-PE" w:eastAsia="ja-JP"/>
-        </w:rPr>
-      </w:pPr>
-    </w:p>
-    <w:p>
-      <w:pPr>
-        <w:rPr>
-          <w:lang w:val="es-PE" w:eastAsia="ja-JP"/>
-        </w:rPr>
-      </w:pPr>
-    </w:p>
-    <w:p>
-      <w:pPr>
-        <w:rPr>
-          <w:lang w:val="es-PE" w:eastAsia="ja-JP"/>
-        </w:rPr>
-      </w:pPr>
-    </w:p>
-    <w:p>
-      <w:pPr>
-        <w:rPr>
-          <w:lang w:val="es-PE" w:eastAsia="ja-JP"/>
-        </w:rPr>
-      </w:pPr>
-    </w:p>
-    <w:p>
-      <w:pPr>
-        <w:rPr>
-          <w:lang w:val="es-PE" w:eastAsia="ja-JP"/>
-        </w:rPr>
-      </w:pPr>
-    </w:p>
-    <w:p>
-      <w:pPr>
-        <w:rPr>
-          <w:lang w:val="es-PE" w:eastAsia="ja-JP"/>
-        </w:rPr>
-      </w:pPr>
-    </w:p>
-    <w:p>
-      <w:pPr>
-        <w:rPr>
-          <w:lang w:val="es-PE" w:eastAsia="ja-JP"/>
-        </w:rPr>
-      </w:pPr>
-    </w:p>
-    <w:p>
-      <w:pPr>
-        <w:rPr>
-          <w:lang w:val="es-PE" w:eastAsia="ja-JP"/>
-        </w:rPr>
-      </w:pPr>
-    </w:p>
-    <w:p>
-      <w:pPr>
-        <w:rPr>
-          <w:lang w:val="es-PE" w:eastAsia="ja-JP"/>
-        </w:rPr>
-      </w:pPr>
-    </w:p>
-    <w:p>
-      <w:pPr>
-        <w:rPr>
-          <w:lang w:val="es-PE" w:eastAsia="ja-JP"/>
-        </w:rPr>
-      </w:pPr>
-    </w:p>
-    <w:p>
-      <w:pPr>
-        <w:rPr>
-          <w:lang w:val="es-PE" w:eastAsia="ja-JP"/>
-        </w:rPr>
-      </w:pPr>
-    </w:p>
-    <w:p>
-      <w:pPr>
-        <w:rPr>
-          <w:lang w:val="es-PE" w:eastAsia="ja-JP"/>
-        </w:rPr>
-      </w:pPr>
-    </w:p>
-    <w:p>
-      <w:pPr>
-        <w:rPr>
-          <w:lang w:val="es-PE" w:eastAsia="ja-JP"/>
-        </w:rPr>
-      </w:pPr>
-    </w:p>
-    <w:p>
-      <w:pPr>
-        <w:rPr>
-          <w:lang w:val="es-PE" w:eastAsia="ja-JP"/>
-        </w:rPr>
-      </w:pPr>
-    </w:p>
-    <w:p>
-      <w:pPr>
-        <w:rPr>
-          <w:lang w:val="es-PE" w:eastAsia="ja-JP"/>
-        </w:rPr>
-      </w:pPr>
-    </w:p>
-    <w:p>
-      <w:pPr>
-        <w:rPr>
-          <w:lang w:val="es-PE" w:eastAsia="ja-JP"/>
-        </w:rPr>
-      </w:pPr>
-    </w:p>
-    <w:p>
-      <w:pPr>
-        <w:rPr>
-          <w:lang w:val="es-PE" w:eastAsia="ja-JP"/>
-        </w:rPr>
-      </w:pPr>
-    </w:p>
-    <w:p>
-      <w:pPr>
-        <w:rPr>
-          <w:lang w:val="es-PE" w:eastAsia="ja-JP"/>
-        </w:rPr>
-      </w:pPr>
-    </w:p>
-    <w:p>
-      <w:pPr>
-        <w:rPr>
-          <w:lang w:val="es-PE" w:eastAsia="ja-JP"/>
-        </w:rPr>
-      </w:pPr>
-    </w:p>
-    <w:p>
-      <w:pPr>
-        <w:rPr>
-          <w:lang w:val="es-PE" w:eastAsia="ja-JP"/>
-        </w:rPr>
-      </w:pPr>
-    </w:p>
-    <w:p>
-      <w:pPr>
-        <w:rPr>
-          <w:lang w:val="es-PE" w:eastAsia="ja-JP"/>
-        </w:rPr>
-      </w:pPr>
-    </w:p>
-    <w:p>
-      <w:pPr>
-        <w:rPr>
-          <w:lang w:val="es-PE" w:eastAsia="ja-JP"/>
+        <w:pStyle w:val="Prrafodelista"/>
+        <w:rPr>
+          <w:lang w:val="es-PE"/>
+        </w:rPr>
+      </w:pPr>
+    </w:p>
+    <w:p>
+      <w:pPr>
+        <w:pStyle w:val="Prrafodelista"/>
+        <w:rPr>
+          <w:lang w:val="es-PE"/>
+        </w:rPr>
+      </w:pPr>
+    </w:p>
+    <w:p>
+      <w:pPr>
+        <w:pStyle w:val="Prrafodelista"/>
+        <w:rPr>
+          <w:lang w:val="es-PE"/>
+        </w:rPr>
+      </w:pPr>
+    </w:p>
+    <w:p>
+      <w:pPr>
+        <w:pStyle w:val="Prrafodelista"/>
+        <w:rPr>
+          <w:lang w:val="es-PE"/>
+        </w:rPr>
+      </w:pPr>
+    </w:p>
+    <w:p>
+      <w:pPr>
+        <w:pStyle w:val="Prrafodelista"/>
+        <w:rPr>
+          <w:lang w:val="es-PE"/>
+        </w:rPr>
+      </w:pPr>
+    </w:p>
+    <w:p>
+      <w:pPr>
+        <w:pStyle w:val="Prrafodelista"/>
+        <w:rPr>
+          <w:lang w:val="es-PE"/>
+        </w:rPr>
+      </w:pPr>
+    </w:p>
+    <w:p>
+      <w:pPr>
+        <w:pStyle w:val="Prrafodelista"/>
+        <w:rPr>
+          <w:lang w:val="es-PE"/>
+        </w:rPr>
+      </w:pPr>
+    </w:p>
+    <w:p>
+      <w:pPr>
+        <w:pStyle w:val="Prrafodelista"/>
+        <w:rPr>
+          <w:lang w:val="es-PE"/>
+        </w:rPr>
+      </w:pPr>
+    </w:p>
+    <w:p>
+      <w:pPr>
+        <w:pStyle w:val="Prrafodelista"/>
+        <w:rPr>
+          <w:lang w:val="es-PE"/>
+        </w:rPr>
+      </w:pPr>
+    </w:p>
+    <w:p>
+      <w:pPr>
+        <w:pStyle w:val="Prrafodelista"/>
+        <w:rPr>
+          <w:lang w:val="es-PE"/>
+        </w:rPr>
+      </w:pPr>
+    </w:p>
+    <w:p>
+      <w:pPr>
+        <w:pStyle w:val="Prrafodelista"/>
+        <w:rPr>
+          <w:lang w:val="es-PE"/>
+        </w:rPr>
+      </w:pPr>
+    </w:p>
+    <w:p>
+      <w:pPr>
+        <w:pStyle w:val="Prrafodelista"/>
+        <w:rPr>
+          <w:lang w:val="es-PE"/>
+        </w:rPr>
+      </w:pPr>
+    </w:p>
+    <w:p>
+      <w:pPr>
+        <w:pStyle w:val="Prrafodelista"/>
+        <w:rPr>
+          <w:lang w:val="es-PE"/>
+        </w:rPr>
+      </w:pPr>
+    </w:p>
+    <w:p>
+      <w:pPr>
+        <w:pStyle w:val="Prrafodelista"/>
+        <w:rPr>
+          <w:lang w:val="es-PE"/>
+        </w:rPr>
+      </w:pPr>
+    </w:p>
+    <w:p>
+      <w:pPr>
+        <w:pStyle w:val="Prrafodelista"/>
+        <w:rPr>
+          <w:lang w:val="es-PE"/>
+        </w:rPr>
+      </w:pPr>
+    </w:p>
+    <w:p>
+      <w:pPr>
+        <w:pStyle w:val="Prrafodelista"/>
+        <w:rPr>
+          <w:lang w:val="es-PE"/>
+        </w:rPr>
+      </w:pPr>
+    </w:p>
+    <w:p>
+      <w:pPr>
+        <w:pStyle w:val="Prrafodelista"/>
+        <w:rPr>
+          <w:lang w:val="es-PE"/>
+        </w:rPr>
+      </w:pPr>
+    </w:p>
+    <w:p>
+      <w:pPr>
+        <w:pStyle w:val="Prrafodelista"/>
+        <w:rPr>
+          <w:lang w:val="es-PE"/>
         </w:rPr>
       </w:pPr>
     </w:p>
@@ -3159,26 +3160,30 @@
           <w:numId w:val="41"/>
         </w:numPr>
         <w:rPr>
-          <w:lang w:val="es-PE" w:eastAsia="ja-JP"/>
-        </w:rPr>
-      </w:pPr>
-      <w:r>
-        <w:rPr>
-          <w:lang w:val="es-PE" w:eastAsia="ja-JP"/>
-        </w:rPr>
-        <w:t>Actualización de</w:t>
-      </w:r>
-      <w:r>
-        <w:rPr>
-          <w:lang w:val="es-PE" w:eastAsia="ja-JP"/>
-        </w:rPr>
-        <w:t xml:space="preserve"> pedidos</w:t>
-      </w:r>
-    </w:p>
-    <w:p>
-      <w:pPr>
-        <w:rPr>
-          <w:lang w:val="es-PE" w:eastAsia="ja-JP"/>
+          <w:lang w:val="es-PE"/>
+        </w:rPr>
+      </w:pPr>
+      <w:r>
+        <w:rPr>
+          <w:lang w:val="es-PE"/>
+        </w:rPr>
+        <w:lastRenderedPageBreak/>
+        <w:t>Ingresar proveedor</w:t>
+      </w:r>
+    </w:p>
+    <w:p>
+      <w:pPr>
+        <w:pStyle w:val="Prrafodelista"/>
+        <w:rPr>
+          <w:lang w:val="es-PE"/>
+        </w:rPr>
+      </w:pPr>
+    </w:p>
+    <w:p>
+      <w:pPr>
+        <w:pStyle w:val="Prrafodelista"/>
+        <w:rPr>
+          <w:lang w:val="es-PE"/>
         </w:rPr>
       </w:pPr>
       <w:r>
@@ -3188,9 +3193,9 @@
         </w:rPr>
         <w:drawing>
           <wp:inline distT="0" distB="0" distL="0" distR="0">
-            <wp:extent cx="6071118" cy="4648200"/>
-            <wp:effectExtent l="0" t="0" r="0" b="0"/>
-            <wp:docPr id="17" name="Imagen 17"/>
+            <wp:extent cx="5400040" cy="4410075"/>
+            <wp:effectExtent l="0" t="0" r="0" b="9525"/>
+            <wp:docPr id="27" name="0 Imagen"/>
             <wp:cNvGraphicFramePr>
               <a:graphicFrameLocks xmlns:a="http://schemas.openxmlformats.org/drawingml/2006/main" noChangeAspect="1"/>
             </wp:cNvGraphicFramePr>
@@ -3198,36 +3203,29 @@
               <a:graphicData uri="http://schemas.openxmlformats.org/drawingml/2006/picture">
                 <pic:pic xmlns:pic="http://schemas.openxmlformats.org/drawingml/2006/picture">
                   <pic:nvPicPr>
-                    <pic:cNvPr id="0" name="Picture 11"/>
-                    <pic:cNvPicPr>
-                      <a:picLocks noChangeAspect="1" noChangeArrowheads="1"/>
-                    </pic:cNvPicPr>
+                    <pic:cNvPr id="0" name="Ingresar Proveedor.jpg"/>
+                    <pic:cNvPicPr/>
                   </pic:nvPicPr>
                   <pic:blipFill>
-                    <a:blip r:embed="rId18" cstate="print">
+                    <a:blip r:embed="rId17">
                       <a:extLst>
                         <a:ext uri="{28A0092B-C50C-407E-A947-70E740481C1C}">
                           <a14:useLocalDpi xmlns:a14="http://schemas.microsoft.com/office/drawing/2010/main" val="0"/>
                         </a:ext>
                       </a:extLst>
                     </a:blip>
-                    <a:srcRect/>
                     <a:stretch>
                       <a:fillRect/>
                     </a:stretch>
                   </pic:blipFill>
-                  <pic:spPr bwMode="auto">
+                  <pic:spPr>
                     <a:xfrm>
                       <a:off x="0" y="0"/>
-                      <a:ext cx="6071935" cy="4648825"/>
+                      <a:ext cx="5400040" cy="4410075"/>
                     </a:xfrm>
                     <a:prstGeom prst="rect">
                       <a:avLst/>
                     </a:prstGeom>
-                    <a:noFill/>
-                    <a:ln>
-                      <a:noFill/>
-                    </a:ln>
                   </pic:spPr>
                 </pic:pic>
               </a:graphicData>
@@ -3238,197 +3236,217 @@
     </w:p>
     <w:p>
       <w:pPr>
-        <w:rPr>
-          <w:lang w:val="es-PE" w:eastAsia="ja-JP"/>
-        </w:rPr>
-      </w:pPr>
-    </w:p>
-    <w:p>
-      <w:pPr>
-        <w:rPr>
-          <w:lang w:val="es-PE" w:eastAsia="ja-JP"/>
-        </w:rPr>
-      </w:pPr>
-    </w:p>
-    <w:p>
-      <w:pPr>
-        <w:rPr>
-          <w:lang w:val="es-PE" w:eastAsia="ja-JP"/>
-        </w:rPr>
-      </w:pPr>
-    </w:p>
-    <w:p>
-      <w:pPr>
-        <w:rPr>
-          <w:lang w:val="es-PE" w:eastAsia="ja-JP"/>
-        </w:rPr>
-      </w:pPr>
-    </w:p>
-    <w:p>
-      <w:pPr>
-        <w:rPr>
-          <w:lang w:val="es-PE" w:eastAsia="ja-JP"/>
-        </w:rPr>
-      </w:pPr>
-    </w:p>
-    <w:p>
-      <w:pPr>
-        <w:rPr>
-          <w:lang w:val="es-PE" w:eastAsia="ja-JP"/>
-        </w:rPr>
-      </w:pPr>
-    </w:p>
-    <w:p>
-      <w:pPr>
-        <w:rPr>
-          <w:lang w:val="es-PE" w:eastAsia="ja-JP"/>
-        </w:rPr>
-      </w:pPr>
-    </w:p>
-    <w:p>
-      <w:pPr>
-        <w:rPr>
-          <w:lang w:val="es-PE" w:eastAsia="ja-JP"/>
-        </w:rPr>
-      </w:pPr>
-    </w:p>
-    <w:p>
-      <w:pPr>
-        <w:rPr>
-          <w:lang w:val="es-PE" w:eastAsia="ja-JP"/>
-        </w:rPr>
-      </w:pPr>
-    </w:p>
-    <w:p>
-      <w:pPr>
-        <w:rPr>
-          <w:lang w:val="es-PE" w:eastAsia="ja-JP"/>
-        </w:rPr>
-      </w:pPr>
-    </w:p>
-    <w:p>
-      <w:pPr>
-        <w:rPr>
-          <w:lang w:val="es-PE" w:eastAsia="ja-JP"/>
-        </w:rPr>
-      </w:pPr>
-    </w:p>
-    <w:p>
-      <w:pPr>
-        <w:rPr>
-          <w:lang w:val="es-PE" w:eastAsia="ja-JP"/>
-        </w:rPr>
-      </w:pPr>
-    </w:p>
-    <w:p>
-      <w:pPr>
-        <w:rPr>
-          <w:lang w:val="es-PE" w:eastAsia="ja-JP"/>
-        </w:rPr>
-      </w:pPr>
-    </w:p>
-    <w:p>
-      <w:pPr>
-        <w:rPr>
-          <w:lang w:val="es-PE" w:eastAsia="ja-JP"/>
-        </w:rPr>
-      </w:pPr>
-    </w:p>
-    <w:p>
-      <w:pPr>
-        <w:rPr>
-          <w:lang w:val="es-PE" w:eastAsia="ja-JP"/>
-        </w:rPr>
-      </w:pPr>
-    </w:p>
-    <w:p>
-      <w:pPr>
-        <w:rPr>
-          <w:lang w:val="es-PE" w:eastAsia="ja-JP"/>
-        </w:rPr>
-      </w:pPr>
-    </w:p>
-    <w:p>
-      <w:pPr>
-        <w:rPr>
-          <w:lang w:val="es-PE" w:eastAsia="ja-JP"/>
-        </w:rPr>
-      </w:pPr>
-    </w:p>
-    <w:p>
-      <w:pPr>
-        <w:rPr>
-          <w:lang w:val="es-PE" w:eastAsia="ja-JP"/>
-        </w:rPr>
-      </w:pPr>
-    </w:p>
-    <w:p>
-      <w:pPr>
-        <w:rPr>
-          <w:lang w:val="es-PE" w:eastAsia="ja-JP"/>
-        </w:rPr>
-      </w:pPr>
-    </w:p>
-    <w:p>
-      <w:pPr>
-        <w:rPr>
-          <w:lang w:val="es-PE" w:eastAsia="ja-JP"/>
-        </w:rPr>
-      </w:pPr>
-    </w:p>
-    <w:p>
-      <w:pPr>
-        <w:rPr>
-          <w:lang w:val="es-PE" w:eastAsia="ja-JP"/>
-        </w:rPr>
-      </w:pPr>
-    </w:p>
-    <w:p>
-      <w:pPr>
-        <w:rPr>
-          <w:lang w:val="es-PE" w:eastAsia="ja-JP"/>
-        </w:rPr>
-      </w:pPr>
-    </w:p>
-    <w:p>
-      <w:pPr>
-        <w:rPr>
-          <w:lang w:val="es-PE" w:eastAsia="ja-JP"/>
-        </w:rPr>
-      </w:pPr>
-    </w:p>
-    <w:p>
-      <w:pPr>
-        <w:rPr>
-          <w:lang w:val="es-PE" w:eastAsia="ja-JP"/>
-        </w:rPr>
-      </w:pPr>
-    </w:p>
-    <w:p>
-      <w:pPr>
-        <w:rPr>
-          <w:lang w:val="es-PE" w:eastAsia="ja-JP"/>
-        </w:rPr>
-      </w:pPr>
-    </w:p>
-    <w:p>
-      <w:pPr>
-        <w:rPr>
-          <w:lang w:val="es-PE" w:eastAsia="ja-JP"/>
-        </w:rPr>
-      </w:pPr>
-    </w:p>
-    <w:p>
-      <w:pPr>
-        <w:rPr>
-          <w:lang w:val="es-PE" w:eastAsia="ja-JP"/>
-        </w:rPr>
-      </w:pPr>
-    </w:p>
-    <w:p>
-      <w:pPr>
-        <w:rPr>
-          <w:lang w:val="es-PE" w:eastAsia="ja-JP"/>
+        <w:pStyle w:val="Prrafodelista"/>
+        <w:rPr>
+          <w:lang w:val="es-PE"/>
+        </w:rPr>
+      </w:pPr>
+    </w:p>
+    <w:p>
+      <w:pPr>
+        <w:pStyle w:val="Prrafodelista"/>
+        <w:rPr>
+          <w:lang w:val="es-PE"/>
+        </w:rPr>
+      </w:pPr>
+    </w:p>
+    <w:p>
+      <w:pPr>
+        <w:pStyle w:val="Prrafodelista"/>
+        <w:rPr>
+          <w:lang w:val="es-PE"/>
+        </w:rPr>
+      </w:pPr>
+    </w:p>
+    <w:p>
+      <w:pPr>
+        <w:pStyle w:val="Prrafodelista"/>
+        <w:rPr>
+          <w:lang w:val="es-PE"/>
+        </w:rPr>
+      </w:pPr>
+    </w:p>
+    <w:p>
+      <w:pPr>
+        <w:pStyle w:val="Prrafodelista"/>
+        <w:rPr>
+          <w:lang w:val="es-PE"/>
+        </w:rPr>
+      </w:pPr>
+    </w:p>
+    <w:p>
+      <w:pPr>
+        <w:pStyle w:val="Prrafodelista"/>
+        <w:rPr>
+          <w:lang w:val="es-PE"/>
+        </w:rPr>
+      </w:pPr>
+    </w:p>
+    <w:p>
+      <w:pPr>
+        <w:pStyle w:val="Prrafodelista"/>
+        <w:rPr>
+          <w:lang w:val="es-PE"/>
+        </w:rPr>
+      </w:pPr>
+    </w:p>
+    <w:p>
+      <w:pPr>
+        <w:pStyle w:val="Prrafodelista"/>
+        <w:rPr>
+          <w:lang w:val="es-PE"/>
+        </w:rPr>
+      </w:pPr>
+    </w:p>
+    <w:p>
+      <w:pPr>
+        <w:pStyle w:val="Prrafodelista"/>
+        <w:rPr>
+          <w:lang w:val="es-PE"/>
+        </w:rPr>
+      </w:pPr>
+    </w:p>
+    <w:p>
+      <w:pPr>
+        <w:pStyle w:val="Prrafodelista"/>
+        <w:rPr>
+          <w:lang w:val="es-PE"/>
+        </w:rPr>
+      </w:pPr>
+    </w:p>
+    <w:p>
+      <w:pPr>
+        <w:pStyle w:val="Prrafodelista"/>
+        <w:rPr>
+          <w:lang w:val="es-PE"/>
+        </w:rPr>
+      </w:pPr>
+    </w:p>
+    <w:p>
+      <w:pPr>
+        <w:pStyle w:val="Prrafodelista"/>
+        <w:rPr>
+          <w:lang w:val="es-PE"/>
+        </w:rPr>
+      </w:pPr>
+    </w:p>
+    <w:p>
+      <w:pPr>
+        <w:pStyle w:val="Prrafodelista"/>
+        <w:rPr>
+          <w:lang w:val="es-PE"/>
+        </w:rPr>
+      </w:pPr>
+    </w:p>
+    <w:p>
+      <w:pPr>
+        <w:pStyle w:val="Prrafodelista"/>
+        <w:rPr>
+          <w:lang w:val="es-PE"/>
+        </w:rPr>
+      </w:pPr>
+    </w:p>
+    <w:p>
+      <w:pPr>
+        <w:pStyle w:val="Prrafodelista"/>
+        <w:rPr>
+          <w:lang w:val="es-PE"/>
+        </w:rPr>
+      </w:pPr>
+    </w:p>
+    <w:p>
+      <w:pPr>
+        <w:pStyle w:val="Prrafodelista"/>
+        <w:rPr>
+          <w:lang w:val="es-PE"/>
+        </w:rPr>
+      </w:pPr>
+    </w:p>
+    <w:p>
+      <w:pPr>
+        <w:pStyle w:val="Prrafodelista"/>
+        <w:rPr>
+          <w:lang w:val="es-PE"/>
+        </w:rPr>
+      </w:pPr>
+    </w:p>
+    <w:p>
+      <w:pPr>
+        <w:pStyle w:val="Prrafodelista"/>
+        <w:rPr>
+          <w:lang w:val="es-PE"/>
+        </w:rPr>
+      </w:pPr>
+    </w:p>
+    <w:p>
+      <w:pPr>
+        <w:pStyle w:val="Prrafodelista"/>
+        <w:rPr>
+          <w:lang w:val="es-PE"/>
+        </w:rPr>
+      </w:pPr>
+    </w:p>
+    <w:p>
+      <w:pPr>
+        <w:pStyle w:val="Prrafodelista"/>
+        <w:rPr>
+          <w:lang w:val="es-PE"/>
+        </w:rPr>
+      </w:pPr>
+    </w:p>
+    <w:p>
+      <w:pPr>
+        <w:pStyle w:val="Prrafodelista"/>
+        <w:rPr>
+          <w:lang w:val="es-PE"/>
+        </w:rPr>
+      </w:pPr>
+    </w:p>
+    <w:p>
+      <w:pPr>
+        <w:pStyle w:val="Prrafodelista"/>
+        <w:rPr>
+          <w:lang w:val="es-PE"/>
+        </w:rPr>
+      </w:pPr>
+    </w:p>
+    <w:p>
+      <w:pPr>
+        <w:pStyle w:val="Prrafodelista"/>
+        <w:rPr>
+          <w:lang w:val="es-PE"/>
+        </w:rPr>
+      </w:pPr>
+    </w:p>
+    <w:p>
+      <w:pPr>
+        <w:pStyle w:val="Prrafodelista"/>
+        <w:rPr>
+          <w:lang w:val="es-PE"/>
+        </w:rPr>
+      </w:pPr>
+    </w:p>
+    <w:p>
+      <w:pPr>
+        <w:pStyle w:val="Prrafodelista"/>
+        <w:rPr>
+          <w:lang w:val="es-PE"/>
+        </w:rPr>
+      </w:pPr>
+    </w:p>
+    <w:p>
+      <w:pPr>
+        <w:pStyle w:val="Prrafodelista"/>
+        <w:rPr>
+          <w:lang w:val="es-PE"/>
+        </w:rPr>
+      </w:pPr>
+    </w:p>
+    <w:p>
+      <w:pPr>
+        <w:pStyle w:val="Prrafodelista"/>
+        <w:rPr>
+          <w:lang w:val="es-PE"/>
         </w:rPr>
       </w:pPr>
     </w:p>
@@ -3440,21 +3458,32 @@
           <w:numId w:val="41"/>
         </w:numPr>
         <w:rPr>
-          <w:lang w:val="es-PE" w:eastAsia="ja-JP"/>
-        </w:rPr>
-      </w:pPr>
-      <w:r>
-        <w:rPr>
-          <w:lang w:val="es-PE" w:eastAsia="ja-JP"/>
-        </w:rPr>
-        <w:t>Registro de</w:t>
-      </w:r>
-      <w:r>
-        <w:rPr>
-          <w:lang w:val="es-PE" w:eastAsia="ja-JP"/>
-        </w:rPr>
-        <w:t xml:space="preserve"> pedidos</w:t>
-      </w:r>
+          <w:lang w:val="es-PE"/>
+        </w:rPr>
+      </w:pPr>
+      <w:r>
+        <w:rPr>
+          <w:lang w:val="es-PE"/>
+        </w:rPr>
+        <w:lastRenderedPageBreak/>
+        <w:t>Registro orden de pedidos</w:t>
+      </w:r>
+    </w:p>
+    <w:p>
+      <w:pPr>
+        <w:pStyle w:val="Prrafodelista"/>
+        <w:ind w:left="180"/>
+        <w:rPr>
+          <w:lang w:val="es-PE" w:eastAsia="ja-JP"/>
+        </w:rPr>
+      </w:pPr>
+    </w:p>
+    <w:p>
+      <w:pPr>
+        <w:rPr>
+          <w:lang w:val="es-PE" w:eastAsia="ja-JP"/>
+        </w:rPr>
+      </w:pPr>
     </w:p>
     <w:p>
       <w:pPr>
@@ -3469,9 +3498,9 @@
         </w:rPr>
         <w:drawing>
           <wp:inline distT="0" distB="0" distL="0" distR="0">
-            <wp:extent cx="5057775" cy="5133975"/>
-            <wp:effectExtent l="0" t="0" r="0" b="0"/>
-            <wp:docPr id="18" name="Imagen 18"/>
+            <wp:extent cx="5400040" cy="3712845"/>
+            <wp:effectExtent l="0" t="0" r="0" b="1905"/>
+            <wp:docPr id="28" name="0 Imagen"/>
             <wp:cNvGraphicFramePr>
               <a:graphicFrameLocks xmlns:a="http://schemas.openxmlformats.org/drawingml/2006/main" noChangeAspect="1"/>
             </wp:cNvGraphicFramePr>
@@ -3479,36 +3508,29 @@
               <a:graphicData uri="http://schemas.openxmlformats.org/drawingml/2006/picture">
                 <pic:pic xmlns:pic="http://schemas.openxmlformats.org/drawingml/2006/picture">
                   <pic:nvPicPr>
-                    <pic:cNvPr id="0" name="Picture 12"/>
-                    <pic:cNvPicPr>
-                      <a:picLocks noChangeAspect="1" noChangeArrowheads="1"/>
-                    </pic:cNvPicPr>
+                    <pic:cNvPr id="0" name="Nueva Orden de Pedido.jpg"/>
+                    <pic:cNvPicPr/>
                   </pic:nvPicPr>
                   <pic:blipFill>
-                    <a:blip r:embed="rId19" cstate="print">
+                    <a:blip r:embed="rId18">
                       <a:extLst>
                         <a:ext uri="{28A0092B-C50C-407E-A947-70E740481C1C}">
                           <a14:useLocalDpi xmlns:a14="http://schemas.microsoft.com/office/drawing/2010/main" val="0"/>
                         </a:ext>
                       </a:extLst>
                     </a:blip>
-                    <a:srcRect/>
                     <a:stretch>
                       <a:fillRect/>
                     </a:stretch>
                   </pic:blipFill>
-                  <pic:spPr bwMode="auto">
+                  <pic:spPr>
                     <a:xfrm>
                       <a:off x="0" y="0"/>
-                      <a:ext cx="5057775" cy="5133975"/>
+                      <a:ext cx="5400040" cy="3712845"/>
                     </a:xfrm>
                     <a:prstGeom prst="rect">
                       <a:avLst/>
                     </a:prstGeom>
-                    <a:noFill/>
-                    <a:ln>
-                      <a:noFill/>
-                    </a:ln>
                   </pic:spPr>
                 </pic:pic>
               </a:graphicData>
@@ -3687,6 +3709,55 @@
     </w:p>
     <w:p>
       <w:pPr>
+        <w:rPr>
+          <w:lang w:val="es-PE" w:eastAsia="ja-JP"/>
+        </w:rPr>
+      </w:pPr>
+    </w:p>
+    <w:p>
+      <w:pPr>
+        <w:rPr>
+          <w:lang w:val="es-PE" w:eastAsia="ja-JP"/>
+        </w:rPr>
+      </w:pPr>
+    </w:p>
+    <w:p>
+      <w:pPr>
+        <w:rPr>
+          <w:lang w:val="es-PE" w:eastAsia="ja-JP"/>
+        </w:rPr>
+      </w:pPr>
+    </w:p>
+    <w:p>
+      <w:pPr>
+        <w:rPr>
+          <w:lang w:val="es-PE" w:eastAsia="ja-JP"/>
+        </w:rPr>
+      </w:pPr>
+    </w:p>
+    <w:p>
+      <w:pPr>
+        <w:rPr>
+          <w:lang w:val="es-PE" w:eastAsia="ja-JP"/>
+        </w:rPr>
+      </w:pPr>
+    </w:p>
+    <w:p>
+      <w:pPr>
+        <w:rPr>
+          <w:lang w:val="es-PE" w:eastAsia="ja-JP"/>
+        </w:rPr>
+      </w:pPr>
+    </w:p>
+    <w:p>
+      <w:pPr>
+        <w:rPr>
+          <w:lang w:val="es-PE" w:eastAsia="ja-JP"/>
+        </w:rPr>
+      </w:pPr>
+    </w:p>
+    <w:p>
+      <w:pPr>
         <w:pStyle w:val="Prrafodelista"/>
         <w:numPr>
           <w:ilvl w:val="0"/>
@@ -3700,7 +3771,269 @@
         <w:rPr>
           <w:lang w:val="es-PE" w:eastAsia="ja-JP"/>
         </w:rPr>
-        <w:t>Pago a proveedores</w:t>
+        <w:lastRenderedPageBreak/>
+        <w:t>Pago de eventos</w:t>
+      </w:r>
+    </w:p>
+    <w:p>
+      <w:pPr>
+        <w:ind w:left="-1170"/>
+        <w:rPr>
+          <w:lang w:val="es-PE" w:eastAsia="ja-JP"/>
+        </w:rPr>
+      </w:pPr>
+      <w:r>
+        <w:rPr>
+          <w:noProof/>
+          <w:lang w:val="en-US" w:eastAsia="en-US"/>
+        </w:rPr>
+        <w:drawing>
+          <wp:inline distT="0" distB="0" distL="0" distR="0">
+            <wp:extent cx="6974958" cy="4921184"/>
+            <wp:effectExtent l="0" t="0" r="0" b="0"/>
+            <wp:docPr id="29" name="0 Imagen"/>
+            <wp:cNvGraphicFramePr>
+              <a:graphicFrameLocks xmlns:a="http://schemas.openxmlformats.org/drawingml/2006/main" noChangeAspect="1"/>
+            </wp:cNvGraphicFramePr>
+            <a:graphic xmlns:a="http://schemas.openxmlformats.org/drawingml/2006/main">
+              <a:graphicData uri="http://schemas.openxmlformats.org/drawingml/2006/picture">
+                <pic:pic xmlns:pic="http://schemas.openxmlformats.org/drawingml/2006/picture">
+                  <pic:nvPicPr>
+                    <pic:cNvPr id="0" name="pago de eventos.jpg"/>
+                    <pic:cNvPicPr/>
+                  </pic:nvPicPr>
+                  <pic:blipFill>
+                    <a:blip r:embed="rId19">
+                      <a:extLst>
+                        <a:ext uri="{28A0092B-C50C-407E-A947-70E740481C1C}">
+                          <a14:useLocalDpi xmlns:a14="http://schemas.microsoft.com/office/drawing/2010/main" val="0"/>
+                        </a:ext>
+                      </a:extLst>
+                    </a:blip>
+                    <a:stretch>
+                      <a:fillRect/>
+                    </a:stretch>
+                  </pic:blipFill>
+                  <pic:spPr>
+                    <a:xfrm>
+                      <a:off x="0" y="0"/>
+                      <a:ext cx="6981452" cy="4925766"/>
+                    </a:xfrm>
+                    <a:prstGeom prst="rect">
+                      <a:avLst/>
+                    </a:prstGeom>
+                  </pic:spPr>
+                </pic:pic>
+              </a:graphicData>
+            </a:graphic>
+          </wp:inline>
+        </w:drawing>
+      </w:r>
+    </w:p>
+    <w:p>
+      <w:pPr>
+        <w:rPr>
+          <w:lang w:val="es-PE" w:eastAsia="ja-JP"/>
+        </w:rPr>
+      </w:pPr>
+    </w:p>
+    <w:p>
+      <w:pPr>
+        <w:rPr>
+          <w:lang w:val="es-PE" w:eastAsia="ja-JP"/>
+        </w:rPr>
+      </w:pPr>
+    </w:p>
+    <w:p>
+      <w:pPr>
+        <w:rPr>
+          <w:lang w:val="es-PE" w:eastAsia="ja-JP"/>
+        </w:rPr>
+      </w:pPr>
+    </w:p>
+    <w:p>
+      <w:pPr>
+        <w:rPr>
+          <w:lang w:val="es-PE" w:eastAsia="ja-JP"/>
+        </w:rPr>
+      </w:pPr>
+    </w:p>
+    <w:p>
+      <w:pPr>
+        <w:rPr>
+          <w:lang w:val="es-PE" w:eastAsia="ja-JP"/>
+        </w:rPr>
+      </w:pPr>
+    </w:p>
+    <w:p>
+      <w:pPr>
+        <w:rPr>
+          <w:lang w:val="es-PE" w:eastAsia="ja-JP"/>
+        </w:rPr>
+      </w:pPr>
+    </w:p>
+    <w:p>
+      <w:pPr>
+        <w:rPr>
+          <w:lang w:val="es-PE" w:eastAsia="ja-JP"/>
+        </w:rPr>
+      </w:pPr>
+    </w:p>
+    <w:p>
+      <w:pPr>
+        <w:rPr>
+          <w:lang w:val="es-PE" w:eastAsia="ja-JP"/>
+        </w:rPr>
+      </w:pPr>
+    </w:p>
+    <w:p>
+      <w:pPr>
+        <w:rPr>
+          <w:lang w:val="es-PE" w:eastAsia="ja-JP"/>
+        </w:rPr>
+      </w:pPr>
+    </w:p>
+    <w:p>
+      <w:pPr>
+        <w:rPr>
+          <w:lang w:val="es-PE" w:eastAsia="ja-JP"/>
+        </w:rPr>
+      </w:pPr>
+    </w:p>
+    <w:p>
+      <w:pPr>
+        <w:rPr>
+          <w:lang w:val="es-PE" w:eastAsia="ja-JP"/>
+        </w:rPr>
+      </w:pPr>
+    </w:p>
+    <w:p>
+      <w:pPr>
+        <w:rPr>
+          <w:lang w:val="es-PE" w:eastAsia="ja-JP"/>
+        </w:rPr>
+      </w:pPr>
+    </w:p>
+    <w:p>
+      <w:pPr>
+        <w:rPr>
+          <w:lang w:val="es-PE" w:eastAsia="ja-JP"/>
+        </w:rPr>
+      </w:pPr>
+    </w:p>
+    <w:p>
+      <w:pPr>
+        <w:rPr>
+          <w:lang w:val="es-PE" w:eastAsia="ja-JP"/>
+        </w:rPr>
+      </w:pPr>
+    </w:p>
+    <w:p>
+      <w:pPr>
+        <w:rPr>
+          <w:lang w:val="es-PE" w:eastAsia="ja-JP"/>
+        </w:rPr>
+      </w:pPr>
+    </w:p>
+    <w:p>
+      <w:pPr>
+        <w:rPr>
+          <w:lang w:val="es-PE" w:eastAsia="ja-JP"/>
+        </w:rPr>
+      </w:pPr>
+    </w:p>
+    <w:p>
+      <w:pPr>
+        <w:rPr>
+          <w:lang w:val="es-PE" w:eastAsia="ja-JP"/>
+        </w:rPr>
+      </w:pPr>
+    </w:p>
+    <w:p>
+      <w:pPr>
+        <w:rPr>
+          <w:lang w:val="es-PE" w:eastAsia="ja-JP"/>
+        </w:rPr>
+      </w:pPr>
+    </w:p>
+    <w:p>
+      <w:pPr>
+        <w:rPr>
+          <w:lang w:val="es-PE" w:eastAsia="ja-JP"/>
+        </w:rPr>
+      </w:pPr>
+    </w:p>
+    <w:p>
+      <w:pPr>
+        <w:rPr>
+          <w:lang w:val="es-PE" w:eastAsia="ja-JP"/>
+        </w:rPr>
+      </w:pPr>
+    </w:p>
+    <w:p>
+      <w:pPr>
+        <w:rPr>
+          <w:lang w:val="es-PE" w:eastAsia="ja-JP"/>
+        </w:rPr>
+      </w:pPr>
+    </w:p>
+    <w:p>
+      <w:pPr>
+        <w:rPr>
+          <w:lang w:val="es-PE" w:eastAsia="ja-JP"/>
+        </w:rPr>
+      </w:pPr>
+    </w:p>
+    <w:p>
+      <w:pPr>
+        <w:rPr>
+          <w:lang w:val="es-PE" w:eastAsia="ja-JP"/>
+        </w:rPr>
+      </w:pPr>
+    </w:p>
+    <w:p>
+      <w:pPr>
+        <w:rPr>
+          <w:lang w:val="es-PE" w:eastAsia="ja-JP"/>
+        </w:rPr>
+      </w:pPr>
+    </w:p>
+    <w:p>
+      <w:pPr>
+        <w:rPr>
+          <w:lang w:val="es-PE" w:eastAsia="ja-JP"/>
+        </w:rPr>
+      </w:pPr>
+    </w:p>
+    <w:p>
+      <w:pPr>
+        <w:rPr>
+          <w:lang w:val="es-PE" w:eastAsia="ja-JP"/>
+        </w:rPr>
+      </w:pPr>
+    </w:p>
+    <w:p>
+      <w:pPr>
+        <w:pStyle w:val="Prrafodelista"/>
+        <w:numPr>
+          <w:ilvl w:val="0"/>
+          <w:numId w:val="41"/>
+        </w:numPr>
+        <w:rPr>
+          <w:lang w:val="es-PE" w:eastAsia="ja-JP"/>
+        </w:rPr>
+      </w:pPr>
+      <w:r>
+        <w:rPr>
+          <w:lang w:val="es-PE" w:eastAsia="ja-JP"/>
+        </w:rPr>
+        <w:t>P</w:t>
+      </w:r>
+      <w:r>
+        <w:rPr>
+          <w:lang w:val="es-PE" w:eastAsia="ja-JP"/>
+        </w:rPr>
+        <w:t>ago a proveedores</w:t>
       </w:r>
     </w:p>
     <w:p>
@@ -4419,881 +4752,12 @@
     </w:p>
     <w:p>
       <w:pPr>
-        <w:rPr>
-          <w:lang w:val="es-PE" w:eastAsia="ja-JP"/>
-        </w:rPr>
-      </w:pPr>
-    </w:p>
-    <w:p>
-      <w:pPr>
-        <w:rPr>
-          <w:lang w:val="es-PE" w:eastAsia="ja-JP"/>
-        </w:rPr>
-      </w:pPr>
-    </w:p>
-    <w:p>
-      <w:pPr>
-        <w:rPr>
-          <w:lang w:val="es-PE" w:eastAsia="ja-JP"/>
-        </w:rPr>
-      </w:pPr>
-    </w:p>
-    <w:p>
-      <w:pPr>
-        <w:rPr>
-          <w:lang w:val="es-PE" w:eastAsia="ja-JP"/>
-        </w:rPr>
-      </w:pPr>
-    </w:p>
-    <w:p>
-      <w:pPr>
-        <w:pStyle w:val="Prrafodelista"/>
-        <w:numPr>
-          <w:ilvl w:val="0"/>
-          <w:numId w:val="45"/>
-        </w:numPr>
-        <w:rPr>
-          <w:lang w:val="es-PE" w:eastAsia="ja-JP"/>
-        </w:rPr>
-      </w:pPr>
-      <w:r>
-        <w:rPr>
-          <w:lang w:val="es-PE" w:eastAsia="ja-JP"/>
-        </w:rPr>
-        <w:t>Registro de consumo de lavandería</w:t>
-      </w:r>
-    </w:p>
-    <w:p>
-      <w:pPr>
-        <w:rPr>
-          <w:lang w:val="es-PE" w:eastAsia="ja-JP"/>
-        </w:rPr>
-      </w:pPr>
-      <w:r>
-        <w:rPr>
-          <w:noProof/>
-          <w:lang w:val="en-US" w:eastAsia="en-US"/>
-        </w:rPr>
-        <w:drawing>
-          <wp:inline distT="0" distB="0" distL="0" distR="0">
-            <wp:extent cx="5400040" cy="4337737"/>
-            <wp:effectExtent l="0" t="0" r="0" b="0"/>
-            <wp:docPr id="3" name="Imagen 2"/>
-            <wp:cNvGraphicFramePr>
-              <a:graphicFrameLocks xmlns:a="http://schemas.openxmlformats.org/drawingml/2006/main" noChangeAspect="1"/>
-            </wp:cNvGraphicFramePr>
-            <a:graphic xmlns:a="http://schemas.openxmlformats.org/drawingml/2006/main">
-              <a:graphicData uri="http://schemas.openxmlformats.org/drawingml/2006/picture">
-                <pic:pic xmlns:pic="http://schemas.openxmlformats.org/drawingml/2006/picture">
-                  <pic:nvPicPr>
-                    <pic:cNvPr id="0" name="Picture 2"/>
-                    <pic:cNvPicPr>
-                      <a:picLocks noChangeAspect="1" noChangeArrowheads="1"/>
-                    </pic:cNvPicPr>
-                  </pic:nvPicPr>
-                  <pic:blipFill>
-                    <a:blip r:embed="rId23" cstate="print"/>
-                    <a:srcRect/>
-                    <a:stretch>
-                      <a:fillRect/>
-                    </a:stretch>
-                  </pic:blipFill>
-                  <pic:spPr bwMode="auto">
-                    <a:xfrm>
-                      <a:off x="0" y="0"/>
-                      <a:ext cx="5400040" cy="4337737"/>
-                    </a:xfrm>
-                    <a:prstGeom prst="rect">
-                      <a:avLst/>
-                    </a:prstGeom>
-                    <a:noFill/>
-                    <a:ln w="9525">
-                      <a:noFill/>
-                      <a:miter lim="800000"/>
-                      <a:headEnd/>
-                      <a:tailEnd/>
-                    </a:ln>
-                  </pic:spPr>
-                </pic:pic>
-              </a:graphicData>
-            </a:graphic>
-          </wp:inline>
-        </w:drawing>
-      </w:r>
-    </w:p>
-    <w:p>
-      <w:pPr>
-        <w:pStyle w:val="Prrafodelista"/>
-        <w:rPr>
-          <w:lang w:val="es-PE" w:eastAsia="ja-JP"/>
-        </w:rPr>
-      </w:pPr>
-    </w:p>
-    <w:p>
-      <w:pPr>
-        <w:pStyle w:val="Prrafodelista"/>
-        <w:rPr>
-          <w:lang w:val="es-PE" w:eastAsia="ja-JP"/>
-        </w:rPr>
-      </w:pPr>
-    </w:p>
-    <w:p>
-      <w:pPr>
-        <w:pStyle w:val="Prrafodelista"/>
-        <w:rPr>
-          <w:lang w:val="es-PE" w:eastAsia="ja-JP"/>
-        </w:rPr>
-      </w:pPr>
-    </w:p>
-    <w:p>
-      <w:pPr>
-        <w:pStyle w:val="Prrafodelista"/>
-        <w:rPr>
-          <w:lang w:val="es-PE" w:eastAsia="ja-JP"/>
-        </w:rPr>
-      </w:pPr>
-    </w:p>
-    <w:p>
-      <w:pPr>
-        <w:pStyle w:val="Prrafodelista"/>
-        <w:rPr>
-          <w:lang w:val="es-PE" w:eastAsia="ja-JP"/>
-        </w:rPr>
-      </w:pPr>
-    </w:p>
-    <w:p>
-      <w:pPr>
-        <w:pStyle w:val="Prrafodelista"/>
-        <w:rPr>
-          <w:lang w:val="es-PE" w:eastAsia="ja-JP"/>
-        </w:rPr>
-      </w:pPr>
-    </w:p>
-    <w:p>
-      <w:pPr>
-        <w:pStyle w:val="Prrafodelista"/>
-        <w:rPr>
-          <w:lang w:val="es-PE" w:eastAsia="ja-JP"/>
-        </w:rPr>
-      </w:pPr>
-    </w:p>
-    <w:p>
-      <w:pPr>
-        <w:pStyle w:val="Prrafodelista"/>
-        <w:rPr>
-          <w:lang w:val="es-PE" w:eastAsia="ja-JP"/>
-        </w:rPr>
-      </w:pPr>
-    </w:p>
-    <w:p>
-      <w:pPr>
-        <w:pStyle w:val="Prrafodelista"/>
-        <w:rPr>
-          <w:lang w:val="es-PE" w:eastAsia="ja-JP"/>
-        </w:rPr>
-      </w:pPr>
-    </w:p>
-    <w:p>
-      <w:pPr>
-        <w:pStyle w:val="Prrafodelista"/>
-        <w:rPr>
-          <w:lang w:val="es-PE" w:eastAsia="ja-JP"/>
-        </w:rPr>
-      </w:pPr>
-    </w:p>
-    <w:p>
-      <w:pPr>
-        <w:pStyle w:val="Prrafodelista"/>
-        <w:rPr>
-          <w:lang w:val="es-PE" w:eastAsia="ja-JP"/>
-        </w:rPr>
-      </w:pPr>
-    </w:p>
-    <w:p>
-      <w:pPr>
-        <w:pStyle w:val="Prrafodelista"/>
-        <w:rPr>
-          <w:lang w:val="es-PE" w:eastAsia="ja-JP"/>
-        </w:rPr>
-      </w:pPr>
-    </w:p>
-    <w:p>
-      <w:pPr>
-        <w:pStyle w:val="Prrafodelista"/>
-        <w:rPr>
-          <w:lang w:val="es-PE" w:eastAsia="ja-JP"/>
-        </w:rPr>
-      </w:pPr>
-    </w:p>
-    <w:p>
-      <w:pPr>
-        <w:pStyle w:val="Prrafodelista"/>
-        <w:rPr>
-          <w:lang w:val="es-PE" w:eastAsia="ja-JP"/>
-        </w:rPr>
-      </w:pPr>
-    </w:p>
-    <w:p>
-      <w:pPr>
-        <w:pStyle w:val="Prrafodelista"/>
-        <w:rPr>
-          <w:lang w:val="es-PE" w:eastAsia="ja-JP"/>
-        </w:rPr>
-      </w:pPr>
-    </w:p>
-    <w:p>
-      <w:pPr>
-        <w:pStyle w:val="Prrafodelista"/>
-        <w:rPr>
-          <w:lang w:val="es-PE" w:eastAsia="ja-JP"/>
-        </w:rPr>
-      </w:pPr>
-    </w:p>
-    <w:p>
-      <w:pPr>
-        <w:pStyle w:val="Prrafodelista"/>
-        <w:rPr>
-          <w:lang w:val="es-PE" w:eastAsia="ja-JP"/>
-        </w:rPr>
-      </w:pPr>
-    </w:p>
-    <w:p>
-      <w:pPr>
-        <w:pStyle w:val="Prrafodelista"/>
-        <w:rPr>
-          <w:lang w:val="es-PE" w:eastAsia="ja-JP"/>
-        </w:rPr>
-      </w:pPr>
-    </w:p>
-    <w:p>
-      <w:pPr>
-        <w:pStyle w:val="Prrafodelista"/>
-        <w:rPr>
-          <w:lang w:val="es-PE" w:eastAsia="ja-JP"/>
-        </w:rPr>
-      </w:pPr>
-    </w:p>
-    <w:p>
-      <w:pPr>
-        <w:pStyle w:val="Prrafodelista"/>
-        <w:rPr>
-          <w:lang w:val="es-PE" w:eastAsia="ja-JP"/>
-        </w:rPr>
-      </w:pPr>
-    </w:p>
-    <w:p>
-      <w:pPr>
-        <w:pStyle w:val="Prrafodelista"/>
-        <w:rPr>
-          <w:lang w:val="es-PE" w:eastAsia="ja-JP"/>
-        </w:rPr>
-      </w:pPr>
-    </w:p>
-    <w:p>
-      <w:pPr>
-        <w:pStyle w:val="Prrafodelista"/>
-        <w:rPr>
-          <w:lang w:val="es-PE" w:eastAsia="ja-JP"/>
-        </w:rPr>
-      </w:pPr>
-    </w:p>
-    <w:p>
-      <w:pPr>
-        <w:pStyle w:val="Prrafodelista"/>
-        <w:rPr>
-          <w:lang w:val="es-PE" w:eastAsia="ja-JP"/>
-        </w:rPr>
-      </w:pPr>
-    </w:p>
-    <w:p>
-      <w:pPr>
-        <w:pStyle w:val="Prrafodelista"/>
-        <w:rPr>
-          <w:lang w:val="es-PE" w:eastAsia="ja-JP"/>
-        </w:rPr>
-      </w:pPr>
-    </w:p>
-    <w:p>
-      <w:pPr>
-        <w:pStyle w:val="Prrafodelista"/>
-        <w:rPr>
-          <w:lang w:val="es-PE" w:eastAsia="ja-JP"/>
-        </w:rPr>
-      </w:pPr>
-    </w:p>
-    <w:p>
-      <w:pPr>
-        <w:pStyle w:val="Prrafodelista"/>
-        <w:numPr>
-          <w:ilvl w:val="0"/>
-          <w:numId w:val="45"/>
-        </w:numPr>
-        <w:rPr>
-          <w:lang w:val="es-PE" w:eastAsia="ja-JP"/>
-        </w:rPr>
-      </w:pPr>
-      <w:r>
-        <w:rPr>
-          <w:lang w:val="es-PE" w:eastAsia="ja-JP"/>
-        </w:rPr>
-        <w:t>Registro de consumo de servicios de llamadas</w:t>
-      </w:r>
-    </w:p>
-    <w:p>
-      <w:pPr>
-        <w:rPr>
-          <w:lang w:val="es-PE" w:eastAsia="ja-JP"/>
-        </w:rPr>
-      </w:pPr>
-      <w:r>
-        <w:rPr>
-          <w:noProof/>
-          <w:lang w:val="en-US" w:eastAsia="en-US"/>
-        </w:rPr>
-        <w:drawing>
-          <wp:inline distT="0" distB="0" distL="0" distR="0">
-            <wp:extent cx="5400040" cy="4212187"/>
-            <wp:effectExtent l="0" t="0" r="0" b="0"/>
-            <wp:docPr id="5" name="Imagen 3"/>
-            <wp:cNvGraphicFramePr>
-              <a:graphicFrameLocks xmlns:a="http://schemas.openxmlformats.org/drawingml/2006/main" noChangeAspect="1"/>
-            </wp:cNvGraphicFramePr>
-            <a:graphic xmlns:a="http://schemas.openxmlformats.org/drawingml/2006/main">
-              <a:graphicData uri="http://schemas.openxmlformats.org/drawingml/2006/picture">
-                <pic:pic xmlns:pic="http://schemas.openxmlformats.org/drawingml/2006/picture">
-                  <pic:nvPicPr>
-                    <pic:cNvPr id="0" name="Picture 3"/>
-                    <pic:cNvPicPr>
-                      <a:picLocks noChangeAspect="1" noChangeArrowheads="1"/>
-                    </pic:cNvPicPr>
-                  </pic:nvPicPr>
-                  <pic:blipFill>
-                    <a:blip r:embed="rId24" cstate="print"/>
-                    <a:srcRect/>
-                    <a:stretch>
-                      <a:fillRect/>
-                    </a:stretch>
-                  </pic:blipFill>
-                  <pic:spPr bwMode="auto">
-                    <a:xfrm>
-                      <a:off x="0" y="0"/>
-                      <a:ext cx="5400040" cy="4212187"/>
-                    </a:xfrm>
-                    <a:prstGeom prst="rect">
-                      <a:avLst/>
-                    </a:prstGeom>
-                    <a:noFill/>
-                    <a:ln w="9525">
-                      <a:noFill/>
-                      <a:miter lim="800000"/>
-                      <a:headEnd/>
-                      <a:tailEnd/>
-                    </a:ln>
-                  </pic:spPr>
-                </pic:pic>
-              </a:graphicData>
-            </a:graphic>
-          </wp:inline>
-        </w:drawing>
-      </w:r>
-    </w:p>
-    <w:p>
-      <w:pPr>
-        <w:pStyle w:val="Prrafodelista"/>
-        <w:rPr>
-          <w:lang w:val="es-PE" w:eastAsia="ja-JP"/>
-        </w:rPr>
-      </w:pPr>
-    </w:p>
-    <w:p>
-      <w:pPr>
-        <w:pStyle w:val="Prrafodelista"/>
-        <w:rPr>
-          <w:lang w:val="es-PE" w:eastAsia="ja-JP"/>
-        </w:rPr>
-      </w:pPr>
-    </w:p>
-    <w:p>
-      <w:pPr>
-        <w:pStyle w:val="Prrafodelista"/>
-        <w:rPr>
-          <w:lang w:val="es-PE" w:eastAsia="ja-JP"/>
-        </w:rPr>
-      </w:pPr>
-    </w:p>
-    <w:p>
-      <w:pPr>
-        <w:pStyle w:val="Prrafodelista"/>
-        <w:rPr>
-          <w:lang w:val="es-PE" w:eastAsia="ja-JP"/>
-        </w:rPr>
-      </w:pPr>
-    </w:p>
-    <w:p>
-      <w:pPr>
-        <w:pStyle w:val="Prrafodelista"/>
-        <w:rPr>
-          <w:lang w:val="es-PE" w:eastAsia="ja-JP"/>
-        </w:rPr>
-      </w:pPr>
-    </w:p>
-    <w:p>
-      <w:pPr>
-        <w:pStyle w:val="Prrafodelista"/>
-        <w:rPr>
-          <w:lang w:val="es-PE" w:eastAsia="ja-JP"/>
-        </w:rPr>
-      </w:pPr>
-    </w:p>
-    <w:p>
-      <w:pPr>
-        <w:pStyle w:val="Prrafodelista"/>
-        <w:rPr>
-          <w:lang w:val="es-PE" w:eastAsia="ja-JP"/>
-        </w:rPr>
-      </w:pPr>
-    </w:p>
-    <w:p>
-      <w:pPr>
-        <w:pStyle w:val="Prrafodelista"/>
-        <w:rPr>
-          <w:lang w:val="es-PE" w:eastAsia="ja-JP"/>
-        </w:rPr>
-      </w:pPr>
-    </w:p>
-    <w:p>
-      <w:pPr>
-        <w:pStyle w:val="Prrafodelista"/>
-        <w:rPr>
-          <w:lang w:val="es-PE" w:eastAsia="ja-JP"/>
-        </w:rPr>
-      </w:pPr>
-    </w:p>
-    <w:p>
-      <w:pPr>
-        <w:pStyle w:val="Prrafodelista"/>
-        <w:rPr>
-          <w:lang w:val="es-PE" w:eastAsia="ja-JP"/>
-        </w:rPr>
-      </w:pPr>
-    </w:p>
-    <w:p>
-      <w:pPr>
-        <w:pStyle w:val="Prrafodelista"/>
-        <w:rPr>
-          <w:lang w:val="es-PE" w:eastAsia="ja-JP"/>
-        </w:rPr>
-      </w:pPr>
-    </w:p>
-    <w:p>
-      <w:pPr>
-        <w:pStyle w:val="Prrafodelista"/>
-        <w:rPr>
-          <w:lang w:val="es-PE" w:eastAsia="ja-JP"/>
-        </w:rPr>
-      </w:pPr>
-    </w:p>
-    <w:p>
-      <w:pPr>
-        <w:pStyle w:val="Prrafodelista"/>
-        <w:rPr>
-          <w:lang w:val="es-PE" w:eastAsia="ja-JP"/>
-        </w:rPr>
-      </w:pPr>
-    </w:p>
-    <w:p>
-      <w:pPr>
-        <w:pStyle w:val="Prrafodelista"/>
-        <w:rPr>
-          <w:lang w:val="es-PE" w:eastAsia="ja-JP"/>
-        </w:rPr>
-      </w:pPr>
-    </w:p>
-    <w:p>
-      <w:pPr>
-        <w:pStyle w:val="Prrafodelista"/>
-        <w:rPr>
-          <w:lang w:val="es-PE" w:eastAsia="ja-JP"/>
-        </w:rPr>
-      </w:pPr>
-    </w:p>
-    <w:p>
-      <w:pPr>
-        <w:pStyle w:val="Prrafodelista"/>
-        <w:rPr>
-          <w:lang w:val="es-PE" w:eastAsia="ja-JP"/>
-        </w:rPr>
-      </w:pPr>
-    </w:p>
-    <w:p>
-      <w:pPr>
-        <w:pStyle w:val="Prrafodelista"/>
-        <w:rPr>
-          <w:lang w:val="es-PE" w:eastAsia="ja-JP"/>
-        </w:rPr>
-      </w:pPr>
-    </w:p>
-    <w:p>
-      <w:pPr>
-        <w:pStyle w:val="Prrafodelista"/>
-        <w:rPr>
-          <w:lang w:val="es-PE" w:eastAsia="ja-JP"/>
-        </w:rPr>
-      </w:pPr>
-    </w:p>
-    <w:p>
-      <w:pPr>
-        <w:pStyle w:val="Prrafodelista"/>
-        <w:rPr>
-          <w:lang w:val="es-PE" w:eastAsia="ja-JP"/>
-        </w:rPr>
-      </w:pPr>
-    </w:p>
-    <w:p>
-      <w:pPr>
-        <w:pStyle w:val="Prrafodelista"/>
-        <w:rPr>
-          <w:lang w:val="es-PE" w:eastAsia="ja-JP"/>
-        </w:rPr>
-      </w:pPr>
-    </w:p>
-    <w:p>
-      <w:pPr>
-        <w:pStyle w:val="Prrafodelista"/>
-        <w:rPr>
-          <w:lang w:val="es-PE" w:eastAsia="ja-JP"/>
-        </w:rPr>
-      </w:pPr>
-    </w:p>
-    <w:p>
-      <w:pPr>
-        <w:pStyle w:val="Prrafodelista"/>
-        <w:rPr>
-          <w:lang w:val="es-PE" w:eastAsia="ja-JP"/>
-        </w:rPr>
-      </w:pPr>
-    </w:p>
-    <w:p>
-      <w:pPr>
-        <w:pStyle w:val="Prrafodelista"/>
-        <w:rPr>
-          <w:lang w:val="es-PE" w:eastAsia="ja-JP"/>
-        </w:rPr>
-      </w:pPr>
-    </w:p>
-    <w:p>
-      <w:pPr>
-        <w:pStyle w:val="Prrafodelista"/>
-        <w:rPr>
-          <w:lang w:val="es-PE" w:eastAsia="ja-JP"/>
-        </w:rPr>
-      </w:pPr>
-    </w:p>
-    <w:p>
-      <w:pPr>
-        <w:pStyle w:val="Prrafodelista"/>
-        <w:rPr>
-          <w:lang w:val="es-PE" w:eastAsia="ja-JP"/>
-        </w:rPr>
-      </w:pPr>
-    </w:p>
-    <w:p>
-      <w:pPr>
-        <w:pStyle w:val="Prrafodelista"/>
-        <w:rPr>
-          <w:lang w:val="es-PE" w:eastAsia="ja-JP"/>
-        </w:rPr>
-      </w:pPr>
-    </w:p>
-    <w:p>
-      <w:pPr>
-        <w:pStyle w:val="Prrafodelista"/>
-        <w:rPr>
-          <w:lang w:val="es-PE" w:eastAsia="ja-JP"/>
-        </w:rPr>
-      </w:pPr>
-    </w:p>
-    <w:p>
-      <w:pPr>
-        <w:pStyle w:val="Prrafodelista"/>
-        <w:rPr>
-          <w:lang w:val="es-PE" w:eastAsia="ja-JP"/>
-        </w:rPr>
-      </w:pPr>
-    </w:p>
-    <w:p>
-      <w:pPr>
-        <w:pStyle w:val="Prrafodelista"/>
-        <w:rPr>
-          <w:lang w:val="es-PE" w:eastAsia="ja-JP"/>
-        </w:rPr>
-      </w:pPr>
-    </w:p>
-    <w:p>
-      <w:pPr>
-        <w:pStyle w:val="Prrafodelista"/>
-        <w:rPr>
-          <w:lang w:val="es-PE" w:eastAsia="ja-JP"/>
-        </w:rPr>
-      </w:pPr>
-    </w:p>
-    <w:p>
-      <w:pPr>
-        <w:pStyle w:val="Prrafodelista"/>
-        <w:rPr>
-          <w:lang w:val="es-PE" w:eastAsia="ja-JP"/>
-        </w:rPr>
-      </w:pPr>
-    </w:p>
-    <w:p>
-      <w:pPr>
-        <w:pStyle w:val="Prrafodelista"/>
-        <w:numPr>
-          <w:ilvl w:val="0"/>
-          <w:numId w:val="46"/>
-        </w:numPr>
-        <w:rPr>
-          <w:lang w:val="es-PE" w:eastAsia="ja-JP"/>
-        </w:rPr>
-      </w:pPr>
-      <w:r>
-        <w:rPr>
-          <w:lang w:val="es-PE" w:eastAsia="ja-JP"/>
-        </w:rPr>
-        <w:t>Cobro de consumos</w:t>
-      </w:r>
-    </w:p>
-    <w:p>
-      <w:pPr>
-        <w:rPr>
-          <w:lang w:val="es-PE" w:eastAsia="ja-JP"/>
-        </w:rPr>
-      </w:pPr>
-    </w:p>
-    <w:p>
-      <w:pPr>
-        <w:rPr>
-          <w:lang w:val="es-PE" w:eastAsia="ja-JP"/>
-        </w:rPr>
-      </w:pPr>
-    </w:p>
-    <w:p>
-      <w:pPr>
-        <w:rPr>
-          <w:lang w:val="es-PE" w:eastAsia="ja-JP"/>
-        </w:rPr>
-      </w:pPr>
-      <w:r>
-        <w:rPr>
-          <w:noProof/>
-          <w:lang w:val="en-US" w:eastAsia="en-US"/>
-        </w:rPr>
-        <w:drawing>
-          <wp:inline distT="0" distB="0" distL="0" distR="0">
-            <wp:extent cx="4600575" cy="5133975"/>
-            <wp:effectExtent l="0" t="0" r="0" b="0"/>
-            <wp:docPr id="8" name="Imagen 1"/>
-            <wp:cNvGraphicFramePr>
-              <a:graphicFrameLocks xmlns:a="http://schemas.openxmlformats.org/drawingml/2006/main" noChangeAspect="1"/>
-            </wp:cNvGraphicFramePr>
-            <a:graphic xmlns:a="http://schemas.openxmlformats.org/drawingml/2006/main">
-              <a:graphicData uri="http://schemas.openxmlformats.org/drawingml/2006/picture">
-                <pic:pic xmlns:pic="http://schemas.openxmlformats.org/drawingml/2006/picture">
-                  <pic:nvPicPr>
-                    <pic:cNvPr id="0" name="Picture 1"/>
-                    <pic:cNvPicPr>
-                      <a:picLocks noChangeAspect="1" noChangeArrowheads="1"/>
-                    </pic:cNvPicPr>
-                  </pic:nvPicPr>
-                  <pic:blipFill>
-                    <a:blip r:embed="rId25" cstate="print"/>
-                    <a:srcRect/>
-                    <a:stretch>
-                      <a:fillRect/>
-                    </a:stretch>
-                  </pic:blipFill>
-                  <pic:spPr bwMode="auto">
-                    <a:xfrm>
-                      <a:off x="0" y="0"/>
-                      <a:ext cx="4600575" cy="5133975"/>
-                    </a:xfrm>
-                    <a:prstGeom prst="rect">
-                      <a:avLst/>
-                    </a:prstGeom>
-                    <a:noFill/>
-                    <a:ln w="9525">
-                      <a:noFill/>
-                      <a:miter lim="800000"/>
-                      <a:headEnd/>
-                      <a:tailEnd/>
-                    </a:ln>
-                  </pic:spPr>
-                </pic:pic>
-              </a:graphicData>
-            </a:graphic>
-          </wp:inline>
-        </w:drawing>
-      </w:r>
-    </w:p>
-    <w:p>
-      <w:pPr>
-        <w:rPr>
-          <w:lang w:val="es-PE" w:eastAsia="ja-JP"/>
-        </w:rPr>
-      </w:pPr>
-    </w:p>
-    <w:p>
-      <w:pPr>
-        <w:rPr>
-          <w:lang w:val="es-PE" w:eastAsia="ja-JP"/>
-        </w:rPr>
-      </w:pPr>
-    </w:p>
-    <w:p>
-      <w:pPr>
-        <w:rPr>
-          <w:lang w:val="es-PE" w:eastAsia="ja-JP"/>
-        </w:rPr>
-      </w:pPr>
-    </w:p>
-    <w:p>
-      <w:pPr>
-        <w:rPr>
-          <w:lang w:val="es-PE" w:eastAsia="ja-JP"/>
-        </w:rPr>
-      </w:pPr>
-    </w:p>
-    <w:p>
-      <w:pPr>
-        <w:rPr>
-          <w:lang w:val="es-PE" w:eastAsia="ja-JP"/>
-        </w:rPr>
-      </w:pPr>
-    </w:p>
-    <w:p>
-      <w:pPr>
-        <w:rPr>
-          <w:lang w:val="es-PE" w:eastAsia="ja-JP"/>
-        </w:rPr>
-      </w:pPr>
-    </w:p>
-    <w:p>
-      <w:pPr>
-        <w:rPr>
-          <w:lang w:val="es-PE" w:eastAsia="ja-JP"/>
-        </w:rPr>
-      </w:pPr>
-    </w:p>
-    <w:p>
-      <w:pPr>
-        <w:rPr>
-          <w:lang w:val="es-PE" w:eastAsia="ja-JP"/>
-        </w:rPr>
-      </w:pPr>
-    </w:p>
-    <w:p>
-      <w:pPr>
-        <w:rPr>
-          <w:lang w:val="es-PE" w:eastAsia="ja-JP"/>
-        </w:rPr>
-      </w:pPr>
-    </w:p>
-    <w:p>
-      <w:pPr>
-        <w:rPr>
-          <w:lang w:val="es-PE" w:eastAsia="ja-JP"/>
-        </w:rPr>
-      </w:pPr>
-    </w:p>
-    <w:p>
-      <w:pPr>
-        <w:rPr>
-          <w:lang w:val="es-PE" w:eastAsia="ja-JP"/>
-        </w:rPr>
-      </w:pPr>
-    </w:p>
-    <w:p>
-      <w:pPr>
-        <w:rPr>
-          <w:lang w:val="es-PE" w:eastAsia="ja-JP"/>
-        </w:rPr>
-      </w:pPr>
-    </w:p>
-    <w:p>
-      <w:pPr>
-        <w:rPr>
-          <w:lang w:val="es-PE" w:eastAsia="ja-JP"/>
-        </w:rPr>
-      </w:pPr>
-    </w:p>
-    <w:p>
-      <w:pPr>
-        <w:rPr>
-          <w:lang w:val="es-PE" w:eastAsia="ja-JP"/>
-        </w:rPr>
-      </w:pPr>
-    </w:p>
-    <w:p>
-      <w:pPr>
-        <w:rPr>
-          <w:lang w:val="es-PE" w:eastAsia="ja-JP"/>
-        </w:rPr>
-      </w:pPr>
-    </w:p>
-    <w:p>
-      <w:pPr>
-        <w:rPr>
-          <w:lang w:val="es-PE" w:eastAsia="ja-JP"/>
-        </w:rPr>
-      </w:pPr>
-    </w:p>
-    <w:p>
-      <w:pPr>
-        <w:rPr>
-          <w:lang w:val="es-PE" w:eastAsia="ja-JP"/>
-        </w:rPr>
-      </w:pPr>
-    </w:p>
-    <w:p>
-      <w:pPr>
-        <w:rPr>
-          <w:lang w:val="es-PE" w:eastAsia="ja-JP"/>
-        </w:rPr>
-      </w:pPr>
-    </w:p>
-    <w:p>
-      <w:pPr>
-        <w:rPr>
-          <w:lang w:val="es-PE" w:eastAsia="ja-JP"/>
-        </w:rPr>
-      </w:pPr>
-    </w:p>
-    <w:p>
-      <w:pPr>
-        <w:rPr>
-          <w:lang w:val="es-PE" w:eastAsia="ja-JP"/>
-        </w:rPr>
-      </w:pPr>
-    </w:p>
-    <w:p>
-      <w:pPr>
-        <w:rPr>
-          <w:lang w:val="es-PE" w:eastAsia="ja-JP"/>
-        </w:rPr>
-      </w:pPr>
-    </w:p>
-    <w:p>
-      <w:pPr>
-        <w:rPr>
-          <w:lang w:val="es-PE" w:eastAsia="ja-JP"/>
-        </w:rPr>
-      </w:pPr>
-    </w:p>
-    <w:p>
-      <w:pPr>
         <w:pStyle w:val="Ttulo2"/>
       </w:pPr>
-      <w:r>
+      <w:bookmarkStart w:id="7" w:name="_GoBack"/>
+      <w:bookmarkEnd w:id="7"/>
+      <w:r>
+        <w:lastRenderedPageBreak/>
         <w:t>Promociones y eventos</w:t>
       </w:r>
     </w:p>
@@ -5361,7 +4825,7 @@
                     </pic:cNvPicPr>
                   </pic:nvPicPr>
                   <pic:blipFill>
-                    <a:blip r:embed="rId26" cstate="print">
+                    <a:blip r:embed="rId23" cstate="print">
                       <a:extLst>
                         <a:ext uri="{28A0092B-C50C-407E-A947-70E740481C1C}">
                           <a14:useLocalDpi xmlns:a14="http://schemas.microsoft.com/office/drawing/2010/main" val="0"/>
@@ -5519,7 +4983,6 @@
         <w:rPr>
           <w:lang w:val="es-PE" w:eastAsia="ja-JP"/>
         </w:rPr>
-        <w:lastRenderedPageBreak/>
         <w:t>Registro de promociones</w:t>
       </w:r>
     </w:p>
@@ -5542,6 +5005,7 @@
           <w:noProof/>
           <w:lang w:val="en-US" w:eastAsia="en-US"/>
         </w:rPr>
+        <w:lastRenderedPageBreak/>
         <w:drawing>
           <wp:inline distT="0" distB="0" distL="0" distR="0">
             <wp:extent cx="9203543" cy="5752214"/>
@@ -5558,7 +5022,7 @@
                     <pic:cNvPicPr/>
                   </pic:nvPicPr>
                   <pic:blipFill>
-                    <a:blip r:embed="rId27" cstate="print"/>
+                    <a:blip r:embed="rId24" cstate="print"/>
                     <a:stretch>
                       <a:fillRect/>
                     </a:stretch>
@@ -5821,8 +5285,8 @@
           <w:lang w:val="es-PE"/>
         </w:rPr>
         <w:sectPr>
-          <w:headerReference w:type="default" r:id="rId28"/>
-          <w:footerReference w:type="default" r:id="rId29"/>
+          <w:headerReference w:type="default" r:id="rId25"/>
+          <w:footerReference w:type="default" r:id="rId26"/>
           <w:pgSz w:w="11906" w:h="16838"/>
           <w:pgMar w:top="1417" w:right="1701" w:bottom="1417" w:left="1701" w:header="720" w:footer="720" w:gutter="0"/>
           <w:cols w:space="720"/>
@@ -5999,7 +5463,7 @@
                     </pic:cNvPicPr>
                   </pic:nvPicPr>
                   <pic:blipFill rotWithShape="1">
-                    <a:blip r:embed="rId30" cstate="print">
+                    <a:blip r:embed="rId27" cstate="print">
                       <a:extLst>
                         <a:ext uri="{28A0092B-C50C-407E-A947-70E740481C1C}">
                           <a14:useLocalDpi xmlns:a14="http://schemas.microsoft.com/office/drawing/2010/main" val="0"/>
@@ -6098,7 +5562,7 @@
                     </pic:cNvPicPr>
                   </pic:nvPicPr>
                   <pic:blipFill rotWithShape="1">
-                    <a:blip r:embed="rId31" cstate="print">
+                    <a:blip r:embed="rId28" cstate="print">
                       <a:extLst>
                         <a:ext uri="{28A0092B-C50C-407E-A947-70E740481C1C}">
                           <a14:useLocalDpi xmlns:a14="http://schemas.microsoft.com/office/drawing/2010/main" val="0"/>
@@ -6427,7 +5891,7 @@
                     <pic:cNvPicPr/>
                   </pic:nvPicPr>
                   <pic:blipFill>
-                    <a:blip r:embed="rId32" cstate="print"/>
+                    <a:blip r:embed="rId29" cstate="print"/>
                     <a:stretch>
                       <a:fillRect/>
                     </a:stretch>
@@ -6711,7 +6175,7 @@
                     <pic:cNvPicPr/>
                   </pic:nvPicPr>
                   <pic:blipFill>
-                    <a:blip r:embed="rId33" cstate="print"/>
+                    <a:blip r:embed="rId30" cstate="print"/>
                     <a:stretch>
                       <a:fillRect/>
                     </a:stretch>
@@ -6971,8 +6435,6 @@
           <w:lang w:val="es-PE"/>
         </w:rPr>
       </w:pPr>
-      <w:bookmarkStart w:id="7" w:name="_GoBack"/>
-      <w:bookmarkEnd w:id="7"/>
     </w:p>
     <w:p>
       <w:pPr>
@@ -7021,7 +6483,7 @@
                     <pic:cNvPicPr/>
                   </pic:nvPicPr>
                   <pic:blipFill>
-                    <a:blip r:embed="rId34">
+                    <a:blip r:embed="rId31">
                       <a:extLst>
                         <a:ext uri="{28A0092B-C50C-407E-A947-70E740481C1C}">
                           <a14:useLocalDpi xmlns:a14="http://schemas.microsoft.com/office/drawing/2010/main" val="0"/>
@@ -7204,8 +6666,8 @@
       </w:pPr>
     </w:p>
     <w:sectPr>
-      <w:headerReference w:type="default" r:id="rId35"/>
-      <w:footerReference w:type="default" r:id="rId36"/>
+      <w:headerReference w:type="default" r:id="rId32"/>
+      <w:footerReference w:type="default" r:id="rId33"/>
       <w:pgSz w:w="11907" w:h="16840" w:code="9"/>
       <w:pgMar w:top="1418" w:right="1418" w:bottom="1418" w:left="1418" w:header="680" w:footer="680" w:gutter="0"/>
       <w:cols w:space="720"/>
@@ -7294,7 +6756,7 @@
           <w:rPr>
             <w:noProof/>
           </w:rPr>
-          <w:t>21</w:t>
+          <w:t>17</w:t>
         </w:r>
         <w:r>
           <w:rPr>
@@ -7358,7 +6820,7 @@
         <w:rStyle w:val="Nmerodepgina"/>
         <w:noProof/>
       </w:rPr>
-      <w:t>25</w:t>
+      <w:t>23</w:t>
     </w:r>
     <w:r>
       <w:rPr>
@@ -7466,21 +6928,11 @@
         <w:bottom w:val="single" w:sz="8" w:space="1" w:color="auto"/>
       </w:pBdr>
     </w:pPr>
-    <w:r>
-      <w:fldChar w:fldCharType="begin"/>
-    </w:r>
-    <w:r>
-      <w:instrText xml:space="preserve"> SUBJECT  \* MERGEFORMAT </w:instrText>
-    </w:r>
-    <w:r>
-      <w:fldChar w:fldCharType="separate"/>
-    </w:r>
-    <w:r>
-      <w:t>{NOMBRE DEL PROYECTO}</w:t>
-    </w:r>
-    <w:r>
-      <w:fldChar w:fldCharType="end"/>
-    </w:r>
+    <w:fldSimple w:instr=" SUBJECT  \* MERGEFORMAT ">
+      <w:r>
+        <w:t>{NOMBRE DEL PROYECTO}</w:t>
+      </w:r>
+    </w:fldSimple>
   </w:p>
   <w:p>
     <w:pPr>
@@ -7499,21 +6951,11 @@
       <w:tab/>
       <w:t xml:space="preserve">Versión </w:t>
     </w:r>
-    <w:r>
-      <w:fldChar w:fldCharType="begin"/>
-    </w:r>
-    <w:r>
-      <w:instrText xml:space="preserve"> KEYWORDS \* UPPER \* MERGEFORMAT </w:instrText>
-    </w:r>
-    <w:r>
-      <w:fldChar w:fldCharType="separate"/>
-    </w:r>
-    <w:r>
-      <w:t>1.0</w:t>
-    </w:r>
-    <w:r>
-      <w:fldChar w:fldCharType="end"/>
-    </w:r>
+    <w:fldSimple w:instr=" KEYWORDS \* UPPER \* MERGEFORMAT ">
+      <w:r>
+        <w:t>1.0</w:t>
+      </w:r>
+    </w:fldSimple>
   </w:p>
 </w:hdr>
 </file>
@@ -9641,7 +9083,7 @@
       <w:lvlText w:val=""/>
       <w:lvlJc w:val="left"/>
       <w:pPr>
-        <w:ind w:left="720" w:hanging="360"/>
+        <w:ind w:left="900" w:hanging="360"/>
       </w:pPr>
       <w:rPr>
         <w:rFonts w:ascii="Symbol" w:hAnsi="Symbol" w:hint="default"/>
@@ -9653,7 +9095,7 @@
       <w:lvlText w:val="o"/>
       <w:lvlJc w:val="left"/>
       <w:pPr>
-        <w:ind w:left="1440" w:hanging="360"/>
+        <w:ind w:left="1620" w:hanging="360"/>
       </w:pPr>
       <w:rPr>
         <w:rFonts w:ascii="Courier New" w:hAnsi="Courier New" w:cs="Courier New" w:hint="default"/>
@@ -9665,7 +9107,7 @@
       <w:lvlText w:val=""/>
       <w:lvlJc w:val="left"/>
       <w:pPr>
-        <w:ind w:left="2160" w:hanging="360"/>
+        <w:ind w:left="2340" w:hanging="360"/>
       </w:pPr>
       <w:rPr>
         <w:rFonts w:ascii="Wingdings" w:hAnsi="Wingdings" w:hint="default"/>
@@ -9677,7 +9119,7 @@
       <w:lvlText w:val=""/>
       <w:lvlJc w:val="left"/>
       <w:pPr>
-        <w:ind w:left="2880" w:hanging="360"/>
+        <w:ind w:left="3060" w:hanging="360"/>
       </w:pPr>
       <w:rPr>
         <w:rFonts w:ascii="Symbol" w:hAnsi="Symbol" w:hint="default"/>
@@ -9689,7 +9131,7 @@
       <w:lvlText w:val="o"/>
       <w:lvlJc w:val="left"/>
       <w:pPr>
-        <w:ind w:left="3600" w:hanging="360"/>
+        <w:ind w:left="3780" w:hanging="360"/>
       </w:pPr>
       <w:rPr>
         <w:rFonts w:ascii="Courier New" w:hAnsi="Courier New" w:cs="Courier New" w:hint="default"/>
@@ -9701,7 +9143,7 @@
       <w:lvlText w:val=""/>
       <w:lvlJc w:val="left"/>
       <w:pPr>
-        <w:ind w:left="4320" w:hanging="360"/>
+        <w:ind w:left="4500" w:hanging="360"/>
       </w:pPr>
       <w:rPr>
         <w:rFonts w:ascii="Wingdings" w:hAnsi="Wingdings" w:hint="default"/>
@@ -9713,7 +9155,7 @@
       <w:lvlText w:val=""/>
       <w:lvlJc w:val="left"/>
       <w:pPr>
-        <w:ind w:left="5040" w:hanging="360"/>
+        <w:ind w:left="5220" w:hanging="360"/>
       </w:pPr>
       <w:rPr>
         <w:rFonts w:ascii="Symbol" w:hAnsi="Symbol" w:hint="default"/>
@@ -9725,7 +9167,7 @@
       <w:lvlText w:val="o"/>
       <w:lvlJc w:val="left"/>
       <w:pPr>
-        <w:ind w:left="5760" w:hanging="360"/>
+        <w:ind w:left="5940" w:hanging="360"/>
       </w:pPr>
       <w:rPr>
         <w:rFonts w:ascii="Courier New" w:hAnsi="Courier New" w:cs="Courier New" w:hint="default"/>
@@ -9737,7 +9179,7 @@
       <w:lvlText w:val=""/>
       <w:lvlJc w:val="left"/>
       <w:pPr>
-        <w:ind w:left="6480" w:hanging="360"/>
+        <w:ind w:left="6660" w:hanging="360"/>
       </w:pPr>
       <w:rPr>
         <w:rFonts w:ascii="Wingdings" w:hAnsi="Wingdings" w:hint="default"/>
@@ -10650,6 +10092,7 @@
   <w:style w:type="paragraph" w:styleId="Piedepgina">
     <w:name w:val="footer"/>
     <w:basedOn w:val="Normal"/>
+    <w:link w:val="PiedepginaCar"/>
     <w:uiPriority w:val="99"/>
     <w:pPr>
       <w:tabs>
@@ -11363,6 +10806,7 @@
   <w:style w:type="paragraph" w:styleId="Piedepgina">
     <w:name w:val="footer"/>
     <w:basedOn w:val="Normal"/>
+    <w:link w:val="PiedepginaCar"/>
     <w:uiPriority w:val="99"/>
     <w:pPr>
       <w:tabs>
@@ -11993,7 +11437,7 @@
 </file>
 
 <file path=customXml/itemProps1.xml><?xml version="1.0" encoding="utf-8"?>
-<ds:datastoreItem xmlns:ds="http://schemas.openxmlformats.org/officeDocument/2006/customXml" ds:itemID="{1051D1D3-B4EE-43E1-8F79-866BD022B46F}">
+<ds:datastoreItem xmlns:ds="http://schemas.openxmlformats.org/officeDocument/2006/customXml" ds:itemID="{CE97A8A1-2737-4F31-B0E5-48B056077A4B}">
   <ds:schemaRefs>
     <ds:schemaRef ds:uri="http://schemas.openxmlformats.org/officeDocument/2006/bibliography"/>
   </ds:schemaRefs>

--- a/trunk/Documentos/Modelo de Negocio.docx
+++ b/trunk/Documentos/Modelo de Negocio.docx
@@ -4,6 +4,7 @@
   <w:body>
     <w:p>
       <w:pPr>
+        <w:ind w:left="708" w:hanging="708"/>
         <w:jc w:val="center"/>
         <w:rPr>
           <w:b/>
@@ -179,15 +180,29 @@
         </w:rPr>
         <w:t xml:space="preserve">Versión </w:t>
       </w:r>
-      <w:fldSimple w:instr=" KEYWORDS \* UPPER \* MERGEFORMAT ">
-        <w:r>
-          <w:rPr>
-            <w:b/>
-            <w:sz w:val="28"/>
-          </w:rPr>
-          <w:t>1.0</w:t>
-        </w:r>
-      </w:fldSimple>
+      <w:r>
+        <w:fldChar w:fldCharType="begin"/>
+      </w:r>
+      <w:r>
+        <w:instrText xml:space="preserve"> KEYWORDS \* UPPER \* MERGEFORMAT </w:instrText>
+      </w:r>
+      <w:r>
+        <w:fldChar w:fldCharType="separate"/>
+      </w:r>
+      <w:r>
+        <w:rPr>
+          <w:b/>
+          <w:sz w:val="28"/>
+        </w:rPr>
+        <w:t>1.0</w:t>
+      </w:r>
+      <w:r>
+        <w:rPr>
+          <w:b/>
+          <w:sz w:val="28"/>
+        </w:rPr>
+        <w:fldChar w:fldCharType="end"/>
+      </w:r>
     </w:p>
     <w:p/>
     <w:p/>
@@ -4754,8 +4769,6 @@
       <w:pPr>
         <w:pStyle w:val="Ttulo2"/>
       </w:pPr>
-      <w:bookmarkStart w:id="7" w:name="_GoBack"/>
-      <w:bookmarkEnd w:id="7"/>
       <w:r>
         <w:lastRenderedPageBreak/>
         <w:t>Promociones y eventos</w:t>
@@ -4802,16 +4815,13 @@
       <w:r>
         <w:rPr>
           <w:noProof/>
-          <w:color w:val="000000"/>
-          <w:sz w:val="27"/>
-          <w:szCs w:val="27"/>
           <w:lang w:val="en-US" w:eastAsia="en-US"/>
         </w:rPr>
         <w:drawing>
           <wp:inline distT="0" distB="0" distL="0" distR="0">
-            <wp:extent cx="5400040" cy="4573991"/>
+            <wp:extent cx="6220046" cy="3948969"/>
             <wp:effectExtent l="0" t="0" r="0" b="0"/>
-            <wp:docPr id="21" name="Imagen 21" descr="https://lh6.googleusercontent.com/mgQgnfZTslP1N1tJZOsamGvwfYhoef9IaJ_VV6tAhVNHdCAs1lLpQ4Mt1IYO6i1IX4b1qBE6y2V-j7zpG1jFn8fn9QFlpc_lRh_51CECsZgThtKZDFs"/>
+            <wp:docPr id="5" name="0 Imagen"/>
             <wp:cNvGraphicFramePr>
               <a:graphicFrameLocks xmlns:a="http://schemas.openxmlformats.org/drawingml/2006/main" noChangeAspect="1"/>
             </wp:cNvGraphicFramePr>
@@ -4819,36 +4829,29 @@
               <a:graphicData uri="http://schemas.openxmlformats.org/drawingml/2006/picture">
                 <pic:pic xmlns:pic="http://schemas.openxmlformats.org/drawingml/2006/picture">
                   <pic:nvPicPr>
-                    <pic:cNvPr id="0" name="Picture 15" descr="https://lh6.googleusercontent.com/mgQgnfZTslP1N1tJZOsamGvwfYhoef9IaJ_VV6tAhVNHdCAs1lLpQ4Mt1IYO6i1IX4b1qBE6y2V-j7zpG1jFn8fn9QFlpc_lRh_51CECsZgThtKZDFs"/>
-                    <pic:cNvPicPr>
-                      <a:picLocks noChangeAspect="1" noChangeArrowheads="1"/>
-                    </pic:cNvPicPr>
+                    <pic:cNvPr id="0" name="registro de promociones.jpg"/>
+                    <pic:cNvPicPr/>
                   </pic:nvPicPr>
                   <pic:blipFill>
-                    <a:blip r:embed="rId23" cstate="print">
+                    <a:blip r:embed="rId23">
                       <a:extLst>
                         <a:ext uri="{28A0092B-C50C-407E-A947-70E740481C1C}">
                           <a14:useLocalDpi xmlns:a14="http://schemas.microsoft.com/office/drawing/2010/main" val="0"/>
                         </a:ext>
                       </a:extLst>
                     </a:blip>
-                    <a:srcRect/>
                     <a:stretch>
                       <a:fillRect/>
                     </a:stretch>
                   </pic:blipFill>
-                  <pic:spPr bwMode="auto">
+                  <pic:spPr>
                     <a:xfrm>
                       <a:off x="0" y="0"/>
-                      <a:ext cx="5400040" cy="4573991"/>
+                      <a:ext cx="6218550" cy="3948019"/>
                     </a:xfrm>
                     <a:prstGeom prst="rect">
                       <a:avLst/>
                     </a:prstGeom>
-                    <a:noFill/>
-                    <a:ln>
-                      <a:noFill/>
-                    </a:ln>
                   </pic:spPr>
                 </pic:pic>
               </a:graphicData>
@@ -4970,6 +4973,92 @@
     </w:p>
     <w:p>
       <w:pPr>
+        <w:rPr>
+          <w:lang w:val="es-PE" w:eastAsia="ja-JP"/>
+        </w:rPr>
+      </w:pPr>
+    </w:p>
+    <w:p>
+      <w:pPr>
+        <w:rPr>
+          <w:lang w:val="es-PE" w:eastAsia="ja-JP"/>
+        </w:rPr>
+      </w:pPr>
+    </w:p>
+    <w:p>
+      <w:pPr>
+        <w:rPr>
+          <w:lang w:val="es-PE" w:eastAsia="ja-JP"/>
+        </w:rPr>
+      </w:pPr>
+    </w:p>
+    <w:p>
+      <w:pPr>
+        <w:rPr>
+          <w:lang w:val="es-PE" w:eastAsia="ja-JP"/>
+        </w:rPr>
+      </w:pPr>
+    </w:p>
+    <w:p>
+      <w:pPr>
+        <w:rPr>
+          <w:lang w:val="es-PE" w:eastAsia="ja-JP"/>
+        </w:rPr>
+      </w:pPr>
+    </w:p>
+    <w:p>
+      <w:pPr>
+        <w:rPr>
+          <w:lang w:val="es-PE" w:eastAsia="ja-JP"/>
+        </w:rPr>
+      </w:pPr>
+    </w:p>
+    <w:p>
+      <w:pPr>
+        <w:rPr>
+          <w:lang w:val="es-PE" w:eastAsia="ja-JP"/>
+        </w:rPr>
+      </w:pPr>
+    </w:p>
+    <w:p>
+      <w:pPr>
+        <w:rPr>
+          <w:lang w:val="es-PE" w:eastAsia="ja-JP"/>
+        </w:rPr>
+      </w:pPr>
+    </w:p>
+    <w:p>
+      <w:pPr>
+        <w:rPr>
+          <w:lang w:val="es-PE" w:eastAsia="ja-JP"/>
+        </w:rPr>
+      </w:pPr>
+    </w:p>
+    <w:p>
+      <w:pPr>
+        <w:rPr>
+          <w:lang w:val="es-PE" w:eastAsia="ja-JP"/>
+        </w:rPr>
+      </w:pPr>
+    </w:p>
+    <w:p>
+      <w:pPr>
+        <w:rPr>
+          <w:lang w:val="es-PE" w:eastAsia="ja-JP"/>
+        </w:rPr>
+      </w:pPr>
+    </w:p>
+    <w:p>
+      <w:pPr>
+        <w:rPr>
+          <w:lang w:val="es-PE" w:eastAsia="ja-JP"/>
+        </w:rPr>
+      </w:pPr>
+      <w:bookmarkStart w:id="7" w:name="_GoBack"/>
+      <w:bookmarkEnd w:id="7"/>
+    </w:p>
+    <w:p>
+      <w:pPr>
         <w:pStyle w:val="Prrafodelista"/>
         <w:numPr>
           <w:ilvl w:val="0"/>
@@ -4983,6 +5072,7 @@
         <w:rPr>
           <w:lang w:val="es-PE" w:eastAsia="ja-JP"/>
         </w:rPr>
+        <w:lastRenderedPageBreak/>
         <w:t>Registro de promociones</w:t>
       </w:r>
     </w:p>
@@ -5005,12 +5095,11 @@
           <w:noProof/>
           <w:lang w:val="en-US" w:eastAsia="en-US"/>
         </w:rPr>
-        <w:lastRenderedPageBreak/>
         <w:drawing>
           <wp:inline distT="0" distB="0" distL="0" distR="0">
-            <wp:extent cx="9203543" cy="5752214"/>
-            <wp:effectExtent l="19050" t="0" r="0" b="0"/>
-            <wp:docPr id="26" name="25 Imagen" descr="diagrama.png"/>
+            <wp:extent cx="7356873" cy="5454502"/>
+            <wp:effectExtent l="0" t="0" r="0" b="0"/>
+            <wp:docPr id="3" name="0 Imagen"/>
             <wp:cNvGraphicFramePr>
               <a:graphicFrameLocks xmlns:a="http://schemas.openxmlformats.org/drawingml/2006/main" noChangeAspect="1"/>
             </wp:cNvGraphicFramePr>
@@ -5018,11 +5107,17 @@
               <a:graphicData uri="http://schemas.openxmlformats.org/drawingml/2006/picture">
                 <pic:pic xmlns:pic="http://schemas.openxmlformats.org/drawingml/2006/picture">
                   <pic:nvPicPr>
-                    <pic:cNvPr id="0" name="diagrama.png"/>
+                    <pic:cNvPr id="0" name="registro de eventos.jpg"/>
                     <pic:cNvPicPr/>
                   </pic:nvPicPr>
                   <pic:blipFill>
-                    <a:blip r:embed="rId24" cstate="print"/>
+                    <a:blip r:embed="rId24">
+                      <a:extLst>
+                        <a:ext uri="{28A0092B-C50C-407E-A947-70E740481C1C}">
+                          <a14:useLocalDpi xmlns:a14="http://schemas.microsoft.com/office/drawing/2010/main" val="0"/>
+                        </a:ext>
+                      </a:extLst>
+                    </a:blip>
                     <a:stretch>
                       <a:fillRect/>
                     </a:stretch>
@@ -5030,7 +5125,7 @@
                   <pic:spPr>
                     <a:xfrm>
                       <a:off x="0" y="0"/>
-                      <a:ext cx="9215842" cy="5759901"/>
+                      <a:ext cx="7355102" cy="5453189"/>
                     </a:xfrm>
                     <a:prstGeom prst="rect">
                       <a:avLst/>
@@ -6756,7 +6851,7 @@
           <w:rPr>
             <w:noProof/>
           </w:rPr>
-          <w:t>17</w:t>
+          <w:t>19</w:t>
         </w:r>
         <w:r>
           <w:rPr>
@@ -6928,11 +7023,21 @@
         <w:bottom w:val="single" w:sz="8" w:space="1" w:color="auto"/>
       </w:pBdr>
     </w:pPr>
-    <w:fldSimple w:instr=" SUBJECT  \* MERGEFORMAT ">
-      <w:r>
-        <w:t>{NOMBRE DEL PROYECTO}</w:t>
-      </w:r>
-    </w:fldSimple>
+    <w:r>
+      <w:fldChar w:fldCharType="begin"/>
+    </w:r>
+    <w:r>
+      <w:instrText xml:space="preserve"> SUBJECT  \* MERGEFORMAT </w:instrText>
+    </w:r>
+    <w:r>
+      <w:fldChar w:fldCharType="separate"/>
+    </w:r>
+    <w:r>
+      <w:t>{NOMBRE DEL PROYECTO}</w:t>
+    </w:r>
+    <w:r>
+      <w:fldChar w:fldCharType="end"/>
+    </w:r>
   </w:p>
   <w:p>
     <w:pPr>
@@ -6951,11 +7056,21 @@
       <w:tab/>
       <w:t xml:space="preserve">Versión </w:t>
     </w:r>
-    <w:fldSimple w:instr=" KEYWORDS \* UPPER \* MERGEFORMAT ">
-      <w:r>
-        <w:t>1.0</w:t>
-      </w:r>
-    </w:fldSimple>
+    <w:r>
+      <w:fldChar w:fldCharType="begin"/>
+    </w:r>
+    <w:r>
+      <w:instrText xml:space="preserve"> KEYWORDS \* UPPER \* MERGEFORMAT </w:instrText>
+    </w:r>
+    <w:r>
+      <w:fldChar w:fldCharType="separate"/>
+    </w:r>
+    <w:r>
+      <w:t>1.0</w:t>
+    </w:r>
+    <w:r>
+      <w:fldChar w:fldCharType="end"/>
+    </w:r>
   </w:p>
 </w:hdr>
 </file>
@@ -11437,7 +11552,7 @@
 </file>
 
 <file path=customXml/itemProps1.xml><?xml version="1.0" encoding="utf-8"?>
-<ds:datastoreItem xmlns:ds="http://schemas.openxmlformats.org/officeDocument/2006/customXml" ds:itemID="{CE97A8A1-2737-4F31-B0E5-48B056077A4B}">
+<ds:datastoreItem xmlns:ds="http://schemas.openxmlformats.org/officeDocument/2006/customXml" ds:itemID="{59F8AB2B-232B-4DE6-B2DD-B98859BF3FE9}">
   <ds:schemaRefs>
     <ds:schemaRef ds:uri="http://schemas.openxmlformats.org/officeDocument/2006/bibliography"/>
   </ds:schemaRefs>

--- a/trunk/Documentos/Modelo de Negocio.docx
+++ b/trunk/Documentos/Modelo de Negocio.docx
@@ -1,6 +1,6 @@
 
 <file path=word/document.xml><?xml version="1.0" encoding="utf-8"?>
-<w:document xmlns:wpc="http://schemas.microsoft.com/office/word/2010/wordprocessingCanvas" xmlns:mc="http://schemas.openxmlformats.org/markup-compatibility/2006" xmlns:o="urn:schemas-microsoft-com:office:office" xmlns:r="http://schemas.openxmlformats.org/officeDocument/2006/relationships" xmlns:m="http://schemas.openxmlformats.org/officeDocument/2006/math" xmlns:v="urn:schemas-microsoft-com:vml" xmlns:wp14="http://schemas.microsoft.com/office/word/2010/wordprocessingDrawing" xmlns:wp="http://schemas.openxmlformats.org/drawingml/2006/wordprocessingDrawing" xmlns:w10="urn:schemas-microsoft-com:office:word" xmlns:w="http://schemas.openxmlformats.org/wordprocessingml/2006/main" xmlns:w14="http://schemas.microsoft.com/office/word/2010/wordml" xmlns:wpg="http://schemas.microsoft.com/office/word/2010/wordprocessingGroup" xmlns:wpi="http://schemas.microsoft.com/office/word/2010/wordprocessingInk" xmlns:wne="http://schemas.microsoft.com/office/word/2006/wordml" xmlns:wps="http://schemas.microsoft.com/office/word/2010/wordprocessingShape" mc:Ignorable="w14 wp14">
+<w:document xmlns:ve="http://schemas.openxmlformats.org/markup-compatibility/2006" xmlns:o="urn:schemas-microsoft-com:office:office" xmlns:r="http://schemas.openxmlformats.org/officeDocument/2006/relationships" xmlns:m="http://schemas.openxmlformats.org/officeDocument/2006/math" xmlns:v="urn:schemas-microsoft-com:vml" xmlns:wp="http://schemas.openxmlformats.org/drawingml/2006/wordprocessingDrawing" xmlns:w10="urn:schemas-microsoft-com:office:word" xmlns:w="http://schemas.openxmlformats.org/wordprocessingml/2006/main" xmlns:wne="http://schemas.microsoft.com/office/word/2006/wordml">
   <w:body>
     <w:p>
       <w:pPr>
@@ -67,17 +67,8 @@
           <w:b/>
           <w:sz w:val="28"/>
         </w:rPr>
-        <w:t xml:space="preserve">Resort </w:t>
-      </w:r>
-      <w:proofErr w:type="spellStart"/>
-      <w:r>
-        <w:rPr>
-          <w:b/>
-          <w:sz w:val="28"/>
-        </w:rPr>
-        <w:t>Solutions</w:t>
-      </w:r>
-      <w:proofErr w:type="spellEnd"/>
+        <w:t>Resort Solutions</w:t>
+      </w:r>
     </w:p>
     <w:p/>
     <w:p>
@@ -92,7 +83,7 @@
         <w:rPr>
           <w:b/>
           <w:noProof/>
-          <w:lang w:val="en-US" w:eastAsia="en-US"/>
+          <w:lang w:val="es-PE" w:eastAsia="es-PE"/>
         </w:rPr>
         <w:drawing>
           <wp:inline distT="0" distB="0" distL="0" distR="0">
@@ -112,7 +103,7 @@
                     </pic:cNvPicPr>
                   </pic:nvPicPr>
                   <pic:blipFill>
-                    <a:blip r:embed="rId9" cstate="print"/>
+                    <a:blip r:embed="rId8" cstate="print"/>
                     <a:srcRect/>
                     <a:stretch>
                       <a:fillRect/>
@@ -180,29 +171,15 @@
         </w:rPr>
         <w:t xml:space="preserve">Versión </w:t>
       </w:r>
-      <w:r>
-        <w:fldChar w:fldCharType="begin"/>
-      </w:r>
-      <w:r>
-        <w:instrText xml:space="preserve"> KEYWORDS \* UPPER \* MERGEFORMAT </w:instrText>
-      </w:r>
-      <w:r>
-        <w:fldChar w:fldCharType="separate"/>
-      </w:r>
-      <w:r>
-        <w:rPr>
-          <w:b/>
-          <w:sz w:val="28"/>
-        </w:rPr>
-        <w:t>1.0</w:t>
-      </w:r>
-      <w:r>
-        <w:rPr>
-          <w:b/>
-          <w:sz w:val="28"/>
-        </w:rPr>
-        <w:fldChar w:fldCharType="end"/>
-      </w:r>
+      <w:fldSimple w:instr=" KEYWORDS \* UPPER \* MERGEFORMAT ">
+        <w:r>
+          <w:rPr>
+            <w:b/>
+            <w:sz w:val="28"/>
+          </w:rPr>
+          <w:t>1.0</w:t>
+        </w:r>
+      </w:fldSimple>
     </w:p>
     <w:p/>
     <w:p/>
@@ -271,77 +248,123 @@
           <w:sz w:val="22"/>
           <w:lang w:val="pt-BR"/>
         </w:rPr>
-        <w:t>ELABORADO POR:</w:t>
-      </w:r>
-      <w:proofErr w:type="gramStart"/>
+        <w:t xml:space="preserve">ELABORADO POR:  </w:t>
+      </w:r>
       <w:r>
         <w:rPr>
           <w:b/>
           <w:sz w:val="22"/>
           <w:lang w:val="pt-BR"/>
         </w:rPr>
-        <w:t xml:space="preserve">  </w:t>
-      </w:r>
-      <w:proofErr w:type="gramEnd"/>
-      <w:r>
-        <w:rPr>
-          <w:b/>
-          <w:sz w:val="22"/>
+        <w:tab/>
+      </w:r>
+      <w:r>
+        <w:rPr>
           <w:lang w:val="pt-BR"/>
         </w:rPr>
+        <w:t xml:space="preserve">Diana Lepage Hoces    </w:t>
+      </w:r>
+      <w:r>
+        <w:rPr>
+          <w:lang w:val="pt-BR"/>
+        </w:rPr>
         <w:tab/>
       </w:r>
       <w:r>
         <w:rPr>
           <w:lang w:val="pt-BR"/>
         </w:rPr>
-        <w:t xml:space="preserve">Diana </w:t>
-      </w:r>
-      <w:proofErr w:type="spellStart"/>
+        <w:tab/>
+      </w:r>
       <w:r>
         <w:rPr>
           <w:lang w:val="pt-BR"/>
         </w:rPr>
-        <w:t>Lepage</w:t>
-      </w:r>
-      <w:proofErr w:type="spellEnd"/>
-      <w:r>
+        <w:t>20052112</w:t>
+      </w:r>
+    </w:p>
+    <w:p>
+      <w:pPr>
+        <w:ind w:left="2124" w:firstLine="708"/>
         <w:rPr>
           <w:lang w:val="pt-BR"/>
         </w:rPr>
-        <w:t xml:space="preserve"> </w:t>
-      </w:r>
-      <w:proofErr w:type="spellStart"/>
+      </w:pPr>
       <w:r>
         <w:rPr>
           <w:lang w:val="pt-BR"/>
         </w:rPr>
-        <w:t>Hoces</w:t>
-      </w:r>
-      <w:proofErr w:type="spellEnd"/>
+        <w:t xml:space="preserve">Pedro Curich Gonzales  </w:t>
+      </w:r>
       <w:r>
         <w:rPr>
           <w:lang w:val="pt-BR"/>
         </w:rPr>
-        <w:t xml:space="preserve">    </w:t>
+        <w:tab/>
       </w:r>
       <w:r>
         <w:rPr>
           <w:lang w:val="pt-BR"/>
         </w:rPr>
+        <w:t>20062053</w:t>
+      </w:r>
+    </w:p>
+    <w:p>
+      <w:pPr>
+        <w:ind w:left="2124" w:firstLine="708"/>
+        <w:rPr>
+          <w:lang w:val="pt-BR"/>
+        </w:rPr>
+      </w:pPr>
+      <w:r>
+        <w:rPr>
+          <w:lang w:val="pt-BR"/>
+        </w:rPr>
+        <w:t xml:space="preserve">John Paul Cárdenas Alvarado </w:t>
+      </w:r>
+      <w:r>
+        <w:rPr>
+          <w:lang w:val="pt-BR"/>
+        </w:rPr>
         <w:tab/>
       </w:r>
       <w:r>
         <w:rPr>
           <w:lang w:val="pt-BR"/>
         </w:rPr>
+        <w:t>20067006</w:t>
+      </w:r>
+    </w:p>
+    <w:p>
+      <w:pPr>
+        <w:ind w:left="2124" w:firstLine="708"/>
+        <w:rPr>
+          <w:lang w:val="pt-BR"/>
+        </w:rPr>
+      </w:pPr>
+      <w:r>
+        <w:rPr>
+          <w:lang w:val="pt-BR"/>
+        </w:rPr>
+        <w:t xml:space="preserve">Walter Erquínigo Pezo  </w:t>
+      </w:r>
+      <w:r>
+        <w:rPr>
+          <w:lang w:val="pt-BR"/>
+        </w:rPr>
         <w:tab/>
       </w:r>
       <w:r>
         <w:rPr>
           <w:lang w:val="pt-BR"/>
         </w:rPr>
-        <w:t>20052112</w:t>
+        <w:tab/>
+      </w:r>
+      <w:r>
+        <w:rPr>
+          <w:lang w:val="pt-BR"/>
+        </w:rPr>
+        <w:t>20067139</w:t>
       </w:r>
     </w:p>
     <w:p>
@@ -355,275 +378,93 @@
         <w:rPr>
           <w:lang w:val="pt-BR"/>
         </w:rPr>
-        <w:t xml:space="preserve">Pedro </w:t>
-      </w:r>
-      <w:proofErr w:type="spellStart"/>
+        <w:t xml:space="preserve">André Quispesaravia Ildefonso </w:t>
+      </w:r>
       <w:r>
         <w:rPr>
           <w:lang w:val="pt-BR"/>
         </w:rPr>
-        <w:t>Curich</w:t>
-      </w:r>
-      <w:proofErr w:type="spellEnd"/>
+        <w:tab/>
+      </w:r>
       <w:r>
         <w:rPr>
           <w:lang w:val="pt-BR"/>
         </w:rPr>
-        <w:t xml:space="preserve"> </w:t>
-      </w:r>
-      <w:proofErr w:type="spellStart"/>
-      <w:r>
-        <w:rPr>
-          <w:lang w:val="pt-BR"/>
-        </w:rPr>
-        <w:t>Gonzales</w:t>
-      </w:r>
-      <w:proofErr w:type="spellEnd"/>
-      <w:proofErr w:type="gramStart"/>
-      <w:r>
-        <w:rPr>
-          <w:lang w:val="pt-BR"/>
-        </w:rPr>
-        <w:t xml:space="preserve">  </w:t>
-      </w:r>
-      <w:proofErr w:type="gramEnd"/>
-      <w:r>
-        <w:rPr>
-          <w:lang w:val="pt-BR"/>
+        <w:t>20070358</w:t>
+      </w:r>
+    </w:p>
+    <w:p>
+      <w:pPr>
+        <w:ind w:left="2124" w:firstLine="708"/>
+        <w:rPr>
+          <w:lang w:val="es-PE"/>
+        </w:rPr>
+      </w:pPr>
+      <w:r>
+        <w:rPr>
+          <w:lang w:val="es-PE"/>
+        </w:rPr>
+        <w:t xml:space="preserve">Fernando Huamán Monzón  </w:t>
+      </w:r>
+      <w:r>
+        <w:rPr>
+          <w:lang w:val="es-PE"/>
         </w:rPr>
         <w:tab/>
       </w:r>
       <w:r>
         <w:rPr>
-          <w:lang w:val="pt-BR"/>
-        </w:rPr>
-        <w:t>20062053</w:t>
+          <w:lang w:val="es-PE"/>
+        </w:rPr>
+        <w:t>20072320</w:t>
       </w:r>
     </w:p>
     <w:p>
       <w:pPr>
         <w:ind w:left="2124" w:firstLine="708"/>
         <w:rPr>
-          <w:lang w:val="pt-BR"/>
-        </w:rPr>
-      </w:pPr>
-      <w:r>
-        <w:rPr>
-          <w:lang w:val="pt-BR"/>
-        </w:rPr>
-        <w:t xml:space="preserve">John Paul Cárdenas Alvarado </w:t>
-      </w:r>
-      <w:r>
-        <w:rPr>
-          <w:lang w:val="pt-BR"/>
-        </w:rPr>
+          <w:lang w:val="es-PE"/>
+        </w:rPr>
+      </w:pPr>
+      <w:r>
+        <w:t xml:space="preserve">Christian Mendez Anchante  </w:t>
+      </w:r>
+      <w:r>
         <w:tab/>
       </w:r>
       <w:r>
-        <w:rPr>
-          <w:lang w:val="pt-BR"/>
-        </w:rPr>
-        <w:t>20067006</w:t>
+        <w:t>20077079</w:t>
       </w:r>
     </w:p>
     <w:p>
       <w:pPr>
         <w:ind w:left="2124" w:firstLine="708"/>
         <w:rPr>
-          <w:lang w:val="pt-BR"/>
-        </w:rPr>
-      </w:pPr>
-      <w:r>
-        <w:rPr>
-          <w:lang w:val="pt-BR"/>
-        </w:rPr>
-        <w:t xml:space="preserve">Walter </w:t>
-      </w:r>
-      <w:proofErr w:type="spellStart"/>
-      <w:r>
-        <w:rPr>
-          <w:lang w:val="pt-BR"/>
-        </w:rPr>
-        <w:t>Erquínigo</w:t>
-      </w:r>
-      <w:proofErr w:type="spellEnd"/>
-      <w:r>
-        <w:rPr>
-          <w:lang w:val="pt-BR"/>
-        </w:rPr>
-        <w:t xml:space="preserve"> </w:t>
-      </w:r>
-      <w:proofErr w:type="spellStart"/>
-      <w:r>
-        <w:rPr>
-          <w:lang w:val="pt-BR"/>
-        </w:rPr>
-        <w:t>Pezo</w:t>
-      </w:r>
-      <w:proofErr w:type="spellEnd"/>
-      <w:proofErr w:type="gramStart"/>
-      <w:r>
-        <w:rPr>
-          <w:lang w:val="pt-BR"/>
-        </w:rPr>
-        <w:t xml:space="preserve">  </w:t>
-      </w:r>
-      <w:proofErr w:type="gramEnd"/>
-      <w:r>
-        <w:rPr>
-          <w:lang w:val="pt-BR"/>
-        </w:rPr>
+          <w:lang w:val="es-PE"/>
+        </w:rPr>
+      </w:pPr>
+      <w:r>
+        <w:t xml:space="preserve">Carlos Calla Alarcón    </w:t>
+      </w:r>
+      <w:r>
         <w:tab/>
       </w:r>
       <w:r>
-        <w:rPr>
-          <w:lang w:val="pt-BR"/>
-        </w:rPr>
         <w:tab/>
       </w:r>
       <w:r>
-        <w:rPr>
-          <w:lang w:val="pt-BR"/>
-        </w:rPr>
-        <w:t>20067139</w:t>
+        <w:t>20080270</w:t>
       </w:r>
     </w:p>
     <w:p>
       <w:pPr>
         <w:ind w:left="2124" w:firstLine="708"/>
         <w:rPr>
-          <w:lang w:val="pt-BR"/>
-        </w:rPr>
-      </w:pPr>
-      <w:r>
-        <w:rPr>
-          <w:lang w:val="pt-BR"/>
-        </w:rPr>
-        <w:t xml:space="preserve">André </w:t>
-      </w:r>
-      <w:proofErr w:type="spellStart"/>
-      <w:r>
-        <w:rPr>
-          <w:lang w:val="pt-BR"/>
-        </w:rPr>
-        <w:t>Quispesaravia</w:t>
-      </w:r>
-      <w:proofErr w:type="spellEnd"/>
-      <w:r>
-        <w:rPr>
-          <w:lang w:val="pt-BR"/>
-        </w:rPr>
-        <w:t xml:space="preserve"> Ildefonso </w:t>
-      </w:r>
-      <w:r>
-        <w:rPr>
-          <w:lang w:val="pt-BR"/>
-        </w:rPr>
-        <w:tab/>
-      </w:r>
-      <w:r>
-        <w:rPr>
-          <w:lang w:val="pt-BR"/>
-        </w:rPr>
-        <w:t>20070358</w:t>
-      </w:r>
-    </w:p>
-    <w:p>
-      <w:pPr>
-        <w:ind w:left="2124" w:firstLine="708"/>
-        <w:rPr>
-          <w:lang w:val="es-PE"/>
-        </w:rPr>
-      </w:pPr>
-      <w:r>
-        <w:rPr>
-          <w:lang w:val="es-PE"/>
-        </w:rPr>
-        <w:t xml:space="preserve">Fernando Huamán Monzón  </w:t>
-      </w:r>
-      <w:r>
-        <w:rPr>
-          <w:lang w:val="es-PE"/>
-        </w:rPr>
-        <w:tab/>
-      </w:r>
-      <w:r>
-        <w:rPr>
-          <w:lang w:val="es-PE"/>
-        </w:rPr>
-        <w:t>20072320</w:t>
-      </w:r>
-    </w:p>
-    <w:p>
-      <w:pPr>
-        <w:ind w:left="2124" w:firstLine="708"/>
-        <w:rPr>
-          <w:lang w:val="es-PE"/>
-        </w:rPr>
-      </w:pPr>
-      <w:r>
-        <w:t xml:space="preserve">Christian </w:t>
-      </w:r>
-      <w:proofErr w:type="spellStart"/>
-      <w:r>
-        <w:t>Mendez</w:t>
-      </w:r>
-      <w:proofErr w:type="spellEnd"/>
-      <w:r>
-        <w:t xml:space="preserve"> </w:t>
-      </w:r>
-      <w:proofErr w:type="spellStart"/>
-      <w:r>
-        <w:t>Anchante</w:t>
-      </w:r>
-      <w:proofErr w:type="spellEnd"/>
-      <w:r>
-        <w:t xml:space="preserve">  </w:t>
-      </w:r>
-      <w:r>
-        <w:tab/>
-      </w:r>
-      <w:r>
-        <w:t>20077079</w:t>
-      </w:r>
-    </w:p>
-    <w:p>
-      <w:pPr>
-        <w:ind w:left="2124" w:firstLine="708"/>
-        <w:rPr>
-          <w:lang w:val="es-PE"/>
-        </w:rPr>
-      </w:pPr>
-      <w:r>
-        <w:t xml:space="preserve">Carlos Calla Alarcón    </w:t>
-      </w:r>
-      <w:r>
-        <w:tab/>
-      </w:r>
-      <w:r>
-        <w:tab/>
-      </w:r>
-      <w:r>
-        <w:t>20080270</w:t>
-      </w:r>
-    </w:p>
-    <w:p>
-      <w:pPr>
-        <w:ind w:left="2124" w:firstLine="708"/>
-        <w:rPr>
-          <w:lang w:val="es-PE"/>
-        </w:rPr>
-      </w:pPr>
-      <w:r>
-        <w:t xml:space="preserve">Carlos Lengua </w:t>
-      </w:r>
-      <w:proofErr w:type="spellStart"/>
-      <w:r>
-        <w:t>Lafosse</w:t>
-      </w:r>
-      <w:proofErr w:type="spellEnd"/>
-      <w:r>
-        <w:t xml:space="preserve">  </w:t>
+          <w:lang w:val="es-PE"/>
+        </w:rPr>
+      </w:pPr>
+      <w:r>
+        <w:t xml:space="preserve">Carlos Lengua Lafosse  </w:t>
       </w:r>
       <w:r>
         <w:tab/>
@@ -733,7 +574,7 @@
           <w:left w:w="70" w:type="dxa"/>
           <w:right w:w="70" w:type="dxa"/>
         </w:tblCellMar>
-        <w:tblLook w:val="0000" w:firstRow="0" w:lastRow="0" w:firstColumn="0" w:lastColumn="0" w:noHBand="0" w:noVBand="0"/>
+        <w:tblLook w:val="0000"/>
       </w:tblPr>
       <w:tblGrid>
         <w:gridCol w:w="567"/>
@@ -952,13 +793,8 @@
           </w:tcPr>
           <w:p>
             <w:r>
-              <w:t xml:space="preserve">Resort </w:t>
+              <w:t>Resort Solutions</w:t>
             </w:r>
-            <w:proofErr w:type="spellStart"/>
-            <w:r>
-              <w:t>Solutions</w:t>
-            </w:r>
-            <w:proofErr w:type="spellEnd"/>
           </w:p>
         </w:tc>
       </w:tr>
@@ -1453,13 +1289,13 @@
       <w:r>
         <w:rPr>
           <w:noProof/>
-          <w:lang w:val="en-US" w:eastAsia="en-US"/>
+          <w:lang w:val="es-PE" w:eastAsia="es-PE"/>
         </w:rPr>
         <w:drawing>
           <wp:inline distT="0" distB="0" distL="0" distR="0">
-            <wp:extent cx="6067425" cy="4697362"/>
-            <wp:effectExtent l="0" t="0" r="0" b="0"/>
-            <wp:docPr id="4" name="Imagen 4"/>
+            <wp:extent cx="5390515" cy="3710940"/>
+            <wp:effectExtent l="19050" t="0" r="635" b="0"/>
+            <wp:docPr id="7" name="Imagen 1" descr="C:\Users\a20067139\Downloads\SolicitudRequerimiento.jpg"/>
             <wp:cNvGraphicFramePr>
               <a:graphicFrameLocks xmlns:a="http://schemas.openxmlformats.org/drawingml/2006/main" noChangeAspect="1"/>
             </wp:cNvGraphicFramePr>
@@ -1467,19 +1303,13 @@
               <a:graphicData uri="http://schemas.openxmlformats.org/drawingml/2006/picture">
                 <pic:pic xmlns:pic="http://schemas.openxmlformats.org/drawingml/2006/picture">
                   <pic:nvPicPr>
-                    <pic:cNvPr id="0" name="Picture 1"/>
+                    <pic:cNvPr id="0" name="Picture 1" descr="C:\Users\a20067139\Downloads\SolicitudRequerimiento.jpg"/>
                     <pic:cNvPicPr>
                       <a:picLocks noChangeAspect="1" noChangeArrowheads="1"/>
                     </pic:cNvPicPr>
                   </pic:nvPicPr>
                   <pic:blipFill>
-                    <a:blip r:embed="rId10" cstate="print">
-                      <a:extLst>
-                        <a:ext uri="{28A0092B-C50C-407E-A947-70E740481C1C}">
-                          <a14:useLocalDpi xmlns:a14="http://schemas.microsoft.com/office/drawing/2010/main" val="0"/>
-                        </a:ext>
-                      </a:extLst>
-                    </a:blip>
+                    <a:blip r:embed="rId9" cstate="print"/>
                     <a:srcRect/>
                     <a:stretch>
                       <a:fillRect/>
@@ -1488,14 +1318,17 @@
                   <pic:spPr bwMode="auto">
                     <a:xfrm>
                       <a:off x="0" y="0"/>
-                      <a:ext cx="6066712" cy="4696810"/>
+                      <a:ext cx="5390515" cy="3710940"/>
                     </a:xfrm>
                     <a:prstGeom prst="rect">
                       <a:avLst/>
                     </a:prstGeom>
                     <a:noFill/>
-                    <a:ln>
+                    <a:ln w="9525">
                       <a:noFill/>
+                      <a:miter lim="800000"/>
+                      <a:headEnd/>
+                      <a:tailEnd/>
                     </a:ln>
                   </pic:spPr>
                 </pic:pic>
@@ -1603,6 +1436,46 @@
     </w:p>
     <w:p>
       <w:pPr>
+        <w:pStyle w:val="Prrafodelista"/>
+        <w:rPr>
+          <w:lang w:val="es-ES_tradnl" w:eastAsia="ja-JP"/>
+        </w:rPr>
+      </w:pPr>
+    </w:p>
+    <w:p>
+      <w:pPr>
+        <w:pStyle w:val="Prrafodelista"/>
+        <w:rPr>
+          <w:lang w:val="es-ES_tradnl" w:eastAsia="ja-JP"/>
+        </w:rPr>
+      </w:pPr>
+    </w:p>
+    <w:p>
+      <w:pPr>
+        <w:pStyle w:val="Prrafodelista"/>
+        <w:rPr>
+          <w:lang w:val="es-ES_tradnl" w:eastAsia="ja-JP"/>
+        </w:rPr>
+      </w:pPr>
+    </w:p>
+    <w:p>
+      <w:pPr>
+        <w:pStyle w:val="Prrafodelista"/>
+        <w:rPr>
+          <w:lang w:val="es-ES_tradnl" w:eastAsia="ja-JP"/>
+        </w:rPr>
+      </w:pPr>
+    </w:p>
+    <w:p>
+      <w:pPr>
+        <w:pStyle w:val="Prrafodelista"/>
+        <w:rPr>
+          <w:lang w:val="es-ES_tradnl" w:eastAsia="ja-JP"/>
+        </w:rPr>
+      </w:pPr>
+    </w:p>
+    <w:p>
+      <w:pPr>
         <w:ind w:left="708" w:hanging="708"/>
         <w:rPr>
           <w:lang w:val="es-ES_tradnl" w:eastAsia="ja-JP"/>
@@ -1624,6 +1497,7 @@
         <w:rPr>
           <w:lang w:val="es-ES_tradnl" w:eastAsia="ja-JP"/>
         </w:rPr>
+        <w:lastRenderedPageBreak/>
         <w:t>Contrato de personal</w:t>
       </w:r>
     </w:p>
@@ -1643,13 +1517,13 @@
       <w:r>
         <w:rPr>
           <w:noProof/>
-          <w:lang w:val="en-US" w:eastAsia="en-US"/>
+          <w:lang w:val="es-PE" w:eastAsia="es-PE"/>
         </w:rPr>
         <w:drawing>
           <wp:inline distT="0" distB="0" distL="0" distR="0">
-            <wp:extent cx="6429375" cy="7280320"/>
-            <wp:effectExtent l="0" t="0" r="0" b="0"/>
-            <wp:docPr id="9" name="Imagen 9"/>
+            <wp:extent cx="5390515" cy="4997450"/>
+            <wp:effectExtent l="19050" t="0" r="635" b="0"/>
+            <wp:docPr id="8" name="Imagen 2" descr="C:\Users\a20067139\Downloads\ContratoProceso.jpg"/>
             <wp:cNvGraphicFramePr>
               <a:graphicFrameLocks xmlns:a="http://schemas.openxmlformats.org/drawingml/2006/main" noChangeAspect="1"/>
             </wp:cNvGraphicFramePr>
@@ -1657,19 +1531,13 @@
               <a:graphicData uri="http://schemas.openxmlformats.org/drawingml/2006/picture">
                 <pic:pic xmlns:pic="http://schemas.openxmlformats.org/drawingml/2006/picture">
                   <pic:nvPicPr>
-                    <pic:cNvPr id="0" name="Picture 3"/>
+                    <pic:cNvPr id="0" name="Picture 2" descr="C:\Users\a20067139\Downloads\ContratoProceso.jpg"/>
                     <pic:cNvPicPr>
                       <a:picLocks noChangeAspect="1" noChangeArrowheads="1"/>
                     </pic:cNvPicPr>
                   </pic:nvPicPr>
                   <pic:blipFill>
-                    <a:blip r:embed="rId11" cstate="print">
-                      <a:extLst>
-                        <a:ext uri="{28A0092B-C50C-407E-A947-70E740481C1C}">
-                          <a14:useLocalDpi xmlns:a14="http://schemas.microsoft.com/office/drawing/2010/main" val="0"/>
-                        </a:ext>
-                      </a:extLst>
-                    </a:blip>
+                    <a:blip r:embed="rId10" cstate="print"/>
                     <a:srcRect/>
                     <a:stretch>
                       <a:fillRect/>
@@ -1678,14 +1546,17 @@
                   <pic:spPr bwMode="auto">
                     <a:xfrm>
                       <a:off x="0" y="0"/>
-                      <a:ext cx="6429265" cy="7280195"/>
+                      <a:ext cx="5390515" cy="4997450"/>
                     </a:xfrm>
                     <a:prstGeom prst="rect">
                       <a:avLst/>
                     </a:prstGeom>
                     <a:noFill/>
-                    <a:ln>
+                    <a:ln w="9525">
                       <a:noFill/>
+                      <a:miter lim="800000"/>
+                      <a:headEnd/>
+                      <a:tailEnd/>
                     </a:ln>
                   </pic:spPr>
                 </pic:pic>
@@ -1753,6 +1624,111 @@
     </w:p>
     <w:p>
       <w:pPr>
+        <w:rPr>
+          <w:lang w:val="es-ES_tradnl" w:eastAsia="ja-JP"/>
+        </w:rPr>
+      </w:pPr>
+    </w:p>
+    <w:p>
+      <w:pPr>
+        <w:rPr>
+          <w:lang w:val="es-ES_tradnl" w:eastAsia="ja-JP"/>
+        </w:rPr>
+      </w:pPr>
+    </w:p>
+    <w:p>
+      <w:pPr>
+        <w:rPr>
+          <w:lang w:val="es-ES_tradnl" w:eastAsia="ja-JP"/>
+        </w:rPr>
+      </w:pPr>
+    </w:p>
+    <w:p>
+      <w:pPr>
+        <w:rPr>
+          <w:lang w:val="es-ES_tradnl" w:eastAsia="ja-JP"/>
+        </w:rPr>
+      </w:pPr>
+    </w:p>
+    <w:p>
+      <w:pPr>
+        <w:rPr>
+          <w:lang w:val="es-ES_tradnl" w:eastAsia="ja-JP"/>
+        </w:rPr>
+      </w:pPr>
+    </w:p>
+    <w:p>
+      <w:pPr>
+        <w:rPr>
+          <w:lang w:val="es-ES_tradnl" w:eastAsia="ja-JP"/>
+        </w:rPr>
+      </w:pPr>
+    </w:p>
+    <w:p>
+      <w:pPr>
+        <w:rPr>
+          <w:lang w:val="es-ES_tradnl" w:eastAsia="ja-JP"/>
+        </w:rPr>
+      </w:pPr>
+    </w:p>
+    <w:p>
+      <w:pPr>
+        <w:rPr>
+          <w:lang w:val="es-ES_tradnl" w:eastAsia="ja-JP"/>
+        </w:rPr>
+      </w:pPr>
+    </w:p>
+    <w:p>
+      <w:pPr>
+        <w:rPr>
+          <w:lang w:val="es-ES_tradnl" w:eastAsia="ja-JP"/>
+        </w:rPr>
+      </w:pPr>
+    </w:p>
+    <w:p>
+      <w:pPr>
+        <w:rPr>
+          <w:lang w:val="es-ES_tradnl" w:eastAsia="ja-JP"/>
+        </w:rPr>
+      </w:pPr>
+    </w:p>
+    <w:p>
+      <w:pPr>
+        <w:rPr>
+          <w:lang w:val="es-ES_tradnl" w:eastAsia="ja-JP"/>
+        </w:rPr>
+      </w:pPr>
+    </w:p>
+    <w:p>
+      <w:pPr>
+        <w:rPr>
+          <w:lang w:val="es-ES_tradnl" w:eastAsia="ja-JP"/>
+        </w:rPr>
+      </w:pPr>
+    </w:p>
+    <w:p>
+      <w:pPr>
+        <w:rPr>
+          <w:lang w:val="es-ES_tradnl" w:eastAsia="ja-JP"/>
+        </w:rPr>
+      </w:pPr>
+    </w:p>
+    <w:p>
+      <w:pPr>
+        <w:rPr>
+          <w:lang w:val="es-ES_tradnl" w:eastAsia="ja-JP"/>
+        </w:rPr>
+      </w:pPr>
+    </w:p>
+    <w:p>
+      <w:pPr>
+        <w:rPr>
+          <w:lang w:val="es-ES_tradnl" w:eastAsia="ja-JP"/>
+        </w:rPr>
+      </w:pPr>
+    </w:p>
+    <w:p>
+      <w:pPr>
         <w:pStyle w:val="Prrafodelista"/>
         <w:numPr>
           <w:ilvl w:val="0"/>
@@ -1766,6 +1742,7 @@
         <w:rPr>
           <w:lang w:val="es-PE"/>
         </w:rPr>
+        <w:lastRenderedPageBreak/>
         <w:t>Registro de turno de entrada y salida</w:t>
       </w:r>
     </w:p>
@@ -1782,19 +1759,20 @@
         <w:pStyle w:val="Prrafodelista"/>
         <w:ind w:left="426"/>
         <w:rPr>
+          <w:u w:val="single"/>
           <w:lang w:val="es-PE"/>
         </w:rPr>
       </w:pPr>
       <w:r>
         <w:rPr>
           <w:noProof/>
-          <w:lang w:val="en-US" w:eastAsia="en-US"/>
+          <w:lang w:val="es-PE" w:eastAsia="es-PE"/>
         </w:rPr>
         <w:drawing>
           <wp:inline distT="0" distB="0" distL="0" distR="0">
-            <wp:extent cx="5400040" cy="5434433"/>
-            <wp:effectExtent l="0" t="0" r="0" b="0"/>
-            <wp:docPr id="1" name="Imagen 10"/>
+            <wp:extent cx="5390515" cy="5433060"/>
+            <wp:effectExtent l="19050" t="0" r="635" b="0"/>
+            <wp:docPr id="13" name="Imagen 3" descr="C:\Users\a20067139\Downloads\Turno Trabajo.jpg"/>
             <wp:cNvGraphicFramePr>
               <a:graphicFrameLocks xmlns:a="http://schemas.openxmlformats.org/drawingml/2006/main" noChangeAspect="1"/>
             </wp:cNvGraphicFramePr>
@@ -1802,19 +1780,13 @@
               <a:graphicData uri="http://schemas.openxmlformats.org/drawingml/2006/picture">
                 <pic:pic xmlns:pic="http://schemas.openxmlformats.org/drawingml/2006/picture">
                   <pic:nvPicPr>
-                    <pic:cNvPr id="0" name="Picture 4"/>
+                    <pic:cNvPr id="0" name="Picture 3" descr="C:\Users\a20067139\Downloads\Turno Trabajo.jpg"/>
                     <pic:cNvPicPr>
                       <a:picLocks noChangeAspect="1" noChangeArrowheads="1"/>
                     </pic:cNvPicPr>
                   </pic:nvPicPr>
                   <pic:blipFill>
-                    <a:blip r:embed="rId12" cstate="print">
-                      <a:extLst>
-                        <a:ext uri="{28A0092B-C50C-407E-A947-70E740481C1C}">
-                          <a14:useLocalDpi xmlns:a14="http://schemas.microsoft.com/office/drawing/2010/main" val="0"/>
-                        </a:ext>
-                      </a:extLst>
-                    </a:blip>
+                    <a:blip r:embed="rId11" cstate="print"/>
                     <a:srcRect/>
                     <a:stretch>
                       <a:fillRect/>
@@ -1823,14 +1795,17 @@
                   <pic:spPr bwMode="auto">
                     <a:xfrm>
                       <a:off x="0" y="0"/>
-                      <a:ext cx="5400040" cy="5434433"/>
+                      <a:ext cx="5390515" cy="5433060"/>
                     </a:xfrm>
                     <a:prstGeom prst="rect">
                       <a:avLst/>
                     </a:prstGeom>
                     <a:noFill/>
-                    <a:ln>
+                    <a:ln w="9525">
                       <a:noFill/>
+                      <a:miter lim="800000"/>
+                      <a:headEnd/>
+                      <a:tailEnd/>
                     </a:ln>
                   </pic:spPr>
                 </pic:pic>
@@ -1995,6 +1970,7 @@
         <w:rPr>
           <w:lang w:val="es-ES_tradnl" w:eastAsia="ja-JP"/>
         </w:rPr>
+        <w:lastRenderedPageBreak/>
         <w:t>Registro de</w:t>
       </w:r>
       <w:r>
@@ -2014,7 +1990,7 @@
       <w:r>
         <w:rPr>
           <w:noProof/>
-          <w:lang w:val="en-US" w:eastAsia="en-US"/>
+          <w:lang w:val="es-PE" w:eastAsia="es-PE"/>
         </w:rPr>
         <w:drawing>
           <wp:inline distT="0" distB="0" distL="0" distR="0">
@@ -2034,10 +2010,10 @@
                     </pic:cNvPicPr>
                   </pic:nvPicPr>
                   <pic:blipFill>
-                    <a:blip r:embed="rId13" cstate="print">
+                    <a:blip r:embed="rId12" cstate="print">
                       <a:extLst>
                         <a:ext uri="{28A0092B-C50C-407E-A947-70E740481C1C}">
-                          <a14:useLocalDpi xmlns:a14="http://schemas.microsoft.com/office/drawing/2010/main" val="0"/>
+                          <a14:useLocalDpi xmlns:a14="http://schemas.microsoft.com/office/drawing/2010/main" xmlns:wps="http://schemas.microsoft.com/office/word/2010/wordprocessingShape" xmlns:wpi="http://schemas.microsoft.com/office/word/2010/wordprocessingInk" xmlns:wpg="http://schemas.microsoft.com/office/word/2010/wordprocessingGroup" xmlns:w14="http://schemas.microsoft.com/office/word/2010/wordml" xmlns:w="http://schemas.openxmlformats.org/wordprocessingml/2006/main" xmlns:w10="urn:schemas-microsoft-com:office:word" xmlns:wp14="http://schemas.microsoft.com/office/word/2010/wordprocessingDrawing" xmlns:v="urn:schemas-microsoft-com:vml" xmlns:o="urn:schemas-microsoft-com:office:office" xmlns:mc="http://schemas.openxmlformats.org/markup-compatibility/2006" xmlns:wpc="http://schemas.microsoft.com/office/word/2010/wordprocessingCanvas" xmlns="" val="0"/>
                         </a:ext>
                       </a:extLst>
                     </a:blip>
@@ -2348,7 +2324,6 @@
         <w:rPr>
           <w:lang w:val="es-ES_tradnl" w:eastAsia="ja-JP"/>
         </w:rPr>
-        <w:lastRenderedPageBreak/>
         <w:t xml:space="preserve">Registro de </w:t>
       </w:r>
       <w:r>
@@ -2375,7 +2350,7 @@
       <w:r>
         <w:rPr>
           <w:noProof/>
-          <w:lang w:val="en-US" w:eastAsia="en-US"/>
+          <w:lang w:val="es-PE" w:eastAsia="es-PE"/>
         </w:rPr>
         <w:drawing>
           <wp:inline distT="0" distB="0" distL="0" distR="0">
@@ -2393,7 +2368,7 @@
                     <pic:cNvPicPr/>
                   </pic:nvPicPr>
                   <pic:blipFill>
-                    <a:blip r:embed="rId14" cstate="print"/>
+                    <a:blip r:embed="rId13" cstate="print"/>
                     <a:stretch>
                       <a:fillRect/>
                     </a:stretch>
@@ -2652,7 +2627,6 @@
         <w:pStyle w:val="Ttulo2"/>
       </w:pPr>
       <w:r>
-        <w:lastRenderedPageBreak/>
         <w:t>Compra</w:t>
       </w:r>
       <w:bookmarkEnd w:id="6"/>
@@ -2683,6 +2657,7 @@
         <w:rPr>
           <w:lang w:val="es-PE"/>
         </w:rPr>
+        <w:lastRenderedPageBreak/>
         <w:t>Adelanto de pagos</w:t>
       </w:r>
     </w:p>
@@ -2695,7 +2670,7 @@
       <w:r>
         <w:rPr>
           <w:noProof/>
-          <w:lang w:val="en-US" w:eastAsia="en-US"/>
+          <w:lang w:val="es-PE" w:eastAsia="es-PE"/>
         </w:rPr>
         <w:drawing>
           <wp:inline distT="0" distB="0" distL="0" distR="0">
@@ -2713,10 +2688,10 @@
                     <pic:cNvPicPr/>
                   </pic:nvPicPr>
                   <pic:blipFill>
-                    <a:blip r:embed="rId15">
+                    <a:blip r:embed="rId14" cstate="print">
                       <a:extLst>
                         <a:ext uri="{28A0092B-C50C-407E-A947-70E740481C1C}">
-                          <a14:useLocalDpi xmlns:a14="http://schemas.microsoft.com/office/drawing/2010/main" val="0"/>
+                          <a14:useLocalDpi xmlns:a14="http://schemas.microsoft.com/office/drawing/2010/main" xmlns:wps="http://schemas.microsoft.com/office/word/2010/wordprocessingShape" xmlns:wpi="http://schemas.microsoft.com/office/word/2010/wordprocessingInk" xmlns:wpg="http://schemas.microsoft.com/office/word/2010/wordprocessingGroup" xmlns:w14="http://schemas.microsoft.com/office/word/2010/wordml" xmlns:w="http://schemas.openxmlformats.org/wordprocessingml/2006/main" xmlns:w10="urn:schemas-microsoft-com:office:word" xmlns:wp14="http://schemas.microsoft.com/office/word/2010/wordprocessingDrawing" xmlns:v="urn:schemas-microsoft-com:vml" xmlns:o="urn:schemas-microsoft-com:office:office" xmlns:mc="http://schemas.openxmlformats.org/markup-compatibility/2006" xmlns:wpc="http://schemas.microsoft.com/office/word/2010/wordprocessingCanvas" xmlns="" val="0"/>
                         </a:ext>
                       </a:extLst>
                     </a:blip>
@@ -2955,31 +2930,31 @@
         <w:rPr>
           <w:lang w:val="es-PE"/>
         </w:rPr>
+        <w:t>Entrega de productos</w:t>
+      </w:r>
+    </w:p>
+    <w:p>
+      <w:pPr>
+        <w:pStyle w:val="Prrafodelista"/>
+        <w:rPr>
+          <w:lang w:val="es-PE"/>
+        </w:rPr>
+      </w:pPr>
+    </w:p>
+    <w:p>
+      <w:pPr>
+        <w:pStyle w:val="Prrafodelista"/>
+        <w:ind w:left="0"/>
+        <w:rPr>
+          <w:lang w:val="es-PE"/>
+        </w:rPr>
+      </w:pPr>
+      <w:r>
+        <w:rPr>
+          <w:noProof/>
+          <w:lang w:val="es-PE" w:eastAsia="es-PE"/>
+        </w:rPr>
         <w:lastRenderedPageBreak/>
-        <w:t>Entrega de productos</w:t>
-      </w:r>
-    </w:p>
-    <w:p>
-      <w:pPr>
-        <w:pStyle w:val="Prrafodelista"/>
-        <w:rPr>
-          <w:lang w:val="es-PE"/>
-        </w:rPr>
-      </w:pPr>
-    </w:p>
-    <w:p>
-      <w:pPr>
-        <w:pStyle w:val="Prrafodelista"/>
-        <w:ind w:left="0"/>
-        <w:rPr>
-          <w:lang w:val="es-PE"/>
-        </w:rPr>
-      </w:pPr>
-      <w:r>
-        <w:rPr>
-          <w:noProof/>
-          <w:lang w:val="en-US" w:eastAsia="en-US"/>
-        </w:rPr>
         <w:drawing>
           <wp:inline distT="0" distB="0" distL="0" distR="0">
             <wp:extent cx="6226717" cy="5773479"/>
@@ -2996,10 +2971,10 @@
                     <pic:cNvPicPr/>
                   </pic:nvPicPr>
                   <pic:blipFill>
-                    <a:blip r:embed="rId16">
+                    <a:blip r:embed="rId15" cstate="print">
                       <a:extLst>
                         <a:ext uri="{28A0092B-C50C-407E-A947-70E740481C1C}">
-                          <a14:useLocalDpi xmlns:a14="http://schemas.microsoft.com/office/drawing/2010/main" val="0"/>
+                          <a14:useLocalDpi xmlns:a14="http://schemas.microsoft.com/office/drawing/2010/main" xmlns:wps="http://schemas.microsoft.com/office/word/2010/wordprocessingShape" xmlns:wpi="http://schemas.microsoft.com/office/word/2010/wordprocessingInk" xmlns:wpg="http://schemas.microsoft.com/office/word/2010/wordprocessingGroup" xmlns:w14="http://schemas.microsoft.com/office/word/2010/wordml" xmlns:w="http://schemas.openxmlformats.org/wordprocessingml/2006/main" xmlns:w10="urn:schemas-microsoft-com:office:word" xmlns:wp14="http://schemas.microsoft.com/office/word/2010/wordprocessingDrawing" xmlns:v="urn:schemas-microsoft-com:vml" xmlns:o="urn:schemas-microsoft-com:office:office" xmlns:mc="http://schemas.openxmlformats.org/markup-compatibility/2006" xmlns:wpc="http://schemas.microsoft.com/office/word/2010/wordprocessingCanvas" xmlns="" val="0"/>
                         </a:ext>
                       </a:extLst>
                     </a:blip>
@@ -3182,30 +3157,30 @@
         <w:rPr>
           <w:lang w:val="es-PE"/>
         </w:rPr>
+        <w:t>Ingresar proveedor</w:t>
+      </w:r>
+    </w:p>
+    <w:p>
+      <w:pPr>
+        <w:pStyle w:val="Prrafodelista"/>
+        <w:rPr>
+          <w:lang w:val="es-PE"/>
+        </w:rPr>
+      </w:pPr>
+    </w:p>
+    <w:p>
+      <w:pPr>
+        <w:pStyle w:val="Prrafodelista"/>
+        <w:rPr>
+          <w:lang w:val="es-PE"/>
+        </w:rPr>
+      </w:pPr>
+      <w:r>
+        <w:rPr>
+          <w:noProof/>
+          <w:lang w:val="es-PE" w:eastAsia="es-PE"/>
+        </w:rPr>
         <w:lastRenderedPageBreak/>
-        <w:t>Ingresar proveedor</w:t>
-      </w:r>
-    </w:p>
-    <w:p>
-      <w:pPr>
-        <w:pStyle w:val="Prrafodelista"/>
-        <w:rPr>
-          <w:lang w:val="es-PE"/>
-        </w:rPr>
-      </w:pPr>
-    </w:p>
-    <w:p>
-      <w:pPr>
-        <w:pStyle w:val="Prrafodelista"/>
-        <w:rPr>
-          <w:lang w:val="es-PE"/>
-        </w:rPr>
-      </w:pPr>
-      <w:r>
-        <w:rPr>
-          <w:noProof/>
-          <w:lang w:val="en-US" w:eastAsia="en-US"/>
-        </w:rPr>
         <w:drawing>
           <wp:inline distT="0" distB="0" distL="0" distR="0">
             <wp:extent cx="5400040" cy="4410075"/>
@@ -3222,10 +3197,10 @@
                     <pic:cNvPicPr/>
                   </pic:nvPicPr>
                   <pic:blipFill>
-                    <a:blip r:embed="rId17">
+                    <a:blip r:embed="rId16" cstate="print">
                       <a:extLst>
                         <a:ext uri="{28A0092B-C50C-407E-A947-70E740481C1C}">
-                          <a14:useLocalDpi xmlns:a14="http://schemas.microsoft.com/office/drawing/2010/main" val="0"/>
+                          <a14:useLocalDpi xmlns:a14="http://schemas.microsoft.com/office/drawing/2010/main" xmlns:wps="http://schemas.microsoft.com/office/word/2010/wordprocessingShape" xmlns:wpi="http://schemas.microsoft.com/office/word/2010/wordprocessingInk" xmlns:wpg="http://schemas.microsoft.com/office/word/2010/wordprocessingGroup" xmlns:w14="http://schemas.microsoft.com/office/word/2010/wordml" xmlns:w="http://schemas.openxmlformats.org/wordprocessingml/2006/main" xmlns:w10="urn:schemas-microsoft-com:office:word" xmlns:wp14="http://schemas.microsoft.com/office/word/2010/wordprocessingDrawing" xmlns:v="urn:schemas-microsoft-com:vml" xmlns:o="urn:schemas-microsoft-com:office:office" xmlns:mc="http://schemas.openxmlformats.org/markup-compatibility/2006" xmlns:wpc="http://schemas.microsoft.com/office/word/2010/wordprocessingCanvas" xmlns="" val="0"/>
                         </a:ext>
                       </a:extLst>
                     </a:blip>
@@ -3480,7 +3455,6 @@
         <w:rPr>
           <w:lang w:val="es-PE"/>
         </w:rPr>
-        <w:lastRenderedPageBreak/>
         <w:t>Registro orden de pedidos</w:t>
       </w:r>
     </w:p>
@@ -3509,7 +3483,7 @@
       <w:r>
         <w:rPr>
           <w:noProof/>
-          <w:lang w:val="en-US" w:eastAsia="en-US"/>
+          <w:lang w:val="es-PE" w:eastAsia="es-PE"/>
         </w:rPr>
         <w:drawing>
           <wp:inline distT="0" distB="0" distL="0" distR="0">
@@ -3527,10 +3501,10 @@
                     <pic:cNvPicPr/>
                   </pic:nvPicPr>
                   <pic:blipFill>
-                    <a:blip r:embed="rId18">
+                    <a:blip r:embed="rId17" cstate="print">
                       <a:extLst>
                         <a:ext uri="{28A0092B-C50C-407E-A947-70E740481C1C}">
-                          <a14:useLocalDpi xmlns:a14="http://schemas.microsoft.com/office/drawing/2010/main" val="0"/>
+                          <a14:useLocalDpi xmlns:a14="http://schemas.microsoft.com/office/drawing/2010/main" xmlns:wps="http://schemas.microsoft.com/office/word/2010/wordprocessingShape" xmlns:wpi="http://schemas.microsoft.com/office/word/2010/wordprocessingInk" xmlns:wpg="http://schemas.microsoft.com/office/word/2010/wordprocessingGroup" xmlns:w14="http://schemas.microsoft.com/office/word/2010/wordml" xmlns:w="http://schemas.openxmlformats.org/wordprocessingml/2006/main" xmlns:w10="urn:schemas-microsoft-com:office:word" xmlns:wp14="http://schemas.microsoft.com/office/word/2010/wordprocessingDrawing" xmlns:v="urn:schemas-microsoft-com:vml" xmlns:o="urn:schemas-microsoft-com:office:office" xmlns:mc="http://schemas.openxmlformats.org/markup-compatibility/2006" xmlns:wpc="http://schemas.microsoft.com/office/word/2010/wordprocessingCanvas" xmlns="" val="0"/>
                         </a:ext>
                       </a:extLst>
                     </a:blip>
@@ -3786,22 +3760,22 @@
         <w:rPr>
           <w:lang w:val="es-PE" w:eastAsia="ja-JP"/>
         </w:rPr>
+        <w:t>Pago de eventos</w:t>
+      </w:r>
+    </w:p>
+    <w:p>
+      <w:pPr>
+        <w:ind w:left="-1170"/>
+        <w:rPr>
+          <w:lang w:val="es-PE" w:eastAsia="ja-JP"/>
+        </w:rPr>
+      </w:pPr>
+      <w:r>
+        <w:rPr>
+          <w:noProof/>
+          <w:lang w:val="es-PE" w:eastAsia="es-PE"/>
+        </w:rPr>
         <w:lastRenderedPageBreak/>
-        <w:t>Pago de eventos</w:t>
-      </w:r>
-    </w:p>
-    <w:p>
-      <w:pPr>
-        <w:ind w:left="-1170"/>
-        <w:rPr>
-          <w:lang w:val="es-PE" w:eastAsia="ja-JP"/>
-        </w:rPr>
-      </w:pPr>
-      <w:r>
-        <w:rPr>
-          <w:noProof/>
-          <w:lang w:val="en-US" w:eastAsia="en-US"/>
-        </w:rPr>
         <w:drawing>
           <wp:inline distT="0" distB="0" distL="0" distR="0">
             <wp:extent cx="6974958" cy="4921184"/>
@@ -3818,10 +3792,10 @@
                     <pic:cNvPicPr/>
                   </pic:nvPicPr>
                   <pic:blipFill>
-                    <a:blip r:embed="rId19">
+                    <a:blip r:embed="rId18" cstate="print">
                       <a:extLst>
                         <a:ext uri="{28A0092B-C50C-407E-A947-70E740481C1C}">
-                          <a14:useLocalDpi xmlns:a14="http://schemas.microsoft.com/office/drawing/2010/main" val="0"/>
+                          <a14:useLocalDpi xmlns:a14="http://schemas.microsoft.com/office/drawing/2010/main" xmlns:wps="http://schemas.microsoft.com/office/word/2010/wordprocessingShape" xmlns:wpi="http://schemas.microsoft.com/office/word/2010/wordprocessingInk" xmlns:wpg="http://schemas.microsoft.com/office/word/2010/wordprocessingGroup" xmlns:w14="http://schemas.microsoft.com/office/word/2010/wordml" xmlns:w="http://schemas.openxmlformats.org/wordprocessingml/2006/main" xmlns:w10="urn:schemas-microsoft-com:office:word" xmlns:wp14="http://schemas.microsoft.com/office/word/2010/wordprocessingDrawing" xmlns:v="urn:schemas-microsoft-com:vml" xmlns:o="urn:schemas-microsoft-com:office:office" xmlns:mc="http://schemas.openxmlformats.org/markup-compatibility/2006" xmlns:wpc="http://schemas.microsoft.com/office/word/2010/wordprocessingCanvas" xmlns="" val="0"/>
                         </a:ext>
                       </a:extLst>
                     </a:blip>
@@ -4042,6 +4016,7 @@
         <w:rPr>
           <w:lang w:val="es-PE" w:eastAsia="ja-JP"/>
         </w:rPr>
+        <w:lastRenderedPageBreak/>
         <w:t>P</w:t>
       </w:r>
       <w:r>
@@ -4060,7 +4035,7 @@
       <w:r>
         <w:rPr>
           <w:noProof/>
-          <w:lang w:val="en-US" w:eastAsia="en-US"/>
+          <w:lang w:val="es-PE" w:eastAsia="es-PE"/>
         </w:rPr>
         <w:drawing>
           <wp:inline distT="0" distB="0" distL="0" distR="0">
@@ -4080,10 +4055,10 @@
                     </pic:cNvPicPr>
                   </pic:nvPicPr>
                   <pic:blipFill>
-                    <a:blip r:embed="rId20" cstate="print">
+                    <a:blip r:embed="rId19" cstate="print">
                       <a:extLst>
                         <a:ext uri="{28A0092B-C50C-407E-A947-70E740481C1C}">
-                          <a14:useLocalDpi xmlns:a14="http://schemas.microsoft.com/office/drawing/2010/main" val="0"/>
+                          <a14:useLocalDpi xmlns:a14="http://schemas.microsoft.com/office/drawing/2010/main" xmlns:wps="http://schemas.microsoft.com/office/word/2010/wordprocessingShape" xmlns:wpi="http://schemas.microsoft.com/office/word/2010/wordprocessingInk" xmlns:wpg="http://schemas.microsoft.com/office/word/2010/wordprocessingGroup" xmlns:w14="http://schemas.microsoft.com/office/word/2010/wordml" xmlns:w="http://schemas.openxmlformats.org/wordprocessingml/2006/main" xmlns:w10="urn:schemas-microsoft-com:office:word" xmlns:wp14="http://schemas.microsoft.com/office/word/2010/wordprocessingDrawing" xmlns:v="urn:schemas-microsoft-com:vml" xmlns:o="urn:schemas-microsoft-com:office:office" xmlns:mc="http://schemas.openxmlformats.org/markup-compatibility/2006" xmlns:wpc="http://schemas.microsoft.com/office/word/2010/wordprocessingCanvas" xmlns="" val="0"/>
                         </a:ext>
                       </a:extLst>
                     </a:blip>
@@ -4314,7 +4289,7 @@
       <w:r>
         <w:rPr>
           <w:noProof/>
-          <w:lang w:val="en-US" w:eastAsia="en-US"/>
+          <w:lang w:val="es-PE" w:eastAsia="es-PE"/>
         </w:rPr>
         <w:drawing>
           <wp:inline distT="0" distB="0" distL="0" distR="0">
@@ -4334,10 +4309,10 @@
                     </pic:cNvPicPr>
                   </pic:nvPicPr>
                   <pic:blipFill>
-                    <a:blip r:embed="rId21" cstate="print">
+                    <a:blip r:embed="rId20" cstate="print">
                       <a:extLst>
                         <a:ext uri="{28A0092B-C50C-407E-A947-70E740481C1C}">
-                          <a14:useLocalDpi xmlns:a14="http://schemas.microsoft.com/office/drawing/2010/main" val="0"/>
+                          <a14:useLocalDpi xmlns:a14="http://schemas.microsoft.com/office/drawing/2010/main" xmlns:wps="http://schemas.microsoft.com/office/word/2010/wordprocessingShape" xmlns:wpi="http://schemas.microsoft.com/office/word/2010/wordprocessingInk" xmlns:wpg="http://schemas.microsoft.com/office/word/2010/wordprocessingGroup" xmlns:w14="http://schemas.microsoft.com/office/word/2010/wordml" xmlns:w="http://schemas.openxmlformats.org/wordprocessingml/2006/main" xmlns:w10="urn:schemas-microsoft-com:office:word" xmlns:wp14="http://schemas.microsoft.com/office/word/2010/wordprocessingDrawing" xmlns:v="urn:schemas-microsoft-com:vml" xmlns:o="urn:schemas-microsoft-com:office:office" xmlns:mc="http://schemas.openxmlformats.org/markup-compatibility/2006" xmlns:wpc="http://schemas.microsoft.com/office/word/2010/wordprocessingCanvas" xmlns="" val="0"/>
                         </a:ext>
                       </a:extLst>
                     </a:blip>
@@ -4562,7 +4537,7 @@
       <w:r>
         <w:rPr>
           <w:noProof/>
-          <w:lang w:val="en-US" w:eastAsia="en-US"/>
+          <w:lang w:val="es-PE" w:eastAsia="es-PE"/>
         </w:rPr>
         <w:drawing>
           <wp:inline distT="0" distB="0" distL="0" distR="0">
@@ -4582,7 +4557,7 @@
                     </pic:cNvPicPr>
                   </pic:nvPicPr>
                   <pic:blipFill>
-                    <a:blip r:embed="rId22" cstate="print"/>
+                    <a:blip r:embed="rId21" cstate="print"/>
                     <a:srcRect/>
                     <a:stretch>
                       <a:fillRect/>
@@ -4815,7 +4790,7 @@
       <w:r>
         <w:rPr>
           <w:noProof/>
-          <w:lang w:val="en-US" w:eastAsia="en-US"/>
+          <w:lang w:val="es-PE" w:eastAsia="es-PE"/>
         </w:rPr>
         <w:drawing>
           <wp:inline distT="0" distB="0" distL="0" distR="0">
@@ -4833,10 +4808,10 @@
                     <pic:cNvPicPr/>
                   </pic:nvPicPr>
                   <pic:blipFill>
-                    <a:blip r:embed="rId23">
+                    <a:blip r:embed="rId22" cstate="print">
                       <a:extLst>
                         <a:ext uri="{28A0092B-C50C-407E-A947-70E740481C1C}">
-                          <a14:useLocalDpi xmlns:a14="http://schemas.microsoft.com/office/drawing/2010/main" val="0"/>
+                          <a14:useLocalDpi xmlns:a14="http://schemas.microsoft.com/office/drawing/2010/main" xmlns:wps="http://schemas.microsoft.com/office/word/2010/wordprocessingShape" xmlns:wpi="http://schemas.microsoft.com/office/word/2010/wordprocessingInk" xmlns:wpg="http://schemas.microsoft.com/office/word/2010/wordprocessingGroup" xmlns:w14="http://schemas.microsoft.com/office/word/2010/wordml" xmlns:w="http://schemas.openxmlformats.org/wordprocessingml/2006/main" xmlns:w10="urn:schemas-microsoft-com:office:word" xmlns:wp14="http://schemas.microsoft.com/office/word/2010/wordprocessingDrawing" xmlns:v="urn:schemas-microsoft-com:vml" xmlns:o="urn:schemas-microsoft-com:office:office" xmlns:mc="http://schemas.openxmlformats.org/markup-compatibility/2006" xmlns:wpc="http://schemas.microsoft.com/office/word/2010/wordprocessingCanvas" xmlns="" val="0"/>
                         </a:ext>
                       </a:extLst>
                     </a:blip>
@@ -5093,7 +5068,7 @@
       <w:r>
         <w:rPr>
           <w:noProof/>
-          <w:lang w:val="en-US" w:eastAsia="en-US"/>
+          <w:lang w:val="es-PE" w:eastAsia="es-PE"/>
         </w:rPr>
         <w:drawing>
           <wp:inline distT="0" distB="0" distL="0" distR="0">
@@ -5111,10 +5086,10 @@
                     <pic:cNvPicPr/>
                   </pic:nvPicPr>
                   <pic:blipFill>
-                    <a:blip r:embed="rId24">
+                    <a:blip r:embed="rId23" cstate="print">
                       <a:extLst>
                         <a:ext uri="{28A0092B-C50C-407E-A947-70E740481C1C}">
-                          <a14:useLocalDpi xmlns:a14="http://schemas.microsoft.com/office/drawing/2010/main" val="0"/>
+                          <a14:useLocalDpi xmlns:a14="http://schemas.microsoft.com/office/drawing/2010/main" xmlns:wps="http://schemas.microsoft.com/office/word/2010/wordprocessingShape" xmlns:wpi="http://schemas.microsoft.com/office/word/2010/wordprocessingInk" xmlns:wpg="http://schemas.microsoft.com/office/word/2010/wordprocessingGroup" xmlns:w14="http://schemas.microsoft.com/office/word/2010/wordml" xmlns:w="http://schemas.openxmlformats.org/wordprocessingml/2006/main" xmlns:w10="urn:schemas-microsoft-com:office:word" xmlns:wp14="http://schemas.microsoft.com/office/word/2010/wordprocessingDrawing" xmlns:v="urn:schemas-microsoft-com:vml" xmlns:o="urn:schemas-microsoft-com:office:office" xmlns:mc="http://schemas.openxmlformats.org/markup-compatibility/2006" xmlns:wpc="http://schemas.microsoft.com/office/word/2010/wordprocessingCanvas" xmlns="" val="0"/>
                         </a:ext>
                       </a:extLst>
                     </a:blip>
@@ -5380,8 +5355,8 @@
           <w:lang w:val="es-PE"/>
         </w:rPr>
         <w:sectPr>
-          <w:headerReference w:type="default" r:id="rId25"/>
-          <w:footerReference w:type="default" r:id="rId26"/>
+          <w:headerReference w:type="default" r:id="rId24"/>
+          <w:footerReference w:type="default" r:id="rId25"/>
           <w:pgSz w:w="11906" w:h="16838"/>
           <w:pgMar w:top="1417" w:right="1701" w:bottom="1417" w:left="1701" w:header="720" w:footer="720" w:gutter="0"/>
           <w:cols w:space="720"/>
@@ -5393,144 +5368,35 @@
           <w:noProof/>
           <w:lang w:val="en-US" w:eastAsia="en-US"/>
         </w:rPr>
-        <mc:AlternateContent>
-          <mc:Choice Requires="wps">
-            <w:drawing>
-              <wp:anchor distT="0" distB="0" distL="114935" distR="114935" simplePos="0" relativeHeight="251666432" behindDoc="0" locked="0" layoutInCell="1" allowOverlap="1">
-                <wp:simplePos x="0" y="0"/>
-                <wp:positionH relativeFrom="column">
-                  <wp:posOffset>6449695</wp:posOffset>
-                </wp:positionH>
-                <wp:positionV relativeFrom="paragraph">
-                  <wp:posOffset>2390775</wp:posOffset>
-                </wp:positionV>
-                <wp:extent cx="508635" cy="252730"/>
-                <wp:effectExtent l="0" t="0" r="0" b="0"/>
-                <wp:wrapNone/>
-                <wp:docPr id="7" name="Text Box 16"/>
-                <wp:cNvGraphicFramePr>
-                  <a:graphicFrameLocks xmlns:a="http://schemas.openxmlformats.org/drawingml/2006/main"/>
-                </wp:cNvGraphicFramePr>
-                <a:graphic xmlns:a="http://schemas.openxmlformats.org/drawingml/2006/main">
-                  <a:graphicData uri="http://schemas.microsoft.com/office/word/2010/wordprocessingShape">
-                    <wps:wsp>
-                      <wps:cNvSpPr txBox="1">
-                        <a:spLocks noChangeArrowheads="1"/>
-                      </wps:cNvSpPr>
-                      <wps:spPr bwMode="auto">
-                        <a:xfrm>
-                          <a:off x="0" y="0"/>
-                          <a:ext cx="508635" cy="252730"/>
-                        </a:xfrm>
-                        <a:prstGeom prst="rect">
-                          <a:avLst/>
-                        </a:prstGeom>
-                        <a:solidFill>
-                          <a:srgbClr val="FFFFFF">
-                            <a:alpha val="0"/>
-                          </a:srgbClr>
-                        </a:solidFill>
-                        <a:ln>
-                          <a:noFill/>
-                        </a:ln>
-                        <a:extLst>
-                          <a:ext uri="{91240B29-F687-4F45-9708-019B960494DF}">
-                            <a14:hiddenLine xmlns:a14="http://schemas.microsoft.com/office/drawing/2010/main" w="9525">
-                              <a:solidFill>
-                                <a:srgbClr val="000000"/>
-                              </a:solidFill>
-                              <a:miter lim="800000"/>
-                              <a:headEnd/>
-                              <a:tailEnd/>
-                            </a14:hiddenLine>
-                          </a:ext>
-                        </a:extLst>
-                      </wps:spPr>
-                      <wps:txbx>
-                        <w:txbxContent>
-                          <w:p>
-                            <w:pPr>
-                              <w:spacing w:after="200"/>
-                              <w:rPr>
-                                <w:sz w:val="14"/>
-                                <w:szCs w:val="14"/>
-                              </w:rPr>
-                            </w:pPr>
-                            <w:r>
-                              <w:rPr>
-                                <w:sz w:val="14"/>
-                                <w:szCs w:val="14"/>
-                              </w:rPr>
-                              <w:t>Existe</w:t>
-                            </w:r>
-                            <w:proofErr w:type="gramStart"/>
-                            <w:r>
-                              <w:rPr>
-                                <w:sz w:val="14"/>
-                                <w:szCs w:val="14"/>
-                              </w:rPr>
-                              <w:t>?</w:t>
-                            </w:r>
-                            <w:proofErr w:type="gramEnd"/>
-                          </w:p>
-                        </w:txbxContent>
-                      </wps:txbx>
-                      <wps:bodyPr rot="0" vert="horz" wrap="square" lIns="0" tIns="0" rIns="0" bIns="0" anchor="t" anchorCtr="0" upright="1">
-                        <a:noAutofit/>
-                      </wps:bodyPr>
-                    </wps:wsp>
-                  </a:graphicData>
-                </a:graphic>
-                <wp14:sizeRelH relativeFrom="page">
-                  <wp14:pctWidth>0</wp14:pctWidth>
-                </wp14:sizeRelH>
-                <wp14:sizeRelV relativeFrom="page">
-                  <wp14:pctHeight>0</wp14:pctHeight>
-                </wp14:sizeRelV>
-              </wp:anchor>
-            </w:drawing>
-          </mc:Choice>
-          <mc:Fallback>
-            <w:pict>
-              <v:shapetype id="_x0000_t202" coordsize="21600,21600" o:spt="202" path="m,l,21600r21600,l21600,xe">
-                <v:stroke joinstyle="miter"/>
-                <v:path gradientshapeok="t" o:connecttype="rect"/>
-              </v:shapetype>
-              <v:shape id="Text Box 16" o:spid="_x0000_s1026" type="#_x0000_t202" style="position:absolute;left:0;text-align:left;margin-left:507.85pt;margin-top:188.25pt;width:40.05pt;height:19.9pt;z-index:251666432;visibility:visible;mso-wrap-style:square;mso-width-percent:0;mso-height-percent:0;mso-wrap-distance-left:9.05pt;mso-wrap-distance-top:0;mso-wrap-distance-right:9.05pt;mso-wrap-distance-bottom:0;mso-position-horizontal:absolute;mso-position-horizontal-relative:text;mso-position-vertical:absolute;mso-position-vertical-relative:text;mso-width-percent:0;mso-height-percent:0;mso-width-relative:page;mso-height-relative:page;v-text-anchor:top" o:gfxdata="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" stroked="f">
-                <v:fill opacity="0"/>
-                <v:textbox inset="0,0,0,0">
-                  <w:txbxContent>
-                    <w:p>
-                      <w:pPr>
-                        <w:spacing w:after="200"/>
-                        <w:rPr>
-                          <w:sz w:val="14"/>
-                          <w:szCs w:val="14"/>
-                        </w:rPr>
-                      </w:pPr>
-                      <w:r>
-                        <w:rPr>
-                          <w:sz w:val="14"/>
-                          <w:szCs w:val="14"/>
-                        </w:rPr>
-                        <w:t>Existe</w:t>
-                      </w:r>
-                      <w:proofErr w:type="gramStart"/>
-                      <w:r>
-                        <w:rPr>
-                          <w:sz w:val="14"/>
-                          <w:szCs w:val="14"/>
-                        </w:rPr>
-                        <w:t>?</w:t>
-                      </w:r>
-                      <w:proofErr w:type="gramEnd"/>
-                    </w:p>
-                  </w:txbxContent>
-                </v:textbox>
-              </v:shape>
-            </w:pict>
-          </mc:Fallback>
-        </mc:AlternateContent>
+        <w:pict>
+          <v:shapetype id="_x0000_t202" coordsize="21600,21600" o:spt="202" path="m,l,21600r21600,l21600,xe">
+            <v:stroke joinstyle="miter"/>
+            <v:path gradientshapeok="t" o:connecttype="rect"/>
+          </v:shapetype>
+          <v:shape id="Text Box 16" o:spid="_x0000_s1026" type="#_x0000_t202" style="position:absolute;left:0;text-align:left;margin-left:507.85pt;margin-top:188.25pt;width:40.05pt;height:19.9pt;z-index:251666432;visibility:visible;mso-wrap-distance-left:9.05pt;mso-wrap-distance-right:9.05pt" o:gfxdata="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" stroked="f">
+            <v:fill opacity="0"/>
+            <v:textbox inset="0,0,0,0">
+              <w:txbxContent>
+                <w:p>
+                  <w:pPr>
+                    <w:spacing w:after="200"/>
+                    <w:rPr>
+                      <w:sz w:val="14"/>
+                      <w:szCs w:val="14"/>
+                    </w:rPr>
+                  </w:pPr>
+                  <w:r>
+                    <w:rPr>
+                      <w:sz w:val="14"/>
+                      <w:szCs w:val="14"/>
+                    </w:rPr>
+                    <w:t>Existe?</w:t>
+                  </w:r>
+                </w:p>
+              </w:txbxContent>
+            </v:textbox>
+          </v:shape>
+        </w:pict>
       </w:r>
       <w:r>
         <w:rPr>
@@ -5538,7 +5404,7 @@
           <w:color w:val="000000"/>
           <w:sz w:val="27"/>
           <w:szCs w:val="27"/>
-          <w:lang w:val="en-US" w:eastAsia="en-US"/>
+          <w:lang w:val="es-PE" w:eastAsia="es-PE"/>
         </w:rPr>
         <w:drawing>
           <wp:inline distT="0" distB="0" distL="0" distR="0">
@@ -5558,10 +5424,10 @@
                     </pic:cNvPicPr>
                   </pic:nvPicPr>
                   <pic:blipFill rotWithShape="1">
-                    <a:blip r:embed="rId27" cstate="print">
+                    <a:blip r:embed="rId26" cstate="print">
                       <a:extLst>
                         <a:ext uri="{28A0092B-C50C-407E-A947-70E740481C1C}">
-                          <a14:useLocalDpi xmlns:a14="http://schemas.microsoft.com/office/drawing/2010/main" val="0"/>
+                          <a14:useLocalDpi xmlns:a14="http://schemas.microsoft.com/office/drawing/2010/main" xmlns:wps="http://schemas.microsoft.com/office/word/2010/wordprocessingShape" xmlns:wpi="http://schemas.microsoft.com/office/word/2010/wordprocessingInk" xmlns:wpg="http://schemas.microsoft.com/office/word/2010/wordprocessingGroup" xmlns:w14="http://schemas.microsoft.com/office/word/2010/wordml" xmlns:w="http://schemas.openxmlformats.org/wordprocessingml/2006/main" xmlns:w10="urn:schemas-microsoft-com:office:word" xmlns:wp14="http://schemas.microsoft.com/office/word/2010/wordprocessingDrawing" xmlns:v="urn:schemas-microsoft-com:vml" xmlns:o="urn:schemas-microsoft-com:office:office" xmlns:mc="http://schemas.openxmlformats.org/markup-compatibility/2006" xmlns:wpc="http://schemas.microsoft.com/office/word/2010/wordprocessingCanvas" xmlns="" val="0"/>
                         </a:ext>
                       </a:extLst>
                     </a:blip>
@@ -5582,7 +5448,7 @@
                     </a:ln>
                     <a:extLst>
                       <a:ext uri="{53640926-AAD7-44D8-BBD7-CCE9431645EC}">
-                        <a14:shadowObscured xmlns:a14="http://schemas.microsoft.com/office/drawing/2010/main"/>
+                        <a14:shadowObscured xmlns:a14="http://schemas.microsoft.com/office/drawing/2010/main" xmlns:wps="http://schemas.microsoft.com/office/word/2010/wordprocessingShape" xmlns:wpi="http://schemas.microsoft.com/office/word/2010/wordprocessingInk" xmlns:wpg="http://schemas.microsoft.com/office/word/2010/wordprocessingGroup" xmlns:w14="http://schemas.microsoft.com/office/word/2010/wordml" xmlns:w="http://schemas.openxmlformats.org/wordprocessingml/2006/main" xmlns:w10="urn:schemas-microsoft-com:office:word" xmlns:wp14="http://schemas.microsoft.com/office/word/2010/wordprocessingDrawing" xmlns:v="urn:schemas-microsoft-com:vml" xmlns:o="urn:schemas-microsoft-com:office:office" xmlns:mc="http://schemas.openxmlformats.org/markup-compatibility/2006" xmlns:wpc="http://schemas.microsoft.com/office/word/2010/wordprocessingCanvas" xmlns=""/>
                       </a:ext>
                     </a:extLst>
                   </pic:spPr>
@@ -5637,7 +5503,7 @@
           <w:color w:val="000000"/>
           <w:sz w:val="27"/>
           <w:szCs w:val="27"/>
-          <w:lang w:val="en-US" w:eastAsia="en-US"/>
+          <w:lang w:val="es-PE" w:eastAsia="es-PE"/>
         </w:rPr>
         <w:drawing>
           <wp:inline distT="0" distB="0" distL="0" distR="0">
@@ -5657,10 +5523,10 @@
                     </pic:cNvPicPr>
                   </pic:nvPicPr>
                   <pic:blipFill rotWithShape="1">
-                    <a:blip r:embed="rId28" cstate="print">
+                    <a:blip r:embed="rId27" cstate="print">
                       <a:extLst>
                         <a:ext uri="{28A0092B-C50C-407E-A947-70E740481C1C}">
-                          <a14:useLocalDpi xmlns:a14="http://schemas.microsoft.com/office/drawing/2010/main" val="0"/>
+                          <a14:useLocalDpi xmlns:a14="http://schemas.microsoft.com/office/drawing/2010/main" xmlns:wps="http://schemas.microsoft.com/office/word/2010/wordprocessingShape" xmlns:wpi="http://schemas.microsoft.com/office/word/2010/wordprocessingInk" xmlns:wpg="http://schemas.microsoft.com/office/word/2010/wordprocessingGroup" xmlns:w14="http://schemas.microsoft.com/office/word/2010/wordml" xmlns:w="http://schemas.openxmlformats.org/wordprocessingml/2006/main" xmlns:w10="urn:schemas-microsoft-com:office:word" xmlns:wp14="http://schemas.microsoft.com/office/word/2010/wordprocessingDrawing" xmlns:v="urn:schemas-microsoft-com:vml" xmlns:o="urn:schemas-microsoft-com:office:office" xmlns:mc="http://schemas.openxmlformats.org/markup-compatibility/2006" xmlns:wpc="http://schemas.microsoft.com/office/word/2010/wordprocessingCanvas" xmlns="" val="0"/>
                         </a:ext>
                       </a:extLst>
                     </a:blip>
@@ -5681,7 +5547,7 @@
                     </a:ln>
                     <a:extLst>
                       <a:ext uri="{53640926-AAD7-44D8-BBD7-CCE9431645EC}">
-                        <a14:shadowObscured xmlns:a14="http://schemas.microsoft.com/office/drawing/2010/main"/>
+                        <a14:shadowObscured xmlns:a14="http://schemas.microsoft.com/office/drawing/2010/main" xmlns:wps="http://schemas.microsoft.com/office/word/2010/wordprocessingShape" xmlns:wpi="http://schemas.microsoft.com/office/word/2010/wordprocessingInk" xmlns:wpg="http://schemas.microsoft.com/office/word/2010/wordprocessingGroup" xmlns:w14="http://schemas.microsoft.com/office/word/2010/wordml" xmlns:w="http://schemas.openxmlformats.org/wordprocessingml/2006/main" xmlns:w10="urn:schemas-microsoft-com:office:word" xmlns:wp14="http://schemas.microsoft.com/office/word/2010/wordprocessingDrawing" xmlns:v="urn:schemas-microsoft-com:vml" xmlns:o="urn:schemas-microsoft-com:office:office" xmlns:mc="http://schemas.openxmlformats.org/markup-compatibility/2006" xmlns:wpc="http://schemas.microsoft.com/office/word/2010/wordprocessingCanvas" xmlns=""/>
                       </a:ext>
                     </a:extLst>
                   </pic:spPr>
@@ -5948,7 +5814,6 @@
           <w:lang w:val="es-PE"/>
         </w:rPr>
       </w:pPr>
-      <w:proofErr w:type="spellStart"/>
       <w:r>
         <w:rPr>
           <w:lang w:val="es-PE"/>
@@ -5956,7 +5821,6 @@
         <w:lastRenderedPageBreak/>
         <w:t>Check-out</w:t>
       </w:r>
-      <w:proofErr w:type="spellEnd"/>
     </w:p>
     <w:p>
       <w:pPr>
@@ -5968,7 +5832,7 @@
       <w:r>
         <w:rPr>
           <w:noProof/>
-          <w:lang w:val="en-US" w:eastAsia="en-US"/>
+          <w:lang w:val="es-PE" w:eastAsia="es-PE"/>
         </w:rPr>
         <w:drawing>
           <wp:inline distT="0" distB="0" distL="0" distR="0">
@@ -5986,7 +5850,7 @@
                     <pic:cNvPicPr/>
                   </pic:nvPicPr>
                   <pic:blipFill>
-                    <a:blip r:embed="rId29" cstate="print"/>
+                    <a:blip r:embed="rId28" cstate="print"/>
                     <a:stretch>
                       <a:fillRect/>
                     </a:stretch>
@@ -6252,7 +6116,7 @@
       <w:r>
         <w:rPr>
           <w:noProof/>
-          <w:lang w:val="en-US" w:eastAsia="en-US"/>
+          <w:lang w:val="es-PE" w:eastAsia="es-PE"/>
         </w:rPr>
         <w:drawing>
           <wp:inline distT="0" distB="0" distL="0" distR="0">
@@ -6270,7 +6134,7 @@
                     <pic:cNvPicPr/>
                   </pic:nvPicPr>
                   <pic:blipFill>
-                    <a:blip r:embed="rId30" cstate="print"/>
+                    <a:blip r:embed="rId29" cstate="print"/>
                     <a:stretch>
                       <a:fillRect/>
                     </a:stretch>
@@ -6560,7 +6424,7 @@
       <w:r>
         <w:rPr>
           <w:noProof/>
-          <w:lang w:val="en-US" w:eastAsia="en-US"/>
+          <w:lang w:val="es-PE" w:eastAsia="es-PE"/>
         </w:rPr>
         <w:drawing>
           <wp:inline distT="0" distB="0" distL="0" distR="0">
@@ -6578,10 +6442,10 @@
                     <pic:cNvPicPr/>
                   </pic:nvPicPr>
                   <pic:blipFill>
-                    <a:blip r:embed="rId31">
+                    <a:blip r:embed="rId30" cstate="print">
                       <a:extLst>
                         <a:ext uri="{28A0092B-C50C-407E-A947-70E740481C1C}">
-                          <a14:useLocalDpi xmlns:a14="http://schemas.microsoft.com/office/drawing/2010/main" val="0"/>
+                          <a14:useLocalDpi xmlns:a14="http://schemas.microsoft.com/office/drawing/2010/main" xmlns:wps="http://schemas.microsoft.com/office/word/2010/wordprocessingShape" xmlns:wpi="http://schemas.microsoft.com/office/word/2010/wordprocessingInk" xmlns:wpg="http://schemas.microsoft.com/office/word/2010/wordprocessingGroup" xmlns:w14="http://schemas.microsoft.com/office/word/2010/wordml" xmlns:w="http://schemas.openxmlformats.org/wordprocessingml/2006/main" xmlns:w10="urn:schemas-microsoft-com:office:word" xmlns:wp14="http://schemas.microsoft.com/office/word/2010/wordprocessingDrawing" xmlns:v="urn:schemas-microsoft-com:vml" xmlns:o="urn:schemas-microsoft-com:office:office" xmlns:mc="http://schemas.openxmlformats.org/markup-compatibility/2006" xmlns:wpc="http://schemas.microsoft.com/office/word/2010/wordprocessingCanvas" xmlns="" val="0"/>
                         </a:ext>
                       </a:extLst>
                     </a:blip>
@@ -6761,8 +6625,8 @@
       </w:pPr>
     </w:p>
     <w:sectPr>
-      <w:headerReference w:type="default" r:id="rId32"/>
-      <w:footerReference w:type="default" r:id="rId33"/>
+      <w:headerReference w:type="default" r:id="rId31"/>
+      <w:footerReference w:type="default" r:id="rId32"/>
       <w:pgSz w:w="11907" w:h="16840" w:code="9"/>
       <w:pgMar w:top="1418" w:right="1418" w:bottom="1418" w:left="1418" w:header="680" w:footer="680" w:gutter="0"/>
       <w:cols w:space="720"/>
@@ -6773,7 +6637,7 @@
 </file>
 
 <file path=word/endnotes.xml><?xml version="1.0" encoding="utf-8"?>
-<w:endnotes xmlns:wpc="http://schemas.microsoft.com/office/word/2010/wordprocessingCanvas" xmlns:mc="http://schemas.openxmlformats.org/markup-compatibility/2006" xmlns:o="urn:schemas-microsoft-com:office:office" xmlns:r="http://schemas.openxmlformats.org/officeDocument/2006/relationships" xmlns:m="http://schemas.openxmlformats.org/officeDocument/2006/math" xmlns:v="urn:schemas-microsoft-com:vml" xmlns:wp14="http://schemas.microsoft.com/office/word/2010/wordprocessingDrawing" xmlns:wp="http://schemas.openxmlformats.org/drawingml/2006/wordprocessingDrawing" xmlns:w10="urn:schemas-microsoft-com:office:word" xmlns:w="http://schemas.openxmlformats.org/wordprocessingml/2006/main" xmlns:w14="http://schemas.microsoft.com/office/word/2010/wordml" xmlns:wpg="http://schemas.microsoft.com/office/word/2010/wordprocessingGroup" xmlns:wpi="http://schemas.microsoft.com/office/word/2010/wordprocessingInk" xmlns:wne="http://schemas.microsoft.com/office/word/2006/wordml" xmlns:wps="http://schemas.microsoft.com/office/word/2010/wordprocessingShape" mc:Ignorable="w14 wp14">
+<w:endnotes xmlns:ve="http://schemas.openxmlformats.org/markup-compatibility/2006" xmlns:o="urn:schemas-microsoft-com:office:office" xmlns:r="http://schemas.openxmlformats.org/officeDocument/2006/relationships" xmlns:m="http://schemas.openxmlformats.org/officeDocument/2006/math" xmlns:v="urn:schemas-microsoft-com:vml" xmlns:wp="http://schemas.openxmlformats.org/drawingml/2006/wordprocessingDrawing" xmlns:w10="urn:schemas-microsoft-com:office:word" xmlns:w="http://schemas.openxmlformats.org/wordprocessingml/2006/main" xmlns:wne="http://schemas.microsoft.com/office/word/2006/wordml">
   <w:endnote w:type="separator" w:id="-1">
     <w:p>
       <w:r>
@@ -6792,7 +6656,7 @@
 </file>
 
 <file path=word/footer1.xml><?xml version="1.0" encoding="utf-8"?>
-<w:ftr xmlns:wpc="http://schemas.microsoft.com/office/word/2010/wordprocessingCanvas" xmlns:mc="http://schemas.openxmlformats.org/markup-compatibility/2006" xmlns:o="urn:schemas-microsoft-com:office:office" xmlns:r="http://schemas.openxmlformats.org/officeDocument/2006/relationships" xmlns:m="http://schemas.openxmlformats.org/officeDocument/2006/math" xmlns:v="urn:schemas-microsoft-com:vml" xmlns:wp14="http://schemas.microsoft.com/office/word/2010/wordprocessingDrawing" xmlns:wp="http://schemas.openxmlformats.org/drawingml/2006/wordprocessingDrawing" xmlns:w10="urn:schemas-microsoft-com:office:word" xmlns:w="http://schemas.openxmlformats.org/wordprocessingml/2006/main" xmlns:w14="http://schemas.microsoft.com/office/word/2010/wordml" xmlns:wpg="http://schemas.microsoft.com/office/word/2010/wordprocessingGroup" xmlns:wpi="http://schemas.microsoft.com/office/word/2010/wordprocessingInk" xmlns:wne="http://schemas.microsoft.com/office/word/2006/wordml" xmlns:wps="http://schemas.microsoft.com/office/word/2010/wordprocessingShape" mc:Ignorable="w14 wp14">
+<w:ftr xmlns:ve="http://schemas.openxmlformats.org/markup-compatibility/2006" xmlns:o="urn:schemas-microsoft-com:office:office" xmlns:r="http://schemas.openxmlformats.org/officeDocument/2006/relationships" xmlns:m="http://schemas.openxmlformats.org/officeDocument/2006/math" xmlns:v="urn:schemas-microsoft-com:vml" xmlns:wp="http://schemas.openxmlformats.org/drawingml/2006/wordprocessingDrawing" xmlns:w10="urn:schemas-microsoft-com:office:word" xmlns:w="http://schemas.openxmlformats.org/wordprocessingml/2006/main" xmlns:wne="http://schemas.microsoft.com/office/word/2006/wordml">
   <w:p>
     <w:pPr>
       <w:pStyle w:val="Piedepgina"/>
@@ -6815,13 +6679,8 @@
       </w:tabs>
     </w:pPr>
     <w:r>
-      <w:t xml:space="preserve">Resort </w:t>
+      <w:t>Resort Solutions</w:t>
     </w:r>
-    <w:proofErr w:type="spellStart"/>
-    <w:r>
-      <w:t>Solutions</w:t>
-    </w:r>
-    <w:proofErr w:type="spellEnd"/>
     <w:r>
       <w:tab/>
     </w:r>
@@ -6836,7 +6695,6 @@
           <w:docPartUnique/>
         </w:docPartObj>
       </w:sdtPr>
-      <w:sdtEndPr/>
       <w:sdtContent>
         <w:r>
           <w:fldChar w:fldCharType="begin"/>
@@ -6851,7 +6709,7 @@
           <w:rPr>
             <w:noProof/>
           </w:rPr>
-          <w:t>19</w:t>
+          <w:t>2</w:t>
         </w:r>
         <w:r>
           <w:rPr>
@@ -6875,7 +6733,7 @@
 </file>
 
 <file path=word/footer2.xml><?xml version="1.0" encoding="utf-8"?>
-<w:ftr xmlns:wpc="http://schemas.microsoft.com/office/word/2010/wordprocessingCanvas" xmlns:mc="http://schemas.openxmlformats.org/markup-compatibility/2006" xmlns:o="urn:schemas-microsoft-com:office:office" xmlns:r="http://schemas.openxmlformats.org/officeDocument/2006/relationships" xmlns:m="http://schemas.openxmlformats.org/officeDocument/2006/math" xmlns:v="urn:schemas-microsoft-com:vml" xmlns:wp14="http://schemas.microsoft.com/office/word/2010/wordprocessingDrawing" xmlns:wp="http://schemas.openxmlformats.org/drawingml/2006/wordprocessingDrawing" xmlns:w10="urn:schemas-microsoft-com:office:word" xmlns:w="http://schemas.openxmlformats.org/wordprocessingml/2006/main" xmlns:w14="http://schemas.microsoft.com/office/word/2010/wordml" xmlns:wpg="http://schemas.microsoft.com/office/word/2010/wordprocessingGroup" xmlns:wpi="http://schemas.microsoft.com/office/word/2010/wordprocessingInk" xmlns:wne="http://schemas.microsoft.com/office/word/2006/wordml" xmlns:wps="http://schemas.microsoft.com/office/word/2010/wordprocessingShape" mc:Ignorable="w14 wp14">
+<w:ftr xmlns:ve="http://schemas.openxmlformats.org/markup-compatibility/2006" xmlns:o="urn:schemas-microsoft-com:office:office" xmlns:r="http://schemas.openxmlformats.org/officeDocument/2006/relationships" xmlns:m="http://schemas.openxmlformats.org/officeDocument/2006/math" xmlns:v="urn:schemas-microsoft-com:vml" xmlns:wp="http://schemas.openxmlformats.org/drawingml/2006/wordprocessingDrawing" xmlns:w10="urn:schemas-microsoft-com:office:word" xmlns:w="http://schemas.openxmlformats.org/wordprocessingml/2006/main" xmlns:wne="http://schemas.microsoft.com/office/word/2006/wordml">
   <w:p>
     <w:pPr>
       <w:pStyle w:val="Encabezado"/>
@@ -6915,7 +6773,7 @@
         <w:rStyle w:val="Nmerodepgina"/>
         <w:noProof/>
       </w:rPr>
-      <w:t>23</w:t>
+      <w:t>21</w:t>
     </w:r>
     <w:r>
       <w:rPr>
@@ -6928,7 +6786,7 @@
 </file>
 
 <file path=word/footnotes.xml><?xml version="1.0" encoding="utf-8"?>
-<w:footnotes xmlns:wpc="http://schemas.microsoft.com/office/word/2010/wordprocessingCanvas" xmlns:mc="http://schemas.openxmlformats.org/markup-compatibility/2006" xmlns:o="urn:schemas-microsoft-com:office:office" xmlns:r="http://schemas.openxmlformats.org/officeDocument/2006/relationships" xmlns:m="http://schemas.openxmlformats.org/officeDocument/2006/math" xmlns:v="urn:schemas-microsoft-com:vml" xmlns:wp14="http://schemas.microsoft.com/office/word/2010/wordprocessingDrawing" xmlns:wp="http://schemas.openxmlformats.org/drawingml/2006/wordprocessingDrawing" xmlns:w10="urn:schemas-microsoft-com:office:word" xmlns:w="http://schemas.openxmlformats.org/wordprocessingml/2006/main" xmlns:w14="http://schemas.microsoft.com/office/word/2010/wordml" xmlns:wpg="http://schemas.microsoft.com/office/word/2010/wordprocessingGroup" xmlns:wpi="http://schemas.microsoft.com/office/word/2010/wordprocessingInk" xmlns:wne="http://schemas.microsoft.com/office/word/2006/wordml" xmlns:wps="http://schemas.microsoft.com/office/word/2010/wordprocessingShape" mc:Ignorable="w14 wp14">
+<w:footnotes xmlns:ve="http://schemas.openxmlformats.org/markup-compatibility/2006" xmlns:o="urn:schemas-microsoft-com:office:office" xmlns:r="http://schemas.openxmlformats.org/officeDocument/2006/relationships" xmlns:m="http://schemas.openxmlformats.org/officeDocument/2006/math" xmlns:v="urn:schemas-microsoft-com:vml" xmlns:wp="http://schemas.openxmlformats.org/drawingml/2006/wordprocessingDrawing" xmlns:w10="urn:schemas-microsoft-com:office:word" xmlns:w="http://schemas.openxmlformats.org/wordprocessingml/2006/main" xmlns:wne="http://schemas.microsoft.com/office/word/2006/wordml">
   <w:footnote w:type="separator" w:id="-1">
     <w:p>
       <w:r>
@@ -6947,7 +6805,7 @@
 </file>
 
 <file path=word/header1.xml><?xml version="1.0" encoding="utf-8"?>
-<w:hdr xmlns:wpc="http://schemas.microsoft.com/office/word/2010/wordprocessingCanvas" xmlns:mc="http://schemas.openxmlformats.org/markup-compatibility/2006" xmlns:o="urn:schemas-microsoft-com:office:office" xmlns:r="http://schemas.openxmlformats.org/officeDocument/2006/relationships" xmlns:m="http://schemas.openxmlformats.org/officeDocument/2006/math" xmlns:v="urn:schemas-microsoft-com:vml" xmlns:wp14="http://schemas.microsoft.com/office/word/2010/wordprocessingDrawing" xmlns:wp="http://schemas.openxmlformats.org/drawingml/2006/wordprocessingDrawing" xmlns:w10="urn:schemas-microsoft-com:office:word" xmlns:w="http://schemas.openxmlformats.org/wordprocessingml/2006/main" xmlns:w14="http://schemas.microsoft.com/office/word/2010/wordml" xmlns:wpg="http://schemas.microsoft.com/office/word/2010/wordprocessingGroup" xmlns:wpi="http://schemas.microsoft.com/office/word/2010/wordprocessingInk" xmlns:wne="http://schemas.microsoft.com/office/word/2006/wordml" xmlns:wps="http://schemas.microsoft.com/office/word/2010/wordprocessingShape" mc:Ignorable="w14 wp14">
+<w:hdr xmlns:ve="http://schemas.openxmlformats.org/markup-compatibility/2006" xmlns:o="urn:schemas-microsoft-com:office:office" xmlns:r="http://schemas.openxmlformats.org/officeDocument/2006/relationships" xmlns:m="http://schemas.openxmlformats.org/officeDocument/2006/math" xmlns:v="urn:schemas-microsoft-com:vml" xmlns:wp="http://schemas.openxmlformats.org/drawingml/2006/wordprocessingDrawing" xmlns:w10="urn:schemas-microsoft-com:office:word" xmlns:w="http://schemas.openxmlformats.org/wordprocessingml/2006/main" xmlns:wne="http://schemas.microsoft.com/office/word/2006/wordml">
   <w:p>
     <w:pPr>
       <w:pStyle w:val="Encabezado"/>
@@ -6959,16 +6817,8 @@
       <w:rPr>
         <w:lang w:val="es-PE"/>
       </w:rPr>
-      <w:t xml:space="preserve">ERA </w:t>
+      <w:t>ERA Sphere</w:t>
     </w:r>
-    <w:proofErr w:type="spellStart"/>
-    <w:r>
-      <w:rPr>
-        <w:lang w:val="es-PE"/>
-      </w:rPr>
-      <w:t>Sphere</w:t>
-    </w:r>
-    <w:proofErr w:type="spellEnd"/>
   </w:p>
   <w:p>
     <w:pPr>
@@ -7015,7 +6865,7 @@
 </file>
 
 <file path=word/header2.xml><?xml version="1.0" encoding="utf-8"?>
-<w:hdr xmlns:wpc="http://schemas.microsoft.com/office/word/2010/wordprocessingCanvas" xmlns:mc="http://schemas.openxmlformats.org/markup-compatibility/2006" xmlns:o="urn:schemas-microsoft-com:office:office" xmlns:r="http://schemas.openxmlformats.org/officeDocument/2006/relationships" xmlns:m="http://schemas.openxmlformats.org/officeDocument/2006/math" xmlns:v="urn:schemas-microsoft-com:vml" xmlns:wp14="http://schemas.microsoft.com/office/word/2010/wordprocessingDrawing" xmlns:wp="http://schemas.openxmlformats.org/drawingml/2006/wordprocessingDrawing" xmlns:w10="urn:schemas-microsoft-com:office:word" xmlns:w="http://schemas.openxmlformats.org/wordprocessingml/2006/main" xmlns:w14="http://schemas.microsoft.com/office/word/2010/wordml" xmlns:wpg="http://schemas.microsoft.com/office/word/2010/wordprocessingGroup" xmlns:wpi="http://schemas.microsoft.com/office/word/2010/wordprocessingInk" xmlns:wne="http://schemas.microsoft.com/office/word/2006/wordml" xmlns:wps="http://schemas.microsoft.com/office/word/2010/wordprocessingShape" mc:Ignorable="w14 wp14">
+<w:hdr xmlns:ve="http://schemas.openxmlformats.org/markup-compatibility/2006" xmlns:o="urn:schemas-microsoft-com:office:office" xmlns:r="http://schemas.openxmlformats.org/officeDocument/2006/relationships" xmlns:m="http://schemas.openxmlformats.org/officeDocument/2006/math" xmlns:v="urn:schemas-microsoft-com:vml" xmlns:wp="http://schemas.openxmlformats.org/drawingml/2006/wordprocessingDrawing" xmlns:w10="urn:schemas-microsoft-com:office:word" xmlns:w="http://schemas.openxmlformats.org/wordprocessingml/2006/main" xmlns:wne="http://schemas.microsoft.com/office/word/2006/wordml">
   <w:p>
     <w:pPr>
       <w:pStyle w:val="Encabezado"/>
@@ -7023,21 +6873,11 @@
         <w:bottom w:val="single" w:sz="8" w:space="1" w:color="auto"/>
       </w:pBdr>
     </w:pPr>
-    <w:r>
-      <w:fldChar w:fldCharType="begin"/>
-    </w:r>
-    <w:r>
-      <w:instrText xml:space="preserve"> SUBJECT  \* MERGEFORMAT </w:instrText>
-    </w:r>
-    <w:r>
-      <w:fldChar w:fldCharType="separate"/>
-    </w:r>
-    <w:r>
-      <w:t>{NOMBRE DEL PROYECTO}</w:t>
-    </w:r>
-    <w:r>
-      <w:fldChar w:fldCharType="end"/>
-    </w:r>
+    <w:fldSimple w:instr=" SUBJECT  \* MERGEFORMAT ">
+      <w:r>
+        <w:t>{NOMBRE DEL PROYECTO}</w:t>
+      </w:r>
+    </w:fldSimple>
   </w:p>
   <w:p>
     <w:pPr>
@@ -7056,27 +6896,17 @@
       <w:tab/>
       <w:t xml:space="preserve">Versión </w:t>
     </w:r>
-    <w:r>
-      <w:fldChar w:fldCharType="begin"/>
-    </w:r>
-    <w:r>
-      <w:instrText xml:space="preserve"> KEYWORDS \* UPPER \* MERGEFORMAT </w:instrText>
-    </w:r>
-    <w:r>
-      <w:fldChar w:fldCharType="separate"/>
-    </w:r>
-    <w:r>
-      <w:t>1.0</w:t>
-    </w:r>
-    <w:r>
-      <w:fldChar w:fldCharType="end"/>
-    </w:r>
+    <w:fldSimple w:instr=" KEYWORDS \* UPPER \* MERGEFORMAT ">
+      <w:r>
+        <w:t>1.0</w:t>
+      </w:r>
+    </w:fldSimple>
   </w:p>
 </w:hdr>
 </file>
 
 <file path=word/numbering.xml><?xml version="1.0" encoding="utf-8"?>
-<w:numbering xmlns:wpc="http://schemas.microsoft.com/office/word/2010/wordprocessingCanvas" xmlns:mc="http://schemas.openxmlformats.org/markup-compatibility/2006" xmlns:o="urn:schemas-microsoft-com:office:office" xmlns:r="http://schemas.openxmlformats.org/officeDocument/2006/relationships" xmlns:m="http://schemas.openxmlformats.org/officeDocument/2006/math" xmlns:v="urn:schemas-microsoft-com:vml" xmlns:wp14="http://schemas.microsoft.com/office/word/2010/wordprocessingDrawing" xmlns:wp="http://schemas.openxmlformats.org/drawingml/2006/wordprocessingDrawing" xmlns:w10="urn:schemas-microsoft-com:office:word" xmlns:w="http://schemas.openxmlformats.org/wordprocessingml/2006/main" xmlns:w14="http://schemas.microsoft.com/office/word/2010/wordml" xmlns:wpg="http://schemas.microsoft.com/office/word/2010/wordprocessingGroup" xmlns:wpi="http://schemas.microsoft.com/office/word/2010/wordprocessingInk" xmlns:wne="http://schemas.microsoft.com/office/word/2006/wordml" xmlns:wps="http://schemas.microsoft.com/office/word/2010/wordprocessingShape" mc:Ignorable="w14 wp14">
+<w:numbering xmlns:ve="http://schemas.openxmlformats.org/markup-compatibility/2006" xmlns:o="urn:schemas-microsoft-com:office:office" xmlns:r="http://schemas.openxmlformats.org/officeDocument/2006/relationships" xmlns:m="http://schemas.openxmlformats.org/officeDocument/2006/math" xmlns:v="urn:schemas-microsoft-com:vml" xmlns:wp="http://schemas.openxmlformats.org/drawingml/2006/wordprocessingDrawing" xmlns:w10="urn:schemas-microsoft-com:office:word" xmlns:w="http://schemas.openxmlformats.org/wordprocessingml/2006/main" xmlns:wne="http://schemas.microsoft.com/office/word/2006/wordml">
   <w:abstractNum w:abstractNumId="0">
     <w:nsid w:val="FFFFFF7C"/>
     <w:multiLevelType w:val="singleLevel"/>
@@ -9837,7 +9667,7 @@
 </file>
 
 <file path=word/styles.xml><?xml version="1.0" encoding="utf-8"?>
-<w:styles xmlns:mc="http://schemas.openxmlformats.org/markup-compatibility/2006" xmlns:r="http://schemas.openxmlformats.org/officeDocument/2006/relationships" xmlns:w="http://schemas.openxmlformats.org/wordprocessingml/2006/main" xmlns:w14="http://schemas.microsoft.com/office/word/2010/wordml" mc:Ignorable="w14">
+<w:styles xmlns:r="http://schemas.openxmlformats.org/officeDocument/2006/relationships" xmlns:w="http://schemas.openxmlformats.org/wordprocessingml/2006/main">
   <w:docDefaults>
     <w:rPrDefault>
       <w:rPr>
@@ -9981,6 +9811,7 @@
   <w:style w:type="paragraph" w:default="1" w:styleId="Normal">
     <w:name w:val="Normal"/>
     <w:qFormat/>
+    <w:rsid w:val="00382B8E"/>
     <w:pPr>
       <w:jc w:val="both"/>
     </w:pPr>
@@ -9994,6 +9825,7 @@
     <w:basedOn w:val="Normal"/>
     <w:next w:val="Normal"/>
     <w:qFormat/>
+    <w:rsid w:val="00382B8E"/>
     <w:pPr>
       <w:keepNext/>
       <w:numPr>
@@ -10015,6 +9847,7 @@
     <w:basedOn w:val="Normal"/>
     <w:next w:val="Normal"/>
     <w:qFormat/>
+    <w:rsid w:val="00382B8E"/>
     <w:pPr>
       <w:keepNext/>
       <w:numPr>
@@ -10036,6 +9869,7 @@
     <w:basedOn w:val="Normal"/>
     <w:next w:val="Normal"/>
     <w:qFormat/>
+    <w:rsid w:val="00382B8E"/>
     <w:pPr>
       <w:keepNext/>
       <w:numPr>
@@ -10056,6 +9890,7 @@
     <w:basedOn w:val="Normal"/>
     <w:next w:val="Normal"/>
     <w:qFormat/>
+    <w:rsid w:val="00382B8E"/>
     <w:pPr>
       <w:keepNext/>
       <w:spacing w:before="120" w:after="120"/>
@@ -10072,6 +9907,7 @@
     <w:basedOn w:val="Normal"/>
     <w:next w:val="Normal"/>
     <w:qFormat/>
+    <w:rsid w:val="00382B8E"/>
     <w:pPr>
       <w:keepNext/>
       <w:numPr>
@@ -10091,6 +9927,7 @@
     <w:basedOn w:val="Normal"/>
     <w:next w:val="Normal"/>
     <w:qFormat/>
+    <w:rsid w:val="00382B8E"/>
     <w:pPr>
       <w:keepNext/>
       <w:numPr>
@@ -10109,6 +9946,7 @@
     <w:basedOn w:val="Normal"/>
     <w:next w:val="Normal"/>
     <w:qFormat/>
+    <w:rsid w:val="00382B8E"/>
     <w:pPr>
       <w:keepNext/>
       <w:numPr>
@@ -10130,6 +9968,7 @@
     <w:basedOn w:val="Normal"/>
     <w:next w:val="Normal"/>
     <w:qFormat/>
+    <w:rsid w:val="00382B8E"/>
     <w:pPr>
       <w:keepNext/>
       <w:numPr>
@@ -10150,6 +9989,7 @@
     <w:basedOn w:val="Normal"/>
     <w:next w:val="Normal"/>
     <w:qFormat/>
+    <w:rsid w:val="00382B8E"/>
     <w:pPr>
       <w:keepNext/>
       <w:numPr>
@@ -10175,6 +10015,7 @@
     <w:uiPriority w:val="99"/>
     <w:semiHidden/>
     <w:unhideWhenUsed/>
+    <w:qFormat/>
     <w:tblPr>
       <w:tblInd w:w="0" w:type="dxa"/>
       <w:tblCellMar>
@@ -10194,6 +10035,7 @@
   <w:style w:type="paragraph" w:styleId="Encabezado">
     <w:name w:val="header"/>
     <w:basedOn w:val="Normal"/>
+    <w:rsid w:val="00382B8E"/>
     <w:pPr>
       <w:tabs>
         <w:tab w:val="center" w:pos="4252"/>
@@ -10209,6 +10051,7 @@
     <w:basedOn w:val="Normal"/>
     <w:link w:val="PiedepginaCar"/>
     <w:uiPriority w:val="99"/>
+    <w:rsid w:val="00382B8E"/>
     <w:pPr>
       <w:tabs>
         <w:tab w:val="center" w:pos="4419"/>
@@ -10219,11 +10062,13 @@
   <w:style w:type="character" w:styleId="Nmerodepgina">
     <w:name w:val="page number"/>
     <w:basedOn w:val="Fuentedeprrafopredeter"/>
+    <w:rsid w:val="00382B8E"/>
   </w:style>
   <w:style w:type="paragraph" w:styleId="Ttulo">
     <w:name w:val="Title"/>
     <w:basedOn w:val="Normal"/>
     <w:qFormat/>
+    <w:rsid w:val="00382B8E"/>
     <w:pPr>
       <w:keepNext/>
       <w:spacing w:before="200"/>
@@ -10238,6 +10083,7 @@
   <w:style w:type="paragraph" w:customStyle="1" w:styleId="ATtulodetablas">
     <w:name w:val="ATítulo de tablas"/>
     <w:basedOn w:val="Normal"/>
+    <w:rsid w:val="00382B8E"/>
     <w:pPr>
       <w:keepNext/>
       <w:jc w:val="center"/>
@@ -10252,6 +10098,7 @@
   <w:style w:type="paragraph" w:customStyle="1" w:styleId="ATextodetablas">
     <w:name w:val="ATexto de tablas"/>
     <w:basedOn w:val="Normal"/>
+    <w:rsid w:val="00382B8E"/>
     <w:pPr>
       <w:jc w:val="center"/>
     </w:pPr>
@@ -10263,6 +10110,7 @@
     <w:name w:val="ATítulos de columnas de tablas"/>
     <w:basedOn w:val="ATextodetablas"/>
     <w:autoRedefine/>
+    <w:rsid w:val="00382B8E"/>
     <w:pPr>
       <w:keepNext/>
     </w:pPr>
@@ -10273,6 +10121,7 @@
   <w:style w:type="paragraph" w:customStyle="1" w:styleId="ATextoconvietas1">
     <w:name w:val="ATexto con viñetas 1"/>
     <w:basedOn w:val="Normal"/>
+    <w:rsid w:val="00382B8E"/>
     <w:pPr>
       <w:numPr>
         <w:numId w:val="13"/>
@@ -10285,6 +10134,7 @@
   <w:style w:type="paragraph" w:customStyle="1" w:styleId="ATextoconvietas2">
     <w:name w:val="ATexto con viñetas 2"/>
     <w:basedOn w:val="Normal"/>
+    <w:rsid w:val="00382B8E"/>
     <w:pPr>
       <w:numPr>
         <w:numId w:val="11"/>
@@ -10302,6 +10152,7 @@
   <w:style w:type="paragraph" w:customStyle="1" w:styleId="ATextoconvietas3">
     <w:name w:val="ATexto con viñetas 3"/>
     <w:basedOn w:val="Normal"/>
+    <w:rsid w:val="00382B8E"/>
     <w:pPr>
       <w:numPr>
         <w:numId w:val="12"/>
@@ -10314,6 +10165,7 @@
   <w:style w:type="paragraph" w:customStyle="1" w:styleId="ATextoconviletas">
     <w:name w:val="ATexto con viletas"/>
     <w:basedOn w:val="Normal"/>
+    <w:rsid w:val="00382B8E"/>
     <w:pPr>
       <w:numPr>
         <w:numId w:val="14"/>
@@ -10326,6 +10178,7 @@
   <w:style w:type="paragraph" w:customStyle="1" w:styleId="ASubtitulodetabla">
     <w:name w:val="ASubtitulo de tabla"/>
     <w:basedOn w:val="Normal"/>
+    <w:rsid w:val="00382B8E"/>
     <w:pPr>
       <w:keepNext/>
       <w:jc w:val="center"/>
@@ -10338,6 +10191,7 @@
   <w:style w:type="paragraph" w:styleId="Listaconnmeros">
     <w:name w:val="List Number"/>
     <w:basedOn w:val="Normal"/>
+    <w:rsid w:val="00382B8E"/>
     <w:pPr>
       <w:numPr>
         <w:numId w:val="1"/>
@@ -10350,6 +10204,7 @@
   <w:style w:type="paragraph" w:styleId="Listaconnmeros2">
     <w:name w:val="List Number 2"/>
     <w:basedOn w:val="Normal"/>
+    <w:rsid w:val="00382B8E"/>
     <w:pPr>
       <w:numPr>
         <w:numId w:val="2"/>
@@ -10362,6 +10217,7 @@
   <w:style w:type="paragraph" w:styleId="Listaconnmeros3">
     <w:name w:val="List Number 3"/>
     <w:basedOn w:val="Normal"/>
+    <w:rsid w:val="00382B8E"/>
     <w:pPr>
       <w:numPr>
         <w:numId w:val="3"/>
@@ -10374,6 +10230,7 @@
   <w:style w:type="paragraph" w:styleId="Listaconnmeros4">
     <w:name w:val="List Number 4"/>
     <w:basedOn w:val="Normal"/>
+    <w:rsid w:val="00382B8E"/>
     <w:pPr>
       <w:numPr>
         <w:numId w:val="4"/>
@@ -10386,6 +10243,7 @@
   <w:style w:type="paragraph" w:styleId="Listaconnmeros5">
     <w:name w:val="List Number 5"/>
     <w:basedOn w:val="Normal"/>
+    <w:rsid w:val="00382B8E"/>
     <w:pPr>
       <w:numPr>
         <w:numId w:val="5"/>
@@ -10399,6 +10257,7 @@
     <w:name w:val="List Bullet"/>
     <w:basedOn w:val="Normal"/>
     <w:autoRedefine/>
+    <w:rsid w:val="00382B8E"/>
     <w:pPr>
       <w:numPr>
         <w:numId w:val="6"/>
@@ -10412,6 +10271,7 @@
     <w:name w:val="List Bullet 2"/>
     <w:basedOn w:val="Normal"/>
     <w:autoRedefine/>
+    <w:rsid w:val="00382B8E"/>
     <w:pPr>
       <w:numPr>
         <w:numId w:val="7"/>
@@ -10425,6 +10285,7 @@
     <w:name w:val="List Bullet 3"/>
     <w:basedOn w:val="Normal"/>
     <w:autoRedefine/>
+    <w:rsid w:val="00382B8E"/>
     <w:pPr>
       <w:numPr>
         <w:numId w:val="8"/>
@@ -10438,6 +10299,7 @@
     <w:name w:val="List Bullet 4"/>
     <w:basedOn w:val="Normal"/>
     <w:autoRedefine/>
+    <w:rsid w:val="00382B8E"/>
     <w:pPr>
       <w:numPr>
         <w:numId w:val="9"/>
@@ -10451,6 +10313,7 @@
     <w:name w:val="List Bullet 5"/>
     <w:basedOn w:val="Normal"/>
     <w:autoRedefine/>
+    <w:rsid w:val="00382B8E"/>
     <w:pPr>
       <w:numPr>
         <w:numId w:val="10"/>
@@ -10463,6 +10326,7 @@
   <w:style w:type="paragraph" w:customStyle="1" w:styleId="CodigoFuente">
     <w:name w:val="Codigo Fuente"/>
     <w:basedOn w:val="Normal"/>
+    <w:rsid w:val="00382B8E"/>
     <w:pPr>
       <w:ind w:left="357"/>
     </w:pPr>
@@ -11552,7 +11416,7 @@
 </file>
 
 <file path=customXml/itemProps1.xml><?xml version="1.0" encoding="utf-8"?>
-<ds:datastoreItem xmlns:ds="http://schemas.openxmlformats.org/officeDocument/2006/customXml" ds:itemID="{59F8AB2B-232B-4DE6-B2DD-B98859BF3FE9}">
+<ds:datastoreItem xmlns:ds="http://schemas.openxmlformats.org/officeDocument/2006/customXml" ds:itemID="{7E75364F-D05E-4940-AAAA-B4A01BEDD126}">
   <ds:schemaRefs>
     <ds:schemaRef ds:uri="http://schemas.openxmlformats.org/officeDocument/2006/bibliography"/>
   </ds:schemaRefs>

--- a/trunk/Documentos/Modelo de Negocio.docx
+++ b/trunk/Documentos/Modelo de Negocio.docx
@@ -1,6 +1,6 @@
 
 <file path=word/document.xml><?xml version="1.0" encoding="utf-8"?>
-<w:document xmlns:ve="http://schemas.openxmlformats.org/markup-compatibility/2006" xmlns:o="urn:schemas-microsoft-com:office:office" xmlns:r="http://schemas.openxmlformats.org/officeDocument/2006/relationships" xmlns:m="http://schemas.openxmlformats.org/officeDocument/2006/math" xmlns:v="urn:schemas-microsoft-com:vml" xmlns:wp="http://schemas.openxmlformats.org/drawingml/2006/wordprocessingDrawing" xmlns:w10="urn:schemas-microsoft-com:office:word" xmlns:w="http://schemas.openxmlformats.org/wordprocessingml/2006/main" xmlns:wne="http://schemas.microsoft.com/office/word/2006/wordml">
+<w:document xmlns:wpc="http://schemas.microsoft.com/office/word/2010/wordprocessingCanvas" xmlns:mc="http://schemas.openxmlformats.org/markup-compatibility/2006" xmlns:o="urn:schemas-microsoft-com:office:office" xmlns:r="http://schemas.openxmlformats.org/officeDocument/2006/relationships" xmlns:m="http://schemas.openxmlformats.org/officeDocument/2006/math" xmlns:v="urn:schemas-microsoft-com:vml" xmlns:wp14="http://schemas.microsoft.com/office/word/2010/wordprocessingDrawing" xmlns:wp="http://schemas.openxmlformats.org/drawingml/2006/wordprocessingDrawing" xmlns:w10="urn:schemas-microsoft-com:office:word" xmlns:w="http://schemas.openxmlformats.org/wordprocessingml/2006/main" xmlns:w14="http://schemas.microsoft.com/office/word/2010/wordml" xmlns:wpg="http://schemas.microsoft.com/office/word/2010/wordprocessingGroup" xmlns:wpi="http://schemas.microsoft.com/office/word/2010/wordprocessingInk" xmlns:wne="http://schemas.microsoft.com/office/word/2006/wordml" xmlns:wps="http://schemas.microsoft.com/office/word/2010/wordprocessingShape" mc:Ignorable="w14 wp14">
   <w:body>
     <w:p>
       <w:pPr>
@@ -103,7 +103,7 @@
                     </pic:cNvPicPr>
                   </pic:nvPicPr>
                   <pic:blipFill>
-                    <a:blip r:embed="rId8" cstate="print"/>
+                    <a:blip r:embed="rId9" cstate="print"/>
                     <a:srcRect/>
                     <a:stretch>
                       <a:fillRect/>
@@ -171,15 +171,29 @@
         </w:rPr>
         <w:t xml:space="preserve">Versión </w:t>
       </w:r>
-      <w:fldSimple w:instr=" KEYWORDS \* UPPER \* MERGEFORMAT ">
-        <w:r>
-          <w:rPr>
-            <w:b/>
-            <w:sz w:val="28"/>
-          </w:rPr>
-          <w:t>1.0</w:t>
-        </w:r>
-      </w:fldSimple>
+      <w:r>
+        <w:fldChar w:fldCharType="begin"/>
+      </w:r>
+      <w:r>
+        <w:instrText xml:space="preserve"> KEYWORDS \* UPPER \* MERGEFORMAT </w:instrText>
+      </w:r>
+      <w:r>
+        <w:fldChar w:fldCharType="separate"/>
+      </w:r>
+      <w:r>
+        <w:rPr>
+          <w:b/>
+          <w:sz w:val="28"/>
+        </w:rPr>
+        <w:t>1.0</w:t>
+      </w:r>
+      <w:r>
+        <w:rPr>
+          <w:b/>
+          <w:sz w:val="28"/>
+        </w:rPr>
+        <w:fldChar w:fldCharType="end"/>
+      </w:r>
     </w:p>
     <w:p/>
     <w:p/>
@@ -248,26 +262,50 @@
           <w:sz w:val="22"/>
           <w:lang w:val="pt-BR"/>
         </w:rPr>
-        <w:t xml:space="preserve">ELABORADO POR:  </w:t>
-      </w:r>
+        <w:t>ELABORADO POR:</w:t>
+      </w:r>
+      <w:proofErr w:type="gramStart"/>
       <w:r>
         <w:rPr>
           <w:b/>
           <w:sz w:val="22"/>
           <w:lang w:val="pt-BR"/>
         </w:rPr>
+        <w:t xml:space="preserve">  </w:t>
+      </w:r>
+      <w:proofErr w:type="gramEnd"/>
+      <w:r>
+        <w:rPr>
+          <w:b/>
+          <w:sz w:val="22"/>
+          <w:lang w:val="pt-BR"/>
+        </w:rPr>
         <w:tab/>
       </w:r>
       <w:r>
         <w:rPr>
           <w:lang w:val="pt-BR"/>
         </w:rPr>
-        <w:t xml:space="preserve">Diana Lepage Hoces    </w:t>
-      </w:r>
+        <w:t xml:space="preserve">Diana Lepage </w:t>
+      </w:r>
+      <w:proofErr w:type="spellStart"/>
       <w:r>
         <w:rPr>
           <w:lang w:val="pt-BR"/>
         </w:rPr>
+        <w:t>Hoces</w:t>
+      </w:r>
+      <w:proofErr w:type="spellEnd"/>
+      <w:r>
+        <w:rPr>
+          <w:lang w:val="pt-BR"/>
+        </w:rPr>
+        <w:t xml:space="preserve">    </w:t>
+      </w:r>
+      <w:r>
+        <w:rPr>
+          <w:lang w:val="pt-BR"/>
+        </w:rPr>
         <w:tab/>
       </w:r>
       <w:r>
@@ -294,12 +332,42 @@
         <w:rPr>
           <w:lang w:val="pt-BR"/>
         </w:rPr>
-        <w:t xml:space="preserve">Pedro Curich Gonzales  </w:t>
-      </w:r>
+        <w:t xml:space="preserve">Pedro </w:t>
+      </w:r>
+      <w:proofErr w:type="spellStart"/>
       <w:r>
         <w:rPr>
           <w:lang w:val="pt-BR"/>
         </w:rPr>
+        <w:t>Curich</w:t>
+      </w:r>
+      <w:proofErr w:type="spellEnd"/>
+      <w:r>
+        <w:rPr>
+          <w:lang w:val="pt-BR"/>
+        </w:rPr>
+        <w:t xml:space="preserve"> </w:t>
+      </w:r>
+      <w:proofErr w:type="spellStart"/>
+      <w:r>
+        <w:rPr>
+          <w:lang w:val="pt-BR"/>
+        </w:rPr>
+        <w:t>Gonzales</w:t>
+      </w:r>
+      <w:proofErr w:type="spellEnd"/>
+      <w:proofErr w:type="gramStart"/>
+      <w:r>
+        <w:rPr>
+          <w:lang w:val="pt-BR"/>
+        </w:rPr>
+        <w:t xml:space="preserve">  </w:t>
+      </w:r>
+      <w:proofErr w:type="gramEnd"/>
+      <w:r>
+        <w:rPr>
+          <w:lang w:val="pt-BR"/>
+        </w:rPr>
         <w:tab/>
       </w:r>
       <w:r>
@@ -346,12 +414,28 @@
         <w:rPr>
           <w:lang w:val="pt-BR"/>
         </w:rPr>
-        <w:t xml:space="preserve">Walter Erquínigo Pezo  </w:t>
-      </w:r>
+        <w:t xml:space="preserve">Walter Erquínigo </w:t>
+      </w:r>
+      <w:proofErr w:type="spellStart"/>
       <w:r>
         <w:rPr>
           <w:lang w:val="pt-BR"/>
         </w:rPr>
+        <w:t>Pezo</w:t>
+      </w:r>
+      <w:proofErr w:type="spellEnd"/>
+      <w:proofErr w:type="gramStart"/>
+      <w:r>
+        <w:rPr>
+          <w:lang w:val="pt-BR"/>
+        </w:rPr>
+        <w:t xml:space="preserve">  </w:t>
+      </w:r>
+      <w:proofErr w:type="gramEnd"/>
+      <w:r>
+        <w:rPr>
+          <w:lang w:val="pt-BR"/>
+        </w:rPr>
         <w:tab/>
       </w:r>
       <w:r>
@@ -378,12 +462,26 @@
         <w:rPr>
           <w:lang w:val="pt-BR"/>
         </w:rPr>
-        <w:t xml:space="preserve">André Quispesaravia Ildefonso </w:t>
-      </w:r>
+        <w:t xml:space="preserve">André </w:t>
+      </w:r>
+      <w:proofErr w:type="spellStart"/>
       <w:r>
         <w:rPr>
           <w:lang w:val="pt-BR"/>
         </w:rPr>
+        <w:t>Quispesaravia</w:t>
+      </w:r>
+      <w:proofErr w:type="spellEnd"/>
+      <w:r>
+        <w:rPr>
+          <w:lang w:val="pt-BR"/>
+        </w:rPr>
+        <w:t xml:space="preserve"> Ildefonso </w:t>
+      </w:r>
+      <w:r>
+        <w:rPr>
+          <w:lang w:val="pt-BR"/>
+        </w:rPr>
         <w:tab/>
       </w:r>
       <w:r>
@@ -427,7 +525,23 @@
         </w:rPr>
       </w:pPr>
       <w:r>
-        <w:t xml:space="preserve">Christian Mendez Anchante  </w:t>
+        <w:t xml:space="preserve">Christian </w:t>
+      </w:r>
+      <w:proofErr w:type="spellStart"/>
+      <w:r>
+        <w:t>Mendez</w:t>
+      </w:r>
+      <w:proofErr w:type="spellEnd"/>
+      <w:r>
+        <w:t xml:space="preserve"> </w:t>
+      </w:r>
+      <w:proofErr w:type="spellStart"/>
+      <w:r>
+        <w:t>Anchante</w:t>
+      </w:r>
+      <w:proofErr w:type="spellEnd"/>
+      <w:r>
+        <w:t xml:space="preserve">  </w:t>
       </w:r>
       <w:r>
         <w:tab/>
@@ -464,7 +578,15 @@
         </w:rPr>
       </w:pPr>
       <w:r>
-        <w:t xml:space="preserve">Carlos Lengua Lafosse  </w:t>
+        <w:t xml:space="preserve">Carlos Lengua </w:t>
+      </w:r>
+      <w:proofErr w:type="spellStart"/>
+      <w:r>
+        <w:t>Lafosse</w:t>
+      </w:r>
+      <w:proofErr w:type="spellEnd"/>
+      <w:r>
+        <w:t xml:space="preserve">  </w:t>
       </w:r>
       <w:r>
         <w:tab/>
@@ -574,7 +696,7 @@
           <w:left w:w="70" w:type="dxa"/>
           <w:right w:w="70" w:type="dxa"/>
         </w:tblCellMar>
-        <w:tblLook w:val="0000"/>
+        <w:tblLook w:val="0000" w:firstRow="0" w:lastRow="0" w:firstColumn="0" w:lastColumn="0" w:noHBand="0" w:noVBand="0"/>
       </w:tblPr>
       <w:tblGrid>
         <w:gridCol w:w="567"/>
@@ -1309,7 +1431,7 @@
                     </pic:cNvPicPr>
                   </pic:nvPicPr>
                   <pic:blipFill>
-                    <a:blip r:embed="rId9" cstate="print"/>
+                    <a:blip r:embed="rId10" cstate="print"/>
                     <a:srcRect/>
                     <a:stretch>
                       <a:fillRect/>
@@ -1537,7 +1659,7 @@
                     </pic:cNvPicPr>
                   </pic:nvPicPr>
                   <pic:blipFill>
-                    <a:blip r:embed="rId10" cstate="print"/>
+                    <a:blip r:embed="rId11" cstate="print"/>
                     <a:srcRect/>
                     <a:stretch>
                       <a:fillRect/>
@@ -1786,7 +1908,7 @@
                     </pic:cNvPicPr>
                   </pic:nvPicPr>
                   <pic:blipFill>
-                    <a:blip r:embed="rId11" cstate="print"/>
+                    <a:blip r:embed="rId12" cstate="print"/>
                     <a:srcRect/>
                     <a:stretch>
                       <a:fillRect/>
@@ -2010,10 +2132,10 @@
                     </pic:cNvPicPr>
                   </pic:nvPicPr>
                   <pic:blipFill>
-                    <a:blip r:embed="rId12" cstate="print">
+                    <a:blip r:embed="rId13" cstate="print">
                       <a:extLst>
                         <a:ext uri="{28A0092B-C50C-407E-A947-70E740481C1C}">
-                          <a14:useLocalDpi xmlns:a14="http://schemas.microsoft.com/office/drawing/2010/main" xmlns:wps="http://schemas.microsoft.com/office/word/2010/wordprocessingShape" xmlns:wpi="http://schemas.microsoft.com/office/word/2010/wordprocessingInk" xmlns:wpg="http://schemas.microsoft.com/office/word/2010/wordprocessingGroup" xmlns:w14="http://schemas.microsoft.com/office/word/2010/wordml" xmlns:w="http://schemas.openxmlformats.org/wordprocessingml/2006/main" xmlns:w10="urn:schemas-microsoft-com:office:word" xmlns:wp14="http://schemas.microsoft.com/office/word/2010/wordprocessingDrawing" xmlns:v="urn:schemas-microsoft-com:vml" xmlns:o="urn:schemas-microsoft-com:office:office" xmlns:mc="http://schemas.openxmlformats.org/markup-compatibility/2006" xmlns:wpc="http://schemas.microsoft.com/office/word/2010/wordprocessingCanvas" xmlns="" val="0"/>
+                          <a14:useLocalDpi xmlns:a14="http://schemas.microsoft.com/office/drawing/2010/main" val="0"/>
                         </a:ext>
                       </a:extLst>
                     </a:blip>
@@ -2311,6 +2433,13 @@
     </w:p>
     <w:p>
       <w:pPr>
+        <w:rPr>
+          <w:lang w:val="es-ES_tradnl" w:eastAsia="ja-JP"/>
+        </w:rPr>
+      </w:pPr>
+    </w:p>
+    <w:p>
+      <w:pPr>
         <w:pStyle w:val="Prrafodelista"/>
         <w:numPr>
           <w:ilvl w:val="0"/>
@@ -2324,6 +2453,7 @@
         <w:rPr>
           <w:lang w:val="es-ES_tradnl" w:eastAsia="ja-JP"/>
         </w:rPr>
+        <w:lastRenderedPageBreak/>
         <w:t xml:space="preserve">Registro de </w:t>
       </w:r>
       <w:r>
@@ -2368,7 +2498,7 @@
                     <pic:cNvPicPr/>
                   </pic:nvPicPr>
                   <pic:blipFill>
-                    <a:blip r:embed="rId13" cstate="print"/>
+                    <a:blip r:embed="rId14" cstate="print"/>
                     <a:stretch>
                       <a:fillRect/>
                     </a:stretch>
@@ -2627,6 +2757,7 @@
         <w:pStyle w:val="Ttulo2"/>
       </w:pPr>
       <w:r>
+        <w:lastRenderedPageBreak/>
         <w:t>Compra</w:t>
       </w:r>
       <w:bookmarkEnd w:id="6"/>
@@ -2657,7 +2788,6 @@
         <w:rPr>
           <w:lang w:val="es-PE"/>
         </w:rPr>
-        <w:lastRenderedPageBreak/>
         <w:t>Adelanto de pagos</w:t>
       </w:r>
     </w:p>
@@ -2688,10 +2818,10 @@
                     <pic:cNvPicPr/>
                   </pic:nvPicPr>
                   <pic:blipFill>
-                    <a:blip r:embed="rId14" cstate="print">
+                    <a:blip r:embed="rId15" cstate="print">
                       <a:extLst>
                         <a:ext uri="{28A0092B-C50C-407E-A947-70E740481C1C}">
-                          <a14:useLocalDpi xmlns:a14="http://schemas.microsoft.com/office/drawing/2010/main" xmlns:wps="http://schemas.microsoft.com/office/word/2010/wordprocessingShape" xmlns:wpi="http://schemas.microsoft.com/office/word/2010/wordprocessingInk" xmlns:wpg="http://schemas.microsoft.com/office/word/2010/wordprocessingGroup" xmlns:w14="http://schemas.microsoft.com/office/word/2010/wordml" xmlns:w="http://schemas.openxmlformats.org/wordprocessingml/2006/main" xmlns:w10="urn:schemas-microsoft-com:office:word" xmlns:wp14="http://schemas.microsoft.com/office/word/2010/wordprocessingDrawing" xmlns:v="urn:schemas-microsoft-com:vml" xmlns:o="urn:schemas-microsoft-com:office:office" xmlns:mc="http://schemas.openxmlformats.org/markup-compatibility/2006" xmlns:wpc="http://schemas.microsoft.com/office/word/2010/wordprocessingCanvas" xmlns="" val="0"/>
+                          <a14:useLocalDpi xmlns:a14="http://schemas.microsoft.com/office/drawing/2010/main" val="0"/>
                         </a:ext>
                       </a:extLst>
                     </a:blip>
@@ -2930,6 +3060,7 @@
         <w:rPr>
           <w:lang w:val="es-PE"/>
         </w:rPr>
+        <w:lastRenderedPageBreak/>
         <w:t>Entrega de productos</w:t>
       </w:r>
     </w:p>
@@ -2954,7 +3085,6 @@
           <w:noProof/>
           <w:lang w:val="es-PE" w:eastAsia="es-PE"/>
         </w:rPr>
-        <w:lastRenderedPageBreak/>
         <w:drawing>
           <wp:inline distT="0" distB="0" distL="0" distR="0">
             <wp:extent cx="6226717" cy="5773479"/>
@@ -2971,10 +3101,10 @@
                     <pic:cNvPicPr/>
                   </pic:nvPicPr>
                   <pic:blipFill>
-                    <a:blip r:embed="rId15" cstate="print">
+                    <a:blip r:embed="rId16" cstate="print">
                       <a:extLst>
                         <a:ext uri="{28A0092B-C50C-407E-A947-70E740481C1C}">
-                          <a14:useLocalDpi xmlns:a14="http://schemas.microsoft.com/office/drawing/2010/main" xmlns:wps="http://schemas.microsoft.com/office/word/2010/wordprocessingShape" xmlns:wpi="http://schemas.microsoft.com/office/word/2010/wordprocessingInk" xmlns:wpg="http://schemas.microsoft.com/office/word/2010/wordprocessingGroup" xmlns:w14="http://schemas.microsoft.com/office/word/2010/wordml" xmlns:w="http://schemas.openxmlformats.org/wordprocessingml/2006/main" xmlns:w10="urn:schemas-microsoft-com:office:word" xmlns:wp14="http://schemas.microsoft.com/office/word/2010/wordprocessingDrawing" xmlns:v="urn:schemas-microsoft-com:vml" xmlns:o="urn:schemas-microsoft-com:office:office" xmlns:mc="http://schemas.openxmlformats.org/markup-compatibility/2006" xmlns:wpc="http://schemas.microsoft.com/office/word/2010/wordprocessingCanvas" xmlns="" val="0"/>
+                          <a14:useLocalDpi xmlns:a14="http://schemas.microsoft.com/office/drawing/2010/main" val="0"/>
                         </a:ext>
                       </a:extLst>
                     </a:blip>
@@ -3157,6 +3287,7 @@
         <w:rPr>
           <w:lang w:val="es-PE"/>
         </w:rPr>
+        <w:lastRenderedPageBreak/>
         <w:t>Ingresar proveedor</w:t>
       </w:r>
     </w:p>
@@ -3180,7 +3311,6 @@
           <w:noProof/>
           <w:lang w:val="es-PE" w:eastAsia="es-PE"/>
         </w:rPr>
-        <w:lastRenderedPageBreak/>
         <w:drawing>
           <wp:inline distT="0" distB="0" distL="0" distR="0">
             <wp:extent cx="5400040" cy="4410075"/>
@@ -3197,10 +3327,10 @@
                     <pic:cNvPicPr/>
                   </pic:nvPicPr>
                   <pic:blipFill>
-                    <a:blip r:embed="rId16" cstate="print">
+                    <a:blip r:embed="rId17" cstate="print">
                       <a:extLst>
                         <a:ext uri="{28A0092B-C50C-407E-A947-70E740481C1C}">
-                          <a14:useLocalDpi xmlns:a14="http://schemas.microsoft.com/office/drawing/2010/main" xmlns:wps="http://schemas.microsoft.com/office/word/2010/wordprocessingShape" xmlns:wpi="http://schemas.microsoft.com/office/word/2010/wordprocessingInk" xmlns:wpg="http://schemas.microsoft.com/office/word/2010/wordprocessingGroup" xmlns:w14="http://schemas.microsoft.com/office/word/2010/wordml" xmlns:w="http://schemas.openxmlformats.org/wordprocessingml/2006/main" xmlns:w10="urn:schemas-microsoft-com:office:word" xmlns:wp14="http://schemas.microsoft.com/office/word/2010/wordprocessingDrawing" xmlns:v="urn:schemas-microsoft-com:vml" xmlns:o="urn:schemas-microsoft-com:office:office" xmlns:mc="http://schemas.openxmlformats.org/markup-compatibility/2006" xmlns:wpc="http://schemas.microsoft.com/office/word/2010/wordprocessingCanvas" xmlns="" val="0"/>
+                          <a14:useLocalDpi xmlns:a14="http://schemas.microsoft.com/office/drawing/2010/main" val="0"/>
                         </a:ext>
                       </a:extLst>
                     </a:blip>
@@ -3455,6 +3585,7 @@
         <w:rPr>
           <w:lang w:val="es-PE"/>
         </w:rPr>
+        <w:lastRenderedPageBreak/>
         <w:t>Registro orden de pedidos</w:t>
       </w:r>
     </w:p>
@@ -3501,10 +3632,10 @@
                     <pic:cNvPicPr/>
                   </pic:nvPicPr>
                   <pic:blipFill>
-                    <a:blip r:embed="rId17" cstate="print">
+                    <a:blip r:embed="rId18" cstate="print">
                       <a:extLst>
                         <a:ext uri="{28A0092B-C50C-407E-A947-70E740481C1C}">
-                          <a14:useLocalDpi xmlns:a14="http://schemas.microsoft.com/office/drawing/2010/main" xmlns:wps="http://schemas.microsoft.com/office/word/2010/wordprocessingShape" xmlns:wpi="http://schemas.microsoft.com/office/word/2010/wordprocessingInk" xmlns:wpg="http://schemas.microsoft.com/office/word/2010/wordprocessingGroup" xmlns:w14="http://schemas.microsoft.com/office/word/2010/wordml" xmlns:w="http://schemas.openxmlformats.org/wordprocessingml/2006/main" xmlns:w10="urn:schemas-microsoft-com:office:word" xmlns:wp14="http://schemas.microsoft.com/office/word/2010/wordprocessingDrawing" xmlns:v="urn:schemas-microsoft-com:vml" xmlns:o="urn:schemas-microsoft-com:office:office" xmlns:mc="http://schemas.openxmlformats.org/markup-compatibility/2006" xmlns:wpc="http://schemas.microsoft.com/office/word/2010/wordprocessingCanvas" xmlns="" val="0"/>
+                          <a14:useLocalDpi xmlns:a14="http://schemas.microsoft.com/office/drawing/2010/main" val="0"/>
                         </a:ext>
                       </a:extLst>
                     </a:blip>
@@ -3760,6 +3891,7 @@
         <w:rPr>
           <w:lang w:val="es-PE" w:eastAsia="ja-JP"/>
         </w:rPr>
+        <w:lastRenderedPageBreak/>
         <w:t>Pago de eventos</w:t>
       </w:r>
     </w:p>
@@ -3775,7 +3907,6 @@
           <w:noProof/>
           <w:lang w:val="es-PE" w:eastAsia="es-PE"/>
         </w:rPr>
-        <w:lastRenderedPageBreak/>
         <w:drawing>
           <wp:inline distT="0" distB="0" distL="0" distR="0">
             <wp:extent cx="6974958" cy="4921184"/>
@@ -3792,10 +3923,10 @@
                     <pic:cNvPicPr/>
                   </pic:nvPicPr>
                   <pic:blipFill>
-                    <a:blip r:embed="rId18" cstate="print">
+                    <a:blip r:embed="rId19" cstate="print">
                       <a:extLst>
                         <a:ext uri="{28A0092B-C50C-407E-A947-70E740481C1C}">
-                          <a14:useLocalDpi xmlns:a14="http://schemas.microsoft.com/office/drawing/2010/main" xmlns:wps="http://schemas.microsoft.com/office/word/2010/wordprocessingShape" xmlns:wpi="http://schemas.microsoft.com/office/word/2010/wordprocessingInk" xmlns:wpg="http://schemas.microsoft.com/office/word/2010/wordprocessingGroup" xmlns:w14="http://schemas.microsoft.com/office/word/2010/wordml" xmlns:w="http://schemas.openxmlformats.org/wordprocessingml/2006/main" xmlns:w10="urn:schemas-microsoft-com:office:word" xmlns:wp14="http://schemas.microsoft.com/office/word/2010/wordprocessingDrawing" xmlns:v="urn:schemas-microsoft-com:vml" xmlns:o="urn:schemas-microsoft-com:office:office" xmlns:mc="http://schemas.openxmlformats.org/markup-compatibility/2006" xmlns:wpc="http://schemas.microsoft.com/office/word/2010/wordprocessingCanvas" xmlns="" val="0"/>
+                          <a14:useLocalDpi xmlns:a14="http://schemas.microsoft.com/office/drawing/2010/main" val="0"/>
                         </a:ext>
                       </a:extLst>
                     </a:blip>
@@ -4016,7 +4147,6 @@
         <w:rPr>
           <w:lang w:val="es-PE" w:eastAsia="ja-JP"/>
         </w:rPr>
-        <w:lastRenderedPageBreak/>
         <w:t>P</w:t>
       </w:r>
       <w:r>
@@ -4055,10 +4185,10 @@
                     </pic:cNvPicPr>
                   </pic:nvPicPr>
                   <pic:blipFill>
-                    <a:blip r:embed="rId19" cstate="print">
+                    <a:blip r:embed="rId20" cstate="print">
                       <a:extLst>
                         <a:ext uri="{28A0092B-C50C-407E-A947-70E740481C1C}">
-                          <a14:useLocalDpi xmlns:a14="http://schemas.microsoft.com/office/drawing/2010/main" xmlns:wps="http://schemas.microsoft.com/office/word/2010/wordprocessingShape" xmlns:wpi="http://schemas.microsoft.com/office/word/2010/wordprocessingInk" xmlns:wpg="http://schemas.microsoft.com/office/word/2010/wordprocessingGroup" xmlns:w14="http://schemas.microsoft.com/office/word/2010/wordml" xmlns:w="http://schemas.openxmlformats.org/wordprocessingml/2006/main" xmlns:w10="urn:schemas-microsoft-com:office:word" xmlns:wp14="http://schemas.microsoft.com/office/word/2010/wordprocessingDrawing" xmlns:v="urn:schemas-microsoft-com:vml" xmlns:o="urn:schemas-microsoft-com:office:office" xmlns:mc="http://schemas.openxmlformats.org/markup-compatibility/2006" xmlns:wpc="http://schemas.microsoft.com/office/word/2010/wordprocessingCanvas" xmlns="" val="0"/>
+                          <a14:useLocalDpi xmlns:a14="http://schemas.microsoft.com/office/drawing/2010/main" val="0"/>
                         </a:ext>
                       </a:extLst>
                     </a:blip>
@@ -4309,10 +4439,10 @@
                     </pic:cNvPicPr>
                   </pic:nvPicPr>
                   <pic:blipFill>
-                    <a:blip r:embed="rId20" cstate="print">
+                    <a:blip r:embed="rId21" cstate="print">
                       <a:extLst>
                         <a:ext uri="{28A0092B-C50C-407E-A947-70E740481C1C}">
-                          <a14:useLocalDpi xmlns:a14="http://schemas.microsoft.com/office/drawing/2010/main" xmlns:wps="http://schemas.microsoft.com/office/word/2010/wordprocessingShape" xmlns:wpi="http://schemas.microsoft.com/office/word/2010/wordprocessingInk" xmlns:wpg="http://schemas.microsoft.com/office/word/2010/wordprocessingGroup" xmlns:w14="http://schemas.microsoft.com/office/word/2010/wordml" xmlns:w="http://schemas.openxmlformats.org/wordprocessingml/2006/main" xmlns:w10="urn:schemas-microsoft-com:office:word" xmlns:wp14="http://schemas.microsoft.com/office/word/2010/wordprocessingDrawing" xmlns:v="urn:schemas-microsoft-com:vml" xmlns:o="urn:schemas-microsoft-com:office:office" xmlns:mc="http://schemas.openxmlformats.org/markup-compatibility/2006" xmlns:wpc="http://schemas.microsoft.com/office/word/2010/wordprocessingCanvas" xmlns="" val="0"/>
+                          <a14:useLocalDpi xmlns:a14="http://schemas.microsoft.com/office/drawing/2010/main" val="0"/>
                         </a:ext>
                       </a:extLst>
                     </a:blip>
@@ -4557,7 +4687,7 @@
                     </pic:cNvPicPr>
                   </pic:nvPicPr>
                   <pic:blipFill>
-                    <a:blip r:embed="rId21" cstate="print"/>
+                    <a:blip r:embed="rId22" cstate="print"/>
                     <a:srcRect/>
                     <a:stretch>
                       <a:fillRect/>
@@ -4808,10 +4938,10 @@
                     <pic:cNvPicPr/>
                   </pic:nvPicPr>
                   <pic:blipFill>
-                    <a:blip r:embed="rId22" cstate="print">
+                    <a:blip r:embed="rId23" cstate="print">
                       <a:extLst>
                         <a:ext uri="{28A0092B-C50C-407E-A947-70E740481C1C}">
-                          <a14:useLocalDpi xmlns:a14="http://schemas.microsoft.com/office/drawing/2010/main" xmlns:wps="http://schemas.microsoft.com/office/word/2010/wordprocessingShape" xmlns:wpi="http://schemas.microsoft.com/office/word/2010/wordprocessingInk" xmlns:wpg="http://schemas.microsoft.com/office/word/2010/wordprocessingGroup" xmlns:w14="http://schemas.microsoft.com/office/word/2010/wordml" xmlns:w="http://schemas.openxmlformats.org/wordprocessingml/2006/main" xmlns:w10="urn:schemas-microsoft-com:office:word" xmlns:wp14="http://schemas.microsoft.com/office/word/2010/wordprocessingDrawing" xmlns:v="urn:schemas-microsoft-com:vml" xmlns:o="urn:schemas-microsoft-com:office:office" xmlns:mc="http://schemas.openxmlformats.org/markup-compatibility/2006" xmlns:wpc="http://schemas.microsoft.com/office/word/2010/wordprocessingCanvas" xmlns="" val="0"/>
+                          <a14:useLocalDpi xmlns:a14="http://schemas.microsoft.com/office/drawing/2010/main" val="0"/>
                         </a:ext>
                       </a:extLst>
                     </a:blip>
@@ -5029,8 +5159,6 @@
           <w:lang w:val="es-PE" w:eastAsia="ja-JP"/>
         </w:rPr>
       </w:pPr>
-      <w:bookmarkStart w:id="7" w:name="_GoBack"/>
-      <w:bookmarkEnd w:id="7"/>
     </w:p>
     <w:p>
       <w:pPr>
@@ -5086,10 +5214,10 @@
                     <pic:cNvPicPr/>
                   </pic:nvPicPr>
                   <pic:blipFill>
-                    <a:blip r:embed="rId23" cstate="print">
+                    <a:blip r:embed="rId24" cstate="print">
                       <a:extLst>
                         <a:ext uri="{28A0092B-C50C-407E-A947-70E740481C1C}">
-                          <a14:useLocalDpi xmlns:a14="http://schemas.microsoft.com/office/drawing/2010/main" xmlns:wps="http://schemas.microsoft.com/office/word/2010/wordprocessingShape" xmlns:wpi="http://schemas.microsoft.com/office/word/2010/wordprocessingInk" xmlns:wpg="http://schemas.microsoft.com/office/word/2010/wordprocessingGroup" xmlns:w14="http://schemas.microsoft.com/office/word/2010/wordml" xmlns:w="http://schemas.openxmlformats.org/wordprocessingml/2006/main" xmlns:w10="urn:schemas-microsoft-com:office:word" xmlns:wp14="http://schemas.microsoft.com/office/word/2010/wordprocessingDrawing" xmlns:v="urn:schemas-microsoft-com:vml" xmlns:o="urn:schemas-microsoft-com:office:office" xmlns:mc="http://schemas.openxmlformats.org/markup-compatibility/2006" xmlns:wpc="http://schemas.microsoft.com/office/word/2010/wordprocessingCanvas" xmlns="" val="0"/>
+                          <a14:useLocalDpi xmlns:a14="http://schemas.microsoft.com/office/drawing/2010/main" val="0"/>
                         </a:ext>
                       </a:extLst>
                     </a:blip>
@@ -5261,88 +5389,27 @@
     <w:p>
       <w:pPr>
         <w:pStyle w:val="Prrafodelista"/>
+      </w:pPr>
+      <w:bookmarkStart w:id="7" w:name="_GoBack"/>
+      <w:bookmarkEnd w:id="7"/>
+    </w:p>
+    <w:p>
+      <w:pPr>
+        <w:pStyle w:val="Prrafodelista"/>
         <w:numPr>
           <w:ilvl w:val="0"/>
           <w:numId w:val="41"/>
         </w:numPr>
-        <w:rPr>
-          <w:lang w:val="es-PE"/>
-        </w:rPr>
-      </w:pPr>
-      <w:r>
-        <w:rPr>
-          <w:lang w:val="es-PE"/>
-        </w:rPr>
-        <w:t xml:space="preserve">Reserva de </w:t>
-      </w:r>
-      <w:r>
-        <w:rPr>
-          <w:lang w:val="es-PE"/>
-        </w:rPr>
+      </w:pPr>
+      <w:r>
+        <w:t>Confirmación</w:t>
+      </w:r>
+      <w:r>
+        <w:t xml:space="preserve"> de reserva de </w:t>
+      </w:r>
+      <w:r>
         <w:t>habitación</w:t>
       </w:r>
-      <w:r>
-        <w:rPr>
-          <w:lang w:val="es-PE"/>
-        </w:rPr>
-        <w:t xml:space="preserve"> (web)</w:t>
-      </w:r>
-    </w:p>
-    <w:p>
-      <w:pPr>
-        <w:rPr>
-          <w:lang w:val="es-PE"/>
-        </w:rPr>
-      </w:pPr>
-    </w:p>
-    <w:p>
-      <w:pPr>
-        <w:rPr>
-          <w:lang w:val="es-PE"/>
-        </w:rPr>
-      </w:pPr>
-    </w:p>
-    <w:p>
-      <w:r>
-        <w:t xml:space="preserve"> </w:t>
-      </w:r>
-    </w:p>
-    <w:p/>
-    <w:p/>
-    <w:p/>
-    <w:p/>
-    <w:p/>
-    <w:p/>
-    <w:p/>
-    <w:p/>
-    <w:p/>
-    <w:p/>
-    <w:p/>
-    <w:p/>
-    <w:p/>
-    <w:p/>
-    <w:p>
-      <w:pPr>
-        <w:pStyle w:val="Prrafodelista"/>
-      </w:pPr>
-    </w:p>
-    <w:p>
-      <w:pPr>
-        <w:pStyle w:val="Prrafodelista"/>
-        <w:numPr>
-          <w:ilvl w:val="0"/>
-          <w:numId w:val="41"/>
-        </w:numPr>
-      </w:pPr>
-      <w:r>
-        <w:t>Confirmación</w:t>
-      </w:r>
-      <w:r>
-        <w:t xml:space="preserve"> de reserva de </w:t>
-      </w:r>
-      <w:r>
-        <w:t>habitación</w:t>
-      </w:r>
     </w:p>
     <w:p>
       <w:pPr>
@@ -5355,8 +5422,8 @@
           <w:lang w:val="es-PE"/>
         </w:rPr>
         <w:sectPr>
-          <w:headerReference w:type="default" r:id="rId24"/>
-          <w:footerReference w:type="default" r:id="rId25"/>
+          <w:headerReference w:type="default" r:id="rId25"/>
+          <w:footerReference w:type="default" r:id="rId26"/>
           <w:pgSz w:w="11906" w:h="16838"/>
           <w:pgMar w:top="1417" w:right="1701" w:bottom="1417" w:left="1701" w:header="720" w:footer="720" w:gutter="0"/>
           <w:cols w:space="720"/>
@@ -5390,8 +5457,17 @@
                       <w:sz w:val="14"/>
                       <w:szCs w:val="14"/>
                     </w:rPr>
-                    <w:t>Existe?</w:t>
+                    <w:t>Existe</w:t>
                   </w:r>
+                  <w:proofErr w:type="gramStart"/>
+                  <w:r>
+                    <w:rPr>
+                      <w:sz w:val="14"/>
+                      <w:szCs w:val="14"/>
+                    </w:rPr>
+                    <w:t>?</w:t>
+                  </w:r>
+                  <w:proofErr w:type="gramEnd"/>
                 </w:p>
               </w:txbxContent>
             </v:textbox>
@@ -5424,10 +5500,10 @@
                     </pic:cNvPicPr>
                   </pic:nvPicPr>
                   <pic:blipFill rotWithShape="1">
-                    <a:blip r:embed="rId26" cstate="print">
+                    <a:blip r:embed="rId27" cstate="print">
                       <a:extLst>
                         <a:ext uri="{28A0092B-C50C-407E-A947-70E740481C1C}">
-                          <a14:useLocalDpi xmlns:a14="http://schemas.microsoft.com/office/drawing/2010/main" xmlns:wps="http://schemas.microsoft.com/office/word/2010/wordprocessingShape" xmlns:wpi="http://schemas.microsoft.com/office/word/2010/wordprocessingInk" xmlns:wpg="http://schemas.microsoft.com/office/word/2010/wordprocessingGroup" xmlns:w14="http://schemas.microsoft.com/office/word/2010/wordml" xmlns:w="http://schemas.openxmlformats.org/wordprocessingml/2006/main" xmlns:w10="urn:schemas-microsoft-com:office:word" xmlns:wp14="http://schemas.microsoft.com/office/word/2010/wordprocessingDrawing" xmlns:v="urn:schemas-microsoft-com:vml" xmlns:o="urn:schemas-microsoft-com:office:office" xmlns:mc="http://schemas.openxmlformats.org/markup-compatibility/2006" xmlns:wpc="http://schemas.microsoft.com/office/word/2010/wordprocessingCanvas" xmlns="" val="0"/>
+                          <a14:useLocalDpi xmlns:a14="http://schemas.microsoft.com/office/drawing/2010/main" val="0"/>
                         </a:ext>
                       </a:extLst>
                     </a:blip>
@@ -5448,7 +5524,7 @@
                     </a:ln>
                     <a:extLst>
                       <a:ext uri="{53640926-AAD7-44D8-BBD7-CCE9431645EC}">
-                        <a14:shadowObscured xmlns:a14="http://schemas.microsoft.com/office/drawing/2010/main" xmlns:wps="http://schemas.microsoft.com/office/word/2010/wordprocessingShape" xmlns:wpi="http://schemas.microsoft.com/office/word/2010/wordprocessingInk" xmlns:wpg="http://schemas.microsoft.com/office/word/2010/wordprocessingGroup" xmlns:w14="http://schemas.microsoft.com/office/word/2010/wordml" xmlns:w="http://schemas.openxmlformats.org/wordprocessingml/2006/main" xmlns:w10="urn:schemas-microsoft-com:office:word" xmlns:wp14="http://schemas.microsoft.com/office/word/2010/wordprocessingDrawing" xmlns:v="urn:schemas-microsoft-com:vml" xmlns:o="urn:schemas-microsoft-com:office:office" xmlns:mc="http://schemas.openxmlformats.org/markup-compatibility/2006" xmlns:wpc="http://schemas.microsoft.com/office/word/2010/wordprocessingCanvas" xmlns=""/>
+                        <a14:shadowObscured xmlns:a14="http://schemas.microsoft.com/office/drawing/2010/main"/>
                       </a:ext>
                     </a:extLst>
                   </pic:spPr>
@@ -5523,10 +5599,10 @@
                     </pic:cNvPicPr>
                   </pic:nvPicPr>
                   <pic:blipFill rotWithShape="1">
-                    <a:blip r:embed="rId27" cstate="print">
+                    <a:blip r:embed="rId28" cstate="print">
                       <a:extLst>
                         <a:ext uri="{28A0092B-C50C-407E-A947-70E740481C1C}">
-                          <a14:useLocalDpi xmlns:a14="http://schemas.microsoft.com/office/drawing/2010/main" xmlns:wps="http://schemas.microsoft.com/office/word/2010/wordprocessingShape" xmlns:wpi="http://schemas.microsoft.com/office/word/2010/wordprocessingInk" xmlns:wpg="http://schemas.microsoft.com/office/word/2010/wordprocessingGroup" xmlns:w14="http://schemas.microsoft.com/office/word/2010/wordml" xmlns:w="http://schemas.openxmlformats.org/wordprocessingml/2006/main" xmlns:w10="urn:schemas-microsoft-com:office:word" xmlns:wp14="http://schemas.microsoft.com/office/word/2010/wordprocessingDrawing" xmlns:v="urn:schemas-microsoft-com:vml" xmlns:o="urn:schemas-microsoft-com:office:office" xmlns:mc="http://schemas.openxmlformats.org/markup-compatibility/2006" xmlns:wpc="http://schemas.microsoft.com/office/word/2010/wordprocessingCanvas" xmlns="" val="0"/>
+                          <a14:useLocalDpi xmlns:a14="http://schemas.microsoft.com/office/drawing/2010/main" val="0"/>
                         </a:ext>
                       </a:extLst>
                     </a:blip>
@@ -5547,7 +5623,7 @@
                     </a:ln>
                     <a:extLst>
                       <a:ext uri="{53640926-AAD7-44D8-BBD7-CCE9431645EC}">
-                        <a14:shadowObscured xmlns:a14="http://schemas.microsoft.com/office/drawing/2010/main" xmlns:wps="http://schemas.microsoft.com/office/word/2010/wordprocessingShape" xmlns:wpi="http://schemas.microsoft.com/office/word/2010/wordprocessingInk" xmlns:wpg="http://schemas.microsoft.com/office/word/2010/wordprocessingGroup" xmlns:w14="http://schemas.microsoft.com/office/word/2010/wordml" xmlns:w="http://schemas.openxmlformats.org/wordprocessingml/2006/main" xmlns:w10="urn:schemas-microsoft-com:office:word" xmlns:wp14="http://schemas.microsoft.com/office/word/2010/wordprocessingDrawing" xmlns:v="urn:schemas-microsoft-com:vml" xmlns:o="urn:schemas-microsoft-com:office:office" xmlns:mc="http://schemas.openxmlformats.org/markup-compatibility/2006" xmlns:wpc="http://schemas.microsoft.com/office/word/2010/wordprocessingCanvas" xmlns=""/>
+                        <a14:shadowObscured xmlns:a14="http://schemas.microsoft.com/office/drawing/2010/main"/>
                       </a:ext>
                     </a:extLst>
                   </pic:spPr>
@@ -5850,7 +5926,7 @@
                     <pic:cNvPicPr/>
                   </pic:nvPicPr>
                   <pic:blipFill>
-                    <a:blip r:embed="rId28" cstate="print"/>
+                    <a:blip r:embed="rId29" cstate="print"/>
                     <a:stretch>
                       <a:fillRect/>
                     </a:stretch>
@@ -6134,7 +6210,7 @@
                     <pic:cNvPicPr/>
                   </pic:nvPicPr>
                   <pic:blipFill>
-                    <a:blip r:embed="rId29" cstate="print"/>
+                    <a:blip r:embed="rId30" cstate="print"/>
                     <a:stretch>
                       <a:fillRect/>
                     </a:stretch>
@@ -6442,10 +6518,10 @@
                     <pic:cNvPicPr/>
                   </pic:nvPicPr>
                   <pic:blipFill>
-                    <a:blip r:embed="rId30" cstate="print">
+                    <a:blip r:embed="rId31" cstate="print">
                       <a:extLst>
                         <a:ext uri="{28A0092B-C50C-407E-A947-70E740481C1C}">
-                          <a14:useLocalDpi xmlns:a14="http://schemas.microsoft.com/office/drawing/2010/main" xmlns:wps="http://schemas.microsoft.com/office/word/2010/wordprocessingShape" xmlns:wpi="http://schemas.microsoft.com/office/word/2010/wordprocessingInk" xmlns:wpg="http://schemas.microsoft.com/office/word/2010/wordprocessingGroup" xmlns:w14="http://schemas.microsoft.com/office/word/2010/wordml" xmlns:w="http://schemas.openxmlformats.org/wordprocessingml/2006/main" xmlns:w10="urn:schemas-microsoft-com:office:word" xmlns:wp14="http://schemas.microsoft.com/office/word/2010/wordprocessingDrawing" xmlns:v="urn:schemas-microsoft-com:vml" xmlns:o="urn:schemas-microsoft-com:office:office" xmlns:mc="http://schemas.openxmlformats.org/markup-compatibility/2006" xmlns:wpc="http://schemas.microsoft.com/office/word/2010/wordprocessingCanvas" xmlns="" val="0"/>
+                          <a14:useLocalDpi xmlns:a14="http://schemas.microsoft.com/office/drawing/2010/main" val="0"/>
                         </a:ext>
                       </a:extLst>
                     </a:blip>
@@ -6625,8 +6701,8 @@
       </w:pPr>
     </w:p>
     <w:sectPr>
-      <w:headerReference w:type="default" r:id="rId31"/>
-      <w:footerReference w:type="default" r:id="rId32"/>
+      <w:headerReference w:type="default" r:id="rId32"/>
+      <w:footerReference w:type="default" r:id="rId33"/>
       <w:pgSz w:w="11907" w:h="16840" w:code="9"/>
       <w:pgMar w:top="1418" w:right="1418" w:bottom="1418" w:left="1418" w:header="680" w:footer="680" w:gutter="0"/>
       <w:cols w:space="720"/>
@@ -6637,7 +6713,7 @@
 </file>
 
 <file path=word/endnotes.xml><?xml version="1.0" encoding="utf-8"?>
-<w:endnotes xmlns:ve="http://schemas.openxmlformats.org/markup-compatibility/2006" xmlns:o="urn:schemas-microsoft-com:office:office" xmlns:r="http://schemas.openxmlformats.org/officeDocument/2006/relationships" xmlns:m="http://schemas.openxmlformats.org/officeDocument/2006/math" xmlns:v="urn:schemas-microsoft-com:vml" xmlns:wp="http://schemas.openxmlformats.org/drawingml/2006/wordprocessingDrawing" xmlns:w10="urn:schemas-microsoft-com:office:word" xmlns:w="http://schemas.openxmlformats.org/wordprocessingml/2006/main" xmlns:wne="http://schemas.microsoft.com/office/word/2006/wordml">
+<w:endnotes xmlns:wpc="http://schemas.microsoft.com/office/word/2010/wordprocessingCanvas" xmlns:mc="http://schemas.openxmlformats.org/markup-compatibility/2006" xmlns:o="urn:schemas-microsoft-com:office:office" xmlns:r="http://schemas.openxmlformats.org/officeDocument/2006/relationships" xmlns:m="http://schemas.openxmlformats.org/officeDocument/2006/math" xmlns:v="urn:schemas-microsoft-com:vml" xmlns:wp14="http://schemas.microsoft.com/office/word/2010/wordprocessingDrawing" xmlns:wp="http://schemas.openxmlformats.org/drawingml/2006/wordprocessingDrawing" xmlns:w10="urn:schemas-microsoft-com:office:word" xmlns:w="http://schemas.openxmlformats.org/wordprocessingml/2006/main" xmlns:w14="http://schemas.microsoft.com/office/word/2010/wordml" xmlns:wpg="http://schemas.microsoft.com/office/word/2010/wordprocessingGroup" xmlns:wpi="http://schemas.microsoft.com/office/word/2010/wordprocessingInk" xmlns:wne="http://schemas.microsoft.com/office/word/2006/wordml" xmlns:wps="http://schemas.microsoft.com/office/word/2010/wordprocessingShape" mc:Ignorable="w14 wp14">
   <w:endnote w:type="separator" w:id="-1">
     <w:p>
       <w:r>
@@ -6656,7 +6732,7 @@
 </file>
 
 <file path=word/footer1.xml><?xml version="1.0" encoding="utf-8"?>
-<w:ftr xmlns:ve="http://schemas.openxmlformats.org/markup-compatibility/2006" xmlns:o="urn:schemas-microsoft-com:office:office" xmlns:r="http://schemas.openxmlformats.org/officeDocument/2006/relationships" xmlns:m="http://schemas.openxmlformats.org/officeDocument/2006/math" xmlns:v="urn:schemas-microsoft-com:vml" xmlns:wp="http://schemas.openxmlformats.org/drawingml/2006/wordprocessingDrawing" xmlns:w10="urn:schemas-microsoft-com:office:word" xmlns:w="http://schemas.openxmlformats.org/wordprocessingml/2006/main" xmlns:wne="http://schemas.microsoft.com/office/word/2006/wordml">
+<w:ftr xmlns:wpc="http://schemas.microsoft.com/office/word/2010/wordprocessingCanvas" xmlns:mc="http://schemas.openxmlformats.org/markup-compatibility/2006" xmlns:o="urn:schemas-microsoft-com:office:office" xmlns:r="http://schemas.openxmlformats.org/officeDocument/2006/relationships" xmlns:m="http://schemas.openxmlformats.org/officeDocument/2006/math" xmlns:v="urn:schemas-microsoft-com:vml" xmlns:wp14="http://schemas.microsoft.com/office/word/2010/wordprocessingDrawing" xmlns:wp="http://schemas.openxmlformats.org/drawingml/2006/wordprocessingDrawing" xmlns:w10="urn:schemas-microsoft-com:office:word" xmlns:w="http://schemas.openxmlformats.org/wordprocessingml/2006/main" xmlns:w14="http://schemas.microsoft.com/office/word/2010/wordml" xmlns:wpg="http://schemas.microsoft.com/office/word/2010/wordprocessingGroup" xmlns:wpi="http://schemas.microsoft.com/office/word/2010/wordprocessingInk" xmlns:wne="http://schemas.microsoft.com/office/word/2006/wordml" xmlns:wps="http://schemas.microsoft.com/office/word/2010/wordprocessingShape" mc:Ignorable="w14 wp14">
   <w:p>
     <w:pPr>
       <w:pStyle w:val="Piedepgina"/>
@@ -6695,6 +6771,7 @@
           <w:docPartUnique/>
         </w:docPartObj>
       </w:sdtPr>
+      <w:sdtEndPr/>
       <w:sdtContent>
         <w:r>
           <w:fldChar w:fldCharType="begin"/>
@@ -6709,7 +6786,7 @@
           <w:rPr>
             <w:noProof/>
           </w:rPr>
-          <w:t>2</w:t>
+          <w:t>19</w:t>
         </w:r>
         <w:r>
           <w:rPr>
@@ -6733,7 +6810,7 @@
 </file>
 
 <file path=word/footer2.xml><?xml version="1.0" encoding="utf-8"?>
-<w:ftr xmlns:ve="http://schemas.openxmlformats.org/markup-compatibility/2006" xmlns:o="urn:schemas-microsoft-com:office:office" xmlns:r="http://schemas.openxmlformats.org/officeDocument/2006/relationships" xmlns:m="http://schemas.openxmlformats.org/officeDocument/2006/math" xmlns:v="urn:schemas-microsoft-com:vml" xmlns:wp="http://schemas.openxmlformats.org/drawingml/2006/wordprocessingDrawing" xmlns:w10="urn:schemas-microsoft-com:office:word" xmlns:w="http://schemas.openxmlformats.org/wordprocessingml/2006/main" xmlns:wne="http://schemas.microsoft.com/office/word/2006/wordml">
+<w:ftr xmlns:wpc="http://schemas.microsoft.com/office/word/2010/wordprocessingCanvas" xmlns:mc="http://schemas.openxmlformats.org/markup-compatibility/2006" xmlns:o="urn:schemas-microsoft-com:office:office" xmlns:r="http://schemas.openxmlformats.org/officeDocument/2006/relationships" xmlns:m="http://schemas.openxmlformats.org/officeDocument/2006/math" xmlns:v="urn:schemas-microsoft-com:vml" xmlns:wp14="http://schemas.microsoft.com/office/word/2010/wordprocessingDrawing" xmlns:wp="http://schemas.openxmlformats.org/drawingml/2006/wordprocessingDrawing" xmlns:w10="urn:schemas-microsoft-com:office:word" xmlns:w="http://schemas.openxmlformats.org/wordprocessingml/2006/main" xmlns:w14="http://schemas.microsoft.com/office/word/2010/wordml" xmlns:wpg="http://schemas.microsoft.com/office/word/2010/wordprocessingGroup" xmlns:wpi="http://schemas.microsoft.com/office/word/2010/wordprocessingInk" xmlns:wne="http://schemas.microsoft.com/office/word/2006/wordml" xmlns:wps="http://schemas.microsoft.com/office/word/2010/wordprocessingShape" mc:Ignorable="w14 wp14">
   <w:p>
     <w:pPr>
       <w:pStyle w:val="Encabezado"/>
@@ -6773,7 +6850,7 @@
         <w:rStyle w:val="Nmerodepgina"/>
         <w:noProof/>
       </w:rPr>
-      <w:t>21</w:t>
+      <w:t>23</w:t>
     </w:r>
     <w:r>
       <w:rPr>
@@ -6786,7 +6863,7 @@
 </file>
 
 <file path=word/footnotes.xml><?xml version="1.0" encoding="utf-8"?>
-<w:footnotes xmlns:ve="http://schemas.openxmlformats.org/markup-compatibility/2006" xmlns:o="urn:schemas-microsoft-com:office:office" xmlns:r="http://schemas.openxmlformats.org/officeDocument/2006/relationships" xmlns:m="http://schemas.openxmlformats.org/officeDocument/2006/math" xmlns:v="urn:schemas-microsoft-com:vml" xmlns:wp="http://schemas.openxmlformats.org/drawingml/2006/wordprocessingDrawing" xmlns:w10="urn:schemas-microsoft-com:office:word" xmlns:w="http://schemas.openxmlformats.org/wordprocessingml/2006/main" xmlns:wne="http://schemas.microsoft.com/office/word/2006/wordml">
+<w:footnotes xmlns:wpc="http://schemas.microsoft.com/office/word/2010/wordprocessingCanvas" xmlns:mc="http://schemas.openxmlformats.org/markup-compatibility/2006" xmlns:o="urn:schemas-microsoft-com:office:office" xmlns:r="http://schemas.openxmlformats.org/officeDocument/2006/relationships" xmlns:m="http://schemas.openxmlformats.org/officeDocument/2006/math" xmlns:v="urn:schemas-microsoft-com:vml" xmlns:wp14="http://schemas.microsoft.com/office/word/2010/wordprocessingDrawing" xmlns:wp="http://schemas.openxmlformats.org/drawingml/2006/wordprocessingDrawing" xmlns:w10="urn:schemas-microsoft-com:office:word" xmlns:w="http://schemas.openxmlformats.org/wordprocessingml/2006/main" xmlns:w14="http://schemas.microsoft.com/office/word/2010/wordml" xmlns:wpg="http://schemas.microsoft.com/office/word/2010/wordprocessingGroup" xmlns:wpi="http://schemas.microsoft.com/office/word/2010/wordprocessingInk" xmlns:wne="http://schemas.microsoft.com/office/word/2006/wordml" xmlns:wps="http://schemas.microsoft.com/office/word/2010/wordprocessingShape" mc:Ignorable="w14 wp14">
   <w:footnote w:type="separator" w:id="-1">
     <w:p>
       <w:r>
@@ -6805,7 +6882,7 @@
 </file>
 
 <file path=word/header1.xml><?xml version="1.0" encoding="utf-8"?>
-<w:hdr xmlns:ve="http://schemas.openxmlformats.org/markup-compatibility/2006" xmlns:o="urn:schemas-microsoft-com:office:office" xmlns:r="http://schemas.openxmlformats.org/officeDocument/2006/relationships" xmlns:m="http://schemas.openxmlformats.org/officeDocument/2006/math" xmlns:v="urn:schemas-microsoft-com:vml" xmlns:wp="http://schemas.openxmlformats.org/drawingml/2006/wordprocessingDrawing" xmlns:w10="urn:schemas-microsoft-com:office:word" xmlns:w="http://schemas.openxmlformats.org/wordprocessingml/2006/main" xmlns:wne="http://schemas.microsoft.com/office/word/2006/wordml">
+<w:hdr xmlns:wpc="http://schemas.microsoft.com/office/word/2010/wordprocessingCanvas" xmlns:mc="http://schemas.openxmlformats.org/markup-compatibility/2006" xmlns:o="urn:schemas-microsoft-com:office:office" xmlns:r="http://schemas.openxmlformats.org/officeDocument/2006/relationships" xmlns:m="http://schemas.openxmlformats.org/officeDocument/2006/math" xmlns:v="urn:schemas-microsoft-com:vml" xmlns:wp14="http://schemas.microsoft.com/office/word/2010/wordprocessingDrawing" xmlns:wp="http://schemas.openxmlformats.org/drawingml/2006/wordprocessingDrawing" xmlns:w10="urn:schemas-microsoft-com:office:word" xmlns:w="http://schemas.openxmlformats.org/wordprocessingml/2006/main" xmlns:w14="http://schemas.microsoft.com/office/word/2010/wordml" xmlns:wpg="http://schemas.microsoft.com/office/word/2010/wordprocessingGroup" xmlns:wpi="http://schemas.microsoft.com/office/word/2010/wordprocessingInk" xmlns:wne="http://schemas.microsoft.com/office/word/2006/wordml" xmlns:wps="http://schemas.microsoft.com/office/word/2010/wordprocessingShape" mc:Ignorable="w14 wp14">
   <w:p>
     <w:pPr>
       <w:pStyle w:val="Encabezado"/>
@@ -6865,7 +6942,7 @@
 </file>
 
 <file path=word/header2.xml><?xml version="1.0" encoding="utf-8"?>
-<w:hdr xmlns:ve="http://schemas.openxmlformats.org/markup-compatibility/2006" xmlns:o="urn:schemas-microsoft-com:office:office" xmlns:r="http://schemas.openxmlformats.org/officeDocument/2006/relationships" xmlns:m="http://schemas.openxmlformats.org/officeDocument/2006/math" xmlns:v="urn:schemas-microsoft-com:vml" xmlns:wp="http://schemas.openxmlformats.org/drawingml/2006/wordprocessingDrawing" xmlns:w10="urn:schemas-microsoft-com:office:word" xmlns:w="http://schemas.openxmlformats.org/wordprocessingml/2006/main" xmlns:wne="http://schemas.microsoft.com/office/word/2006/wordml">
+<w:hdr xmlns:wpc="http://schemas.microsoft.com/office/word/2010/wordprocessingCanvas" xmlns:mc="http://schemas.openxmlformats.org/markup-compatibility/2006" xmlns:o="urn:schemas-microsoft-com:office:office" xmlns:r="http://schemas.openxmlformats.org/officeDocument/2006/relationships" xmlns:m="http://schemas.openxmlformats.org/officeDocument/2006/math" xmlns:v="urn:schemas-microsoft-com:vml" xmlns:wp14="http://schemas.microsoft.com/office/word/2010/wordprocessingDrawing" xmlns:wp="http://schemas.openxmlformats.org/drawingml/2006/wordprocessingDrawing" xmlns:w10="urn:schemas-microsoft-com:office:word" xmlns:w="http://schemas.openxmlformats.org/wordprocessingml/2006/main" xmlns:w14="http://schemas.microsoft.com/office/word/2010/wordml" xmlns:wpg="http://schemas.microsoft.com/office/word/2010/wordprocessingGroup" xmlns:wpi="http://schemas.microsoft.com/office/word/2010/wordprocessingInk" xmlns:wne="http://schemas.microsoft.com/office/word/2006/wordml" xmlns:wps="http://schemas.microsoft.com/office/word/2010/wordprocessingShape" mc:Ignorable="w14 wp14">
   <w:p>
     <w:pPr>
       <w:pStyle w:val="Encabezado"/>
@@ -6873,11 +6950,21 @@
         <w:bottom w:val="single" w:sz="8" w:space="1" w:color="auto"/>
       </w:pBdr>
     </w:pPr>
-    <w:fldSimple w:instr=" SUBJECT  \* MERGEFORMAT ">
-      <w:r>
-        <w:t>{NOMBRE DEL PROYECTO}</w:t>
-      </w:r>
-    </w:fldSimple>
+    <w:r>
+      <w:fldChar w:fldCharType="begin"/>
+    </w:r>
+    <w:r>
+      <w:instrText xml:space="preserve"> SUBJECT  \* MERGEFORMAT </w:instrText>
+    </w:r>
+    <w:r>
+      <w:fldChar w:fldCharType="separate"/>
+    </w:r>
+    <w:r>
+      <w:t>{NOMBRE DEL PROYECTO}</w:t>
+    </w:r>
+    <w:r>
+      <w:fldChar w:fldCharType="end"/>
+    </w:r>
   </w:p>
   <w:p>
     <w:pPr>
@@ -6896,17 +6983,27 @@
       <w:tab/>
       <w:t xml:space="preserve">Versión </w:t>
     </w:r>
-    <w:fldSimple w:instr=" KEYWORDS \* UPPER \* MERGEFORMAT ">
-      <w:r>
-        <w:t>1.0</w:t>
-      </w:r>
-    </w:fldSimple>
+    <w:r>
+      <w:fldChar w:fldCharType="begin"/>
+    </w:r>
+    <w:r>
+      <w:instrText xml:space="preserve"> KEYWORDS \* UPPER \* MERGEFORMAT </w:instrText>
+    </w:r>
+    <w:r>
+      <w:fldChar w:fldCharType="separate"/>
+    </w:r>
+    <w:r>
+      <w:t>1.0</w:t>
+    </w:r>
+    <w:r>
+      <w:fldChar w:fldCharType="end"/>
+    </w:r>
   </w:p>
 </w:hdr>
 </file>
 
 <file path=word/numbering.xml><?xml version="1.0" encoding="utf-8"?>
-<w:numbering xmlns:ve="http://schemas.openxmlformats.org/markup-compatibility/2006" xmlns:o="urn:schemas-microsoft-com:office:office" xmlns:r="http://schemas.openxmlformats.org/officeDocument/2006/relationships" xmlns:m="http://schemas.openxmlformats.org/officeDocument/2006/math" xmlns:v="urn:schemas-microsoft-com:vml" xmlns:wp="http://schemas.openxmlformats.org/drawingml/2006/wordprocessingDrawing" xmlns:w10="urn:schemas-microsoft-com:office:word" xmlns:w="http://schemas.openxmlformats.org/wordprocessingml/2006/main" xmlns:wne="http://schemas.microsoft.com/office/word/2006/wordml">
+<w:numbering xmlns:wpc="http://schemas.microsoft.com/office/word/2010/wordprocessingCanvas" xmlns:mc="http://schemas.openxmlformats.org/markup-compatibility/2006" xmlns:o="urn:schemas-microsoft-com:office:office" xmlns:r="http://schemas.openxmlformats.org/officeDocument/2006/relationships" xmlns:m="http://schemas.openxmlformats.org/officeDocument/2006/math" xmlns:v="urn:schemas-microsoft-com:vml" xmlns:wp14="http://schemas.microsoft.com/office/word/2010/wordprocessingDrawing" xmlns:wp="http://schemas.openxmlformats.org/drawingml/2006/wordprocessingDrawing" xmlns:w10="urn:schemas-microsoft-com:office:word" xmlns:w="http://schemas.openxmlformats.org/wordprocessingml/2006/main" xmlns:w14="http://schemas.microsoft.com/office/word/2010/wordml" xmlns:wpg="http://schemas.microsoft.com/office/word/2010/wordprocessingGroup" xmlns:wpi="http://schemas.microsoft.com/office/word/2010/wordprocessingInk" xmlns:wne="http://schemas.microsoft.com/office/word/2006/wordml" xmlns:wps="http://schemas.microsoft.com/office/word/2010/wordprocessingShape" mc:Ignorable="w14 wp14">
   <w:abstractNum w:abstractNumId="0">
     <w:nsid w:val="FFFFFF7C"/>
     <w:multiLevelType w:val="singleLevel"/>
@@ -9667,7 +9764,7 @@
 </file>
 
 <file path=word/styles.xml><?xml version="1.0" encoding="utf-8"?>
-<w:styles xmlns:r="http://schemas.openxmlformats.org/officeDocument/2006/relationships" xmlns:w="http://schemas.openxmlformats.org/wordprocessingml/2006/main">
+<w:styles xmlns:mc="http://schemas.openxmlformats.org/markup-compatibility/2006" xmlns:r="http://schemas.openxmlformats.org/officeDocument/2006/relationships" xmlns:w="http://schemas.openxmlformats.org/wordprocessingml/2006/main" xmlns:w14="http://schemas.microsoft.com/office/word/2010/wordml" mc:Ignorable="w14">
   <w:docDefaults>
     <w:rPrDefault>
       <w:rPr>
@@ -10015,7 +10112,6 @@
     <w:uiPriority w:val="99"/>
     <w:semiHidden/>
     <w:unhideWhenUsed/>
-    <w:qFormat/>
     <w:tblPr>
       <w:tblInd w:w="0" w:type="dxa"/>
       <w:tblCellMar>
@@ -11416,7 +11512,7 @@
 </file>
 
 <file path=customXml/itemProps1.xml><?xml version="1.0" encoding="utf-8"?>
-<ds:datastoreItem xmlns:ds="http://schemas.openxmlformats.org/officeDocument/2006/customXml" ds:itemID="{7E75364F-D05E-4940-AAAA-B4A01BEDD126}">
+<ds:datastoreItem xmlns:ds="http://schemas.openxmlformats.org/officeDocument/2006/customXml" ds:itemID="{9C5916E2-3CC5-4A9A-A249-990385194821}">
   <ds:schemaRefs>
     <ds:schemaRef ds:uri="http://schemas.openxmlformats.org/officeDocument/2006/bibliography"/>
   </ds:schemaRefs>

--- a/trunk/Documentos/Modelo de Negocio.docx
+++ b/trunk/Documentos/Modelo de Negocio.docx
@@ -1,6 +1,6 @@
 
 <file path=word/document.xml><?xml version="1.0" encoding="utf-8"?>
-<w:document xmlns:wpc="http://schemas.microsoft.com/office/word/2010/wordprocessingCanvas" xmlns:mc="http://schemas.openxmlformats.org/markup-compatibility/2006" xmlns:o="urn:schemas-microsoft-com:office:office" xmlns:r="http://schemas.openxmlformats.org/officeDocument/2006/relationships" xmlns:m="http://schemas.openxmlformats.org/officeDocument/2006/math" xmlns:v="urn:schemas-microsoft-com:vml" xmlns:wp14="http://schemas.microsoft.com/office/word/2010/wordprocessingDrawing" xmlns:wp="http://schemas.openxmlformats.org/drawingml/2006/wordprocessingDrawing" xmlns:w10="urn:schemas-microsoft-com:office:word" xmlns:w="http://schemas.openxmlformats.org/wordprocessingml/2006/main" xmlns:w14="http://schemas.microsoft.com/office/word/2010/wordml" xmlns:wpg="http://schemas.microsoft.com/office/word/2010/wordprocessingGroup" xmlns:wpi="http://schemas.microsoft.com/office/word/2010/wordprocessingInk" xmlns:wne="http://schemas.microsoft.com/office/word/2006/wordml" xmlns:wps="http://schemas.microsoft.com/office/word/2010/wordprocessingShape" mc:Ignorable="w14 wp14">
+<w:document xmlns:ve="http://schemas.openxmlformats.org/markup-compatibility/2006" xmlns:o="urn:schemas-microsoft-com:office:office" xmlns:r="http://schemas.openxmlformats.org/officeDocument/2006/relationships" xmlns:m="http://schemas.openxmlformats.org/officeDocument/2006/math" xmlns:v="urn:schemas-microsoft-com:vml" xmlns:wp="http://schemas.openxmlformats.org/drawingml/2006/wordprocessingDrawing" xmlns:w10="urn:schemas-microsoft-com:office:word" xmlns:w="http://schemas.openxmlformats.org/wordprocessingml/2006/main" xmlns:wne="http://schemas.microsoft.com/office/word/2006/wordml">
   <w:body>
     <w:p>
       <w:pPr>
@@ -103,7 +103,7 @@
                     </pic:cNvPicPr>
                   </pic:nvPicPr>
                   <pic:blipFill>
-                    <a:blip r:embed="rId9" cstate="print"/>
+                    <a:blip r:embed="rId8" cstate="print"/>
                     <a:srcRect/>
                     <a:stretch>
                       <a:fillRect/>
@@ -171,29 +171,15 @@
         </w:rPr>
         <w:t xml:space="preserve">Versión </w:t>
       </w:r>
-      <w:r>
-        <w:fldChar w:fldCharType="begin"/>
-      </w:r>
-      <w:r>
-        <w:instrText xml:space="preserve"> KEYWORDS \* UPPER \* MERGEFORMAT </w:instrText>
-      </w:r>
-      <w:r>
-        <w:fldChar w:fldCharType="separate"/>
-      </w:r>
-      <w:r>
-        <w:rPr>
-          <w:b/>
-          <w:sz w:val="28"/>
-        </w:rPr>
-        <w:t>1.0</w:t>
-      </w:r>
-      <w:r>
-        <w:rPr>
-          <w:b/>
-          <w:sz w:val="28"/>
-        </w:rPr>
-        <w:fldChar w:fldCharType="end"/>
-      </w:r>
+      <w:fldSimple w:instr=" KEYWORDS \* UPPER \* MERGEFORMAT ">
+        <w:r>
+          <w:rPr>
+            <w:b/>
+            <w:sz w:val="28"/>
+          </w:rPr>
+          <w:t>1.0</w:t>
+        </w:r>
+      </w:fldSimple>
     </w:p>
     <w:p/>
     <w:p/>
@@ -286,7 +272,21 @@
         <w:rPr>
           <w:lang w:val="pt-BR"/>
         </w:rPr>
-        <w:t xml:space="preserve">Diana Lepage </w:t>
+        <w:t xml:space="preserve">Diana </w:t>
+      </w:r>
+      <w:proofErr w:type="spellStart"/>
+      <w:r>
+        <w:rPr>
+          <w:lang w:val="pt-BR"/>
+        </w:rPr>
+        <w:t>Lepage</w:t>
+      </w:r>
+      <w:proofErr w:type="spellEnd"/>
+      <w:r>
+        <w:rPr>
+          <w:lang w:val="pt-BR"/>
+        </w:rPr>
+        <w:t xml:space="preserve"> </w:t>
       </w:r>
       <w:proofErr w:type="spellStart"/>
       <w:r>
@@ -414,7 +414,21 @@
         <w:rPr>
           <w:lang w:val="pt-BR"/>
         </w:rPr>
-        <w:t xml:space="preserve">Walter Erquínigo </w:t>
+        <w:t xml:space="preserve">Walter </w:t>
+      </w:r>
+      <w:proofErr w:type="spellStart"/>
+      <w:r>
+        <w:rPr>
+          <w:lang w:val="pt-BR"/>
+        </w:rPr>
+        <w:t>Erquínigo</w:t>
+      </w:r>
+      <w:proofErr w:type="spellEnd"/>
+      <w:r>
+        <w:rPr>
+          <w:lang w:val="pt-BR"/>
+        </w:rPr>
+        <w:t xml:space="preserve"> </w:t>
       </w:r>
       <w:proofErr w:type="spellStart"/>
       <w:r>
@@ -639,6 +653,33 @@
           <w:sz w:val="22"/>
         </w:rPr>
         <w:tab/>
+      </w:r>
+      <w:r>
+        <w:rPr>
+          <w:b/>
+          <w:sz w:val="22"/>
+        </w:rPr>
+        <w:tab/>
+      </w:r>
+      <w:r>
+        <w:rPr>
+          <w:sz w:val="22"/>
+        </w:rPr>
+        <w:t xml:space="preserve">Nelly </w:t>
+      </w:r>
+      <w:proofErr w:type="spellStart"/>
+      <w:r>
+        <w:rPr>
+          <w:sz w:val="22"/>
+        </w:rPr>
+        <w:t>Trevejo</w:t>
+      </w:r>
+      <w:proofErr w:type="spellEnd"/>
+      <w:r>
+        <w:rPr>
+          <w:sz w:val="22"/>
+        </w:rPr>
+        <w:t xml:space="preserve"> Zamora</w:t>
       </w:r>
     </w:p>
     <w:p/>
@@ -696,7 +737,7 @@
           <w:left w:w="70" w:type="dxa"/>
           <w:right w:w="70" w:type="dxa"/>
         </w:tblCellMar>
-        <w:tblLook w:val="0000" w:firstRow="0" w:lastRow="0" w:firstColumn="0" w:lastColumn="0" w:noHBand="0" w:noVBand="0"/>
+        <w:tblLook w:val="0000"/>
       </w:tblPr>
       <w:tblGrid>
         <w:gridCol w:w="567"/>
@@ -920,6 +961,93 @@
           </w:p>
         </w:tc>
       </w:tr>
+      <w:tr>
+        <w:trPr>
+          <w:gridAfter w:val="1"/>
+          <w:wAfter w:w="19" w:type="dxa"/>
+          <w:cantSplit/>
+          <w:jc w:val="center"/>
+        </w:trPr>
+        <w:tc>
+          <w:tcPr>
+            <w:tcW w:w="567" w:type="dxa"/>
+            <w:tcBorders>
+              <w:top w:val="single" w:sz="4" w:space="0" w:color="auto"/>
+              <w:bottom w:val="single" w:sz="4" w:space="0" w:color="auto"/>
+            </w:tcBorders>
+          </w:tcPr>
+          <w:p>
+            <w:pPr>
+              <w:jc w:val="right"/>
+            </w:pPr>
+            <w:r>
+              <w:t>2</w:t>
+            </w:r>
+          </w:p>
+        </w:tc>
+        <w:tc>
+          <w:tcPr>
+            <w:tcW w:w="1304" w:type="dxa"/>
+            <w:tcBorders>
+              <w:top w:val="single" w:sz="4" w:space="0" w:color="auto"/>
+              <w:bottom w:val="single" w:sz="4" w:space="0" w:color="auto"/>
+            </w:tcBorders>
+          </w:tcPr>
+          <w:p>
+            <w:pPr>
+              <w:pStyle w:val="ATextodetablas"/>
+            </w:pPr>
+            <w:r>
+              <w:t>02/05/2012</w:t>
+            </w:r>
+          </w:p>
+        </w:tc>
+        <w:tc>
+          <w:tcPr>
+            <w:tcW w:w="907" w:type="dxa"/>
+            <w:tcBorders>
+              <w:top w:val="single" w:sz="4" w:space="0" w:color="auto"/>
+              <w:bottom w:val="single" w:sz="4" w:space="0" w:color="auto"/>
+            </w:tcBorders>
+          </w:tcPr>
+          <w:p>
+            <w:pPr>
+              <w:jc w:val="right"/>
+            </w:pPr>
+            <w:r>
+              <w:t>2.0</w:t>
+            </w:r>
+          </w:p>
+        </w:tc>
+        <w:tc>
+          <w:tcPr>
+            <w:tcW w:w="3742" w:type="dxa"/>
+            <w:tcBorders>
+              <w:top w:val="single" w:sz="4" w:space="0" w:color="auto"/>
+              <w:bottom w:val="single" w:sz="4" w:space="0" w:color="auto"/>
+            </w:tcBorders>
+          </w:tcPr>
+          <w:p>
+            <w:r>
+              <w:t>Fin de correcciones</w:t>
+            </w:r>
+          </w:p>
+        </w:tc>
+        <w:tc>
+          <w:tcPr>
+            <w:tcW w:w="2098" w:type="dxa"/>
+            <w:tcBorders>
+              <w:top w:val="single" w:sz="4" w:space="0" w:color="auto"/>
+              <w:bottom w:val="single" w:sz="4" w:space="0" w:color="auto"/>
+            </w:tcBorders>
+          </w:tcPr>
+          <w:p>
+            <w:r>
+              <w:t>Resort Solutions</w:t>
+            </w:r>
+          </w:p>
+        </w:tc>
+      </w:tr>
     </w:tbl>
     <w:p>
       <w:pPr>
@@ -983,7 +1111,7 @@
           <w:noProof/>
           <w:lang w:val="es-PE"/>
         </w:rPr>
-        <w:t>Diagramas de Actividades</w:t>
+        <w:t>Introducción</w:t>
       </w:r>
       <w:r>
         <w:rPr>
@@ -1001,7 +1129,7 @@
         <w:rPr>
           <w:noProof/>
         </w:rPr>
-        <w:instrText xml:space="preserve"> PAGEREF _Toc303258794 \h </w:instrText>
+        <w:instrText xml:space="preserve"> PAGEREF _Toc323757698 \h </w:instrText>
       </w:r>
       <w:r>
         <w:rPr>
@@ -1029,7 +1157,7 @@
     </w:p>
     <w:p>
       <w:pPr>
-        <w:pStyle w:val="TDC2"/>
+        <w:pStyle w:val="TDC1"/>
         <w:rPr>
           <w:rFonts w:asciiTheme="minorHAnsi" w:eastAsiaTheme="minorEastAsia" w:hAnsiTheme="minorHAnsi" w:cstheme="minorBidi"/>
           <w:noProof/>
@@ -1042,7 +1170,7 @@
         <w:rPr>
           <w:noProof/>
         </w:rPr>
-        <w:t>1.1.</w:t>
+        <w:t>2.</w:t>
       </w:r>
       <w:r>
         <w:rPr>
@@ -1058,7 +1186,7 @@
         <w:rPr>
           <w:noProof/>
         </w:rPr>
-        <w:t>Infraestructura, Servicios y RRHH</w:t>
+        <w:t>Diagrama de Actividades</w:t>
       </w:r>
       <w:r>
         <w:rPr>
@@ -1076,7 +1204,7 @@
         <w:rPr>
           <w:noProof/>
         </w:rPr>
-        <w:instrText xml:space="preserve"> PAGEREF _Toc303258795 \h </w:instrText>
+        <w:instrText xml:space="preserve"> PAGEREF _Toc323757699 \h </w:instrText>
       </w:r>
       <w:r>
         <w:rPr>
@@ -1117,7 +1245,7 @@
         <w:rPr>
           <w:noProof/>
         </w:rPr>
-        <w:t>1.2.</w:t>
+        <w:t>2.1.</w:t>
       </w:r>
       <w:r>
         <w:rPr>
@@ -1133,7 +1261,7 @@
         <w:rPr>
           <w:noProof/>
         </w:rPr>
-        <w:t>Compra - Venta</w:t>
+        <w:t>Infraestructura, Servicios y RRHH</w:t>
       </w:r>
       <w:r>
         <w:rPr>
@@ -1145,7 +1273,36 @@
         <w:rPr>
           <w:noProof/>
         </w:rPr>
-        <w:t>8</w:t>
+        <w:fldChar w:fldCharType="begin"/>
+      </w:r>
+      <w:r>
+        <w:rPr>
+          <w:noProof/>
+        </w:rPr>
+        <w:instrText xml:space="preserve"> PAGEREF _Toc323757700 \h </w:instrText>
+      </w:r>
+      <w:r>
+        <w:rPr>
+          <w:noProof/>
+        </w:rPr>
+      </w:r>
+      <w:r>
+        <w:rPr>
+          <w:noProof/>
+        </w:rPr>
+        <w:fldChar w:fldCharType="separate"/>
+      </w:r>
+      <w:r>
+        <w:rPr>
+          <w:noProof/>
+        </w:rPr>
+        <w:t>4</w:t>
+      </w:r>
+      <w:r>
+        <w:rPr>
+          <w:noProof/>
+        </w:rPr>
+        <w:fldChar w:fldCharType="end"/>
       </w:r>
     </w:p>
     <w:p>
@@ -1163,7 +1320,7 @@
         <w:rPr>
           <w:noProof/>
         </w:rPr>
-        <w:t>1.3.</w:t>
+        <w:t>2.2.</w:t>
       </w:r>
       <w:r>
         <w:rPr>
@@ -1179,7 +1336,7 @@
         <w:rPr>
           <w:noProof/>
         </w:rPr>
-        <w:t>Promociones y eventos</w:t>
+        <w:t>Compra y venta</w:t>
       </w:r>
       <w:r>
         <w:rPr>
@@ -1191,7 +1348,36 @@
         <w:rPr>
           <w:noProof/>
         </w:rPr>
-        <w:t>14</w:t>
+        <w:fldChar w:fldCharType="begin"/>
+      </w:r>
+      <w:r>
+        <w:rPr>
+          <w:noProof/>
+        </w:rPr>
+        <w:instrText xml:space="preserve"> PAGEREF _Toc323757701 \h </w:instrText>
+      </w:r>
+      <w:r>
+        <w:rPr>
+          <w:noProof/>
+        </w:rPr>
+      </w:r>
+      <w:r>
+        <w:rPr>
+          <w:noProof/>
+        </w:rPr>
+        <w:fldChar w:fldCharType="separate"/>
+      </w:r>
+      <w:r>
+        <w:rPr>
+          <w:noProof/>
+        </w:rPr>
+        <w:t>8</w:t>
+      </w:r>
+      <w:r>
+        <w:rPr>
+          <w:noProof/>
+        </w:rPr>
+        <w:fldChar w:fldCharType="end"/>
       </w:r>
     </w:p>
     <w:p>
@@ -1208,9 +1394,8 @@
       <w:r>
         <w:rPr>
           <w:noProof/>
-          <w:lang w:val="es-PE"/>
-        </w:rPr>
-        <w:t>1.4.</w:t>
+        </w:rPr>
+        <w:t>2.3.</w:t>
       </w:r>
       <w:r>
         <w:rPr>
@@ -1226,7 +1411,7 @@
         <w:rPr>
           <w:noProof/>
         </w:rPr>
-        <w:t>Administracion de huespedes</w:t>
+        <w:t>Promociones y eventos</w:t>
       </w:r>
       <w:r>
         <w:rPr>
@@ -1244,7 +1429,7 @@
         <w:rPr>
           <w:noProof/>
         </w:rPr>
-        <w:instrText xml:space="preserve"> PAGEREF _Toc303258798 \h </w:instrText>
+        <w:instrText xml:space="preserve"> PAGEREF _Toc323757702 \h </w:instrText>
       </w:r>
       <w:r>
         <w:rPr>
@@ -1261,7 +1446,83 @@
         <w:rPr>
           <w:noProof/>
         </w:rPr>
-        <w:t>12</w:t>
+        <w:t>16</w:t>
+      </w:r>
+      <w:r>
+        <w:rPr>
+          <w:noProof/>
+        </w:rPr>
+        <w:fldChar w:fldCharType="end"/>
+      </w:r>
+    </w:p>
+    <w:p>
+      <w:pPr>
+        <w:pStyle w:val="TDC2"/>
+        <w:rPr>
+          <w:rFonts w:asciiTheme="minorHAnsi" w:eastAsiaTheme="minorEastAsia" w:hAnsiTheme="minorHAnsi" w:cstheme="minorBidi"/>
+          <w:noProof/>
+          <w:sz w:val="22"/>
+          <w:szCs w:val="22"/>
+          <w:lang w:val="es-PE" w:eastAsia="es-PE"/>
+        </w:rPr>
+      </w:pPr>
+      <w:r>
+        <w:rPr>
+          <w:noProof/>
+          <w:lang w:val="es-PE"/>
+        </w:rPr>
+        <w:t>2.4.</w:t>
+      </w:r>
+      <w:r>
+        <w:rPr>
+          <w:rFonts w:asciiTheme="minorHAnsi" w:eastAsiaTheme="minorEastAsia" w:hAnsiTheme="minorHAnsi" w:cstheme="minorBidi"/>
+          <w:noProof/>
+          <w:sz w:val="22"/>
+          <w:szCs w:val="22"/>
+          <w:lang w:val="es-PE" w:eastAsia="es-PE"/>
+        </w:rPr>
+        <w:tab/>
+      </w:r>
+      <w:r>
+        <w:rPr>
+          <w:noProof/>
+        </w:rPr>
+        <w:t>Administración de Clientes</w:t>
+      </w:r>
+      <w:r>
+        <w:rPr>
+          <w:noProof/>
+        </w:rPr>
+        <w:tab/>
+      </w:r>
+      <w:r>
+        <w:rPr>
+          <w:noProof/>
+        </w:rPr>
+        <w:fldChar w:fldCharType="begin"/>
+      </w:r>
+      <w:r>
+        <w:rPr>
+          <w:noProof/>
+        </w:rPr>
+        <w:instrText xml:space="preserve"> PAGEREF _Toc323757703 \h </w:instrText>
+      </w:r>
+      <w:r>
+        <w:rPr>
+          <w:noProof/>
+        </w:rPr>
+      </w:r>
+      <w:r>
+        <w:rPr>
+          <w:noProof/>
+        </w:rPr>
+        <w:fldChar w:fldCharType="separate"/>
+      </w:r>
+      <w:r>
+        <w:rPr>
+          <w:noProof/>
+        </w:rPr>
+        <w:t>18</w:t>
       </w:r>
       <w:r>
         <w:rPr>
@@ -1289,13 +1550,13 @@
       <w:r>
         <w:br w:type="page"/>
       </w:r>
-      <w:bookmarkStart w:id="4" w:name="_Toc303258794"/>
+      <w:bookmarkStart w:id="4" w:name="_Toc323757698"/>
       <w:r>
         <w:rPr>
           <w:lang w:val="es-PE"/>
         </w:rPr>
         <w:lastRenderedPageBreak/>
-        <w:t>Diagramas de Actividades</w:t>
+        <w:t>Introducción</w:t>
       </w:r>
       <w:bookmarkEnd w:id="4"/>
       <w:r>
@@ -1328,20 +1589,179 @@
         <w:rPr>
           <w:lang w:val="es-PE" w:eastAsia="ja-JP"/>
         </w:rPr>
-        <w:t>A continuación se presentan los principales procesos del negocio que se han podido identificar. Algunos procesos por ser repetitivos, como en el caso de los diversos servicios, no han sido incluidos, sin embargo se muestran algunos ejemplos para que se pueda visualizar el proceso básico a seguir.</w:t>
-      </w:r>
-    </w:p>
-    <w:p>
-      <w:pPr>
-        <w:rPr>
-          <w:lang w:val="es-PE" w:eastAsia="ja-JP"/>
-        </w:rPr>
-      </w:pPr>
-      <w:r>
-        <w:rPr>
-          <w:lang w:val="es-PE" w:eastAsia="ja-JP"/>
-        </w:rPr>
-        <w:t>Además, algunos diagramas pertenecen a dos áreas, pero están incluidos en una sola área (Tal como en el caso de los servicios).</w:t>
+        <w:t>En el presente documento se representarán los procesos de negocio identificados a fin de ide</w:t>
+      </w:r>
+      <w:r>
+        <w:rPr>
+          <w:lang w:val="es-PE" w:eastAsia="ja-JP"/>
+        </w:rPr>
+        <w:t>n</w:t>
+      </w:r>
+      <w:r>
+        <w:rPr>
+          <w:lang w:val="es-PE" w:eastAsia="ja-JP"/>
+        </w:rPr>
+        <w:t xml:space="preserve">tificar todo lo que pueda ser optimizado a través de un sistema. </w:t>
+      </w:r>
+      <w:r>
+        <w:rPr>
+          <w:lang w:val="es-PE" w:eastAsia="ja-JP"/>
+        </w:rPr>
+        <w:t>Se toma en cuenta las princip</w:t>
+      </w:r>
+      <w:r>
+        <w:rPr>
+          <w:lang w:val="es-PE" w:eastAsia="ja-JP"/>
+        </w:rPr>
+        <w:t>a</w:t>
+      </w:r>
+      <w:r>
+        <w:rPr>
+          <w:lang w:val="es-PE" w:eastAsia="ja-JP"/>
+        </w:rPr>
+        <w:t xml:space="preserve">les áreas que cubren el </w:t>
+      </w:r>
+      <w:proofErr w:type="spellStart"/>
+      <w:r>
+        <w:rPr>
+          <w:lang w:val="es-PE" w:eastAsia="ja-JP"/>
+        </w:rPr>
+        <w:t>core</w:t>
+      </w:r>
+      <w:proofErr w:type="spellEnd"/>
+      <w:r>
+        <w:rPr>
+          <w:lang w:val="es-PE" w:eastAsia="ja-JP"/>
+        </w:rPr>
+        <w:t xml:space="preserve"> de negocio hotelero. </w:t>
+      </w:r>
+      <w:r>
+        <w:rPr>
+          <w:lang w:val="es-PE" w:eastAsia="ja-JP"/>
+        </w:rPr>
+        <w:t xml:space="preserve"> </w:t>
+      </w:r>
+    </w:p>
+    <w:p>
+      <w:pPr>
+        <w:rPr>
+          <w:lang w:val="es-PE" w:eastAsia="ja-JP"/>
+        </w:rPr>
+      </w:pPr>
+    </w:p>
+    <w:p>
+      <w:pPr>
+        <w:pStyle w:val="Ttulo1"/>
+      </w:pPr>
+      <w:bookmarkStart w:id="5" w:name="_Toc323757699"/>
+      <w:r>
+        <w:t>Diagrama de Actividades</w:t>
+      </w:r>
+      <w:bookmarkEnd w:id="5"/>
+    </w:p>
+    <w:p>
+      <w:pPr>
+        <w:rPr>
+          <w:lang w:val="es-PE" w:eastAsia="ja-JP"/>
+        </w:rPr>
+      </w:pPr>
+    </w:p>
+    <w:p>
+      <w:pPr>
+        <w:rPr>
+          <w:lang w:val="es-PE" w:eastAsia="ja-JP"/>
+        </w:rPr>
+      </w:pPr>
+      <w:r>
+        <w:rPr>
+          <w:lang w:val="es-PE" w:eastAsia="ja-JP"/>
+        </w:rPr>
+        <w:t xml:space="preserve">A continuación se presentan los procesos identificados. </w:t>
+      </w:r>
+      <w:r>
+        <w:rPr>
+          <w:lang w:val="es-PE" w:eastAsia="ja-JP"/>
+        </w:rPr>
+        <w:t xml:space="preserve">Algunos procesos por ser repetitivos, como en el caso de los servicios, no </w:t>
+      </w:r>
+      <w:r>
+        <w:rPr>
+          <w:lang w:val="es-PE" w:eastAsia="ja-JP"/>
+        </w:rPr>
+        <w:t xml:space="preserve">todos </w:t>
+      </w:r>
+      <w:r>
+        <w:rPr>
+          <w:lang w:val="es-PE" w:eastAsia="ja-JP"/>
+        </w:rPr>
+        <w:t>han sido incluidos, sin embargo se muestran alg</w:t>
+      </w:r>
+      <w:r>
+        <w:rPr>
+          <w:lang w:val="es-PE" w:eastAsia="ja-JP"/>
+        </w:rPr>
+        <w:t>u</w:t>
+      </w:r>
+      <w:r>
+        <w:rPr>
+          <w:lang w:val="es-PE" w:eastAsia="ja-JP"/>
+        </w:rPr>
+        <w:t>nos ejemplos para que se pueda visualizar el pr</w:t>
+      </w:r>
+      <w:r>
+        <w:rPr>
+          <w:lang w:val="es-PE" w:eastAsia="ja-JP"/>
+        </w:rPr>
+        <w:t>o</w:t>
+      </w:r>
+      <w:r>
+        <w:rPr>
+          <w:lang w:val="es-PE" w:eastAsia="ja-JP"/>
+        </w:rPr>
+        <w:t>ceso básico a seguir.</w:t>
+      </w:r>
+    </w:p>
+    <w:p>
+      <w:pPr>
+        <w:rPr>
+          <w:lang w:val="es-PE" w:eastAsia="ja-JP"/>
+        </w:rPr>
+      </w:pPr>
+      <w:r>
+        <w:rPr>
+          <w:lang w:val="es-PE" w:eastAsia="ja-JP"/>
+        </w:rPr>
+        <w:t>Los procesos presentados pueden pertenecer</w:t>
+      </w:r>
+      <w:r>
+        <w:rPr>
+          <w:lang w:val="es-PE" w:eastAsia="ja-JP"/>
+        </w:rPr>
+        <w:t xml:space="preserve"> a dos áreas, pero están incluidos en una sola área</w:t>
+      </w:r>
+      <w:r>
+        <w:rPr>
+          <w:lang w:val="es-PE" w:eastAsia="ja-JP"/>
+        </w:rPr>
+        <w:t>, que puede ser la más representativa</w:t>
+      </w:r>
+      <w:r>
+        <w:rPr>
+          <w:lang w:val="es-PE" w:eastAsia="ja-JP"/>
+        </w:rPr>
+        <w:t xml:space="preserve"> (Tal c</w:t>
+      </w:r>
+      <w:r>
+        <w:rPr>
+          <w:lang w:val="es-PE" w:eastAsia="ja-JP"/>
+        </w:rPr>
+        <w:t>o</w:t>
+      </w:r>
+      <w:r>
+        <w:rPr>
+          <w:lang w:val="es-PE" w:eastAsia="ja-JP"/>
+        </w:rPr>
+        <w:t>mo en el caso de los servicios).</w:t>
       </w:r>
     </w:p>
     <w:p>
@@ -1355,11 +1775,11 @@
       <w:pPr>
         <w:pStyle w:val="Ttulo2"/>
       </w:pPr>
-      <w:bookmarkStart w:id="5" w:name="_Toc303258795"/>
-      <w:bookmarkEnd w:id="5"/>
+      <w:bookmarkStart w:id="6" w:name="_Toc323757700"/>
       <w:r>
         <w:t>Infraestructura, Servicios y RRHH</w:t>
       </w:r>
+      <w:bookmarkEnd w:id="6"/>
     </w:p>
     <w:p>
       <w:pPr>
@@ -1370,6 +1790,15 @@
     </w:p>
     <w:p>
       <w:pPr>
+        <w:ind w:left="708" w:hanging="708"/>
+        <w:rPr>
+          <w:lang w:val="es-ES_tradnl" w:eastAsia="ja-JP"/>
+        </w:rPr>
+      </w:pPr>
+    </w:p>
+    <w:p>
+      <w:pPr>
+        <w:ind w:left="708" w:hanging="708"/>
         <w:rPr>
           <w:lang w:val="es-ES_tradnl" w:eastAsia="ja-JP"/>
         </w:rPr>
@@ -1390,236 +1819,6 @@
         <w:rPr>
           <w:lang w:val="es-ES_tradnl" w:eastAsia="ja-JP"/>
         </w:rPr>
-        <w:t>Registro de solicitud de nuevas vacantes de empleo</w:t>
-      </w:r>
-    </w:p>
-    <w:p>
-      <w:pPr>
-        <w:rPr>
-          <w:noProof/>
-          <w:lang w:val="es-ES_tradnl" w:eastAsia="es-PE"/>
-        </w:rPr>
-      </w:pPr>
-    </w:p>
-    <w:p>
-      <w:pPr>
-        <w:rPr>
-          <w:noProof/>
-          <w:lang w:val="es-PE" w:eastAsia="es-PE"/>
-        </w:rPr>
-      </w:pPr>
-      <w:r>
-        <w:rPr>
-          <w:noProof/>
-          <w:lang w:val="es-PE" w:eastAsia="es-PE"/>
-        </w:rPr>
-        <w:drawing>
-          <wp:inline distT="0" distB="0" distL="0" distR="0">
-            <wp:extent cx="5390515" cy="3710940"/>
-            <wp:effectExtent l="19050" t="0" r="635" b="0"/>
-            <wp:docPr id="7" name="Imagen 1" descr="C:\Users\a20067139\Downloads\SolicitudRequerimiento.jpg"/>
-            <wp:cNvGraphicFramePr>
-              <a:graphicFrameLocks xmlns:a="http://schemas.openxmlformats.org/drawingml/2006/main" noChangeAspect="1"/>
-            </wp:cNvGraphicFramePr>
-            <a:graphic xmlns:a="http://schemas.openxmlformats.org/drawingml/2006/main">
-              <a:graphicData uri="http://schemas.openxmlformats.org/drawingml/2006/picture">
-                <pic:pic xmlns:pic="http://schemas.openxmlformats.org/drawingml/2006/picture">
-                  <pic:nvPicPr>
-                    <pic:cNvPr id="0" name="Picture 1" descr="C:\Users\a20067139\Downloads\SolicitudRequerimiento.jpg"/>
-                    <pic:cNvPicPr>
-                      <a:picLocks noChangeAspect="1" noChangeArrowheads="1"/>
-                    </pic:cNvPicPr>
-                  </pic:nvPicPr>
-                  <pic:blipFill>
-                    <a:blip r:embed="rId10" cstate="print"/>
-                    <a:srcRect/>
-                    <a:stretch>
-                      <a:fillRect/>
-                    </a:stretch>
-                  </pic:blipFill>
-                  <pic:spPr bwMode="auto">
-                    <a:xfrm>
-                      <a:off x="0" y="0"/>
-                      <a:ext cx="5390515" cy="3710940"/>
-                    </a:xfrm>
-                    <a:prstGeom prst="rect">
-                      <a:avLst/>
-                    </a:prstGeom>
-                    <a:noFill/>
-                    <a:ln w="9525">
-                      <a:noFill/>
-                      <a:miter lim="800000"/>
-                      <a:headEnd/>
-                      <a:tailEnd/>
-                    </a:ln>
-                  </pic:spPr>
-                </pic:pic>
-              </a:graphicData>
-            </a:graphic>
-          </wp:inline>
-        </w:drawing>
-      </w:r>
-    </w:p>
-    <w:p>
-      <w:pPr>
-        <w:jc w:val="center"/>
-        <w:rPr>
-          <w:lang w:val="es-ES_tradnl" w:eastAsia="ja-JP"/>
-        </w:rPr>
-      </w:pPr>
-    </w:p>
-    <w:p>
-      <w:pPr>
-        <w:pStyle w:val="Prrafodelista"/>
-        <w:rPr>
-          <w:lang w:val="es-ES_tradnl" w:eastAsia="ja-JP"/>
-        </w:rPr>
-      </w:pPr>
-    </w:p>
-    <w:p>
-      <w:pPr>
-        <w:pStyle w:val="Prrafodelista"/>
-        <w:rPr>
-          <w:lang w:val="es-ES_tradnl" w:eastAsia="ja-JP"/>
-        </w:rPr>
-      </w:pPr>
-    </w:p>
-    <w:p>
-      <w:pPr>
-        <w:pStyle w:val="Prrafodelista"/>
-        <w:rPr>
-          <w:lang w:val="es-ES_tradnl" w:eastAsia="ja-JP"/>
-        </w:rPr>
-      </w:pPr>
-    </w:p>
-    <w:p>
-      <w:pPr>
-        <w:pStyle w:val="Prrafodelista"/>
-        <w:rPr>
-          <w:lang w:val="es-ES_tradnl" w:eastAsia="ja-JP"/>
-        </w:rPr>
-      </w:pPr>
-    </w:p>
-    <w:p>
-      <w:pPr>
-        <w:pStyle w:val="Prrafodelista"/>
-        <w:rPr>
-          <w:lang w:val="es-ES_tradnl" w:eastAsia="ja-JP"/>
-        </w:rPr>
-      </w:pPr>
-    </w:p>
-    <w:p>
-      <w:pPr>
-        <w:pStyle w:val="Prrafodelista"/>
-        <w:rPr>
-          <w:lang w:val="es-ES_tradnl" w:eastAsia="ja-JP"/>
-        </w:rPr>
-      </w:pPr>
-    </w:p>
-    <w:p>
-      <w:pPr>
-        <w:pStyle w:val="Prrafodelista"/>
-        <w:rPr>
-          <w:lang w:val="es-ES_tradnl" w:eastAsia="ja-JP"/>
-        </w:rPr>
-      </w:pPr>
-    </w:p>
-    <w:p>
-      <w:pPr>
-        <w:pStyle w:val="Prrafodelista"/>
-        <w:rPr>
-          <w:lang w:val="es-ES_tradnl" w:eastAsia="ja-JP"/>
-        </w:rPr>
-      </w:pPr>
-    </w:p>
-    <w:p>
-      <w:pPr>
-        <w:pStyle w:val="Prrafodelista"/>
-        <w:rPr>
-          <w:lang w:val="es-ES_tradnl" w:eastAsia="ja-JP"/>
-        </w:rPr>
-      </w:pPr>
-    </w:p>
-    <w:p>
-      <w:pPr>
-        <w:pStyle w:val="Prrafodelista"/>
-        <w:rPr>
-          <w:lang w:val="es-ES_tradnl" w:eastAsia="ja-JP"/>
-        </w:rPr>
-      </w:pPr>
-    </w:p>
-    <w:p>
-      <w:pPr>
-        <w:pStyle w:val="Prrafodelista"/>
-        <w:rPr>
-          <w:lang w:val="es-ES_tradnl" w:eastAsia="ja-JP"/>
-        </w:rPr>
-      </w:pPr>
-    </w:p>
-    <w:p>
-      <w:pPr>
-        <w:pStyle w:val="Prrafodelista"/>
-        <w:rPr>
-          <w:lang w:val="es-ES_tradnl" w:eastAsia="ja-JP"/>
-        </w:rPr>
-      </w:pPr>
-    </w:p>
-    <w:p>
-      <w:pPr>
-        <w:pStyle w:val="Prrafodelista"/>
-        <w:rPr>
-          <w:lang w:val="es-ES_tradnl" w:eastAsia="ja-JP"/>
-        </w:rPr>
-      </w:pPr>
-    </w:p>
-    <w:p>
-      <w:pPr>
-        <w:pStyle w:val="Prrafodelista"/>
-        <w:rPr>
-          <w:lang w:val="es-ES_tradnl" w:eastAsia="ja-JP"/>
-        </w:rPr>
-      </w:pPr>
-    </w:p>
-    <w:p>
-      <w:pPr>
-        <w:pStyle w:val="Prrafodelista"/>
-        <w:rPr>
-          <w:lang w:val="es-ES_tradnl" w:eastAsia="ja-JP"/>
-        </w:rPr>
-      </w:pPr>
-    </w:p>
-    <w:p>
-      <w:pPr>
-        <w:pStyle w:val="Prrafodelista"/>
-        <w:rPr>
-          <w:lang w:val="es-ES_tradnl" w:eastAsia="ja-JP"/>
-        </w:rPr>
-      </w:pPr>
-    </w:p>
-    <w:p>
-      <w:pPr>
-        <w:ind w:left="708" w:hanging="708"/>
-        <w:rPr>
-          <w:lang w:val="es-ES_tradnl" w:eastAsia="ja-JP"/>
-        </w:rPr>
-      </w:pPr>
-    </w:p>
-    <w:p>
-      <w:pPr>
-        <w:pStyle w:val="Prrafodelista"/>
-        <w:numPr>
-          <w:ilvl w:val="0"/>
-          <w:numId w:val="42"/>
-        </w:numPr>
-        <w:rPr>
-          <w:lang w:val="es-ES_tradnl" w:eastAsia="ja-JP"/>
-        </w:rPr>
-      </w:pPr>
-      <w:r>
-        <w:rPr>
-          <w:lang w:val="es-ES_tradnl" w:eastAsia="ja-JP"/>
-        </w:rPr>
-        <w:lastRenderedPageBreak/>
         <w:t>Contrato de personal</w:t>
       </w:r>
     </w:p>
@@ -1659,7 +1858,7 @@
                     </pic:cNvPicPr>
                   </pic:nvPicPr>
                   <pic:blipFill>
-                    <a:blip r:embed="rId11" cstate="print"/>
+                    <a:blip r:embed="rId9" cstate="print"/>
                     <a:srcRect/>
                     <a:stretch>
                       <a:fillRect/>
@@ -1718,139 +1917,6 @@
     </w:p>
     <w:p>
       <w:pPr>
-        <w:rPr>
-          <w:lang w:val="es-ES_tradnl" w:eastAsia="ja-JP"/>
-        </w:rPr>
-      </w:pPr>
-    </w:p>
-    <w:p>
-      <w:pPr>
-        <w:rPr>
-          <w:lang w:val="es-ES_tradnl" w:eastAsia="ja-JP"/>
-        </w:rPr>
-      </w:pPr>
-    </w:p>
-    <w:p>
-      <w:pPr>
-        <w:rPr>
-          <w:lang w:val="es-ES_tradnl" w:eastAsia="ja-JP"/>
-        </w:rPr>
-      </w:pPr>
-    </w:p>
-    <w:p>
-      <w:pPr>
-        <w:rPr>
-          <w:lang w:val="es-ES_tradnl" w:eastAsia="ja-JP"/>
-        </w:rPr>
-      </w:pPr>
-    </w:p>
-    <w:p>
-      <w:pPr>
-        <w:rPr>
-          <w:lang w:val="es-ES_tradnl" w:eastAsia="ja-JP"/>
-        </w:rPr>
-      </w:pPr>
-    </w:p>
-    <w:p>
-      <w:pPr>
-        <w:rPr>
-          <w:lang w:val="es-ES_tradnl" w:eastAsia="ja-JP"/>
-        </w:rPr>
-      </w:pPr>
-    </w:p>
-    <w:p>
-      <w:pPr>
-        <w:rPr>
-          <w:lang w:val="es-ES_tradnl" w:eastAsia="ja-JP"/>
-        </w:rPr>
-      </w:pPr>
-    </w:p>
-    <w:p>
-      <w:pPr>
-        <w:rPr>
-          <w:lang w:val="es-ES_tradnl" w:eastAsia="ja-JP"/>
-        </w:rPr>
-      </w:pPr>
-    </w:p>
-    <w:p>
-      <w:pPr>
-        <w:rPr>
-          <w:lang w:val="es-ES_tradnl" w:eastAsia="ja-JP"/>
-        </w:rPr>
-      </w:pPr>
-    </w:p>
-    <w:p>
-      <w:pPr>
-        <w:rPr>
-          <w:lang w:val="es-ES_tradnl" w:eastAsia="ja-JP"/>
-        </w:rPr>
-      </w:pPr>
-    </w:p>
-    <w:p>
-      <w:pPr>
-        <w:rPr>
-          <w:lang w:val="es-ES_tradnl" w:eastAsia="ja-JP"/>
-        </w:rPr>
-      </w:pPr>
-    </w:p>
-    <w:p>
-      <w:pPr>
-        <w:rPr>
-          <w:lang w:val="es-ES_tradnl" w:eastAsia="ja-JP"/>
-        </w:rPr>
-      </w:pPr>
-    </w:p>
-    <w:p>
-      <w:pPr>
-        <w:rPr>
-          <w:lang w:val="es-ES_tradnl" w:eastAsia="ja-JP"/>
-        </w:rPr>
-      </w:pPr>
-    </w:p>
-    <w:p>
-      <w:pPr>
-        <w:rPr>
-          <w:lang w:val="es-ES_tradnl" w:eastAsia="ja-JP"/>
-        </w:rPr>
-      </w:pPr>
-    </w:p>
-    <w:p>
-      <w:pPr>
-        <w:rPr>
-          <w:lang w:val="es-ES_tradnl" w:eastAsia="ja-JP"/>
-        </w:rPr>
-      </w:pPr>
-    </w:p>
-    <w:p>
-      <w:pPr>
-        <w:rPr>
-          <w:lang w:val="es-ES_tradnl" w:eastAsia="ja-JP"/>
-        </w:rPr>
-      </w:pPr>
-    </w:p>
-    <w:p>
-      <w:pPr>
-        <w:rPr>
-          <w:lang w:val="es-ES_tradnl" w:eastAsia="ja-JP"/>
-        </w:rPr>
-      </w:pPr>
-    </w:p>
-    <w:p>
-      <w:pPr>
-        <w:rPr>
-          <w:lang w:val="es-ES_tradnl" w:eastAsia="ja-JP"/>
-        </w:rPr>
-      </w:pPr>
-    </w:p>
-    <w:p>
-      <w:pPr>
-        <w:rPr>
-          <w:lang w:val="es-ES_tradnl" w:eastAsia="ja-JP"/>
-        </w:rPr>
-      </w:pPr>
-    </w:p>
-    <w:p>
-      <w:pPr>
         <w:pStyle w:val="Prrafodelista"/>
         <w:numPr>
           <w:ilvl w:val="0"/>
@@ -1864,7 +1930,6 @@
         <w:rPr>
           <w:lang w:val="es-PE"/>
         </w:rPr>
-        <w:lastRenderedPageBreak/>
         <w:t>Registro de turno de entrada y salida</w:t>
       </w:r>
     </w:p>
@@ -1908,7 +1973,7 @@
                     </pic:cNvPicPr>
                   </pic:nvPicPr>
                   <pic:blipFill>
-                    <a:blip r:embed="rId12" cstate="print"/>
+                    <a:blip r:embed="rId10" cstate="print"/>
                     <a:srcRect/>
                     <a:stretch>
                       <a:fillRect/>
@@ -2092,7 +2157,6 @@
         <w:rPr>
           <w:lang w:val="es-ES_tradnl" w:eastAsia="ja-JP"/>
         </w:rPr>
-        <w:lastRenderedPageBreak/>
         <w:t>Registro de</w:t>
       </w:r>
       <w:r>
@@ -2104,7 +2168,14 @@
     </w:p>
     <w:p>
       <w:pPr>
-        <w:ind w:left="-1530"/>
+        <w:pStyle w:val="Prrafodelista"/>
+        <w:rPr>
+          <w:lang w:val="es-ES_tradnl" w:eastAsia="ja-JP"/>
+        </w:rPr>
+      </w:pPr>
+    </w:p>
+    <w:p>
+      <w:pPr>
         <w:rPr>
           <w:lang w:val="es-ES_tradnl" w:eastAsia="ja-JP"/>
         </w:rPr>
@@ -2116,8 +2187,8 @@
         </w:rPr>
         <w:drawing>
           <wp:inline distT="0" distB="0" distL="0" distR="0">
-            <wp:extent cx="7488433" cy="3381375"/>
-            <wp:effectExtent l="0" t="0" r="0" b="0"/>
+            <wp:extent cx="5610225" cy="3381375"/>
+            <wp:effectExtent l="19050" t="0" r="9525" b="0"/>
             <wp:docPr id="11" name="Imagen 11"/>
             <wp:cNvGraphicFramePr>
               <a:graphicFrameLocks xmlns:a="http://schemas.openxmlformats.org/drawingml/2006/main" noChangeAspect="1"/>
@@ -2132,14 +2203,14 @@
                     </pic:cNvPicPr>
                   </pic:nvPicPr>
                   <pic:blipFill>
-                    <a:blip r:embed="rId13" cstate="print">
+                    <a:blip r:embed="rId11" cstate="print">
                       <a:extLst>
                         <a:ext uri="{28A0092B-C50C-407E-A947-70E740481C1C}">
-                          <a14:useLocalDpi xmlns:a14="http://schemas.microsoft.com/office/drawing/2010/main" val="0"/>
+                          <a14:useLocalDpi xmlns:a14="http://schemas.microsoft.com/office/drawing/2010/main" xmlns:wps="http://schemas.microsoft.com/office/word/2010/wordprocessingShape" xmlns:wpi="http://schemas.microsoft.com/office/word/2010/wordprocessingInk" xmlns:wpg="http://schemas.microsoft.com/office/word/2010/wordprocessingGroup" xmlns:w14="http://schemas.microsoft.com/office/word/2010/wordml" xmlns:w="http://schemas.openxmlformats.org/wordprocessingml/2006/main" xmlns:w10="urn:schemas-microsoft-com:office:word" xmlns:wp14="http://schemas.microsoft.com/office/word/2010/wordprocessingDrawing" xmlns:v="urn:schemas-microsoft-com:vml" xmlns:o="urn:schemas-microsoft-com:office:office" xmlns:mc="http://schemas.openxmlformats.org/markup-compatibility/2006" xmlns:wpc="http://schemas.microsoft.com/office/word/2010/wordprocessingCanvas" xmlns="" val="0"/>
                         </a:ext>
                       </a:extLst>
                     </a:blip>
-                    <a:srcRect/>
+                    <a:srcRect l="1797" r="1961"/>
                     <a:stretch>
                       <a:fillRect/>
                     </a:stretch>
@@ -2147,7 +2218,7 @@
                   <pic:spPr bwMode="auto">
                     <a:xfrm>
                       <a:off x="0" y="0"/>
-                      <a:ext cx="7494528" cy="3384127"/>
+                      <a:ext cx="5610225" cy="3381375"/>
                     </a:xfrm>
                     <a:prstGeom prst="rect">
                       <a:avLst/>
@@ -2453,7 +2524,6 @@
         <w:rPr>
           <w:lang w:val="es-ES_tradnl" w:eastAsia="ja-JP"/>
         </w:rPr>
-        <w:lastRenderedPageBreak/>
         <w:t xml:space="preserve">Registro de </w:t>
       </w:r>
       <w:r>
@@ -2473,6 +2543,7 @@
     </w:p>
     <w:p>
       <w:pPr>
+        <w:jc w:val="center"/>
         <w:rPr>
           <w:lang w:val="es-ES_tradnl" w:eastAsia="ja-JP"/>
         </w:rPr>
@@ -2498,7 +2569,7 @@
                     <pic:cNvPicPr/>
                   </pic:nvPicPr>
                   <pic:blipFill>
-                    <a:blip r:embed="rId14" cstate="print"/>
+                    <a:blip r:embed="rId12" cstate="print"/>
                     <a:stretch>
                       <a:fillRect/>
                     </a:stretch>
@@ -2526,7 +2597,7 @@
           <w:lang w:val="es-ES_tradnl" w:eastAsia="ja-JP"/>
         </w:rPr>
       </w:pPr>
-      <w:bookmarkStart w:id="6" w:name="_Toc303258796"/>
+      <w:bookmarkStart w:id="7" w:name="_Toc303258796"/>
     </w:p>
     <w:p>
       <w:pPr>
@@ -2756,14 +2827,15 @@
       <w:pPr>
         <w:pStyle w:val="Ttulo2"/>
       </w:pPr>
-      <w:r>
-        <w:lastRenderedPageBreak/>
+      <w:bookmarkStart w:id="8" w:name="_Toc323757701"/>
+      <w:r>
         <w:t>Compra</w:t>
       </w:r>
-      <w:bookmarkEnd w:id="6"/>
+      <w:bookmarkEnd w:id="7"/>
       <w:r>
         <w:t xml:space="preserve"> y venta</w:t>
       </w:r>
+      <w:bookmarkEnd w:id="8"/>
     </w:p>
     <w:p>
       <w:pPr>
@@ -2818,10 +2890,10 @@
                     <pic:cNvPicPr/>
                   </pic:nvPicPr>
                   <pic:blipFill>
-                    <a:blip r:embed="rId15" cstate="print">
+                    <a:blip r:embed="rId13" cstate="print">
                       <a:extLst>
                         <a:ext uri="{28A0092B-C50C-407E-A947-70E740481C1C}">
-                          <a14:useLocalDpi xmlns:a14="http://schemas.microsoft.com/office/drawing/2010/main" val="0"/>
+                          <a14:useLocalDpi xmlns:a14="http://schemas.microsoft.com/office/drawing/2010/main" xmlns:wps="http://schemas.microsoft.com/office/word/2010/wordprocessingShape" xmlns:wpi="http://schemas.microsoft.com/office/word/2010/wordprocessingInk" xmlns:wpg="http://schemas.microsoft.com/office/word/2010/wordprocessingGroup" xmlns:w14="http://schemas.microsoft.com/office/word/2010/wordml" xmlns:w="http://schemas.openxmlformats.org/wordprocessingml/2006/main" xmlns:w10="urn:schemas-microsoft-com:office:word" xmlns:wp14="http://schemas.microsoft.com/office/word/2010/wordprocessingDrawing" xmlns:v="urn:schemas-microsoft-com:vml" xmlns:o="urn:schemas-microsoft-com:office:office" xmlns:mc="http://schemas.openxmlformats.org/markup-compatibility/2006" xmlns:wpc="http://schemas.microsoft.com/office/word/2010/wordprocessingCanvas" xmlns="" val="0"/>
                         </a:ext>
                       </a:extLst>
                     </a:blip>
@@ -3060,7 +3132,6 @@
         <w:rPr>
           <w:lang w:val="es-PE"/>
         </w:rPr>
-        <w:lastRenderedPageBreak/>
         <w:t>Entrega de productos</w:t>
       </w:r>
     </w:p>
@@ -3087,8 +3158,8 @@
         </w:rPr>
         <w:drawing>
           <wp:inline distT="0" distB="0" distL="0" distR="0">
-            <wp:extent cx="6226717" cy="5773479"/>
-            <wp:effectExtent l="0" t="0" r="3175" b="0"/>
+            <wp:extent cx="5981700" cy="5514975"/>
+            <wp:effectExtent l="19050" t="0" r="0" b="0"/>
             <wp:docPr id="23" name="0 Imagen"/>
             <wp:cNvGraphicFramePr>
               <a:graphicFrameLocks xmlns:a="http://schemas.openxmlformats.org/drawingml/2006/main" noChangeAspect="1"/>
@@ -3101,13 +3172,14 @@
                     <pic:cNvPicPr/>
                   </pic:nvPicPr>
                   <pic:blipFill>
-                    <a:blip r:embed="rId16" cstate="print">
+                    <a:blip r:embed="rId14" cstate="print">
                       <a:extLst>
                         <a:ext uri="{28A0092B-C50C-407E-A947-70E740481C1C}">
-                          <a14:useLocalDpi xmlns:a14="http://schemas.microsoft.com/office/drawing/2010/main" val="0"/>
+                          <a14:useLocalDpi xmlns:a14="http://schemas.microsoft.com/office/drawing/2010/main" xmlns:wps="http://schemas.microsoft.com/office/word/2010/wordprocessingShape" xmlns:wpi="http://schemas.microsoft.com/office/word/2010/wordprocessingInk" xmlns:wpg="http://schemas.microsoft.com/office/word/2010/wordprocessingGroup" xmlns:w14="http://schemas.microsoft.com/office/word/2010/wordml" xmlns:w="http://schemas.openxmlformats.org/wordprocessingml/2006/main" xmlns:w10="urn:schemas-microsoft-com:office:word" xmlns:wp14="http://schemas.microsoft.com/office/word/2010/wordprocessingDrawing" xmlns:v="urn:schemas-microsoft-com:vml" xmlns:o="urn:schemas-microsoft-com:office:office" xmlns:mc="http://schemas.openxmlformats.org/markup-compatibility/2006" xmlns:wpc="http://schemas.microsoft.com/office/word/2010/wordprocessingCanvas" xmlns="" val="0"/>
                         </a:ext>
                       </a:extLst>
                     </a:blip>
+                    <a:srcRect l="1836" t="2145" r="2076" b="2310"/>
                     <a:stretch>
                       <a:fillRect/>
                     </a:stretch>
@@ -3115,7 +3187,7 @@
                   <pic:spPr>
                     <a:xfrm>
                       <a:off x="0" y="0"/>
-                      <a:ext cx="6225523" cy="5772372"/>
+                      <a:ext cx="5981700" cy="5514975"/>
                     </a:xfrm>
                     <a:prstGeom prst="rect">
                       <a:avLst/>
@@ -3275,6 +3347,22 @@
     <w:p>
       <w:pPr>
         <w:pStyle w:val="Prrafodelista"/>
+        <w:rPr>
+          <w:lang w:val="es-PE"/>
+        </w:rPr>
+      </w:pPr>
+    </w:p>
+    <w:p>
+      <w:pPr>
+        <w:pStyle w:val="Prrafodelista"/>
+        <w:rPr>
+          <w:lang w:val="es-PE"/>
+        </w:rPr>
+      </w:pPr>
+    </w:p>
+    <w:p>
+      <w:pPr>
+        <w:pStyle w:val="Prrafodelista"/>
         <w:numPr>
           <w:ilvl w:val="0"/>
           <w:numId w:val="41"/>
@@ -3287,7 +3375,6 @@
         <w:rPr>
           <w:lang w:val="es-PE"/>
         </w:rPr>
-        <w:lastRenderedPageBreak/>
         <w:t>Ingresar proveedor</w:t>
       </w:r>
     </w:p>
@@ -3327,10 +3414,10 @@
                     <pic:cNvPicPr/>
                   </pic:nvPicPr>
                   <pic:blipFill>
-                    <a:blip r:embed="rId17" cstate="print">
+                    <a:blip r:embed="rId15" cstate="print">
                       <a:extLst>
                         <a:ext uri="{28A0092B-C50C-407E-A947-70E740481C1C}">
-                          <a14:useLocalDpi xmlns:a14="http://schemas.microsoft.com/office/drawing/2010/main" val="0"/>
+                          <a14:useLocalDpi xmlns:a14="http://schemas.microsoft.com/office/drawing/2010/main" xmlns:wps="http://schemas.microsoft.com/office/word/2010/wordprocessingShape" xmlns:wpi="http://schemas.microsoft.com/office/word/2010/wordprocessingInk" xmlns:wpg="http://schemas.microsoft.com/office/word/2010/wordprocessingGroup" xmlns:w14="http://schemas.microsoft.com/office/word/2010/wordml" xmlns:w="http://schemas.openxmlformats.org/wordprocessingml/2006/main" xmlns:w10="urn:schemas-microsoft-com:office:word" xmlns:wp14="http://schemas.microsoft.com/office/word/2010/wordprocessingDrawing" xmlns:v="urn:schemas-microsoft-com:vml" xmlns:o="urn:schemas-microsoft-com:office:office" xmlns:mc="http://schemas.openxmlformats.org/markup-compatibility/2006" xmlns:wpc="http://schemas.microsoft.com/office/word/2010/wordprocessingCanvas" xmlns="" val="0"/>
                         </a:ext>
                       </a:extLst>
                     </a:blip>
@@ -3585,7 +3672,6 @@
         <w:rPr>
           <w:lang w:val="es-PE"/>
         </w:rPr>
-        <w:lastRenderedPageBreak/>
         <w:t>Registro orden de pedidos</w:t>
       </w:r>
     </w:p>
@@ -3618,8 +3704,8 @@
         </w:rPr>
         <w:drawing>
           <wp:inline distT="0" distB="0" distL="0" distR="0">
-            <wp:extent cx="5400040" cy="3712845"/>
-            <wp:effectExtent l="0" t="0" r="0" b="1905"/>
+            <wp:extent cx="5401481" cy="3713836"/>
+            <wp:effectExtent l="19050" t="0" r="8719" b="0"/>
             <wp:docPr id="28" name="0 Imagen"/>
             <wp:cNvGraphicFramePr>
               <a:graphicFrameLocks xmlns:a="http://schemas.openxmlformats.org/drawingml/2006/main" noChangeAspect="1"/>
@@ -3632,10 +3718,10 @@
                     <pic:cNvPicPr/>
                   </pic:nvPicPr>
                   <pic:blipFill>
-                    <a:blip r:embed="rId18" cstate="print">
+                    <a:blip r:embed="rId16" cstate="print">
                       <a:extLst>
                         <a:ext uri="{28A0092B-C50C-407E-A947-70E740481C1C}">
-                          <a14:useLocalDpi xmlns:a14="http://schemas.microsoft.com/office/drawing/2010/main" val="0"/>
+                          <a14:useLocalDpi xmlns:a14="http://schemas.microsoft.com/office/drawing/2010/main" xmlns:wps="http://schemas.microsoft.com/office/word/2010/wordprocessingShape" xmlns:wpi="http://schemas.microsoft.com/office/word/2010/wordprocessingInk" xmlns:wpg="http://schemas.microsoft.com/office/word/2010/wordprocessingGroup" xmlns:w14="http://schemas.microsoft.com/office/word/2010/wordml" xmlns:w="http://schemas.openxmlformats.org/wordprocessingml/2006/main" xmlns:w10="urn:schemas-microsoft-com:office:word" xmlns:wp14="http://schemas.microsoft.com/office/word/2010/wordprocessingDrawing" xmlns:v="urn:schemas-microsoft-com:vml" xmlns:o="urn:schemas-microsoft-com:office:office" xmlns:mc="http://schemas.openxmlformats.org/markup-compatibility/2006" xmlns:wpc="http://schemas.microsoft.com/office/word/2010/wordprocessingCanvas" xmlns="" val="0"/>
                         </a:ext>
                       </a:extLst>
                     </a:blip>
@@ -3891,13 +3977,28 @@
         <w:rPr>
           <w:lang w:val="es-PE" w:eastAsia="ja-JP"/>
         </w:rPr>
-        <w:lastRenderedPageBreak/>
         <w:t>Pago de eventos</w:t>
       </w:r>
     </w:p>
     <w:p>
       <w:pPr>
-        <w:ind w:left="-1170"/>
+        <w:pStyle w:val="Prrafodelista"/>
+        <w:rPr>
+          <w:lang w:val="es-PE" w:eastAsia="ja-JP"/>
+        </w:rPr>
+      </w:pPr>
+    </w:p>
+    <w:p>
+      <w:pPr>
+        <w:pStyle w:val="Prrafodelista"/>
+        <w:rPr>
+          <w:lang w:val="es-PE" w:eastAsia="ja-JP"/>
+        </w:rPr>
+      </w:pPr>
+    </w:p>
+    <w:p>
+      <w:pPr>
+        <w:jc w:val="center"/>
         <w:rPr>
           <w:lang w:val="es-PE" w:eastAsia="ja-JP"/>
         </w:rPr>
@@ -3909,8 +4010,8 @@
         </w:rPr>
         <w:drawing>
           <wp:inline distT="0" distB="0" distL="0" distR="0">
-            <wp:extent cx="6974958" cy="4921184"/>
-            <wp:effectExtent l="0" t="0" r="0" b="0"/>
+            <wp:extent cx="5476875" cy="4210050"/>
+            <wp:effectExtent l="19050" t="0" r="9525" b="0"/>
             <wp:docPr id="29" name="0 Imagen"/>
             <wp:cNvGraphicFramePr>
               <a:graphicFrameLocks xmlns:a="http://schemas.openxmlformats.org/drawingml/2006/main" noChangeAspect="1"/>
@@ -3923,13 +4024,14 @@
                     <pic:cNvPicPr/>
                   </pic:nvPicPr>
                   <pic:blipFill>
-                    <a:blip r:embed="rId19" cstate="print">
+                    <a:blip r:embed="rId17" cstate="print">
                       <a:extLst>
                         <a:ext uri="{28A0092B-C50C-407E-A947-70E740481C1C}">
-                          <a14:useLocalDpi xmlns:a14="http://schemas.microsoft.com/office/drawing/2010/main" val="0"/>
+                          <a14:useLocalDpi xmlns:a14="http://schemas.microsoft.com/office/drawing/2010/main" xmlns:wps="http://schemas.microsoft.com/office/word/2010/wordprocessingShape" xmlns:wpi="http://schemas.microsoft.com/office/word/2010/wordprocessingInk" xmlns:wpg="http://schemas.microsoft.com/office/word/2010/wordprocessingGroup" xmlns:w14="http://schemas.microsoft.com/office/word/2010/wordml" xmlns:w="http://schemas.openxmlformats.org/wordprocessingml/2006/main" xmlns:w10="urn:schemas-microsoft-com:office:word" xmlns:wp14="http://schemas.microsoft.com/office/word/2010/wordprocessingDrawing" xmlns:v="urn:schemas-microsoft-com:vml" xmlns:o="urn:schemas-microsoft-com:office:office" xmlns:mc="http://schemas.openxmlformats.org/markup-compatibility/2006" xmlns:wpc="http://schemas.microsoft.com/office/word/2010/wordprocessingCanvas" xmlns="" val="0"/>
                         </a:ext>
                       </a:extLst>
                     </a:blip>
+                    <a:srcRect l="2279" t="3030" r="2077" b="3232"/>
                     <a:stretch>
                       <a:fillRect/>
                     </a:stretch>
@@ -3937,7 +4039,7 @@
                   <pic:spPr>
                     <a:xfrm>
                       <a:off x="0" y="0"/>
-                      <a:ext cx="6981452" cy="4925766"/>
+                      <a:ext cx="5476875" cy="4210050"/>
                     </a:xfrm>
                     <a:prstGeom prst="rect">
                       <a:avLst/>
@@ -4134,6 +4236,13 @@
     </w:p>
     <w:p>
       <w:pPr>
+        <w:rPr>
+          <w:lang w:val="es-PE" w:eastAsia="ja-JP"/>
+        </w:rPr>
+      </w:pPr>
+    </w:p>
+    <w:p>
+      <w:pPr>
         <w:pStyle w:val="Prrafodelista"/>
         <w:numPr>
           <w:ilvl w:val="0"/>
@@ -4158,6 +4267,15 @@
     </w:p>
     <w:p>
       <w:pPr>
+        <w:pStyle w:val="Prrafodelista"/>
+        <w:rPr>
+          <w:lang w:val="es-PE" w:eastAsia="ja-JP"/>
+        </w:rPr>
+      </w:pPr>
+    </w:p>
+    <w:p>
+      <w:pPr>
+        <w:jc w:val="center"/>
         <w:rPr>
           <w:lang w:val="es-PE" w:eastAsia="ja-JP"/>
         </w:rPr>
@@ -4185,10 +4303,10 @@
                     </pic:cNvPicPr>
                   </pic:nvPicPr>
                   <pic:blipFill>
-                    <a:blip r:embed="rId20" cstate="print">
+                    <a:blip r:embed="rId18" cstate="print">
                       <a:extLst>
                         <a:ext uri="{28A0092B-C50C-407E-A947-70E740481C1C}">
-                          <a14:useLocalDpi xmlns:a14="http://schemas.microsoft.com/office/drawing/2010/main" val="0"/>
+                          <a14:useLocalDpi xmlns:a14="http://schemas.microsoft.com/office/drawing/2010/main" xmlns:wps="http://schemas.microsoft.com/office/word/2010/wordprocessingShape" xmlns:wpi="http://schemas.microsoft.com/office/word/2010/wordprocessingInk" xmlns:wpg="http://schemas.microsoft.com/office/word/2010/wordprocessingGroup" xmlns:w14="http://schemas.microsoft.com/office/word/2010/wordml" xmlns:w="http://schemas.openxmlformats.org/wordprocessingml/2006/main" xmlns:w10="urn:schemas-microsoft-com:office:word" xmlns:wp14="http://schemas.microsoft.com/office/word/2010/wordprocessingDrawing" xmlns:v="urn:schemas-microsoft-com:vml" xmlns:o="urn:schemas-microsoft-com:office:office" xmlns:mc="http://schemas.openxmlformats.org/markup-compatibility/2006" xmlns:wpc="http://schemas.microsoft.com/office/word/2010/wordprocessingCanvas" xmlns="" val="0"/>
                         </a:ext>
                       </a:extLst>
                     </a:blip>
@@ -4411,7 +4529,15 @@
     </w:p>
     <w:p>
       <w:pPr>
-        <w:ind w:left="-1701"/>
+        <w:pStyle w:val="Prrafodelista"/>
+        <w:rPr>
+          <w:lang w:val="es-PE" w:eastAsia="ja-JP"/>
+        </w:rPr>
+      </w:pPr>
+    </w:p>
+    <w:p>
+      <w:pPr>
+        <w:jc w:val="center"/>
         <w:rPr>
           <w:lang w:val="es-PE" w:eastAsia="ja-JP"/>
         </w:rPr>
@@ -4423,7 +4549,7 @@
         </w:rPr>
         <w:drawing>
           <wp:inline distT="0" distB="0" distL="0" distR="0">
-            <wp:extent cx="7496175" cy="5153621"/>
+            <wp:extent cx="5524500" cy="4305300"/>
             <wp:effectExtent l="0" t="0" r="0" b="0"/>
             <wp:docPr id="20" name="Imagen 20"/>
             <wp:cNvGraphicFramePr>
@@ -4439,14 +4565,14 @@
                     </pic:cNvPicPr>
                   </pic:nvPicPr>
                   <pic:blipFill>
-                    <a:blip r:embed="rId21" cstate="print">
+                    <a:blip r:embed="rId19" cstate="print">
                       <a:extLst>
                         <a:ext uri="{28A0092B-C50C-407E-A947-70E740481C1C}">
-                          <a14:useLocalDpi xmlns:a14="http://schemas.microsoft.com/office/drawing/2010/main" val="0"/>
+                          <a14:useLocalDpi xmlns:a14="http://schemas.microsoft.com/office/drawing/2010/main" xmlns:wps="http://schemas.microsoft.com/office/word/2010/wordprocessingShape" xmlns:wpi="http://schemas.microsoft.com/office/word/2010/wordprocessingInk" xmlns:wpg="http://schemas.microsoft.com/office/word/2010/wordprocessingGroup" xmlns:w14="http://schemas.microsoft.com/office/word/2010/wordml" xmlns:w="http://schemas.openxmlformats.org/wordprocessingml/2006/main" xmlns:w10="urn:schemas-microsoft-com:office:word" xmlns:wp14="http://schemas.microsoft.com/office/word/2010/wordprocessingDrawing" xmlns:v="urn:schemas-microsoft-com:vml" xmlns:o="urn:schemas-microsoft-com:office:office" xmlns:mc="http://schemas.openxmlformats.org/markup-compatibility/2006" xmlns:wpc="http://schemas.microsoft.com/office/word/2010/wordprocessingCanvas" xmlns="" val="0"/>
                         </a:ext>
                       </a:extLst>
                     </a:blip>
-                    <a:srcRect/>
+                    <a:srcRect l="2142" r="2306"/>
                     <a:stretch>
                       <a:fillRect/>
                     </a:stretch>
@@ -4454,7 +4580,7 @@
                   <pic:spPr bwMode="auto">
                     <a:xfrm>
                       <a:off x="0" y="0"/>
-                      <a:ext cx="7496152" cy="5153605"/>
+                      <a:ext cx="5524500" cy="4305300"/>
                     </a:xfrm>
                     <a:prstGeom prst="rect">
                       <a:avLst/>
@@ -4641,6 +4767,20 @@
     </w:p>
     <w:p>
       <w:pPr>
+        <w:rPr>
+          <w:lang w:val="es-PE" w:eastAsia="ja-JP"/>
+        </w:rPr>
+      </w:pPr>
+    </w:p>
+    <w:p>
+      <w:pPr>
+        <w:rPr>
+          <w:lang w:val="es-PE" w:eastAsia="ja-JP"/>
+        </w:rPr>
+      </w:pPr>
+    </w:p>
+    <w:p>
+      <w:pPr>
         <w:pStyle w:val="Prrafodelista"/>
         <w:numPr>
           <w:ilvl w:val="0"/>
@@ -4659,7 +4799,7 @@
     </w:p>
     <w:p>
       <w:pPr>
-        <w:ind w:left="-709"/>
+        <w:jc w:val="center"/>
         <w:rPr>
           <w:lang w:val="es-PE" w:eastAsia="ja-JP"/>
         </w:rPr>
@@ -4671,7 +4811,7 @@
         </w:rPr>
         <w:drawing>
           <wp:inline distT="0" distB="0" distL="0" distR="0">
-            <wp:extent cx="6446817" cy="4914900"/>
+            <wp:extent cx="5581650" cy="4473165"/>
             <wp:effectExtent l="0" t="0" r="0" b="0"/>
             <wp:docPr id="2" name="Imagen 1"/>
             <wp:cNvGraphicFramePr>
@@ -4687,7 +4827,7 @@
                     </pic:cNvPicPr>
                   </pic:nvPicPr>
                   <pic:blipFill>
-                    <a:blip r:embed="rId22" cstate="print"/>
+                    <a:blip r:embed="rId20" cstate="print"/>
                     <a:srcRect/>
                     <a:stretch>
                       <a:fillRect/>
@@ -4696,7 +4836,7 @@
                   <pic:spPr bwMode="auto">
                     <a:xfrm>
                       <a:off x="0" y="0"/>
-                      <a:ext cx="6450048" cy="4917363"/>
+                      <a:ext cx="5585227" cy="4476032"/>
                     </a:xfrm>
                     <a:prstGeom prst="rect">
                       <a:avLst/>
@@ -4872,12 +5012,42 @@
     </w:p>
     <w:p>
       <w:pPr>
+        <w:rPr>
+          <w:lang w:val="es-PE" w:eastAsia="ja-JP"/>
+        </w:rPr>
+      </w:pPr>
+    </w:p>
+    <w:p>
+      <w:pPr>
+        <w:rPr>
+          <w:lang w:val="es-PE" w:eastAsia="ja-JP"/>
+        </w:rPr>
+      </w:pPr>
+    </w:p>
+    <w:p>
+      <w:pPr>
+        <w:rPr>
+          <w:lang w:val="es-PE" w:eastAsia="ja-JP"/>
+        </w:rPr>
+      </w:pPr>
+    </w:p>
+    <w:p>
+      <w:pPr>
+        <w:rPr>
+          <w:lang w:val="es-PE" w:eastAsia="ja-JP"/>
+        </w:rPr>
+      </w:pPr>
+    </w:p>
+    <w:p>
+      <w:pPr>
         <w:pStyle w:val="Ttulo2"/>
       </w:pPr>
+      <w:bookmarkStart w:id="9" w:name="_Toc323757702"/>
       <w:r>
         <w:lastRenderedPageBreak/>
         <w:t>Promociones y eventos</w:t>
       </w:r>
+      <w:bookmarkEnd w:id="9"/>
     </w:p>
     <w:p>
       <w:pPr>
@@ -4924,8 +5094,8 @@
         </w:rPr>
         <w:drawing>
           <wp:inline distT="0" distB="0" distL="0" distR="0">
-            <wp:extent cx="6220046" cy="3948969"/>
-            <wp:effectExtent l="0" t="0" r="0" b="0"/>
+            <wp:extent cx="5391150" cy="4057650"/>
+            <wp:effectExtent l="19050" t="0" r="0" b="0"/>
             <wp:docPr id="5" name="0 Imagen"/>
             <wp:cNvGraphicFramePr>
               <a:graphicFrameLocks xmlns:a="http://schemas.openxmlformats.org/drawingml/2006/main" noChangeAspect="1"/>
@@ -4938,10 +5108,10 @@
                     <pic:cNvPicPr/>
                   </pic:nvPicPr>
                   <pic:blipFill>
-                    <a:blip r:embed="rId23" cstate="print">
+                    <a:blip r:embed="rId21" cstate="print">
                       <a:extLst>
                         <a:ext uri="{28A0092B-C50C-407E-A947-70E740481C1C}">
-                          <a14:useLocalDpi xmlns:a14="http://schemas.microsoft.com/office/drawing/2010/main" val="0"/>
+                          <a14:useLocalDpi xmlns:a14="http://schemas.microsoft.com/office/drawing/2010/main" xmlns:wps="http://schemas.microsoft.com/office/word/2010/wordprocessingShape" xmlns:wpi="http://schemas.microsoft.com/office/word/2010/wordprocessingInk" xmlns:wpg="http://schemas.microsoft.com/office/word/2010/wordprocessingGroup" xmlns:w14="http://schemas.microsoft.com/office/word/2010/wordml" xmlns:w="http://schemas.openxmlformats.org/wordprocessingml/2006/main" xmlns:w10="urn:schemas-microsoft-com:office:word" xmlns:wp14="http://schemas.microsoft.com/office/word/2010/wordprocessingDrawing" xmlns:v="urn:schemas-microsoft-com:vml" xmlns:o="urn:schemas-microsoft-com:office:office" xmlns:mc="http://schemas.openxmlformats.org/markup-compatibility/2006" xmlns:wpc="http://schemas.microsoft.com/office/word/2010/wordprocessingCanvas" xmlns="" val="0"/>
                         </a:ext>
                       </a:extLst>
                     </a:blip>
@@ -4952,7 +5122,7 @@
                   <pic:spPr>
                     <a:xfrm>
                       <a:off x="0" y="0"/>
-                      <a:ext cx="6218550" cy="3948019"/>
+                      <a:ext cx="5390045" cy="4056818"/>
                     </a:xfrm>
                     <a:prstGeom prst="rect">
                       <a:avLst/>
@@ -5175,7 +5345,6 @@
         <w:rPr>
           <w:lang w:val="es-PE" w:eastAsia="ja-JP"/>
         </w:rPr>
-        <w:lastRenderedPageBreak/>
         <w:t>Registro de promociones</w:t>
       </w:r>
     </w:p>
@@ -5188,7 +5357,6 @@
     </w:p>
     <w:p>
       <w:pPr>
-        <w:ind w:left="-1560"/>
         <w:rPr>
           <w:lang w:val="es-PE" w:eastAsia="ja-JP"/>
         </w:rPr>
@@ -5200,8 +5368,8 @@
         </w:rPr>
         <w:drawing>
           <wp:inline distT="0" distB="0" distL="0" distR="0">
-            <wp:extent cx="7356873" cy="5454502"/>
-            <wp:effectExtent l="0" t="0" r="0" b="0"/>
+            <wp:extent cx="5838825" cy="5448300"/>
+            <wp:effectExtent l="19050" t="0" r="9525" b="0"/>
             <wp:docPr id="3" name="0 Imagen"/>
             <wp:cNvGraphicFramePr>
               <a:graphicFrameLocks xmlns:a="http://schemas.openxmlformats.org/drawingml/2006/main" noChangeAspect="1"/>
@@ -5214,10 +5382,10 @@
                     <pic:cNvPicPr/>
                   </pic:nvPicPr>
                   <pic:blipFill>
-                    <a:blip r:embed="rId24" cstate="print">
+                    <a:blip r:embed="rId22" cstate="print">
                       <a:extLst>
                         <a:ext uri="{28A0092B-C50C-407E-A947-70E740481C1C}">
-                          <a14:useLocalDpi xmlns:a14="http://schemas.microsoft.com/office/drawing/2010/main" val="0"/>
+                          <a14:useLocalDpi xmlns:a14="http://schemas.microsoft.com/office/drawing/2010/main" xmlns:wps="http://schemas.microsoft.com/office/word/2010/wordprocessingShape" xmlns:wpi="http://schemas.microsoft.com/office/word/2010/wordprocessingInk" xmlns:wpg="http://schemas.microsoft.com/office/word/2010/wordprocessingGroup" xmlns:w14="http://schemas.microsoft.com/office/word/2010/wordml" xmlns:w="http://schemas.openxmlformats.org/wordprocessingml/2006/main" xmlns:w10="urn:schemas-microsoft-com:office:word" xmlns:wp14="http://schemas.microsoft.com/office/word/2010/wordprocessingDrawing" xmlns:v="urn:schemas-microsoft-com:vml" xmlns:o="urn:schemas-microsoft-com:office:office" xmlns:mc="http://schemas.openxmlformats.org/markup-compatibility/2006" xmlns:wpc="http://schemas.microsoft.com/office/word/2010/wordprocessingCanvas" xmlns="" val="0"/>
                         </a:ext>
                       </a:extLst>
                     </a:blip>
@@ -5228,7 +5396,7 @@
                   <pic:spPr>
                     <a:xfrm>
                       <a:off x="0" y="0"/>
-                      <a:ext cx="7355102" cy="5453189"/>
+                      <a:ext cx="5844064" cy="5453189"/>
                     </a:xfrm>
                     <a:prstGeom prst="rect">
                       <a:avLst/>
@@ -5374,24 +5542,29 @@
           <w:lang w:val="es-PE"/>
         </w:rPr>
       </w:pPr>
+      <w:bookmarkStart w:id="10" w:name="_Toc323757703"/>
       <w:r>
         <w:lastRenderedPageBreak/>
-        <w:t>Administración de recursos</w:t>
-      </w:r>
-    </w:p>
-    <w:p>
-      <w:pPr>
-        <w:rPr>
-          <w:lang w:val="es-PE" w:eastAsia="ja-JP"/>
-        </w:rPr>
-      </w:pPr>
-    </w:p>
-    <w:p>
-      <w:pPr>
-        <w:pStyle w:val="Prrafodelista"/>
-      </w:pPr>
-      <w:bookmarkStart w:id="7" w:name="_GoBack"/>
-      <w:bookmarkEnd w:id="7"/>
+        <w:t xml:space="preserve">Administración de </w:t>
+      </w:r>
+      <w:r>
+        <w:t>Clientes</w:t>
+      </w:r>
+      <w:bookmarkEnd w:id="10"/>
+    </w:p>
+    <w:p>
+      <w:pPr>
+        <w:rPr>
+          <w:lang w:val="es-PE" w:eastAsia="ja-JP"/>
+        </w:rPr>
+      </w:pPr>
+    </w:p>
+    <w:p>
+      <w:pPr>
+        <w:pStyle w:val="Prrafodelista"/>
+      </w:pPr>
+      <w:bookmarkStart w:id="11" w:name="_GoBack"/>
+      <w:bookmarkEnd w:id="11"/>
     </w:p>
     <w:p>
       <w:pPr>
@@ -5410,23 +5583,41 @@
       <w:r>
         <w:t>habitación</w:t>
       </w:r>
-    </w:p>
-    <w:p>
-      <w:pPr>
-        <w:pStyle w:val="Prrafodelista"/>
-      </w:pPr>
-    </w:p>
-    <w:p>
-      <w:pPr>
+      <w:r>
+        <w:t xml:space="preserve"> (</w:t>
+      </w:r>
+      <w:proofErr w:type="spellStart"/>
+      <w:r>
+        <w:t>check</w:t>
+      </w:r>
+      <w:proofErr w:type="spellEnd"/>
+      <w:r>
+        <w:t>-in)</w:t>
+      </w:r>
+    </w:p>
+    <w:p>
+      <w:pPr>
+        <w:pStyle w:val="Prrafodelista"/>
+      </w:pPr>
+    </w:p>
+    <w:p>
+      <w:pPr>
+        <w:pStyle w:val="Prrafodelista"/>
+      </w:pPr>
+    </w:p>
+    <w:p>
+      <w:pPr>
+        <w:jc w:val="center"/>
         <w:rPr>
           <w:lang w:val="es-PE"/>
         </w:rPr>
         <w:sectPr>
-          <w:headerReference w:type="default" r:id="rId25"/>
-          <w:footerReference w:type="default" r:id="rId26"/>
+          <w:headerReference w:type="default" r:id="rId23"/>
+          <w:footerReference w:type="default" r:id="rId24"/>
           <w:pgSz w:w="11906" w:h="16838"/>
           <w:pgMar w:top="1417" w:right="1701" w:bottom="1417" w:left="1701" w:header="720" w:footer="720" w:gutter="0"/>
           <w:cols w:space="720"/>
+          <w:titlePg/>
           <w:docGrid w:linePitch="360"/>
         </w:sectPr>
       </w:pPr>
@@ -5484,8 +5675,8 @@
         </w:rPr>
         <w:drawing>
           <wp:inline distT="0" distB="0" distL="0" distR="0">
-            <wp:extent cx="5400675" cy="4562475"/>
-            <wp:effectExtent l="0" t="0" r="0" b="9525"/>
+            <wp:extent cx="5182172" cy="4591050"/>
+            <wp:effectExtent l="19050" t="0" r="0" b="0"/>
             <wp:docPr id="24" name="Imagen 24" descr="https://lh5.googleusercontent.com/L1auar66ilW08wBwjGxe4H8BPvPdQWyiZ3gPqsTlx498hNgGcTzatlAJNgqR3qmAMzKqEz7ZNwFEnUuygIWC80ypl8v322Mjh9ZMQuGs87fgLEmDrFI"/>
             <wp:cNvGraphicFramePr>
               <a:graphicFrameLocks xmlns:a="http://schemas.openxmlformats.org/drawingml/2006/main" noChangeAspect="1"/>
@@ -5500,20 +5691,20 @@
                     </pic:cNvPicPr>
                   </pic:nvPicPr>
                   <pic:blipFill rotWithShape="1">
-                    <a:blip r:embed="rId27" cstate="print">
+                    <a:blip r:embed="rId25" cstate="print">
                       <a:extLst>
                         <a:ext uri="{28A0092B-C50C-407E-A947-70E740481C1C}">
-                          <a14:useLocalDpi xmlns:a14="http://schemas.microsoft.com/office/drawing/2010/main" val="0"/>
+                          <a14:useLocalDpi xmlns:a14="http://schemas.microsoft.com/office/drawing/2010/main" xmlns:wps="http://schemas.microsoft.com/office/word/2010/wordprocessingShape" xmlns:wpi="http://schemas.microsoft.com/office/word/2010/wordprocessingInk" xmlns:wpg="http://schemas.microsoft.com/office/word/2010/wordprocessingGroup" xmlns:w14="http://schemas.microsoft.com/office/word/2010/wordml" xmlns:w="http://schemas.openxmlformats.org/wordprocessingml/2006/main" xmlns:w10="urn:schemas-microsoft-com:office:word" xmlns:wp14="http://schemas.microsoft.com/office/word/2010/wordprocessingDrawing" xmlns:v="urn:schemas-microsoft-com:vml" xmlns:o="urn:schemas-microsoft-com:office:office" xmlns:mc="http://schemas.openxmlformats.org/markup-compatibility/2006" xmlns:wpc="http://schemas.microsoft.com/office/word/2010/wordprocessingCanvas" xmlns="" val="0"/>
                         </a:ext>
                       </a:extLst>
                     </a:blip>
-                    <a:srcRect b="32989"/>
+                    <a:srcRect l="2469" t="1819" r="4762" b="32989"/>
                     <a:stretch/>
                   </pic:blipFill>
                   <pic:spPr bwMode="auto">
                     <a:xfrm>
                       <a:off x="0" y="0"/>
-                      <a:ext cx="5400040" cy="4561939"/>
+                      <a:ext cx="5182172" cy="4591050"/>
                     </a:xfrm>
                     <a:prstGeom prst="rect">
                       <a:avLst/>
@@ -5524,7 +5715,7 @@
                     </a:ln>
                     <a:extLst>
                       <a:ext uri="{53640926-AAD7-44D8-BBD7-CCE9431645EC}">
-                        <a14:shadowObscured xmlns:a14="http://schemas.microsoft.com/office/drawing/2010/main"/>
+                        <a14:shadowObscured xmlns:a14="http://schemas.microsoft.com/office/drawing/2010/main" xmlns:wps="http://schemas.microsoft.com/office/word/2010/wordprocessingShape" xmlns:wpi="http://schemas.microsoft.com/office/word/2010/wordprocessingInk" xmlns:wpg="http://schemas.microsoft.com/office/word/2010/wordprocessingGroup" xmlns:w14="http://schemas.microsoft.com/office/word/2010/wordml" xmlns:w="http://schemas.openxmlformats.org/wordprocessingml/2006/main" xmlns:w10="urn:schemas-microsoft-com:office:word" xmlns:wp14="http://schemas.microsoft.com/office/word/2010/wordprocessingDrawing" xmlns:v="urn:schemas-microsoft-com:vml" xmlns:o="urn:schemas-microsoft-com:office:office" xmlns:mc="http://schemas.openxmlformats.org/markup-compatibility/2006" xmlns:wpc="http://schemas.microsoft.com/office/word/2010/wordprocessingCanvas" xmlns=""/>
                       </a:ext>
                     </a:extLst>
                   </pic:spPr>
@@ -5568,7 +5759,15 @@
     </w:p>
     <w:p>
       <w:pPr>
-        <w:ind w:left="360"/>
+        <w:pStyle w:val="Prrafodelista"/>
+        <w:rPr>
+          <w:lang w:val="es-PE"/>
+        </w:rPr>
+      </w:pPr>
+    </w:p>
+    <w:p>
+      <w:pPr>
+        <w:jc w:val="center"/>
         <w:rPr>
           <w:lang w:val="es-PE"/>
         </w:rPr>
@@ -5583,8 +5782,8 @@
         </w:rPr>
         <w:drawing>
           <wp:inline distT="0" distB="0" distL="0" distR="0">
-            <wp:extent cx="6004107" cy="4171950"/>
-            <wp:effectExtent l="0" t="0" r="0" b="0"/>
+            <wp:extent cx="5676900" cy="4169617"/>
+            <wp:effectExtent l="19050" t="0" r="0" b="0"/>
             <wp:docPr id="25" name="Imagen 25" descr="https://lh6.googleusercontent.com/NZQHhpvLJJHUpp1XB6XtWJr2zSwdvoOaQY2ItHHFcQ2--x8QBgxc5jU8g0TOe69jLIpOck6lCiAzTEuo2MM5uW51OlBL95flpEyZf7Xc5VrlF3cf_lA"/>
             <wp:cNvGraphicFramePr>
               <a:graphicFrameLocks xmlns:a="http://schemas.openxmlformats.org/drawingml/2006/main" noChangeAspect="1"/>
@@ -5599,10 +5798,10 @@
                     </pic:cNvPicPr>
                   </pic:nvPicPr>
                   <pic:blipFill rotWithShape="1">
-                    <a:blip r:embed="rId28" cstate="print">
+                    <a:blip r:embed="rId26" cstate="print">
                       <a:extLst>
                         <a:ext uri="{28A0092B-C50C-407E-A947-70E740481C1C}">
-                          <a14:useLocalDpi xmlns:a14="http://schemas.microsoft.com/office/drawing/2010/main" val="0"/>
+                          <a14:useLocalDpi xmlns:a14="http://schemas.microsoft.com/office/drawing/2010/main" xmlns:wps="http://schemas.microsoft.com/office/word/2010/wordprocessingShape" xmlns:wpi="http://schemas.microsoft.com/office/word/2010/wordprocessingInk" xmlns:wpg="http://schemas.microsoft.com/office/word/2010/wordprocessingGroup" xmlns:w14="http://schemas.microsoft.com/office/word/2010/wordml" xmlns:w="http://schemas.openxmlformats.org/wordprocessingml/2006/main" xmlns:w10="urn:schemas-microsoft-com:office:word" xmlns:wp14="http://schemas.microsoft.com/office/word/2010/wordprocessingDrawing" xmlns:v="urn:schemas-microsoft-com:vml" xmlns:o="urn:schemas-microsoft-com:office:office" xmlns:mc="http://schemas.openxmlformats.org/markup-compatibility/2006" xmlns:wpc="http://schemas.microsoft.com/office/word/2010/wordprocessingCanvas" xmlns="" val="0"/>
                         </a:ext>
                       </a:extLst>
                     </a:blip>
@@ -5612,7 +5811,7 @@
                   <pic:spPr bwMode="auto">
                     <a:xfrm>
                       <a:off x="0" y="0"/>
-                      <a:ext cx="6011397" cy="4177015"/>
+                      <a:ext cx="5686972" cy="4177015"/>
                     </a:xfrm>
                     <a:prstGeom prst="rect">
                       <a:avLst/>
@@ -5623,7 +5822,7 @@
                     </a:ln>
                     <a:extLst>
                       <a:ext uri="{53640926-AAD7-44D8-BBD7-CCE9431645EC}">
-                        <a14:shadowObscured xmlns:a14="http://schemas.microsoft.com/office/drawing/2010/main"/>
+                        <a14:shadowObscured xmlns:a14="http://schemas.microsoft.com/office/drawing/2010/main" xmlns:wps="http://schemas.microsoft.com/office/word/2010/wordprocessingShape" xmlns:wpi="http://schemas.microsoft.com/office/word/2010/wordprocessingInk" xmlns:wpg="http://schemas.microsoft.com/office/word/2010/wordprocessingGroup" xmlns:w14="http://schemas.microsoft.com/office/word/2010/wordml" xmlns:w="http://schemas.openxmlformats.org/wordprocessingml/2006/main" xmlns:w10="urn:schemas-microsoft-com:office:word" xmlns:wp14="http://schemas.microsoft.com/office/word/2010/wordprocessingDrawing" xmlns:v="urn:schemas-microsoft-com:vml" xmlns:o="urn:schemas-microsoft-com:office:office" xmlns:mc="http://schemas.openxmlformats.org/markup-compatibility/2006" xmlns:wpc="http://schemas.microsoft.com/office/word/2010/wordprocessingCanvas" xmlns=""/>
                       </a:ext>
                     </a:extLst>
                   </pic:spPr>
@@ -5890,17 +6089,27 @@
           <w:lang w:val="es-PE"/>
         </w:rPr>
       </w:pPr>
-      <w:r>
-        <w:rPr>
-          <w:lang w:val="es-PE"/>
-        </w:rPr>
-        <w:lastRenderedPageBreak/>
+      <w:proofErr w:type="spellStart"/>
+      <w:r>
+        <w:rPr>
+          <w:lang w:val="es-PE"/>
+        </w:rPr>
         <w:t>Check-out</w:t>
       </w:r>
-    </w:p>
-    <w:p>
-      <w:pPr>
-        <w:pStyle w:val="Prrafodelista"/>
+      <w:proofErr w:type="spellEnd"/>
+    </w:p>
+    <w:p>
+      <w:pPr>
+        <w:pStyle w:val="Prrafodelista"/>
+        <w:rPr>
+          <w:lang w:val="es-PE"/>
+        </w:rPr>
+      </w:pPr>
+    </w:p>
+    <w:p>
+      <w:pPr>
+        <w:pStyle w:val="Prrafodelista"/>
+        <w:jc w:val="center"/>
         <w:rPr>
           <w:lang w:val="es-PE"/>
         </w:rPr>
@@ -5912,8 +6121,8 @@
         </w:rPr>
         <w:drawing>
           <wp:inline distT="0" distB="0" distL="0" distR="0">
-            <wp:extent cx="5067300" cy="4686300"/>
-            <wp:effectExtent l="19050" t="0" r="0" b="0"/>
+            <wp:extent cx="4848225" cy="4686300"/>
+            <wp:effectExtent l="19050" t="0" r="9525" b="0"/>
             <wp:docPr id="6" name="5 Imagen" descr="co.jpg"/>
             <wp:cNvGraphicFramePr>
               <a:graphicFrameLocks xmlns:a="http://schemas.openxmlformats.org/drawingml/2006/main" noChangeAspect="1"/>
@@ -5926,7 +6135,8 @@
                     <pic:cNvPicPr/>
                   </pic:nvPicPr>
                   <pic:blipFill>
-                    <a:blip r:embed="rId29" cstate="print"/>
+                    <a:blip r:embed="rId27" cstate="print"/>
+                    <a:srcRect r="4323"/>
                     <a:stretch>
                       <a:fillRect/>
                     </a:stretch>
@@ -5934,7 +6144,7 @@
                   <pic:spPr>
                     <a:xfrm>
                       <a:off x="0" y="0"/>
-                      <a:ext cx="5067300" cy="4686300"/>
+                      <a:ext cx="4848225" cy="4686300"/>
                     </a:xfrm>
                     <a:prstGeom prst="rect">
                       <a:avLst/>
@@ -6178,13 +6388,29 @@
         <w:rPr>
           <w:lang w:val="es-PE"/>
         </w:rPr>
-        <w:lastRenderedPageBreak/>
         <w:t>Registrar reserva</w:t>
       </w:r>
     </w:p>
     <w:p>
       <w:pPr>
         <w:pStyle w:val="Prrafodelista"/>
+        <w:rPr>
+          <w:lang w:val="es-PE"/>
+        </w:rPr>
+      </w:pPr>
+    </w:p>
+    <w:p>
+      <w:pPr>
+        <w:pStyle w:val="Prrafodelista"/>
+        <w:rPr>
+          <w:lang w:val="es-PE"/>
+        </w:rPr>
+      </w:pPr>
+    </w:p>
+    <w:p>
+      <w:pPr>
+        <w:pStyle w:val="Prrafodelista"/>
+        <w:jc w:val="center"/>
         <w:rPr>
           <w:lang w:val="es-PE"/>
         </w:rPr>
@@ -6196,7 +6422,7 @@
         </w:rPr>
         <w:drawing>
           <wp:inline distT="0" distB="0" distL="0" distR="0">
-            <wp:extent cx="4572000" cy="4343400"/>
+            <wp:extent cx="4229100" cy="4029075"/>
             <wp:effectExtent l="19050" t="0" r="0" b="0"/>
             <wp:docPr id="12" name="11 Imagen" descr="registrar reserva.jpg"/>
             <wp:cNvGraphicFramePr>
@@ -6210,7 +6436,8 @@
                     <pic:cNvPicPr/>
                   </pic:nvPicPr>
                   <pic:blipFill>
-                    <a:blip r:embed="rId30" cstate="print"/>
+                    <a:blip r:embed="rId28" cstate="print"/>
+                    <a:srcRect l="3542" t="3728" r="3958" b="3509"/>
                     <a:stretch>
                       <a:fillRect/>
                     </a:stretch>
@@ -6218,7 +6445,7 @@
                   <pic:spPr>
                     <a:xfrm>
                       <a:off x="0" y="0"/>
-                      <a:ext cx="4572000" cy="4343400"/>
+                      <a:ext cx="4229100" cy="4029075"/>
                     </a:xfrm>
                     <a:prstGeom prst="rect">
                       <a:avLst/>
@@ -6466,14 +6693,6 @@
     <w:p>
       <w:pPr>
         <w:pStyle w:val="Prrafodelista"/>
-        <w:rPr>
-          <w:lang w:val="es-PE"/>
-        </w:rPr>
-      </w:pPr>
-    </w:p>
-    <w:p>
-      <w:pPr>
-        <w:pStyle w:val="Prrafodelista"/>
         <w:numPr>
           <w:ilvl w:val="0"/>
           <w:numId w:val="41"/>
@@ -6486,13 +6705,22 @@
         <w:rPr>
           <w:lang w:val="es-PE"/>
         </w:rPr>
-        <w:lastRenderedPageBreak/>
         <w:t>Recepción de clientes</w:t>
       </w:r>
     </w:p>
     <w:p>
       <w:pPr>
         <w:pStyle w:val="Prrafodelista"/>
+        <w:rPr>
+          <w:lang w:val="es-PE"/>
+        </w:rPr>
+      </w:pPr>
+    </w:p>
+    <w:p>
+      <w:pPr>
+        <w:pStyle w:val="Prrafodelista"/>
+        <w:ind w:left="0"/>
+        <w:jc w:val="center"/>
         <w:rPr>
           <w:lang w:val="es-PE"/>
         </w:rPr>
@@ -6518,10 +6746,10 @@
                     <pic:cNvPicPr/>
                   </pic:nvPicPr>
                   <pic:blipFill>
-                    <a:blip r:embed="rId31" cstate="print">
+                    <a:blip r:embed="rId29" cstate="print">
                       <a:extLst>
                         <a:ext uri="{28A0092B-C50C-407E-A947-70E740481C1C}">
-                          <a14:useLocalDpi xmlns:a14="http://schemas.microsoft.com/office/drawing/2010/main" val="0"/>
+                          <a14:useLocalDpi xmlns:a14="http://schemas.microsoft.com/office/drawing/2010/main" xmlns:wps="http://schemas.microsoft.com/office/word/2010/wordprocessingShape" xmlns:wpi="http://schemas.microsoft.com/office/word/2010/wordprocessingInk" xmlns:wpg="http://schemas.microsoft.com/office/word/2010/wordprocessingGroup" xmlns:w14="http://schemas.microsoft.com/office/word/2010/wordml" xmlns:w="http://schemas.openxmlformats.org/wordprocessingml/2006/main" xmlns:w10="urn:schemas-microsoft-com:office:word" xmlns:wp14="http://schemas.microsoft.com/office/word/2010/wordprocessingDrawing" xmlns:v="urn:schemas-microsoft-com:vml" xmlns:o="urn:schemas-microsoft-com:office:office" xmlns:mc="http://schemas.openxmlformats.org/markup-compatibility/2006" xmlns:wpc="http://schemas.microsoft.com/office/word/2010/wordprocessingCanvas" xmlns="" val="0"/>
                         </a:ext>
                       </a:extLst>
                     </a:blip>
@@ -6680,29 +6908,11 @@
         <w:pStyle w:val="Encabezado"/>
       </w:pPr>
     </w:p>
-    <w:p>
-      <w:pPr>
-        <w:pStyle w:val="Encabezado"/>
-      </w:pPr>
-    </w:p>
-    <w:p>
-      <w:pPr>
-        <w:pStyle w:val="Encabezado"/>
-      </w:pPr>
-    </w:p>
-    <w:p>
-      <w:pPr>
-        <w:pStyle w:val="Encabezado"/>
-      </w:pPr>
-    </w:p>
-    <w:p>
-      <w:pPr>
-        <w:pStyle w:val="Encabezado"/>
-      </w:pPr>
-    </w:p>
     <w:sectPr>
-      <w:headerReference w:type="default" r:id="rId32"/>
-      <w:footerReference w:type="default" r:id="rId33"/>
+      <w:headerReference w:type="default" r:id="rId30"/>
+      <w:footerReference w:type="default" r:id="rId31"/>
+      <w:headerReference w:type="first" r:id="rId32"/>
+      <w:footerReference w:type="first" r:id="rId33"/>
       <w:pgSz w:w="11907" w:h="16840" w:code="9"/>
       <w:pgMar w:top="1418" w:right="1418" w:bottom="1418" w:left="1418" w:header="680" w:footer="680" w:gutter="0"/>
       <w:cols w:space="720"/>
@@ -6713,7 +6923,7 @@
 </file>
 
 <file path=word/endnotes.xml><?xml version="1.0" encoding="utf-8"?>
-<w:endnotes xmlns:wpc="http://schemas.microsoft.com/office/word/2010/wordprocessingCanvas" xmlns:mc="http://schemas.openxmlformats.org/markup-compatibility/2006" xmlns:o="urn:schemas-microsoft-com:office:office" xmlns:r="http://schemas.openxmlformats.org/officeDocument/2006/relationships" xmlns:m="http://schemas.openxmlformats.org/officeDocument/2006/math" xmlns:v="urn:schemas-microsoft-com:vml" xmlns:wp14="http://schemas.microsoft.com/office/word/2010/wordprocessingDrawing" xmlns:wp="http://schemas.openxmlformats.org/drawingml/2006/wordprocessingDrawing" xmlns:w10="urn:schemas-microsoft-com:office:word" xmlns:w="http://schemas.openxmlformats.org/wordprocessingml/2006/main" xmlns:w14="http://schemas.microsoft.com/office/word/2010/wordml" xmlns:wpg="http://schemas.microsoft.com/office/word/2010/wordprocessingGroup" xmlns:wpi="http://schemas.microsoft.com/office/word/2010/wordprocessingInk" xmlns:wne="http://schemas.microsoft.com/office/word/2006/wordml" xmlns:wps="http://schemas.microsoft.com/office/word/2010/wordprocessingShape" mc:Ignorable="w14 wp14">
+<w:endnotes xmlns:ve="http://schemas.openxmlformats.org/markup-compatibility/2006" xmlns:o="urn:schemas-microsoft-com:office:office" xmlns:r="http://schemas.openxmlformats.org/officeDocument/2006/relationships" xmlns:m="http://schemas.openxmlformats.org/officeDocument/2006/math" xmlns:v="urn:schemas-microsoft-com:vml" xmlns:wp="http://schemas.openxmlformats.org/drawingml/2006/wordprocessingDrawing" xmlns:w10="urn:schemas-microsoft-com:office:word" xmlns:w="http://schemas.openxmlformats.org/wordprocessingml/2006/main" xmlns:wne="http://schemas.microsoft.com/office/word/2006/wordml">
   <w:endnote w:type="separator" w:id="-1">
     <w:p>
       <w:r>
@@ -6732,7 +6942,7 @@
 </file>
 
 <file path=word/footer1.xml><?xml version="1.0" encoding="utf-8"?>
-<w:ftr xmlns:wpc="http://schemas.microsoft.com/office/word/2010/wordprocessingCanvas" xmlns:mc="http://schemas.openxmlformats.org/markup-compatibility/2006" xmlns:o="urn:schemas-microsoft-com:office:office" xmlns:r="http://schemas.openxmlformats.org/officeDocument/2006/relationships" xmlns:m="http://schemas.openxmlformats.org/officeDocument/2006/math" xmlns:v="urn:schemas-microsoft-com:vml" xmlns:wp14="http://schemas.microsoft.com/office/word/2010/wordprocessingDrawing" xmlns:wp="http://schemas.openxmlformats.org/drawingml/2006/wordprocessingDrawing" xmlns:w10="urn:schemas-microsoft-com:office:word" xmlns:w="http://schemas.openxmlformats.org/wordprocessingml/2006/main" xmlns:w14="http://schemas.microsoft.com/office/word/2010/wordml" xmlns:wpg="http://schemas.microsoft.com/office/word/2010/wordprocessingGroup" xmlns:wpi="http://schemas.microsoft.com/office/word/2010/wordprocessingInk" xmlns:wne="http://schemas.microsoft.com/office/word/2006/wordml" xmlns:wps="http://schemas.microsoft.com/office/word/2010/wordprocessingShape" mc:Ignorable="w14 wp14">
+<w:ftr xmlns:ve="http://schemas.openxmlformats.org/markup-compatibility/2006" xmlns:o="urn:schemas-microsoft-com:office:office" xmlns:r="http://schemas.openxmlformats.org/officeDocument/2006/relationships" xmlns:m="http://schemas.openxmlformats.org/officeDocument/2006/math" xmlns:v="urn:schemas-microsoft-com:vml" xmlns:wp="http://schemas.openxmlformats.org/drawingml/2006/wordprocessingDrawing" xmlns:w10="urn:schemas-microsoft-com:office:word" xmlns:w="http://schemas.openxmlformats.org/wordprocessingml/2006/main" xmlns:wne="http://schemas.microsoft.com/office/word/2006/wordml">
   <w:p>
     <w:pPr>
       <w:pStyle w:val="Piedepgina"/>
@@ -6771,7 +6981,6 @@
           <w:docPartUnique/>
         </w:docPartObj>
       </w:sdtPr>
-      <w:sdtEndPr/>
       <w:sdtContent>
         <w:r>
           <w:fldChar w:fldCharType="begin"/>
@@ -6786,7 +6995,7 @@
           <w:rPr>
             <w:noProof/>
           </w:rPr>
-          <w:t>19</w:t>
+          <w:t>3</w:t>
         </w:r>
         <w:r>
           <w:rPr>
@@ -6810,16 +7019,20 @@
 </file>
 
 <file path=word/footer2.xml><?xml version="1.0" encoding="utf-8"?>
-<w:ftr xmlns:wpc="http://schemas.microsoft.com/office/word/2010/wordprocessingCanvas" xmlns:mc="http://schemas.openxmlformats.org/markup-compatibility/2006" xmlns:o="urn:schemas-microsoft-com:office:office" xmlns:r="http://schemas.openxmlformats.org/officeDocument/2006/relationships" xmlns:m="http://schemas.openxmlformats.org/officeDocument/2006/math" xmlns:v="urn:schemas-microsoft-com:vml" xmlns:wp14="http://schemas.microsoft.com/office/word/2010/wordprocessingDrawing" xmlns:wp="http://schemas.openxmlformats.org/drawingml/2006/wordprocessingDrawing" xmlns:w10="urn:schemas-microsoft-com:office:word" xmlns:w="http://schemas.openxmlformats.org/wordprocessingml/2006/main" xmlns:w14="http://schemas.microsoft.com/office/word/2010/wordml" xmlns:wpg="http://schemas.microsoft.com/office/word/2010/wordprocessingGroup" xmlns:wpi="http://schemas.microsoft.com/office/word/2010/wordprocessingInk" xmlns:wne="http://schemas.microsoft.com/office/word/2006/wordml" xmlns:wps="http://schemas.microsoft.com/office/word/2010/wordprocessingShape" mc:Ignorable="w14 wp14">
+<w:ftr xmlns:ve="http://schemas.openxmlformats.org/markup-compatibility/2006" xmlns:o="urn:schemas-microsoft-com:office:office" xmlns:r="http://schemas.openxmlformats.org/officeDocument/2006/relationships" xmlns:m="http://schemas.openxmlformats.org/officeDocument/2006/math" xmlns:v="urn:schemas-microsoft-com:vml" xmlns:wp="http://schemas.openxmlformats.org/drawingml/2006/wordprocessingDrawing" xmlns:w10="urn:schemas-microsoft-com:office:word" xmlns:w="http://schemas.openxmlformats.org/wordprocessingml/2006/main" xmlns:wne="http://schemas.microsoft.com/office/word/2006/wordml">
   <w:p>
     <w:pPr>
       <w:pStyle w:val="Encabezado"/>
       <w:pBdr>
         <w:top w:val="single" w:sz="8" w:space="1" w:color="auto"/>
       </w:pBdr>
+      <w:tabs>
+        <w:tab w:val="clear" w:pos="8504"/>
+        <w:tab w:val="right" w:pos="9072"/>
+      </w:tabs>
     </w:pPr>
     <w:r>
-      <w:t>{Nombre del grupo}</w:t>
+      <w:t>Resort Solutions</w:t>
     </w:r>
     <w:r>
       <w:tab/>
@@ -6850,7 +7063,7 @@
         <w:rStyle w:val="Nmerodepgina"/>
         <w:noProof/>
       </w:rPr>
-      <w:t>23</w:t>
+      <w:t>21</w:t>
     </w:r>
     <w:r>
       <w:rPr>
@@ -6862,8 +7075,70 @@
 </w:ftr>
 </file>
 
+<file path=word/footer3.xml><?xml version="1.0" encoding="utf-8"?>
+<w:ftr xmlns:ve="http://schemas.openxmlformats.org/markup-compatibility/2006" xmlns:o="urn:schemas-microsoft-com:office:office" xmlns:r="http://schemas.openxmlformats.org/officeDocument/2006/relationships" xmlns:m="http://schemas.openxmlformats.org/officeDocument/2006/math" xmlns:v="urn:schemas-microsoft-com:vml" xmlns:wp="http://schemas.openxmlformats.org/drawingml/2006/wordprocessingDrawing" xmlns:w10="urn:schemas-microsoft-com:office:word" xmlns:w="http://schemas.openxmlformats.org/wordprocessingml/2006/main" xmlns:wne="http://schemas.microsoft.com/office/word/2006/wordml">
+  <w:p>
+    <w:pPr>
+      <w:pStyle w:val="Encabezado"/>
+      <w:pBdr>
+        <w:top w:val="single" w:sz="8" w:space="1" w:color="auto"/>
+      </w:pBdr>
+      <w:tabs>
+        <w:tab w:val="clear" w:pos="8504"/>
+        <w:tab w:val="right" w:pos="9072"/>
+      </w:tabs>
+    </w:pPr>
+    <w:r>
+      <w:t>Resort Solutions</w:t>
+    </w:r>
+    <w:r>
+      <w:tab/>
+    </w:r>
+    <w:r>
+      <w:tab/>
+    </w:r>
+    <w:r>
+      <w:rPr>
+        <w:rStyle w:val="Nmerodepgina"/>
+      </w:rPr>
+      <w:fldChar w:fldCharType="begin"/>
+    </w:r>
+    <w:r>
+      <w:rPr>
+        <w:rStyle w:val="Nmerodepgina"/>
+      </w:rPr>
+      <w:instrText xml:space="preserve"> PAGE </w:instrText>
+    </w:r>
+    <w:r>
+      <w:rPr>
+        <w:rStyle w:val="Nmerodepgina"/>
+      </w:rPr>
+      <w:fldChar w:fldCharType="separate"/>
+    </w:r>
+    <w:r>
+      <w:rPr>
+        <w:rStyle w:val="Nmerodepgina"/>
+        <w:noProof/>
+      </w:rPr>
+      <w:t>19</w:t>
+    </w:r>
+    <w:r>
+      <w:rPr>
+        <w:rStyle w:val="Nmerodepgina"/>
+      </w:rPr>
+      <w:fldChar w:fldCharType="end"/>
+    </w:r>
+  </w:p>
+  <w:p>
+    <w:pPr>
+      <w:pStyle w:val="Piedepgina"/>
+    </w:pPr>
+  </w:p>
+</w:ftr>
+</file>
+
 <file path=word/footnotes.xml><?xml version="1.0" encoding="utf-8"?>
-<w:footnotes xmlns:wpc="http://schemas.microsoft.com/office/word/2010/wordprocessingCanvas" xmlns:mc="http://schemas.openxmlformats.org/markup-compatibility/2006" xmlns:o="urn:schemas-microsoft-com:office:office" xmlns:r="http://schemas.openxmlformats.org/officeDocument/2006/relationships" xmlns:m="http://schemas.openxmlformats.org/officeDocument/2006/math" xmlns:v="urn:schemas-microsoft-com:vml" xmlns:wp14="http://schemas.microsoft.com/office/word/2010/wordprocessingDrawing" xmlns:wp="http://schemas.openxmlformats.org/drawingml/2006/wordprocessingDrawing" xmlns:w10="urn:schemas-microsoft-com:office:word" xmlns:w="http://schemas.openxmlformats.org/wordprocessingml/2006/main" xmlns:w14="http://schemas.microsoft.com/office/word/2010/wordml" xmlns:wpg="http://schemas.microsoft.com/office/word/2010/wordprocessingGroup" xmlns:wpi="http://schemas.microsoft.com/office/word/2010/wordprocessingInk" xmlns:wne="http://schemas.microsoft.com/office/word/2006/wordml" xmlns:wps="http://schemas.microsoft.com/office/word/2010/wordprocessingShape" mc:Ignorable="w14 wp14">
+<w:footnotes xmlns:ve="http://schemas.openxmlformats.org/markup-compatibility/2006" xmlns:o="urn:schemas-microsoft-com:office:office" xmlns:r="http://schemas.openxmlformats.org/officeDocument/2006/relationships" xmlns:m="http://schemas.openxmlformats.org/officeDocument/2006/math" xmlns:v="urn:schemas-microsoft-com:vml" xmlns:wp="http://schemas.openxmlformats.org/drawingml/2006/wordprocessingDrawing" xmlns:w10="urn:schemas-microsoft-com:office:word" xmlns:w="http://schemas.openxmlformats.org/wordprocessingml/2006/main" xmlns:wne="http://schemas.microsoft.com/office/word/2006/wordml">
   <w:footnote w:type="separator" w:id="-1">
     <w:p>
       <w:r>
@@ -6882,7 +7157,7 @@
 </file>
 
 <file path=word/header1.xml><?xml version="1.0" encoding="utf-8"?>
-<w:hdr xmlns:wpc="http://schemas.microsoft.com/office/word/2010/wordprocessingCanvas" xmlns:mc="http://schemas.openxmlformats.org/markup-compatibility/2006" xmlns:o="urn:schemas-microsoft-com:office:office" xmlns:r="http://schemas.openxmlformats.org/officeDocument/2006/relationships" xmlns:m="http://schemas.openxmlformats.org/officeDocument/2006/math" xmlns:v="urn:schemas-microsoft-com:vml" xmlns:wp14="http://schemas.microsoft.com/office/word/2010/wordprocessingDrawing" xmlns:wp="http://schemas.openxmlformats.org/drawingml/2006/wordprocessingDrawing" xmlns:w10="urn:schemas-microsoft-com:office:word" xmlns:w="http://schemas.openxmlformats.org/wordprocessingml/2006/main" xmlns:w14="http://schemas.microsoft.com/office/word/2010/wordml" xmlns:wpg="http://schemas.microsoft.com/office/word/2010/wordprocessingGroup" xmlns:wpi="http://schemas.microsoft.com/office/word/2010/wordprocessingInk" xmlns:wne="http://schemas.microsoft.com/office/word/2006/wordml" xmlns:wps="http://schemas.microsoft.com/office/word/2010/wordprocessingShape" mc:Ignorable="w14 wp14">
+<w:hdr xmlns:ve="http://schemas.openxmlformats.org/markup-compatibility/2006" xmlns:o="urn:schemas-microsoft-com:office:office" xmlns:r="http://schemas.openxmlformats.org/officeDocument/2006/relationships" xmlns:m="http://schemas.openxmlformats.org/officeDocument/2006/math" xmlns:v="urn:schemas-microsoft-com:vml" xmlns:wp="http://schemas.openxmlformats.org/drawingml/2006/wordprocessingDrawing" xmlns:w10="urn:schemas-microsoft-com:office:word" xmlns:w="http://schemas.openxmlformats.org/wordprocessingml/2006/main" xmlns:wne="http://schemas.microsoft.com/office/word/2006/wordml">
   <w:p>
     <w:pPr>
       <w:pStyle w:val="Encabezado"/>
@@ -6918,7 +7193,19 @@
         <w:lang w:val="es-PE"/>
       </w:rPr>
       <w:tab/>
-      <w:t>Versión 1.0</w:t>
+      <w:t xml:space="preserve">Versión </w:t>
+    </w:r>
+    <w:r>
+      <w:rPr>
+        <w:lang w:val="es-PE"/>
+      </w:rPr>
+      <w:t>2</w:t>
+    </w:r>
+    <w:r>
+      <w:rPr>
+        <w:lang w:val="es-PE"/>
+      </w:rPr>
+      <w:t>.0</w:t>
     </w:r>
   </w:p>
   <w:p>
@@ -6942,7 +7229,7 @@
 </file>
 
 <file path=word/header2.xml><?xml version="1.0" encoding="utf-8"?>
-<w:hdr xmlns:wpc="http://schemas.microsoft.com/office/word/2010/wordprocessingCanvas" xmlns:mc="http://schemas.openxmlformats.org/markup-compatibility/2006" xmlns:o="urn:schemas-microsoft-com:office:office" xmlns:r="http://schemas.openxmlformats.org/officeDocument/2006/relationships" xmlns:m="http://schemas.openxmlformats.org/officeDocument/2006/math" xmlns:v="urn:schemas-microsoft-com:vml" xmlns:wp14="http://schemas.microsoft.com/office/word/2010/wordprocessingDrawing" xmlns:wp="http://schemas.openxmlformats.org/drawingml/2006/wordprocessingDrawing" xmlns:w10="urn:schemas-microsoft-com:office:word" xmlns:w="http://schemas.openxmlformats.org/wordprocessingml/2006/main" xmlns:w14="http://schemas.microsoft.com/office/word/2010/wordml" xmlns:wpg="http://schemas.microsoft.com/office/word/2010/wordprocessingGroup" xmlns:wpi="http://schemas.microsoft.com/office/word/2010/wordprocessingInk" xmlns:wne="http://schemas.microsoft.com/office/word/2006/wordml" xmlns:wps="http://schemas.microsoft.com/office/word/2010/wordprocessingShape" mc:Ignorable="w14 wp14">
+<w:hdr xmlns:ve="http://schemas.openxmlformats.org/markup-compatibility/2006" xmlns:o="urn:schemas-microsoft-com:office:office" xmlns:r="http://schemas.openxmlformats.org/officeDocument/2006/relationships" xmlns:m="http://schemas.openxmlformats.org/officeDocument/2006/math" xmlns:v="urn:schemas-microsoft-com:vml" xmlns:wp="http://schemas.openxmlformats.org/drawingml/2006/wordprocessingDrawing" xmlns:w10="urn:schemas-microsoft-com:office:word" xmlns:w="http://schemas.openxmlformats.org/wordprocessingml/2006/main" xmlns:wne="http://schemas.microsoft.com/office/word/2006/wordml">
   <w:p>
     <w:pPr>
       <w:pStyle w:val="Encabezado"/>
@@ -6951,21 +7238,49 @@
       </w:pBdr>
     </w:pPr>
     <w:r>
-      <w:fldChar w:fldCharType="begin"/>
+      <w:t xml:space="preserve">ERA </w:t>
+    </w:r>
+    <w:proofErr w:type="spellStart"/>
+    <w:r>
+      <w:t>Sphere</w:t>
+    </w:r>
+    <w:proofErr w:type="spellEnd"/>
+  </w:p>
+  <w:p>
+    <w:pPr>
+      <w:pStyle w:val="Encabezado"/>
+      <w:pBdr>
+        <w:bottom w:val="single" w:sz="8" w:space="1" w:color="auto"/>
+      </w:pBdr>
+      <w:tabs>
+        <w:tab w:val="clear" w:pos="8504"/>
+        <w:tab w:val="right" w:pos="9072"/>
+      </w:tabs>
+    </w:pPr>
+    <w:r>
+      <w:t>Modelo de negocio</w:t>
     </w:r>
     <w:r>
-      <w:instrText xml:space="preserve"> SUBJECT  \* MERGEFORMAT </w:instrText>
+      <w:tab/>
     </w:r>
     <w:r>
-      <w:fldChar w:fldCharType="separate"/>
+      <w:tab/>
+      <w:t xml:space="preserve">Versión </w:t>
     </w:r>
-    <w:r>
-      <w:t>{NOMBRE DEL PROYECTO}</w:t>
-    </w:r>
-    <w:r>
-      <w:fldChar w:fldCharType="end"/>
-    </w:r>
+    <w:fldSimple w:instr=" KEYWORDS \* UPPER \* MERGEFORMAT ">
+      <w:r>
+        <w:t>2</w:t>
+      </w:r>
+      <w:r>
+        <w:t>.0</w:t>
+      </w:r>
+    </w:fldSimple>
   </w:p>
+</w:hdr>
+</file>
+
+<file path=word/header3.xml><?xml version="1.0" encoding="utf-8"?>
+<w:hdr xmlns:ve="http://schemas.openxmlformats.org/markup-compatibility/2006" xmlns:o="urn:schemas-microsoft-com:office:office" xmlns:r="http://schemas.openxmlformats.org/officeDocument/2006/relationships" xmlns:m="http://schemas.openxmlformats.org/officeDocument/2006/math" xmlns:v="urn:schemas-microsoft-com:vml" xmlns:wp="http://schemas.openxmlformats.org/drawingml/2006/wordprocessingDrawing" xmlns:w10="urn:schemas-microsoft-com:office:word" xmlns:w="http://schemas.openxmlformats.org/wordprocessingml/2006/main" xmlns:wne="http://schemas.microsoft.com/office/word/2006/wordml">
   <w:p>
     <w:pPr>
       <w:pStyle w:val="Encabezado"/>
@@ -6974,7 +7289,27 @@
       </w:pBdr>
     </w:pPr>
     <w:r>
-      <w:t>Documento de Análisis</w:t>
+      <w:t xml:space="preserve">ERA </w:t>
+    </w:r>
+    <w:proofErr w:type="spellStart"/>
+    <w:r>
+      <w:t>Sphere</w:t>
+    </w:r>
+    <w:proofErr w:type="spellEnd"/>
+  </w:p>
+  <w:p>
+    <w:pPr>
+      <w:pStyle w:val="Encabezado"/>
+      <w:pBdr>
+        <w:bottom w:val="single" w:sz="8" w:space="1" w:color="auto"/>
+      </w:pBdr>
+      <w:tabs>
+        <w:tab w:val="clear" w:pos="8504"/>
+        <w:tab w:val="right" w:pos="9072"/>
+      </w:tabs>
+    </w:pPr>
+    <w:r>
+      <w:t>Modelo de negocio</w:t>
     </w:r>
     <w:r>
       <w:tab/>
@@ -6983,27 +7318,22 @@
       <w:tab/>
       <w:t xml:space="preserve">Versión </w:t>
     </w:r>
-    <w:r>
-      <w:fldChar w:fldCharType="begin"/>
-    </w:r>
-    <w:r>
-      <w:instrText xml:space="preserve"> KEYWORDS \* UPPER \* MERGEFORMAT </w:instrText>
-    </w:r>
-    <w:r>
-      <w:fldChar w:fldCharType="separate"/>
-    </w:r>
-    <w:r>
-      <w:t>1.0</w:t>
-    </w:r>
-    <w:r>
-      <w:fldChar w:fldCharType="end"/>
-    </w:r>
+    <w:fldSimple w:instr=" KEYWORDS \* UPPER \* MERGEFORMAT ">
+      <w:r>
+        <w:t>2.0</w:t>
+      </w:r>
+    </w:fldSimple>
+  </w:p>
+  <w:p>
+    <w:pPr>
+      <w:pStyle w:val="Encabezado"/>
+    </w:pPr>
   </w:p>
 </w:hdr>
 </file>
 
 <file path=word/numbering.xml><?xml version="1.0" encoding="utf-8"?>
-<w:numbering xmlns:wpc="http://schemas.microsoft.com/office/word/2010/wordprocessingCanvas" xmlns:mc="http://schemas.openxmlformats.org/markup-compatibility/2006" xmlns:o="urn:schemas-microsoft-com:office:office" xmlns:r="http://schemas.openxmlformats.org/officeDocument/2006/relationships" xmlns:m="http://schemas.openxmlformats.org/officeDocument/2006/math" xmlns:v="urn:schemas-microsoft-com:vml" xmlns:wp14="http://schemas.microsoft.com/office/word/2010/wordprocessingDrawing" xmlns:wp="http://schemas.openxmlformats.org/drawingml/2006/wordprocessingDrawing" xmlns:w10="urn:schemas-microsoft-com:office:word" xmlns:w="http://schemas.openxmlformats.org/wordprocessingml/2006/main" xmlns:w14="http://schemas.microsoft.com/office/word/2010/wordml" xmlns:wpg="http://schemas.microsoft.com/office/word/2010/wordprocessingGroup" xmlns:wpi="http://schemas.microsoft.com/office/word/2010/wordprocessingInk" xmlns:wne="http://schemas.microsoft.com/office/word/2006/wordml" xmlns:wps="http://schemas.microsoft.com/office/word/2010/wordprocessingShape" mc:Ignorable="w14 wp14">
+<w:numbering xmlns:ve="http://schemas.openxmlformats.org/markup-compatibility/2006" xmlns:o="urn:schemas-microsoft-com:office:office" xmlns:r="http://schemas.openxmlformats.org/officeDocument/2006/relationships" xmlns:m="http://schemas.openxmlformats.org/officeDocument/2006/math" xmlns:v="urn:schemas-microsoft-com:vml" xmlns:wp="http://schemas.openxmlformats.org/drawingml/2006/wordprocessingDrawing" xmlns:w10="urn:schemas-microsoft-com:office:word" xmlns:w="http://schemas.openxmlformats.org/wordprocessingml/2006/main" xmlns:wne="http://schemas.microsoft.com/office/word/2006/wordml">
   <w:abstractNum w:abstractNumId="0">
     <w:nsid w:val="FFFFFF7C"/>
     <w:multiLevelType w:val="singleLevel"/>
@@ -9764,7 +10094,7 @@
 </file>
 
 <file path=word/styles.xml><?xml version="1.0" encoding="utf-8"?>
-<w:styles xmlns:mc="http://schemas.openxmlformats.org/markup-compatibility/2006" xmlns:r="http://schemas.openxmlformats.org/officeDocument/2006/relationships" xmlns:w="http://schemas.openxmlformats.org/wordprocessingml/2006/main" xmlns:w14="http://schemas.microsoft.com/office/word/2010/wordml" mc:Ignorable="w14">
+<w:styles xmlns:r="http://schemas.openxmlformats.org/officeDocument/2006/relationships" xmlns:w="http://schemas.openxmlformats.org/wordprocessingml/2006/main">
   <w:docDefaults>
     <w:rPrDefault>
       <w:rPr>
@@ -10112,6 +10442,7 @@
     <w:uiPriority w:val="99"/>
     <w:semiHidden/>
     <w:unhideWhenUsed/>
+    <w:qFormat/>
     <w:tblPr>
       <w:tblInd w:w="0" w:type="dxa"/>
       <w:tblCellMar>
@@ -11512,7 +11843,7 @@
 </file>
 
 <file path=customXml/itemProps1.xml><?xml version="1.0" encoding="utf-8"?>
-<ds:datastoreItem xmlns:ds="http://schemas.openxmlformats.org/officeDocument/2006/customXml" ds:itemID="{9C5916E2-3CC5-4A9A-A249-990385194821}">
+<ds:datastoreItem xmlns:ds="http://schemas.openxmlformats.org/officeDocument/2006/customXml" ds:itemID="{4E8D7975-F987-4B1A-959C-F17485A7D4E9}">
   <ds:schemaRefs>
     <ds:schemaRef ds:uri="http://schemas.openxmlformats.org/officeDocument/2006/bibliography"/>
   </ds:schemaRefs>
